--- a/2015-10-23DoctoralDissertation.docx
+++ b/2015-10-23DoctoralDissertation.docx
@@ -19680,7 +19680,7 @@
       </w:r>
     </w:p>
     <w:bookmarkEnd w:id="386"/>
-    <w:bookmarkStart w:id="1244" w:name="ResultsAndDiscussion"/>
+    <w:bookmarkStart w:id="1246" w:name="ResultsAndDiscussion"/>
     <w:p>
       <w:pPr>
         <w:pStyle w:val="Heading2"/>
@@ -50414,7 +50414,7 @@
       </w:tr>
     </w:tbl>
     <w:bookmarkEnd w:id="1133"/>
-    <w:bookmarkStart w:id="1243" w:name="FutureWork"/>
+    <w:bookmarkStart w:id="1245" w:name="FutureWork"/>
     <w:p>
       <w:pPr>
         <w:pStyle w:val="Heading3"/>
@@ -50523,6 +50523,153 @@
         </w:numPr>
       </w:pPr>
       <w:r>
+        <w:t xml:space="preserve">2024-11-12T08:07:00</w:t>
+      </w:r>
+      <w:r>
+        <w:t xml:space="preserve"> </w:t>
+      </w:r>
+      <w:hyperlink r:id="rId1136">
+        <w:r>
+          <w:rPr>
+            <w:rStyle w:val="Hyperlink"/>
+          </w:rPr>
+          <w:t xml:space="preserve">How do I accommodate... the future... as Myself?</w:t>
+        </w:r>
+      </w:hyperlink>
+      <w:r>
+        <w:br/>
+      </w:r>
+      <w:r>
+        <w:t xml:space="preserve">The 2 upgrades to-date of the primary keys and/or unique indexes have been:</w:t>
+      </w:r>
+    </w:p>
+    <w:p>
+      <w:pPr>
+        <w:numPr>
+          <w:ilvl w:val="1"/>
+          <w:numId w:val="1205"/>
+        </w:numPr>
+      </w:pPr>
+      <w:r>
+        <w:t xml:space="preserve">IHaveDecidedToWorkOnAGradualImprovingSystem database Contact table: Add the organization name to the unique composite index.</w:t>
+      </w:r>
+    </w:p>
+    <w:p>
+      <w:pPr>
+        <w:pStyle w:val="SourceCode"/>
+        <w:numPr>
+          <w:ilvl w:val="1"/>
+          <w:numId w:val="1000"/>
+        </w:numPr>
+      </w:pPr>
+      <w:r>
+        <w:rPr>
+          <w:rStyle w:val="VerbatimChar"/>
+        </w:rPr>
+        <w:t xml:space="preserve">CREATE UNIQUE NONCLUSTERED INDEX [IX_Contact_Names] ON [dbo].[Contact]</w:t>
+      </w:r>
+      <w:r>
+        <w:br/>
+      </w:r>
+      <w:r>
+        <w:rPr>
+          <w:rStyle w:val="VerbatimChar"/>
+        </w:rPr>
+        <w:t xml:space="preserve">(</w:t>
+      </w:r>
+      <w:r>
+        <w:br/>
+      </w:r>
+      <w:r>
+        <w:rPr>
+          <w:rStyle w:val="VerbatimChar"/>
+        </w:rPr>
+        <w:t xml:space="preserve">    [FirstName] ASC,</w:t>
+      </w:r>
+      <w:r>
+        <w:br/>
+      </w:r>
+      <w:r>
+        <w:rPr>
+          <w:rStyle w:val="VerbatimChar"/>
+        </w:rPr>
+        <w:t xml:space="preserve">    [MiddleName] ASC,</w:t>
+      </w:r>
+      <w:r>
+        <w:br/>
+      </w:r>
+      <w:r>
+        <w:rPr>
+          <w:rStyle w:val="VerbatimChar"/>
+        </w:rPr>
+        <w:t xml:space="preserve">    [LastName] ASC,</w:t>
+      </w:r>
+      <w:r>
+        <w:br/>
+      </w:r>
+      <w:r>
+        <w:rPr>
+          <w:rStyle w:val="VerbatimChar"/>
+        </w:rPr>
+        <w:t xml:space="preserve">    [NickName] ASC,</w:t>
+      </w:r>
+      <w:r>
+        <w:br/>
+      </w:r>
+      <w:r>
+        <w:rPr>
+          <w:rStyle w:val="VerbatimChar"/>
+        </w:rPr>
+        <w:t xml:space="preserve">    [OrganizationName] ASC</w:t>
+      </w:r>
+      <w:r>
+        <w:br/>
+      </w:r>
+      <w:r>
+        <w:rPr>
+          <w:rStyle w:val="VerbatimChar"/>
+        </w:rPr>
+        <w:t xml:space="preserve">)</w:t>
+      </w:r>
+    </w:p>
+    <w:p>
+      <w:pPr>
+        <w:pStyle w:val="Compact"/>
+        <w:numPr>
+          <w:ilvl w:val="1"/>
+          <w:numId w:val="1205"/>
+        </w:numPr>
+      </w:pPr>
+      <w:r>
+        <w:t xml:space="preserve">WordEngineering database HisWord table: Make the HisWordID column the primary key, and add the content of the dream table to make a foreign key.</w:t>
+      </w:r>
+      <w:r>
+        <w:br/>
+      </w:r>
+      <w:r>
+        <w:t xml:space="preserve">2024-11-12T08:51:00</w:t>
+      </w:r>
+      <w:r>
+        <w:t xml:space="preserve"> </w:t>
+      </w:r>
+      <w:hyperlink r:id="rId1137">
+        <w:r>
+          <w:rPr>
+            <w:rStyle w:val="Hyperlink"/>
+          </w:rPr>
+          <w:t xml:space="preserve">We are not where we want to be... where we are set to be.</w:t>
+        </w:r>
+      </w:hyperlink>
+    </w:p>
+    <w:p>
+      <w:pPr>
+        <w:pStyle w:val="Compact"/>
+        <w:numPr>
+          <w:ilvl w:val="0"/>
+          <w:numId w:val="1203"/>
+        </w:numPr>
+      </w:pPr>
+      <w:r>
         <w:t xml:space="preserve">2024-09-06T23:57:00 Unedited... column.</w:t>
       </w:r>
       <w:r>
@@ -50552,7 +50699,7 @@
       <w:r>
         <w:t xml:space="preserve"> </w:t>
       </w:r>
-      <w:hyperlink r:id="rId1136">
+      <w:hyperlink r:id="rId1138">
         <w:r>
           <w:rPr>
             <w:rStyle w:val="Hyperlink"/>
@@ -50569,7 +50716,7 @@
       <w:r>
         <w:t xml:space="preserve"> </w:t>
       </w:r>
-      <w:hyperlink r:id="rId1137">
+      <w:hyperlink r:id="rId1139">
         <w:r>
           <w:rPr>
             <w:rStyle w:val="Hyperlink"/>
@@ -50592,7 +50739,7 @@
       <w:r>
         <w:t xml:space="preserve"> </w:t>
       </w:r>
-      <w:hyperlink r:id="rId1138">
+      <w:hyperlink r:id="rId1140">
         <w:r>
           <w:rPr>
             <w:rStyle w:val="Hyperlink"/>
@@ -50609,7 +50756,7 @@
       <w:r>
         <w:t xml:space="preserve"> </w:t>
       </w:r>
-      <w:hyperlink r:id="rId1139">
+      <w:hyperlink r:id="rId1141">
         <w:r>
           <w:rPr>
             <w:rStyle w:val="Hyperlink"/>
@@ -50638,7 +50785,7 @@
       <w:r>
         <w:t xml:space="preserve"> </w:t>
       </w:r>
-      <w:hyperlink r:id="rId1140">
+      <w:hyperlink r:id="rId1142">
         <w:r>
           <w:rPr>
             <w:rStyle w:val="Hyperlink"/>
@@ -50667,7 +50814,7 @@
       <w:r>
         <w:t xml:space="preserve"> </w:t>
       </w:r>
-      <w:hyperlink r:id="rId1141">
+      <w:hyperlink r:id="rId1143">
         <w:r>
           <w:rPr>
             <w:rStyle w:val="Hyperlink"/>
@@ -50684,7 +50831,7 @@
       <w:r>
         <w:t xml:space="preserve"> </w:t>
       </w:r>
-      <w:hyperlink r:id="rId1142">
+      <w:hyperlink r:id="rId1144">
         <w:r>
           <w:rPr>
             <w:rStyle w:val="Hyperlink"/>
@@ -50737,7 +50884,7 @@
       <w:r>
         <w:t xml:space="preserve"> </w:t>
       </w:r>
-      <w:hyperlink r:id="rId1143">
+      <w:hyperlink r:id="rId1145">
         <w:r>
           <w:rPr>
             <w:rStyle w:val="Hyperlink"/>
@@ -50760,7 +50907,7 @@
       <w:r>
         <w:t xml:space="preserve"> </w:t>
       </w:r>
-      <w:hyperlink r:id="rId1144">
+      <w:hyperlink r:id="rId1146">
         <w:r>
           <w:rPr>
             <w:rStyle w:val="Hyperlink"/>
@@ -50789,7 +50936,7 @@
       <w:r>
         <w:t xml:space="preserve"> </w:t>
       </w:r>
-      <w:hyperlink r:id="rId1145">
+      <w:hyperlink r:id="rId1147">
         <w:r>
           <w:rPr>
             <w:rStyle w:val="Hyperlink"/>
@@ -50812,7 +50959,7 @@
       <w:r>
         <w:t xml:space="preserve"> </w:t>
       </w:r>
-      <w:hyperlink r:id="rId1146">
+      <w:hyperlink r:id="rId1148">
         <w:r>
           <w:rPr>
             <w:rStyle w:val="Hyperlink"/>
@@ -50841,7 +50988,7 @@
       <w:r>
         <w:t xml:space="preserve"> </w:t>
       </w:r>
-      <w:hyperlink r:id="rId1147">
+      <w:hyperlink r:id="rId1149">
         <w:r>
           <w:rPr>
             <w:rStyle w:val="Hyperlink"/>
@@ -50858,7 +51005,7 @@
       <w:r>
         <w:t xml:space="preserve"> </w:t>
       </w:r>
-      <w:hyperlink r:id="rId1148">
+      <w:hyperlink r:id="rId1150">
         <w:r>
           <w:rPr>
             <w:rStyle w:val="Hyperlink"/>
@@ -50977,7 +51124,7 @@
       <w:r>
         <w:t xml:space="preserve"> </w:t>
       </w:r>
-      <w:hyperlink r:id="rId1149">
+      <w:hyperlink r:id="rId1151">
         <w:r>
           <w:rPr>
             <w:rStyle w:val="Hyperlink"/>
@@ -51023,7 +51170,7 @@
       <w:r>
         <w:t xml:space="preserve"> </w:t>
       </w:r>
-      <w:hyperlink r:id="rId1150">
+      <w:hyperlink r:id="rId1152">
         <w:r>
           <w:rPr>
             <w:rStyle w:val="Hyperlink"/>
@@ -51040,7 +51187,7 @@
       <w:r>
         <w:t xml:space="preserve"> </w:t>
       </w:r>
-      <w:hyperlink r:id="rId1151">
+      <w:hyperlink r:id="rId1153">
         <w:r>
           <w:rPr>
             <w:rStyle w:val="Hyperlink"/>
@@ -51069,7 +51216,7 @@
       <w:r>
         <w:t xml:space="preserve"> </w:t>
       </w:r>
-      <w:hyperlink r:id="rId1152">
+      <w:hyperlink r:id="rId1154">
         <w:r>
           <w:rPr>
             <w:rStyle w:val="Hyperlink"/>
@@ -51116,7 +51263,7 @@
       <w:r>
         <w:t xml:space="preserve"> </w:t>
       </w:r>
-      <w:hyperlink r:id="rId1153">
+      <w:hyperlink r:id="rId1155">
         <w:r>
           <w:rPr>
             <w:rStyle w:val="Hyperlink"/>
@@ -51139,7 +51286,7 @@
       <w:r>
         <w:t xml:space="preserve"> </w:t>
       </w:r>
-      <w:hyperlink r:id="rId1154">
+      <w:hyperlink r:id="rId1156">
         <w:r>
           <w:rPr>
             <w:rStyle w:val="Hyperlink"/>
@@ -51162,7 +51309,7 @@
       <w:r>
         <w:t xml:space="preserve"> </w:t>
       </w:r>
-      <w:hyperlink r:id="rId1155">
+      <w:hyperlink r:id="rId1157">
         <w:r>
           <w:rPr>
             <w:rStyle w:val="Hyperlink"/>
@@ -51179,7 +51326,7 @@
       <w:r>
         <w:t xml:space="preserve"> </w:t>
       </w:r>
-      <w:hyperlink r:id="rId1156">
+      <w:hyperlink r:id="rId1158">
         <w:r>
           <w:rPr>
             <w:rStyle w:val="Hyperlink"/>
@@ -51256,7 +51403,7 @@
       <w:r>
         <w:t xml:space="preserve"> </w:t>
       </w:r>
-      <w:hyperlink r:id="rId1157">
+      <w:hyperlink r:id="rId1159">
         <w:r>
           <w:rPr>
             <w:rStyle w:val="Hyperlink"/>
@@ -51273,7 +51420,7 @@
       <w:r>
         <w:t xml:space="preserve"> </w:t>
       </w:r>
-      <w:hyperlink r:id="rId1158">
+      <w:hyperlink r:id="rId1160">
         <w:r>
           <w:rPr>
             <w:rStyle w:val="Hyperlink"/>
@@ -51290,7 +51437,7 @@
       <w:r>
         <w:t xml:space="preserve"> </w:t>
       </w:r>
-      <w:hyperlink r:id="rId1159">
+      <w:hyperlink r:id="rId1161">
         <w:r>
           <w:rPr>
             <w:rStyle w:val="Hyperlink"/>
@@ -51409,7 +51556,7 @@
       <w:r>
         <w:t xml:space="preserve"> </w:t>
       </w:r>
-      <w:hyperlink r:id="rId1160">
+      <w:hyperlink r:id="rId1162">
         <w:r>
           <w:rPr>
             <w:rStyle w:val="Hyperlink"/>
@@ -51432,7 +51579,7 @@
           <w:numId w:val="1203"/>
         </w:numPr>
       </w:pPr>
-      <w:hyperlink r:id="rId1161">
+      <w:hyperlink r:id="rId1163">
         <w:r>
           <w:rPr>
             <w:rStyle w:val="Hyperlink"/>
@@ -51449,7 +51596,7 @@
           <w:numId w:val="1203"/>
         </w:numPr>
       </w:pPr>
-      <w:hyperlink r:id="rId1162">
+      <w:hyperlink r:id="rId1164">
         <w:r>
           <w:rPr>
             <w:rStyle w:val="Hyperlink"/>
@@ -51466,7 +51613,7 @@
           <w:numId w:val="1203"/>
         </w:numPr>
       </w:pPr>
-      <w:hyperlink r:id="rId1163">
+      <w:hyperlink r:id="rId1165">
         <w:r>
           <w:rPr>
             <w:rStyle w:val="Hyperlink"/>
@@ -51483,7 +51630,7 @@
       <w:r>
         <w:t xml:space="preserve"> </w:t>
       </w:r>
-      <w:hyperlink r:id="rId1164">
+      <w:hyperlink r:id="rId1166">
         <w:r>
           <w:rPr>
             <w:rStyle w:val="Hyperlink"/>
@@ -51512,7 +51659,7 @@
           <w:numId w:val="1203"/>
         </w:numPr>
       </w:pPr>
-      <w:hyperlink r:id="rId1165">
+      <w:hyperlink r:id="rId1167">
         <w:r>
           <w:rPr>
             <w:rStyle w:val="Hyperlink"/>
@@ -51535,7 +51682,7 @@
       <w:r>
         <w:t xml:space="preserve"> </w:t>
       </w:r>
-      <w:hyperlink r:id="rId1166">
+      <w:hyperlink r:id="rId1168">
         <w:r>
           <w:rPr>
             <w:rStyle w:val="Hyperlink"/>
@@ -51563,10 +51710,10 @@
         <w:pStyle w:val="Compact"/>
         <w:numPr>
           <w:ilvl w:val="0"/>
-          <w:numId w:val="1205"/>
-        </w:numPr>
-      </w:pPr>
-      <w:hyperlink r:id="rId1167">
+          <w:numId w:val="1206"/>
+        </w:numPr>
+      </w:pPr>
+      <w:hyperlink r:id="rId1169">
         <w:r>
           <w:rPr>
             <w:rStyle w:val="Hyperlink"/>
@@ -51580,7 +51727,7 @@
         <w:pStyle w:val="Compact"/>
         <w:numPr>
           <w:ilvl w:val="0"/>
-          <w:numId w:val="1205"/>
+          <w:numId w:val="1206"/>
         </w:numPr>
       </w:pPr>
       <w:r>
@@ -51592,7 +51739,7 @@
         <w:pStyle w:val="Compact"/>
         <w:numPr>
           <w:ilvl w:val="0"/>
-          <w:numId w:val="1205"/>
+          <w:numId w:val="1206"/>
         </w:numPr>
       </w:pPr>
       <w:r>
@@ -51604,7 +51751,7 @@
         <w:pStyle w:val="Compact"/>
         <w:numPr>
           <w:ilvl w:val="0"/>
-          <w:numId w:val="1205"/>
+          <w:numId w:val="1206"/>
         </w:numPr>
       </w:pPr>
       <w:r>
@@ -51616,7 +51763,7 @@
         <w:pStyle w:val="Compact"/>
         <w:numPr>
           <w:ilvl w:val="0"/>
-          <w:numId w:val="1205"/>
+          <w:numId w:val="1206"/>
         </w:numPr>
       </w:pPr>
       <w:r>
@@ -51625,7 +51772,7 @@
       <w:r>
         <w:t xml:space="preserve"> </w:t>
       </w:r>
-      <w:hyperlink r:id="rId1168">
+      <w:hyperlink r:id="rId1170">
         <w:r>
           <w:rPr>
             <w:rStyle w:val="Hyperlink"/>
@@ -51642,7 +51789,7 @@
       <w:r>
         <w:t xml:space="preserve"> </w:t>
       </w:r>
-      <w:hyperlink r:id="rId1169">
+      <w:hyperlink r:id="rId1171">
         <w:r>
           <w:rPr>
             <w:rStyle w:val="Hyperlink"/>
@@ -51661,7 +51808,7 @@
       <w:r>
         <w:t xml:space="preserve"> </w:t>
       </w:r>
-      <w:hyperlink r:id="rId1170">
+      <w:hyperlink r:id="rId1172">
         <w:r>
           <w:rPr>
             <w:rStyle w:val="Hyperlink"/>
@@ -51690,7 +51837,7 @@
       <w:r>
         <w:t xml:space="preserve"> </w:t>
       </w:r>
-      <w:hyperlink r:id="rId1171">
+      <w:hyperlink r:id="rId1173">
         <w:r>
           <w:rPr>
             <w:rStyle w:val="Hyperlink"/>
@@ -51719,7 +51866,7 @@
       <w:r>
         <w:t xml:space="preserve"> </w:t>
       </w:r>
-      <w:hyperlink r:id="rId1172">
+      <w:hyperlink r:id="rId1174">
         <w:r>
           <w:rPr>
             <w:rStyle w:val="Hyperlink"/>
@@ -51744,7 +51891,7 @@
       <w:r>
         <w:t xml:space="preserve"> </w:t>
       </w:r>
-      <w:hyperlink r:id="rId1173">
+      <w:hyperlink r:id="rId1175">
         <w:r>
           <w:rPr>
             <w:rStyle w:val="Hyperlink"/>
@@ -51761,7 +51908,7 @@
       <w:r>
         <w:t xml:space="preserve"> </w:t>
       </w:r>
-      <w:hyperlink r:id="rId1174">
+      <w:hyperlink r:id="rId1176">
         <w:r>
           <w:rPr>
             <w:rStyle w:val="Hyperlink"/>
@@ -51786,7 +51933,7 @@
       <w:r>
         <w:t xml:space="preserve"> </w:t>
       </w:r>
-      <w:hyperlink r:id="rId1175">
+      <w:hyperlink r:id="rId1177">
         <w:r>
           <w:rPr>
             <w:rStyle w:val="Hyperlink"/>
@@ -51803,7 +51950,7 @@
       <w:r>
         <w:t xml:space="preserve"> </w:t>
       </w:r>
-      <w:hyperlink r:id="rId1176">
+      <w:hyperlink r:id="rId1178">
         <w:r>
           <w:rPr>
             <w:rStyle w:val="Hyperlink"/>
@@ -51820,7 +51967,7 @@
       <w:r>
         <w:t xml:space="preserve"> </w:t>
       </w:r>
-      <w:hyperlink r:id="rId1177">
+      <w:hyperlink r:id="rId1179">
         <w:r>
           <w:rPr>
             <w:rStyle w:val="Hyperlink"/>
@@ -51845,7 +51992,7 @@
       <w:r>
         <w:t xml:space="preserve"> </w:t>
       </w:r>
-      <w:hyperlink r:id="rId1178">
+      <w:hyperlink r:id="rId1180">
         <w:r>
           <w:rPr>
             <w:rStyle w:val="Hyperlink"/>
@@ -51864,7 +52011,7 @@
       <w:r>
         <w:t xml:space="preserve"> </w:t>
       </w:r>
-      <w:hyperlink r:id="rId1179">
+      <w:hyperlink r:id="rId1181">
         <w:r>
           <w:rPr>
             <w:rStyle w:val="Hyperlink"/>
@@ -51895,7 +52042,7 @@
       <w:r>
         <w:t xml:space="preserve"> </w:t>
       </w:r>
-      <w:hyperlink r:id="rId1180">
+      <w:hyperlink r:id="rId1182">
         <w:r>
           <w:rPr>
             <w:rStyle w:val="Hyperlink"/>
@@ -51914,7 +52061,7 @@
       <w:r>
         <w:t xml:space="preserve"> </w:t>
       </w:r>
-      <w:hyperlink r:id="rId1181">
+      <w:hyperlink r:id="rId1183">
         <w:r>
           <w:rPr>
             <w:rStyle w:val="Hyperlink"/>
@@ -51939,7 +52086,7 @@
       <w:r>
         <w:t xml:space="preserve"> </w:t>
       </w:r>
-      <w:hyperlink r:id="rId1182">
+      <w:hyperlink r:id="rId1184">
         <w:r>
           <w:rPr>
             <w:rStyle w:val="Hyperlink"/>
@@ -51956,7 +52103,7 @@
       <w:r>
         <w:t xml:space="preserve"> </w:t>
       </w:r>
-      <w:hyperlink r:id="rId1183">
+      <w:hyperlink r:id="rId1185">
         <w:r>
           <w:rPr>
             <w:rStyle w:val="Hyperlink"/>
@@ -51981,7 +52128,7 @@
       <w:r>
         <w:t xml:space="preserve"> </w:t>
       </w:r>
-      <w:hyperlink r:id="rId1184">
+      <w:hyperlink r:id="rId1186">
         <w:r>
           <w:rPr>
             <w:rStyle w:val="Hyperlink"/>
@@ -51998,7 +52145,7 @@
       <w:r>
         <w:t xml:space="preserve"> </w:t>
       </w:r>
-      <w:hyperlink r:id="rId1185">
+      <w:hyperlink r:id="rId1187">
         <w:r>
           <w:rPr>
             <w:rStyle w:val="Hyperlink"/>
@@ -52041,7 +52188,7 @@
       <w:r>
         <w:t xml:space="preserve"> </w:t>
       </w:r>
-      <w:hyperlink r:id="rId1186">
+      <w:hyperlink r:id="rId1188">
         <w:r>
           <w:rPr>
             <w:rStyle w:val="Hyperlink"/>
@@ -52069,7 +52216,7 @@
         <w:pStyle w:val="Compact"/>
         <w:numPr>
           <w:ilvl w:val="0"/>
-          <w:numId w:val="1206"/>
+          <w:numId w:val="1207"/>
         </w:numPr>
       </w:pPr>
       <w:r>
@@ -52081,7 +52228,7 @@
         <w:pStyle w:val="Compact"/>
         <w:numPr>
           <w:ilvl w:val="0"/>
-          <w:numId w:val="1206"/>
+          <w:numId w:val="1207"/>
         </w:numPr>
       </w:pPr>
       <w:r>
@@ -52093,7 +52240,7 @@
         <w:pStyle w:val="Compact"/>
         <w:numPr>
           <w:ilvl w:val="0"/>
-          <w:numId w:val="1206"/>
+          <w:numId w:val="1207"/>
         </w:numPr>
       </w:pPr>
       <w:r>
@@ -52105,7 +52252,7 @@
         <w:pStyle w:val="Compact"/>
         <w:numPr>
           <w:ilvl w:val="0"/>
-          <w:numId w:val="1206"/>
+          <w:numId w:val="1207"/>
         </w:numPr>
       </w:pPr>
       <w:r>
@@ -52117,7 +52264,7 @@
         <w:pStyle w:val="Compact"/>
         <w:numPr>
           <w:ilvl w:val="0"/>
-          <w:numId w:val="1206"/>
+          <w:numId w:val="1207"/>
         </w:numPr>
       </w:pPr>
       <w:r>
@@ -52129,7 +52276,7 @@
         <w:pStyle w:val="Compact"/>
         <w:numPr>
           <w:ilvl w:val="0"/>
-          <w:numId w:val="1206"/>
+          <w:numId w:val="1207"/>
         </w:numPr>
       </w:pPr>
       <w:r>
@@ -52181,7 +52328,7 @@
         <w:pStyle w:val="Compact"/>
         <w:numPr>
           <w:ilvl w:val="0"/>
-          <w:numId w:val="1207"/>
+          <w:numId w:val="1208"/>
         </w:numPr>
       </w:pPr>
       <w:r>
@@ -52193,7 +52340,7 @@
         <w:pStyle w:val="Compact"/>
         <w:numPr>
           <w:ilvl w:val="0"/>
-          <w:numId w:val="1207"/>
+          <w:numId w:val="1208"/>
         </w:numPr>
       </w:pPr>
       <w:r>
@@ -52205,7 +52352,7 @@
         <w:pStyle w:val="Compact"/>
         <w:numPr>
           <w:ilvl w:val="0"/>
-          <w:numId w:val="1207"/>
+          <w:numId w:val="1208"/>
         </w:numPr>
       </w:pPr>
       <w:r>
@@ -52217,7 +52364,7 @@
         <w:pStyle w:val="Compact"/>
         <w:numPr>
           <w:ilvl w:val="0"/>
-          <w:numId w:val="1207"/>
+          <w:numId w:val="1208"/>
         </w:numPr>
       </w:pPr>
       <w:r>
@@ -52228,7 +52375,7 @@
       <w:pPr>
         <w:pStyle w:val="FirstParagraph"/>
       </w:pPr>
-      <w:hyperlink r:id="rId1187">
+      <w:hyperlink r:id="rId1189">
         <w:r>
           <w:rPr>
             <w:rStyle w:val="Hyperlink"/>
@@ -52241,7 +52388,7 @@
       <w:pPr>
         <w:pStyle w:val="BodyText"/>
       </w:pPr>
-      <w:hyperlink r:id="rId1188">
+      <w:hyperlink r:id="rId1190">
         <w:r>
           <w:rPr>
             <w:rStyle w:val="Hyperlink"/>
@@ -52255,7 +52402,7 @@
         <w:pStyle w:val="Compact"/>
         <w:numPr>
           <w:ilvl w:val="0"/>
-          <w:numId w:val="1208"/>
+          <w:numId w:val="1209"/>
         </w:numPr>
       </w:pPr>
       <w:r>
@@ -52270,7 +52417,7 @@
       <w:r>
         <w:t xml:space="preserve"> </w:t>
       </w:r>
-      <w:hyperlink r:id="rId1189">
+      <w:hyperlink r:id="rId1191">
         <w:r>
           <w:rPr>
             <w:rStyle w:val="Hyperlink"/>
@@ -52290,7 +52437,7 @@
         <w:pStyle w:val="Compact"/>
         <w:numPr>
           <w:ilvl w:val="0"/>
-          <w:numId w:val="1208"/>
+          <w:numId w:val="1209"/>
         </w:numPr>
       </w:pPr>
       <w:r>
@@ -52325,7 +52472,7 @@
         <w:pStyle w:val="Compact"/>
         <w:numPr>
           <w:ilvl w:val="0"/>
-          <w:numId w:val="1208"/>
+          <w:numId w:val="1209"/>
         </w:numPr>
       </w:pPr>
       <w:r>
@@ -52340,7 +52487,7 @@
       <w:r>
         <w:t xml:space="preserve"> </w:t>
       </w:r>
-      <w:hyperlink r:id="rId1190">
+      <w:hyperlink r:id="rId1192">
         <w:r>
           <w:rPr>
             <w:rStyle w:val="Hyperlink"/>
@@ -52371,7 +52518,7 @@
       <w:r>
         <w:t xml:space="preserve"> </w:t>
       </w:r>
-      <w:hyperlink r:id="rId1191">
+      <w:hyperlink r:id="rId1193">
         <w:r>
           <w:rPr>
             <w:rStyle w:val="Hyperlink"/>
@@ -52382,7 +52529,7 @@
       <w:r>
         <w:t xml:space="preserve"> </w:t>
       </w:r>
-      <w:hyperlink r:id="rId1192">
+      <w:hyperlink r:id="rId1194">
         <w:r>
           <w:rPr>
             <w:rStyle w:val="Hyperlink"/>
@@ -52401,7 +52548,7 @@
       <w:pPr>
         <w:pStyle w:val="BodyText"/>
       </w:pPr>
-      <w:hyperlink r:id="rId1193">
+      <w:hyperlink r:id="rId1195">
         <w:r>
           <w:rPr>
             <w:rStyle w:val="Hyperlink"/>
@@ -52418,7 +52565,7 @@
       <w:r>
         <w:t xml:space="preserve"> </w:t>
       </w:r>
-      <w:hyperlink r:id="rId1194">
+      <w:hyperlink r:id="rId1196">
         <w:r>
           <w:rPr>
             <w:rStyle w:val="Hyperlink"/>
@@ -52499,7 +52646,7 @@
         <w:t xml:space="preserve">We have given preference to the word, not the commentary, which is subjective.</w:t>
       </w:r>
     </w:p>
-    <w:bookmarkStart w:id="1204" w:name="word-to-today"/>
+    <w:bookmarkStart w:id="1206" w:name="word-to-today"/>
     <w:p>
       <w:pPr>
         <w:pStyle w:val="Heading4"/>
@@ -52551,10 +52698,10 @@
         <w:pStyle w:val="Compact"/>
         <w:numPr>
           <w:ilvl w:val="0"/>
-          <w:numId w:val="1209"/>
-        </w:numPr>
-      </w:pPr>
-      <w:hyperlink r:id="rId1195">
+          <w:numId w:val="1210"/>
+        </w:numPr>
+      </w:pPr>
+      <w:hyperlink r:id="rId1197">
         <w:r>
           <w:rPr>
             <w:rStyle w:val="Hyperlink"/>
@@ -52571,7 +52718,7 @@
       <w:r>
         <w:t xml:space="preserve"> </w:t>
       </w:r>
-      <w:hyperlink r:id="rId1196">
+      <w:hyperlink r:id="rId1198">
         <w:r>
           <w:rPr>
             <w:rStyle w:val="Hyperlink"/>
@@ -52591,10 +52738,10 @@
         <w:pStyle w:val="Compact"/>
         <w:numPr>
           <w:ilvl w:val="0"/>
-          <w:numId w:val="1209"/>
-        </w:numPr>
-      </w:pPr>
-      <w:hyperlink r:id="rId1197">
+          <w:numId w:val="1210"/>
+        </w:numPr>
+      </w:pPr>
+      <w:hyperlink r:id="rId1199">
         <w:r>
           <w:rPr>
             <w:rStyle w:val="Hyperlink"/>
@@ -52611,7 +52758,7 @@
       <w:r>
         <w:t xml:space="preserve"> </w:t>
       </w:r>
-      <w:hyperlink r:id="rId1198">
+      <w:hyperlink r:id="rId1200">
         <w:r>
           <w:rPr>
             <w:rStyle w:val="Hyperlink"/>
@@ -52639,7 +52786,7 @@
         <w:pStyle w:val="Compact"/>
         <w:numPr>
           <w:ilvl w:val="0"/>
-          <w:numId w:val="1210"/>
+          <w:numId w:val="1211"/>
         </w:numPr>
       </w:pPr>
       <w:r>
@@ -52651,7 +52798,7 @@
         <w:pStyle w:val="Compact"/>
         <w:numPr>
           <w:ilvl w:val="0"/>
-          <w:numId w:val="1210"/>
+          <w:numId w:val="1211"/>
         </w:numPr>
       </w:pPr>
       <w:r>
@@ -52663,7 +52810,7 @@
         <w:pStyle w:val="Compact"/>
         <w:numPr>
           <w:ilvl w:val="0"/>
-          <w:numId w:val="1210"/>
+          <w:numId w:val="1211"/>
         </w:numPr>
       </w:pPr>
       <w:r>
@@ -52674,7 +52821,7 @@
       <w:pPr>
         <w:pStyle w:val="FirstParagraph"/>
       </w:pPr>
-      <w:hyperlink r:id="rId1199">
+      <w:hyperlink r:id="rId1201">
         <w:r>
           <w:rPr>
             <w:rStyle w:val="Hyperlink"/>
@@ -52719,7 +52866,7 @@
       <w:pPr>
         <w:pStyle w:val="BodyText"/>
       </w:pPr>
-      <w:hyperlink r:id="rId1200">
+      <w:hyperlink r:id="rId1202">
         <w:r>
           <w:rPr>
             <w:rStyle w:val="Hyperlink"/>
@@ -52740,7 +52887,7 @@
       <w:pPr>
         <w:pStyle w:val="BodyText"/>
       </w:pPr>
-      <w:hyperlink r:id="rId1201">
+      <w:hyperlink r:id="rId1203">
         <w:r>
           <w:rPr>
             <w:rStyle w:val="Hyperlink"/>
@@ -52761,7 +52908,7 @@
       <w:pPr>
         <w:pStyle w:val="BodyText"/>
       </w:pPr>
-      <w:hyperlink r:id="rId1202">
+      <w:hyperlink r:id="rId1204">
         <w:r>
           <w:rPr>
             <w:rStyle w:val="Hyperlink"/>
@@ -52822,7 +52969,7 @@
       <w:pPr>
         <w:pStyle w:val="BodyText"/>
       </w:pPr>
-      <w:hyperlink r:id="rId1203">
+      <w:hyperlink r:id="rId1205">
         <w:r>
           <w:rPr>
             <w:rStyle w:val="Hyperlink"/>
@@ -52837,8 +52984,8 @@
         <w:t xml:space="preserve">This work is not defamatory nor inflammatory.</w:t>
       </w:r>
     </w:p>
-    <w:bookmarkEnd w:id="1204"/>
-    <w:bookmarkStart w:id="1208" w:name="reuse"/>
+    <w:bookmarkEnd w:id="1206"/>
+    <w:bookmarkStart w:id="1210" w:name="reuse"/>
     <w:p>
       <w:pPr>
         <w:pStyle w:val="Heading4"/>
@@ -52852,7 +52999,7 @@
         <w:pStyle w:val="Compact"/>
         <w:numPr>
           <w:ilvl w:val="0"/>
-          <w:numId w:val="1211"/>
+          <w:numId w:val="1212"/>
         </w:numPr>
       </w:pPr>
       <w:r>
@@ -52861,7 +53008,7 @@
       <w:r>
         <w:t xml:space="preserve"> </w:t>
       </w:r>
-      <w:hyperlink r:id="rId1205">
+      <w:hyperlink r:id="rId1207">
         <w:r>
           <w:rPr>
             <w:rStyle w:val="Hyperlink"/>
@@ -52890,7 +53037,7 @@
         <w:pStyle w:val="Compact"/>
         <w:numPr>
           <w:ilvl w:val="0"/>
-          <w:numId w:val="1211"/>
+          <w:numId w:val="1212"/>
         </w:numPr>
       </w:pPr>
       <w:r>
@@ -52899,7 +53046,7 @@
       <w:r>
         <w:t xml:space="preserve"> </w:t>
       </w:r>
-      <w:hyperlink r:id="rId1206">
+      <w:hyperlink r:id="rId1208">
         <w:r>
           <w:rPr>
             <w:rStyle w:val="Hyperlink"/>
@@ -52910,7 +53057,7 @@
       <w:r>
         <w:t xml:space="preserve"> </w:t>
       </w:r>
-      <w:hyperlink r:id="rId1207">
+      <w:hyperlink r:id="rId1209">
         <w:r>
           <w:rPr>
             <w:rStyle w:val="Hyperlink"/>
@@ -52924,7 +53071,7 @@
         <w:pStyle w:val="Compact"/>
         <w:numPr>
           <w:ilvl w:val="0"/>
-          <w:numId w:val="1211"/>
+          <w:numId w:val="1212"/>
         </w:numPr>
       </w:pPr>
       <w:r>
@@ -52936,7 +53083,7 @@
         <w:pStyle w:val="Compact"/>
         <w:numPr>
           <w:ilvl w:val="0"/>
-          <w:numId w:val="1211"/>
+          <w:numId w:val="1212"/>
         </w:numPr>
       </w:pPr>
       <w:r>
@@ -52954,8 +53101,8 @@
         </w:r>
       </w:hyperlink>
     </w:p>
-    <w:bookmarkEnd w:id="1208"/>
-    <w:bookmarkStart w:id="1210" w:name="Xaeea96b777dd1624bbe36dae145ccb1da8fb3ae"/>
+    <w:bookmarkEnd w:id="1210"/>
+    <w:bookmarkStart w:id="1212" w:name="Xaeea96b777dd1624bbe36dae145ccb1da8fb3ae"/>
     <w:p>
       <w:pPr>
         <w:pStyle w:val="Heading4"/>
@@ -52976,7 +53123,7 @@
       <w:pPr>
         <w:pStyle w:val="BodyText"/>
       </w:pPr>
-      <w:hyperlink r:id="rId1209">
+      <w:hyperlink r:id="rId1211">
         <w:r>
           <w:rPr>
             <w:rStyle w:val="Hyperlink"/>
@@ -52996,7 +53143,7 @@
       <w:r>
         <w:br/>
       </w:r>
-      <w:hyperlink r:id="rId1209">
+      <w:hyperlink r:id="rId1211">
         <w:r>
           <w:rPr>
             <w:rStyle w:val="Hyperlink"/>
@@ -53014,8 +53161,8 @@
         <w:t xml:space="preserve"> SELECT ScriptureReference, KingJamesVersion From Bible..Scripture WHERE KingJamesVersion LIKE '%wife%' and KingJamesVersion LIKE '%child%' </w:t>
       </w:r>
     </w:p>
-    <w:bookmarkEnd w:id="1210"/>
-    <w:bookmarkStart w:id="1211" w:name="wordtonumberhelper.cs"/>
+    <w:bookmarkEnd w:id="1212"/>
+    <w:bookmarkStart w:id="1213" w:name="wordtonumberhelper.cs"/>
     <w:p>
       <w:pPr>
         <w:pStyle w:val="Heading4"/>
@@ -53044,8 +53191,8 @@
         <w:t xml:space="preserve">but it was not totally successful, largely because of the arrangement of the numerals.</w:t>
       </w:r>
     </w:p>
-    <w:bookmarkEnd w:id="1211"/>
-    <w:bookmarkStart w:id="1222" w:name="X5ba3fdc25efc60192017085fcb411f47cb55543"/>
+    <w:bookmarkEnd w:id="1213"/>
+    <w:bookmarkStart w:id="1224" w:name="X5ba3fdc25efc60192017085fcb411f47cb55543"/>
     <w:p>
       <w:pPr>
         <w:pStyle w:val="Heading4"/>
@@ -53084,10 +53231,10 @@
         <w:pStyle w:val="Compact"/>
         <w:numPr>
           <w:ilvl w:val="0"/>
-          <w:numId w:val="1212"/>
-        </w:numPr>
-      </w:pPr>
-      <w:hyperlink r:id="rId1212">
+          <w:numId w:val="1213"/>
+        </w:numPr>
+      </w:pPr>
+      <w:hyperlink r:id="rId1214">
         <w:r>
           <w:rPr>
             <w:rStyle w:val="Hyperlink"/>
@@ -53101,10 +53248,10 @@
         <w:pStyle w:val="Compact"/>
         <w:numPr>
           <w:ilvl w:val="0"/>
-          <w:numId w:val="1212"/>
-        </w:numPr>
-      </w:pPr>
-      <w:hyperlink r:id="rId1213">
+          <w:numId w:val="1213"/>
+        </w:numPr>
+      </w:pPr>
+      <w:hyperlink r:id="rId1215">
         <w:r>
           <w:rPr>
             <w:rStyle w:val="Hyperlink"/>
@@ -53118,10 +53265,10 @@
         <w:pStyle w:val="Compact"/>
         <w:numPr>
           <w:ilvl w:val="0"/>
-          <w:numId w:val="1212"/>
-        </w:numPr>
-      </w:pPr>
-      <w:hyperlink r:id="rId1214">
+          <w:numId w:val="1213"/>
+        </w:numPr>
+      </w:pPr>
+      <w:hyperlink r:id="rId1216">
         <w:r>
           <w:rPr>
             <w:rStyle w:val="Hyperlink"/>
@@ -53135,10 +53282,10 @@
         <w:pStyle w:val="Compact"/>
         <w:numPr>
           <w:ilvl w:val="0"/>
-          <w:numId w:val="1212"/>
-        </w:numPr>
-      </w:pPr>
-      <w:hyperlink r:id="rId1215">
+          <w:numId w:val="1213"/>
+        </w:numPr>
+      </w:pPr>
+      <w:hyperlink r:id="rId1217">
         <w:r>
           <w:rPr>
             <w:rStyle w:val="Hyperlink"/>
@@ -53152,10 +53299,10 @@
         <w:pStyle w:val="Compact"/>
         <w:numPr>
           <w:ilvl w:val="0"/>
-          <w:numId w:val="1212"/>
-        </w:numPr>
-      </w:pPr>
-      <w:hyperlink r:id="rId1216">
+          <w:numId w:val="1213"/>
+        </w:numPr>
+      </w:pPr>
+      <w:hyperlink r:id="rId1218">
         <w:r>
           <w:rPr>
             <w:rStyle w:val="Hyperlink"/>
@@ -53169,10 +53316,10 @@
         <w:pStyle w:val="Compact"/>
         <w:numPr>
           <w:ilvl w:val="0"/>
-          <w:numId w:val="1212"/>
-        </w:numPr>
-      </w:pPr>
-      <w:hyperlink r:id="rId1217">
+          <w:numId w:val="1213"/>
+        </w:numPr>
+      </w:pPr>
+      <w:hyperlink r:id="rId1219">
         <w:r>
           <w:rPr>
             <w:rStyle w:val="Hyperlink"/>
@@ -53186,10 +53333,10 @@
         <w:pStyle w:val="Compact"/>
         <w:numPr>
           <w:ilvl w:val="0"/>
-          <w:numId w:val="1212"/>
-        </w:numPr>
-      </w:pPr>
-      <w:hyperlink r:id="rId1218">
+          <w:numId w:val="1213"/>
+        </w:numPr>
+      </w:pPr>
+      <w:hyperlink r:id="rId1220">
         <w:r>
           <w:rPr>
             <w:rStyle w:val="Hyperlink"/>
@@ -53203,10 +53350,10 @@
         <w:pStyle w:val="Compact"/>
         <w:numPr>
           <w:ilvl w:val="0"/>
-          <w:numId w:val="1212"/>
-        </w:numPr>
-      </w:pPr>
-      <w:hyperlink r:id="rId1219">
+          <w:numId w:val="1213"/>
+        </w:numPr>
+      </w:pPr>
+      <w:hyperlink r:id="rId1221">
         <w:r>
           <w:rPr>
             <w:rStyle w:val="Hyperlink"/>
@@ -53220,10 +53367,10 @@
         <w:pStyle w:val="Compact"/>
         <w:numPr>
           <w:ilvl w:val="0"/>
-          <w:numId w:val="1212"/>
-        </w:numPr>
-      </w:pPr>
-      <w:hyperlink r:id="rId1220">
+          <w:numId w:val="1213"/>
+        </w:numPr>
+      </w:pPr>
+      <w:hyperlink r:id="rId1222">
         <w:r>
           <w:rPr>
             <w:rStyle w:val="Hyperlink"/>
@@ -53237,10 +53384,10 @@
         <w:pStyle w:val="Compact"/>
         <w:numPr>
           <w:ilvl w:val="0"/>
-          <w:numId w:val="1212"/>
-        </w:numPr>
-      </w:pPr>
-      <w:hyperlink r:id="rId1221">
+          <w:numId w:val="1213"/>
+        </w:numPr>
+      </w:pPr>
+      <w:hyperlink r:id="rId1223">
         <w:r>
           <w:rPr>
             <w:rStyle w:val="Hyperlink"/>
@@ -53280,8 +53427,8 @@
         </w:r>
       </w:hyperlink>
     </w:p>
-    <w:bookmarkEnd w:id="1222"/>
-    <w:bookmarkStart w:id="1223" w:name="data-residence"/>
+    <w:bookmarkEnd w:id="1224"/>
+    <w:bookmarkStart w:id="1225" w:name="data-residence"/>
     <w:p>
       <w:pPr>
         <w:pStyle w:val="Heading4"/>
@@ -53298,8 +53445,8 @@
         <w:t xml:space="preserve">Where should the data reside? Database, JSON or XML files?</w:t>
       </w:r>
     </w:p>
-    <w:bookmarkEnd w:id="1223"/>
-    <w:bookmarkStart w:id="1225" w:name="which-side-the-love-felt"/>
+    <w:bookmarkEnd w:id="1225"/>
+    <w:bookmarkStart w:id="1227" w:name="which-side-the-love-felt"/>
     <w:p>
       <w:pPr>
         <w:pStyle w:val="Heading4"/>
@@ -53348,7 +53495,7 @@
       <w:r>
         <w:t xml:space="preserve"> </w:t>
       </w:r>
-      <w:hyperlink r:id="rId1224">
+      <w:hyperlink r:id="rId1226">
         <w:r>
           <w:rPr>
             <w:rStyle w:val="Hyperlink"/>
@@ -53363,8 +53510,8 @@
         <w:t xml:space="preserve">)?</w:t>
       </w:r>
     </w:p>
-    <w:bookmarkEnd w:id="1225"/>
-    <w:bookmarkStart w:id="1228" w:name="Xaccb0b7a3f6136ae9373a989a9d388fbc031944"/>
+    <w:bookmarkEnd w:id="1227"/>
+    <w:bookmarkStart w:id="1230" w:name="Xaccb0b7a3f6136ae9373a989a9d388fbc031944"/>
     <w:p>
       <w:pPr>
         <w:pStyle w:val="Heading4"/>
@@ -53415,7 +53562,7 @@
       <w:r>
         <w:t xml:space="preserve"> </w:t>
       </w:r>
-      <w:hyperlink r:id="rId1226">
+      <w:hyperlink r:id="rId1228">
         <w:r>
           <w:rPr>
             <w:rStyle w:val="Hyperlink"/>
@@ -53447,7 +53594,7 @@
       <w:r>
         <w:t xml:space="preserve"> </w:t>
       </w:r>
-      <w:hyperlink r:id="rId1227">
+      <w:hyperlink r:id="rId1229">
         <w:r>
           <w:rPr>
             <w:rStyle w:val="Hyperlink"/>
@@ -53480,8 +53627,8 @@
         <w:t xml:space="preserve">In my 32nd year, I re-located to the United States of America (USA).</w:t>
       </w:r>
     </w:p>
-    <w:bookmarkEnd w:id="1228"/>
-    <w:bookmarkStart w:id="1229" w:name="i-am-letting-myself-be-many-as-a-people."/>
+    <w:bookmarkEnd w:id="1230"/>
+    <w:bookmarkStart w:id="1231" w:name="i-am-letting-myself-be-many-as-a-people."/>
     <w:p>
       <w:pPr>
         <w:pStyle w:val="Heading4"/>
@@ -53630,8 +53777,8 @@
         <w:t xml:space="preserve">He has said the word; I have collaborated with Him.</w:t>
       </w:r>
     </w:p>
-    <w:bookmarkEnd w:id="1229"/>
-    <w:bookmarkStart w:id="1242" w:name="OutstandingWork"/>
+    <w:bookmarkEnd w:id="1231"/>
+    <w:bookmarkStart w:id="1244" w:name="OutstandingWork"/>
     <w:p>
       <w:pPr>
         <w:pStyle w:val="Heading4"/>
@@ -53715,7 +53862,7 @@
       <w:r>
         <w:t xml:space="preserve"> </w:t>
       </w:r>
-      <w:hyperlink r:id="rId1230">
+      <w:hyperlink r:id="rId1232">
         <w:r>
           <w:rPr>
             <w:rStyle w:val="Hyperlink"/>
@@ -53732,7 +53879,7 @@
       <w:r>
         <w:t xml:space="preserve"> </w:t>
       </w:r>
-      <w:hyperlink r:id="rId1231">
+      <w:hyperlink r:id="rId1233">
         <w:r>
           <w:rPr>
             <w:rStyle w:val="Hyperlink"/>
@@ -53754,7 +53901,7 @@
       <w:r>
         <w:t xml:space="preserve"> </w:t>
       </w:r>
-      <w:hyperlink r:id="rId1232">
+      <w:hyperlink r:id="rId1234">
         <w:r>
           <w:rPr>
             <w:rStyle w:val="Hyperlink"/>
@@ -53780,7 +53927,7 @@
       <w:r>
         <w:t xml:space="preserve"> </w:t>
       </w:r>
-      <w:hyperlink r:id="rId1233">
+      <w:hyperlink r:id="rId1235">
         <w:r>
           <w:rPr>
             <w:rStyle w:val="Hyperlink"/>
@@ -53791,7 +53938,7 @@
       <w:r>
         <w:t xml:space="preserve"> </w:t>
       </w:r>
-      <w:hyperlink r:id="rId1234">
+      <w:hyperlink r:id="rId1236">
         <w:r>
           <w:rPr>
             <w:rStyle w:val="Hyperlink"/>
@@ -53808,7 +53955,7 @@
       <w:r>
         <w:t xml:space="preserve"> </w:t>
       </w:r>
-      <w:hyperlink r:id="rId1235">
+      <w:hyperlink r:id="rId1237">
         <w:r>
           <w:rPr>
             <w:rStyle w:val="Hyperlink"/>
@@ -53825,7 +53972,7 @@
       <w:r>
         <w:t xml:space="preserve"> </w:t>
       </w:r>
-      <w:hyperlink r:id="rId1236">
+      <w:hyperlink r:id="rId1238">
         <w:r>
           <w:rPr>
             <w:rStyle w:val="Hyperlink"/>
@@ -53850,7 +53997,7 @@
       <w:r>
         <w:t xml:space="preserve"> </w:t>
       </w:r>
-      <w:hyperlink r:id="rId1237">
+      <w:hyperlink r:id="rId1239">
         <w:r>
           <w:rPr>
             <w:rStyle w:val="Hyperlink"/>
@@ -53955,7 +54102,7 @@
       <w:r>
         <w:t xml:space="preserve"> </w:t>
       </w:r>
-      <w:hyperlink r:id="rId1238">
+      <w:hyperlink r:id="rId1240">
         <w:r>
           <w:rPr>
             <w:rStyle w:val="Hyperlink"/>
@@ -54062,7 +54209,7 @@
       <w:pPr>
         <w:pStyle w:val="TableCaption"/>
       </w:pPr>
-      <w:hyperlink r:id="rId1239">
+      <w:hyperlink r:id="rId1241">
         <w:r>
           <w:rPr>
             <w:rStyle w:val="Hyperlink"/>
@@ -54219,7 +54366,7 @@
             <w:pPr>
               <w:pStyle w:val="Compact"/>
             </w:pPr>
-            <w:hyperlink r:id="rId1240">
+            <w:hyperlink r:id="rId1242">
               <w:r>
                 <w:rPr>
                   <w:rStyle w:val="Hyperlink"/>
@@ -54292,7 +54439,7 @@
             <w:pPr>
               <w:pStyle w:val="Compact"/>
             </w:pPr>
-            <w:hyperlink r:id="rId1241">
+            <w:hyperlink r:id="rId1243">
               <w:r>
                 <w:rPr>
                   <w:rStyle w:val="Hyperlink"/>
@@ -54304,10 +54451,10 @@
         </w:tc>
       </w:tr>
     </w:tbl>
-    <w:bookmarkEnd w:id="1242"/>
-    <w:bookmarkEnd w:id="1243"/>
     <w:bookmarkEnd w:id="1244"/>
-    <w:bookmarkStart w:id="1285" w:name="Terminology"/>
+    <w:bookmarkEnd w:id="1245"/>
+    <w:bookmarkEnd w:id="1246"/>
+    <w:bookmarkStart w:id="1287" w:name="Terminology"/>
     <w:p>
       <w:pPr>
         <w:pStyle w:val="Heading2"/>
@@ -54352,11 +54499,11 @@
       <w:pPr>
         <w:pStyle w:val="BodyText"/>
       </w:pPr>
-      <w:bookmarkStart w:id="1245" w:name="def-WordEngineering"/>
+      <w:bookmarkStart w:id="1247" w:name="def-WordEngineering"/>
       <w:r>
         <w:t xml:space="preserve">WordEngineering</w:t>
       </w:r>
-      <w:bookmarkEnd w:id="1245"/>
+      <w:bookmarkEnd w:id="1247"/>
       <w:r>
         <w:t xml:space="preserve"> </w:t>
       </w:r>
@@ -54651,7 +54798,7 @@
       <w:pPr>
         <w:pStyle w:val="DefinitionTerm"/>
       </w:pPr>
-      <w:hyperlink r:id="rId1246">
+      <w:hyperlink r:id="rId1248">
         <w:r>
           <w:rPr>
             <w:rStyle w:val="Hyperlink"/>
@@ -54775,7 +54922,7 @@
         <w:pStyle w:val="Compact"/>
         <w:numPr>
           <w:ilvl w:val="0"/>
-          <w:numId w:val="1213"/>
+          <w:numId w:val="1214"/>
         </w:numPr>
       </w:pPr>
       <w:hyperlink r:id="rId22">
@@ -54792,7 +54939,7 @@
         <w:pStyle w:val="Compact"/>
         <w:numPr>
           <w:ilvl w:val="0"/>
-          <w:numId w:val="1213"/>
+          <w:numId w:val="1214"/>
         </w:numPr>
       </w:pPr>
       <w:hyperlink r:id="rId40">
@@ -54809,7 +54956,7 @@
         <w:pStyle w:val="Compact"/>
         <w:numPr>
           <w:ilvl w:val="0"/>
-          <w:numId w:val="1213"/>
+          <w:numId w:val="1214"/>
         </w:numPr>
       </w:pPr>
       <w:hyperlink r:id="rId299">
@@ -54826,7 +54973,7 @@
         <w:pStyle w:val="Compact"/>
         <w:numPr>
           <w:ilvl w:val="0"/>
-          <w:numId w:val="1213"/>
+          <w:numId w:val="1214"/>
         </w:numPr>
       </w:pPr>
       <w:hyperlink r:id="rId94">
@@ -54865,7 +55012,7 @@
         <w:t xml:space="preserve">”</w:t>
       </w:r>
     </w:p>
-    <w:bookmarkStart w:id="1257" w:name="BusinessAnalysisBodyofKnowledge(BABOK)"/>
+    <w:bookmarkStart w:id="1259" w:name="BusinessAnalysisBodyofKnowledge(BABOK)"/>
     <w:p>
       <w:pPr>
         <w:pStyle w:val="Heading3"/>
@@ -54874,7 +55021,7 @@
         <w:t xml:space="preserve">Business Analysis Body of Knowledge (BABOK)</w:t>
       </w:r>
     </w:p>
-    <w:bookmarkStart w:id="1256" w:name="Xd11fce91c1f5a25b88314a897ae590efc678b64"/>
+    <w:bookmarkStart w:id="1258" w:name="Xd11fce91c1f5a25b88314a897ae590efc678b64"/>
     <w:p>
       <w:pPr>
         <w:pStyle w:val="Heading4"/>
@@ -54887,7 +55034,7 @@
       <w:pPr>
         <w:pStyle w:val="FirstParagraph"/>
       </w:pPr>
-      <w:hyperlink r:id="rId1247">
+      <w:hyperlink r:id="rId1249">
         <w:r>
           <w:rPr>
             <w:rStyle w:val="Hyperlink"/>
@@ -54896,7 +55043,7 @@
         </w:r>
       </w:hyperlink>
     </w:p>
-    <w:bookmarkStart w:id="1248" w:name="X32c6cfa1e23061228b3217202bbefe620875dc6"/>
+    <w:bookmarkStart w:id="1250" w:name="X32c6cfa1e23061228b3217202bbefe620875dc6"/>
     <w:p>
       <w:pPr>
         <w:pStyle w:val="Heading5"/>
@@ -54919,8 +55066,8 @@
         <w:t xml:space="preserve">This later led to finding the word's background and implication.</w:t>
       </w:r>
     </w:p>
-    <w:bookmarkEnd w:id="1248"/>
-    <w:bookmarkStart w:id="1249" w:name="Xbf4f447eecee859116fe79091cf0d8c8931403d"/>
+    <w:bookmarkEnd w:id="1250"/>
+    <w:bookmarkStart w:id="1251" w:name="Xbf4f447eecee859116fe79091cf0d8c8931403d"/>
     <w:p>
       <w:pPr>
         <w:pStyle w:val="Heading5"/>
@@ -54949,8 +55096,8 @@
         <w:t xml:space="preserve">The scripture reference requires Bible knowledge.</w:t>
       </w:r>
     </w:p>
-    <w:bookmarkEnd w:id="1249"/>
-    <w:bookmarkStart w:id="1250" w:name="X2b9b4a156a3c30161023f7c9db8ef51515b0181"/>
+    <w:bookmarkEnd w:id="1251"/>
+    <w:bookmarkStart w:id="1252" w:name="X2b9b4a156a3c30161023f7c9db8ef51515b0181"/>
     <w:p>
       <w:pPr>
         <w:pStyle w:val="Heading5"/>
@@ -54967,8 +55114,8 @@
         <w:t xml:space="preserve">Word processing flows more naturally than data entry.</w:t>
       </w:r>
     </w:p>
-    <w:bookmarkEnd w:id="1250"/>
-    <w:bookmarkStart w:id="1251" w:name="Xdeb22ed0e1c9476f46ee1f93b9af37f3a9abcca"/>
+    <w:bookmarkEnd w:id="1252"/>
+    <w:bookmarkStart w:id="1253" w:name="Xdeb22ed0e1c9476f46ee1f93b9af37f3a9abcca"/>
     <w:p>
       <w:pPr>
         <w:pStyle w:val="Heading5"/>
@@ -54985,8 +55132,8 @@
         <w:t xml:space="preserve">A relational database is a substitute for text processing.</w:t>
       </w:r>
     </w:p>
-    <w:bookmarkEnd w:id="1251"/>
-    <w:bookmarkStart w:id="1253" w:name="X355f6978bffd7b571d871622eedb04f48eddadf"/>
+    <w:bookmarkEnd w:id="1253"/>
+    <w:bookmarkStart w:id="1255" w:name="X355f6978bffd7b571d871622eedb04f48eddadf"/>
     <w:p>
       <w:pPr>
         <w:pStyle w:val="Heading5"/>
@@ -54999,7 +55146,7 @@
       <w:pPr>
         <w:pStyle w:val="FirstParagraph"/>
       </w:pPr>
-      <w:hyperlink r:id="rId1252">
+      <w:hyperlink r:id="rId1254">
         <w:r>
           <w:rPr>
             <w:rStyle w:val="Hyperlink"/>
@@ -55008,8 +55155,8 @@
         </w:r>
       </w:hyperlink>
     </w:p>
-    <w:bookmarkEnd w:id="1253"/>
-    <w:bookmarkStart w:id="1255" w:name="X06253bdefcd91ec23abe295e3500a98f0212a48"/>
+    <w:bookmarkEnd w:id="1255"/>
+    <w:bookmarkStart w:id="1257" w:name="X06253bdefcd91ec23abe295e3500a98f0212a48"/>
     <w:p>
       <w:pPr>
         <w:pStyle w:val="Heading5"/>
@@ -55028,7 +55175,7 @@
       <w:r>
         <w:t xml:space="preserve"> </w:t>
       </w:r>
-      <w:hyperlink r:id="rId1254">
+      <w:hyperlink r:id="rId1256">
         <w:r>
           <w:rPr>
             <w:rStyle w:val="Hyperlink"/>
@@ -55054,10 +55201,10 @@
         <w:t xml:space="preserve">”</w:t>
       </w:r>
     </w:p>
-    <w:bookmarkEnd w:id="1255"/>
-    <w:bookmarkEnd w:id="1256"/>
     <w:bookmarkEnd w:id="1257"/>
-    <w:bookmarkStart w:id="1258" w:name="X653e21f0b68284ec96df1a68bdb9346f5964984"/>
+    <w:bookmarkEnd w:id="1258"/>
+    <w:bookmarkEnd w:id="1259"/>
+    <w:bookmarkStart w:id="1260" w:name="X653e21f0b68284ec96df1a68bdb9346f5964984"/>
     <w:p>
       <w:pPr>
         <w:pStyle w:val="Heading3"/>
@@ -55838,8 +55985,8 @@
         <w:t xml:space="preserve">”</w:t>
       </w:r>
     </w:p>
-    <w:bookmarkEnd w:id="1258"/>
-    <w:bookmarkStart w:id="1270" w:name="DatabaseModeling"/>
+    <w:bookmarkEnd w:id="1260"/>
+    <w:bookmarkStart w:id="1272" w:name="DatabaseModeling"/>
     <w:p>
       <w:pPr>
         <w:pStyle w:val="Heading3"/>
@@ -55848,7 +55995,7 @@
         <w:t xml:space="preserve">Database Modeling</w:t>
       </w:r>
     </w:p>
-    <w:bookmarkStart w:id="1269" w:name="EntityRelationshipModel"/>
+    <w:bookmarkStart w:id="1271" w:name="EntityRelationshipModel"/>
     <w:p>
       <w:pPr>
         <w:pStyle w:val="Heading4"/>
@@ -55857,7 +56004,7 @@
         <w:t xml:space="preserve">Entity-Relationship (ER) Model</w:t>
       </w:r>
     </w:p>
-    <w:bookmarkStart w:id="1259" w:name="EntityRelationshipModel_Entities"/>
+    <w:bookmarkStart w:id="1261" w:name="EntityRelationshipModel_Entities"/>
     <w:p>
       <w:pPr>
         <w:pStyle w:val="Heading5"/>
@@ -55892,8 +56039,8 @@
         <w:t xml:space="preserve">The scripture table serves as input for scripture reference, Bible word search, and gauge for AlphabetSequence.</w:t>
       </w:r>
     </w:p>
-    <w:bookmarkEnd w:id="1259"/>
-    <w:bookmarkStart w:id="1260" w:name="EntityRelationshipModel_Attributes"/>
+    <w:bookmarkEnd w:id="1261"/>
+    <w:bookmarkStart w:id="1262" w:name="EntityRelationshipModel_Attributes"/>
     <w:p>
       <w:pPr>
         <w:pStyle w:val="Heading5"/>
@@ -55910,8 +56057,8 @@
         <w:t xml:space="preserve">The Holy Spirit informed the Word.</w:t>
       </w:r>
     </w:p>
-    <w:bookmarkEnd w:id="1260"/>
-    <w:bookmarkStart w:id="1261" w:name="EntityRelationshipModel_Identifiers"/>
+    <w:bookmarkEnd w:id="1262"/>
+    <w:bookmarkStart w:id="1263" w:name="EntityRelationshipModel_Identifiers"/>
     <w:p>
       <w:pPr>
         <w:pStyle w:val="Heading5"/>
@@ -55928,8 +56075,8 @@
         <w:t xml:space="preserve">Previously, the author thought of the word as unique.</w:t>
       </w:r>
     </w:p>
-    <w:bookmarkEnd w:id="1261"/>
-    <w:bookmarkStart w:id="1263" w:name="EntityRelationshipModel_Relationships"/>
+    <w:bookmarkEnd w:id="1263"/>
+    <w:bookmarkStart w:id="1265" w:name="EntityRelationshipModel_Relationships"/>
     <w:p>
       <w:pPr>
         <w:pStyle w:val="Heading5"/>
@@ -55946,7 +56093,7 @@
         <w:t xml:space="preserve">In most cases, surrogate keys such as ContactID, HisWordID are pointers to associations.</w:t>
       </w:r>
     </w:p>
-    <w:bookmarkStart w:id="1262" w:name="Xabd1dc4bc4d2147718153835aa6cf12e208afaf"/>
+    <w:bookmarkStart w:id="1264" w:name="Xabd1dc4bc4d2147718153835aa6cf12e208afaf"/>
     <w:p>
       <w:pPr>
         <w:pStyle w:val="Heading6"/>
@@ -55969,9 +56116,9 @@
         <w:t xml:space="preserve">There is a one-to-many (1:N) relationship.</w:t>
       </w:r>
     </w:p>
-    <w:bookmarkEnd w:id="1262"/>
-    <w:bookmarkEnd w:id="1263"/>
-    <w:bookmarkStart w:id="1266" w:name="EntityRelationshipModel_Cardinality"/>
+    <w:bookmarkEnd w:id="1264"/>
+    <w:bookmarkEnd w:id="1265"/>
+    <w:bookmarkStart w:id="1268" w:name="EntityRelationshipModel_Cardinality"/>
     <w:p>
       <w:pPr>
         <w:pStyle w:val="Heading5"/>
@@ -55980,7 +56127,7 @@
         <w:t xml:space="preserve">Cardinality</w:t>
       </w:r>
     </w:p>
-    <w:bookmarkStart w:id="1264" w:name="X23210a1a70172bb23c1f6a74f7a590e7544f670"/>
+    <w:bookmarkStart w:id="1266" w:name="X23210a1a70172bb23c1f6a74f7a590e7544f670"/>
     <w:p>
       <w:pPr>
         <w:pStyle w:val="Heading6"/>
@@ -56003,8 +56150,8 @@
         <w:t xml:space="preserve">There can be only one contact for each contact detail.</w:t>
       </w:r>
     </w:p>
-    <w:bookmarkEnd w:id="1264"/>
-    <w:bookmarkStart w:id="1265" w:name="X2b0d0c7006c7ae0e8de192d36a68fe53b94d1cc"/>
+    <w:bookmarkEnd w:id="1266"/>
+    <w:bookmarkStart w:id="1267" w:name="X2b0d0c7006c7ae0e8de192d36a68fe53b94d1cc"/>
     <w:p>
       <w:pPr>
         <w:pStyle w:val="Heading6"/>
@@ -56019,55 +56166,55 @@
       </w:pPr>
       <w:r>
         <w:t xml:space="preserve">There may be no contact details for a contact.</w:t>
-      </w:r>
-    </w:p>
-    <w:bookmarkEnd w:id="1265"/>
-    <w:bookmarkEnd w:id="1266"/>
-    <w:bookmarkStart w:id="1268" w:name="EntityRelationshipModel_StrengthOfEntity"/>
-    <w:p>
-      <w:pPr>
-        <w:pStyle w:val="Heading5"/>
-      </w:pPr>
-      <w:r>
-        <w:t xml:space="preserve">Strength of Entity</w:t>
-      </w:r>
-    </w:p>
-    <w:p>
-      <w:pPr>
-        <w:pStyle w:val="FirstParagraph"/>
-      </w:pPr>
-      <w:r>
-        <w:t xml:space="preserve">The contact entity is strong because it can exist on its own.</w:t>
-      </w:r>
-      <w:r>
-        <w:t xml:space="preserve"> </w:t>
-      </w:r>
-      <w:r>
-        <w:t xml:space="preserve">The weak contact details are existence-dependent on the contact entity.</w:t>
-      </w:r>
-    </w:p>
-    <w:bookmarkStart w:id="1267" w:name="Xd00e24a86dd6986710b13a058db6f6819a0e8e8"/>
-    <w:p>
-      <w:pPr>
-        <w:pStyle w:val="Heading6"/>
-      </w:pPr>
-      <w:r>
-        <w:t xml:space="preserve">ID-dependent entities</w:t>
-      </w:r>
-    </w:p>
-    <w:p>
-      <w:pPr>
-        <w:pStyle w:val="FirstParagraph"/>
-      </w:pPr>
-      <w:r>
-        <w:t xml:space="preserve">The weak contact details, primary keys include their ContactID.</w:t>
       </w:r>
     </w:p>
     <w:bookmarkEnd w:id="1267"/>
     <w:bookmarkEnd w:id="1268"/>
+    <w:bookmarkStart w:id="1270" w:name="EntityRelationshipModel_StrengthOfEntity"/>
+    <w:p>
+      <w:pPr>
+        <w:pStyle w:val="Heading5"/>
+      </w:pPr>
+      <w:r>
+        <w:t xml:space="preserve">Strength of Entity</w:t>
+      </w:r>
+    </w:p>
+    <w:p>
+      <w:pPr>
+        <w:pStyle w:val="FirstParagraph"/>
+      </w:pPr>
+      <w:r>
+        <w:t xml:space="preserve">The contact entity is strong because it can exist on its own.</w:t>
+      </w:r>
+      <w:r>
+        <w:t xml:space="preserve"> </w:t>
+      </w:r>
+      <w:r>
+        <w:t xml:space="preserve">The weak contact details are existence-dependent on the contact entity.</w:t>
+      </w:r>
+    </w:p>
+    <w:bookmarkStart w:id="1269" w:name="Xd00e24a86dd6986710b13a058db6f6819a0e8e8"/>
+    <w:p>
+      <w:pPr>
+        <w:pStyle w:val="Heading6"/>
+      </w:pPr>
+      <w:r>
+        <w:t xml:space="preserve">ID-dependent entities</w:t>
+      </w:r>
+    </w:p>
+    <w:p>
+      <w:pPr>
+        <w:pStyle w:val="FirstParagraph"/>
+      </w:pPr>
+      <w:r>
+        <w:t xml:space="preserve">The weak contact details, primary keys include their ContactID.</w:t>
+      </w:r>
+    </w:p>
     <w:bookmarkEnd w:id="1269"/>
     <w:bookmarkEnd w:id="1270"/>
-    <w:bookmarkStart w:id="1275" w:name="DesignPattern"/>
+    <w:bookmarkEnd w:id="1271"/>
+    <w:bookmarkEnd w:id="1272"/>
+    <w:bookmarkStart w:id="1277" w:name="DesignPattern"/>
     <w:p>
       <w:pPr>
         <w:pStyle w:val="Heading3"/>
@@ -56232,7 +56379,7 @@
             <w:pPr>
               <w:pStyle w:val="Compact"/>
             </w:pPr>
-            <w:hyperlink r:id="rId1271">
+            <w:hyperlink r:id="rId1273">
               <w:r>
                 <w:rPr>
                   <w:rStyle w:val="Hyperlink"/>
@@ -56283,7 +56430,7 @@
             <w:pPr>
               <w:pStyle w:val="Compact"/>
             </w:pPr>
-            <w:hyperlink r:id="rId1272">
+            <w:hyperlink r:id="rId1274">
               <w:r>
                 <w:rPr>
                   <w:rStyle w:val="Hyperlink"/>
@@ -56377,7 +56524,7 @@
             <w:pPr>
               <w:pStyle w:val="Compact"/>
             </w:pPr>
-            <w:hyperlink r:id="rId1273">
+            <w:hyperlink r:id="rId1275">
               <w:r>
                 <w:rPr>
                   <w:rStyle w:val="Hyperlink"/>
@@ -56446,7 +56593,7 @@
             <w:pPr>
               <w:pStyle w:val="Compact"/>
             </w:pPr>
-            <w:hyperlink r:id="rId1274">
+            <w:hyperlink r:id="rId1276">
               <w:r>
                 <w:rPr>
                   <w:rStyle w:val="Hyperlink"/>
@@ -56469,8 +56616,8 @@
         <w:t xml:space="preserve">”</w:t>
       </w:r>
     </w:p>
-    <w:bookmarkEnd w:id="1275"/>
-    <w:bookmarkStart w:id="1276" w:name="DataQualityManagement"/>
+    <w:bookmarkEnd w:id="1277"/>
+    <w:bookmarkStart w:id="1278" w:name="DataQualityManagement"/>
     <w:p>
       <w:pPr>
         <w:pStyle w:val="Heading3"/>
@@ -56484,7 +56631,7 @@
         <w:pStyle w:val="Compact"/>
         <w:numPr>
           <w:ilvl w:val="0"/>
-          <w:numId w:val="1214"/>
+          <w:numId w:val="1215"/>
         </w:numPr>
       </w:pPr>
       <w:r>
@@ -56502,7 +56649,7 @@
         <w:pStyle w:val="Compact"/>
         <w:numPr>
           <w:ilvl w:val="0"/>
-          <w:numId w:val="1214"/>
+          <w:numId w:val="1215"/>
         </w:numPr>
       </w:pPr>
       <w:r>
@@ -56520,7 +56667,7 @@
         <w:pStyle w:val="Compact"/>
         <w:numPr>
           <w:ilvl w:val="0"/>
-          <w:numId w:val="1214"/>
+          <w:numId w:val="1215"/>
         </w:numPr>
       </w:pPr>
       <w:r>
@@ -56538,7 +56685,7 @@
         <w:pStyle w:val="Compact"/>
         <w:numPr>
           <w:ilvl w:val="0"/>
-          <w:numId w:val="1214"/>
+          <w:numId w:val="1215"/>
         </w:numPr>
       </w:pPr>
       <w:r>
@@ -56562,7 +56709,7 @@
         <w:pStyle w:val="Compact"/>
         <w:numPr>
           <w:ilvl w:val="0"/>
-          <w:numId w:val="1214"/>
+          <w:numId w:val="1215"/>
         </w:numPr>
       </w:pPr>
       <w:r>
@@ -56580,15 +56727,15 @@
         <w:pStyle w:val="Compact"/>
         <w:numPr>
           <w:ilvl w:val="0"/>
-          <w:numId w:val="1214"/>
+          <w:numId w:val="1215"/>
         </w:numPr>
       </w:pPr>
       <w:r>
         <w:t xml:space="preserve">Data quality improvement: The author educates about data safety.</w:t>
       </w:r>
     </w:p>
-    <w:bookmarkEnd w:id="1276"/>
-    <w:bookmarkStart w:id="1277" w:name="DataObservability"/>
+    <w:bookmarkEnd w:id="1278"/>
+    <w:bookmarkStart w:id="1279" w:name="DataObservability"/>
     <w:p>
       <w:pPr>
         <w:pStyle w:val="Heading3"/>
@@ -56602,7 +56749,7 @@
         <w:pStyle w:val="Compact"/>
         <w:numPr>
           <w:ilvl w:val="0"/>
-          <w:numId w:val="1215"/>
+          <w:numId w:val="1216"/>
         </w:numPr>
       </w:pPr>
       <w:r>
@@ -56626,7 +56773,7 @@
         <w:pStyle w:val="Compact"/>
         <w:numPr>
           <w:ilvl w:val="0"/>
-          <w:numId w:val="1215"/>
+          <w:numId w:val="1216"/>
         </w:numPr>
       </w:pPr>
       <w:r>
@@ -56662,8 +56809,8 @@
         <w:t xml:space="preserve">”</w:t>
       </w:r>
     </w:p>
-    <w:bookmarkEnd w:id="1277"/>
-    <w:bookmarkStart w:id="1284" w:name="UnifiedModelingLanguage(UML)"/>
+    <w:bookmarkEnd w:id="1279"/>
+    <w:bookmarkStart w:id="1286" w:name="UnifiedModelingLanguage(UML)"/>
     <w:p>
       <w:pPr>
         <w:pStyle w:val="Heading3"/>
@@ -56680,7 +56827,7 @@
         <w:t xml:space="preserve">(Unified Modeling Language)</w:t>
       </w:r>
     </w:p>
-    <w:bookmarkStart w:id="1278" w:name="X4a14e31d74259ea90f7643ec38f9475217c8b1a"/>
+    <w:bookmarkStart w:id="1280" w:name="X4a14e31d74259ea90f7643ec38f9475217c8b1a"/>
     <w:p>
       <w:pPr>
         <w:pStyle w:val="Heading4"/>
@@ -56785,8 +56932,8 @@
         <w:t xml:space="preserve">A dependency replicates changes between the supplier/client.</w:t>
       </w:r>
     </w:p>
-    <w:bookmarkEnd w:id="1278"/>
-    <w:bookmarkStart w:id="1279" w:name="UnifiedModelingLanguage(UML)Value"/>
+    <w:bookmarkEnd w:id="1280"/>
+    <w:bookmarkStart w:id="1281" w:name="UnifiedModelingLanguage(UML)Value"/>
     <w:p>
       <w:pPr>
         <w:pStyle w:val="Heading4"/>
@@ -56859,8 +57006,8 @@
         <w:t xml:space="preserve">A real is a number with decimal relevance, such as ratios and percentages.</w:t>
       </w:r>
     </w:p>
-    <w:bookmarkEnd w:id="1279"/>
-    <w:bookmarkStart w:id="1283" w:name="Xb885026eab1de35f59ec7cf306e7131e172b1dd"/>
+    <w:bookmarkEnd w:id="1281"/>
+    <w:bookmarkStart w:id="1285" w:name="Xb885026eab1de35f59ec7cf306e7131e172b1dd"/>
     <w:p>
       <w:pPr>
         <w:pStyle w:val="Heading4"/>
@@ -56891,7 +57038,7 @@
       <w:r>
         <w:t xml:space="preserve"> </w:t>
       </w:r>
-      <w:hyperlink r:id="rId1280">
+      <w:hyperlink r:id="rId1282">
         <w:r>
           <w:rPr>
             <w:rStyle w:val="Hyperlink"/>
@@ -56902,7 +57049,7 @@
       <w:r>
         <w:t xml:space="preserve"> </w:t>
       </w:r>
-      <w:hyperlink r:id="rId1281">
+      <w:hyperlink r:id="rId1283">
         <w:r>
           <w:rPr>
             <w:rStyle w:val="Hyperlink"/>
@@ -56933,7 +57080,7 @@
       <w:r>
         <w:t xml:space="preserve"> </w:t>
       </w:r>
-      <w:hyperlink r:id="rId1282">
+      <w:hyperlink r:id="rId1284">
         <w:r>
           <w:rPr>
             <w:rStyle w:val="Hyperlink"/>
@@ -57036,10 +57183,10 @@
         <w:t xml:space="preserve">In C# version 9, a method may offer a covariant return type.</w:t>
       </w:r>
     </w:p>
-    <w:bookmarkEnd w:id="1283"/>
-    <w:bookmarkEnd w:id="1284"/>
     <w:bookmarkEnd w:id="1285"/>
-    <w:bookmarkStart w:id="1483" w:name="References"/>
+    <w:bookmarkEnd w:id="1286"/>
+    <w:bookmarkEnd w:id="1287"/>
+    <w:bookmarkStart w:id="1485" w:name="References"/>
     <w:p>
       <w:pPr>
         <w:pStyle w:val="Heading2"/>
@@ -57053,10 +57200,10 @@
         <w:pStyle w:val="Compact"/>
         <w:numPr>
           <w:ilvl w:val="0"/>
-          <w:numId w:val="1216"/>
-        </w:numPr>
-      </w:pPr>
-      <w:bookmarkStart w:id="1287" w:name="bibliographyABB_AseaBrownBoveri"/>
+          <w:numId w:val="1217"/>
+        </w:numPr>
+      </w:pPr>
+      <w:bookmarkStart w:id="1289" w:name="bibliographyABB_AseaBrownBoveri"/>
       <w:r>
         <w:t xml:space="preserve">ABB (Asea Brown Boveri)</w:t>
       </w:r>
@@ -57075,7 +57222,7 @@
       <w:r>
         <w:t xml:space="preserve"> </w:t>
       </w:r>
-      <w:hyperlink r:id="rId1286">
+      <w:hyperlink r:id="rId1288">
         <w:r>
           <w:rPr>
             <w:rStyle w:val="Hyperlink"/>
@@ -57083,17 +57230,17 @@
           <w:t xml:space="preserve">http://library.e.abb.com/public/179a76f3712c48679204512445b2c292/ABB-Dev-SQL Server Coding Standards (9AAD134842-A).pdf?x-sign=rM2cBkGQoBq+zuZD7VwLi7yyxByXUZQLSjhrinyewWFk1JCmx72di36xtJPdMXbs</w:t>
         </w:r>
       </w:hyperlink>
-      <w:bookmarkEnd w:id="1287"/>
-    </w:p>
-    <w:p>
-      <w:pPr>
-        <w:pStyle w:val="Compact"/>
-        <w:numPr>
-          <w:ilvl w:val="0"/>
-          <w:numId w:val="1216"/>
-        </w:numPr>
-      </w:pPr>
-      <w:bookmarkStart w:id="1289" w:name="bibliographyIvanAkulov"/>
+      <w:bookmarkEnd w:id="1289"/>
+    </w:p>
+    <w:p>
+      <w:pPr>
+        <w:pStyle w:val="Compact"/>
+        <w:numPr>
+          <w:ilvl w:val="0"/>
+          <w:numId w:val="1217"/>
+        </w:numPr>
+      </w:pPr>
+      <w:bookmarkStart w:id="1291" w:name="bibliographyIvanAkulov"/>
       <w:r>
         <w:t xml:space="preserve">Web Performance 101</w:t>
       </w:r>
@@ -57118,7 +57265,7 @@
       <w:r>
         <w:t xml:space="preserve"> </w:t>
       </w:r>
-      <w:hyperlink r:id="rId1288">
+      <w:hyperlink r:id="rId1290">
         <w:r>
           <w:rPr>
             <w:rStyle w:val="Hyperlink"/>
@@ -57126,17 +57273,17 @@
           <w:t xml:space="preserve">http://3perf.com/talks/web-perf-101</w:t>
         </w:r>
       </w:hyperlink>
-      <w:bookmarkEnd w:id="1289"/>
-    </w:p>
-    <w:p>
-      <w:pPr>
-        <w:pStyle w:val="Compact"/>
-        <w:numPr>
-          <w:ilvl w:val="0"/>
-          <w:numId w:val="1216"/>
-        </w:numPr>
-      </w:pPr>
-      <w:bookmarkStart w:id="1291" w:name="bibliographyAmazon"/>
+      <w:bookmarkEnd w:id="1291"/>
+    </w:p>
+    <w:p>
+      <w:pPr>
+        <w:pStyle w:val="Compact"/>
+        <w:numPr>
+          <w:ilvl w:val="0"/>
+          <w:numId w:val="1217"/>
+        </w:numPr>
+      </w:pPr>
+      <w:bookmarkStart w:id="1293" w:name="bibliographyAmazon"/>
       <w:r>
         <w:t xml:space="preserve">Dive into Deep Learning</w:t>
       </w:r>
@@ -57155,7 +57302,7 @@
       <w:r>
         <w:t xml:space="preserve"> </w:t>
       </w:r>
-      <w:hyperlink r:id="rId1290">
+      <w:hyperlink r:id="rId1292">
         <w:r>
           <w:rPr>
             <w:rStyle w:val="Hyperlink"/>
@@ -57163,17 +57310,17 @@
           <w:t xml:space="preserve">d2l.ai</w:t>
         </w:r>
       </w:hyperlink>
-      <w:bookmarkEnd w:id="1291"/>
-    </w:p>
-    <w:p>
-      <w:pPr>
-        <w:pStyle w:val="Compact"/>
-        <w:numPr>
-          <w:ilvl w:val="0"/>
-          <w:numId w:val="1216"/>
-        </w:numPr>
-      </w:pPr>
-      <w:bookmarkStart w:id="1293" w:name="X3c4dbf30cec26266c26ab4c7c612aaa9d7e21e0"/>
+      <w:bookmarkEnd w:id="1293"/>
+    </w:p>
+    <w:p>
+      <w:pPr>
+        <w:pStyle w:val="Compact"/>
+        <w:numPr>
+          <w:ilvl w:val="0"/>
+          <w:numId w:val="1217"/>
+        </w:numPr>
+      </w:pPr>
+      <w:bookmarkStart w:id="1295" w:name="X3c4dbf30cec26266c26ab4c7c612aaa9d7e21e0"/>
       <w:r>
         <w:t xml:space="preserve">The Coming Prince</w:t>
       </w:r>
@@ -57198,7 +57345,7 @@
       <w:r>
         <w:t xml:space="preserve"> </w:t>
       </w:r>
-      <w:hyperlink r:id="rId1292">
+      <w:hyperlink r:id="rId1294">
         <w:r>
           <w:rPr>
             <w:rStyle w:val="Hyperlink"/>
@@ -57206,17 +57353,17 @@
           <w:t xml:space="preserve">http://www.WhatSaithTheScripture.com/Voice/The.Coming.Prince.html</w:t>
         </w:r>
       </w:hyperlink>
-      <w:bookmarkEnd w:id="1293"/>
-    </w:p>
-    <w:p>
-      <w:pPr>
-        <w:pStyle w:val="Compact"/>
-        <w:numPr>
-          <w:ilvl w:val="0"/>
-          <w:numId w:val="1216"/>
-        </w:numPr>
-      </w:pPr>
-      <w:bookmarkStart w:id="1295" w:name="bibliographyAaronBallman20231229"/>
+      <w:bookmarkEnd w:id="1295"/>
+    </w:p>
+    <w:p>
+      <w:pPr>
+        <w:pStyle w:val="Compact"/>
+        <w:numPr>
+          <w:ilvl w:val="0"/>
+          <w:numId w:val="1217"/>
+        </w:numPr>
+      </w:pPr>
+      <w:bookmarkStart w:id="1297" w:name="bibliographyAaronBallman20231229"/>
       <w:r>
         <w:t xml:space="preserve">Musings on the C charter</w:t>
       </w:r>
@@ -57241,7 +57388,7 @@
       <w:r>
         <w:t xml:space="preserve"> </w:t>
       </w:r>
-      <w:hyperlink r:id="rId1294">
+      <w:hyperlink r:id="rId1296">
         <w:r>
           <w:rPr>
             <w:rStyle w:val="Hyperlink"/>
@@ -57249,17 +57396,17 @@
           <w:t xml:space="preserve">http://blog.aaronballman.com/2023/12/musings-on-the-c-charter</w:t>
         </w:r>
       </w:hyperlink>
-      <w:bookmarkEnd w:id="1295"/>
-    </w:p>
-    <w:p>
-      <w:pPr>
-        <w:pStyle w:val="Compact"/>
-        <w:numPr>
-          <w:ilvl w:val="0"/>
-          <w:numId w:val="1216"/>
-        </w:numPr>
-      </w:pPr>
-      <w:bookmarkStart w:id="1297" w:name="bibliographyMattBeane2024"/>
+      <w:bookmarkEnd w:id="1297"/>
+    </w:p>
+    <w:p>
+      <w:pPr>
+        <w:pStyle w:val="Compact"/>
+        <w:numPr>
+          <w:ilvl w:val="0"/>
+          <w:numId w:val="1217"/>
+        </w:numPr>
+      </w:pPr>
+      <w:bookmarkStart w:id="1299" w:name="bibliographyMattBeane2024"/>
       <w:r>
         <w:t xml:space="preserve">The Skill Code How to Save Human Ability in an Age of Intelligent Machines</w:t>
       </w:r>
@@ -57284,7 +57431,7 @@
       <w:r>
         <w:t xml:space="preserve"> </w:t>
       </w:r>
-      <w:hyperlink r:id="rId1296">
+      <w:hyperlink r:id="rId1298">
         <w:r>
           <w:rPr>
             <w:rStyle w:val="Hyperlink"/>
@@ -57292,17 +57439,17 @@
           <w:t xml:space="preserve">http://google.com/books/edition/The_Skill_Code/t8DWEAAAQBAJ?hl=en</w:t>
         </w:r>
       </w:hyperlink>
-      <w:bookmarkEnd w:id="1297"/>
-    </w:p>
-    <w:p>
-      <w:pPr>
-        <w:pStyle w:val="Compact"/>
-        <w:numPr>
-          <w:ilvl w:val="0"/>
-          <w:numId w:val="1216"/>
-        </w:numPr>
-      </w:pPr>
-      <w:bookmarkStart w:id="1299" w:name="Xf9faf667ccdf481ba594ef6b1571b5f07154939"/>
+      <w:bookmarkEnd w:id="1299"/>
+    </w:p>
+    <w:p>
+      <w:pPr>
+        <w:pStyle w:val="Compact"/>
+        <w:numPr>
+          <w:ilvl w:val="0"/>
+          <w:numId w:val="1217"/>
+        </w:numPr>
+      </w:pPr>
+      <w:bookmarkStart w:id="1301" w:name="Xf9faf667ccdf481ba594ef6b1571b5f07154939"/>
       <w:r>
         <w:t xml:space="preserve">T-SQL Fundamentals</w:t>
       </w:r>
@@ -57327,7 +57474,7 @@
       <w:r>
         <w:t xml:space="preserve"> </w:t>
       </w:r>
-      <w:hyperlink r:id="rId1298">
+      <w:hyperlink r:id="rId1300">
         <w:r>
           <w:rPr>
             <w:rStyle w:val="Hyperlink"/>
@@ -57335,17 +57482,17 @@
           <w:t xml:space="preserve">http://www.microsoftpressstore.com/articles/article.aspx?p=3178897</w:t>
         </w:r>
       </w:hyperlink>
-      <w:bookmarkEnd w:id="1299"/>
-    </w:p>
-    <w:p>
-      <w:pPr>
-        <w:pStyle w:val="Compact"/>
-        <w:numPr>
-          <w:ilvl w:val="0"/>
-          <w:numId w:val="1216"/>
-        </w:numPr>
-      </w:pPr>
-      <w:bookmarkStart w:id="1301" w:name="bibliographyStanleyBileschi2020"/>
+      <w:bookmarkEnd w:id="1301"/>
+    </w:p>
+    <w:p>
+      <w:pPr>
+        <w:pStyle w:val="Compact"/>
+        <w:numPr>
+          <w:ilvl w:val="0"/>
+          <w:numId w:val="1217"/>
+        </w:numPr>
+      </w:pPr>
+      <w:bookmarkStart w:id="1303" w:name="bibliographyStanleyBileschi2020"/>
       <w:r>
         <w:t xml:space="preserve">Deep Learning with JavaScript: Neural networks in TensorFlow.js</w:t>
       </w:r>
@@ -57376,7 +57523,7 @@
       <w:r>
         <w:t xml:space="preserve"> </w:t>
       </w:r>
-      <w:hyperlink r:id="rId1300">
+      <w:hyperlink r:id="rId1302">
         <w:r>
           <w:rPr>
             <w:rStyle w:val="Hyperlink"/>
@@ -57384,17 +57531,17 @@
           <w:t xml:space="preserve">http://books.google.com/books?id=-DozEAAAQBAJ</w:t>
         </w:r>
       </w:hyperlink>
-      <w:bookmarkEnd w:id="1301"/>
-    </w:p>
-    <w:p>
-      <w:pPr>
-        <w:pStyle w:val="Compact"/>
-        <w:numPr>
-          <w:ilvl w:val="0"/>
-          <w:numId w:val="1216"/>
-        </w:numPr>
-      </w:pPr>
-      <w:bookmarkStart w:id="1303" w:name="bibliographyPeterBruce2017"/>
+      <w:bookmarkEnd w:id="1303"/>
+    </w:p>
+    <w:p>
+      <w:pPr>
+        <w:pStyle w:val="Compact"/>
+        <w:numPr>
+          <w:ilvl w:val="0"/>
+          <w:numId w:val="1217"/>
+        </w:numPr>
+      </w:pPr>
+      <w:bookmarkStart w:id="1305" w:name="bibliographyPeterBruce2017"/>
       <w:r>
         <w:t xml:space="preserve">Practical Statistics for Data Scientists</w:t>
       </w:r>
@@ -57419,7 +57566,7 @@
       <w:r>
         <w:t xml:space="preserve"> </w:t>
       </w:r>
-      <w:hyperlink r:id="rId1302">
+      <w:hyperlink r:id="rId1304">
         <w:r>
           <w:rPr>
             <w:rStyle w:val="Hyperlink"/>
@@ -57427,17 +57574,17 @@
           <w:t xml:space="preserve">http://cdn.oreillystatic.com/oreilly/booksamplers/9781491952962_sampler.pdf</w:t>
         </w:r>
       </w:hyperlink>
-      <w:bookmarkEnd w:id="1303"/>
-    </w:p>
-    <w:p>
-      <w:pPr>
-        <w:pStyle w:val="Compact"/>
-        <w:numPr>
-          <w:ilvl w:val="0"/>
-          <w:numId w:val="1216"/>
-        </w:numPr>
-      </w:pPr>
-      <w:bookmarkStart w:id="1305" w:name="bibliographyFrederikBulthoff2019"/>
+      <w:bookmarkEnd w:id="1305"/>
+    </w:p>
+    <w:p>
+      <w:pPr>
+        <w:pStyle w:val="Compact"/>
+        <w:numPr>
+          <w:ilvl w:val="0"/>
+          <w:numId w:val="1217"/>
+        </w:numPr>
+      </w:pPr>
+      <w:bookmarkStart w:id="1307" w:name="bibliographyFrederikBulthoff2019"/>
       <w:r>
         <w:t xml:space="preserve">RESTful or RESTless –Current State of Today’s Top Web APIs</w:t>
       </w:r>
@@ -57462,7 +57609,7 @@
       <w:r>
         <w:t xml:space="preserve"> </w:t>
       </w:r>
-      <w:hyperlink r:id="rId1304">
+      <w:hyperlink r:id="rId1306">
         <w:r>
           <w:rPr>
             <w:rStyle w:val="Hyperlink"/>
@@ -57470,17 +57617,17 @@
           <w:t xml:space="preserve">http://arxiv.org/pdf/1902.10514.pdf</w:t>
         </w:r>
       </w:hyperlink>
-      <w:bookmarkEnd w:id="1305"/>
-    </w:p>
-    <w:p>
-      <w:pPr>
-        <w:pStyle w:val="Compact"/>
-        <w:numPr>
-          <w:ilvl w:val="0"/>
-          <w:numId w:val="1216"/>
-        </w:numPr>
-      </w:pPr>
-      <w:bookmarkStart w:id="1307" w:name="bibliographyElizabethCastro2012"/>
+      <w:bookmarkEnd w:id="1307"/>
+    </w:p>
+    <w:p>
+      <w:pPr>
+        <w:pStyle w:val="Compact"/>
+        <w:numPr>
+          <w:ilvl w:val="0"/>
+          <w:numId w:val="1217"/>
+        </w:numPr>
+      </w:pPr>
+      <w:bookmarkStart w:id="1309" w:name="bibliographyElizabethCastro2012"/>
       <w:r>
         <w:t xml:space="preserve">HTML5 and CSS3, Seventh Edition: Visual Quick Start Guide</w:t>
       </w:r>
@@ -57505,7 +57652,7 @@
       <w:r>
         <w:t xml:space="preserve"> </w:t>
       </w:r>
-      <w:hyperlink r:id="rId1306">
+      <w:hyperlink r:id="rId1308">
         <w:r>
           <w:rPr>
             <w:rStyle w:val="Hyperlink"/>
@@ -57513,17 +57660,17 @@
           <w:t xml:space="preserve">http://bruceontheloose.com/htmlcss</w:t>
         </w:r>
       </w:hyperlink>
-      <w:bookmarkEnd w:id="1307"/>
-    </w:p>
-    <w:p>
-      <w:pPr>
-        <w:pStyle w:val="Compact"/>
-        <w:numPr>
-          <w:ilvl w:val="0"/>
-          <w:numId w:val="1216"/>
-        </w:numPr>
-      </w:pPr>
-      <w:bookmarkStart w:id="1309" w:name="bibliographyMartyCagan20171117"/>
+      <w:bookmarkEnd w:id="1309"/>
+    </w:p>
+    <w:p>
+      <w:pPr>
+        <w:pStyle w:val="Compact"/>
+        <w:numPr>
+          <w:ilvl w:val="0"/>
+          <w:numId w:val="1217"/>
+        </w:numPr>
+      </w:pPr>
+      <w:bookmarkStart w:id="1311" w:name="bibliographyMartyCagan20171117"/>
       <w:r>
         <w:t xml:space="preserve">Inspired: How to Create Tech Products Customers Love (Silicon Valley Product Group)</w:t>
       </w:r>
@@ -57548,7 +57695,7 @@
       <w:r>
         <w:t xml:space="preserve"> </w:t>
       </w:r>
-      <w:hyperlink r:id="rId1308">
+      <w:hyperlink r:id="rId1310">
         <w:r>
           <w:rPr>
             <w:rStyle w:val="Hyperlink"/>
@@ -57556,17 +57703,17 @@
           <w:t xml:space="preserve">http://www.google.com/books/edition/INSPIRED/QkY_DwAAQBAJ?hl=en</w:t>
         </w:r>
       </w:hyperlink>
-      <w:bookmarkEnd w:id="1309"/>
-    </w:p>
-    <w:p>
-      <w:pPr>
-        <w:pStyle w:val="Compact"/>
-        <w:numPr>
-          <w:ilvl w:val="0"/>
-          <w:numId w:val="1216"/>
-        </w:numPr>
-      </w:pPr>
-      <w:bookmarkStart w:id="1311" w:name="X0453c5bc4a33644eb93bda8f8a3c4fe91ee0ac0"/>
+      <w:bookmarkEnd w:id="1311"/>
+    </w:p>
+    <w:p>
+      <w:pPr>
+        <w:pStyle w:val="Compact"/>
+        <w:numPr>
+          <w:ilvl w:val="0"/>
+          <w:numId w:val="1217"/>
+        </w:numPr>
+      </w:pPr>
+      <w:bookmarkStart w:id="1313" w:name="X0453c5bc4a33644eb93bda8f8a3c4fe91ee0ac0"/>
       <w:r>
         <w:t xml:space="preserve">Designing Software Architectures: A Practical Approach, 2nd Edition</w:t>
       </w:r>
@@ -57591,7 +57738,7 @@
       <w:r>
         <w:t xml:space="preserve"> </w:t>
       </w:r>
-      <w:hyperlink r:id="rId1310">
+      <w:hyperlink r:id="rId1312">
         <w:r>
           <w:rPr>
             <w:rStyle w:val="Hyperlink"/>
@@ -57599,17 +57746,17 @@
           <w:t xml:space="preserve">http://www.informit.com/articles/article.aspx?p=3197432</w:t>
         </w:r>
       </w:hyperlink>
-      <w:bookmarkEnd w:id="1311"/>
-    </w:p>
-    <w:p>
-      <w:pPr>
-        <w:pStyle w:val="Compact"/>
-        <w:numPr>
-          <w:ilvl w:val="0"/>
-          <w:numId w:val="1216"/>
-        </w:numPr>
-      </w:pPr>
-      <w:bookmarkStart w:id="1313" w:name="bibliographyMattChanoff20231107"/>
+      <w:bookmarkEnd w:id="1313"/>
+    </w:p>
+    <w:p>
+      <w:pPr>
+        <w:pStyle w:val="Compact"/>
+        <w:numPr>
+          <w:ilvl w:val="0"/>
+          <w:numId w:val="1217"/>
+        </w:numPr>
+      </w:pPr>
+      <w:bookmarkStart w:id="1315" w:name="bibliographyMattChanoff20231107"/>
       <w:r>
         <w:t xml:space="preserve">The Heart of Innovation A Field Guide for Navigating to Authentic Demand</w:t>
       </w:r>
@@ -57646,7 +57793,7 @@
       <w:r>
         <w:t xml:space="preserve"> </w:t>
       </w:r>
-      <w:hyperlink r:id="rId1312">
+      <w:hyperlink r:id="rId1314">
         <w:r>
           <w:rPr>
             <w:rStyle w:val="Hyperlink"/>
@@ -57654,17 +57801,17 @@
           <w:t xml:space="preserve">http://google.com/books/edition/The_Heart_of_Innovation/r7O7EAAAQBAJ?hl=en&amp;gbpv=0</w:t>
         </w:r>
       </w:hyperlink>
-      <w:bookmarkEnd w:id="1313"/>
-    </w:p>
-    <w:p>
-      <w:pPr>
-        <w:pStyle w:val="Compact"/>
-        <w:numPr>
-          <w:ilvl w:val="0"/>
-          <w:numId w:val="1216"/>
-        </w:numPr>
-      </w:pPr>
-      <w:bookmarkStart w:id="1315" w:name="bibliographyBruceClay2022"/>
+      <w:bookmarkEnd w:id="1315"/>
+    </w:p>
+    <w:p>
+      <w:pPr>
+        <w:pStyle w:val="Compact"/>
+        <w:numPr>
+          <w:ilvl w:val="0"/>
+          <w:numId w:val="1217"/>
+        </w:numPr>
+      </w:pPr>
+      <w:bookmarkStart w:id="1317" w:name="bibliographyBruceClay2022"/>
       <w:r>
         <w:t xml:space="preserve">Search Engine Optimization All-in-One for Dummies 9 books in 1</w:t>
       </w:r>
@@ -57689,7 +57836,7 @@
       <w:r>
         <w:t xml:space="preserve"> </w:t>
       </w:r>
-      <w:hyperlink r:id="rId1314">
+      <w:hyperlink r:id="rId1316">
         <w:r>
           <w:rPr>
             <w:rStyle w:val="Hyperlink"/>
@@ -57697,17 +57844,17 @@
           <w:t xml:space="preserve">http://BruceClay.com</w:t>
         </w:r>
       </w:hyperlink>
-      <w:bookmarkEnd w:id="1315"/>
-    </w:p>
-    <w:p>
-      <w:pPr>
-        <w:pStyle w:val="Compact"/>
-        <w:numPr>
-          <w:ilvl w:val="0"/>
-          <w:numId w:val="1216"/>
-        </w:numPr>
-      </w:pPr>
-      <w:bookmarkStart w:id="1316" w:name="bibliographyEdgarFCodd1970"/>
+      <w:bookmarkEnd w:id="1317"/>
+    </w:p>
+    <w:p>
+      <w:pPr>
+        <w:pStyle w:val="Compact"/>
+        <w:numPr>
+          <w:ilvl w:val="0"/>
+          <w:numId w:val="1217"/>
+        </w:numPr>
+      </w:pPr>
+      <w:bookmarkStart w:id="1318" w:name="bibliographyEdgarFCodd1970"/>
       <w:r>
         <w:t xml:space="preserve">Codd's twelve rules</w:t>
       </w:r>
@@ -57740,17 +57887,17 @@
           <w:t xml:space="preserve">http://en.wikipedia.org/wiki/Codd%27s_12_rules</w:t>
         </w:r>
       </w:hyperlink>
-      <w:bookmarkEnd w:id="1316"/>
-    </w:p>
-    <w:p>
-      <w:pPr>
-        <w:pStyle w:val="Compact"/>
-        <w:numPr>
-          <w:ilvl w:val="0"/>
-          <w:numId w:val="1216"/>
-        </w:numPr>
-      </w:pPr>
-      <w:bookmarkStart w:id="1318" w:name="bibliographyAlisonCox2023"/>
+      <w:bookmarkEnd w:id="1318"/>
+    </w:p>
+    <w:p>
+      <w:pPr>
+        <w:pStyle w:val="Compact"/>
+        <w:numPr>
+          <w:ilvl w:val="0"/>
+          <w:numId w:val="1217"/>
+        </w:numPr>
+      </w:pPr>
+      <w:bookmarkStart w:id="1320" w:name="bibliographyAlisonCox2023"/>
       <w:r>
         <w:t xml:space="preserve">Learning Made Easy. 2nd Edition. Business Analysis for Dummies. A Wiley Brand.</w:t>
       </w:r>
@@ -57769,7 +57916,7 @@
       <w:r>
         <w:t xml:space="preserve"> </w:t>
       </w:r>
-      <w:hyperlink r:id="rId1317">
+      <w:hyperlink r:id="rId1319">
         <w:r>
           <w:rPr>
             <w:rStyle w:val="Hyperlink"/>
@@ -57777,17 +57924,17 @@
           <w:t xml:space="preserve">http://linkedin.com/in/aliorrcox</w:t>
         </w:r>
       </w:hyperlink>
-      <w:bookmarkEnd w:id="1318"/>
-    </w:p>
-    <w:p>
-      <w:pPr>
-        <w:pStyle w:val="Compact"/>
-        <w:numPr>
-          <w:ilvl w:val="0"/>
-          <w:numId w:val="1216"/>
-        </w:numPr>
-      </w:pPr>
-      <w:bookmarkStart w:id="1320" w:name="X3e799ea6b4b54950039219ba1ab46122048a033"/>
+      <w:bookmarkEnd w:id="1320"/>
+    </w:p>
+    <w:p>
+      <w:pPr>
+        <w:pStyle w:val="Compact"/>
+        <w:numPr>
+          <w:ilvl w:val="0"/>
+          <w:numId w:val="1217"/>
+        </w:numPr>
+      </w:pPr>
+      <w:bookmarkStart w:id="1322" w:name="X3e799ea6b4b54950039219ba1ab46122048a033"/>
       <w:r>
         <w:t xml:space="preserve">Department of Computer Science at the University of Cape Town</w:t>
       </w:r>
@@ -57812,7 +57959,7 @@
       <w:r>
         <w:t xml:space="preserve"> </w:t>
       </w:r>
-      <w:hyperlink r:id="rId1319">
+      <w:hyperlink r:id="rId1321">
         <w:r>
           <w:rPr>
             <w:rStyle w:val="Hyperlink"/>
@@ -57820,17 +57967,17 @@
           <w:t xml:space="preserve">http://www.cs.uct.ac.za/mit_notes/web_programming/pdfs/chp01.pdf</w:t>
         </w:r>
       </w:hyperlink>
-      <w:bookmarkEnd w:id="1320"/>
-    </w:p>
-    <w:p>
-      <w:pPr>
-        <w:pStyle w:val="Compact"/>
-        <w:numPr>
-          <w:ilvl w:val="0"/>
-          <w:numId w:val="1216"/>
-        </w:numPr>
-      </w:pPr>
-      <w:bookmarkStart w:id="1321" w:name="bibliographyEdsgerWDijkstra"/>
+      <w:bookmarkEnd w:id="1322"/>
+    </w:p>
+    <w:p>
+      <w:pPr>
+        <w:pStyle w:val="Compact"/>
+        <w:numPr>
+          <w:ilvl w:val="0"/>
+          <w:numId w:val="1217"/>
+        </w:numPr>
+      </w:pPr>
+      <w:bookmarkStart w:id="1323" w:name="bibliographyEdsgerWDijkstra"/>
       <w:r>
         <w:t xml:space="preserve">Separation of concerns</w:t>
       </w:r>
@@ -57863,17 +58010,17 @@
           <w:t xml:space="preserve">http://en.wikipedia.org/wiki/Separation_of_concerns</w:t>
         </w:r>
       </w:hyperlink>
-      <w:bookmarkEnd w:id="1321"/>
-    </w:p>
-    <w:p>
-      <w:pPr>
-        <w:pStyle w:val="Compact"/>
-        <w:numPr>
-          <w:ilvl w:val="0"/>
-          <w:numId w:val="1216"/>
-        </w:numPr>
-      </w:pPr>
-      <w:bookmarkStart w:id="1322" w:name="bibliographyMichaelDrosnin1997"/>
+      <w:bookmarkEnd w:id="1323"/>
+    </w:p>
+    <w:p>
+      <w:pPr>
+        <w:pStyle w:val="Compact"/>
+        <w:numPr>
+          <w:ilvl w:val="0"/>
+          <w:numId w:val="1217"/>
+        </w:numPr>
+      </w:pPr>
+      <w:bookmarkStart w:id="1324" w:name="bibliographyMichaelDrosnin1997"/>
       <w:r>
         <w:t xml:space="preserve">The Bible Code</w:t>
       </w:r>
@@ -57906,17 +58053,17 @@
           <w:t xml:space="preserve">http://en.wikipedia.org/wiki/Bible_code</w:t>
         </w:r>
       </w:hyperlink>
-      <w:bookmarkEnd w:id="1322"/>
-    </w:p>
-    <w:p>
-      <w:pPr>
-        <w:pStyle w:val="Compact"/>
-        <w:numPr>
-          <w:ilvl w:val="0"/>
-          <w:numId w:val="1216"/>
-        </w:numPr>
-      </w:pPr>
-      <w:bookmarkStart w:id="1324" w:name="bibliographyEdit911.com"/>
+      <w:bookmarkEnd w:id="1324"/>
+    </w:p>
+    <w:p>
+      <w:pPr>
+        <w:pStyle w:val="Compact"/>
+        <w:numPr>
+          <w:ilvl w:val="0"/>
+          <w:numId w:val="1217"/>
+        </w:numPr>
+      </w:pPr>
+      <w:bookmarkStart w:id="1326" w:name="bibliographyEdit911.com"/>
       <w:r>
         <w:t xml:space="preserve">The Art of Storytelling in Academic Writing: 5 Steps to a Better Research Paper</w:t>
       </w:r>
@@ -57935,7 +58082,7 @@
       <w:r>
         <w:t xml:space="preserve"> </w:t>
       </w:r>
-      <w:hyperlink r:id="rId1323">
+      <w:hyperlink r:id="rId1325">
         <w:r>
           <w:rPr>
             <w:rStyle w:val="Hyperlink"/>
@@ -57943,17 +58090,17 @@
           <w:t xml:space="preserve">http://www.edit911.com/the-art-of-storytelling-in-academic-writing-5-steps-to-a-better-research-paper</w:t>
         </w:r>
       </w:hyperlink>
-      <w:bookmarkEnd w:id="1324"/>
-    </w:p>
-    <w:p>
-      <w:pPr>
-        <w:pStyle w:val="Compact"/>
-        <w:numPr>
-          <w:ilvl w:val="0"/>
-          <w:numId w:val="1216"/>
-        </w:numPr>
-      </w:pPr>
-      <w:bookmarkStart w:id="1325" w:name="bibliographyBenForta2017"/>
+      <w:bookmarkEnd w:id="1326"/>
+    </w:p>
+    <w:p>
+      <w:pPr>
+        <w:pStyle w:val="Compact"/>
+        <w:numPr>
+          <w:ilvl w:val="0"/>
+          <w:numId w:val="1217"/>
+        </w:numPr>
+      </w:pPr>
+      <w:bookmarkStart w:id="1327" w:name="bibliographyBenForta2017"/>
       <w:r>
         <w:t xml:space="preserve">Sams Teach Yourself Microsoft SQL Server T-SQL in 10 Minutes</w:t>
       </w:r>
@@ -57975,17 +58122,17 @@
       <w:r>
         <w:t xml:space="preserve">Available from</w:t>
       </w:r>
-      <w:bookmarkEnd w:id="1325"/>
-    </w:p>
-    <w:p>
-      <w:pPr>
-        <w:pStyle w:val="Compact"/>
-        <w:numPr>
-          <w:ilvl w:val="0"/>
-          <w:numId w:val="1216"/>
-        </w:numPr>
-      </w:pPr>
-      <w:bookmarkStart w:id="1327" w:name="bibliographyGrantFritchey2018"/>
+      <w:bookmarkEnd w:id="1327"/>
+    </w:p>
+    <w:p>
+      <w:pPr>
+        <w:pStyle w:val="Compact"/>
+        <w:numPr>
+          <w:ilvl w:val="0"/>
+          <w:numId w:val="1217"/>
+        </w:numPr>
+      </w:pPr>
+      <w:bookmarkStart w:id="1329" w:name="bibliographyGrantFritchey2018"/>
       <w:r>
         <w:t xml:space="preserve">SQL Server Execution Plans Third Edition For SQL Server 2008 through to 2017 and Azure SQL Database</w:t>
       </w:r>
@@ -58010,7 +58157,7 @@
       <w:r>
         <w:t xml:space="preserve"> </w:t>
       </w:r>
-      <w:hyperlink r:id="rId1326">
+      <w:hyperlink r:id="rId1328">
         <w:r>
           <w:rPr>
             <w:rStyle w:val="Hyperlink"/>
@@ -58018,17 +58165,17 @@
           <w:t xml:space="preserve">http://assets.red-gate.com/community/books/sql-server-execution-plans-3rd-edition.pdf</w:t>
         </w:r>
       </w:hyperlink>
-      <w:bookmarkEnd w:id="1327"/>
-    </w:p>
-    <w:p>
-      <w:pPr>
-        <w:pStyle w:val="Compact"/>
-        <w:numPr>
-          <w:ilvl w:val="0"/>
-          <w:numId w:val="1216"/>
-        </w:numPr>
-      </w:pPr>
-      <w:bookmarkStart w:id="1329" w:name="bibliographyAndrewGlassner2021"/>
+      <w:bookmarkEnd w:id="1329"/>
+    </w:p>
+    <w:p>
+      <w:pPr>
+        <w:pStyle w:val="Compact"/>
+        <w:numPr>
+          <w:ilvl w:val="0"/>
+          <w:numId w:val="1217"/>
+        </w:numPr>
+      </w:pPr>
+      <w:bookmarkStart w:id="1331" w:name="bibliographyAndrewGlassner2021"/>
       <w:r>
         <w:t xml:space="preserve">Deep Learning a Visual Approach</w:t>
       </w:r>
@@ -58053,7 +58200,7 @@
       <w:r>
         <w:t xml:space="preserve"> </w:t>
       </w:r>
-      <w:hyperlink r:id="rId1328">
+      <w:hyperlink r:id="rId1330">
         <w:r>
           <w:rPr>
             <w:rStyle w:val="Hyperlink"/>
@@ -58061,17 +58208,17 @@
           <w:t xml:space="preserve">http://www.glassner.com/portfolio/deep-learning-a-visual-approach</w:t>
         </w:r>
       </w:hyperlink>
-      <w:bookmarkEnd w:id="1329"/>
-    </w:p>
-    <w:p>
-      <w:pPr>
-        <w:pStyle w:val="Compact"/>
-        <w:numPr>
-          <w:ilvl w:val="0"/>
-          <w:numId w:val="1216"/>
-        </w:numPr>
-      </w:pPr>
-      <w:bookmarkStart w:id="1331" w:name="bibliographyIanGoodfellow2016"/>
+      <w:bookmarkEnd w:id="1331"/>
+    </w:p>
+    <w:p>
+      <w:pPr>
+        <w:pStyle w:val="Compact"/>
+        <w:numPr>
+          <w:ilvl w:val="0"/>
+          <w:numId w:val="1217"/>
+        </w:numPr>
+      </w:pPr>
+      <w:bookmarkStart w:id="1333" w:name="bibliographyIanGoodfellow2016"/>
       <w:r>
         <w:t xml:space="preserve">Deep Learning</w:t>
       </w:r>
@@ -58096,7 +58243,7 @@
       <w:r>
         <w:t xml:space="preserve"> </w:t>
       </w:r>
-      <w:hyperlink r:id="rId1330">
+      <w:hyperlink r:id="rId1332">
         <w:r>
           <w:rPr>
             <w:rStyle w:val="Hyperlink"/>
@@ -58104,17 +58251,17 @@
           <w:t xml:space="preserve">http://www.deeplearningbook.org</w:t>
         </w:r>
       </w:hyperlink>
-      <w:bookmarkEnd w:id="1331"/>
-    </w:p>
-    <w:p>
-      <w:pPr>
-        <w:pStyle w:val="Compact"/>
-        <w:numPr>
-          <w:ilvl w:val="0"/>
-          <w:numId w:val="1216"/>
-        </w:numPr>
-      </w:pPr>
-      <w:bookmarkStart w:id="1333" w:name="bibliographyKeithJGrant2018"/>
+      <w:bookmarkEnd w:id="1333"/>
+    </w:p>
+    <w:p>
+      <w:pPr>
+        <w:pStyle w:val="Compact"/>
+        <w:numPr>
+          <w:ilvl w:val="0"/>
+          <w:numId w:val="1217"/>
+        </w:numPr>
+      </w:pPr>
+      <w:bookmarkStart w:id="1335" w:name="bibliographyKeithJGrant2018"/>
       <w:r>
         <w:t xml:space="preserve">Resilient, Declarative, Contextual</w:t>
       </w:r>
@@ -58139,7 +58286,7 @@
       <w:r>
         <w:t xml:space="preserve"> </w:t>
       </w:r>
-      <w:hyperlink r:id="rId1332">
+      <w:hyperlink r:id="rId1334">
         <w:r>
           <w:rPr>
             <w:rStyle w:val="Hyperlink"/>
@@ -58147,17 +58294,17 @@
           <w:t xml:space="preserve">http://keithjgrant.com/posts/2018/06/resilient-declarative-contextual</w:t>
         </w:r>
       </w:hyperlink>
-      <w:bookmarkEnd w:id="1333"/>
-    </w:p>
-    <w:p>
-      <w:pPr>
-        <w:pStyle w:val="Compact"/>
-        <w:numPr>
-          <w:ilvl w:val="0"/>
-          <w:numId w:val="1216"/>
-        </w:numPr>
-      </w:pPr>
-      <w:bookmarkStart w:id="1335" w:name="bibliographyIlyaGrigorik2013"/>
+      <w:bookmarkEnd w:id="1335"/>
+    </w:p>
+    <w:p>
+      <w:pPr>
+        <w:pStyle w:val="Compact"/>
+        <w:numPr>
+          <w:ilvl w:val="0"/>
+          <w:numId w:val="1217"/>
+        </w:numPr>
+      </w:pPr>
+      <w:bookmarkStart w:id="1337" w:name="bibliographyIlyaGrigorik2013"/>
       <w:r>
         <w:t xml:space="preserve">High Performance Browser Networking</w:t>
       </w:r>
@@ -58182,7 +58329,7 @@
       <w:r>
         <w:t xml:space="preserve"> </w:t>
       </w:r>
-      <w:hyperlink r:id="rId1334">
+      <w:hyperlink r:id="rId1336">
         <w:r>
           <w:rPr>
             <w:rStyle w:val="Hyperlink"/>
@@ -58190,17 +58337,17 @@
           <w:t xml:space="preserve">http://hpbn.co</w:t>
         </w:r>
       </w:hyperlink>
-      <w:bookmarkEnd w:id="1335"/>
-    </w:p>
-    <w:p>
-      <w:pPr>
-        <w:pStyle w:val="Compact"/>
-        <w:numPr>
-          <w:ilvl w:val="0"/>
-          <w:numId w:val="1216"/>
-        </w:numPr>
-      </w:pPr>
-      <w:bookmarkStart w:id="1337" w:name="bibliographyIanHickson2023"/>
+      <w:bookmarkEnd w:id="1337"/>
+    </w:p>
+    <w:p>
+      <w:pPr>
+        <w:pStyle w:val="Compact"/>
+        <w:numPr>
+          <w:ilvl w:val="0"/>
+          <w:numId w:val="1217"/>
+        </w:numPr>
+      </w:pPr>
+      <w:bookmarkStart w:id="1339" w:name="bibliographyIanHickson2023"/>
       <w:r>
         <w:t xml:space="preserve">Deciding which bugs to fix</w:t>
       </w:r>
@@ -58225,7 +58372,7 @@
       <w:r>
         <w:t xml:space="preserve"> </w:t>
       </w:r>
-      <w:hyperlink r:id="rId1336">
+      <w:hyperlink r:id="rId1338">
         <w:r>
           <w:rPr>
             <w:rStyle w:val="Hyperlink"/>
@@ -58233,17 +58380,17 @@
           <w:t xml:space="preserve">http://ln.hixie.ch/?start=1674863881&amp;count=1</w:t>
         </w:r>
       </w:hyperlink>
-      <w:bookmarkEnd w:id="1337"/>
-    </w:p>
-    <w:p>
-      <w:pPr>
-        <w:pStyle w:val="Compact"/>
-        <w:numPr>
-          <w:ilvl w:val="0"/>
-          <w:numId w:val="1216"/>
-        </w:numPr>
-      </w:pPr>
-      <w:bookmarkStart w:id="1339" w:name="bibliographyHitachi2023"/>
+      <w:bookmarkEnd w:id="1339"/>
+    </w:p>
+    <w:p>
+      <w:pPr>
+        <w:pStyle w:val="Compact"/>
+        <w:numPr>
+          <w:ilvl w:val="0"/>
+          <w:numId w:val="1217"/>
+        </w:numPr>
+      </w:pPr>
+      <w:bookmarkStart w:id="1341" w:name="bibliographyHitachi2023"/>
       <w:r>
         <w:t xml:space="preserve">Modern Data Infrastructure Dynamics Drowning in Data: A Guide to Surviving the Data-Driven Decade Ahead</w:t>
       </w:r>
@@ -58268,7 +58415,7 @@
       <w:r>
         <w:t xml:space="preserve"> </w:t>
       </w:r>
-      <w:hyperlink r:id="rId1338">
+      <w:hyperlink r:id="rId1340">
         <w:r>
           <w:rPr>
             <w:rStyle w:val="Hyperlink"/>
@@ -58276,17 +58423,17 @@
           <w:t xml:space="preserve">http://hitachivantara.com/en-us/pdfd/analyst-content/modern-data-infrastructure-dynamics-report.pdf</w:t>
         </w:r>
       </w:hyperlink>
-      <w:bookmarkEnd w:id="1339"/>
-    </w:p>
-    <w:p>
-      <w:pPr>
-        <w:pStyle w:val="Compact"/>
-        <w:numPr>
-          <w:ilvl w:val="0"/>
-          <w:numId w:val="1216"/>
-        </w:numPr>
-      </w:pPr>
-      <w:bookmarkStart w:id="1341" w:name="bibliographyLaraCallenderHogan2014"/>
+      <w:bookmarkEnd w:id="1341"/>
+    </w:p>
+    <w:p>
+      <w:pPr>
+        <w:pStyle w:val="Compact"/>
+        <w:numPr>
+          <w:ilvl w:val="0"/>
+          <w:numId w:val="1217"/>
+        </w:numPr>
+      </w:pPr>
+      <w:bookmarkStart w:id="1343" w:name="bibliographyLaraCallenderHogan2014"/>
       <w:r>
         <w:t xml:space="preserve">Designing for Performance Weighing Aesthetics and Speed</w:t>
       </w:r>
@@ -58311,7 +58458,7 @@
       <w:r>
         <w:t xml:space="preserve"> </w:t>
       </w:r>
-      <w:hyperlink r:id="rId1340">
+      <w:hyperlink r:id="rId1342">
         <w:r>
           <w:rPr>
             <w:rStyle w:val="Hyperlink"/>
@@ -58319,17 +58466,17 @@
           <w:t xml:space="preserve">http://designingforperformance.com</w:t>
         </w:r>
       </w:hyperlink>
-      <w:bookmarkEnd w:id="1341"/>
-    </w:p>
-    <w:p>
-      <w:pPr>
-        <w:pStyle w:val="Compact"/>
-        <w:numPr>
-          <w:ilvl w:val="0"/>
-          <w:numId w:val="1216"/>
-        </w:numPr>
-      </w:pPr>
-      <w:bookmarkStart w:id="1343" w:name="bibliographyBrianHolt"/>
+      <w:bookmarkEnd w:id="1343"/>
+    </w:p>
+    <w:p>
+      <w:pPr>
+        <w:pStyle w:val="Compact"/>
+        <w:numPr>
+          <w:ilvl w:val="0"/>
+          <w:numId w:val="1217"/>
+        </w:numPr>
+      </w:pPr>
+      <w:bookmarkStart w:id="1345" w:name="bibliographyBrianHolt"/>
       <w:r>
         <w:t xml:space="preserve">Hyperpiler</w:t>
       </w:r>
@@ -58354,7 +58501,7 @@
       <w:r>
         <w:t xml:space="preserve"> </w:t>
       </w:r>
-      <w:hyperlink r:id="rId1342">
+      <w:hyperlink r:id="rId1344">
         <w:r>
           <w:rPr>
             <w:rStyle w:val="Hyperlink"/>
@@ -58362,17 +58509,17 @@
           <w:t xml:space="preserve">http://patents.google.com/patent/US10942709B2/en</w:t>
         </w:r>
       </w:hyperlink>
-      <w:bookmarkEnd w:id="1343"/>
-    </w:p>
-    <w:p>
-      <w:pPr>
-        <w:pStyle w:val="Compact"/>
-        <w:numPr>
-          <w:ilvl w:val="0"/>
-          <w:numId w:val="1216"/>
-        </w:numPr>
-      </w:pPr>
-      <w:bookmarkStart w:id="1345" w:name="bibliographyThomasHunterII2014"/>
+      <w:bookmarkEnd w:id="1345"/>
+    </w:p>
+    <w:p>
+      <w:pPr>
+        <w:pStyle w:val="Compact"/>
+        <w:numPr>
+          <w:ilvl w:val="0"/>
+          <w:numId w:val="1217"/>
+        </w:numPr>
+      </w:pPr>
+      <w:bookmarkStart w:id="1347" w:name="bibliographyThomasHunterII2014"/>
       <w:r>
         <w:t xml:space="preserve">Consumer-Centric API Design</w:t>
       </w:r>
@@ -58397,7 +58544,7 @@
       <w:r>
         <w:t xml:space="preserve"> </w:t>
       </w:r>
-      <w:hyperlink r:id="rId1344">
+      <w:hyperlink r:id="rId1346">
         <w:r>
           <w:rPr>
             <w:rStyle w:val="Hyperlink"/>
@@ -58405,17 +58552,17 @@
           <w:t xml:space="preserve">http://thomashunter.name/posts/2014-08-09-consumer-centric-api-design-a-creative-commons-book</w:t>
         </w:r>
       </w:hyperlink>
-      <w:bookmarkEnd w:id="1345"/>
-    </w:p>
-    <w:p>
-      <w:pPr>
-        <w:pStyle w:val="Compact"/>
-        <w:numPr>
-          <w:ilvl w:val="0"/>
-          <w:numId w:val="1216"/>
-        </w:numPr>
-      </w:pPr>
-      <w:bookmarkStart w:id="1347" w:name="bibliographyRandallHyde"/>
+      <w:bookmarkEnd w:id="1347"/>
+    </w:p>
+    <w:p>
+      <w:pPr>
+        <w:pStyle w:val="Compact"/>
+        <w:numPr>
+          <w:ilvl w:val="0"/>
+          <w:numId w:val="1217"/>
+        </w:numPr>
+      </w:pPr>
+      <w:bookmarkStart w:id="1349" w:name="bibliographyRandallHyde"/>
       <w:r>
         <w:t xml:space="preserve">Write Great Code: Volume 3 Engineering Software Chapter 2 Productivity</w:t>
       </w:r>
@@ -58440,7 +58587,7 @@
       <w:r>
         <w:t xml:space="preserve"> </w:t>
       </w:r>
-      <w:hyperlink r:id="rId1346">
+      <w:hyperlink r:id="rId1348">
         <w:r>
           <w:rPr>
             <w:rStyle w:val="Hyperlink"/>
@@ -58448,17 +58595,17 @@
           <w:t xml:space="preserve">http://RandallHyde.com</w:t>
         </w:r>
       </w:hyperlink>
-      <w:bookmarkEnd w:id="1347"/>
-    </w:p>
-    <w:p>
-      <w:pPr>
-        <w:pStyle w:val="Compact"/>
-        <w:numPr>
-          <w:ilvl w:val="0"/>
-          <w:numId w:val="1216"/>
-        </w:numPr>
-      </w:pPr>
-      <w:bookmarkStart w:id="1349" w:name="bibliographyJackHymanMarch2024"/>
+      <w:bookmarkEnd w:id="1349"/>
+    </w:p>
+    <w:p>
+      <w:pPr>
+        <w:pStyle w:val="Compact"/>
+        <w:numPr>
+          <w:ilvl w:val="0"/>
+          <w:numId w:val="1217"/>
+        </w:numPr>
+      </w:pPr>
+      <w:bookmarkStart w:id="1351" w:name="bibliographyJackHymanMarch2024"/>
       <w:r>
         <w:t xml:space="preserve">Learning Made Easy. Data Analytics &amp; Visualization. A Wiley Brand.</w:t>
       </w:r>
@@ -58477,7 +58624,7 @@
       <w:r>
         <w:t xml:space="preserve"> </w:t>
       </w:r>
-      <w:hyperlink r:id="rId1348">
+      <w:hyperlink r:id="rId1350">
         <w:r>
           <w:rPr>
             <w:rStyle w:val="Hyperlink"/>
@@ -58485,17 +58632,17 @@
           <w:t xml:space="preserve">http://www.wiley.com/en-us/Data+Analytics+%26+Visualization+All+in+One+For+Dummies-p-9781394244102</w:t>
         </w:r>
       </w:hyperlink>
-      <w:bookmarkEnd w:id="1349"/>
-    </w:p>
-    <w:p>
-      <w:pPr>
-        <w:pStyle w:val="Compact"/>
-        <w:numPr>
-          <w:ilvl w:val="0"/>
-          <w:numId w:val="1216"/>
-        </w:numPr>
-      </w:pPr>
-      <w:bookmarkStart w:id="1351" w:name="bibliographyDanielJackson20211116"/>
+      <w:bookmarkEnd w:id="1351"/>
+    </w:p>
+    <w:p>
+      <w:pPr>
+        <w:pStyle w:val="Compact"/>
+        <w:numPr>
+          <w:ilvl w:val="0"/>
+          <w:numId w:val="1217"/>
+        </w:numPr>
+      </w:pPr>
+      <w:bookmarkStart w:id="1353" w:name="bibliographyDanielJackson20211116"/>
       <w:r>
         <w:t xml:space="preserve">The Essence of Software Why Concepts Matter for Great Design</w:t>
       </w:r>
@@ -58520,7 +58667,7 @@
       <w:r>
         <w:t xml:space="preserve"> </w:t>
       </w:r>
-      <w:hyperlink r:id="rId1350">
+      <w:hyperlink r:id="rId1352">
         <w:r>
           <w:rPr>
             <w:rStyle w:val="Hyperlink"/>
@@ -58528,17 +58675,17 @@
           <w:t xml:space="preserve">http://EssenceOfSoftware.com</w:t>
         </w:r>
       </w:hyperlink>
-      <w:bookmarkEnd w:id="1351"/>
-    </w:p>
-    <w:p>
-      <w:pPr>
-        <w:pStyle w:val="Compact"/>
-        <w:numPr>
-          <w:ilvl w:val="0"/>
-          <w:numId w:val="1216"/>
-        </w:numPr>
-      </w:pPr>
-      <w:bookmarkStart w:id="1353" w:name="bibliographyDanielJackson20230626"/>
+      <w:bookmarkEnd w:id="1353"/>
+    </w:p>
+    <w:p>
+      <w:pPr>
+        <w:pStyle w:val="Compact"/>
+        <w:numPr>
+          <w:ilvl w:val="0"/>
+          <w:numId w:val="1217"/>
+        </w:numPr>
+      </w:pPr>
+      <w:bookmarkStart w:id="1355" w:name="bibliographyDanielJackson20230626"/>
       <w:r>
         <w:t xml:space="preserve">A Concept Experiment at Palantir Lessons learned from deploying concepts at scale</w:t>
       </w:r>
@@ -58563,7 +58710,7 @@
       <w:r>
         <w:t xml:space="preserve"> </w:t>
       </w:r>
-      <w:hyperlink r:id="rId1352">
+      <w:hyperlink r:id="rId1354">
         <w:r>
           <w:rPr>
             <w:rStyle w:val="Hyperlink"/>
@@ -58571,17 +58718,17 @@
           <w:t xml:space="preserve">http://EssenceOfSoftware.com/posts/palantir</w:t>
         </w:r>
       </w:hyperlink>
-      <w:bookmarkEnd w:id="1353"/>
-    </w:p>
-    <w:p>
-      <w:pPr>
-        <w:pStyle w:val="Compact"/>
-        <w:numPr>
-          <w:ilvl w:val="0"/>
-          <w:numId w:val="1216"/>
-        </w:numPr>
-      </w:pPr>
-      <w:bookmarkStart w:id="1355" w:name="bibliographyDanielJackson20240108"/>
+      <w:bookmarkEnd w:id="1355"/>
+    </w:p>
+    <w:p>
+      <w:pPr>
+        <w:pStyle w:val="Compact"/>
+        <w:numPr>
+          <w:ilvl w:val="0"/>
+          <w:numId w:val="1217"/>
+        </w:numPr>
+      </w:pPr>
+      <w:bookmarkStart w:id="1357" w:name="bibliographyDanielJackson20240108"/>
       <w:r>
         <w:t xml:space="preserve">How software succeeds The first step to great software: scenarios of success</w:t>
       </w:r>
@@ -58606,7 +58753,7 @@
       <w:r>
         <w:t xml:space="preserve"> </w:t>
       </w:r>
-      <w:hyperlink r:id="rId1354">
+      <w:hyperlink r:id="rId1356">
         <w:r>
           <w:rPr>
             <w:rStyle w:val="Hyperlink"/>
@@ -58614,17 +58761,17 @@
           <w:t xml:space="preserve">http://essenceofsoftware.com/tutorials/gentle-intro/how-software-succeeds</w:t>
         </w:r>
       </w:hyperlink>
-      <w:bookmarkEnd w:id="1355"/>
-    </w:p>
-    <w:p>
-      <w:pPr>
-        <w:pStyle w:val="Compact"/>
-        <w:numPr>
-          <w:ilvl w:val="0"/>
-          <w:numId w:val="1216"/>
-        </w:numPr>
-      </w:pPr>
-      <w:bookmarkStart w:id="1357" w:name="bibliographyDanielJackson20240110"/>
+      <w:bookmarkEnd w:id="1357"/>
+    </w:p>
+    <w:p>
+      <w:pPr>
+        <w:pStyle w:val="Compact"/>
+        <w:numPr>
+          <w:ilvl w:val="0"/>
+          <w:numId w:val="1217"/>
+        </w:numPr>
+      </w:pPr>
+      <w:bookmarkStart w:id="1359" w:name="bibliographyDanielJackson20240110"/>
       <w:r>
         <w:t xml:space="preserve">What makes software innovations succeed? Maybe not what you think. | Daniel Jackson | TEDxMIT Salon</w:t>
       </w:r>
@@ -58649,7 +58796,7 @@
       <w:r>
         <w:t xml:space="preserve"> </w:t>
       </w:r>
-      <w:hyperlink r:id="rId1356">
+      <w:hyperlink r:id="rId1358">
         <w:r>
           <w:rPr>
             <w:rStyle w:val="Hyperlink"/>
@@ -58657,17 +58804,17 @@
           <w:t xml:space="preserve">http://www.youtube.com/watch?v=LtvkRJuMa6A</w:t>
         </w:r>
       </w:hyperlink>
-      <w:bookmarkEnd w:id="1357"/>
-    </w:p>
-    <w:p>
-      <w:pPr>
-        <w:pStyle w:val="Compact"/>
-        <w:numPr>
-          <w:ilvl w:val="0"/>
-          <w:numId w:val="1216"/>
-        </w:numPr>
-      </w:pPr>
-      <w:bookmarkStart w:id="1359" w:name="bibliographyRandallWJensen2014"/>
+      <w:bookmarkEnd w:id="1359"/>
+    </w:p>
+    <w:p>
+      <w:pPr>
+        <w:pStyle w:val="Compact"/>
+        <w:numPr>
+          <w:ilvl w:val="0"/>
+          <w:numId w:val="1217"/>
+        </w:numPr>
+      </w:pPr>
+      <w:bookmarkStart w:id="1361" w:name="bibliographyRandallWJensen2014"/>
       <w:r>
         <w:t xml:space="preserve">Improving Software Development Productivity: Effective Leadership and Quantitative Methods in Software Management</w:t>
       </w:r>
@@ -58692,7 +58839,7 @@
       <w:r>
         <w:t xml:space="preserve"> </w:t>
       </w:r>
-      <w:hyperlink r:id="rId1358">
+      <w:hyperlink r:id="rId1360">
         <w:r>
           <w:rPr>
             <w:rStyle w:val="Hyperlink"/>
@@ -58700,17 +58847,17 @@
           <w:t xml:space="preserve">http://books.google.com/books/about/Improving_Software_Development_Productiv.html?id=LnVTBAAAQBAJ</w:t>
         </w:r>
       </w:hyperlink>
-      <w:bookmarkEnd w:id="1359"/>
-    </w:p>
-    <w:p>
-      <w:pPr>
-        <w:pStyle w:val="Compact"/>
-        <w:numPr>
-          <w:ilvl w:val="0"/>
-          <w:numId w:val="1216"/>
-        </w:numPr>
-      </w:pPr>
-      <w:bookmarkStart w:id="1361" w:name="bibliographyDonJones2002"/>
+      <w:bookmarkEnd w:id="1361"/>
+    </w:p>
+    <w:p>
+      <w:pPr>
+        <w:pStyle w:val="Compact"/>
+        <w:numPr>
+          <w:ilvl w:val="0"/>
+          <w:numId w:val="1217"/>
+        </w:numPr>
+      </w:pPr>
+      <w:bookmarkStart w:id="1363" w:name="bibliographyDonJones2002"/>
       <w:r>
         <w:t xml:space="preserve">The Definitive Guide to SQL Server Performance</w:t>
       </w:r>
@@ -58735,7 +58882,7 @@
       <w:r>
         <w:t xml:space="preserve"> </w:t>
       </w:r>
-      <w:hyperlink r:id="rId1360">
+      <w:hyperlink r:id="rId1362">
         <w:r>
           <w:rPr>
             <w:rStyle w:val="Hyperlink"/>
@@ -58743,17 +58890,17 @@
           <w:t xml:space="preserve">http://content.marketingsherpa.com/heap/realtp/1a.pdf</w:t>
         </w:r>
       </w:hyperlink>
-      <w:bookmarkEnd w:id="1361"/>
-    </w:p>
-    <w:p>
-      <w:pPr>
-        <w:pStyle w:val="Compact"/>
-        <w:numPr>
-          <w:ilvl w:val="0"/>
-          <w:numId w:val="1216"/>
-        </w:numPr>
-      </w:pPr>
-      <w:bookmarkStart w:id="1363" w:name="bibliographyIrvKalb2000"/>
+      <w:bookmarkEnd w:id="1363"/>
+    </w:p>
+    <w:p>
+      <w:pPr>
+        <w:pStyle w:val="Compact"/>
+        <w:numPr>
+          <w:ilvl w:val="0"/>
+          <w:numId w:val="1217"/>
+        </w:numPr>
+      </w:pPr>
+      <w:bookmarkStart w:id="1365" w:name="bibliographyIrvKalb2000"/>
       <w:r>
         <w:t xml:space="preserve">LOOPE Lingo Object Oriented Programming Environment</w:t>
       </w:r>
@@ -58778,7 +58925,7 @@
       <w:r>
         <w:t xml:space="preserve"> </w:t>
       </w:r>
-      <w:hyperlink r:id="rId1362">
+      <w:hyperlink r:id="rId1364">
         <w:r>
           <w:rPr>
             <w:rStyle w:val="Hyperlink"/>
@@ -58786,17 +58933,17 @@
           <w:t xml:space="preserve">http://furrypants.com/loope/index.htm</w:t>
         </w:r>
       </w:hyperlink>
-      <w:bookmarkEnd w:id="1363"/>
-    </w:p>
-    <w:p>
-      <w:pPr>
-        <w:pStyle w:val="Compact"/>
-        <w:numPr>
-          <w:ilvl w:val="0"/>
-          <w:numId w:val="1216"/>
-        </w:numPr>
-      </w:pPr>
-      <w:bookmarkStart w:id="1365" w:name="bibliographyDavidKarlins2012"/>
+      <w:bookmarkEnd w:id="1365"/>
+    </w:p>
+    <w:p>
+      <w:pPr>
+        <w:pStyle w:val="Compact"/>
+        <w:numPr>
+          <w:ilvl w:val="0"/>
+          <w:numId w:val="1217"/>
+        </w:numPr>
+      </w:pPr>
+      <w:bookmarkStart w:id="1367" w:name="bibliographyDavidKarlins2012"/>
       <w:r>
         <w:t xml:space="preserve">Building Websites All-In-One for Dummies</w:t>
       </w:r>
@@ -58827,7 +58974,7 @@
       <w:r>
         <w:t xml:space="preserve"> </w:t>
       </w:r>
-      <w:hyperlink r:id="rId1364">
+      <w:hyperlink r:id="rId1366">
         <w:r>
           <w:rPr>
             <w:rStyle w:val="Hyperlink"/>
@@ -58835,17 +58982,17 @@
           <w:t xml:space="preserve">http://www.google.com/books/edition/Building_Web_Sites_All_in_One_Desk_Refer/cfDRYLDyKcoC?hl=en</w:t>
         </w:r>
       </w:hyperlink>
-      <w:bookmarkEnd w:id="1365"/>
-    </w:p>
-    <w:p>
-      <w:pPr>
-        <w:pStyle w:val="Compact"/>
-        <w:numPr>
-          <w:ilvl w:val="0"/>
-          <w:numId w:val="1216"/>
-        </w:numPr>
-      </w:pPr>
-      <w:bookmarkStart w:id="1367" w:name="bibliographyAdamKelleher"/>
+      <w:bookmarkEnd w:id="1367"/>
+    </w:p>
+    <w:p>
+      <w:pPr>
+        <w:pStyle w:val="Compact"/>
+        <w:numPr>
+          <w:ilvl w:val="0"/>
+          <w:numId w:val="1217"/>
+        </w:numPr>
+      </w:pPr>
+      <w:bookmarkStart w:id="1369" w:name="bibliographyAdamKelleher"/>
       <w:r>
         <w:t xml:space="preserve">Adam Kelleher</w:t>
       </w:r>
@@ -58864,7 +59011,7 @@
       <w:r>
         <w:t xml:space="preserve"> </w:t>
       </w:r>
-      <w:hyperlink r:id="rId1366">
+      <w:hyperlink r:id="rId1368">
         <w:r>
           <w:rPr>
             <w:rStyle w:val="Hyperlink"/>
@@ -58872,17 +59019,17 @@
           <w:t xml:space="preserve">AdamKelleher.com</w:t>
         </w:r>
       </w:hyperlink>
-      <w:bookmarkEnd w:id="1367"/>
-    </w:p>
-    <w:p>
-      <w:pPr>
-        <w:pStyle w:val="Compact"/>
-        <w:numPr>
-          <w:ilvl w:val="0"/>
-          <w:numId w:val="1216"/>
-        </w:numPr>
-      </w:pPr>
-      <w:bookmarkStart w:id="1369" w:name="bibliographyAndrewKelleher"/>
+      <w:bookmarkEnd w:id="1369"/>
+    </w:p>
+    <w:p>
+      <w:pPr>
+        <w:pStyle w:val="Compact"/>
+        <w:numPr>
+          <w:ilvl w:val="0"/>
+          <w:numId w:val="1217"/>
+        </w:numPr>
+      </w:pPr>
+      <w:bookmarkStart w:id="1371" w:name="bibliographyAndrewKelleher"/>
       <w:r>
         <w:t xml:space="preserve">Machine Learning in Production: Developing and Optimizing Data Science Workflows and Applications (Addison-Wesley Data &amp; Analytics Series) 1st Edition</w:t>
       </w:r>
@@ -58907,7 +59054,7 @@
       <w:r>
         <w:t xml:space="preserve"> </w:t>
       </w:r>
-      <w:hyperlink r:id="rId1368">
+      <w:hyperlink r:id="rId1370">
         <w:r>
           <w:rPr>
             <w:rStyle w:val="Hyperlink"/>
@@ -58915,17 +59062,17 @@
           <w:t xml:space="preserve">https://www.google.com/books/edition/Machine_Learning_in_Production/7zuIDwAAQBAJ?hl=en&amp;gbpv=1&amp;printsec=frontcover</w:t>
         </w:r>
       </w:hyperlink>
-      <w:bookmarkEnd w:id="1369"/>
-    </w:p>
-    <w:p>
-      <w:pPr>
-        <w:pStyle w:val="Compact"/>
-        <w:numPr>
-          <w:ilvl w:val="0"/>
-          <w:numId w:val="1216"/>
-        </w:numPr>
-      </w:pPr>
-      <w:bookmarkStart w:id="1371" w:name="bibliographyMartinKleppmann"/>
+      <w:bookmarkEnd w:id="1371"/>
+    </w:p>
+    <w:p>
+      <w:pPr>
+        <w:pStyle w:val="Compact"/>
+        <w:numPr>
+          <w:ilvl w:val="0"/>
+          <w:numId w:val="1217"/>
+        </w:numPr>
+      </w:pPr>
+      <w:bookmarkStart w:id="1373" w:name="bibliographyMartinKleppmann"/>
       <w:r>
         <w:t xml:space="preserve">Designing data-Intensive Applications Literature References</w:t>
       </w:r>
@@ -58950,7 +59097,7 @@
       <w:r>
         <w:t xml:space="preserve"> </w:t>
       </w:r>
-      <w:hyperlink r:id="rId1370">
+      <w:hyperlink r:id="rId1372">
         <w:r>
           <w:rPr>
             <w:rStyle w:val="Hyperlink"/>
@@ -58958,17 +59105,17 @@
           <w:t xml:space="preserve">http://www.github.com/ept/ddia-references</w:t>
         </w:r>
       </w:hyperlink>
-      <w:bookmarkEnd w:id="1371"/>
-    </w:p>
-    <w:p>
-      <w:pPr>
-        <w:pStyle w:val="Compact"/>
-        <w:numPr>
-          <w:ilvl w:val="0"/>
-          <w:numId w:val="1216"/>
-        </w:numPr>
-      </w:pPr>
-      <w:bookmarkStart w:id="1373" w:name="bibliographyKevinKline2022"/>
+      <w:bookmarkEnd w:id="1373"/>
+    </w:p>
+    <w:p>
+      <w:pPr>
+        <w:pStyle w:val="Compact"/>
+        <w:numPr>
+          <w:ilvl w:val="0"/>
+          <w:numId w:val="1217"/>
+        </w:numPr>
+      </w:pPr>
+      <w:bookmarkStart w:id="1375" w:name="bibliographyKevinKline2022"/>
       <w:r>
         <w:t xml:space="preserve">SQL in a Nutshell</w:t>
       </w:r>
@@ -59011,7 +59158,7 @@
       <w:r>
         <w:t xml:space="preserve"> </w:t>
       </w:r>
-      <w:hyperlink r:id="rId1372">
+      <w:hyperlink r:id="rId1374">
         <w:r>
           <w:rPr>
             <w:rStyle w:val="Hyperlink"/>
@@ -59019,17 +59166,17 @@
           <w:t xml:space="preserve">http://google.com/books/edition/SQL_in_a_Nutshell/MEZ1EAAAQBAJ?hl=en&amp;gbpv=0</w:t>
         </w:r>
       </w:hyperlink>
-      <w:bookmarkEnd w:id="1373"/>
-    </w:p>
-    <w:p>
-      <w:pPr>
-        <w:pStyle w:val="Compact"/>
-        <w:numPr>
-          <w:ilvl w:val="0"/>
-          <w:numId w:val="1216"/>
-        </w:numPr>
-      </w:pPr>
-      <w:bookmarkStart w:id="1375" w:name="bibliographyKnightPhilip"/>
+      <w:bookmarkEnd w:id="1375"/>
+    </w:p>
+    <w:p>
+      <w:pPr>
+        <w:pStyle w:val="Compact"/>
+        <w:numPr>
+          <w:ilvl w:val="0"/>
+          <w:numId w:val="1217"/>
+        </w:numPr>
+      </w:pPr>
+      <w:bookmarkStart w:id="1377" w:name="bibliographyKnightPhilip"/>
       <w:r>
         <w:t xml:space="preserve">Shoe Dog A Memoir by the Creator of Nike</w:t>
       </w:r>
@@ -59054,7 +59201,7 @@
       <w:r>
         <w:t xml:space="preserve"> </w:t>
       </w:r>
-      <w:hyperlink r:id="rId1374">
+      <w:hyperlink r:id="rId1376">
         <w:r>
           <w:rPr>
             <w:rStyle w:val="Hyperlink"/>
@@ -59062,17 +59209,17 @@
           <w:t xml:space="preserve">http://www.google.com/books/edition/Shoe_Dog/wO3PCgAAQBAJ?hl=en&amp;gbpv=0</w:t>
         </w:r>
       </w:hyperlink>
-      <w:bookmarkEnd w:id="1375"/>
-    </w:p>
-    <w:p>
-      <w:pPr>
-        <w:pStyle w:val="Compact"/>
-        <w:numPr>
-          <w:ilvl w:val="0"/>
-          <w:numId w:val="1216"/>
-        </w:numPr>
-      </w:pPr>
-      <w:bookmarkStart w:id="1376" w:name="bibliographyKoinoniaHouse"/>
+      <w:bookmarkEnd w:id="1377"/>
+    </w:p>
+    <w:p>
+      <w:pPr>
+        <w:pStyle w:val="Compact"/>
+        <w:numPr>
+          <w:ilvl w:val="0"/>
+          <w:numId w:val="1217"/>
+        </w:numPr>
+      </w:pPr>
+      <w:bookmarkStart w:id="1378" w:name="bibliographyKoinoniaHouse"/>
       <w:r>
         <w:t xml:space="preserve">Koinonia House</w:t>
       </w:r>
@@ -59099,17 +59246,17 @@
           <w:t xml:space="preserve">http://www.khouse.org</w:t>
         </w:r>
       </w:hyperlink>
-      <w:bookmarkEnd w:id="1376"/>
-    </w:p>
-    <w:p>
-      <w:pPr>
-        <w:pStyle w:val="Compact"/>
-        <w:numPr>
-          <w:ilvl w:val="0"/>
-          <w:numId w:val="1216"/>
-        </w:numPr>
-      </w:pPr>
-      <w:bookmarkStart w:id="1378" w:name="bibliographyAgnieszkaKozubek20201201"/>
+      <w:bookmarkEnd w:id="1378"/>
+    </w:p>
+    <w:p>
+      <w:pPr>
+        <w:pStyle w:val="Compact"/>
+        <w:numPr>
+          <w:ilvl w:val="0"/>
+          <w:numId w:val="1217"/>
+        </w:numPr>
+      </w:pPr>
+      <w:bookmarkStart w:id="1380" w:name="bibliographyAgnieszkaKozubek20201201"/>
       <w:r>
         <w:t xml:space="preserve">Normalization in Relational Databases: First Normal Form (1NF), Second Normal Form (2NF), and Third Normal Form (3NF)</w:t>
       </w:r>
@@ -59134,7 +59281,7 @@
       <w:r>
         <w:t xml:space="preserve"> </w:t>
       </w:r>
-      <w:hyperlink r:id="rId1377">
+      <w:hyperlink r:id="rId1379">
         <w:r>
           <w:rPr>
             <w:rStyle w:val="Hyperlink"/>
@@ -59142,17 +59289,17 @@
           <w:t xml:space="preserve">http://www.vertabelo.com/blog/normalization-1nf-2nf-3nf</w:t>
         </w:r>
       </w:hyperlink>
-      <w:bookmarkEnd w:id="1378"/>
-    </w:p>
-    <w:p>
-      <w:pPr>
-        <w:pStyle w:val="Compact"/>
-        <w:numPr>
-          <w:ilvl w:val="0"/>
-          <w:numId w:val="1216"/>
-        </w:numPr>
-      </w:pPr>
-      <w:bookmarkStart w:id="1380" w:name="bibliographyCharlesMKozierok2003-2017"/>
+      <w:bookmarkEnd w:id="1380"/>
+    </w:p>
+    <w:p>
+      <w:pPr>
+        <w:pStyle w:val="Compact"/>
+        <w:numPr>
+          <w:ilvl w:val="0"/>
+          <w:numId w:val="1217"/>
+        </w:numPr>
+      </w:pPr>
+      <w:bookmarkStart w:id="1382" w:name="bibliographyCharlesMKozierok2003-2017"/>
       <w:r>
         <w:t xml:space="preserve">The TCP/IP Guide</w:t>
       </w:r>
@@ -59177,7 +59324,7 @@
       <w:r>
         <w:t xml:space="preserve"> </w:t>
       </w:r>
-      <w:hyperlink r:id="rId1379">
+      <w:hyperlink r:id="rId1381">
         <w:r>
           <w:rPr>
             <w:rStyle w:val="Hyperlink"/>
@@ -59185,17 +59332,17 @@
           <w:t xml:space="preserve">http://www.tcpipguide.com</w:t>
         </w:r>
       </w:hyperlink>
-      <w:bookmarkEnd w:id="1380"/>
-    </w:p>
-    <w:p>
-      <w:pPr>
-        <w:pStyle w:val="Compact"/>
-        <w:numPr>
-          <w:ilvl w:val="0"/>
-          <w:numId w:val="1216"/>
-        </w:numPr>
-      </w:pPr>
-      <w:bookmarkStart w:id="1382" w:name="bibliographyHåkonWiumLie2006"/>
+      <w:bookmarkEnd w:id="1382"/>
+    </w:p>
+    <w:p>
+      <w:pPr>
+        <w:pStyle w:val="Compact"/>
+        <w:numPr>
+          <w:ilvl w:val="0"/>
+          <w:numId w:val="1217"/>
+        </w:numPr>
+      </w:pPr>
+      <w:bookmarkStart w:id="1384" w:name="bibliographyHåkonWiumLie2006"/>
       <w:r>
         <w:t xml:space="preserve">Cascading Style Sheets</w:t>
       </w:r>
@@ -59220,7 +59367,7 @@
       <w:r>
         <w:t xml:space="preserve"> </w:t>
       </w:r>
-      <w:hyperlink r:id="rId1381">
+      <w:hyperlink r:id="rId1383">
         <w:r>
           <w:rPr>
             <w:rStyle w:val="Hyperlink"/>
@@ -59228,17 +59375,17 @@
           <w:t xml:space="preserve">http://www.wiumlie.no/2006/phd/</w:t>
         </w:r>
       </w:hyperlink>
-      <w:bookmarkEnd w:id="1382"/>
-    </w:p>
-    <w:p>
-      <w:pPr>
-        <w:pStyle w:val="Compact"/>
-        <w:numPr>
-          <w:ilvl w:val="0"/>
-          <w:numId w:val="1216"/>
-        </w:numPr>
-      </w:pPr>
-      <w:bookmarkStart w:id="1384" w:name="bibliographyDougLowe2023"/>
+      <w:bookmarkEnd w:id="1384"/>
+    </w:p>
+    <w:p>
+      <w:pPr>
+        <w:pStyle w:val="Compact"/>
+        <w:numPr>
+          <w:ilvl w:val="0"/>
+          <w:numId w:val="1217"/>
+        </w:numPr>
+      </w:pPr>
+      <w:bookmarkStart w:id="1386" w:name="bibliographyDougLowe2023"/>
       <w:r>
         <w:t xml:space="preserve">Learning Made Easy 7th Edition Java All-In-One for dummies A Wiley brand 8 books in one!</w:t>
       </w:r>
@@ -59263,7 +59410,7 @@
       <w:r>
         <w:t xml:space="preserve"> </w:t>
       </w:r>
-      <w:hyperlink r:id="rId1383">
+      <w:hyperlink r:id="rId1385">
         <w:r>
           <w:rPr>
             <w:rStyle w:val="Hyperlink"/>
@@ -59271,17 +59418,17 @@
           <w:t xml:space="preserve">http://www.dummies.com/go/javaaiofd7e</w:t>
         </w:r>
       </w:hyperlink>
-      <w:bookmarkEnd w:id="1384"/>
-    </w:p>
-    <w:p>
-      <w:pPr>
-        <w:pStyle w:val="Compact"/>
-        <w:numPr>
-          <w:ilvl w:val="0"/>
-          <w:numId w:val="1216"/>
-        </w:numPr>
-      </w:pPr>
-      <w:bookmarkStart w:id="1386" w:name="bibliographyJuvalLöwy2019-11-27"/>
+      <w:bookmarkEnd w:id="1386"/>
+    </w:p>
+    <w:p>
+      <w:pPr>
+        <w:pStyle w:val="Compact"/>
+        <w:numPr>
+          <w:ilvl w:val="0"/>
+          <w:numId w:val="1217"/>
+        </w:numPr>
+      </w:pPr>
+      <w:bookmarkStart w:id="1388" w:name="bibliographyJuvalLöwy2019-11-27"/>
       <w:r>
         <w:t xml:space="preserve">Righting Software</w:t>
       </w:r>
@@ -59306,7 +59453,7 @@
       <w:r>
         <w:t xml:space="preserve"> </w:t>
       </w:r>
-      <w:hyperlink r:id="rId1385">
+      <w:hyperlink r:id="rId1387">
         <w:r>
           <w:rPr>
             <w:rStyle w:val="Hyperlink"/>
@@ -59314,17 +59461,17 @@
           <w:t xml:space="preserve">http://books.google.com/books?id=Q3jADwAAQBAJ&amp;printsec=frontcover</w:t>
         </w:r>
       </w:hyperlink>
-      <w:bookmarkEnd w:id="1386"/>
-    </w:p>
-    <w:p>
-      <w:pPr>
-        <w:pStyle w:val="Compact"/>
-        <w:numPr>
-          <w:ilvl w:val="0"/>
-          <w:numId w:val="1216"/>
-        </w:numPr>
-      </w:pPr>
-      <w:bookmarkStart w:id="1388" w:name="bibliographyPatrickJLynch"/>
+      <w:bookmarkEnd w:id="1388"/>
+    </w:p>
+    <w:p>
+      <w:pPr>
+        <w:pStyle w:val="Compact"/>
+        <w:numPr>
+          <w:ilvl w:val="0"/>
+          <w:numId w:val="1217"/>
+        </w:numPr>
+      </w:pPr>
+      <w:bookmarkStart w:id="1390" w:name="bibliographyPatrickJLynch"/>
       <w:r>
         <w:t xml:space="preserve">Web Style Guide</w:t>
       </w:r>
@@ -59349,7 +59496,7 @@
       <w:r>
         <w:t xml:space="preserve"> </w:t>
       </w:r>
-      <w:hyperlink r:id="rId1387">
+      <w:hyperlink r:id="rId1389">
         <w:r>
           <w:rPr>
             <w:rStyle w:val="Hyperlink"/>
@@ -59357,17 +59504,17 @@
           <w:t xml:space="preserve">http://www.webstyleguide.com</w:t>
         </w:r>
       </w:hyperlink>
-      <w:bookmarkEnd w:id="1388"/>
-    </w:p>
-    <w:p>
-      <w:pPr>
-        <w:pStyle w:val="Compact"/>
-        <w:numPr>
-          <w:ilvl w:val="0"/>
-          <w:numId w:val="1216"/>
-        </w:numPr>
-      </w:pPr>
-      <w:bookmarkStart w:id="1390" w:name="bibliographyJo˜aoDeMacedo"/>
+      <w:bookmarkEnd w:id="1390"/>
+    </w:p>
+    <w:p>
+      <w:pPr>
+        <w:pStyle w:val="Compact"/>
+        <w:numPr>
+          <w:ilvl w:val="0"/>
+          <w:numId w:val="1217"/>
+        </w:numPr>
+      </w:pPr>
+      <w:bookmarkStart w:id="1392" w:name="bibliographyJo˜aoDeMacedo"/>
       <w:r>
         <w:t xml:space="preserve">WebAssembly versus JavaScript: Energy and</w:t>
       </w:r>
@@ -59422,7 +59569,7 @@
       <w:r>
         <w:t xml:space="preserve"> </w:t>
       </w:r>
-      <w:hyperlink r:id="rId1389">
+      <w:hyperlink r:id="rId1391">
         <w:r>
           <w:rPr>
             <w:rStyle w:val="Hyperlink"/>
@@ -59430,17 +59577,17 @@
           <w:t xml:space="preserve">http://repositorio.inesctec.pt/server/api/core/bitstreams/0870fb76-d463-456b-9e34-5b33bb7c0dd1/content</w:t>
         </w:r>
       </w:hyperlink>
-      <w:bookmarkEnd w:id="1390"/>
-    </w:p>
-    <w:p>
-      <w:pPr>
-        <w:pStyle w:val="Compact"/>
-        <w:numPr>
-          <w:ilvl w:val="0"/>
-          <w:numId w:val="1216"/>
-        </w:numPr>
-      </w:pPr>
-      <w:bookmarkStart w:id="1392" w:name="bibliographyJohnCalvinMaxwell"/>
+      <w:bookmarkEnd w:id="1392"/>
+    </w:p>
+    <w:p>
+      <w:pPr>
+        <w:pStyle w:val="Compact"/>
+        <w:numPr>
+          <w:ilvl w:val="0"/>
+          <w:numId w:val="1217"/>
+        </w:numPr>
+      </w:pPr>
+      <w:bookmarkStart w:id="1394" w:name="bibliographyJohnCalvinMaxwell"/>
       <w:r>
         <w:t xml:space="preserve">The 16</w:t>
       </w:r>
@@ -59483,7 +59630,7 @@
       <w:r>
         <w:t xml:space="preserve"> </w:t>
       </w:r>
-      <w:hyperlink r:id="rId1391">
+      <w:hyperlink r:id="rId1393">
         <w:r>
           <w:rPr>
             <w:rStyle w:val="Hyperlink"/>
@@ -59491,17 +59638,17 @@
           <w:t xml:space="preserve">http://www.google.com/books/edition/The_16_Undeniable_Laws_of_Communication/XSqdEAAAQBAJ?hl=en</w:t>
         </w:r>
       </w:hyperlink>
-      <w:bookmarkEnd w:id="1392"/>
-    </w:p>
-    <w:p>
-      <w:pPr>
-        <w:pStyle w:val="Compact"/>
-        <w:numPr>
-          <w:ilvl w:val="0"/>
-          <w:numId w:val="1216"/>
-        </w:numPr>
-      </w:pPr>
-      <w:bookmarkStart w:id="1394" w:name="bibliographySteveMcConnell"/>
+      <w:bookmarkEnd w:id="1394"/>
+    </w:p>
+    <w:p>
+      <w:pPr>
+        <w:pStyle w:val="Compact"/>
+        <w:numPr>
+          <w:ilvl w:val="0"/>
+          <w:numId w:val="1217"/>
+        </w:numPr>
+      </w:pPr>
+      <w:bookmarkStart w:id="1396" w:name="bibliographySteveMcConnell"/>
       <w:r>
         <w:t xml:space="preserve">Steve McConnell</w:t>
       </w:r>
@@ -59520,7 +59667,7 @@
       <w:r>
         <w:t xml:space="preserve"> </w:t>
       </w:r>
-      <w:hyperlink r:id="rId1393">
+      <w:hyperlink r:id="rId1395">
         <w:r>
           <w:rPr>
             <w:rStyle w:val="Hyperlink"/>
@@ -59528,17 +59675,17 @@
           <w:t xml:space="preserve">http://www.stevemcconnell.com</w:t>
         </w:r>
       </w:hyperlink>
-      <w:bookmarkEnd w:id="1394"/>
-    </w:p>
-    <w:p>
-      <w:pPr>
-        <w:pStyle w:val="Compact"/>
-        <w:numPr>
-          <w:ilvl w:val="0"/>
-          <w:numId w:val="1216"/>
-        </w:numPr>
-      </w:pPr>
-      <w:bookmarkStart w:id="1396" w:name="bibliographyTiffanyMcDowell"/>
+      <w:bookmarkEnd w:id="1396"/>
+    </w:p>
+    <w:p>
+      <w:pPr>
+        <w:pStyle w:val="Compact"/>
+        <w:numPr>
+          <w:ilvl w:val="0"/>
+          <w:numId w:val="1217"/>
+        </w:numPr>
+      </w:pPr>
+      <w:bookmarkStart w:id="1398" w:name="bibliographyTiffanyMcDowell"/>
       <w:r>
         <w:t xml:space="preserve">Strategies For Organization Design: Using The Peopletecture Model to Improve Collaboration and Performance</w:t>
       </w:r>
@@ -59563,7 +59710,7 @@
       <w:r>
         <w:t xml:space="preserve"> </w:t>
       </w:r>
-      <w:hyperlink r:id="rId1395">
+      <w:hyperlink r:id="rId1397">
         <w:r>
           <w:rPr>
             <w:rStyle w:val="Hyperlink"/>
@@ -59571,17 +59718,17 @@
           <w:t xml:space="preserve">http://www.organizationalstrategist.com</w:t>
         </w:r>
       </w:hyperlink>
-      <w:bookmarkEnd w:id="1396"/>
-    </w:p>
-    <w:p>
-      <w:pPr>
-        <w:pStyle w:val="Compact"/>
-        <w:numPr>
-          <w:ilvl w:val="0"/>
-          <w:numId w:val="1216"/>
-        </w:numPr>
-      </w:pPr>
-      <w:bookmarkStart w:id="1398" w:name="bibliographyTiffanyMcDowell20230222"/>
+      <w:bookmarkEnd w:id="1398"/>
+    </w:p>
+    <w:p>
+      <w:pPr>
+        <w:pStyle w:val="Compact"/>
+        <w:numPr>
+          <w:ilvl w:val="0"/>
+          <w:numId w:val="1217"/>
+        </w:numPr>
+      </w:pPr>
+      <w:bookmarkStart w:id="1400" w:name="bibliographyTiffanyMcDowell20230222"/>
       <w:r>
         <w:t xml:space="preserve">Strategies For Organization Design: Using The Peopletecture Model to Improve Collaboration and Performance</w:t>
       </w:r>
@@ -59606,7 +59753,7 @@
       <w:r>
         <w:t xml:space="preserve"> </w:t>
       </w:r>
-      <w:hyperlink r:id="rId1397">
+      <w:hyperlink r:id="rId1399">
         <w:r>
           <w:rPr>
             <w:rStyle w:val="Hyperlink"/>
@@ -59614,17 +59761,17 @@
           <w:t xml:space="preserve">http://www.google.com/books/edition/Strategies_for_Organization_Design/6ryvEAAAQBAJ?hl=en</w:t>
         </w:r>
       </w:hyperlink>
-      <w:bookmarkEnd w:id="1398"/>
-    </w:p>
-    <w:p>
-      <w:pPr>
-        <w:pStyle w:val="Compact"/>
-        <w:numPr>
-          <w:ilvl w:val="0"/>
-          <w:numId w:val="1216"/>
-        </w:numPr>
-      </w:pPr>
-      <w:bookmarkStart w:id="1400" w:name="bibliographyStephenCMeyer"/>
+      <w:bookmarkEnd w:id="1400"/>
+    </w:p>
+    <w:p>
+      <w:pPr>
+        <w:pStyle w:val="Compact"/>
+        <w:numPr>
+          <w:ilvl w:val="0"/>
+          <w:numId w:val="1217"/>
+        </w:numPr>
+      </w:pPr>
+      <w:bookmarkStart w:id="1402" w:name="bibliographyStephenCMeyer"/>
       <w:r>
         <w:t xml:space="preserve">Stephen C. Meyer</w:t>
       </w:r>
@@ -59643,7 +59790,7 @@
       <w:r>
         <w:t xml:space="preserve"> </w:t>
       </w:r>
-      <w:hyperlink r:id="rId1399">
+      <w:hyperlink r:id="rId1401">
         <w:r>
           <w:rPr>
             <w:rStyle w:val="Hyperlink"/>
@@ -59651,17 +59798,17 @@
           <w:t xml:space="preserve">http://www.stephencmeyer.org</w:t>
         </w:r>
       </w:hyperlink>
-      <w:bookmarkEnd w:id="1400"/>
-    </w:p>
-    <w:p>
-      <w:pPr>
-        <w:pStyle w:val="Compact"/>
-        <w:numPr>
-          <w:ilvl w:val="0"/>
-          <w:numId w:val="1216"/>
-        </w:numPr>
-      </w:pPr>
-      <w:bookmarkStart w:id="1402" w:name="bibliographyStephenCMeyer2021-12-20"/>
+      <w:bookmarkEnd w:id="1402"/>
+    </w:p>
+    <w:p>
+      <w:pPr>
+        <w:pStyle w:val="Compact"/>
+        <w:numPr>
+          <w:ilvl w:val="0"/>
+          <w:numId w:val="1217"/>
+        </w:numPr>
+      </w:pPr>
+      <w:bookmarkStart w:id="1404" w:name="bibliographyStephenCMeyer2021-12-20"/>
       <w:r>
         <w:t xml:space="preserve">Are Religion and Science in Conflict? — Science and God</w:t>
       </w:r>
@@ -59686,7 +59833,7 @@
       <w:r>
         <w:t xml:space="preserve"> </w:t>
       </w:r>
-      <w:hyperlink r:id="rId1401">
+      <w:hyperlink r:id="rId1403">
         <w:r>
           <w:rPr>
             <w:rStyle w:val="Hyperlink"/>
@@ -59694,17 +59841,17 @@
           <w:t xml:space="preserve">http://www.youtube.com/watch?v=wb_qj7KzV1o</w:t>
         </w:r>
       </w:hyperlink>
-      <w:bookmarkEnd w:id="1402"/>
-    </w:p>
-    <w:p>
-      <w:pPr>
-        <w:pStyle w:val="Compact"/>
-        <w:numPr>
-          <w:ilvl w:val="0"/>
-          <w:numId w:val="1216"/>
-        </w:numPr>
-      </w:pPr>
-      <w:bookmarkStart w:id="1404" w:name="Xaf9dd17565e0e523fd2ee734d3f72b88d2af771"/>
+      <w:bookmarkEnd w:id="1404"/>
+    </w:p>
+    <w:p>
+      <w:pPr>
+        <w:pStyle w:val="Compact"/>
+        <w:numPr>
+          <w:ilvl w:val="0"/>
+          <w:numId w:val="1217"/>
+        </w:numPr>
+      </w:pPr>
+      <w:bookmarkStart w:id="1406" w:name="Xaf9dd17565e0e523fd2ee734d3f72b88d2af771"/>
       <w:r>
         <w:t xml:space="preserve">data-Science-For-Beginners</w:t>
       </w:r>
@@ -59729,7 +59876,7 @@
       <w:r>
         <w:t xml:space="preserve"> </w:t>
       </w:r>
-      <w:hyperlink r:id="rId1403">
+      <w:hyperlink r:id="rId1405">
         <w:r>
           <w:rPr>
             <w:rStyle w:val="Hyperlink"/>
@@ -59737,17 +59884,17 @@
           <w:t xml:space="preserve">http://www.github.com/microsoft/data-Science-For-Beginners</w:t>
         </w:r>
       </w:hyperlink>
-      <w:bookmarkEnd w:id="1404"/>
-    </w:p>
-    <w:p>
-      <w:pPr>
-        <w:pStyle w:val="Compact"/>
-        <w:numPr>
-          <w:ilvl w:val="0"/>
-          <w:numId w:val="1216"/>
-        </w:numPr>
-      </w:pPr>
-      <w:bookmarkStart w:id="1406" w:name="X2eb4797d1a7031dc05a46e6eefe0599be1897e8"/>
+      <w:bookmarkEnd w:id="1406"/>
+    </w:p>
+    <w:p>
+      <w:pPr>
+        <w:pStyle w:val="Compact"/>
+        <w:numPr>
+          <w:ilvl w:val="0"/>
+          <w:numId w:val="1217"/>
+        </w:numPr>
+      </w:pPr>
+      <w:bookmarkStart w:id="1408" w:name="X2eb4797d1a7031dc05a46e6eefe0599be1897e8"/>
       <w:r>
         <w:t xml:space="preserve">Web-Dev-For-Beginners</w:t>
       </w:r>
@@ -59772,7 +59919,7 @@
       <w:r>
         <w:t xml:space="preserve"> </w:t>
       </w:r>
-      <w:hyperlink r:id="rId1405">
+      <w:hyperlink r:id="rId1407">
         <w:r>
           <w:rPr>
             <w:rStyle w:val="Hyperlink"/>
@@ -59780,17 +59927,17 @@
           <w:t xml:space="preserve">http://www.github.com/microsoft/Web-Dev-For-Beginners</w:t>
         </w:r>
       </w:hyperlink>
-      <w:bookmarkEnd w:id="1406"/>
-    </w:p>
-    <w:p>
-      <w:pPr>
-        <w:pStyle w:val="Compact"/>
-        <w:numPr>
-          <w:ilvl w:val="0"/>
-          <w:numId w:val="1216"/>
-        </w:numPr>
-      </w:pPr>
-      <w:bookmarkStart w:id="1408" w:name="bibliographyMicrosoftWritingStyleGuide"/>
+      <w:bookmarkEnd w:id="1408"/>
+    </w:p>
+    <w:p>
+      <w:pPr>
+        <w:pStyle w:val="Compact"/>
+        <w:numPr>
+          <w:ilvl w:val="0"/>
+          <w:numId w:val="1217"/>
+        </w:numPr>
+      </w:pPr>
+      <w:bookmarkStart w:id="1410" w:name="bibliographyMicrosoftWritingStyleGuide"/>
       <w:r>
         <w:t xml:space="preserve">Writing Style Guide</w:t>
       </w:r>
@@ -59815,7 +59962,7 @@
       <w:r>
         <w:t xml:space="preserve"> </w:t>
       </w:r>
-      <w:hyperlink r:id="rId1407">
+      <w:hyperlink r:id="rId1409">
         <w:r>
           <w:rPr>
             <w:rStyle w:val="Hyperlink"/>
@@ -59823,17 +59970,17 @@
           <w:t xml:space="preserve">http://docs.microsoft.com/en-us/style-guide/welcome</w:t>
         </w:r>
       </w:hyperlink>
-      <w:bookmarkEnd w:id="1408"/>
-    </w:p>
-    <w:p>
-      <w:pPr>
-        <w:pStyle w:val="Compact"/>
-        <w:numPr>
-          <w:ilvl w:val="0"/>
-          <w:numId w:val="1216"/>
-        </w:numPr>
-      </w:pPr>
-      <w:bookmarkStart w:id="1410" w:name="bibliographyCraigMullins2000"/>
+      <w:bookmarkEnd w:id="1410"/>
+    </w:p>
+    <w:p>
+      <w:pPr>
+        <w:pStyle w:val="Compact"/>
+        <w:numPr>
+          <w:ilvl w:val="0"/>
+          <w:numId w:val="1217"/>
+        </w:numPr>
+      </w:pPr>
+      <w:bookmarkStart w:id="1412" w:name="bibliographyCraigMullins2000"/>
       <w:r>
         <w:t xml:space="preserve">DB2 Developer's Guide</w:t>
       </w:r>
@@ -59858,7 +60005,7 @@
       <w:r>
         <w:t xml:space="preserve"> </w:t>
       </w:r>
-      <w:hyperlink r:id="rId1409">
+      <w:hyperlink r:id="rId1411">
         <w:r>
           <w:rPr>
             <w:rStyle w:val="Hyperlink"/>
@@ -59866,17 +60013,17 @@
           <w:t xml:space="preserve">http://www.craigsmullins.com</w:t>
         </w:r>
       </w:hyperlink>
-      <w:bookmarkEnd w:id="1410"/>
-    </w:p>
-    <w:p>
-      <w:pPr>
-        <w:pStyle w:val="Compact"/>
-        <w:numPr>
-          <w:ilvl w:val="0"/>
-          <w:numId w:val="1216"/>
-        </w:numPr>
-      </w:pPr>
-      <w:bookmarkStart w:id="1412" w:name="bibliographyCraigMullins20231218"/>
+      <w:bookmarkEnd w:id="1412"/>
+    </w:p>
+    <w:p>
+      <w:pPr>
+        <w:pStyle w:val="Compact"/>
+        <w:numPr>
+          <w:ilvl w:val="0"/>
+          <w:numId w:val="1217"/>
+        </w:numPr>
+      </w:pPr>
+      <w:bookmarkStart w:id="1414" w:name="bibliographyCraigMullins20231218"/>
       <w:r>
         <w:t xml:space="preserve">Scalability and Performance: Different but Crucial Database Management Capabilities</w:t>
       </w:r>
@@ -59901,7 +60048,7 @@
       <w:r>
         <w:t xml:space="preserve"> </w:t>
       </w:r>
-      <w:hyperlink r:id="rId1411">
+      <w:hyperlink r:id="rId1413">
         <w:r>
           <w:rPr>
             <w:rStyle w:val="Hyperlink"/>
@@ -59909,17 +60056,17 @@
           <w:t xml:space="preserve">http://www.dbta.com/Columns/DBA-Corner/Scalability-and-Performance-Different-but-Crucial-Database-Management-Capabilities-161866.aspx</w:t>
         </w:r>
       </w:hyperlink>
-      <w:bookmarkEnd w:id="1412"/>
-    </w:p>
-    <w:p>
-      <w:pPr>
-        <w:pStyle w:val="Compact"/>
-        <w:numPr>
-          <w:ilvl w:val="0"/>
-          <w:numId w:val="1216"/>
-        </w:numPr>
-      </w:pPr>
-      <w:bookmarkStart w:id="1414" w:name="bibliographyNa ̈ımHafida2016"/>
+      <w:bookmarkEnd w:id="1414"/>
+    </w:p>
+    <w:p>
+      <w:pPr>
+        <w:pStyle w:val="Compact"/>
+        <w:numPr>
+          <w:ilvl w:val="0"/>
+          <w:numId w:val="1217"/>
+        </w:numPr>
+      </w:pPr>
+      <w:bookmarkStart w:id="1416" w:name="bibliographyNa ̈ımHafida2016"/>
       <w:r>
         <w:t xml:space="preserve">Semantic Pattern Mining Based Web Service Recommendation</w:t>
       </w:r>
@@ -59944,7 +60091,7 @@
       <w:r>
         <w:t xml:space="preserve"> </w:t>
       </w:r>
-      <w:hyperlink r:id="rId1413">
+      <w:hyperlink r:id="rId1415">
         <w:r>
           <w:rPr>
             <w:rStyle w:val="Hyperlink"/>
@@ -59952,17 +60099,17 @@
           <w:t xml:space="preserve">http://hal.archives-ouvertes.fr/hal-01465113/document</w:t>
         </w:r>
       </w:hyperlink>
-      <w:bookmarkEnd w:id="1414"/>
-    </w:p>
-    <w:p>
-      <w:pPr>
-        <w:pStyle w:val="Compact"/>
-        <w:numPr>
-          <w:ilvl w:val="0"/>
-          <w:numId w:val="1216"/>
-        </w:numPr>
-      </w:pPr>
-      <w:bookmarkStart w:id="1416" w:name="bibliographyGfk2017"/>
+      <w:bookmarkEnd w:id="1416"/>
+    </w:p>
+    <w:p>
+      <w:pPr>
+        <w:pStyle w:val="Compact"/>
+        <w:numPr>
+          <w:ilvl w:val="0"/>
+          <w:numId w:val="1217"/>
+        </w:numPr>
+      </w:pPr>
+      <w:bookmarkStart w:id="1418" w:name="bibliographyGfk2017"/>
       <w:r>
         <w:t xml:space="preserve">Nation-brands.gfk.com</w:t>
       </w:r>
@@ -59987,7 +60134,7 @@
       <w:r>
         <w:t xml:space="preserve"> </w:t>
       </w:r>
-      <w:hyperlink r:id="rId1415">
+      <w:hyperlink r:id="rId1417">
         <w:r>
           <w:rPr>
             <w:rStyle w:val="Hyperlink"/>
@@ -59995,17 +60142,17 @@
           <w:t xml:space="preserve">http://Nation-brands.gfk.com</w:t>
         </w:r>
       </w:hyperlink>
-      <w:bookmarkEnd w:id="1416"/>
-    </w:p>
-    <w:p>
-      <w:pPr>
-        <w:pStyle w:val="Compact"/>
-        <w:numPr>
-          <w:ilvl w:val="0"/>
-          <w:numId w:val="1216"/>
-        </w:numPr>
-      </w:pPr>
-      <w:bookmarkStart w:id="1418" w:name="bibliographyJakobNielsen2000"/>
+      <w:bookmarkEnd w:id="1418"/>
+    </w:p>
+    <w:p>
+      <w:pPr>
+        <w:pStyle w:val="Compact"/>
+        <w:numPr>
+          <w:ilvl w:val="0"/>
+          <w:numId w:val="1217"/>
+        </w:numPr>
+      </w:pPr>
+      <w:bookmarkStart w:id="1420" w:name="bibliographyJakobNielsen2000"/>
       <w:r>
         <w:t xml:space="preserve">Designing Web Usability: The Practice of Simplicity (2000)</w:t>
       </w:r>
@@ -60030,7 +60177,7 @@
       <w:r>
         <w:t xml:space="preserve"> </w:t>
       </w:r>
-      <w:hyperlink r:id="rId1417">
+      <w:hyperlink r:id="rId1419">
         <w:r>
           <w:rPr>
             <w:rStyle w:val="Hyperlink"/>
@@ -60038,17 +60185,17 @@
           <w:t xml:space="preserve">http://www.useit.com</w:t>
         </w:r>
       </w:hyperlink>
-      <w:bookmarkEnd w:id="1418"/>
-    </w:p>
-    <w:p>
-      <w:pPr>
-        <w:pStyle w:val="Compact"/>
-        <w:numPr>
-          <w:ilvl w:val="0"/>
-          <w:numId w:val="1216"/>
-        </w:numPr>
-      </w:pPr>
-      <w:bookmarkStart w:id="1420" w:name="X3a1fe920f2a725a8a85a923ca1eb17570c8cb7f"/>
+      <w:bookmarkEnd w:id="1420"/>
+    </w:p>
+    <w:p>
+      <w:pPr>
+        <w:pStyle w:val="Compact"/>
+        <w:numPr>
+          <w:ilvl w:val="0"/>
+          <w:numId w:val="1217"/>
+        </w:numPr>
+      </w:pPr>
+      <w:bookmarkStart w:id="1422" w:name="X3a1fe920f2a725a8a85a923ca1eb17570c8cb7f"/>
       <w:r>
         <w:t xml:space="preserve">Object Management Group® (OMG®) Unified Modeling Language (UML)</w:t>
       </w:r>
@@ -60073,7 +60220,7 @@
       <w:r>
         <w:t xml:space="preserve"> </w:t>
       </w:r>
-      <w:hyperlink r:id="rId1419">
+      <w:hyperlink r:id="rId1421">
         <w:r>
           <w:rPr>
             <w:rStyle w:val="Hyperlink"/>
@@ -60081,17 +60228,17 @@
           <w:t xml:space="preserve">http://www.omg.org/spec/UML</w:t>
         </w:r>
       </w:hyperlink>
-      <w:bookmarkEnd w:id="1420"/>
-    </w:p>
-    <w:p>
-      <w:pPr>
-        <w:pStyle w:val="Compact"/>
-        <w:numPr>
-          <w:ilvl w:val="0"/>
-          <w:numId w:val="1216"/>
-        </w:numPr>
-      </w:pPr>
-      <w:bookmarkStart w:id="1422" w:name="bibliographyWilliamFOpdyke1992"/>
+      <w:bookmarkEnd w:id="1422"/>
+    </w:p>
+    <w:p>
+      <w:pPr>
+        <w:pStyle w:val="Compact"/>
+        <w:numPr>
+          <w:ilvl w:val="0"/>
+          <w:numId w:val="1217"/>
+        </w:numPr>
+      </w:pPr>
+      <w:bookmarkStart w:id="1424" w:name="bibliographyWilliamFOpdyke1992"/>
       <w:r>
         <w:t xml:space="preserve">Refactoring Object-Oriented Frameworks</w:t>
       </w:r>
@@ -60116,7 +60263,7 @@
       <w:r>
         <w:t xml:space="preserve"> </w:t>
       </w:r>
-      <w:hyperlink r:id="rId1421">
+      <w:hyperlink r:id="rId1423">
         <w:r>
           <w:rPr>
             <w:rStyle w:val="Hyperlink"/>
@@ -60124,17 +60271,17 @@
           <w:t xml:space="preserve">http://laputan.org/pub/papers/opdyke-thesis.pdf</w:t>
         </w:r>
       </w:hyperlink>
-      <w:bookmarkEnd w:id="1422"/>
-    </w:p>
-    <w:p>
-      <w:pPr>
-        <w:pStyle w:val="Compact"/>
-        <w:numPr>
-          <w:ilvl w:val="0"/>
-          <w:numId w:val="1216"/>
-        </w:numPr>
-      </w:pPr>
-      <w:bookmarkStart w:id="1424" w:name="bibliographyPurdue"/>
+      <w:bookmarkEnd w:id="1424"/>
+    </w:p>
+    <w:p>
+      <w:pPr>
+        <w:pStyle w:val="Compact"/>
+        <w:numPr>
+          <w:ilvl w:val="0"/>
+          <w:numId w:val="1217"/>
+        </w:numPr>
+      </w:pPr>
+      <w:bookmarkStart w:id="1426" w:name="bibliographyPurdue"/>
       <w:r>
         <w:t xml:space="preserve">How To Write A Dissertation or Bedtime Reading For People Who Do Not Have Time To Sleep</w:t>
       </w:r>
@@ -60153,7 +60300,7 @@
       <w:r>
         <w:t xml:space="preserve"> </w:t>
       </w:r>
-      <w:hyperlink r:id="rId1423">
+      <w:hyperlink r:id="rId1425">
         <w:r>
           <w:rPr>
             <w:rStyle w:val="Hyperlink"/>
@@ -60161,17 +60308,17 @@
           <w:t xml:space="preserve">https://www.cs.purdue.edu/homes/dec/essay.dissertation.html</w:t>
         </w:r>
       </w:hyperlink>
-      <w:bookmarkEnd w:id="1424"/>
-    </w:p>
-    <w:p>
-      <w:pPr>
-        <w:pStyle w:val="Compact"/>
-        <w:numPr>
-          <w:ilvl w:val="0"/>
-          <w:numId w:val="1216"/>
-        </w:numPr>
-      </w:pPr>
-      <w:bookmarkStart w:id="1425" w:name="bibliographyRankins2015"/>
+      <w:bookmarkEnd w:id="1426"/>
+    </w:p>
+    <w:p>
+      <w:pPr>
+        <w:pStyle w:val="Compact"/>
+        <w:numPr>
+          <w:ilvl w:val="0"/>
+          <w:numId w:val="1217"/>
+        </w:numPr>
+      </w:pPr>
+      <w:bookmarkStart w:id="1427" w:name="bibliographyRankins2015"/>
       <w:r>
         <w:t xml:space="preserve">Microsoft SQL Server 2014 Unleashed</w:t>
       </w:r>
@@ -60193,17 +60340,17 @@
       <w:r>
         <w:t xml:space="preserve">ISBN-10: 0672337290</w:t>
       </w:r>
-      <w:bookmarkEnd w:id="1425"/>
-    </w:p>
-    <w:p>
-      <w:pPr>
-        <w:pStyle w:val="Compact"/>
-        <w:numPr>
-          <w:ilvl w:val="0"/>
-          <w:numId w:val="1216"/>
-        </w:numPr>
-      </w:pPr>
-      <w:bookmarkStart w:id="1427" w:name="bibliographyReillyTanya2022"/>
+      <w:bookmarkEnd w:id="1427"/>
+    </w:p>
+    <w:p>
+      <w:pPr>
+        <w:pStyle w:val="Compact"/>
+        <w:numPr>
+          <w:ilvl w:val="0"/>
+          <w:numId w:val="1217"/>
+        </w:numPr>
+      </w:pPr>
+      <w:bookmarkStart w:id="1429" w:name="bibliographyReillyTanya2022"/>
       <w:r>
         <w:t xml:space="preserve">The Staff Engineer's Path</w:t>
       </w:r>
@@ -60228,7 +60375,7 @@
       <w:r>
         <w:t xml:space="preserve"> </w:t>
       </w:r>
-      <w:hyperlink r:id="rId1426">
+      <w:hyperlink r:id="rId1428">
         <w:r>
           <w:rPr>
             <w:rStyle w:val="Hyperlink"/>
@@ -60236,17 +60383,17 @@
           <w:t xml:space="preserve">http://noidea.dog</w:t>
         </w:r>
       </w:hyperlink>
-      <w:bookmarkEnd w:id="1427"/>
-    </w:p>
-    <w:p>
-      <w:pPr>
-        <w:pStyle w:val="Compact"/>
-        <w:numPr>
-          <w:ilvl w:val="0"/>
-          <w:numId w:val="1216"/>
-        </w:numPr>
-      </w:pPr>
-      <w:bookmarkStart w:id="1429" w:name="bibliographyRichardsGregor2010"/>
+      <w:bookmarkEnd w:id="1429"/>
+    </w:p>
+    <w:p>
+      <w:pPr>
+        <w:pStyle w:val="Compact"/>
+        <w:numPr>
+          <w:ilvl w:val="0"/>
+          <w:numId w:val="1217"/>
+        </w:numPr>
+      </w:pPr>
+      <w:bookmarkStart w:id="1431" w:name="bibliographyRichardsGregor2010"/>
       <w:r>
         <w:t xml:space="preserve">An Analysis of the Dynamic Behavior of JavaScript Programs</w:t>
       </w:r>
@@ -60271,7 +60418,7 @@
       <w:r>
         <w:t xml:space="preserve"> </w:t>
       </w:r>
-      <w:hyperlink r:id="rId1428">
+      <w:hyperlink r:id="rId1430">
         <w:r>
           <w:rPr>
             <w:rStyle w:val="Hyperlink"/>
@@ -60279,17 +60426,17 @@
           <w:t xml:space="preserve">http://brrian.org/papers/pldi2010-dynamics-of-JavaScript.pdf</w:t>
         </w:r>
       </w:hyperlink>
-      <w:bookmarkEnd w:id="1429"/>
-    </w:p>
-    <w:p>
-      <w:pPr>
-        <w:pStyle w:val="Compact"/>
-        <w:numPr>
-          <w:ilvl w:val="0"/>
-          <w:numId w:val="1216"/>
-        </w:numPr>
-      </w:pPr>
-      <w:bookmarkStart w:id="1431" w:name="bibliographyRubinRobertEdward2023"/>
+      <w:bookmarkEnd w:id="1431"/>
+    </w:p>
+    <w:p>
+      <w:pPr>
+        <w:pStyle w:val="Compact"/>
+        <w:numPr>
+          <w:ilvl w:val="0"/>
+          <w:numId w:val="1217"/>
+        </w:numPr>
+      </w:pPr>
+      <w:bookmarkStart w:id="1433" w:name="bibliographyRubinRobertEdward2023"/>
       <w:r>
         <w:t xml:space="preserve">The Yellow Pad Making Better Decisions in an Uncertain World</w:t>
       </w:r>
@@ -60314,7 +60461,7 @@
       <w:r>
         <w:t xml:space="preserve"> </w:t>
       </w:r>
-      <w:hyperlink r:id="rId1430">
+      <w:hyperlink r:id="rId1432">
         <w:r>
           <w:rPr>
             <w:rStyle w:val="Hyperlink"/>
@@ -60322,17 +60469,17 @@
           <w:t xml:space="preserve">robertrubin.com/the-yellow-pad</w:t>
         </w:r>
       </w:hyperlink>
-      <w:bookmarkEnd w:id="1431"/>
-    </w:p>
-    <w:p>
-      <w:pPr>
-        <w:pStyle w:val="Compact"/>
-        <w:numPr>
-          <w:ilvl w:val="0"/>
-          <w:numId w:val="1216"/>
-        </w:numPr>
-      </w:pPr>
-      <w:bookmarkStart w:id="1433" w:name="bibliographyRussellDanielM2019"/>
+      <w:bookmarkEnd w:id="1433"/>
+    </w:p>
+    <w:p>
+      <w:pPr>
+        <w:pStyle w:val="Compact"/>
+        <w:numPr>
+          <w:ilvl w:val="0"/>
+          <w:numId w:val="1217"/>
+        </w:numPr>
+      </w:pPr>
+      <w:bookmarkStart w:id="1435" w:name="bibliographyRussellDanielM2019"/>
       <w:r>
         <w:t xml:space="preserve">The Joy of Search: A Google Insider's Guide to Going Beyond the Basics</w:t>
       </w:r>
@@ -60357,7 +60504,7 @@
       <w:r>
         <w:t xml:space="preserve"> </w:t>
       </w:r>
-      <w:hyperlink r:id="rId1432">
+      <w:hyperlink r:id="rId1434">
         <w:r>
           <w:rPr>
             <w:rStyle w:val="Hyperlink"/>
@@ -60365,17 +60512,17 @@
           <w:t xml:space="preserve">http://google.com/books/edition/The_Joy_of_Search/aGquDwAAQBAJ?hl=en&amp;gbpv=1&amp;printsec=frontcover</w:t>
         </w:r>
       </w:hyperlink>
-      <w:bookmarkEnd w:id="1433"/>
-    </w:p>
-    <w:p>
-      <w:pPr>
-        <w:pStyle w:val="Compact"/>
-        <w:numPr>
-          <w:ilvl w:val="0"/>
-          <w:numId w:val="1216"/>
-        </w:numPr>
-      </w:pPr>
-      <w:bookmarkStart w:id="1435" w:name="bibliographyRussellDanielM"/>
+      <w:bookmarkEnd w:id="1435"/>
+    </w:p>
+    <w:p>
+      <w:pPr>
+        <w:pStyle w:val="Compact"/>
+        <w:numPr>
+          <w:ilvl w:val="0"/>
+          <w:numId w:val="1217"/>
+        </w:numPr>
+      </w:pPr>
+      <w:bookmarkStart w:id="1437" w:name="bibliographyRussellDanielM"/>
       <w:r>
         <w:t xml:space="preserve">Home Page &amp; Site</w:t>
       </w:r>
@@ -60400,7 +60547,7 @@
       <w:r>
         <w:t xml:space="preserve"> </w:t>
       </w:r>
-      <w:hyperlink r:id="rId1434">
+      <w:hyperlink r:id="rId1436">
         <w:r>
           <w:rPr>
             <w:rStyle w:val="Hyperlink"/>
@@ -60408,17 +60555,17 @@
           <w:t xml:space="preserve">http://sites.google.com/site/dmrussell</w:t>
         </w:r>
       </w:hyperlink>
-      <w:bookmarkEnd w:id="1435"/>
-    </w:p>
-    <w:p>
-      <w:pPr>
-        <w:pStyle w:val="Compact"/>
-        <w:numPr>
-          <w:ilvl w:val="0"/>
-          <w:numId w:val="1216"/>
-        </w:numPr>
-      </w:pPr>
-      <w:bookmarkStart w:id="1437" w:name="bibliographyJosephSack2008"/>
+      <w:bookmarkEnd w:id="1437"/>
+    </w:p>
+    <w:p>
+      <w:pPr>
+        <w:pStyle w:val="Compact"/>
+        <w:numPr>
+          <w:ilvl w:val="0"/>
+          <w:numId w:val="1217"/>
+        </w:numPr>
+      </w:pPr>
+      <w:bookmarkStart w:id="1439" w:name="bibliographyJosephSack2008"/>
       <w:r>
         <w:t xml:space="preserve">SQL Server 2008 Transact-SQL Recipes</w:t>
       </w:r>
@@ -60449,7 +60596,7 @@
       <w:r>
         <w:t xml:space="preserve"> </w:t>
       </w:r>
-      <w:hyperlink r:id="rId1436">
+      <w:hyperlink r:id="rId1438">
         <w:r>
           <w:rPr>
             <w:rStyle w:val="Hyperlink"/>
@@ -60457,17 +60604,17 @@
           <w:t xml:space="preserve">http://www.apress.com/us/book/9781590599808?token=cyberweek18&amp;utm_campaign=3_fjp8312_Apress_US_PLA_cyberweek18#otherversion=9781430206255</w:t>
         </w:r>
       </w:hyperlink>
-      <w:bookmarkEnd w:id="1437"/>
-    </w:p>
-    <w:p>
-      <w:pPr>
-        <w:pStyle w:val="Compact"/>
-        <w:numPr>
-          <w:ilvl w:val="0"/>
-          <w:numId w:val="1216"/>
-        </w:numPr>
-      </w:pPr>
-      <w:bookmarkStart w:id="1439" w:name="bibliographySearchEngineIndexing"/>
+      <w:bookmarkEnd w:id="1439"/>
+    </w:p>
+    <w:p>
+      <w:pPr>
+        <w:pStyle w:val="Compact"/>
+        <w:numPr>
+          <w:ilvl w:val="0"/>
+          <w:numId w:val="1217"/>
+        </w:numPr>
+      </w:pPr>
+      <w:bookmarkStart w:id="1441" w:name="bibliographySearchEngineIndexing"/>
       <w:r>
         <w:t xml:space="preserve">Search engine indexing</w:t>
       </w:r>
@@ -60486,7 +60633,7 @@
       <w:r>
         <w:t xml:space="preserve"> </w:t>
       </w:r>
-      <w:hyperlink r:id="rId1438">
+      <w:hyperlink r:id="rId1440">
         <w:r>
           <w:rPr>
             <w:rStyle w:val="Hyperlink"/>
@@ -60494,17 +60641,17 @@
           <w:t xml:space="preserve">http://en.wikipedia.org/wiki/Search_engine_indexing</w:t>
         </w:r>
       </w:hyperlink>
-      <w:bookmarkEnd w:id="1439"/>
-    </w:p>
-    <w:p>
-      <w:pPr>
-        <w:pStyle w:val="Compact"/>
-        <w:numPr>
-          <w:ilvl w:val="0"/>
-          <w:numId w:val="1216"/>
-        </w:numPr>
-      </w:pPr>
-      <w:bookmarkStart w:id="1441" w:name="bibliographySherylSandberg2017"/>
+      <w:bookmarkEnd w:id="1441"/>
+    </w:p>
+    <w:p>
+      <w:pPr>
+        <w:pStyle w:val="Compact"/>
+        <w:numPr>
+          <w:ilvl w:val="0"/>
+          <w:numId w:val="1217"/>
+        </w:numPr>
+      </w:pPr>
+      <w:bookmarkStart w:id="1443" w:name="bibliographySherylSandberg2017"/>
       <w:r>
         <w:t xml:space="preserve">Option B: Facing Adversity, Building Resilience, and Finding Joy</w:t>
       </w:r>
@@ -60529,7 +60676,7 @@
       <w:r>
         <w:t xml:space="preserve"> </w:t>
       </w:r>
-      <w:hyperlink r:id="rId1440">
+      <w:hyperlink r:id="rId1442">
         <w:r>
           <w:rPr>
             <w:rStyle w:val="Hyperlink"/>
@@ -60537,17 +60684,17 @@
           <w:t xml:space="preserve">http://www.optionb.org/book</w:t>
         </w:r>
       </w:hyperlink>
-      <w:bookmarkEnd w:id="1441"/>
-    </w:p>
-    <w:p>
-      <w:pPr>
-        <w:pStyle w:val="Compact"/>
-        <w:numPr>
-          <w:ilvl w:val="0"/>
-          <w:numId w:val="1216"/>
-        </w:numPr>
-      </w:pPr>
-      <w:bookmarkStart w:id="1443" w:name="bibliographyLindaSSanford2006"/>
+      <w:bookmarkEnd w:id="1443"/>
+    </w:p>
+    <w:p>
+      <w:pPr>
+        <w:pStyle w:val="Compact"/>
+        <w:numPr>
+          <w:ilvl w:val="0"/>
+          <w:numId w:val="1217"/>
+        </w:numPr>
+      </w:pPr>
+      <w:bookmarkStart w:id="1445" w:name="bibliographyLindaSSanford2006"/>
       <w:r>
         <w:t xml:space="preserve">Let Go To Grow: Escaping the Commodity Trap. Linda S. Sanford, Dave Taylor</w:t>
       </w:r>
@@ -60578,7 +60725,7 @@
       <w:r>
         <w:t xml:space="preserve"> </w:t>
       </w:r>
-      <w:hyperlink r:id="rId1442">
+      <w:hyperlink r:id="rId1444">
         <w:r>
           <w:rPr>
             <w:rStyle w:val="Hyperlink"/>
@@ -60586,17 +60733,17 @@
           <w:t xml:space="preserve">Let Go To Grow: Escaping the Commodity Trap. Linda S. Sanford, Dave Taylor Pearson Education, Dec 12, 2005 - Business &amp; Economics - 224 pages. In Let Go To Grow , IBM senior executive Linda Sanford and long-time entrepreneur Dave Taylor show exactly how to do that.</w:t>
         </w:r>
       </w:hyperlink>
-      <w:bookmarkEnd w:id="1443"/>
-    </w:p>
-    <w:p>
-      <w:pPr>
-        <w:pStyle w:val="Compact"/>
-        <w:numPr>
-          <w:ilvl w:val="0"/>
-          <w:numId w:val="1216"/>
-        </w:numPr>
-      </w:pPr>
-      <w:bookmarkStart w:id="1445" w:name="bibliographyMarijaSelakovic2015"/>
+      <w:bookmarkEnd w:id="1445"/>
+    </w:p>
+    <w:p>
+      <w:pPr>
+        <w:pStyle w:val="Compact"/>
+        <w:numPr>
+          <w:ilvl w:val="0"/>
+          <w:numId w:val="1217"/>
+        </w:numPr>
+      </w:pPr>
+      <w:bookmarkStart w:id="1447" w:name="bibliographyMarijaSelakovic2015"/>
       <w:r>
         <w:t xml:space="preserve">Performance Issues and Optimizations in JavaScript: An Empirical Study</w:t>
       </w:r>
@@ -60621,7 +60768,7 @@
       <w:r>
         <w:t xml:space="preserve"> </w:t>
       </w:r>
-      <w:hyperlink r:id="rId1444">
+      <w:hyperlink r:id="rId1446">
         <w:r>
           <w:rPr>
             <w:rStyle w:val="Hyperlink"/>
@@ -60629,17 +60776,17 @@
           <w:t xml:space="preserve">http://mp.binaervarianz.de/JS_perf_study_TR_Oct2015.pdf</w:t>
         </w:r>
       </w:hyperlink>
-      <w:bookmarkEnd w:id="1445"/>
-    </w:p>
-    <w:p>
-      <w:pPr>
-        <w:pStyle w:val="Compact"/>
-        <w:numPr>
-          <w:ilvl w:val="0"/>
-          <w:numId w:val="1216"/>
-        </w:numPr>
-      </w:pPr>
-      <w:bookmarkStart w:id="1447" w:name="bibliographyCliffordAShaffer"/>
+      <w:bookmarkEnd w:id="1447"/>
+    </w:p>
+    <w:p>
+      <w:pPr>
+        <w:pStyle w:val="Compact"/>
+        <w:numPr>
+          <w:ilvl w:val="0"/>
+          <w:numId w:val="1217"/>
+        </w:numPr>
+      </w:pPr>
+      <w:bookmarkStart w:id="1449" w:name="bibliographyCliffordAShaffer"/>
       <w:r>
         <w:t xml:space="preserve">A Practical Introduction to Data Structures and Algorithm Analysis</w:t>
       </w:r>
@@ -60664,7 +60811,7 @@
       <w:r>
         <w:t xml:space="preserve"> </w:t>
       </w:r>
-      <w:hyperlink r:id="rId1446">
+      <w:hyperlink r:id="rId1448">
         <w:r>
           <w:rPr>
             <w:rStyle w:val="Hyperlink"/>
@@ -60672,17 +60819,17 @@
           <w:t xml:space="preserve">http://people.cs.vt.edu/shaffer/Book/C++3elatest.pdf</w:t>
         </w:r>
       </w:hyperlink>
-      <w:bookmarkEnd w:id="1447"/>
-    </w:p>
-    <w:p>
-      <w:pPr>
-        <w:pStyle w:val="Compact"/>
-        <w:numPr>
-          <w:ilvl w:val="0"/>
-          <w:numId w:val="1216"/>
-        </w:numPr>
-      </w:pPr>
-      <w:bookmarkStart w:id="1449" w:name="bibliographyJonathanSnook"/>
+      <w:bookmarkEnd w:id="1449"/>
+    </w:p>
+    <w:p>
+      <w:pPr>
+        <w:pStyle w:val="Compact"/>
+        <w:numPr>
+          <w:ilvl w:val="0"/>
+          <w:numId w:val="1217"/>
+        </w:numPr>
+      </w:pPr>
+      <w:bookmarkStart w:id="1451" w:name="bibliographyJonathanSnook"/>
       <w:r>
         <w:t xml:space="preserve">Jonathan Snook</w:t>
       </w:r>
@@ -60701,7 +60848,7 @@
       <w:r>
         <w:t xml:space="preserve"> </w:t>
       </w:r>
-      <w:hyperlink r:id="rId1448">
+      <w:hyperlink r:id="rId1450">
         <w:r>
           <w:rPr>
             <w:rStyle w:val="Hyperlink"/>
@@ -60709,17 +60856,17 @@
           <w:t xml:space="preserve">http://www.smacss.com</w:t>
         </w:r>
       </w:hyperlink>
-      <w:bookmarkEnd w:id="1449"/>
-    </w:p>
-    <w:p>
-      <w:pPr>
-        <w:pStyle w:val="Compact"/>
-        <w:numPr>
-          <w:ilvl w:val="0"/>
-          <w:numId w:val="1216"/>
-        </w:numPr>
-      </w:pPr>
-      <w:bookmarkStart w:id="1451" w:name="bibliographyStoyanStefanov"/>
+      <w:bookmarkEnd w:id="1451"/>
+    </w:p>
+    <w:p>
+      <w:pPr>
+        <w:pStyle w:val="Compact"/>
+        <w:numPr>
+          <w:ilvl w:val="0"/>
+          <w:numId w:val="1217"/>
+        </w:numPr>
+      </w:pPr>
+      <w:bookmarkStart w:id="1453" w:name="bibliographyStoyanStefanov"/>
       <w:r>
         <w:t xml:space="preserve">Stoyan Stefanov</w:t>
       </w:r>
@@ -60738,7 +60885,7 @@
       <w:r>
         <w:t xml:space="preserve"> </w:t>
       </w:r>
-      <w:hyperlink r:id="rId1450">
+      <w:hyperlink r:id="rId1452">
         <w:r>
           <w:rPr>
             <w:rStyle w:val="Hyperlink"/>
@@ -60746,17 +60893,17 @@
           <w:t xml:space="preserve">http://www.BookOfSpeed.com</w:t>
         </w:r>
       </w:hyperlink>
-      <w:bookmarkEnd w:id="1451"/>
-    </w:p>
-    <w:p>
-      <w:pPr>
-        <w:pStyle w:val="Compact"/>
-        <w:numPr>
-          <w:ilvl w:val="0"/>
-          <w:numId w:val="1216"/>
-        </w:numPr>
-      </w:pPr>
-      <w:bookmarkStart w:id="1453" w:name="bibliographyBjarneStroustrup"/>
+      <w:bookmarkEnd w:id="1453"/>
+    </w:p>
+    <w:p>
+      <w:pPr>
+        <w:pStyle w:val="Compact"/>
+        <w:numPr>
+          <w:ilvl w:val="0"/>
+          <w:numId w:val="1217"/>
+        </w:numPr>
+      </w:pPr>
+      <w:bookmarkStart w:id="1455" w:name="bibliographyBjarneStroustrup"/>
       <w:r>
         <w:t xml:space="preserve">Bjarne Stroustrup</w:t>
       </w:r>
@@ -60775,7 +60922,7 @@
       <w:r>
         <w:t xml:space="preserve"> </w:t>
       </w:r>
-      <w:hyperlink r:id="rId1452">
+      <w:hyperlink r:id="rId1454">
         <w:r>
           <w:rPr>
             <w:rStyle w:val="Hyperlink"/>
@@ -60783,17 +60930,17 @@
           <w:t xml:space="preserve">http://www.stroustrup.com</w:t>
         </w:r>
       </w:hyperlink>
-      <w:bookmarkEnd w:id="1453"/>
-    </w:p>
-    <w:p>
-      <w:pPr>
-        <w:pStyle w:val="Compact"/>
-        <w:numPr>
-          <w:ilvl w:val="0"/>
-          <w:numId w:val="1216"/>
-        </w:numPr>
-      </w:pPr>
-      <w:bookmarkStart w:id="1455" w:name="bibliographyAllenGTaylor2019"/>
+      <w:bookmarkEnd w:id="1455"/>
+    </w:p>
+    <w:p>
+      <w:pPr>
+        <w:pStyle w:val="Compact"/>
+        <w:numPr>
+          <w:ilvl w:val="0"/>
+          <w:numId w:val="1217"/>
+        </w:numPr>
+      </w:pPr>
+      <w:bookmarkStart w:id="1457" w:name="bibliographyAllenGTaylor2019"/>
       <w:r>
         <w:t xml:space="preserve">SQL All-In-One for dummies, 3rd Edition</w:t>
       </w:r>
@@ -60818,7 +60965,7 @@
       <w:r>
         <w:t xml:space="preserve"> </w:t>
       </w:r>
-      <w:hyperlink r:id="rId1454">
+      <w:hyperlink r:id="rId1456">
         <w:r>
           <w:rPr>
             <w:rStyle w:val="Hyperlink"/>
@@ -60826,17 +60973,17 @@
           <w:t xml:space="preserve">http://google.com/books/edition/SQL_All_in_One_For_Dummies/0wGQDwAAQBAJ?hl=en</w:t>
         </w:r>
       </w:hyperlink>
-      <w:bookmarkEnd w:id="1455"/>
-    </w:p>
-    <w:p>
-      <w:pPr>
-        <w:pStyle w:val="Compact"/>
-        <w:numPr>
-          <w:ilvl w:val="0"/>
-          <w:numId w:val="1216"/>
-        </w:numPr>
-      </w:pPr>
-      <w:bookmarkStart w:id="1457" w:name="bibliographyAllenGTaylor2024"/>
+      <w:bookmarkEnd w:id="1457"/>
+    </w:p>
+    <w:p>
+      <w:pPr>
+        <w:pStyle w:val="Compact"/>
+        <w:numPr>
+          <w:ilvl w:val="0"/>
+          <w:numId w:val="1217"/>
+        </w:numPr>
+      </w:pPr>
+      <w:bookmarkStart w:id="1459" w:name="bibliographyAllenGTaylor2024"/>
       <w:r>
         <w:t xml:space="preserve">SQL All-In-One for dummies, 4th Edition</w:t>
       </w:r>
@@ -60861,7 +61008,7 @@
       <w:r>
         <w:t xml:space="preserve"> </w:t>
       </w:r>
-      <w:hyperlink r:id="rId1456">
+      <w:hyperlink r:id="rId1458">
         <w:r>
           <w:rPr>
             <w:rStyle w:val="Hyperlink"/>
@@ -60869,17 +61016,17 @@
           <w:t xml:space="preserve">http://google.com/books/edition/SQL_All_in_One_For_Dummies/y3_9EAAAQBAJ?hl=en</w:t>
         </w:r>
       </w:hyperlink>
-      <w:bookmarkEnd w:id="1457"/>
-    </w:p>
-    <w:p>
-      <w:pPr>
-        <w:pStyle w:val="Compact"/>
-        <w:numPr>
-          <w:ilvl w:val="0"/>
-          <w:numId w:val="1216"/>
-        </w:numPr>
-      </w:pPr>
-      <w:bookmarkStart w:id="1459" w:name="bibliographyDennisTenen20210701"/>
+      <w:bookmarkEnd w:id="1459"/>
+    </w:p>
+    <w:p>
+      <w:pPr>
+        <w:pStyle w:val="Compact"/>
+        <w:numPr>
+          <w:ilvl w:val="0"/>
+          <w:numId w:val="1217"/>
+        </w:numPr>
+      </w:pPr>
+      <w:bookmarkStart w:id="1461" w:name="bibliographyDennisTenen20210701"/>
       <w:r>
         <w:t xml:space="preserve">Research Proposal Guidelines (2021-07-01)</w:t>
       </w:r>
@@ -60904,7 +61051,7 @@
       <w:r>
         <w:t xml:space="preserve"> </w:t>
       </w:r>
-      <w:hyperlink r:id="rId1458">
+      <w:hyperlink r:id="rId1460">
         <w:r>
           <w:rPr>
             <w:rStyle w:val="Hyperlink"/>
@@ -60912,17 +61059,17 @@
           <w:t xml:space="preserve">http://www.DennisTenen.com/think.stack/research-proposal-guide</w:t>
         </w:r>
       </w:hyperlink>
-      <w:bookmarkEnd w:id="1459"/>
-    </w:p>
-    <w:p>
-      <w:pPr>
-        <w:pStyle w:val="Compact"/>
-        <w:numPr>
-          <w:ilvl w:val="0"/>
-          <w:numId w:val="1216"/>
-        </w:numPr>
-      </w:pPr>
-      <w:bookmarkStart w:id="1461" w:name="bibliographyTheTwelve-FactorApp"/>
+      <w:bookmarkEnd w:id="1461"/>
+    </w:p>
+    <w:p>
+      <w:pPr>
+        <w:pStyle w:val="Compact"/>
+        <w:numPr>
+          <w:ilvl w:val="0"/>
+          <w:numId w:val="1217"/>
+        </w:numPr>
+      </w:pPr>
+      <w:bookmarkStart w:id="1463" w:name="bibliographyTheTwelve-FactorApp"/>
       <w:r>
         <w:t xml:space="preserve">The Twelve-Factor App</w:t>
       </w:r>
@@ -60941,7 +61088,7 @@
       <w:r>
         <w:t xml:space="preserve"> </w:t>
       </w:r>
-      <w:hyperlink r:id="rId1460">
+      <w:hyperlink r:id="rId1462">
         <w:r>
           <w:rPr>
             <w:rStyle w:val="Hyperlink"/>
@@ -60949,17 +61096,17 @@
           <w:t xml:space="preserve">http://www.12factor.net</w:t>
         </w:r>
       </w:hyperlink>
-      <w:bookmarkEnd w:id="1461"/>
-    </w:p>
-    <w:p>
-      <w:pPr>
-        <w:pStyle w:val="Compact"/>
-        <w:numPr>
-          <w:ilvl w:val="0"/>
-          <w:numId w:val="1216"/>
-        </w:numPr>
-      </w:pPr>
-      <w:bookmarkStart w:id="1463" w:name="bibliographyDeLeanTolbertSmith2022"/>
+      <w:bookmarkEnd w:id="1463"/>
+    </w:p>
+    <w:p>
+      <w:pPr>
+        <w:pStyle w:val="Compact"/>
+        <w:numPr>
+          <w:ilvl w:val="0"/>
+          <w:numId w:val="1217"/>
+        </w:numPr>
+      </w:pPr>
+      <w:bookmarkStart w:id="1465" w:name="bibliographyDeLeanTolbertSmith2022"/>
       <w:r>
         <w:t xml:space="preserve">The Handy Engineering Answer Book</w:t>
       </w:r>
@@ -60984,7 +61131,7 @@
       <w:r>
         <w:t xml:space="preserve"> </w:t>
       </w:r>
-      <w:hyperlink r:id="rId1462">
+      <w:hyperlink r:id="rId1464">
         <w:r>
           <w:rPr>
             <w:rStyle w:val="Hyperlink"/>
@@ -60992,17 +61139,17 @@
           <w:t xml:space="preserve">http://www.google.com/books/edition/The_Handy_Engineering_Answer_Book/qx9-EAAAQBAJ?hl=en&amp;gbpv=1</w:t>
         </w:r>
       </w:hyperlink>
-      <w:bookmarkEnd w:id="1463"/>
-    </w:p>
-    <w:p>
-      <w:pPr>
-        <w:pStyle w:val="Compact"/>
-        <w:numPr>
-          <w:ilvl w:val="0"/>
-          <w:numId w:val="1216"/>
-        </w:numPr>
-      </w:pPr>
-      <w:bookmarkStart w:id="1465" w:name="bibliographyPetrTravkin2023-02-27"/>
+      <w:bookmarkEnd w:id="1465"/>
+    </w:p>
+    <w:p>
+      <w:pPr>
+        <w:pStyle w:val="Compact"/>
+        <w:numPr>
+          <w:ilvl w:val="0"/>
+          <w:numId w:val="1217"/>
+        </w:numPr>
+      </w:pPr>
+      <w:bookmarkStart w:id="1467" w:name="bibliographyPetrTravkin2023-02-27"/>
       <w:r>
         <w:t xml:space="preserve">Data Observability: Is It Data Quality Monitoring or More?</w:t>
       </w:r>
@@ -61027,7 +61174,7 @@
       <w:r>
         <w:t xml:space="preserve"> </w:t>
       </w:r>
-      <w:hyperlink r:id="rId1464">
+      <w:hyperlink r:id="rId1466">
         <w:r>
           <w:rPr>
             <w:rStyle w:val="Hyperlink"/>
@@ -61035,17 +61182,17 @@
           <w:t xml:space="preserve">http://www.dbta.com/Editorial/Think-About-It/data-Observability-Is-It-data-Quality-Monitoring-or-More-157257.aspx</w:t>
         </w:r>
       </w:hyperlink>
-      <w:bookmarkEnd w:id="1465"/>
-    </w:p>
-    <w:p>
-      <w:pPr>
-        <w:pStyle w:val="Compact"/>
-        <w:numPr>
-          <w:ilvl w:val="0"/>
-          <w:numId w:val="1216"/>
-        </w:numPr>
-      </w:pPr>
-      <w:bookmarkStart w:id="1467" w:name="bibliographyYuliVasiliev2022"/>
+      <w:bookmarkEnd w:id="1467"/>
+    </w:p>
+    <w:p>
+      <w:pPr>
+        <w:pStyle w:val="Compact"/>
+        <w:numPr>
+          <w:ilvl w:val="0"/>
+          <w:numId w:val="1217"/>
+        </w:numPr>
+      </w:pPr>
+      <w:bookmarkStart w:id="1469" w:name="bibliographyYuliVasiliev2022"/>
       <w:r>
         <w:t xml:space="preserve">Python for Data Science A Hands-On Introduction</w:t>
       </w:r>
@@ -61070,7 +61217,7 @@
       <w:r>
         <w:t xml:space="preserve"> </w:t>
       </w:r>
-      <w:hyperlink r:id="rId1466">
+      <w:hyperlink r:id="rId1468">
         <w:r>
           <w:rPr>
             <w:rStyle w:val="Hyperlink"/>
@@ -61078,17 +61225,17 @@
           <w:t xml:space="preserve">http://google.com/books/edition/Python_for_Data_Science/VqNgEAAAQBAJ?hl=en&amp;gbpv=1&amp;printsec=frontcover</w:t>
         </w:r>
       </w:hyperlink>
-      <w:bookmarkEnd w:id="1467"/>
-    </w:p>
-    <w:p>
-      <w:pPr>
-        <w:pStyle w:val="Compact"/>
-        <w:numPr>
-          <w:ilvl w:val="0"/>
-          <w:numId w:val="1216"/>
-        </w:numPr>
-      </w:pPr>
-      <w:bookmarkStart w:id="1469" w:name="bibliographyJoostVisser"/>
+      <w:bookmarkEnd w:id="1469"/>
+    </w:p>
+    <w:p>
+      <w:pPr>
+        <w:pStyle w:val="Compact"/>
+        <w:numPr>
+          <w:ilvl w:val="0"/>
+          <w:numId w:val="1217"/>
+        </w:numPr>
+      </w:pPr>
+      <w:bookmarkStart w:id="1471" w:name="bibliographyJoostVisser"/>
       <w:r>
         <w:t xml:space="preserve">Building Maintainable Software Ten Guidelines for Future-Proof Code</w:t>
       </w:r>
@@ -61113,7 +61260,7 @@
       <w:r>
         <w:t xml:space="preserve"> </w:t>
       </w:r>
-      <w:hyperlink r:id="rId1468">
+      <w:hyperlink r:id="rId1470">
         <w:r>
           <w:rPr>
             <w:rStyle w:val="Hyperlink"/>
@@ -61121,17 +61268,17 @@
           <w:t xml:space="preserve">http://www.sig.eu/wp-content/uploads/2017/02/Building_Maintainable_Software_C_Sharp_SIG.pdf</w:t>
         </w:r>
       </w:hyperlink>
-      <w:bookmarkEnd w:id="1469"/>
-    </w:p>
-    <w:p>
-      <w:pPr>
-        <w:pStyle w:val="Compact"/>
-        <w:numPr>
-          <w:ilvl w:val="0"/>
-          <w:numId w:val="1216"/>
-        </w:numPr>
-      </w:pPr>
-      <w:bookmarkStart w:id="1471" w:name="bibliographyVaibhavVerdhan"/>
+      <w:bookmarkEnd w:id="1471"/>
+    </w:p>
+    <w:p>
+      <w:pPr>
+        <w:pStyle w:val="Compact"/>
+        <w:numPr>
+          <w:ilvl w:val="0"/>
+          <w:numId w:val="1217"/>
+        </w:numPr>
+      </w:pPr>
+      <w:bookmarkStart w:id="1473" w:name="bibliographyVaibhavVerdhan"/>
       <w:r>
         <w:t xml:space="preserve">Supervised Learning with Python Concepts and Practical Implementation Using Python</w:t>
       </w:r>
@@ -61156,7 +61303,7 @@
       <w:r>
         <w:t xml:space="preserve"> </w:t>
       </w:r>
-      <w:hyperlink r:id="rId1470">
+      <w:hyperlink r:id="rId1472">
         <w:r>
           <w:rPr>
             <w:rStyle w:val="Hyperlink"/>
@@ -61164,17 +61311,17 @@
           <w:t xml:space="preserve">http://www.allitebooks.com/supervised-learning-with-python</w:t>
         </w:r>
       </w:hyperlink>
-      <w:bookmarkEnd w:id="1471"/>
-    </w:p>
-    <w:p>
-      <w:pPr>
-        <w:pStyle w:val="Compact"/>
-        <w:numPr>
-          <w:ilvl w:val="0"/>
-          <w:numId w:val="1216"/>
-        </w:numPr>
-      </w:pPr>
-      <w:bookmarkStart w:id="1473" w:name="bibliographyJohnWhalen"/>
+      <w:bookmarkEnd w:id="1473"/>
+    </w:p>
+    <w:p>
+      <w:pPr>
+        <w:pStyle w:val="Compact"/>
+        <w:numPr>
+          <w:ilvl w:val="0"/>
+          <w:numId w:val="1217"/>
+        </w:numPr>
+      </w:pPr>
+      <w:bookmarkStart w:id="1475" w:name="bibliographyJohnWhalen"/>
       <w:r>
         <w:t xml:space="preserve">Design for How People Think: Using Brain Science to Build Better Products Book</w:t>
       </w:r>
@@ -61199,7 +61346,7 @@
       <w:r>
         <w:t xml:space="preserve"> </w:t>
       </w:r>
-      <w:hyperlink r:id="rId1472">
+      <w:hyperlink r:id="rId1474">
         <w:r>
           <w:rPr>
             <w:rStyle w:val="Hyperlink"/>
@@ -61207,17 +61354,17 @@
           <w:t xml:space="preserve">https://www.google.com/books/edition/Design_for_How_People_Think/UFSQDwAAQBAJ?hl=en&amp;gbpv=1&amp;printsec=frontcover</w:t>
         </w:r>
       </w:hyperlink>
-      <w:bookmarkEnd w:id="1473"/>
-    </w:p>
-    <w:p>
-      <w:pPr>
-        <w:pStyle w:val="Compact"/>
-        <w:numPr>
-          <w:ilvl w:val="0"/>
-          <w:numId w:val="1216"/>
-        </w:numPr>
-      </w:pPr>
-      <w:bookmarkStart w:id="1474" w:name="bibliographyWikipedia"/>
+      <w:bookmarkEnd w:id="1475"/>
+    </w:p>
+    <w:p>
+      <w:pPr>
+        <w:pStyle w:val="Compact"/>
+        <w:numPr>
+          <w:ilvl w:val="0"/>
+          <w:numId w:val="1217"/>
+        </w:numPr>
+      </w:pPr>
+      <w:bookmarkStart w:id="1476" w:name="bibliographyWikipedia"/>
       <w:r>
         <w:t xml:space="preserve">Wikipedia</w:t>
       </w:r>
@@ -61244,17 +61391,17 @@
           <w:t xml:space="preserve">http://www.wikipedia.org</w:t>
         </w:r>
       </w:hyperlink>
-      <w:bookmarkEnd w:id="1474"/>
-    </w:p>
-    <w:p>
-      <w:pPr>
-        <w:pStyle w:val="Compact"/>
-        <w:numPr>
-          <w:ilvl w:val="0"/>
-          <w:numId w:val="1216"/>
-        </w:numPr>
-      </w:pPr>
-      <w:bookmarkStart w:id="1476" w:name="bibliographyUrimAndThummim"/>
+      <w:bookmarkEnd w:id="1476"/>
+    </w:p>
+    <w:p>
+      <w:pPr>
+        <w:pStyle w:val="Compact"/>
+        <w:numPr>
+          <w:ilvl w:val="0"/>
+          <w:numId w:val="1217"/>
+        </w:numPr>
+      </w:pPr>
+      <w:bookmarkStart w:id="1478" w:name="bibliographyUrimAndThummim"/>
       <w:r>
         <w:t xml:space="preserve">Urim and Thummim</w:t>
       </w:r>
@@ -61279,7 +61426,7 @@
       <w:r>
         <w:t xml:space="preserve"> </w:t>
       </w:r>
-      <w:hyperlink r:id="rId1475">
+      <w:hyperlink r:id="rId1477">
         <w:r>
           <w:rPr>
             <w:rStyle w:val="Hyperlink"/>
@@ -61287,17 +61434,17 @@
           <w:t xml:space="preserve">http://en.wikipedia.org/wiki/Urim_and_Thummim</w:t>
         </w:r>
       </w:hyperlink>
-      <w:bookmarkEnd w:id="1476"/>
-    </w:p>
-    <w:p>
-      <w:pPr>
-        <w:pStyle w:val="Compact"/>
-        <w:numPr>
-          <w:ilvl w:val="0"/>
-          <w:numId w:val="1216"/>
-        </w:numPr>
-      </w:pPr>
-      <w:bookmarkStart w:id="1478" w:name="bibliographyEberhardWolff"/>
+      <w:bookmarkEnd w:id="1478"/>
+    </w:p>
+    <w:p>
+      <w:pPr>
+        <w:pStyle w:val="Compact"/>
+        <w:numPr>
+          <w:ilvl w:val="0"/>
+          <w:numId w:val="1217"/>
+        </w:numPr>
+      </w:pPr>
+      <w:bookmarkStart w:id="1480" w:name="bibliographyEberhardWolff"/>
       <w:r>
         <w:t xml:space="preserve">Microservice</w:t>
       </w:r>
@@ -61322,7 +61469,7 @@
       <w:r>
         <w:t xml:space="preserve"> </w:t>
       </w:r>
-      <w:hyperlink r:id="rId1477">
+      <w:hyperlink r:id="rId1479">
         <w:r>
           <w:rPr>
             <w:rStyle w:val="Hyperlink"/>
@@ -61330,17 +61477,17 @@
           <w:t xml:space="preserve">http://www.microservices-book.com</w:t>
         </w:r>
       </w:hyperlink>
-      <w:bookmarkEnd w:id="1478"/>
-    </w:p>
-    <w:p>
-      <w:pPr>
-        <w:pStyle w:val="Compact"/>
-        <w:numPr>
-          <w:ilvl w:val="0"/>
-          <w:numId w:val="1216"/>
-        </w:numPr>
-      </w:pPr>
-      <w:bookmarkStart w:id="1480" w:name="bibliographyLukeWroblewski"/>
+      <w:bookmarkEnd w:id="1480"/>
+    </w:p>
+    <w:p>
+      <w:pPr>
+        <w:pStyle w:val="Compact"/>
+        <w:numPr>
+          <w:ilvl w:val="0"/>
+          <w:numId w:val="1217"/>
+        </w:numPr>
+      </w:pPr>
+      <w:bookmarkStart w:id="1482" w:name="bibliographyLukeWroblewski"/>
       <w:r>
         <w:t xml:space="preserve">Mobile First</w:t>
       </w:r>
@@ -61365,7 +61512,7 @@
       <w:r>
         <w:t xml:space="preserve"> </w:t>
       </w:r>
-      <w:hyperlink r:id="rId1479">
+      <w:hyperlink r:id="rId1481">
         <w:r>
           <w:rPr>
             <w:rStyle w:val="Hyperlink"/>
@@ -61373,17 +61520,17 @@
           <w:t xml:space="preserve">http://mobile-first.abookapart.com</w:t>
         </w:r>
       </w:hyperlink>
-      <w:bookmarkEnd w:id="1480"/>
-    </w:p>
-    <w:p>
-      <w:pPr>
-        <w:pStyle w:val="Compact"/>
-        <w:numPr>
-          <w:ilvl w:val="0"/>
-          <w:numId w:val="1216"/>
-        </w:numPr>
-      </w:pPr>
-      <w:bookmarkStart w:id="1482" w:name="bibliographyWyke-SmithCharles"/>
+      <w:bookmarkEnd w:id="1482"/>
+    </w:p>
+    <w:p>
+      <w:pPr>
+        <w:pStyle w:val="Compact"/>
+        <w:numPr>
+          <w:ilvl w:val="0"/>
+          <w:numId w:val="1217"/>
+        </w:numPr>
+      </w:pPr>
+      <w:bookmarkStart w:id="1484" w:name="bibliographyWyke-SmithCharles"/>
       <w:r>
         <w:t xml:space="preserve">My UX Process</w:t>
       </w:r>
@@ -61408,7 +61555,7 @@
       <w:r>
         <w:t xml:space="preserve"> </w:t>
       </w:r>
-      <w:hyperlink r:id="rId1481">
+      <w:hyperlink r:id="rId1483">
         <w:r>
           <w:rPr>
             <w:rStyle w:val="Hyperlink"/>
@@ -61416,10 +61563,10 @@
           <w:t xml:space="preserve">http://WykeSmith.com</w:t>
         </w:r>
       </w:hyperlink>
-      <w:bookmarkEnd w:id="1482"/>
-    </w:p>
-    <w:bookmarkEnd w:id="1483"/>
-    <w:bookmarkStart w:id="1513" w:name="Appendices"/>
+      <w:bookmarkEnd w:id="1484"/>
+    </w:p>
+    <w:bookmarkEnd w:id="1485"/>
+    <w:bookmarkStart w:id="1515" w:name="Appendices"/>
     <w:p>
       <w:pPr>
         <w:pStyle w:val="Heading2"/>
@@ -61428,7 +61575,7 @@
         <w:t xml:space="preserve">Appendices</w:t>
       </w:r>
     </w:p>
-    <w:bookmarkStart w:id="1511" w:name="Diagrams"/>
+    <w:bookmarkStart w:id="1513" w:name="Diagrams"/>
     <w:p>
       <w:pPr>
         <w:pStyle w:val="Heading3"/>
@@ -61446,18 +61593,18 @@
           <wp:inline>
             <wp:extent cx="5334000" cy="5502797"/>
             <wp:effectExtent b="0" l="0" r="0" t="0"/>
-            <wp:docPr descr="2018-08-06T1700Entity-Relationship Model - Contact.png" title="" id="1485" name="Picture"/>
+            <wp:docPr descr="2018-08-06T1700Entity-Relationship Model - Contact.png" title="" id="1487" name="Picture"/>
             <a:graphic>
               <a:graphicData uri="http://schemas.openxmlformats.org/drawingml/2006/picture">
                 <pic:pic>
                   <pic:nvPicPr>
-                    <pic:cNvPr descr="../Tuesday%20ni%20kin%20yen%20ma%20bere%20on%20the%20first/2018-08-06T1700Entity-Relationship%20Model%20-%20Contact.png" id="1486" name="Picture"/>
+                    <pic:cNvPr descr="../Tuesday%20ni%20kin%20yen%20ma%20bere%20on%20the%20first/2018-08-06T1700Entity-Relationship%20Model%20-%20Contact.png" id="1488" name="Picture"/>
                     <pic:cNvPicPr>
                       <a:picLocks noChangeArrowheads="1" noChangeAspect="1"/>
                     </pic:cNvPicPr>
                   </pic:nvPicPr>
                   <pic:blipFill>
-                    <a:blip r:embed="rId1484"/>
+                    <a:blip r:embed="rId1486"/>
                     <a:stretch>
                       <a:fillRect/>
                     </a:stretch>
@@ -61501,18 +61648,18 @@
           <wp:inline>
             <wp:extent cx="5334000" cy="5535448"/>
             <wp:effectExtent b="0" l="0" r="0" t="0"/>
-            <wp:docPr descr="2018-08-07Object Model Diagram.png" title="" id="1488" name="Picture"/>
+            <wp:docPr descr="2018-08-07Object Model Diagram.png" title="" id="1490" name="Picture"/>
             <a:graphic>
               <a:graphicData uri="http://schemas.openxmlformats.org/drawingml/2006/picture">
                 <pic:pic>
                   <pic:nvPicPr>
-                    <pic:cNvPr descr="../Tuesday%20ni%20kin%20yen%20ma%20bere%20on%20the%20first/2018-08-07Object%20Model%20Diagram.png" id="1489" name="Picture"/>
+                    <pic:cNvPr descr="../Tuesday%20ni%20kin%20yen%20ma%20bere%20on%20the%20first/2018-08-07Object%20Model%20Diagram.png" id="1491" name="Picture"/>
                     <pic:cNvPicPr>
                       <a:picLocks noChangeArrowheads="1" noChangeAspect="1"/>
                     </pic:cNvPicPr>
                   </pic:nvPicPr>
                   <pic:blipFill>
-                    <a:blip r:embed="rId1487"/>
+                    <a:blip r:embed="rId1489"/>
                     <a:stretch>
                       <a:fillRect/>
                     </a:stretch>
@@ -61556,18 +61703,18 @@
           <wp:inline>
             <wp:extent cx="5334000" cy="4440620"/>
             <wp:effectExtent b="0" l="0" r="0" t="0"/>
-            <wp:docPr descr="2018-08-07Use Case Diagram.png" title="" id="1491" name="Picture"/>
+            <wp:docPr descr="2018-08-07Use Case Diagram.png" title="" id="1493" name="Picture"/>
             <a:graphic>
               <a:graphicData uri="http://schemas.openxmlformats.org/drawingml/2006/picture">
                 <pic:pic>
                   <pic:nvPicPr>
-                    <pic:cNvPr descr="../Tuesday%20ni%20kin%20yen%20ma%20bere%20on%20the%20first/2018-08-07Use%20Case%20Diagram.png" id="1492" name="Picture"/>
+                    <pic:cNvPr descr="../Tuesday%20ni%20kin%20yen%20ma%20bere%20on%20the%20first/2018-08-07Use%20Case%20Diagram.png" id="1494" name="Picture"/>
                     <pic:cNvPicPr>
                       <a:picLocks noChangeArrowheads="1" noChangeAspect="1"/>
                     </pic:cNvPicPr>
                   </pic:nvPicPr>
                   <pic:blipFill>
-                    <a:blip r:embed="rId1490"/>
+                    <a:blip r:embed="rId1492"/>
                     <a:stretch>
                       <a:fillRect/>
                     </a:stretch>
@@ -61611,18 +61758,18 @@
           <wp:inline>
             <wp:extent cx="5334000" cy="4799724"/>
             <wp:effectExtent b="0" l="0" r="0" t="0"/>
-            <wp:docPr descr="2018-08-07Sequence Diagram.png" title="" id="1494" name="Picture"/>
+            <wp:docPr descr="2018-08-07Sequence Diagram.png" title="" id="1496" name="Picture"/>
             <a:graphic>
               <a:graphicData uri="http://schemas.openxmlformats.org/drawingml/2006/picture">
                 <pic:pic>
                   <pic:nvPicPr>
-                    <pic:cNvPr descr="../Tuesday%20ni%20kin%20yen%20ma%20bere%20on%20the%20first/2018-08-07Sequence%20Diagram.png" id="1495" name="Picture"/>
+                    <pic:cNvPr descr="../Tuesday%20ni%20kin%20yen%20ma%20bere%20on%20the%20first/2018-08-07Sequence%20Diagram.png" id="1497" name="Picture"/>
                     <pic:cNvPicPr>
                       <a:picLocks noChangeArrowheads="1" noChangeAspect="1"/>
                     </pic:cNvPicPr>
                   </pic:nvPicPr>
                   <pic:blipFill>
-                    <a:blip r:embed="rId1493"/>
+                    <a:blip r:embed="rId1495"/>
                     <a:stretch>
                       <a:fillRect/>
                     </a:stretch>
@@ -61666,18 +61813,18 @@
           <wp:inline>
             <wp:extent cx="2656572" cy="6112042"/>
             <wp:effectExtent b="0" l="0" r="0" t="0"/>
-            <wp:docPr descr="2018-08-08Deployment Diagram.png" title="" id="1497" name="Picture"/>
+            <wp:docPr descr="2018-08-08Deployment Diagram.png" title="" id="1499" name="Picture"/>
             <a:graphic>
               <a:graphicData uri="http://schemas.openxmlformats.org/drawingml/2006/picture">
                 <pic:pic>
                   <pic:nvPicPr>
-                    <pic:cNvPr descr="../Tuesday%20ni%20kin%20yen%20ma%20bere%20on%20the%20first/2018-08-08Deployment%20Diagram.png" id="1498" name="Picture"/>
+                    <pic:cNvPr descr="../Tuesday%20ni%20kin%20yen%20ma%20bere%20on%20the%20first/2018-08-08Deployment%20Diagram.png" id="1500" name="Picture"/>
                     <pic:cNvPicPr>
                       <a:picLocks noChangeArrowheads="1" noChangeAspect="1"/>
                     </pic:cNvPicPr>
                   </pic:nvPicPr>
                   <pic:blipFill>
-                    <a:blip r:embed="rId1496"/>
+                    <a:blip r:embed="rId1498"/>
                     <a:stretch>
                       <a:fillRect/>
                     </a:stretch>
@@ -61721,18 +61868,18 @@
           <wp:inline>
             <wp:extent cx="5334000" cy="6945390"/>
             <wp:effectExtent b="0" l="0" r="0" t="0"/>
-            <wp:docPr descr="2018-10-31ClassDiagram.png" title="" id="1500" name="Picture"/>
+            <wp:docPr descr="2018-10-31ClassDiagram.png" title="" id="1502" name="Picture"/>
             <a:graphic>
               <a:graphicData uri="http://schemas.openxmlformats.org/drawingml/2006/picture">
                 <pic:pic>
                   <pic:nvPicPr>
-                    <pic:cNvPr descr="../Tuesday%20ni%20kin%20yen%20ma%20bere%20on%20the%20first/2018-10-31ClassDiagram.png" id="1501" name="Picture"/>
+                    <pic:cNvPr descr="../Tuesday%20ni%20kin%20yen%20ma%20bere%20on%20the%20first/2018-10-31ClassDiagram.png" id="1503" name="Picture"/>
                     <pic:cNvPicPr>
                       <a:picLocks noChangeArrowheads="1" noChangeAspect="1"/>
                     </pic:cNvPicPr>
                   </pic:nvPicPr>
                   <pic:blipFill>
-                    <a:blip r:embed="rId1499"/>
+                    <a:blip r:embed="rId1501"/>
                     <a:stretch>
                       <a:fillRect/>
                     </a:stretch>
@@ -61776,18 +61923,18 @@
           <wp:inline>
             <wp:extent cx="4029075" cy="4276725"/>
             <wp:effectExtent b="0" l="0" r="0" t="0"/>
-            <wp:docPr descr="2020-08-24OccurrenceOnTheWord.png" title="" id="1503" name="Picture"/>
+            <wp:docPr descr="2020-08-24OccurrenceOnTheWord.png" title="" id="1505" name="Picture"/>
             <a:graphic>
               <a:graphicData uri="http://schemas.openxmlformats.org/drawingml/2006/picture">
                 <pic:pic>
                   <pic:nvPicPr>
-                    <pic:cNvPr descr="../Tuesday%20ni%20kin%20yen%20ma%20bere%20on%20the%20first/2020-08-24OccurrenceOnTheWord.png" id="1504" name="Picture"/>
+                    <pic:cNvPr descr="../Tuesday%20ni%20kin%20yen%20ma%20bere%20on%20the%20first/2020-08-24OccurrenceOnTheWord.png" id="1506" name="Picture"/>
                     <pic:cNvPicPr>
                       <a:picLocks noChangeArrowheads="1" noChangeAspect="1"/>
                     </pic:cNvPicPr>
                   </pic:nvPicPr>
                   <pic:blipFill>
-                    <a:blip r:embed="rId1502"/>
+                    <a:blip r:embed="rId1504"/>
                     <a:stretch>
                       <a:fillRect/>
                     </a:stretch>
@@ -61842,12 +61989,12 @@
         <w:t xml:space="preserve">(Grant Fritchey).</w:t>
       </w:r>
     </w:p>
-    <w:bookmarkStart w:id="1509" w:name="SQLServerExecutionPlanScriptureReference"/>
+    <w:bookmarkStart w:id="1511" w:name="SQLServerExecutionPlanScriptureReference"/>
     <w:p>
       <w:pPr>
         <w:pStyle w:val="Heading4"/>
       </w:pPr>
-      <w:hyperlink r:id="rId1505">
+      <w:hyperlink r:id="rId1507">
         <w:r>
           <w:rPr>
             <w:rStyle w:val="Hyperlink"/>
@@ -61860,7 +62007,7 @@
       <w:pPr>
         <w:pStyle w:val="FirstParagraph"/>
       </w:pPr>
-      <w:hyperlink r:id="rId1506">
+      <w:hyperlink r:id="rId1508">
         <w:r>
           <w:rPr>
             <w:rStyle w:val="Hyperlink"/>
@@ -61871,7 +62018,7 @@
       <w:r>
         <w:t xml:space="preserve"> </w:t>
       </w:r>
-      <w:hyperlink r:id="rId1507">
+      <w:hyperlink r:id="rId1509">
         <w:r>
           <w:rPr>
             <w:rStyle w:val="Hyperlink"/>
@@ -61882,7 +62029,7 @@
       <w:r>
         <w:t xml:space="preserve"> </w:t>
       </w:r>
-      <w:hyperlink r:id="rId1508">
+      <w:hyperlink r:id="rId1510">
         <w:r>
           <w:rPr>
             <w:rStyle w:val="Hyperlink"/>
@@ -62005,8 +62152,8 @@
         <w:t xml:space="preserve">(Don Jones).</w:t>
       </w:r>
     </w:p>
-    <w:bookmarkEnd w:id="1509"/>
-    <w:bookmarkStart w:id="1510" w:name="Performance Monitor"/>
+    <w:bookmarkEnd w:id="1511"/>
+    <w:bookmarkStart w:id="1512" w:name="Performance Monitor"/>
     <w:p>
       <w:pPr>
         <w:pStyle w:val="Heading4"/>
@@ -62019,7 +62166,7 @@
       <w:pPr>
         <w:pStyle w:val="TableCaption"/>
       </w:pPr>
-      <w:hyperlink r:id="rId1360">
+      <w:hyperlink r:id="rId1362">
         <w:r>
           <w:rPr>
             <w:rStyle w:val="Hyperlink"/>
@@ -62121,33 +62268,33 @@
         </w:tc>
       </w:tr>
     </w:tbl>
-    <w:bookmarkEnd w:id="1510"/>
-    <w:bookmarkEnd w:id="1511"/>
-    <w:bookmarkStart w:id="1512" w:name="artifactDescription"/>
-    <w:p>
-      <w:pPr>
-        <w:pStyle w:val="Heading3"/>
-      </w:pPr>
-      <w:r>
-        <w:t xml:space="preserve">Artifact Description</w:t>
-      </w:r>
-    </w:p>
-    <w:p>
-      <w:pPr>
-        <w:pStyle w:val="FirstParagraph"/>
-      </w:pPr>
-      <w:hyperlink r:id="rId1206">
-        <w:r>
-          <w:rPr>
-            <w:rStyle w:val="Hyperlink"/>
-          </w:rPr>
-          <w:t xml:space="preserve">2019-10-05ArtifactDescription.html</w:t>
-        </w:r>
-      </w:hyperlink>
-    </w:p>
     <w:bookmarkEnd w:id="1512"/>
     <w:bookmarkEnd w:id="1513"/>
-    <w:bookmarkStart w:id="1548" w:name="Background"/>
+    <w:bookmarkStart w:id="1514" w:name="artifactDescription"/>
+    <w:p>
+      <w:pPr>
+        <w:pStyle w:val="Heading3"/>
+      </w:pPr>
+      <w:r>
+        <w:t xml:space="preserve">Artifact Description</w:t>
+      </w:r>
+    </w:p>
+    <w:p>
+      <w:pPr>
+        <w:pStyle w:val="FirstParagraph"/>
+      </w:pPr>
+      <w:hyperlink r:id="rId1208">
+        <w:r>
+          <w:rPr>
+            <w:rStyle w:val="Hyperlink"/>
+          </w:rPr>
+          <w:t xml:space="preserve">2019-10-05ArtifactDescription.html</w:t>
+        </w:r>
+      </w:hyperlink>
+    </w:p>
+    <w:bookmarkEnd w:id="1514"/>
+    <w:bookmarkEnd w:id="1515"/>
+    <w:bookmarkStart w:id="1550" w:name="Background"/>
     <w:p>
       <w:pPr>
         <w:pStyle w:val="Heading2"/>
@@ -62172,7 +62319,7 @@
       <w:r>
         <w:t xml:space="preserve"> </w:t>
       </w:r>
-      <w:hyperlink r:id="rId1514">
+      <w:hyperlink r:id="rId1516">
         <w:r>
           <w:rPr>
             <w:rStyle w:val="Hyperlink"/>
@@ -62189,7 +62336,7 @@
       <w:r>
         <w:t xml:space="preserve"> </w:t>
       </w:r>
-      <w:hyperlink r:id="rId1515">
+      <w:hyperlink r:id="rId1517">
         <w:r>
           <w:rPr>
             <w:rStyle w:val="Hyperlink"/>
@@ -62233,7 +62380,7 @@
       <w:r>
         <w:t xml:space="preserve"> </w:t>
       </w:r>
-      <w:hyperlink r:id="rId1516">
+      <w:hyperlink r:id="rId1518">
         <w:r>
           <w:rPr>
             <w:rStyle w:val="Hyperlink"/>
@@ -62267,7 +62414,7 @@
       <w:r>
         <w:t xml:space="preserve">(</w:t>
       </w:r>
-      <w:hyperlink r:id="rId1517">
+      <w:hyperlink r:id="rId1519">
         <w:r>
           <w:rPr>
             <w:rStyle w:val="Hyperlink"/>
@@ -62292,7 +62439,7 @@
       <w:r>
         <w:t xml:space="preserve">(</w:t>
       </w:r>
-      <w:hyperlink r:id="rId1518">
+      <w:hyperlink r:id="rId1520">
         <w:r>
           <w:rPr>
             <w:rStyle w:val="Hyperlink"/>
@@ -62335,7 +62482,7 @@
       <w:r>
         <w:t xml:space="preserve">(</w:t>
       </w:r>
-      <w:hyperlink r:id="rId1519">
+      <w:hyperlink r:id="rId1521">
         <w:r>
           <w:rPr>
             <w:rStyle w:val="Hyperlink"/>
@@ -62417,7 +62564,7 @@
       <w:r>
         <w:t xml:space="preserve"> </w:t>
       </w:r>
-      <w:hyperlink r:id="rId1520">
+      <w:hyperlink r:id="rId1522">
         <w:r>
           <w:rPr>
             <w:rStyle w:val="Hyperlink"/>
@@ -62452,7 +62599,7 @@
       <w:r>
         <w:t xml:space="preserve">(</w:t>
       </w:r>
-      <w:hyperlink r:id="rId1521">
+      <w:hyperlink r:id="rId1523">
         <w:r>
           <w:rPr>
             <w:rStyle w:val="Hyperlink"/>
@@ -62478,7 +62625,7 @@
       <w:r>
         <w:t xml:space="preserve"> </w:t>
       </w:r>
-      <w:hyperlink r:id="rId1522">
+      <w:hyperlink r:id="rId1524">
         <w:r>
           <w:rPr>
             <w:rStyle w:val="Hyperlink"/>
@@ -62516,7 +62663,7 @@
       <w:r>
         <w:t xml:space="preserve">(</w:t>
       </w:r>
-      <w:hyperlink r:id="rId1523">
+      <w:hyperlink r:id="rId1525">
         <w:r>
           <w:rPr>
             <w:rStyle w:val="Hyperlink"/>
@@ -62548,83 +62695,1210 @@
       <w:r>
         <w:t xml:space="preserve"> </w:t>
       </w:r>
+      <w:hyperlink r:id="rId1526">
+        <w:r>
+          <w:rPr>
+            <w:rStyle w:val="Hyperlink"/>
+          </w:rPr>
+          <w:t xml:space="preserve">Exodus 4:12</w:t>
+        </w:r>
+      </w:hyperlink>
+      <w:r>
+        <w:t xml:space="preserve"> </w:t>
+      </w:r>
+      <w:r>
+        <w:t xml:space="preserve">).</w:t>
+      </w:r>
+      <w:r>
+        <w:t xml:space="preserve"> </w:t>
+      </w:r>
+      <w:r>
+        <w:t xml:space="preserve">Decoy Terrace, South Center. Past the house of James. What are beyond out type? Merit the word.</w:t>
+      </w:r>
+      <w:r>
+        <w:t xml:space="preserve"> </w:t>
+      </w:r>
+      <w:r>
+        <w:t xml:space="preserve">The birthday of biological mother is 1944-01-12.</w:t>
+      </w:r>
+      <w:r>
+        <w:t xml:space="preserve"> </w:t>
+      </w:r>
+      <w:r>
+        <w:t xml:space="preserve">The birthday of paternal aunt is 1948-01-30.</w:t>
+      </w:r>
+      <w:r>
+        <w:t xml:space="preserve"> </w:t>
+      </w:r>
+      <w:r>
+        <w:t xml:space="preserve">The average day of the month is (30 + 12 / 2) = 42 / 2 = 21.</w:t>
+      </w:r>
+      <w:r>
+        <w:t xml:space="preserve"> </w:t>
+      </w:r>
+      <w:r>
+        <w:t xml:space="preserve">I was deported as a 20 year old, just prior to my 21st birthday.</w:t>
+      </w:r>
+      <w:r>
+        <w:t xml:space="preserve"> </w:t>
+      </w:r>
+      <w:r>
+        <w:t xml:space="preserve">Can you become a man? Can you form a man? 1614th verse. 1614 - 816 = 798.</w:t>
+      </w:r>
+      <w:r>
+        <w:t xml:space="preserve"> </w:t>
+      </w:r>
+      <w:r>
+        <w:t xml:space="preserve">Between 1999-01-22 and 2020-06-12, there are</w:t>
+      </w:r>
+      <w:r>
+        <w:t xml:space="preserve"> </w:t>
+      </w:r>
+      <w:r>
+        <w:t xml:space="preserve">7812 days (21 biblical years, 8 biblical months, 12 days) (21 years, 4 months, 3 weeks).</w:t>
+      </w:r>
+      <w:r>
+        <w:t xml:space="preserve"> </w:t>
+      </w:r>
+      <w:r>
+        <w:t xml:space="preserve">360 * 12 = 4320, the telephone country code for Nigeria is</w:t>
+      </w:r>
+      <w:r>
+        <w:t xml:space="preserve"> </w:t>
+      </w:r>
+      <w:hyperlink r:id="rId1527">
+        <w:r>
+          <w:rPr>
+            <w:rStyle w:val="Hyperlink"/>
+          </w:rPr>
+          <w:t xml:space="preserve">234</w:t>
+        </w:r>
+      </w:hyperlink>
+      <w:r>
+        <w:t xml:space="preserve">.</w:t>
+      </w:r>
+      <w:r>
+        <w:t xml:space="preserve"> </w:t>
+      </w:r>
+      <w:r>
+        <w:t xml:space="preserve">Moses lived for 120 Biblical years, 120 * 360 = 43200.</w:t>
+      </w:r>
+      <w:r>
+        <w:t xml:space="preserve"> </w:t>
+      </w:r>
+      <w:r>
+        <w:t xml:space="preserve">At twelve post meridiem, 12PM, the elapsed time is forty three thousand, two hundred, 43200, seconds.</w:t>
+      </w:r>
+      <w:r>
+        <w:t xml:space="preserve"> </w:t>
+      </w:r>
+      <w:r>
+        <w:t xml:space="preserve">The author's ancestral home is Ile-Ife.</w:t>
+      </w:r>
+      <w:r>
+        <w:t xml:space="preserve"> </w:t>
+      </w:r>
+      <w:r>
+        <w:t xml:space="preserve">The author's place of birth is Lagos.</w:t>
+      </w:r>
+      <w:r>
+        <w:t xml:space="preserve"> </w:t>
+      </w:r>
+      <w:r>
+        <w:t xml:space="preserve">When the author's biological parents re-located to the United States of America (USA),</w:t>
+      </w:r>
+      <w:r>
+        <w:t xml:space="preserve"> </w:t>
+      </w:r>
+      <w:r>
+        <w:t xml:space="preserve">the author re-located to Ile-Ife.</w:t>
+      </w:r>
+      <w:r>
+        <w:t xml:space="preserve"> </w:t>
+      </w:r>
+      <w:r>
+        <w:t xml:space="preserve">Lagos is the economic capital of Nigeria, and Ile-Ife is the cradle of the Yoruba land.</w:t>
+      </w:r>
+      <w:r>
+        <w:t xml:space="preserve"> </w:t>
+      </w:r>
+      <w:r>
+        <w:t xml:space="preserve">The author re-located from</w:t>
+      </w:r>
+      <w:r>
+        <w:t xml:space="preserve"> </w:t>
+      </w:r>
+      <w:hyperlink r:id="rId1528">
+        <w:r>
+          <w:rPr>
+            <w:rStyle w:val="Hyperlink"/>
+          </w:rPr>
+          <w:t xml:space="preserve">Staff School, University of Ife</w:t>
+        </w:r>
+      </w:hyperlink>
+      <w:r>
+        <w:t xml:space="preserve">,</w:t>
+      </w:r>
+      <w:r>
+        <w:t xml:space="preserve"> </w:t>
+      </w:r>
+      <w:r>
+        <w:t xml:space="preserve">as a nine-year old; to Lagos, a two-hour journey.</w:t>
+      </w:r>
+      <w:r>
+        <w:t xml:space="preserve"> </w:t>
+      </w:r>
+      <w:r>
+        <w:t xml:space="preserve">Abati Nursery and Primary School.</w:t>
+      </w:r>
+      <w:r>
+        <w:t xml:space="preserve"> </w:t>
+      </w:r>
+      <w:r>
+        <w:t xml:space="preserve">1967-10-15 + 9 Biblical years = 1967-10-15 + 3240 = 1976-08-28.</w:t>
+      </w:r>
+      <w:r>
+        <w:t xml:space="preserve"> </w:t>
+      </w:r>
+      <w:r>
+        <w:t xml:space="preserve">In February 1992, the author started work at</w:t>
+      </w:r>
+      <w:r>
+        <w:t xml:space="preserve"> </w:t>
+      </w:r>
+      <w:hyperlink r:id="rId1529">
+        <w:r>
+          <w:rPr>
+            <w:rStyle w:val="Hyperlink"/>
+          </w:rPr>
+          <w:t xml:space="preserve">Information Dialling Services (IDS)</w:t>
+        </w:r>
+      </w:hyperlink>
+      <w:r>
+        <w:t xml:space="preserve"> </w:t>
+      </w:r>
+      <w:hyperlink r:id="rId1530">
+        <w:r>
+          <w:rPr>
+            <w:rStyle w:val="Hyperlink"/>
+          </w:rPr>
+          <w:t xml:space="preserve">White International</w:t>
+        </w:r>
+      </w:hyperlink>
+      <w:r>
+        <w:t xml:space="preserve"> </w:t>
+      </w:r>
+      <w:r>
+        <w:t xml:space="preserve">LonSyd.</w:t>
+      </w:r>
+    </w:p>
+    <w:p>
+      <w:pPr>
+        <w:pStyle w:val="BodyText"/>
+      </w:pPr>
+      <w:r>
+        <w:t xml:space="preserve">The singular word,</w:t>
+      </w:r>
+      <w:r>
+        <w:t xml:space="preserve"> </w:t>
+      </w:r>
+      <w:hyperlink r:id="rId1531">
+        <w:r>
+          <w:rPr>
+            <w:rStyle w:val="Hyperlink"/>
+          </w:rPr>
+          <w:t xml:space="preserve">centurion</w:t>
+        </w:r>
+      </w:hyperlink>
+      <w:r>
+        <w:t xml:space="preserve">,</w:t>
+      </w:r>
+      <w:r>
+        <w:t xml:space="preserve"> </w:t>
+      </w:r>
+      <w:r>
+        <w:t xml:space="preserve">occurs twenty-one times in the Bible;</w:t>
+      </w:r>
+      <w:r>
+        <w:t xml:space="preserve"> </w:t>
+      </w:r>
+      <w:r>
+        <w:t xml:space="preserve">its plural word,</w:t>
+      </w:r>
+      <w:r>
+        <w:t xml:space="preserve"> </w:t>
+      </w:r>
+      <w:hyperlink r:id="rId1532">
+        <w:r>
+          <w:rPr>
+            <w:rStyle w:val="Hyperlink"/>
+          </w:rPr>
+          <w:t xml:space="preserve">centurions</w:t>
+        </w:r>
+      </w:hyperlink>
+      <w:r>
+        <w:t xml:space="preserve">,</w:t>
+      </w:r>
+      <w:r>
+        <w:t xml:space="preserve"> </w:t>
+      </w:r>
+      <w:r>
+        <w:t xml:space="preserve">occurs three times in the Bible;</w:t>
+      </w:r>
+      <w:r>
+        <w:t xml:space="preserve"> </w:t>
+      </w:r>
+      <w:r>
+        <w:t xml:space="preserve">therefore,</w:t>
+      </w:r>
+      <w:r>
+        <w:t xml:space="preserve"> </w:t>
+      </w:r>
+      <w:hyperlink r:id="rId1533">
+        <w:r>
+          <w:rPr>
+            <w:rStyle w:val="Hyperlink"/>
+          </w:rPr>
+          <w:t xml:space="preserve">centurion(s)</w:t>
+        </w:r>
+      </w:hyperlink>
+      <w:r>
+        <w:t xml:space="preserve">,</w:t>
+      </w:r>
+      <w:r>
+        <w:t xml:space="preserve"> </w:t>
+      </w:r>
+      <w:r>
+        <w:t xml:space="preserve">occurs twenty-four times in the Bible.</w:t>
+      </w:r>
+    </w:p>
+    <w:p>
+      <w:pPr>
+        <w:pStyle w:val="BodyText"/>
+      </w:pPr>
+      <w:r>
+        <w:t xml:space="preserve">In Australia, the author first worked at:</w:t>
+      </w:r>
+      <w:r>
+        <w:br/>
+      </w:r>
+      <w:r>
+        <w:t xml:space="preserve">Australian Army Headquarters Training Command</w:t>
+      </w:r>
+      <w:r>
+        <w:br/>
+      </w:r>
+      <w:r>
+        <w:t xml:space="preserve">Suakin Drive</w:t>
+      </w:r>
+      <w:r>
+        <w:br/>
+      </w:r>
+      <w:r>
+        <w:t xml:space="preserve">Georges Heights NSW 2088</w:t>
+      </w:r>
+      <w:r>
+        <w:br/>
+      </w:r>
+      <w:r>
+        <w:t xml:space="preserve">Telephone 61 2 9960 9452</w:t>
+      </w:r>
+      <w:r>
+        <w:br/>
+      </w:r>
+      <w:r>
+        <w:t xml:space="preserve">Fax 61 2 9960 9452</w:t>
+      </w:r>
+      <w:r>
+        <w:br/>
+      </w:r>
+    </w:p>
+    <w:p>
+      <w:pPr>
+        <w:pStyle w:val="BodyText"/>
+      </w:pPr>
+      <w:r>
+        <w:t xml:space="preserve">The word,</w:t>
+      </w:r>
+      <w:r>
+        <w:t xml:space="preserve"> </w:t>
+      </w:r>
+      <w:hyperlink r:id="rId1534">
+        <w:r>
+          <w:rPr>
+            <w:rStyle w:val="Hyperlink"/>
+          </w:rPr>
+          <w:t xml:space="preserve">covenant</w:t>
+        </w:r>
+      </w:hyperlink>
+      <w:r>
+        <w:t xml:space="preserve">,</w:t>
+      </w:r>
+      <w:r>
+        <w:t xml:space="preserve"> </w:t>
+      </w:r>
+      <w:r>
+        <w:t xml:space="preserve">occurs twenty-four times in the New Testament.</w:t>
+      </w:r>
+      <w:r>
+        <w:t xml:space="preserve"> </w:t>
+      </w:r>
+      <w:r>
+        <w:t xml:space="preserve">The word,</w:t>
+      </w:r>
+      <w:r>
+        <w:t xml:space="preserve"> </w:t>
+      </w:r>
+      <w:hyperlink r:id="rId1535">
+        <w:r>
+          <w:rPr>
+            <w:rStyle w:val="Hyperlink"/>
+          </w:rPr>
+          <w:t xml:space="preserve">marriage</w:t>
+        </w:r>
+      </w:hyperlink>
+      <w:r>
+        <w:t xml:space="preserve">,</w:t>
+      </w:r>
+      <w:r>
+        <w:t xml:space="preserve"> </w:t>
+      </w:r>
+      <w:r>
+        <w:t xml:space="preserve">occurs sixteen times in the New Testament.</w:t>
+      </w:r>
+    </w:p>
+    <w:p>
+      <w:pPr>
+        <w:pStyle w:val="BodyText"/>
+      </w:pPr>
+      <w:r>
+        <w:t xml:space="preserve">The United Nations began on</w:t>
+      </w:r>
+      <w:r>
+        <w:t xml:space="preserve"> </w:t>
+      </w:r>
+      <w:hyperlink r:id="rId1536">
+        <w:r>
+          <w:rPr>
+            <w:rStyle w:val="Hyperlink"/>
+          </w:rPr>
+          <w:t xml:space="preserve">1945-10-24</w:t>
+        </w:r>
+      </w:hyperlink>
+      <w:r>
+        <w:t xml:space="preserve">, between then, and 1988-10-15,</w:t>
+      </w:r>
+      <w:r>
+        <w:t xml:space="preserve"> </w:t>
+      </w:r>
+      <w:r>
+        <w:t xml:space="preserve">are 15697 days (43 biblical years, 7 biblical months, 7 days) (42 years, 11 months, 3 weeks).</w:t>
+      </w:r>
+      <w:r>
+        <w:t xml:space="preserve"> </w:t>
+      </w:r>
+      <w:r>
+        <w:t xml:space="preserve">(24 - 20) / (70 - 20) = 8%</w:t>
+      </w:r>
+      <w:r>
+        <w:t xml:space="preserve"> </w:t>
+      </w:r>
+      <w:r>
+        <w:t xml:space="preserve">(</w:t>
+      </w:r>
+      <w:hyperlink r:id="rId1537">
+        <w:r>
+          <w:rPr>
+            <w:rStyle w:val="Hyperlink"/>
+          </w:rPr>
+          <w:t xml:space="preserve">Numbers 1:3, Psalms 90:10</w:t>
+        </w:r>
+      </w:hyperlink>
+      <w:r>
+        <w:t xml:space="preserve">).</w:t>
+      </w:r>
+    </w:p>
+    <w:p>
+      <w:pPr>
+        <w:pStyle w:val="BodyText"/>
+      </w:pPr>
+      <w:hyperlink r:id="rId1538">
+        <w:r>
+          <w:rPr>
+            <w:rStyle w:val="Hyperlink"/>
+          </w:rPr>
+          <w:t xml:space="preserve">1966 Nigerian coup d'état</w:t>
+        </w:r>
+      </w:hyperlink>
+      <w:r>
+        <w:t xml:space="preserve"> </w:t>
+      </w:r>
+      <w:r>
+        <w:t xml:space="preserve">occurred between</w:t>
+      </w:r>
+      <w:r>
+        <w:t xml:space="preserve"> </w:t>
+      </w:r>
+      <w:r>
+        <w:t xml:space="preserve">1966-01-15 and</w:t>
+      </w:r>
+      <w:r>
+        <w:t xml:space="preserve"> </w:t>
+      </w:r>
+      <w:r>
+        <w:t xml:space="preserve">1966-01-16</w:t>
+      </w:r>
+      <w:r>
+        <w:t xml:space="preserve"> </w:t>
+      </w:r>
+      <w:r>
+        <w:t xml:space="preserve">and the author was born on 1967-10-15, 638 days, after.</w:t>
+      </w:r>
+    </w:p>
+    <w:p>
+      <w:pPr>
+        <w:pStyle w:val="BodyText"/>
+      </w:pPr>
+      <w:hyperlink r:id="rId1539">
+        <w:r>
+          <w:rPr>
+            <w:rStyle w:val="Hyperlink"/>
+          </w:rPr>
+          <w:t xml:space="preserve">Biafra</w:t>
+        </w:r>
+      </w:hyperlink>
+      <w:r>
+        <w:t xml:space="preserve"> </w:t>
+      </w:r>
+      <w:r>
+        <w:t xml:space="preserve">commenced on</w:t>
+      </w:r>
+      <w:r>
+        <w:t xml:space="preserve"> </w:t>
+      </w:r>
+      <w:r>
+        <w:t xml:space="preserve">1967-05-30,</w:t>
+      </w:r>
+      <w:r>
+        <w:t xml:space="preserve"> </w:t>
+      </w:r>
+      <w:r>
+        <w:t xml:space="preserve">and 1967-10-15 is 138 days, after.</w:t>
+      </w:r>
+    </w:p>
+    <w:p>
+      <w:pPr>
+        <w:pStyle w:val="BodyText"/>
+      </w:pPr>
+      <w:r>
+        <w:t xml:space="preserve">Between when</w:t>
+      </w:r>
+      <w:r>
+        <w:t xml:space="preserve"> </w:t>
+      </w:r>
+      <w:hyperlink r:id="rId1540">
+        <w:r>
+          <w:rPr>
+            <w:rStyle w:val="Hyperlink"/>
+          </w:rPr>
+          <w:t xml:space="preserve">Summer</w:t>
+        </w:r>
+      </w:hyperlink>
+      <w:r>
+        <w:t xml:space="preserve"> </w:t>
+      </w:r>
+      <w:r>
+        <w:t xml:space="preserve">traditionally begin,</w:t>
+      </w:r>
+      <w:r>
+        <w:t xml:space="preserve"> </w:t>
+      </w:r>
+      <w:r>
+        <w:t xml:space="preserve">June 21, and October 15, is a span of (3 months, 3 weeks, 3 days).</w:t>
+      </w:r>
+    </w:p>
+    <w:p>
+      <w:pPr>
+        <w:pStyle w:val="BodyText"/>
+      </w:pPr>
+      <w:r>
+        <w:t xml:space="preserve">October 15, is the forty-fifth day, in the September, October, November, December cycle.</w:t>
+      </w:r>
+    </w:p>
+    <w:p>
+      <w:pPr>
+        <w:pStyle w:val="BodyText"/>
+      </w:pPr>
+      <w:r>
+        <w:t xml:space="preserve">Between September 22 and October 15, is 23 days (23 days) (3 weeks, 2 days).</w:t>
+      </w:r>
+    </w:p>
+    <w:p>
+      <w:pPr>
+        <w:pStyle w:val="BodyText"/>
+      </w:pPr>
+      <w:r>
+        <w:t xml:space="preserve">Between October 15 and when Winter starts, December 21, is a span of</w:t>
+      </w:r>
+      <w:r>
+        <w:t xml:space="preserve"> </w:t>
+      </w:r>
+      <w:r>
+        <w:t xml:space="preserve">67 days (2 biblical months, 7 days) (2 months, 6 days).</w:t>
+      </w:r>
+    </w:p>
+    <w:p>
+      <w:pPr>
+        <w:pStyle w:val="BodyText"/>
+      </w:pPr>
+      <w:r>
+        <w:t xml:space="preserve">Between October 15 and when Winter ends, March 20, is a span of</w:t>
+      </w:r>
+      <w:r>
+        <w:t xml:space="preserve"> </w:t>
+      </w:r>
+      <w:r>
+        <w:t xml:space="preserve">157 days (5 biblical months, 7 days) (5 months, 5 days).</w:t>
+      </w:r>
+    </w:p>
+    <w:p>
+      <w:pPr>
+        <w:pStyle w:val="BodyText"/>
+      </w:pPr>
+      <w:r>
+        <w:t xml:space="preserve">During Leap years, between the preceding October 15, and May 7,</w:t>
+      </w:r>
+      <w:r>
+        <w:t xml:space="preserve"> </w:t>
+      </w:r>
+      <w:r>
+        <w:t xml:space="preserve">are 205 days (6 biblical months, 25 days).</w:t>
+      </w:r>
+    </w:p>
+    <w:p>
+      <w:pPr>
+        <w:pStyle w:val="BodyText"/>
+      </w:pPr>
+      <w:hyperlink r:id="rId1541">
+        <w:r>
+          <w:rPr>
+            <w:rStyle w:val="Hyperlink"/>
+          </w:rPr>
+          <w:t xml:space="preserve">Military Occupation</w:t>
+        </w:r>
+      </w:hyperlink>
+      <w:r>
+        <w:t xml:space="preserve"> </w:t>
+      </w:r>
+      <w:hyperlink r:id="rId1542">
+        <w:r>
+          <w:rPr>
+            <w:rStyle w:val="Hyperlink"/>
+          </w:rPr>
+          <w:t xml:space="preserve">Six-Day War</w:t>
+        </w:r>
+      </w:hyperlink>
+      <w:r>
+        <w:t xml:space="preserve"> </w:t>
+      </w:r>
+      <w:r>
+        <w:t xml:space="preserve">was fought between 1967-06-05 and 1967-06-10.</w:t>
+      </w:r>
+      <w:r>
+        <w:t xml:space="preserve"> </w:t>
+      </w:r>
+      <w:r>
+        <w:t xml:space="preserve">I was born on 1967-10-15, and 9 Biblical months, before that, then, was, 1967-01-18.</w:t>
+      </w:r>
+      <w:r>
+        <w:t xml:space="preserve"> </w:t>
+      </w:r>
+      <w:r>
+        <w:t xml:space="preserve">Between 1967-01-18 and 1967-06-10 is</w:t>
+      </w:r>
+      <w:r>
+        <w:t xml:space="preserve"> </w:t>
+      </w:r>
+      <w:r>
+        <w:t xml:space="preserve">143 days (4 biblical months, 23 days) (4 months, 3 weeks, 2 days).</w:t>
+      </w:r>
+    </w:p>
+    <w:p>
+      <w:pPr>
+        <w:pStyle w:val="BodyText"/>
+      </w:pPr>
+      <w:r>
+        <w:t xml:space="preserve">2 Biblical years, after I was born, is 1969-10-04.</w:t>
+      </w:r>
+      <w:r>
+        <w:t xml:space="preserve"> </w:t>
+      </w:r>
       <w:hyperlink r:id="rId1524">
         <w:r>
           <w:rPr>
             <w:rStyle w:val="Hyperlink"/>
           </w:rPr>
-          <w:t xml:space="preserve">Exodus 4:12</w:t>
-        </w:r>
-      </w:hyperlink>
-      <w:r>
-        <w:t xml:space="preserve"> </w:t>
-      </w:r>
-      <w:r>
-        <w:t xml:space="preserve">).</w:t>
-      </w:r>
-      <w:r>
-        <w:t xml:space="preserve"> </w:t>
-      </w:r>
-      <w:r>
-        <w:t xml:space="preserve">Decoy Terrace, South Center. Past the house of James. What are beyond out type? Merit the word.</w:t>
-      </w:r>
-      <w:r>
-        <w:t xml:space="preserve"> </w:t>
-      </w:r>
-      <w:r>
-        <w:t xml:space="preserve">The birthday of biological mother is 1944-01-12.</w:t>
-      </w:r>
-      <w:r>
-        <w:t xml:space="preserve"> </w:t>
-      </w:r>
-      <w:r>
-        <w:t xml:space="preserve">The birthday of paternal aunt is 1948-01-30.</w:t>
-      </w:r>
-      <w:r>
-        <w:t xml:space="preserve"> </w:t>
-      </w:r>
-      <w:r>
-        <w:t xml:space="preserve">The average day of the month is (30 + 12 / 2) = 42 / 2 = 21.</w:t>
-      </w:r>
-      <w:r>
-        <w:t xml:space="preserve"> </w:t>
-      </w:r>
-      <w:r>
-        <w:t xml:space="preserve">I was deported as a 20 year old, just prior to my 21st birthday.</w:t>
-      </w:r>
-      <w:r>
-        <w:t xml:space="preserve"> </w:t>
-      </w:r>
-      <w:r>
-        <w:t xml:space="preserve">Can you become a man? Can you form a man? 1614th verse. 1614 - 816 = 798.</w:t>
-      </w:r>
-      <w:r>
-        <w:t xml:space="preserve"> </w:t>
-      </w:r>
-      <w:r>
-        <w:t xml:space="preserve">Between 1999-01-22 and 2020-06-12, there are</w:t>
-      </w:r>
-      <w:r>
-        <w:t xml:space="preserve"> </w:t>
-      </w:r>
-      <w:r>
-        <w:t xml:space="preserve">7812 days (21 biblical years, 8 biblical months, 12 days) (21 years, 4 months, 3 weeks).</w:t>
-      </w:r>
-      <w:r>
-        <w:t xml:space="preserve"> </w:t>
-      </w:r>
-      <w:r>
-        <w:t xml:space="preserve">360 * 12 = 4320, the telephone country code for Nigeria is</w:t>
-      </w:r>
-      <w:r>
-        <w:t xml:space="preserve"> </w:t>
-      </w:r>
-      <w:hyperlink r:id="rId1525">
-        <w:r>
-          <w:rPr>
-            <w:rStyle w:val="Hyperlink"/>
-          </w:rPr>
-          <w:t xml:space="preserve">234</w:t>
+          <w:t xml:space="preserve">Israel</w:t>
+        </w:r>
+      </w:hyperlink>
+      <w:r>
+        <w:t xml:space="preserve"> </w:t>
+      </w:r>
+      <w:r>
+        <w:t xml:space="preserve">was accepted to the United Nations on 1949-05-11, between then and 1969-10-04, is</w:t>
+      </w:r>
+      <w:r>
+        <w:t xml:space="preserve"> </w:t>
+      </w:r>
+      <w:r>
+        <w:t xml:space="preserve">7451 days (20 biblical years, 8 biblical months, 11 days) (20 years, 4 months, 3 weeks, 2 days).</w:t>
+      </w:r>
+      <w:r>
+        <w:t xml:space="preserve"> </w:t>
+      </w:r>
+      <w:r>
+        <w:t xml:space="preserve">The adoption of the</w:t>
+      </w:r>
+      <w:r>
+        <w:t xml:space="preserve"> </w:t>
+      </w:r>
+      <w:hyperlink r:id="rId1543">
+        <w:r>
+          <w:rPr>
+            <w:rStyle w:val="Hyperlink"/>
+          </w:rPr>
+          <w:t xml:space="preserve">United Nations Partition Plan for Palestine</w:t>
+        </w:r>
+      </w:hyperlink>
+      <w:r>
+        <w:t xml:space="preserve"> </w:t>
+      </w:r>
+      <w:r>
+        <w:t xml:space="preserve">occurred on 1947-11-29, between then, and 1969-10-04, is</w:t>
+      </w:r>
+      <w:r>
+        <w:t xml:space="preserve"> </w:t>
+      </w:r>
+      <w:r>
+        <w:t xml:space="preserve">7980 days (22 biblical years, 2 biblical months) (21 years, 10 months, 6 days).</w:t>
+      </w:r>
+      <w:r>
+        <w:t xml:space="preserve"> </w:t>
+      </w:r>
+      <w:r>
+        <w:t xml:space="preserve">The</w:t>
+      </w:r>
+      <w:r>
+        <w:t xml:space="preserve"> </w:t>
+      </w:r>
+      <w:hyperlink r:id="rId1543">
+        <w:r>
+          <w:rPr>
+            <w:rStyle w:val="Hyperlink"/>
+          </w:rPr>
+          <w:t xml:space="preserve">1948 Arab–Israeli War</w:t>
+        </w:r>
+      </w:hyperlink>
+      <w:r>
+        <w:t xml:space="preserve"> </w:t>
+      </w:r>
+      <w:r>
+        <w:t xml:space="preserve">commenced on 1948-05-15, between then, and 1969-10-04, is</w:t>
+      </w:r>
+      <w:r>
+        <w:t xml:space="preserve"> </w:t>
+      </w:r>
+      <w:r>
+        <w:t xml:space="preserve">7812 days (21 biblical years, 8 biblical months, 12 days) (21 years, 4 months, 2 weeks, 4 days).</w:t>
+      </w:r>
+      <w:r>
+        <w:t xml:space="preserve"> </w:t>
+      </w:r>
+      <w:r>
+        <w:t xml:space="preserve">The</w:t>
+      </w:r>
+      <w:r>
+        <w:t xml:space="preserve"> </w:t>
+      </w:r>
+      <w:hyperlink r:id="rId1543">
+        <w:r>
+          <w:rPr>
+            <w:rStyle w:val="Hyperlink"/>
+          </w:rPr>
+          <w:t xml:space="preserve">1948 Arab–Israeli War</w:t>
+        </w:r>
+      </w:hyperlink>
+      <w:r>
+        <w:t xml:space="preserve"> </w:t>
+      </w:r>
+      <w:r>
+        <w:t xml:space="preserve">ended on 1949-03-10, between then, and 1969-10-04, is</w:t>
+      </w:r>
+      <w:r>
+        <w:t xml:space="preserve"> </w:t>
+      </w:r>
+      <w:r>
+        <w:t xml:space="preserve">7513 days (20 biblical years, 10 biblical months, 13 days) (20 years, 6 months, 3 weeks, 3 days).</w:t>
+      </w:r>
+    </w:p>
+    <w:p>
+      <w:pPr>
+        <w:pStyle w:val="BodyText"/>
+      </w:pPr>
+      <w:r>
+        <w:t xml:space="preserve">Approximately, the author became a fetus, eight weeks after conception, on 1967-03-15.</w:t>
+      </w:r>
+      <w:r>
+        <w:t xml:space="preserve"> </w:t>
+      </w:r>
+      <w:r>
+        <w:t xml:space="preserve">Between when</w:t>
+      </w:r>
+      <w:r>
+        <w:t xml:space="preserve"> </w:t>
+      </w:r>
+      <w:hyperlink r:id="rId1524">
+        <w:r>
+          <w:rPr>
+            <w:rStyle w:val="Hyperlink"/>
+          </w:rPr>
+          <w:t xml:space="preserve">Israel</w:t>
+        </w:r>
+      </w:hyperlink>
+      <w:r>
+        <w:t xml:space="preserve"> </w:t>
+      </w:r>
+      <w:r>
+        <w:t xml:space="preserve">became a nation, 1948-05-14, and 1967-03-15 is</w:t>
+      </w:r>
+      <w:r>
+        <w:t xml:space="preserve"> </w:t>
+      </w:r>
+      <w:r>
+        <w:t xml:space="preserve">6879 days (19 biblical years, 1 biblical month, 9 days) (18 years, 10 months).</w:t>
+      </w:r>
+      <w:r>
+        <w:t xml:space="preserve"> </w:t>
+      </w:r>
+      <w:r>
+        <w:t xml:space="preserve">Between when</w:t>
+      </w:r>
+      <w:r>
+        <w:t xml:space="preserve"> </w:t>
+      </w:r>
+      <w:hyperlink r:id="rId1543">
+        <w:r>
+          <w:rPr>
+            <w:rStyle w:val="Hyperlink"/>
+          </w:rPr>
+          <w:t xml:space="preserve">United Nations Partition Plan for Palestine</w:t>
+        </w:r>
+      </w:hyperlink>
+      <w:r>
+        <w:t xml:space="preserve"> </w:t>
+      </w:r>
+      <w:r>
+        <w:t xml:space="preserve">1947-11-29, and 1967-03-15, is</w:t>
+      </w:r>
+      <w:r>
+        <w:t xml:space="preserve"> </w:t>
+      </w:r>
+      <w:r>
+        <w:t xml:space="preserve">7046 days (19 biblical years, 6 biblical months, 26 days) (19 years, 3 months, 2 weeks).</w:t>
+      </w:r>
+      <w:r>
+        <w:t xml:space="preserve"> </w:t>
+      </w:r>
+      <w:r>
+        <w:t xml:space="preserve">Between when the</w:t>
+      </w:r>
+      <w:r>
+        <w:t xml:space="preserve"> </w:t>
+      </w:r>
+      <w:hyperlink r:id="rId1544">
+        <w:r>
+          <w:rPr>
+            <w:rStyle w:val="Hyperlink"/>
+          </w:rPr>
+          <w:t xml:space="preserve">American Revolutionary War</w:t>
+        </w:r>
+      </w:hyperlink>
+      <w:r>
+        <w:t xml:space="preserve"> </w:t>
+      </w:r>
+      <w:r>
+        <w:t xml:space="preserve">began, 1775-04-19, and 1967-03-15, is</w:t>
+      </w:r>
+      <w:r>
+        <w:t xml:space="preserve"> </w:t>
+      </w:r>
+      <w:r>
+        <w:t xml:space="preserve">70091 days (194 biblical years, 8 biblical months, 11 days) (191 years, 10 months, 3 weeks, 3 days).</w:t>
+      </w:r>
+      <w:r>
+        <w:t xml:space="preserve"> </w:t>
+      </w:r>
+      <w:r>
+        <w:t xml:space="preserve">Between when the</w:t>
+      </w:r>
+      <w:r>
+        <w:t xml:space="preserve"> </w:t>
+      </w:r>
+      <w:hyperlink r:id="rId1544">
+        <w:r>
+          <w:rPr>
+            <w:rStyle w:val="Hyperlink"/>
+          </w:rPr>
+          <w:t xml:space="preserve">American Revolutionary War</w:t>
+        </w:r>
+      </w:hyperlink>
+      <w:r>
+        <w:t xml:space="preserve"> </w:t>
+      </w:r>
+      <w:r>
+        <w:t xml:space="preserve">ended, 1783-09-03, and 1967-03-15, is</w:t>
+      </w:r>
+      <w:r>
+        <w:t xml:space="preserve"> </w:t>
+      </w:r>
+      <w:r>
+        <w:t xml:space="preserve">67032 days (186 biblical years, 2 biblical months, 12 days) (183 years, 6 months, 1 week, 5 days).</w:t>
+      </w:r>
+      <w:r>
+        <w:t xml:space="preserve"> </w:t>
+      </w:r>
+      <w:r>
+        <w:t xml:space="preserve">Between when the</w:t>
+      </w:r>
+      <w:r>
+        <w:t xml:space="preserve"> </w:t>
+      </w:r>
+      <w:hyperlink r:id="rId1544">
+        <w:r>
+          <w:rPr>
+            <w:rStyle w:val="Hyperlink"/>
+          </w:rPr>
+          <w:t xml:space="preserve">American Revolutionary War</w:t>
+        </w:r>
+      </w:hyperlink>
+      <w:r>
+        <w:t xml:space="preserve"> </w:t>
+      </w:r>
+      <w:r>
+        <w:t xml:space="preserve">ratification was effective, 1784-05-12, and 1967-03-15, is</w:t>
+      </w:r>
+      <w:r>
+        <w:t xml:space="preserve"> </w:t>
+      </w:r>
+      <w:r>
+        <w:t xml:space="preserve">66780 days (185 biblical years, 6 biblical months) (182 years, 10 months, 2 days).</w:t>
+      </w:r>
+    </w:p>
+    <w:p>
+      <w:pPr>
+        <w:pStyle w:val="BodyText"/>
+      </w:pPr>
+      <w:r>
+        <w:t xml:space="preserve">Between the beginning of the</w:t>
+      </w:r>
+      <w:r>
+        <w:t xml:space="preserve"> </w:t>
+      </w:r>
+      <w:hyperlink r:id="rId1545">
+        <w:r>
+          <w:rPr>
+            <w:rStyle w:val="Hyperlink"/>
+          </w:rPr>
+          <w:t xml:space="preserve">400 Silent Years</w:t>
+        </w:r>
+      </w:hyperlink>
+      <w:r>
+        <w:t xml:space="preserve"> </w:t>
+      </w:r>
+      <w:r>
+        <w:t xml:space="preserve">and 1967-10-15, are 864,455 days.</w:t>
+      </w:r>
+    </w:p>
+    <w:p>
+      <w:pPr>
+        <w:pStyle w:val="BodyText"/>
+      </w:pPr>
+      <w:r>
+        <w:t xml:space="preserve">Between the end of the 69th week, 0032-04-06, and 1967-10-15,</w:t>
+      </w:r>
+      <w:r>
+        <w:t xml:space="preserve"> </w:t>
+      </w:r>
+      <w:r>
+        <w:t xml:space="preserve">are</w:t>
+      </w:r>
+      <w:r>
+        <w:t xml:space="preserve"> </w:t>
+      </w:r>
+      <w:r>
+        <w:t xml:space="preserve">706935 days (1963 biblical years, 8 biblical months, 15 days).</w:t>
+      </w:r>
+    </w:p>
+    <w:p>
+      <w:pPr>
+        <w:pStyle w:val="BodyText"/>
+      </w:pPr>
+      <w:r>
+        <w:t xml:space="preserve">Between the end of the 70th week, if there had been no interruption, 0039-03-01, and 1967-10-15,</w:t>
+      </w:r>
+      <w:r>
+        <w:t xml:space="preserve"> </w:t>
+      </w:r>
+      <w:r>
+        <w:t xml:space="preserve">are</w:t>
+      </w:r>
+      <w:r>
+        <w:t xml:space="preserve"> </w:t>
+      </w:r>
+      <w:r>
+        <w:t xml:space="preserve">704415 days (1956 biblical years, 8 biblical months, 15 days).</w:t>
+      </w:r>
+    </w:p>
+    <w:p>
+      <w:pPr>
+        <w:pStyle w:val="BodyText"/>
+      </w:pPr>
+      <w:r>
+        <w:t xml:space="preserve">Between 1967-10-15 and 2020-06-03</w:t>
+      </w:r>
+      <w:r>
+        <w:t xml:space="preserve"> </w:t>
+      </w:r>
+      <w:r>
+        <w:t xml:space="preserve">are</w:t>
+      </w:r>
+      <w:r>
+        <w:t xml:space="preserve"> </w:t>
+      </w:r>
+      <w:r>
+        <w:t xml:space="preserve">19225 days (53 biblical years, 4 biblical months, 25 days) (52 years, 7 months, 2 weeks, 5 days).</w:t>
+      </w:r>
+    </w:p>
+    <w:p>
+      <w:pPr>
+        <w:pStyle w:val="BodyText"/>
+      </w:pPr>
+      <w:r>
+        <w:t xml:space="preserve">The Yoruba tribe speak the Yoruba language and the Yorubas are in the South West of Nigeria.</w:t>
+      </w:r>
+      <w:r>
+        <w:t xml:space="preserve"> </w:t>
+      </w:r>
+      <w:r>
+        <w:t xml:space="preserve">The Yorubas practice the Christians and Moslems religions.</w:t>
+      </w:r>
+      <w:r>
+        <w:t xml:space="preserve"> </w:t>
+      </w:r>
+      <w:r>
+        <w:t xml:space="preserve">The East of Nigeria include the Ibos who speak the Igbo language and are mainly Catholics.</w:t>
+      </w:r>
+      <w:r>
+        <w:t xml:space="preserve"> </w:t>
+      </w:r>
+      <w:r>
+        <w:t xml:space="preserve">The Hausas and Fulanis are in the North of Nigeria.</w:t>
+      </w:r>
+      <w:r>
+        <w:t xml:space="preserve"> </w:t>
+      </w:r>
+      <w:r>
+        <w:t xml:space="preserve">At the Highway 880 South Fremont Exit, the road separates into two, the Alvarado Boulevard, West direction, and Fremont Boulevard, East direction.</w:t>
+      </w:r>
+    </w:p>
+    <w:p>
+      <w:pPr>
+        <w:pStyle w:val="BodyText"/>
+      </w:pPr>
+      <w:r>
+        <w:t xml:space="preserve">The author's primary languages are English, a</w:t>
+      </w:r>
+      <w:r>
+        <w:t xml:space="preserve"> </w:t>
+      </w:r>
+      <w:hyperlink r:id="rId1546">
+        <w:r>
+          <w:rPr>
+            <w:rStyle w:val="Hyperlink"/>
+          </w:rPr>
+          <w:t xml:space="preserve">Germanic</w:t>
+        </w:r>
+      </w:hyperlink>
+      <w:r>
+        <w:t xml:space="preserve"> </w:t>
+      </w:r>
+      <w:r>
+        <w:t xml:space="preserve">language;</w:t>
+      </w:r>
+      <w:r>
+        <w:t xml:space="preserve"> </w:t>
+      </w:r>
+      <w:r>
+        <w:t xml:space="preserve">and</w:t>
+      </w:r>
+      <w:r>
+        <w:t xml:space="preserve"> </w:t>
+      </w:r>
+      <w:hyperlink r:id="rId1547">
+        <w:r>
+          <w:rPr>
+            <w:rStyle w:val="Hyperlink"/>
+          </w:rPr>
+          <w:t xml:space="preserve">Yoruba</w:t>
+        </w:r>
+      </w:hyperlink>
+      <w:r>
+        <w:t xml:space="preserve">, a language</w:t>
+      </w:r>
+      <w:r>
+        <w:t xml:space="preserve"> </w:t>
+      </w:r>
+      <w:r>
+        <w:t xml:space="preserve">spoken by western Nigerians.</w:t>
+      </w:r>
+      <w:r>
+        <w:t xml:space="preserve"> </w:t>
+      </w:r>
+      <w:r>
+        <w:t xml:space="preserve">Between the age of twenty and twenty-four, the author developed Kowe, a word and graphic processor.</w:t>
+      </w:r>
+      <w:r>
+        <w:t xml:space="preserve"> </w:t>
+      </w:r>
+      <w:r>
+        <w:t xml:space="preserve">Kowe is an editor, for typing; Kowe's innovation, is that the typist can</w:t>
+      </w:r>
+      <w:r>
+        <w:t xml:space="preserve"> </w:t>
+      </w:r>
+      <w:r>
+        <w:t xml:space="preserve">type</w:t>
+      </w:r>
+      <w:r>
+        <w:t xml:space="preserve"> </w:t>
+      </w:r>
+      <w:hyperlink r:id="rId1548">
+        <w:r>
+          <w:rPr>
+            <w:rStyle w:val="Hyperlink"/>
+          </w:rPr>
+          <w:t xml:space="preserve">diacritic</w:t>
+        </w:r>
+      </w:hyperlink>
+      <w:r>
+        <w:t xml:space="preserve"> </w:t>
+      </w:r>
+      <w:r>
+        <w:t xml:space="preserve">alphabets by using the function keys combined with the</w:t>
+      </w:r>
+      <w:r>
+        <w:t xml:space="preserve"> </w:t>
+      </w:r>
+      <w:r>
+        <w:t xml:space="preserve">alternate, control, and shift keys.</w:t>
+      </w:r>
+      <w:r>
+        <w:t xml:space="preserve"> </w:t>
+      </w:r>
+      <w:r>
+        <w:t xml:space="preserve">Line drawing is also possible with Kowe.</w:t>
+      </w:r>
+      <w:r>
+        <w:t xml:space="preserve"> </w:t>
+      </w:r>
+      <w:r>
+        <w:t xml:space="preserve">Kowe will translate languages.</w:t>
+      </w:r>
+    </w:p>
+    <w:p>
+      <w:pPr>
+        <w:pStyle w:val="BodyText"/>
+      </w:pPr>
+      <w:r>
+        <w:t xml:space="preserve">Between 1997 - 1998, the author pursued his Doctorate at the University of Wollongong,</w:t>
+      </w:r>
+      <w:r>
+        <w:t xml:space="preserve"> </w:t>
+      </w:r>
+      <w:r>
+        <w:t xml:space="preserve">New South Wales (NSW), Australia; and he visited Villawood Detention Center, a place for</w:t>
+      </w:r>
+      <w:r>
+        <w:t xml:space="preserve"> </w:t>
+      </w:r>
+      <w:r>
+        <w:t xml:space="preserve">illegal migrants and asylum seekers, every Friday, as a Christian missionary.</w:t>
+      </w:r>
+      <w:r>
+        <w:t xml:space="preserve"> </w:t>
+      </w:r>
+      <w:r>
+        <w:t xml:space="preserve">One of those migrants, a Ghanaian, had been at the detention center for up-to six years,</w:t>
+      </w:r>
+      <w:r>
+        <w:t xml:space="preserve"> </w:t>
+      </w:r>
+      <w:r>
+        <w:t xml:space="preserve">and he corresponded with immigration officials, regularly.</w:t>
+      </w:r>
+      <w:r>
+        <w:t xml:space="preserve"> </w:t>
+      </w:r>
+      <w:r>
+        <w:t xml:space="preserve">The author thought of building a website that will allow these migrants to share their</w:t>
+      </w:r>
+      <w:r>
+        <w:t xml:space="preserve"> </w:t>
+      </w:r>
+      <w:r>
+        <w:t xml:space="preserve">experiences with the rest of the world.</w:t>
+      </w:r>
+      <w:r>
+        <w:t xml:space="preserve"> </w:t>
+      </w:r>
+      <w:r>
+        <w:t xml:space="preserve">However, the Internet, was still in its infancy, and the author's knowledge was lacking.</w:t>
+      </w:r>
+      <w:r>
+        <w:t xml:space="preserve"> </w:t>
+      </w:r>
+      <w:r>
+        <w:t xml:space="preserve">Also there were only dial-up access, at that time;</w:t>
+      </w:r>
+      <w:r>
+        <w:t xml:space="preserve"> </w:t>
+      </w:r>
+      <w:r>
+        <w:t xml:space="preserve">and the inmates at Villawood, did not have computer access.</w:t>
+      </w:r>
+    </w:p>
+    <w:p>
+      <w:pPr>
+        <w:pStyle w:val="BodyText"/>
+      </w:pPr>
+      <w:r>
+        <w:t xml:space="preserve">Like Jacob, the author's biological father is the second born,</w:t>
+      </w:r>
+      <w:r>
+        <w:t xml:space="preserve"> </w:t>
+      </w:r>
+      <w:r>
+        <w:t xml:space="preserve">and the author is the second twin.</w:t>
+      </w:r>
+      <w:r>
+        <w:t xml:space="preserve"> </w:t>
+      </w:r>
+      <w:hyperlink r:id="rId1442">
+        <w:r>
+          <w:rPr>
+            <w:rStyle w:val="Hyperlink"/>
+          </w:rPr>
+          <w:t xml:space="preserve">Option B: Facing Adversity, Building Resilience, and Finding Joy</w:t>
         </w:r>
       </w:hyperlink>
       <w:r>
@@ -62634,1124 +63908,31 @@
         <w:t xml:space="preserve"> </w:t>
       </w:r>
       <w:r>
-        <w:t xml:space="preserve">Moses lived for 120 Biblical years, 120 * 360 = 43200.</w:t>
-      </w:r>
-      <w:r>
-        <w:t xml:space="preserve"> </w:t>
-      </w:r>
-      <w:r>
-        <w:t xml:space="preserve">At twelve post meridiem, 12PM, the elapsed time is forty three thousand, two hundred, 43200, seconds.</w:t>
-      </w:r>
-      <w:r>
-        <w:t xml:space="preserve"> </w:t>
-      </w:r>
-      <w:r>
-        <w:t xml:space="preserve">The author's ancestral home is Ile-Ife.</w:t>
-      </w:r>
-      <w:r>
-        <w:t xml:space="preserve"> </w:t>
-      </w:r>
-      <w:r>
-        <w:t xml:space="preserve">The author's place of birth is Lagos.</w:t>
-      </w:r>
-      <w:r>
-        <w:t xml:space="preserve"> </w:t>
-      </w:r>
-      <w:r>
-        <w:t xml:space="preserve">When the author's biological parents re-located to the United States of America (USA),</w:t>
-      </w:r>
-      <w:r>
-        <w:t xml:space="preserve"> </w:t>
-      </w:r>
-      <w:r>
-        <w:t xml:space="preserve">the author re-located to Ile-Ife.</w:t>
-      </w:r>
-      <w:r>
-        <w:t xml:space="preserve"> </w:t>
-      </w:r>
-      <w:r>
-        <w:t xml:space="preserve">Lagos is the economic capital of Nigeria, and Ile-Ife is the cradle of the Yoruba land.</w:t>
-      </w:r>
-      <w:r>
-        <w:t xml:space="preserve"> </w:t>
-      </w:r>
-      <w:r>
-        <w:t xml:space="preserve">The author re-located from</w:t>
-      </w:r>
-      <w:r>
-        <w:t xml:space="preserve"> </w:t>
-      </w:r>
-      <w:hyperlink r:id="rId1526">
-        <w:r>
-          <w:rPr>
-            <w:rStyle w:val="Hyperlink"/>
-          </w:rPr>
-          <w:t xml:space="preserve">Staff School, University of Ife</w:t>
-        </w:r>
-      </w:hyperlink>
-      <w:r>
-        <w:t xml:space="preserve">,</w:t>
-      </w:r>
-      <w:r>
-        <w:t xml:space="preserve"> </w:t>
-      </w:r>
-      <w:r>
-        <w:t xml:space="preserve">as a nine-year old; to Lagos, a two-hour journey.</w:t>
-      </w:r>
-      <w:r>
-        <w:t xml:space="preserve"> </w:t>
-      </w:r>
-      <w:r>
-        <w:t xml:space="preserve">Abati Nursery and Primary School.</w:t>
-      </w:r>
-      <w:r>
-        <w:t xml:space="preserve"> </w:t>
-      </w:r>
-      <w:r>
-        <w:t xml:space="preserve">1967-10-15 + 9 Biblical years = 1967-10-15 + 3240 = 1976-08-28.</w:t>
-      </w:r>
-      <w:r>
-        <w:t xml:space="preserve"> </w:t>
-      </w:r>
-      <w:r>
-        <w:t xml:space="preserve">In February 1992, the author started work at</w:t>
-      </w:r>
-      <w:r>
-        <w:t xml:space="preserve"> </w:t>
-      </w:r>
-      <w:hyperlink r:id="rId1527">
-        <w:r>
-          <w:rPr>
-            <w:rStyle w:val="Hyperlink"/>
-          </w:rPr>
-          <w:t xml:space="preserve">Information Dialling Services (IDS)</w:t>
-        </w:r>
-      </w:hyperlink>
-      <w:r>
-        <w:t xml:space="preserve"> </w:t>
-      </w:r>
-      <w:hyperlink r:id="rId1528">
-        <w:r>
-          <w:rPr>
-            <w:rStyle w:val="Hyperlink"/>
-          </w:rPr>
-          <w:t xml:space="preserve">White International</w:t>
-        </w:r>
-      </w:hyperlink>
-      <w:r>
-        <w:t xml:space="preserve"> </w:t>
-      </w:r>
-      <w:r>
-        <w:t xml:space="preserve">LonSyd.</w:t>
-      </w:r>
-    </w:p>
-    <w:p>
-      <w:pPr>
-        <w:pStyle w:val="BodyText"/>
-      </w:pPr>
-      <w:r>
-        <w:t xml:space="preserve">The singular word,</w:t>
-      </w:r>
-      <w:r>
-        <w:t xml:space="preserve"> </w:t>
-      </w:r>
-      <w:hyperlink r:id="rId1529">
-        <w:r>
-          <w:rPr>
-            <w:rStyle w:val="Hyperlink"/>
-          </w:rPr>
-          <w:t xml:space="preserve">centurion</w:t>
-        </w:r>
-      </w:hyperlink>
-      <w:r>
-        <w:t xml:space="preserve">,</w:t>
-      </w:r>
-      <w:r>
-        <w:t xml:space="preserve"> </w:t>
-      </w:r>
-      <w:r>
-        <w:t xml:space="preserve">occurs twenty-one times in the Bible;</w:t>
-      </w:r>
-      <w:r>
-        <w:t xml:space="preserve"> </w:t>
-      </w:r>
-      <w:r>
-        <w:t xml:space="preserve">its plural word,</w:t>
-      </w:r>
-      <w:r>
-        <w:t xml:space="preserve"> </w:t>
-      </w:r>
-      <w:hyperlink r:id="rId1530">
-        <w:r>
-          <w:rPr>
-            <w:rStyle w:val="Hyperlink"/>
-          </w:rPr>
-          <w:t xml:space="preserve">centurions</w:t>
-        </w:r>
-      </w:hyperlink>
-      <w:r>
-        <w:t xml:space="preserve">,</w:t>
-      </w:r>
-      <w:r>
-        <w:t xml:space="preserve"> </w:t>
-      </w:r>
-      <w:r>
-        <w:t xml:space="preserve">occurs three times in the Bible;</w:t>
-      </w:r>
-      <w:r>
-        <w:t xml:space="preserve"> </w:t>
-      </w:r>
-      <w:r>
-        <w:t xml:space="preserve">therefore,</w:t>
-      </w:r>
-      <w:r>
-        <w:t xml:space="preserve"> </w:t>
-      </w:r>
-      <w:hyperlink r:id="rId1531">
-        <w:r>
-          <w:rPr>
-            <w:rStyle w:val="Hyperlink"/>
-          </w:rPr>
-          <w:t xml:space="preserve">centurion(s)</w:t>
-        </w:r>
-      </w:hyperlink>
-      <w:r>
-        <w:t xml:space="preserve">,</w:t>
-      </w:r>
-      <w:r>
-        <w:t xml:space="preserve"> </w:t>
-      </w:r>
-      <w:r>
-        <w:t xml:space="preserve">occurs twenty-four times in the Bible.</w:t>
-      </w:r>
-    </w:p>
-    <w:p>
-      <w:pPr>
-        <w:pStyle w:val="BodyText"/>
-      </w:pPr>
-      <w:r>
-        <w:t xml:space="preserve">In Australia, the author first worked at:</w:t>
-      </w:r>
-      <w:r>
-        <w:br/>
-      </w:r>
-      <w:r>
-        <w:t xml:space="preserve">Australian Army Headquarters Training Command</w:t>
-      </w:r>
-      <w:r>
-        <w:br/>
-      </w:r>
-      <w:r>
-        <w:t xml:space="preserve">Suakin Drive</w:t>
-      </w:r>
-      <w:r>
-        <w:br/>
-      </w:r>
-      <w:r>
-        <w:t xml:space="preserve">Georges Heights NSW 2088</w:t>
-      </w:r>
-      <w:r>
-        <w:br/>
-      </w:r>
-      <w:r>
-        <w:t xml:space="preserve">Telephone 61 2 9960 9452</w:t>
-      </w:r>
-      <w:r>
-        <w:br/>
-      </w:r>
-      <w:r>
-        <w:t xml:space="preserve">Fax 61 2 9960 9452</w:t>
-      </w:r>
-      <w:r>
-        <w:br/>
-      </w:r>
-    </w:p>
-    <w:p>
-      <w:pPr>
-        <w:pStyle w:val="BodyText"/>
-      </w:pPr>
-      <w:r>
-        <w:t xml:space="preserve">The word,</w:t>
-      </w:r>
-      <w:r>
-        <w:t xml:space="preserve"> </w:t>
-      </w:r>
-      <w:hyperlink r:id="rId1532">
-        <w:r>
-          <w:rPr>
-            <w:rStyle w:val="Hyperlink"/>
-          </w:rPr>
-          <w:t xml:space="preserve">covenant</w:t>
-        </w:r>
-      </w:hyperlink>
-      <w:r>
-        <w:t xml:space="preserve">,</w:t>
-      </w:r>
-      <w:r>
-        <w:t xml:space="preserve"> </w:t>
-      </w:r>
-      <w:r>
-        <w:t xml:space="preserve">occurs twenty-four times in the New Testament.</w:t>
-      </w:r>
-      <w:r>
-        <w:t xml:space="preserve"> </w:t>
-      </w:r>
-      <w:r>
-        <w:t xml:space="preserve">The word,</w:t>
-      </w:r>
-      <w:r>
-        <w:t xml:space="preserve"> </w:t>
-      </w:r>
-      <w:hyperlink r:id="rId1533">
-        <w:r>
-          <w:rPr>
-            <w:rStyle w:val="Hyperlink"/>
-          </w:rPr>
-          <w:t xml:space="preserve">marriage</w:t>
-        </w:r>
-      </w:hyperlink>
-      <w:r>
-        <w:t xml:space="preserve">,</w:t>
-      </w:r>
-      <w:r>
-        <w:t xml:space="preserve"> </w:t>
-      </w:r>
-      <w:r>
-        <w:t xml:space="preserve">occurs sixteen times in the New Testament.</w:t>
-      </w:r>
-    </w:p>
-    <w:p>
-      <w:pPr>
-        <w:pStyle w:val="BodyText"/>
-      </w:pPr>
-      <w:r>
-        <w:t xml:space="preserve">The United Nations began on</w:t>
-      </w:r>
-      <w:r>
-        <w:t xml:space="preserve"> </w:t>
-      </w:r>
-      <w:hyperlink r:id="rId1534">
-        <w:r>
-          <w:rPr>
-            <w:rStyle w:val="Hyperlink"/>
-          </w:rPr>
-          <w:t xml:space="preserve">1945-10-24</w:t>
-        </w:r>
-      </w:hyperlink>
-      <w:r>
-        <w:t xml:space="preserve">, between then, and 1988-10-15,</w:t>
-      </w:r>
-      <w:r>
-        <w:t xml:space="preserve"> </w:t>
-      </w:r>
-      <w:r>
-        <w:t xml:space="preserve">are 15697 days (43 biblical years, 7 biblical months, 7 days) (42 years, 11 months, 3 weeks).</w:t>
-      </w:r>
-      <w:r>
-        <w:t xml:space="preserve"> </w:t>
-      </w:r>
-      <w:r>
-        <w:t xml:space="preserve">(24 - 20) / (70 - 20) = 8%</w:t>
-      </w:r>
-      <w:r>
-        <w:t xml:space="preserve"> </w:t>
-      </w:r>
-      <w:r>
-        <w:t xml:space="preserve">(</w:t>
-      </w:r>
-      <w:hyperlink r:id="rId1535">
-        <w:r>
-          <w:rPr>
-            <w:rStyle w:val="Hyperlink"/>
-          </w:rPr>
-          <w:t xml:space="preserve">Numbers 1:3, Psalms 90:10</w:t>
-        </w:r>
-      </w:hyperlink>
-      <w:r>
-        <w:t xml:space="preserve">).</w:t>
-      </w:r>
-    </w:p>
-    <w:p>
-      <w:pPr>
-        <w:pStyle w:val="BodyText"/>
-      </w:pPr>
-      <w:hyperlink r:id="rId1536">
-        <w:r>
-          <w:rPr>
-            <w:rStyle w:val="Hyperlink"/>
-          </w:rPr>
-          <w:t xml:space="preserve">1966 Nigerian coup d'état</w:t>
-        </w:r>
-      </w:hyperlink>
-      <w:r>
-        <w:t xml:space="preserve"> </w:t>
-      </w:r>
-      <w:r>
-        <w:t xml:space="preserve">occurred between</w:t>
-      </w:r>
-      <w:r>
-        <w:t xml:space="preserve"> </w:t>
-      </w:r>
-      <w:r>
-        <w:t xml:space="preserve">1966-01-15 and</w:t>
-      </w:r>
-      <w:r>
-        <w:t xml:space="preserve"> </w:t>
-      </w:r>
-      <w:r>
-        <w:t xml:space="preserve">1966-01-16</w:t>
-      </w:r>
-      <w:r>
-        <w:t xml:space="preserve"> </w:t>
-      </w:r>
-      <w:r>
-        <w:t xml:space="preserve">and the author was born on 1967-10-15, 638 days, after.</w:t>
-      </w:r>
-    </w:p>
-    <w:p>
-      <w:pPr>
-        <w:pStyle w:val="BodyText"/>
-      </w:pPr>
-      <w:hyperlink r:id="rId1537">
-        <w:r>
-          <w:rPr>
-            <w:rStyle w:val="Hyperlink"/>
-          </w:rPr>
-          <w:t xml:space="preserve">Biafra</w:t>
-        </w:r>
-      </w:hyperlink>
-      <w:r>
-        <w:t xml:space="preserve"> </w:t>
-      </w:r>
-      <w:r>
-        <w:t xml:space="preserve">commenced on</w:t>
-      </w:r>
-      <w:r>
-        <w:t xml:space="preserve"> </w:t>
-      </w:r>
-      <w:r>
-        <w:t xml:space="preserve">1967-05-30,</w:t>
-      </w:r>
-      <w:r>
-        <w:t xml:space="preserve"> </w:t>
-      </w:r>
-      <w:r>
-        <w:t xml:space="preserve">and 1967-10-15 is 138 days, after.</w:t>
-      </w:r>
-    </w:p>
-    <w:p>
-      <w:pPr>
-        <w:pStyle w:val="BodyText"/>
-      </w:pPr>
-      <w:r>
-        <w:t xml:space="preserve">Between when</w:t>
-      </w:r>
-      <w:r>
-        <w:t xml:space="preserve"> </w:t>
-      </w:r>
-      <w:hyperlink r:id="rId1538">
-        <w:r>
-          <w:rPr>
-            <w:rStyle w:val="Hyperlink"/>
-          </w:rPr>
-          <w:t xml:space="preserve">Summer</w:t>
-        </w:r>
-      </w:hyperlink>
-      <w:r>
-        <w:t xml:space="preserve"> </w:t>
-      </w:r>
-      <w:r>
-        <w:t xml:space="preserve">traditionally begin,</w:t>
-      </w:r>
-      <w:r>
-        <w:t xml:space="preserve"> </w:t>
-      </w:r>
-      <w:r>
-        <w:t xml:space="preserve">June 21, and October 15, is a span of (3 months, 3 weeks, 3 days).</w:t>
-      </w:r>
-    </w:p>
-    <w:p>
-      <w:pPr>
-        <w:pStyle w:val="BodyText"/>
-      </w:pPr>
-      <w:r>
-        <w:t xml:space="preserve">October 15, is the forty-fifth day, in the September, October, November, December cycle.</w:t>
-      </w:r>
-    </w:p>
-    <w:p>
-      <w:pPr>
-        <w:pStyle w:val="BodyText"/>
-      </w:pPr>
-      <w:r>
-        <w:t xml:space="preserve">Between September 22 and October 15, is 23 days (23 days) (3 weeks, 2 days).</w:t>
-      </w:r>
-    </w:p>
-    <w:p>
-      <w:pPr>
-        <w:pStyle w:val="BodyText"/>
-      </w:pPr>
-      <w:r>
-        <w:t xml:space="preserve">Between October 15 and when Winter starts, December 21, is a span of</w:t>
-      </w:r>
-      <w:r>
-        <w:t xml:space="preserve"> </w:t>
-      </w:r>
-      <w:r>
-        <w:t xml:space="preserve">67 days (2 biblical months, 7 days) (2 months, 6 days).</w:t>
-      </w:r>
-    </w:p>
-    <w:p>
-      <w:pPr>
-        <w:pStyle w:val="BodyText"/>
-      </w:pPr>
-      <w:r>
-        <w:t xml:space="preserve">Between October 15 and when Winter ends, March 20, is a span of</w:t>
-      </w:r>
-      <w:r>
-        <w:t xml:space="preserve"> </w:t>
-      </w:r>
-      <w:r>
-        <w:t xml:space="preserve">157 days (5 biblical months, 7 days) (5 months, 5 days).</w:t>
-      </w:r>
-    </w:p>
-    <w:p>
-      <w:pPr>
-        <w:pStyle w:val="BodyText"/>
-      </w:pPr>
-      <w:r>
-        <w:t xml:space="preserve">During Leap years, between the preceding October 15, and May 7,</w:t>
-      </w:r>
-      <w:r>
-        <w:t xml:space="preserve"> </w:t>
-      </w:r>
-      <w:r>
-        <w:t xml:space="preserve">are 205 days (6 biblical months, 25 days).</w:t>
-      </w:r>
-    </w:p>
-    <w:p>
-      <w:pPr>
-        <w:pStyle w:val="BodyText"/>
-      </w:pPr>
-      <w:hyperlink r:id="rId1539">
-        <w:r>
-          <w:rPr>
-            <w:rStyle w:val="Hyperlink"/>
-          </w:rPr>
-          <w:t xml:space="preserve">Military Occupation</w:t>
-        </w:r>
-      </w:hyperlink>
-      <w:r>
-        <w:t xml:space="preserve"> </w:t>
-      </w:r>
-      <w:hyperlink r:id="rId1540">
-        <w:r>
-          <w:rPr>
-            <w:rStyle w:val="Hyperlink"/>
-          </w:rPr>
-          <w:t xml:space="preserve">Six-Day War</w:t>
-        </w:r>
-      </w:hyperlink>
-      <w:r>
-        <w:t xml:space="preserve"> </w:t>
-      </w:r>
-      <w:r>
-        <w:t xml:space="preserve">was fought between 1967-06-05 and 1967-06-10.</w:t>
-      </w:r>
-      <w:r>
-        <w:t xml:space="preserve"> </w:t>
-      </w:r>
-      <w:r>
-        <w:t xml:space="preserve">I was born on 1967-10-15, and 9 Biblical months, before that, then, was, 1967-01-18.</w:t>
-      </w:r>
-      <w:r>
-        <w:t xml:space="preserve"> </w:t>
-      </w:r>
-      <w:r>
-        <w:t xml:space="preserve">Between 1967-01-18 and 1967-06-10 is</w:t>
-      </w:r>
-      <w:r>
-        <w:t xml:space="preserve"> </w:t>
-      </w:r>
-      <w:r>
-        <w:t xml:space="preserve">143 days (4 biblical months, 23 days) (4 months, 3 weeks, 2 days).</w:t>
-      </w:r>
-    </w:p>
-    <w:p>
-      <w:pPr>
-        <w:pStyle w:val="BodyText"/>
-      </w:pPr>
-      <w:r>
-        <w:t xml:space="preserve">2 Biblical years, after I was born, is 1969-10-04.</w:t>
-      </w:r>
-      <w:r>
-        <w:t xml:space="preserve"> </w:t>
-      </w:r>
-      <w:hyperlink r:id="rId1522">
-        <w:r>
-          <w:rPr>
-            <w:rStyle w:val="Hyperlink"/>
-          </w:rPr>
-          <w:t xml:space="preserve">Israel</w:t>
-        </w:r>
-      </w:hyperlink>
-      <w:r>
-        <w:t xml:space="preserve"> </w:t>
-      </w:r>
-      <w:r>
-        <w:t xml:space="preserve">was accepted to the United Nations on 1949-05-11, between then and 1969-10-04, is</w:t>
-      </w:r>
-      <w:r>
-        <w:t xml:space="preserve"> </w:t>
-      </w:r>
-      <w:r>
-        <w:t xml:space="preserve">7451 days (20 biblical years, 8 biblical months, 11 days) (20 years, 4 months, 3 weeks, 2 days).</w:t>
-      </w:r>
-      <w:r>
-        <w:t xml:space="preserve"> </w:t>
-      </w:r>
-      <w:r>
-        <w:t xml:space="preserve">The adoption of the</w:t>
-      </w:r>
-      <w:r>
-        <w:t xml:space="preserve"> </w:t>
-      </w:r>
-      <w:hyperlink r:id="rId1541">
-        <w:r>
-          <w:rPr>
-            <w:rStyle w:val="Hyperlink"/>
-          </w:rPr>
-          <w:t xml:space="preserve">United Nations Partition Plan for Palestine</w:t>
-        </w:r>
-      </w:hyperlink>
-      <w:r>
-        <w:t xml:space="preserve"> </w:t>
-      </w:r>
-      <w:r>
-        <w:t xml:space="preserve">occurred on 1947-11-29, between then, and 1969-10-04, is</w:t>
-      </w:r>
-      <w:r>
-        <w:t xml:space="preserve"> </w:t>
-      </w:r>
-      <w:r>
-        <w:t xml:space="preserve">7980 days (22 biblical years, 2 biblical months) (21 years, 10 months, 6 days).</w:t>
-      </w:r>
-      <w:r>
-        <w:t xml:space="preserve"> </w:t>
-      </w:r>
-      <w:r>
-        <w:t xml:space="preserve">The</w:t>
-      </w:r>
-      <w:r>
-        <w:t xml:space="preserve"> </w:t>
-      </w:r>
-      <w:hyperlink r:id="rId1541">
-        <w:r>
-          <w:rPr>
-            <w:rStyle w:val="Hyperlink"/>
-          </w:rPr>
-          <w:t xml:space="preserve">1948 Arab–Israeli War</w:t>
-        </w:r>
-      </w:hyperlink>
-      <w:r>
-        <w:t xml:space="preserve"> </w:t>
-      </w:r>
-      <w:r>
-        <w:t xml:space="preserve">commenced on 1948-05-15, between then, and 1969-10-04, is</w:t>
-      </w:r>
-      <w:r>
-        <w:t xml:space="preserve"> </w:t>
-      </w:r>
-      <w:r>
-        <w:t xml:space="preserve">7812 days (21 biblical years, 8 biblical months, 12 days) (21 years, 4 months, 2 weeks, 4 days).</w:t>
-      </w:r>
-      <w:r>
-        <w:t xml:space="preserve"> </w:t>
-      </w:r>
-      <w:r>
-        <w:t xml:space="preserve">The</w:t>
-      </w:r>
-      <w:r>
-        <w:t xml:space="preserve"> </w:t>
-      </w:r>
-      <w:hyperlink r:id="rId1541">
-        <w:r>
-          <w:rPr>
-            <w:rStyle w:val="Hyperlink"/>
-          </w:rPr>
-          <w:t xml:space="preserve">1948 Arab–Israeli War</w:t>
-        </w:r>
-      </w:hyperlink>
-      <w:r>
-        <w:t xml:space="preserve"> </w:t>
-      </w:r>
-      <w:r>
-        <w:t xml:space="preserve">ended on 1949-03-10, between then, and 1969-10-04, is</w:t>
-      </w:r>
-      <w:r>
-        <w:t xml:space="preserve"> </w:t>
-      </w:r>
-      <w:r>
-        <w:t xml:space="preserve">7513 days (20 biblical years, 10 biblical months, 13 days) (20 years, 6 months, 3 weeks, 3 days).</w:t>
-      </w:r>
-    </w:p>
-    <w:p>
-      <w:pPr>
-        <w:pStyle w:val="BodyText"/>
-      </w:pPr>
-      <w:r>
-        <w:t xml:space="preserve">Approximately, the author became a fetus, eight weeks after conception, on 1967-03-15.</w:t>
-      </w:r>
-      <w:r>
-        <w:t xml:space="preserve"> </w:t>
-      </w:r>
-      <w:r>
-        <w:t xml:space="preserve">Between when</w:t>
-      </w:r>
-      <w:r>
-        <w:t xml:space="preserve"> </w:t>
-      </w:r>
-      <w:hyperlink r:id="rId1522">
-        <w:r>
-          <w:rPr>
-            <w:rStyle w:val="Hyperlink"/>
-          </w:rPr>
-          <w:t xml:space="preserve">Israel</w:t>
-        </w:r>
-      </w:hyperlink>
-      <w:r>
-        <w:t xml:space="preserve"> </w:t>
-      </w:r>
-      <w:r>
-        <w:t xml:space="preserve">became a nation, 1948-05-14, and 1967-03-15 is</w:t>
-      </w:r>
-      <w:r>
-        <w:t xml:space="preserve"> </w:t>
-      </w:r>
-      <w:r>
-        <w:t xml:space="preserve">6879 days (19 biblical years, 1 biblical month, 9 days) (18 years, 10 months).</w:t>
-      </w:r>
-      <w:r>
-        <w:t xml:space="preserve"> </w:t>
-      </w:r>
-      <w:r>
-        <w:t xml:space="preserve">Between when</w:t>
-      </w:r>
-      <w:r>
-        <w:t xml:space="preserve"> </w:t>
-      </w:r>
-      <w:hyperlink r:id="rId1541">
-        <w:r>
-          <w:rPr>
-            <w:rStyle w:val="Hyperlink"/>
-          </w:rPr>
-          <w:t xml:space="preserve">United Nations Partition Plan for Palestine</w:t>
-        </w:r>
-      </w:hyperlink>
-      <w:r>
-        <w:t xml:space="preserve"> </w:t>
-      </w:r>
-      <w:r>
-        <w:t xml:space="preserve">1947-11-29, and 1967-03-15, is</w:t>
-      </w:r>
-      <w:r>
-        <w:t xml:space="preserve"> </w:t>
-      </w:r>
-      <w:r>
-        <w:t xml:space="preserve">7046 days (19 biblical years, 6 biblical months, 26 days) (19 years, 3 months, 2 weeks).</w:t>
-      </w:r>
-      <w:r>
-        <w:t xml:space="preserve"> </w:t>
-      </w:r>
-      <w:r>
-        <w:t xml:space="preserve">Between when the</w:t>
-      </w:r>
-      <w:r>
-        <w:t xml:space="preserve"> </w:t>
-      </w:r>
-      <w:hyperlink r:id="rId1542">
-        <w:r>
-          <w:rPr>
-            <w:rStyle w:val="Hyperlink"/>
-          </w:rPr>
-          <w:t xml:space="preserve">American Revolutionary War</w:t>
-        </w:r>
-      </w:hyperlink>
-      <w:r>
-        <w:t xml:space="preserve"> </w:t>
-      </w:r>
-      <w:r>
-        <w:t xml:space="preserve">began, 1775-04-19, and 1967-03-15, is</w:t>
-      </w:r>
-      <w:r>
-        <w:t xml:space="preserve"> </w:t>
-      </w:r>
-      <w:r>
-        <w:t xml:space="preserve">70091 days (194 biblical years, 8 biblical months, 11 days) (191 years, 10 months, 3 weeks, 3 days).</w:t>
-      </w:r>
-      <w:r>
-        <w:t xml:space="preserve"> </w:t>
-      </w:r>
-      <w:r>
-        <w:t xml:space="preserve">Between when the</w:t>
-      </w:r>
-      <w:r>
-        <w:t xml:space="preserve"> </w:t>
-      </w:r>
-      <w:hyperlink r:id="rId1542">
-        <w:r>
-          <w:rPr>
-            <w:rStyle w:val="Hyperlink"/>
-          </w:rPr>
-          <w:t xml:space="preserve">American Revolutionary War</w:t>
-        </w:r>
-      </w:hyperlink>
-      <w:r>
-        <w:t xml:space="preserve"> </w:t>
-      </w:r>
-      <w:r>
-        <w:t xml:space="preserve">ended, 1783-09-03, and 1967-03-15, is</w:t>
-      </w:r>
-      <w:r>
-        <w:t xml:space="preserve"> </w:t>
-      </w:r>
-      <w:r>
-        <w:t xml:space="preserve">67032 days (186 biblical years, 2 biblical months, 12 days) (183 years, 6 months, 1 week, 5 days).</w:t>
-      </w:r>
-      <w:r>
-        <w:t xml:space="preserve"> </w:t>
-      </w:r>
-      <w:r>
-        <w:t xml:space="preserve">Between when the</w:t>
-      </w:r>
-      <w:r>
-        <w:t xml:space="preserve"> </w:t>
-      </w:r>
-      <w:hyperlink r:id="rId1542">
-        <w:r>
-          <w:rPr>
-            <w:rStyle w:val="Hyperlink"/>
-          </w:rPr>
-          <w:t xml:space="preserve">American Revolutionary War</w:t>
-        </w:r>
-      </w:hyperlink>
-      <w:r>
-        <w:t xml:space="preserve"> </w:t>
-      </w:r>
-      <w:r>
-        <w:t xml:space="preserve">ratification was effective, 1784-05-12, and 1967-03-15, is</w:t>
-      </w:r>
-      <w:r>
-        <w:t xml:space="preserve"> </w:t>
-      </w:r>
-      <w:r>
-        <w:t xml:space="preserve">66780 days (185 biblical years, 6 biblical months) (182 years, 10 months, 2 days).</w:t>
-      </w:r>
-    </w:p>
-    <w:p>
-      <w:pPr>
-        <w:pStyle w:val="BodyText"/>
-      </w:pPr>
-      <w:r>
-        <w:t xml:space="preserve">Between the beginning of the</w:t>
-      </w:r>
-      <w:r>
-        <w:t xml:space="preserve"> </w:t>
-      </w:r>
-      <w:hyperlink r:id="rId1543">
-        <w:r>
-          <w:rPr>
-            <w:rStyle w:val="Hyperlink"/>
-          </w:rPr>
-          <w:t xml:space="preserve">400 Silent Years</w:t>
-        </w:r>
-      </w:hyperlink>
-      <w:r>
-        <w:t xml:space="preserve"> </w:t>
-      </w:r>
-      <w:r>
-        <w:t xml:space="preserve">and 1967-10-15, are 864,455 days.</w:t>
-      </w:r>
-    </w:p>
-    <w:p>
-      <w:pPr>
-        <w:pStyle w:val="BodyText"/>
-      </w:pPr>
-      <w:r>
-        <w:t xml:space="preserve">Between the end of the 69th week, 0032-04-06, and 1967-10-15,</w:t>
-      </w:r>
-      <w:r>
-        <w:t xml:space="preserve"> </w:t>
-      </w:r>
-      <w:r>
-        <w:t xml:space="preserve">are</w:t>
-      </w:r>
-      <w:r>
-        <w:t xml:space="preserve"> </w:t>
-      </w:r>
-      <w:r>
-        <w:t xml:space="preserve">706935 days (1963 biblical years, 8 biblical months, 15 days).</w:t>
-      </w:r>
-    </w:p>
-    <w:p>
-      <w:pPr>
-        <w:pStyle w:val="BodyText"/>
-      </w:pPr>
-      <w:r>
-        <w:t xml:space="preserve">Between the end of the 70th week, if there had been no interruption, 0039-03-01, and 1967-10-15,</w:t>
-      </w:r>
-      <w:r>
-        <w:t xml:space="preserve"> </w:t>
-      </w:r>
-      <w:r>
-        <w:t xml:space="preserve">are</w:t>
-      </w:r>
-      <w:r>
-        <w:t xml:space="preserve"> </w:t>
-      </w:r>
-      <w:r>
-        <w:t xml:space="preserve">704415 days (1956 biblical years, 8 biblical months, 15 days).</w:t>
-      </w:r>
-    </w:p>
-    <w:p>
-      <w:pPr>
-        <w:pStyle w:val="BodyText"/>
-      </w:pPr>
-      <w:r>
-        <w:t xml:space="preserve">Between 1967-10-15 and 2020-06-03</w:t>
-      </w:r>
-      <w:r>
-        <w:t xml:space="preserve"> </w:t>
-      </w:r>
-      <w:r>
-        <w:t xml:space="preserve">are</w:t>
-      </w:r>
-      <w:r>
-        <w:t xml:space="preserve"> </w:t>
-      </w:r>
-      <w:r>
-        <w:t xml:space="preserve">19225 days (53 biblical years, 4 biblical months, 25 days) (52 years, 7 months, 2 weeks, 5 days).</w:t>
-      </w:r>
-    </w:p>
-    <w:p>
-      <w:pPr>
-        <w:pStyle w:val="BodyText"/>
-      </w:pPr>
-      <w:r>
-        <w:t xml:space="preserve">The Yoruba tribe speak the Yoruba language and the Yorubas are in the South West of Nigeria.</w:t>
-      </w:r>
-      <w:r>
-        <w:t xml:space="preserve"> </w:t>
-      </w:r>
-      <w:r>
-        <w:t xml:space="preserve">The Yorubas practice the Christians and Moslems religions.</w:t>
-      </w:r>
-      <w:r>
-        <w:t xml:space="preserve"> </w:t>
-      </w:r>
-      <w:r>
-        <w:t xml:space="preserve">The East of Nigeria include the Ibos who speak the Igbo language and are mainly Catholics.</w:t>
-      </w:r>
-      <w:r>
-        <w:t xml:space="preserve"> </w:t>
-      </w:r>
-      <w:r>
-        <w:t xml:space="preserve">The Hausas and Fulanis are in the North of Nigeria.</w:t>
-      </w:r>
-      <w:r>
-        <w:t xml:space="preserve"> </w:t>
-      </w:r>
-      <w:r>
-        <w:t xml:space="preserve">At the Highway 880 South Fremont Exit, the road separates into two, the Alvarado Boulevard, West direction, and Fremont Boulevard, East direction.</w:t>
-      </w:r>
-    </w:p>
-    <w:p>
-      <w:pPr>
-        <w:pStyle w:val="BodyText"/>
-      </w:pPr>
-      <w:r>
-        <w:t xml:space="preserve">The author's primary languages are English, a</w:t>
-      </w:r>
-      <w:r>
-        <w:t xml:space="preserve"> </w:t>
-      </w:r>
-      <w:hyperlink r:id="rId1544">
-        <w:r>
-          <w:rPr>
-            <w:rStyle w:val="Hyperlink"/>
-          </w:rPr>
-          <w:t xml:space="preserve">Germanic</w:t>
-        </w:r>
-      </w:hyperlink>
-      <w:r>
-        <w:t xml:space="preserve"> </w:t>
-      </w:r>
-      <w:r>
-        <w:t xml:space="preserve">language;</w:t>
-      </w:r>
-      <w:r>
-        <w:t xml:space="preserve"> </w:t>
-      </w:r>
-      <w:r>
-        <w:t xml:space="preserve">and</w:t>
-      </w:r>
-      <w:r>
-        <w:t xml:space="preserve"> </w:t>
-      </w:r>
-      <w:hyperlink r:id="rId1545">
-        <w:r>
-          <w:rPr>
-            <w:rStyle w:val="Hyperlink"/>
-          </w:rPr>
-          <w:t xml:space="preserve">Yoruba</w:t>
-        </w:r>
-      </w:hyperlink>
-      <w:r>
-        <w:t xml:space="preserve">, a language</w:t>
-      </w:r>
-      <w:r>
-        <w:t xml:space="preserve"> </w:t>
-      </w:r>
-      <w:r>
-        <w:t xml:space="preserve">spoken by western Nigerians.</w:t>
-      </w:r>
-      <w:r>
-        <w:t xml:space="preserve"> </w:t>
-      </w:r>
-      <w:r>
-        <w:t xml:space="preserve">Between the age of twenty and twenty-four, the author developed Kowe, a word and graphic processor.</w:t>
-      </w:r>
-      <w:r>
-        <w:t xml:space="preserve"> </w:t>
-      </w:r>
-      <w:r>
-        <w:t xml:space="preserve">Kowe is an editor, for typing; Kowe's innovation, is that the typist can</w:t>
-      </w:r>
-      <w:r>
-        <w:t xml:space="preserve"> </w:t>
-      </w:r>
-      <w:r>
-        <w:t xml:space="preserve">type</w:t>
-      </w:r>
-      <w:r>
-        <w:t xml:space="preserve"> </w:t>
-      </w:r>
-      <w:hyperlink r:id="rId1546">
-        <w:r>
-          <w:rPr>
-            <w:rStyle w:val="Hyperlink"/>
-          </w:rPr>
-          <w:t xml:space="preserve">diacritic</w:t>
-        </w:r>
-      </w:hyperlink>
-      <w:r>
-        <w:t xml:space="preserve"> </w:t>
-      </w:r>
-      <w:r>
-        <w:t xml:space="preserve">alphabets by using the function keys combined with the</w:t>
-      </w:r>
-      <w:r>
-        <w:t xml:space="preserve"> </w:t>
-      </w:r>
-      <w:r>
-        <w:t xml:space="preserve">alternate, control, and shift keys.</w:t>
-      </w:r>
-      <w:r>
-        <w:t xml:space="preserve"> </w:t>
-      </w:r>
-      <w:r>
-        <w:t xml:space="preserve">Line drawing is also possible with Kowe.</w:t>
-      </w:r>
-      <w:r>
-        <w:t xml:space="preserve"> </w:t>
-      </w:r>
-      <w:r>
-        <w:t xml:space="preserve">Kowe will translate languages.</w:t>
-      </w:r>
-    </w:p>
-    <w:p>
-      <w:pPr>
-        <w:pStyle w:val="BodyText"/>
-      </w:pPr>
-      <w:r>
-        <w:t xml:space="preserve">Between 1997 - 1998, the author pursued his Doctorate at the University of Wollongong,</w:t>
-      </w:r>
-      <w:r>
-        <w:t xml:space="preserve"> </w:t>
-      </w:r>
-      <w:r>
-        <w:t xml:space="preserve">New South Wales (NSW), Australia; and he visited Villawood Detention Center, a place for</w:t>
-      </w:r>
-      <w:r>
-        <w:t xml:space="preserve"> </w:t>
-      </w:r>
-      <w:r>
-        <w:t xml:space="preserve">illegal migrants and asylum seekers, every Friday, as a Christian missionary.</w:t>
-      </w:r>
-      <w:r>
-        <w:t xml:space="preserve"> </w:t>
-      </w:r>
-      <w:r>
-        <w:t xml:space="preserve">One of those migrants, a Ghanaian, had been at the detention center for up-to six years,</w:t>
-      </w:r>
-      <w:r>
-        <w:t xml:space="preserve"> </w:t>
-      </w:r>
-      <w:r>
-        <w:t xml:space="preserve">and he corresponded with immigration officials, regularly.</w:t>
-      </w:r>
-      <w:r>
-        <w:t xml:space="preserve"> </w:t>
-      </w:r>
-      <w:r>
-        <w:t xml:space="preserve">The author thought of building a website that will allow these migrants to share their</w:t>
-      </w:r>
-      <w:r>
-        <w:t xml:space="preserve"> </w:t>
-      </w:r>
-      <w:r>
-        <w:t xml:space="preserve">experiences with the rest of the world.</w:t>
-      </w:r>
-      <w:r>
-        <w:t xml:space="preserve"> </w:t>
-      </w:r>
-      <w:r>
-        <w:t xml:space="preserve">However, the Internet, was still in its infancy, and the author's knowledge was lacking.</w:t>
-      </w:r>
-      <w:r>
-        <w:t xml:space="preserve"> </w:t>
-      </w:r>
-      <w:r>
-        <w:t xml:space="preserve">Also there were only dial-up access, at that time;</w:t>
-      </w:r>
-      <w:r>
-        <w:t xml:space="preserve"> </w:t>
-      </w:r>
-      <w:r>
-        <w:t xml:space="preserve">and the inmates at Villawood, did not have computer access.</w:t>
-      </w:r>
-    </w:p>
-    <w:p>
-      <w:pPr>
-        <w:pStyle w:val="BodyText"/>
-      </w:pPr>
-      <w:r>
-        <w:t xml:space="preserve">Like Jacob, the author's biological father is the second born,</w:t>
-      </w:r>
-      <w:r>
-        <w:t xml:space="preserve"> </w:t>
-      </w:r>
-      <w:r>
-        <w:t xml:space="preserve">and the author is the second twin.</w:t>
-      </w:r>
-      <w:r>
-        <w:t xml:space="preserve"> </w:t>
-      </w:r>
-      <w:hyperlink r:id="rId1440">
-        <w:r>
-          <w:rPr>
-            <w:rStyle w:val="Hyperlink"/>
-          </w:rPr>
-          <w:t xml:space="preserve">Option B: Facing Adversity, Building Resilience, and Finding Joy</w:t>
+        <w:t xml:space="preserve">I lived in Australia, Down Under, which is in the Asia-Pacific geographical region, for seven years;</w:t>
+      </w:r>
+      <w:r>
+        <w:t xml:space="preserve"> </w:t>
+      </w:r>
+      <w:r>
+        <w:t xml:space="preserve">we can see a demarcation, West and East Germany, North and South Italy.</w:t>
+      </w:r>
+      <w:r>
+        <w:t xml:space="preserve"> </w:t>
+      </w:r>
+      <w:r>
+        <w:t xml:space="preserve">Tokunbo is the author's biological father's fourth child, and she gave birth to twins.</w:t>
+      </w:r>
+    </w:p>
+    <w:p>
+      <w:pPr>
+        <w:pStyle w:val="BodyText"/>
+      </w:pPr>
+      <w:hyperlink r:id="rId1549">
+        <w:r>
+          <w:rPr>
+            <w:rStyle w:val="Hyperlink"/>
+          </w:rPr>
+          <w:t xml:space="preserve">Massacre of the Innocents</w:t>
         </w:r>
       </w:hyperlink>
       <w:r>
@@ -63761,40 +63942,6 @@
         <w:t xml:space="preserve"> </w:t>
       </w:r>
       <w:r>
-        <w:t xml:space="preserve">I lived in Australia, Down Under, which is in the Asia-Pacific geographical region, for seven years;</w:t>
-      </w:r>
-      <w:r>
-        <w:t xml:space="preserve"> </w:t>
-      </w:r>
-      <w:r>
-        <w:t xml:space="preserve">we can see a demarcation, West and East Germany, North and South Italy.</w:t>
-      </w:r>
-      <w:r>
-        <w:t xml:space="preserve"> </w:t>
-      </w:r>
-      <w:r>
-        <w:t xml:space="preserve">Tokunbo is the author's biological father's fourth child, and she gave birth to twins.</w:t>
-      </w:r>
-    </w:p>
-    <w:p>
-      <w:pPr>
-        <w:pStyle w:val="BodyText"/>
-      </w:pPr>
-      <w:hyperlink r:id="rId1547">
-        <w:r>
-          <w:rPr>
-            <w:rStyle w:val="Hyperlink"/>
-          </w:rPr>
-          <w:t xml:space="preserve">Massacre of the Innocents</w:t>
-        </w:r>
-      </w:hyperlink>
-      <w:r>
-        <w:t xml:space="preserve">.</w:t>
-      </w:r>
-      <w:r>
-        <w:t xml:space="preserve"> </w:t>
-      </w:r>
-      <w:r>
         <w:t xml:space="preserve">1967-10-15...1967-12-28, 74 days (2 biblical months, 14 days) (2 months, 1 week, 6 days).</w:t>
       </w:r>
       <w:r>
@@ -63816,8 +63963,8 @@
         <w:t xml:space="preserve">2004-07-11...2004-12-28, 170 days (5 biblical months, 20 days) (5 months, 2 weeks, 3 days).</w:t>
       </w:r>
     </w:p>
-    <w:bookmarkEnd w:id="1548"/>
-    <w:bookmarkStart w:id="1565" w:name="ProphecyAndFulfillment"/>
+    <w:bookmarkEnd w:id="1550"/>
+    <w:bookmarkStart w:id="1567" w:name="ProphecyAndFulfillment"/>
     <w:p>
       <w:pPr>
         <w:pStyle w:val="Heading2"/>
@@ -64019,7 +64166,7 @@
                   <w:r>
                     <w:t xml:space="preserve">(</w:t>
                   </w:r>
-                  <w:hyperlink r:id="rId1549">
+                  <w:hyperlink r:id="rId1551">
                     <w:r>
                       <w:rPr>
                         <w:rStyle w:val="Hyperlink"/>
@@ -64209,7 +64356,7 @@
                   <w:r>
                     <w:t xml:space="preserve">(</w:t>
                   </w:r>
-                  <w:hyperlink r:id="rId1550">
+                  <w:hyperlink r:id="rId1552">
                     <w:r>
                       <w:rPr>
                         <w:rStyle w:val="Hyperlink"/>
@@ -64646,7 +64793,7 @@
                   <w:pPr>
                     <w:pStyle w:val="Compact"/>
                   </w:pPr>
-                  <w:hyperlink r:id="rId1551">
+                  <w:hyperlink r:id="rId1553">
                     <w:r>
                       <w:rPr>
                         <w:rStyle w:val="Hyperlink"/>
@@ -64708,7 +64855,7 @@
                   <w:r>
                     <w:t xml:space="preserve"> </w:t>
                   </w:r>
-                  <w:hyperlink r:id="rId1552">
+                  <w:hyperlink r:id="rId1554">
                     <w:r>
                       <w:rPr>
                         <w:rStyle w:val="Hyperlink"/>
@@ -64835,7 +64982,7 @@
                   <w:r>
                     <w:t xml:space="preserve"> </w:t>
                   </w:r>
-                  <w:hyperlink r:id="rId1553">
+                  <w:hyperlink r:id="rId1555">
                     <w:r>
                       <w:rPr>
                         <w:rStyle w:val="Hyperlink"/>
@@ -64852,7 +64999,7 @@
                   <w:r>
                     <w:t xml:space="preserve"> </w:t>
                   </w:r>
-                  <w:hyperlink r:id="rId1554">
+                  <w:hyperlink r:id="rId1556">
                     <w:r>
                       <w:rPr>
                         <w:rStyle w:val="Hyperlink"/>
@@ -64875,7 +65022,7 @@
                   <w:r>
                     <w:t xml:space="preserve"> </w:t>
                   </w:r>
-                  <w:hyperlink r:id="rId1555">
+                  <w:hyperlink r:id="rId1557">
                     <w:r>
                       <w:rPr>
                         <w:rStyle w:val="Hyperlink"/>
@@ -64889,7 +65036,7 @@
                   <w:r>
                     <w:t xml:space="preserve"> </w:t>
                   </w:r>
-                  <w:hyperlink r:id="rId1556">
+                  <w:hyperlink r:id="rId1558">
                     <w:r>
                       <w:rPr>
                         <w:rStyle w:val="Hyperlink"/>
@@ -64906,7 +65053,7 @@
                   <w:r>
                     <w:t xml:space="preserve"> </w:t>
                   </w:r>
-                  <w:hyperlink r:id="rId1545">
+                  <w:hyperlink r:id="rId1547">
                     <w:r>
                       <w:rPr>
                         <w:rStyle w:val="Hyperlink"/>
@@ -64938,7 +65085,7 @@
                   <w:pPr>
                     <w:pStyle w:val="Compact"/>
                   </w:pPr>
-                  <w:hyperlink r:id="rId1557">
+                  <w:hyperlink r:id="rId1559">
                     <w:r>
                       <w:rPr>
                         <w:rStyle w:val="Hyperlink"/>
@@ -65098,7 +65245,7 @@
                   <w:pPr>
                     <w:pStyle w:val="Compact"/>
                   </w:pPr>
-                  <w:hyperlink r:id="rId1558">
+                  <w:hyperlink r:id="rId1560">
                     <w:r>
                       <w:rPr>
                         <w:rStyle w:val="Hyperlink"/>
@@ -65112,7 +65259,7 @@
                   <w:r>
                     <w:t xml:space="preserve"> </w:t>
                   </w:r>
-                  <w:hyperlink r:id="rId1559">
+                  <w:hyperlink r:id="rId1561">
                     <w:r>
                       <w:rPr>
                         <w:rStyle w:val="Hyperlink"/>
@@ -65367,7 +65514,7 @@
                   <w:pPr>
                     <w:pStyle w:val="Compact"/>
                   </w:pPr>
-                  <w:hyperlink r:id="rId1560">
+                  <w:hyperlink r:id="rId1562">
                     <w:r>
                       <w:rPr>
                         <w:rStyle w:val="Hyperlink"/>
@@ -65533,7 +65680,7 @@
                   <w:pPr>
                     <w:pStyle w:val="Compact"/>
                   </w:pPr>
-                  <w:hyperlink r:id="rId1561">
+                  <w:hyperlink r:id="rId1563">
                     <w:r>
                       <w:rPr>
                         <w:rStyle w:val="Hyperlink"/>
@@ -65547,7 +65694,7 @@
                   <w:r>
                     <w:t xml:space="preserve"> </w:t>
                   </w:r>
-                  <w:hyperlink r:id="rId1562">
+                  <w:hyperlink r:id="rId1564">
                     <w:r>
                       <w:rPr>
                         <w:rStyle w:val="Hyperlink"/>
@@ -65701,7 +65848,7 @@
                   <w:pPr>
                     <w:pStyle w:val="Compact"/>
                   </w:pPr>
-                  <w:hyperlink r:id="rId1563">
+                  <w:hyperlink r:id="rId1565">
                     <w:r>
                       <w:rPr>
                         <w:rStyle w:val="Hyperlink"/>
@@ -65715,7 +65862,7 @@
                   <w:r>
                     <w:t xml:space="preserve"> </w:t>
                   </w:r>
-                  <w:hyperlink r:id="rId1564">
+                  <w:hyperlink r:id="rId1566">
                     <w:r>
                       <w:rPr>
                         <w:rStyle w:val="Hyperlink"/>
@@ -65734,8 +65881,8 @@
         </w:tc>
       </w:tr>
     </w:tbl>
-    <w:bookmarkEnd w:id="1565"/>
-    <w:bookmarkStart w:id="1585" w:name="Autobiography"/>
+    <w:bookmarkEnd w:id="1567"/>
+    <w:bookmarkStart w:id="1587" w:name="Autobiography"/>
     <w:p>
       <w:pPr>
         <w:pStyle w:val="Heading2"/>
@@ -65744,7 +65891,7 @@
         <w:t xml:space="preserve">Autobiography</w:t>
       </w:r>
     </w:p>
-    <w:bookmarkStart w:id="1572" w:name="Autobiography_Adeyemo_Adewuyi_Adeniji"/>
+    <w:bookmarkStart w:id="1574" w:name="Autobiography_Adeyemo_Adewuyi_Adeniji"/>
     <w:p>
       <w:pPr>
         <w:pStyle w:val="Heading3"/>
@@ -65753,7 +65900,7 @@
         <w:t xml:space="preserve">Adeyemo Adewuyi Adeniji</w:t>
       </w:r>
     </w:p>
-    <w:bookmarkStart w:id="1571" w:name="what-role-he-played-in-your-life"/>
+    <w:bookmarkStart w:id="1573" w:name="what-role-he-played-in-your-life"/>
     <w:p>
       <w:pPr>
         <w:pStyle w:val="Heading4"/>
@@ -65775,7 +65922,7 @@
         <w:pStyle w:val="Compact"/>
         <w:numPr>
           <w:ilvl w:val="0"/>
-          <w:numId w:val="1217"/>
+          <w:numId w:val="1218"/>
         </w:numPr>
       </w:pPr>
       <w:r>
@@ -65787,58 +65934,58 @@
         <w:pStyle w:val="Compact"/>
         <w:numPr>
           <w:ilvl w:val="1"/>
+          <w:numId w:val="1219"/>
+        </w:numPr>
+      </w:pPr>
+      <w:r>
+        <w:t xml:space="preserve">Patriach, brother Yemo</w:t>
+      </w:r>
+    </w:p>
+    <w:p>
+      <w:pPr>
+        <w:pStyle w:val="Compact"/>
+        <w:numPr>
+          <w:ilvl w:val="1"/>
+          <w:numId w:val="1219"/>
+        </w:numPr>
+      </w:pPr>
+      <w:r>
+        <w:t xml:space="preserve">Captain of the Nigerian national hockey team</w:t>
+      </w:r>
+    </w:p>
+    <w:p>
+      <w:pPr>
+        <w:pStyle w:val="Compact"/>
+        <w:numPr>
+          <w:ilvl w:val="1"/>
+          <w:numId w:val="1219"/>
+        </w:numPr>
+      </w:pPr>
+      <w:r>
+        <w:t xml:space="preserve">Teacher for the 1st year of the Baptist Academy secondary school, evening schedule</w:t>
+      </w:r>
+    </w:p>
+    <w:p>
+      <w:pPr>
+        <w:pStyle w:val="Compact"/>
+        <w:numPr>
+          <w:ilvl w:val="1"/>
+          <w:numId w:val="1219"/>
+        </w:numPr>
+      </w:pPr>
+      <w:r>
+        <w:t xml:space="preserve">The managing director of Gestco provided lunch money to eat at the Baptist Academy secondary school during form 2...5</w:t>
+      </w:r>
+    </w:p>
+    <w:p>
+      <w:pPr>
+        <w:pStyle w:val="Compact"/>
+        <w:numPr>
+          <w:ilvl w:val="0"/>
           <w:numId w:val="1218"/>
         </w:numPr>
       </w:pPr>
       <w:r>
-        <w:t xml:space="preserve">Patriach, brother Yemo</w:t>
-      </w:r>
-    </w:p>
-    <w:p>
-      <w:pPr>
-        <w:pStyle w:val="Compact"/>
-        <w:numPr>
-          <w:ilvl w:val="1"/>
-          <w:numId w:val="1218"/>
-        </w:numPr>
-      </w:pPr>
-      <w:r>
-        <w:t xml:space="preserve">Captain of the Nigerian national hockey team</w:t>
-      </w:r>
-    </w:p>
-    <w:p>
-      <w:pPr>
-        <w:pStyle w:val="Compact"/>
-        <w:numPr>
-          <w:ilvl w:val="1"/>
-          <w:numId w:val="1218"/>
-        </w:numPr>
-      </w:pPr>
-      <w:r>
-        <w:t xml:space="preserve">Teacher for the 1st year of the Baptist Academy secondary school, evening schedule</w:t>
-      </w:r>
-    </w:p>
-    <w:p>
-      <w:pPr>
-        <w:pStyle w:val="Compact"/>
-        <w:numPr>
-          <w:ilvl w:val="1"/>
-          <w:numId w:val="1218"/>
-        </w:numPr>
-      </w:pPr>
-      <w:r>
-        <w:t xml:space="preserve">The managing director of Gestco provided lunch money to eat at the Baptist Academy secondary school during form 2...5</w:t>
-      </w:r>
-    </w:p>
-    <w:p>
-      <w:pPr>
-        <w:pStyle w:val="Compact"/>
-        <w:numPr>
-          <w:ilvl w:val="0"/>
-          <w:numId w:val="1217"/>
-        </w:numPr>
-      </w:pPr>
-      <w:r>
         <w:t xml:space="preserve">Post-1988 deportation: You called him Daddy, that is what everybody else called him</w:t>
       </w:r>
     </w:p>
@@ -65847,10 +65994,10 @@
         <w:pStyle w:val="Compact"/>
         <w:numPr>
           <w:ilvl w:val="0"/>
-          <w:numId w:val="1219"/>
-        </w:numPr>
-      </w:pPr>
-      <w:hyperlink r:id="rId1566">
+          <w:numId w:val="1220"/>
+        </w:numPr>
+      </w:pPr>
+      <w:hyperlink r:id="rId1568">
         <w:r>
           <w:rPr>
             <w:rStyle w:val="Hyperlink"/>
@@ -65864,10 +66011,10 @@
         <w:pStyle w:val="Compact"/>
         <w:numPr>
           <w:ilvl w:val="0"/>
-          <w:numId w:val="1219"/>
-        </w:numPr>
-      </w:pPr>
-      <w:hyperlink r:id="rId1567">
+          <w:numId w:val="1220"/>
+        </w:numPr>
+      </w:pPr>
+      <w:hyperlink r:id="rId1569">
         <w:r>
           <w:rPr>
             <w:rStyle w:val="Hyperlink"/>
@@ -65884,7 +66031,7 @@
       <w:r>
         <w:t xml:space="preserve"> </w:t>
       </w:r>
-      <w:hyperlink r:id="rId1568">
+      <w:hyperlink r:id="rId1570">
         <w:r>
           <w:rPr>
             <w:rStyle w:val="Hyperlink"/>
@@ -65904,10 +66051,10 @@
         <w:pStyle w:val="Compact"/>
         <w:numPr>
           <w:ilvl w:val="0"/>
-          <w:numId w:val="1219"/>
-        </w:numPr>
-      </w:pPr>
-      <w:hyperlink r:id="rId1569">
+          <w:numId w:val="1220"/>
+        </w:numPr>
+      </w:pPr>
+      <w:hyperlink r:id="rId1571">
         <w:r>
           <w:rPr>
             <w:rStyle w:val="Hyperlink"/>
@@ -65921,10 +66068,10 @@
         <w:pStyle w:val="Compact"/>
         <w:numPr>
           <w:ilvl w:val="0"/>
-          <w:numId w:val="1219"/>
-        </w:numPr>
-      </w:pPr>
-      <w:hyperlink r:id="rId1570">
+          <w:numId w:val="1220"/>
+        </w:numPr>
+      </w:pPr>
+      <w:hyperlink r:id="rId1572">
         <w:r>
           <w:rPr>
             <w:rStyle w:val="Hyperlink"/>
@@ -65932,106 +66079,106 @@
           <w:t xml:space="preserve">Spending time... to reality?</w:t>
         </w:r>
       </w:hyperlink>
-    </w:p>
-    <w:bookmarkEnd w:id="1571"/>
-    <w:bookmarkEnd w:id="1572"/>
-    <w:bookmarkStart w:id="1574" w:name="Autobiography_FaithAnYao"/>
-    <w:p>
-      <w:pPr>
-        <w:pStyle w:val="Heading3"/>
-      </w:pPr>
-      <w:r>
-        <w:t xml:space="preserve">Faith An Yao</w:t>
-      </w:r>
-    </w:p>
-    <w:bookmarkStart w:id="1573" w:name="Autobiography_FaithAnYao_AgeDifference"/>
-    <w:p>
-      <w:pPr>
-        <w:pStyle w:val="Heading4"/>
-      </w:pPr>
-      <w:r>
-        <w:t xml:space="preserve">Age difference</w:t>
-      </w:r>
-    </w:p>
-    <w:p>
-      <w:pPr>
-        <w:pStyle w:val="Compact"/>
-        <w:numPr>
-          <w:ilvl w:val="0"/>
-          <w:numId w:val="1220"/>
-        </w:numPr>
-      </w:pPr>
-      <w:r>
-        <w:t xml:space="preserve">Almost a Biblical generation, 40 years, separates Faith An Yao and the author.</w:t>
-      </w:r>
-    </w:p>
-    <w:p>
-      <w:pPr>
-        <w:pStyle w:val="Compact"/>
-        <w:numPr>
-          <w:ilvl w:val="0"/>
-          <w:numId w:val="1220"/>
-        </w:numPr>
-      </w:pPr>
-      <w:r>
-        <w:t xml:space="preserve">2023-08-31T08:57:00</w:t>
-      </w:r>
-    </w:p>
-    <w:p>
-      <w:pPr>
-        <w:pStyle w:val="Compact"/>
-        <w:numPr>
-          <w:ilvl w:val="1"/>
-          <w:numId w:val="1221"/>
-        </w:numPr>
-      </w:pPr>
-      <w:r>
-        <w:t xml:space="preserve">In the year 2024, the author will turn 57 years old.</w:t>
-      </w:r>
-    </w:p>
-    <w:p>
-      <w:pPr>
-        <w:pStyle w:val="Compact"/>
-        <w:numPr>
-          <w:ilvl w:val="1"/>
-          <w:numId w:val="1221"/>
-        </w:numPr>
-      </w:pPr>
-      <w:r>
-        <w:t xml:space="preserve">In the year 2024, Faith An Yao will turn 18 years old.</w:t>
-      </w:r>
-    </w:p>
-    <w:p>
-      <w:pPr>
-        <w:pStyle w:val="Compact"/>
-        <w:numPr>
-          <w:ilvl w:val="1"/>
-          <w:numId w:val="1221"/>
-        </w:numPr>
-      </w:pPr>
-      <w:r>
-        <w:t xml:space="preserve">In the year 2024, the combined years of Faith An Yao and the author will be 75 years.</w:t>
-      </w:r>
-    </w:p>
-    <w:p>
-      <w:pPr>
-        <w:pStyle w:val="FirstParagraph"/>
-      </w:pPr>
-      <w:r>
-        <w:t xml:space="preserve">“</w:t>
-      </w:r>
-      <w:r>
-        <w:t xml:space="preserve">”</w:t>
-      </w:r>
     </w:p>
     <w:bookmarkEnd w:id="1573"/>
     <w:bookmarkEnd w:id="1574"/>
-    <w:bookmarkStart w:id="1584" w:name="Autobiography_Diaspora"/>
+    <w:bookmarkStart w:id="1576" w:name="Autobiography_FaithAnYao"/>
     <w:p>
       <w:pPr>
         <w:pStyle w:val="Heading3"/>
       </w:pPr>
       <w:r>
+        <w:t xml:space="preserve">Faith An Yao</w:t>
+      </w:r>
+    </w:p>
+    <w:bookmarkStart w:id="1575" w:name="Autobiography_FaithAnYao_AgeDifference"/>
+    <w:p>
+      <w:pPr>
+        <w:pStyle w:val="Heading4"/>
+      </w:pPr>
+      <w:r>
+        <w:t xml:space="preserve">Age difference</w:t>
+      </w:r>
+    </w:p>
+    <w:p>
+      <w:pPr>
+        <w:pStyle w:val="Compact"/>
+        <w:numPr>
+          <w:ilvl w:val="0"/>
+          <w:numId w:val="1221"/>
+        </w:numPr>
+      </w:pPr>
+      <w:r>
+        <w:t xml:space="preserve">Almost a Biblical generation, 40 years, separates Faith An Yao and the author.</w:t>
+      </w:r>
+    </w:p>
+    <w:p>
+      <w:pPr>
+        <w:pStyle w:val="Compact"/>
+        <w:numPr>
+          <w:ilvl w:val="0"/>
+          <w:numId w:val="1221"/>
+        </w:numPr>
+      </w:pPr>
+      <w:r>
+        <w:t xml:space="preserve">2023-08-31T08:57:00</w:t>
+      </w:r>
+    </w:p>
+    <w:p>
+      <w:pPr>
+        <w:pStyle w:val="Compact"/>
+        <w:numPr>
+          <w:ilvl w:val="1"/>
+          <w:numId w:val="1222"/>
+        </w:numPr>
+      </w:pPr>
+      <w:r>
+        <w:t xml:space="preserve">In the year 2024, the author will turn 57 years old.</w:t>
+      </w:r>
+    </w:p>
+    <w:p>
+      <w:pPr>
+        <w:pStyle w:val="Compact"/>
+        <w:numPr>
+          <w:ilvl w:val="1"/>
+          <w:numId w:val="1222"/>
+        </w:numPr>
+      </w:pPr>
+      <w:r>
+        <w:t xml:space="preserve">In the year 2024, Faith An Yao will turn 18 years old.</w:t>
+      </w:r>
+    </w:p>
+    <w:p>
+      <w:pPr>
+        <w:pStyle w:val="Compact"/>
+        <w:numPr>
+          <w:ilvl w:val="1"/>
+          <w:numId w:val="1222"/>
+        </w:numPr>
+      </w:pPr>
+      <w:r>
+        <w:t xml:space="preserve">In the year 2024, the combined years of Faith An Yao and the author will be 75 years.</w:t>
+      </w:r>
+    </w:p>
+    <w:p>
+      <w:pPr>
+        <w:pStyle w:val="FirstParagraph"/>
+      </w:pPr>
+      <w:r>
+        <w:t xml:space="preserve">“</w:t>
+      </w:r>
+      <w:r>
+        <w:t xml:space="preserve">”</w:t>
+      </w:r>
+    </w:p>
+    <w:bookmarkEnd w:id="1575"/>
+    <w:bookmarkEnd w:id="1576"/>
+    <w:bookmarkStart w:id="1586" w:name="Autobiography_Diaspora"/>
+    <w:p>
+      <w:pPr>
+        <w:pStyle w:val="Heading3"/>
+      </w:pPr>
+      <w:r>
         <w:t xml:space="preserve">Diaspora</w:t>
       </w:r>
     </w:p>
@@ -66040,7 +66187,7 @@
         <w:pStyle w:val="Compact"/>
         <w:numPr>
           <w:ilvl w:val="0"/>
-          <w:numId w:val="1222"/>
+          <w:numId w:val="1223"/>
         </w:numPr>
       </w:pPr>
       <w:r>
@@ -66097,7 +66244,7 @@
       <w:r>
         <w:t xml:space="preserve"> </w:t>
       </w:r>
-      <w:hyperlink r:id="rId1575">
+      <w:hyperlink r:id="rId1577">
         <w:r>
           <w:rPr>
             <w:rStyle w:val="Hyperlink"/>
@@ -66108,7 +66255,7 @@
       <w:r>
         <w:t xml:space="preserve"> </w:t>
       </w:r>
-      <w:hyperlink r:id="rId1576">
+      <w:hyperlink r:id="rId1578">
         <w:r>
           <w:rPr>
             <w:rStyle w:val="Hyperlink"/>
@@ -66119,7 +66266,7 @@
       <w:r>
         <w:t xml:space="preserve"> </w:t>
       </w:r>
-      <w:hyperlink r:id="rId1577">
+      <w:hyperlink r:id="rId1579">
         <w:r>
           <w:rPr>
             <w:rStyle w:val="Hyperlink"/>
@@ -66128,7 +66275,7 @@
         </w:r>
       </w:hyperlink>
     </w:p>
-    <w:bookmarkStart w:id="1583" w:name="X0b261f3a4a22e1d390c98c6b27abe105c67e8b3"/>
+    <w:bookmarkStart w:id="1585" w:name="X0b261f3a4a22e1d390c98c6b27abe105c67e8b3"/>
     <w:p>
       <w:pPr>
         <w:pStyle w:val="Heading4"/>
@@ -66150,7 +66297,7 @@
         <w:pStyle w:val="Compact"/>
         <w:numPr>
           <w:ilvl w:val="0"/>
-          <w:numId w:val="1223"/>
+          <w:numId w:val="1224"/>
         </w:numPr>
       </w:pPr>
       <w:r>
@@ -66162,7 +66309,7 @@
         <w:pStyle w:val="Compact"/>
         <w:numPr>
           <w:ilvl w:val="0"/>
-          <w:numId w:val="1223"/>
+          <w:numId w:val="1224"/>
         </w:numPr>
       </w:pPr>
       <w:r>
@@ -66174,7 +66321,7 @@
         <w:pStyle w:val="Compact"/>
         <w:numPr>
           <w:ilvl w:val="0"/>
-          <w:numId w:val="1223"/>
+          <w:numId w:val="1224"/>
         </w:numPr>
       </w:pPr>
       <w:r>
@@ -66186,7 +66333,7 @@
         <w:pStyle w:val="Compact"/>
         <w:numPr>
           <w:ilvl w:val="0"/>
-          <w:numId w:val="1223"/>
+          <w:numId w:val="1224"/>
         </w:numPr>
       </w:pPr>
       <w:r>
@@ -66204,7 +66351,7 @@
         <w:pStyle w:val="Compact"/>
         <w:numPr>
           <w:ilvl w:val="0"/>
-          <w:numId w:val="1223"/>
+          <w:numId w:val="1224"/>
         </w:numPr>
       </w:pPr>
     </w:p>
@@ -66213,7 +66360,7 @@
         <w:pStyle w:val="Compact"/>
         <w:numPr>
           <w:ilvl w:val="1"/>
-          <w:numId w:val="1224"/>
+          <w:numId w:val="1225"/>
         </w:numPr>
       </w:pPr>
       <w:r>
@@ -66225,7 +66372,7 @@
         <w:pStyle w:val="Compact"/>
         <w:numPr>
           <w:ilvl w:val="1"/>
-          <w:numId w:val="1224"/>
+          <w:numId w:val="1225"/>
         </w:numPr>
       </w:pPr>
       <w:r>
@@ -66237,7 +66384,7 @@
         <w:pStyle w:val="Compact"/>
         <w:numPr>
           <w:ilvl w:val="1"/>
-          <w:numId w:val="1224"/>
+          <w:numId w:val="1225"/>
         </w:numPr>
       </w:pPr>
       <w:r>
@@ -66258,7 +66405,7 @@
       <w:r>
         <w:t xml:space="preserve"> </w:t>
       </w:r>
-      <w:hyperlink r:id="rId1578">
+      <w:hyperlink r:id="rId1580">
         <w:r>
           <w:rPr>
             <w:rStyle w:val="Hyperlink"/>
@@ -66269,7 +66416,7 @@
       <w:r>
         <w:t xml:space="preserve"> </w:t>
       </w:r>
-      <w:hyperlink r:id="rId1579">
+      <w:hyperlink r:id="rId1581">
         <w:r>
           <w:rPr>
             <w:rStyle w:val="Hyperlink"/>
@@ -66286,7 +66433,7 @@
       <w:r>
         <w:t xml:space="preserve"> </w:t>
       </w:r>
-      <w:hyperlink r:id="rId1580">
+      <w:hyperlink r:id="rId1582">
         <w:r>
           <w:rPr>
             <w:rStyle w:val="Hyperlink"/>
@@ -66303,7 +66450,7 @@
       <w:r>
         <w:t xml:space="preserve"> </w:t>
       </w:r>
-      <w:hyperlink r:id="rId1581">
+      <w:hyperlink r:id="rId1583">
         <w:r>
           <w:rPr>
             <w:rStyle w:val="Hyperlink"/>
@@ -66320,7 +66467,7 @@
       <w:r>
         <w:t xml:space="preserve"> </w:t>
       </w:r>
-      <w:hyperlink r:id="rId1582">
+      <w:hyperlink r:id="rId1584">
         <w:r>
           <w:rPr>
             <w:rStyle w:val="Hyperlink"/>
@@ -66346,10 +66493,10 @@
         <w:t xml:space="preserve">”</w:t>
       </w:r>
     </w:p>
-    <w:bookmarkEnd w:id="1583"/>
-    <w:bookmarkEnd w:id="1584"/>
     <w:bookmarkEnd w:id="1585"/>
-    <w:bookmarkStart w:id="1593" w:name="StyleOfWriting"/>
+    <w:bookmarkEnd w:id="1586"/>
+    <w:bookmarkEnd w:id="1587"/>
+    <w:bookmarkStart w:id="1595" w:name="StyleOfWriting"/>
     <w:p>
       <w:pPr>
         <w:pStyle w:val="Heading2"/>
@@ -66358,7 +66505,7 @@
         <w:t xml:space="preserve">Style of Writing</w:t>
       </w:r>
     </w:p>
-    <w:bookmarkStart w:id="1586" w:name="WhatHasPromptedYourInterestInTheTopic"/>
+    <w:bookmarkStart w:id="1588" w:name="WhatHasPromptedYourInterestInTheTopic"/>
     <w:p>
       <w:pPr>
         <w:pStyle w:val="Heading3"/>
@@ -66380,7 +66527,7 @@
         <w:pStyle w:val="Compact"/>
         <w:numPr>
           <w:ilvl w:val="0"/>
-          <w:numId w:val="1225"/>
+          <w:numId w:val="1226"/>
         </w:numPr>
       </w:pPr>
       <w:r>
@@ -66428,15 +66575,15 @@
         <w:pStyle w:val="Compact"/>
         <w:numPr>
           <w:ilvl w:val="0"/>
-          <w:numId w:val="1225"/>
+          <w:numId w:val="1226"/>
         </w:numPr>
       </w:pPr>
       <w:r>
         <w:t xml:space="preserve">The author was receptive and felt most at home during worship.</w:t>
       </w:r>
     </w:p>
-    <w:bookmarkEnd w:id="1586"/>
-    <w:bookmarkStart w:id="1587" w:name="WhatKindsOfQuestionsWillYouBeAsking"/>
+    <w:bookmarkEnd w:id="1588"/>
+    <w:bookmarkStart w:id="1589" w:name="WhatKindsOfQuestionsWillYouBeAsking"/>
     <w:p>
       <w:pPr>
         <w:pStyle w:val="Heading3"/>
@@ -66467,8 +66614,8 @@
         <w:t xml:space="preserve">What retention has He made of His past?</w:t>
       </w:r>
     </w:p>
-    <w:bookmarkEnd w:id="1587"/>
-    <w:bookmarkStart w:id="1588" w:name="Xb5ee4c5f01dcd699a00053356fd3988e58ca683"/>
+    <w:bookmarkEnd w:id="1589"/>
+    <w:bookmarkStart w:id="1590" w:name="Xb5ee4c5f01dcd699a00053356fd3988e58ca683"/>
     <w:p>
       <w:pPr>
         <w:pStyle w:val="Heading3"/>
@@ -66485,8 +66632,8 @@
         <w:t xml:space="preserve">The book, The Bible Code by Michael Drosnin, is the sole source for this religious work.</w:t>
       </w:r>
     </w:p>
-    <w:bookmarkEnd w:id="1588"/>
-    <w:bookmarkStart w:id="1592" w:name="HowWillYouAnswerYourQuestions"/>
+    <w:bookmarkEnd w:id="1590"/>
+    <w:bookmarkStart w:id="1594" w:name="HowWillYouAnswerYourQuestions"/>
     <w:p>
       <w:pPr>
         <w:pStyle w:val="Heading3"/>
@@ -66499,7 +66646,7 @@
       <w:pPr>
         <w:pStyle w:val="FirstParagraph"/>
       </w:pPr>
-      <w:hyperlink r:id="rId1589">
+      <w:hyperlink r:id="rId1591">
         <w:r>
           <w:rPr>
             <w:rStyle w:val="Hyperlink"/>
@@ -66531,11 +66678,11 @@
       <w:pPr>
         <w:pStyle w:val="BodyText"/>
       </w:pPr>
-      <w:bookmarkStart w:id="1590" w:name="copyrightYear"/>
+      <w:bookmarkStart w:id="1592" w:name="copyrightYear"/>
       <w:r>
         <w:br/>
       </w:r>
-      <w:bookmarkEnd w:id="1590"/>
+      <w:bookmarkEnd w:id="1592"/>
     </w:p>
     <w:p>
       <w:pPr>
@@ -66547,7 +66694,7 @@
       <w:r>
         <w:t xml:space="preserve"> </w:t>
       </w:r>
-      <w:hyperlink r:id="rId1591">
+      <w:hyperlink r:id="rId1593">
         <w:r>
           <w:rPr>
             <w:rStyle w:val="Hyperlink"/>
@@ -66556,8 +66703,8 @@
         </w:r>
       </w:hyperlink>
     </w:p>
-    <w:bookmarkEnd w:id="1592"/>
-    <w:bookmarkEnd w:id="1593"/>
+    <w:bookmarkEnd w:id="1594"/>
+    <w:bookmarkEnd w:id="1595"/>
     <w:sectPr/>
   </w:body>
 </w:document>
@@ -69794,37 +69941,37 @@
     <w:abstractNumId w:val="991"/>
   </w:num>
   <w:num w:numId="1205">
-    <w:abstractNumId w:val="991"/>
+    <w:abstractNumId w:val="99201"/>
+    <w:lvlOverride w:ilvl="0">
+      <w:startOverride w:val="1"/>
+    </w:lvlOverride>
+    <w:lvlOverride w:ilvl="1">
+      <w:startOverride w:val="1"/>
+    </w:lvlOverride>
+    <w:lvlOverride w:ilvl="2">
+      <w:startOverride w:val="1"/>
+    </w:lvlOverride>
+    <w:lvlOverride w:ilvl="3">
+      <w:startOverride w:val="1"/>
+    </w:lvlOverride>
+    <w:lvlOverride w:ilvl="4">
+      <w:startOverride w:val="1"/>
+    </w:lvlOverride>
+    <w:lvlOverride w:ilvl="5">
+      <w:startOverride w:val="1"/>
+    </w:lvlOverride>
+    <w:lvlOverride w:ilvl="6">
+      <w:startOverride w:val="1"/>
+    </w:lvlOverride>
+    <w:lvlOverride w:ilvl="7">
+      <w:startOverride w:val="1"/>
+    </w:lvlOverride>
+    <w:lvlOverride w:ilvl="8">
+      <w:startOverride w:val="1"/>
+    </w:lvlOverride>
   </w:num>
   <w:num w:numId="1206">
-    <w:abstractNumId w:val="99201"/>
-    <w:lvlOverride w:ilvl="0">
-      <w:startOverride w:val="1"/>
-    </w:lvlOverride>
-    <w:lvlOverride w:ilvl="1">
-      <w:startOverride w:val="1"/>
-    </w:lvlOverride>
-    <w:lvlOverride w:ilvl="2">
-      <w:startOverride w:val="1"/>
-    </w:lvlOverride>
-    <w:lvlOverride w:ilvl="3">
-      <w:startOverride w:val="1"/>
-    </w:lvlOverride>
-    <w:lvlOverride w:ilvl="4">
-      <w:startOverride w:val="1"/>
-    </w:lvlOverride>
-    <w:lvlOverride w:ilvl="5">
-      <w:startOverride w:val="1"/>
-    </w:lvlOverride>
-    <w:lvlOverride w:ilvl="6">
-      <w:startOverride w:val="1"/>
-    </w:lvlOverride>
-    <w:lvlOverride w:ilvl="7">
-      <w:startOverride w:val="1"/>
-    </w:lvlOverride>
-    <w:lvlOverride w:ilvl="8">
-      <w:startOverride w:val="1"/>
-    </w:lvlOverride>
+    <w:abstractNumId w:val="991"/>
   </w:num>
   <w:num w:numId="1207">
     <w:abstractNumId w:val="99201"/>
@@ -69977,9 +70124,39 @@
     </w:lvlOverride>
   </w:num>
   <w:num w:numId="1212">
+    <w:abstractNumId w:val="99201"/>
+    <w:lvlOverride w:ilvl="0">
+      <w:startOverride w:val="1"/>
+    </w:lvlOverride>
+    <w:lvlOverride w:ilvl="1">
+      <w:startOverride w:val="1"/>
+    </w:lvlOverride>
+    <w:lvlOverride w:ilvl="2">
+      <w:startOverride w:val="1"/>
+    </w:lvlOverride>
+    <w:lvlOverride w:ilvl="3">
+      <w:startOverride w:val="1"/>
+    </w:lvlOverride>
+    <w:lvlOverride w:ilvl="4">
+      <w:startOverride w:val="1"/>
+    </w:lvlOverride>
+    <w:lvlOverride w:ilvl="5">
+      <w:startOverride w:val="1"/>
+    </w:lvlOverride>
+    <w:lvlOverride w:ilvl="6">
+      <w:startOverride w:val="1"/>
+    </w:lvlOverride>
+    <w:lvlOverride w:ilvl="7">
+      <w:startOverride w:val="1"/>
+    </w:lvlOverride>
+    <w:lvlOverride w:ilvl="8">
+      <w:startOverride w:val="1"/>
+    </w:lvlOverride>
+  </w:num>
+  <w:num w:numId="1213">
     <w:abstractNumId w:val="991"/>
   </w:num>
-  <w:num w:numId="1213">
+  <w:num w:numId="1214">
     <w:abstractNumId w:val="99201"/>
     <w:lvlOverride w:ilvl="0">
       <w:startOverride w:val="1"/>
@@ -70008,42 +70185,12 @@
     <w:lvlOverride w:ilvl="8">
       <w:startOverride w:val="1"/>
     </w:lvlOverride>
-  </w:num>
-  <w:num w:numId="1214">
-    <w:abstractNumId w:val="991"/>
   </w:num>
   <w:num w:numId="1215">
     <w:abstractNumId w:val="991"/>
   </w:num>
   <w:num w:numId="1216">
-    <w:abstractNumId w:val="99201"/>
-    <w:lvlOverride w:ilvl="0">
-      <w:startOverride w:val="1"/>
-    </w:lvlOverride>
-    <w:lvlOverride w:ilvl="1">
-      <w:startOverride w:val="1"/>
-    </w:lvlOverride>
-    <w:lvlOverride w:ilvl="2">
-      <w:startOverride w:val="1"/>
-    </w:lvlOverride>
-    <w:lvlOverride w:ilvl="3">
-      <w:startOverride w:val="1"/>
-    </w:lvlOverride>
-    <w:lvlOverride w:ilvl="4">
-      <w:startOverride w:val="1"/>
-    </w:lvlOverride>
-    <w:lvlOverride w:ilvl="5">
-      <w:startOverride w:val="1"/>
-    </w:lvlOverride>
-    <w:lvlOverride w:ilvl="6">
-      <w:startOverride w:val="1"/>
-    </w:lvlOverride>
-    <w:lvlOverride w:ilvl="7">
-      <w:startOverride w:val="1"/>
-    </w:lvlOverride>
-    <w:lvlOverride w:ilvl="8">
-      <w:startOverride w:val="1"/>
-    </w:lvlOverride>
+    <w:abstractNumId w:val="991"/>
   </w:num>
   <w:num w:numId="1217">
     <w:abstractNumId w:val="99201"/>
@@ -70106,37 +70253,37 @@
     </w:lvlOverride>
   </w:num>
   <w:num w:numId="1219">
-    <w:abstractNumId w:val="991"/>
+    <w:abstractNumId w:val="99201"/>
+    <w:lvlOverride w:ilvl="0">
+      <w:startOverride w:val="1"/>
+    </w:lvlOverride>
+    <w:lvlOverride w:ilvl="1">
+      <w:startOverride w:val="1"/>
+    </w:lvlOverride>
+    <w:lvlOverride w:ilvl="2">
+      <w:startOverride w:val="1"/>
+    </w:lvlOverride>
+    <w:lvlOverride w:ilvl="3">
+      <w:startOverride w:val="1"/>
+    </w:lvlOverride>
+    <w:lvlOverride w:ilvl="4">
+      <w:startOverride w:val="1"/>
+    </w:lvlOverride>
+    <w:lvlOverride w:ilvl="5">
+      <w:startOverride w:val="1"/>
+    </w:lvlOverride>
+    <w:lvlOverride w:ilvl="6">
+      <w:startOverride w:val="1"/>
+    </w:lvlOverride>
+    <w:lvlOverride w:ilvl="7">
+      <w:startOverride w:val="1"/>
+    </w:lvlOverride>
+    <w:lvlOverride w:ilvl="8">
+      <w:startOverride w:val="1"/>
+    </w:lvlOverride>
   </w:num>
   <w:num w:numId="1220">
-    <w:abstractNumId w:val="99201"/>
-    <w:lvlOverride w:ilvl="0">
-      <w:startOverride w:val="1"/>
-    </w:lvlOverride>
-    <w:lvlOverride w:ilvl="1">
-      <w:startOverride w:val="1"/>
-    </w:lvlOverride>
-    <w:lvlOverride w:ilvl="2">
-      <w:startOverride w:val="1"/>
-    </w:lvlOverride>
-    <w:lvlOverride w:ilvl="3">
-      <w:startOverride w:val="1"/>
-    </w:lvlOverride>
-    <w:lvlOverride w:ilvl="4">
-      <w:startOverride w:val="1"/>
-    </w:lvlOverride>
-    <w:lvlOverride w:ilvl="5">
-      <w:startOverride w:val="1"/>
-    </w:lvlOverride>
-    <w:lvlOverride w:ilvl="6">
-      <w:startOverride w:val="1"/>
-    </w:lvlOverride>
-    <w:lvlOverride w:ilvl="7">
-      <w:startOverride w:val="1"/>
-    </w:lvlOverride>
-    <w:lvlOverride w:ilvl="8">
-      <w:startOverride w:val="1"/>
-    </w:lvlOverride>
+    <w:abstractNumId w:val="991"/>
   </w:num>
   <w:num w:numId="1221">
     <w:abstractNumId w:val="99201"/>
@@ -70229,9 +70376,39 @@
     </w:lvlOverride>
   </w:num>
   <w:num w:numId="1224">
+    <w:abstractNumId w:val="99201"/>
+    <w:lvlOverride w:ilvl="0">
+      <w:startOverride w:val="1"/>
+    </w:lvlOverride>
+    <w:lvlOverride w:ilvl="1">
+      <w:startOverride w:val="1"/>
+    </w:lvlOverride>
+    <w:lvlOverride w:ilvl="2">
+      <w:startOverride w:val="1"/>
+    </w:lvlOverride>
+    <w:lvlOverride w:ilvl="3">
+      <w:startOverride w:val="1"/>
+    </w:lvlOverride>
+    <w:lvlOverride w:ilvl="4">
+      <w:startOverride w:val="1"/>
+    </w:lvlOverride>
+    <w:lvlOverride w:ilvl="5">
+      <w:startOverride w:val="1"/>
+    </w:lvlOverride>
+    <w:lvlOverride w:ilvl="6">
+      <w:startOverride w:val="1"/>
+    </w:lvlOverride>
+    <w:lvlOverride w:ilvl="7">
+      <w:startOverride w:val="1"/>
+    </w:lvlOverride>
+    <w:lvlOverride w:ilvl="8">
+      <w:startOverride w:val="1"/>
+    </w:lvlOverride>
+  </w:num>
+  <w:num w:numId="1225">
     <w:abstractNumId w:val="991"/>
   </w:num>
-  <w:num w:numId="1225">
+  <w:num w:numId="1226">
     <w:abstractNumId w:val="991"/>
   </w:num>
 </w:numbering>

--- a/2015-10-23DoctoralDissertation.docx
+++ b/2015-10-23DoctoralDissertation.docx
@@ -19680,7 +19680,7 @@
       </w:r>
     </w:p>
     <w:bookmarkEnd w:id="386"/>
-    <w:bookmarkStart w:id="1246" w:name="ResultsAndDiscussion"/>
+    <w:bookmarkStart w:id="1248" w:name="ResultsAndDiscussion"/>
     <w:p>
       <w:pPr>
         <w:pStyle w:val="Heading2"/>
@@ -50414,7 +50414,7 @@
       </w:tr>
     </w:tbl>
     <w:bookmarkEnd w:id="1133"/>
-    <w:bookmarkStart w:id="1245" w:name="FutureWork"/>
+    <w:bookmarkStart w:id="1247" w:name="FutureWork"/>
     <w:p>
       <w:pPr>
         <w:pStyle w:val="Heading3"/>
@@ -50734,12 +50734,58 @@
         </w:numPr>
       </w:pPr>
       <w:r>
+        <w:t xml:space="preserve">2024-11-13T11:50:00</w:t>
+      </w:r>
+      <w:r>
+        <w:t xml:space="preserve"> </w:t>
+      </w:r>
+      <w:hyperlink r:id="rId1140">
+        <w:r>
+          <w:rPr>
+            <w:rStyle w:val="Hyperlink"/>
+          </w:rPr>
+          <w:t xml:space="preserve">What has to be the same</w:t>
+        </w:r>
+      </w:hyperlink>
+      <w:r>
+        <w:t xml:space="preserve"> </w:t>
+      </w:r>
+      <w:r>
+        <w:t xml:space="preserve">(</w:t>
+      </w:r>
+      <w:r>
+        <w:t xml:space="preserve"> </w:t>
+      </w:r>
+      <w:hyperlink r:id="rId1141">
+        <w:r>
+          <w:rPr>
+            <w:rStyle w:val="Hyperlink"/>
+          </w:rPr>
+          <w:t xml:space="preserve">Daniel 2:37, Genesis 41:34-36</w:t>
+        </w:r>
+      </w:hyperlink>
+      <w:r>
+        <w:t xml:space="preserve"> </w:t>
+      </w:r>
+      <w:r>
+        <w:t xml:space="preserve">)?</w:t>
+      </w:r>
+    </w:p>
+    <w:p>
+      <w:pPr>
+        <w:pStyle w:val="Compact"/>
+        <w:numPr>
+          <w:ilvl w:val="0"/>
+          <w:numId w:val="1203"/>
+        </w:numPr>
+      </w:pPr>
+      <w:r>
         <w:t xml:space="preserve">2024-10-27T08:36:00 Intersect table.</w:t>
       </w:r>
       <w:r>
         <w:t xml:space="preserve"> </w:t>
       </w:r>
-      <w:hyperlink r:id="rId1140">
+      <w:hyperlink r:id="rId1142">
         <w:r>
           <w:rPr>
             <w:rStyle w:val="Hyperlink"/>
@@ -50756,7 +50802,7 @@
       <w:r>
         <w:t xml:space="preserve"> </w:t>
       </w:r>
-      <w:hyperlink r:id="rId1141">
+      <w:hyperlink r:id="rId1143">
         <w:r>
           <w:rPr>
             <w:rStyle w:val="Hyperlink"/>
@@ -50785,7 +50831,7 @@
       <w:r>
         <w:t xml:space="preserve"> </w:t>
       </w:r>
-      <w:hyperlink r:id="rId1142">
+      <w:hyperlink r:id="rId1144">
         <w:r>
           <w:rPr>
             <w:rStyle w:val="Hyperlink"/>
@@ -50814,7 +50860,7 @@
       <w:r>
         <w:t xml:space="preserve"> </w:t>
       </w:r>
-      <w:hyperlink r:id="rId1143">
+      <w:hyperlink r:id="rId1145">
         <w:r>
           <w:rPr>
             <w:rStyle w:val="Hyperlink"/>
@@ -50831,7 +50877,7 @@
       <w:r>
         <w:t xml:space="preserve"> </w:t>
       </w:r>
-      <w:hyperlink r:id="rId1144">
+      <w:hyperlink r:id="rId1146">
         <w:r>
           <w:rPr>
             <w:rStyle w:val="Hyperlink"/>
@@ -50884,7 +50930,7 @@
       <w:r>
         <w:t xml:space="preserve"> </w:t>
       </w:r>
-      <w:hyperlink r:id="rId1145">
+      <w:hyperlink r:id="rId1147">
         <w:r>
           <w:rPr>
             <w:rStyle w:val="Hyperlink"/>
@@ -50907,7 +50953,7 @@
       <w:r>
         <w:t xml:space="preserve"> </w:t>
       </w:r>
-      <w:hyperlink r:id="rId1146">
+      <w:hyperlink r:id="rId1148">
         <w:r>
           <w:rPr>
             <w:rStyle w:val="Hyperlink"/>
@@ -50936,7 +50982,7 @@
       <w:r>
         <w:t xml:space="preserve"> </w:t>
       </w:r>
-      <w:hyperlink r:id="rId1147">
+      <w:hyperlink r:id="rId1149">
         <w:r>
           <w:rPr>
             <w:rStyle w:val="Hyperlink"/>
@@ -50959,7 +51005,7 @@
       <w:r>
         <w:t xml:space="preserve"> </w:t>
       </w:r>
-      <w:hyperlink r:id="rId1148">
+      <w:hyperlink r:id="rId1150">
         <w:r>
           <w:rPr>
             <w:rStyle w:val="Hyperlink"/>
@@ -50988,7 +51034,7 @@
       <w:r>
         <w:t xml:space="preserve"> </w:t>
       </w:r>
-      <w:hyperlink r:id="rId1149">
+      <w:hyperlink r:id="rId1151">
         <w:r>
           <w:rPr>
             <w:rStyle w:val="Hyperlink"/>
@@ -51005,7 +51051,7 @@
       <w:r>
         <w:t xml:space="preserve"> </w:t>
       </w:r>
-      <w:hyperlink r:id="rId1150">
+      <w:hyperlink r:id="rId1152">
         <w:r>
           <w:rPr>
             <w:rStyle w:val="Hyperlink"/>
@@ -51124,7 +51170,7 @@
       <w:r>
         <w:t xml:space="preserve"> </w:t>
       </w:r>
-      <w:hyperlink r:id="rId1151">
+      <w:hyperlink r:id="rId1153">
         <w:r>
           <w:rPr>
             <w:rStyle w:val="Hyperlink"/>
@@ -51170,7 +51216,7 @@
       <w:r>
         <w:t xml:space="preserve"> </w:t>
       </w:r>
-      <w:hyperlink r:id="rId1152">
+      <w:hyperlink r:id="rId1154">
         <w:r>
           <w:rPr>
             <w:rStyle w:val="Hyperlink"/>
@@ -51187,7 +51233,7 @@
       <w:r>
         <w:t xml:space="preserve"> </w:t>
       </w:r>
-      <w:hyperlink r:id="rId1153">
+      <w:hyperlink r:id="rId1155">
         <w:r>
           <w:rPr>
             <w:rStyle w:val="Hyperlink"/>
@@ -51216,7 +51262,7 @@
       <w:r>
         <w:t xml:space="preserve"> </w:t>
       </w:r>
-      <w:hyperlink r:id="rId1154">
+      <w:hyperlink r:id="rId1156">
         <w:r>
           <w:rPr>
             <w:rStyle w:val="Hyperlink"/>
@@ -51263,7 +51309,7 @@
       <w:r>
         <w:t xml:space="preserve"> </w:t>
       </w:r>
-      <w:hyperlink r:id="rId1155">
+      <w:hyperlink r:id="rId1157">
         <w:r>
           <w:rPr>
             <w:rStyle w:val="Hyperlink"/>
@@ -51286,7 +51332,7 @@
       <w:r>
         <w:t xml:space="preserve"> </w:t>
       </w:r>
-      <w:hyperlink r:id="rId1156">
+      <w:hyperlink r:id="rId1158">
         <w:r>
           <w:rPr>
             <w:rStyle w:val="Hyperlink"/>
@@ -51309,7 +51355,7 @@
       <w:r>
         <w:t xml:space="preserve"> </w:t>
       </w:r>
-      <w:hyperlink r:id="rId1157">
+      <w:hyperlink r:id="rId1159">
         <w:r>
           <w:rPr>
             <w:rStyle w:val="Hyperlink"/>
@@ -51326,7 +51372,7 @@
       <w:r>
         <w:t xml:space="preserve"> </w:t>
       </w:r>
-      <w:hyperlink r:id="rId1158">
+      <w:hyperlink r:id="rId1160">
         <w:r>
           <w:rPr>
             <w:rStyle w:val="Hyperlink"/>
@@ -51403,7 +51449,7 @@
       <w:r>
         <w:t xml:space="preserve"> </w:t>
       </w:r>
-      <w:hyperlink r:id="rId1159">
+      <w:hyperlink r:id="rId1161">
         <w:r>
           <w:rPr>
             <w:rStyle w:val="Hyperlink"/>
@@ -51420,7 +51466,7 @@
       <w:r>
         <w:t xml:space="preserve"> </w:t>
       </w:r>
-      <w:hyperlink r:id="rId1160">
+      <w:hyperlink r:id="rId1162">
         <w:r>
           <w:rPr>
             <w:rStyle w:val="Hyperlink"/>
@@ -51437,7 +51483,7 @@
       <w:r>
         <w:t xml:space="preserve"> </w:t>
       </w:r>
-      <w:hyperlink r:id="rId1161">
+      <w:hyperlink r:id="rId1163">
         <w:r>
           <w:rPr>
             <w:rStyle w:val="Hyperlink"/>
@@ -51556,7 +51602,7 @@
       <w:r>
         <w:t xml:space="preserve"> </w:t>
       </w:r>
-      <w:hyperlink r:id="rId1162">
+      <w:hyperlink r:id="rId1164">
         <w:r>
           <w:rPr>
             <w:rStyle w:val="Hyperlink"/>
@@ -51579,7 +51625,7 @@
           <w:numId w:val="1203"/>
         </w:numPr>
       </w:pPr>
-      <w:hyperlink r:id="rId1163">
+      <w:hyperlink r:id="rId1165">
         <w:r>
           <w:rPr>
             <w:rStyle w:val="Hyperlink"/>
@@ -51596,7 +51642,7 @@
           <w:numId w:val="1203"/>
         </w:numPr>
       </w:pPr>
-      <w:hyperlink r:id="rId1164">
+      <w:hyperlink r:id="rId1166">
         <w:r>
           <w:rPr>
             <w:rStyle w:val="Hyperlink"/>
@@ -51613,7 +51659,7 @@
           <w:numId w:val="1203"/>
         </w:numPr>
       </w:pPr>
-      <w:hyperlink r:id="rId1165">
+      <w:hyperlink r:id="rId1167">
         <w:r>
           <w:rPr>
             <w:rStyle w:val="Hyperlink"/>
@@ -51630,7 +51676,7 @@
       <w:r>
         <w:t xml:space="preserve"> </w:t>
       </w:r>
-      <w:hyperlink r:id="rId1166">
+      <w:hyperlink r:id="rId1168">
         <w:r>
           <w:rPr>
             <w:rStyle w:val="Hyperlink"/>
@@ -51659,7 +51705,7 @@
           <w:numId w:val="1203"/>
         </w:numPr>
       </w:pPr>
-      <w:hyperlink r:id="rId1167">
+      <w:hyperlink r:id="rId1169">
         <w:r>
           <w:rPr>
             <w:rStyle w:val="Hyperlink"/>
@@ -51682,7 +51728,7 @@
       <w:r>
         <w:t xml:space="preserve"> </w:t>
       </w:r>
-      <w:hyperlink r:id="rId1168">
+      <w:hyperlink r:id="rId1170">
         <w:r>
           <w:rPr>
             <w:rStyle w:val="Hyperlink"/>
@@ -51713,7 +51759,7 @@
           <w:numId w:val="1206"/>
         </w:numPr>
       </w:pPr>
-      <w:hyperlink r:id="rId1169">
+      <w:hyperlink r:id="rId1171">
         <w:r>
           <w:rPr>
             <w:rStyle w:val="Hyperlink"/>
@@ -51772,7 +51818,7 @@
       <w:r>
         <w:t xml:space="preserve"> </w:t>
       </w:r>
-      <w:hyperlink r:id="rId1170">
+      <w:hyperlink r:id="rId1172">
         <w:r>
           <w:rPr>
             <w:rStyle w:val="Hyperlink"/>
@@ -51789,7 +51835,7 @@
       <w:r>
         <w:t xml:space="preserve"> </w:t>
       </w:r>
-      <w:hyperlink r:id="rId1171">
+      <w:hyperlink r:id="rId1173">
         <w:r>
           <w:rPr>
             <w:rStyle w:val="Hyperlink"/>
@@ -51808,7 +51854,7 @@
       <w:r>
         <w:t xml:space="preserve"> </w:t>
       </w:r>
-      <w:hyperlink r:id="rId1172">
+      <w:hyperlink r:id="rId1174">
         <w:r>
           <w:rPr>
             <w:rStyle w:val="Hyperlink"/>
@@ -51837,7 +51883,7 @@
       <w:r>
         <w:t xml:space="preserve"> </w:t>
       </w:r>
-      <w:hyperlink r:id="rId1173">
+      <w:hyperlink r:id="rId1175">
         <w:r>
           <w:rPr>
             <w:rStyle w:val="Hyperlink"/>
@@ -51866,7 +51912,7 @@
       <w:r>
         <w:t xml:space="preserve"> </w:t>
       </w:r>
-      <w:hyperlink r:id="rId1174">
+      <w:hyperlink r:id="rId1176">
         <w:r>
           <w:rPr>
             <w:rStyle w:val="Hyperlink"/>
@@ -51891,7 +51937,7 @@
       <w:r>
         <w:t xml:space="preserve"> </w:t>
       </w:r>
-      <w:hyperlink r:id="rId1175">
+      <w:hyperlink r:id="rId1177">
         <w:r>
           <w:rPr>
             <w:rStyle w:val="Hyperlink"/>
@@ -51908,7 +51954,7 @@
       <w:r>
         <w:t xml:space="preserve"> </w:t>
       </w:r>
-      <w:hyperlink r:id="rId1176">
+      <w:hyperlink r:id="rId1178">
         <w:r>
           <w:rPr>
             <w:rStyle w:val="Hyperlink"/>
@@ -51933,7 +51979,7 @@
       <w:r>
         <w:t xml:space="preserve"> </w:t>
       </w:r>
-      <w:hyperlink r:id="rId1177">
+      <w:hyperlink r:id="rId1179">
         <w:r>
           <w:rPr>
             <w:rStyle w:val="Hyperlink"/>
@@ -51950,7 +51996,7 @@
       <w:r>
         <w:t xml:space="preserve"> </w:t>
       </w:r>
-      <w:hyperlink r:id="rId1178">
+      <w:hyperlink r:id="rId1180">
         <w:r>
           <w:rPr>
             <w:rStyle w:val="Hyperlink"/>
@@ -51967,7 +52013,7 @@
       <w:r>
         <w:t xml:space="preserve"> </w:t>
       </w:r>
-      <w:hyperlink r:id="rId1179">
+      <w:hyperlink r:id="rId1181">
         <w:r>
           <w:rPr>
             <w:rStyle w:val="Hyperlink"/>
@@ -51992,7 +52038,7 @@
       <w:r>
         <w:t xml:space="preserve"> </w:t>
       </w:r>
-      <w:hyperlink r:id="rId1180">
+      <w:hyperlink r:id="rId1182">
         <w:r>
           <w:rPr>
             <w:rStyle w:val="Hyperlink"/>
@@ -52011,7 +52057,7 @@
       <w:r>
         <w:t xml:space="preserve"> </w:t>
       </w:r>
-      <w:hyperlink r:id="rId1181">
+      <w:hyperlink r:id="rId1183">
         <w:r>
           <w:rPr>
             <w:rStyle w:val="Hyperlink"/>
@@ -52042,7 +52088,7 @@
       <w:r>
         <w:t xml:space="preserve"> </w:t>
       </w:r>
-      <w:hyperlink r:id="rId1182">
+      <w:hyperlink r:id="rId1184">
         <w:r>
           <w:rPr>
             <w:rStyle w:val="Hyperlink"/>
@@ -52061,7 +52107,7 @@
       <w:r>
         <w:t xml:space="preserve"> </w:t>
       </w:r>
-      <w:hyperlink r:id="rId1183">
+      <w:hyperlink r:id="rId1185">
         <w:r>
           <w:rPr>
             <w:rStyle w:val="Hyperlink"/>
@@ -52086,7 +52132,7 @@
       <w:r>
         <w:t xml:space="preserve"> </w:t>
       </w:r>
-      <w:hyperlink r:id="rId1184">
+      <w:hyperlink r:id="rId1186">
         <w:r>
           <w:rPr>
             <w:rStyle w:val="Hyperlink"/>
@@ -52103,7 +52149,7 @@
       <w:r>
         <w:t xml:space="preserve"> </w:t>
       </w:r>
-      <w:hyperlink r:id="rId1185">
+      <w:hyperlink r:id="rId1187">
         <w:r>
           <w:rPr>
             <w:rStyle w:val="Hyperlink"/>
@@ -52128,7 +52174,7 @@
       <w:r>
         <w:t xml:space="preserve"> </w:t>
       </w:r>
-      <w:hyperlink r:id="rId1186">
+      <w:hyperlink r:id="rId1188">
         <w:r>
           <w:rPr>
             <w:rStyle w:val="Hyperlink"/>
@@ -52145,7 +52191,7 @@
       <w:r>
         <w:t xml:space="preserve"> </w:t>
       </w:r>
-      <w:hyperlink r:id="rId1187">
+      <w:hyperlink r:id="rId1189">
         <w:r>
           <w:rPr>
             <w:rStyle w:val="Hyperlink"/>
@@ -52188,7 +52234,7 @@
       <w:r>
         <w:t xml:space="preserve"> </w:t>
       </w:r>
-      <w:hyperlink r:id="rId1188">
+      <w:hyperlink r:id="rId1190">
         <w:r>
           <w:rPr>
             <w:rStyle w:val="Hyperlink"/>
@@ -52375,7 +52421,7 @@
       <w:pPr>
         <w:pStyle w:val="FirstParagraph"/>
       </w:pPr>
-      <w:hyperlink r:id="rId1189">
+      <w:hyperlink r:id="rId1191">
         <w:r>
           <w:rPr>
             <w:rStyle w:val="Hyperlink"/>
@@ -52388,7 +52434,7 @@
       <w:pPr>
         <w:pStyle w:val="BodyText"/>
       </w:pPr>
-      <w:hyperlink r:id="rId1190">
+      <w:hyperlink r:id="rId1192">
         <w:r>
           <w:rPr>
             <w:rStyle w:val="Hyperlink"/>
@@ -52417,7 +52463,7 @@
       <w:r>
         <w:t xml:space="preserve"> </w:t>
       </w:r>
-      <w:hyperlink r:id="rId1191">
+      <w:hyperlink r:id="rId1193">
         <w:r>
           <w:rPr>
             <w:rStyle w:val="Hyperlink"/>
@@ -52487,7 +52533,7 @@
       <w:r>
         <w:t xml:space="preserve"> </w:t>
       </w:r>
-      <w:hyperlink r:id="rId1192">
+      <w:hyperlink r:id="rId1194">
         <w:r>
           <w:rPr>
             <w:rStyle w:val="Hyperlink"/>
@@ -52518,7 +52564,7 @@
       <w:r>
         <w:t xml:space="preserve"> </w:t>
       </w:r>
-      <w:hyperlink r:id="rId1193">
+      <w:hyperlink r:id="rId1195">
         <w:r>
           <w:rPr>
             <w:rStyle w:val="Hyperlink"/>
@@ -52529,7 +52575,7 @@
       <w:r>
         <w:t xml:space="preserve"> </w:t>
       </w:r>
-      <w:hyperlink r:id="rId1194">
+      <w:hyperlink r:id="rId1196">
         <w:r>
           <w:rPr>
             <w:rStyle w:val="Hyperlink"/>
@@ -52548,7 +52594,7 @@
       <w:pPr>
         <w:pStyle w:val="BodyText"/>
       </w:pPr>
-      <w:hyperlink r:id="rId1195">
+      <w:hyperlink r:id="rId1197">
         <w:r>
           <w:rPr>
             <w:rStyle w:val="Hyperlink"/>
@@ -52565,7 +52611,7 @@
       <w:r>
         <w:t xml:space="preserve"> </w:t>
       </w:r>
-      <w:hyperlink r:id="rId1196">
+      <w:hyperlink r:id="rId1198">
         <w:r>
           <w:rPr>
             <w:rStyle w:val="Hyperlink"/>
@@ -52646,7 +52692,7 @@
         <w:t xml:space="preserve">We have given preference to the word, not the commentary, which is subjective.</w:t>
       </w:r>
     </w:p>
-    <w:bookmarkStart w:id="1206" w:name="word-to-today"/>
+    <w:bookmarkStart w:id="1208" w:name="word-to-today"/>
     <w:p>
       <w:pPr>
         <w:pStyle w:val="Heading4"/>
@@ -52701,7 +52747,7 @@
           <w:numId w:val="1210"/>
         </w:numPr>
       </w:pPr>
-      <w:hyperlink r:id="rId1197">
+      <w:hyperlink r:id="rId1199">
         <w:r>
           <w:rPr>
             <w:rStyle w:val="Hyperlink"/>
@@ -52718,7 +52764,7 @@
       <w:r>
         <w:t xml:space="preserve"> </w:t>
       </w:r>
-      <w:hyperlink r:id="rId1198">
+      <w:hyperlink r:id="rId1200">
         <w:r>
           <w:rPr>
             <w:rStyle w:val="Hyperlink"/>
@@ -52741,7 +52787,7 @@
           <w:numId w:val="1210"/>
         </w:numPr>
       </w:pPr>
-      <w:hyperlink r:id="rId1199">
+      <w:hyperlink r:id="rId1201">
         <w:r>
           <w:rPr>
             <w:rStyle w:val="Hyperlink"/>
@@ -52758,7 +52804,7 @@
       <w:r>
         <w:t xml:space="preserve"> </w:t>
       </w:r>
-      <w:hyperlink r:id="rId1200">
+      <w:hyperlink r:id="rId1202">
         <w:r>
           <w:rPr>
             <w:rStyle w:val="Hyperlink"/>
@@ -52821,7 +52867,7 @@
       <w:pPr>
         <w:pStyle w:val="FirstParagraph"/>
       </w:pPr>
-      <w:hyperlink r:id="rId1201">
+      <w:hyperlink r:id="rId1203">
         <w:r>
           <w:rPr>
             <w:rStyle w:val="Hyperlink"/>
@@ -52866,7 +52912,7 @@
       <w:pPr>
         <w:pStyle w:val="BodyText"/>
       </w:pPr>
-      <w:hyperlink r:id="rId1202">
+      <w:hyperlink r:id="rId1204">
         <w:r>
           <w:rPr>
             <w:rStyle w:val="Hyperlink"/>
@@ -52887,7 +52933,7 @@
       <w:pPr>
         <w:pStyle w:val="BodyText"/>
       </w:pPr>
-      <w:hyperlink r:id="rId1203">
+      <w:hyperlink r:id="rId1205">
         <w:r>
           <w:rPr>
             <w:rStyle w:val="Hyperlink"/>
@@ -52908,7 +52954,7 @@
       <w:pPr>
         <w:pStyle w:val="BodyText"/>
       </w:pPr>
-      <w:hyperlink r:id="rId1204">
+      <w:hyperlink r:id="rId1206">
         <w:r>
           <w:rPr>
             <w:rStyle w:val="Hyperlink"/>
@@ -52969,7 +53015,7 @@
       <w:pPr>
         <w:pStyle w:val="BodyText"/>
       </w:pPr>
-      <w:hyperlink r:id="rId1205">
+      <w:hyperlink r:id="rId1207">
         <w:r>
           <w:rPr>
             <w:rStyle w:val="Hyperlink"/>
@@ -52984,8 +53030,8 @@
         <w:t xml:space="preserve">This work is not defamatory nor inflammatory.</w:t>
       </w:r>
     </w:p>
-    <w:bookmarkEnd w:id="1206"/>
-    <w:bookmarkStart w:id="1210" w:name="reuse"/>
+    <w:bookmarkEnd w:id="1208"/>
+    <w:bookmarkStart w:id="1212" w:name="reuse"/>
     <w:p>
       <w:pPr>
         <w:pStyle w:val="Heading4"/>
@@ -53008,7 +53054,7 @@
       <w:r>
         <w:t xml:space="preserve"> </w:t>
       </w:r>
-      <w:hyperlink r:id="rId1207">
+      <w:hyperlink r:id="rId1209">
         <w:r>
           <w:rPr>
             <w:rStyle w:val="Hyperlink"/>
@@ -53046,7 +53092,7 @@
       <w:r>
         <w:t xml:space="preserve"> </w:t>
       </w:r>
-      <w:hyperlink r:id="rId1208">
+      <w:hyperlink r:id="rId1210">
         <w:r>
           <w:rPr>
             <w:rStyle w:val="Hyperlink"/>
@@ -53057,7 +53103,7 @@
       <w:r>
         <w:t xml:space="preserve"> </w:t>
       </w:r>
-      <w:hyperlink r:id="rId1209">
+      <w:hyperlink r:id="rId1211">
         <w:r>
           <w:rPr>
             <w:rStyle w:val="Hyperlink"/>
@@ -53101,8 +53147,8 @@
         </w:r>
       </w:hyperlink>
     </w:p>
-    <w:bookmarkEnd w:id="1210"/>
-    <w:bookmarkStart w:id="1212" w:name="Xaeea96b777dd1624bbe36dae145ccb1da8fb3ae"/>
+    <w:bookmarkEnd w:id="1212"/>
+    <w:bookmarkStart w:id="1214" w:name="Xaeea96b777dd1624bbe36dae145ccb1da8fb3ae"/>
     <w:p>
       <w:pPr>
         <w:pStyle w:val="Heading4"/>
@@ -53123,7 +53169,7 @@
       <w:pPr>
         <w:pStyle w:val="BodyText"/>
       </w:pPr>
-      <w:hyperlink r:id="rId1211">
+      <w:hyperlink r:id="rId1213">
         <w:r>
           <w:rPr>
             <w:rStyle w:val="Hyperlink"/>
@@ -53143,7 +53189,7 @@
       <w:r>
         <w:br/>
       </w:r>
-      <w:hyperlink r:id="rId1211">
+      <w:hyperlink r:id="rId1213">
         <w:r>
           <w:rPr>
             <w:rStyle w:val="Hyperlink"/>
@@ -53161,8 +53207,8 @@
         <w:t xml:space="preserve"> SELECT ScriptureReference, KingJamesVersion From Bible..Scripture WHERE KingJamesVersion LIKE '%wife%' and KingJamesVersion LIKE '%child%' </w:t>
       </w:r>
     </w:p>
-    <w:bookmarkEnd w:id="1212"/>
-    <w:bookmarkStart w:id="1213" w:name="wordtonumberhelper.cs"/>
+    <w:bookmarkEnd w:id="1214"/>
+    <w:bookmarkStart w:id="1215" w:name="wordtonumberhelper.cs"/>
     <w:p>
       <w:pPr>
         <w:pStyle w:val="Heading4"/>
@@ -53191,8 +53237,8 @@
         <w:t xml:space="preserve">but it was not totally successful, largely because of the arrangement of the numerals.</w:t>
       </w:r>
     </w:p>
-    <w:bookmarkEnd w:id="1213"/>
-    <w:bookmarkStart w:id="1224" w:name="X5ba3fdc25efc60192017085fcb411f47cb55543"/>
+    <w:bookmarkEnd w:id="1215"/>
+    <w:bookmarkStart w:id="1226" w:name="X5ba3fdc25efc60192017085fcb411f47cb55543"/>
     <w:p>
       <w:pPr>
         <w:pStyle w:val="Heading4"/>
@@ -53234,7 +53280,7 @@
           <w:numId w:val="1213"/>
         </w:numPr>
       </w:pPr>
-      <w:hyperlink r:id="rId1214">
+      <w:hyperlink r:id="rId1216">
         <w:r>
           <w:rPr>
             <w:rStyle w:val="Hyperlink"/>
@@ -53251,7 +53297,7 @@
           <w:numId w:val="1213"/>
         </w:numPr>
       </w:pPr>
-      <w:hyperlink r:id="rId1215">
+      <w:hyperlink r:id="rId1217">
         <w:r>
           <w:rPr>
             <w:rStyle w:val="Hyperlink"/>
@@ -53268,7 +53314,7 @@
           <w:numId w:val="1213"/>
         </w:numPr>
       </w:pPr>
-      <w:hyperlink r:id="rId1216">
+      <w:hyperlink r:id="rId1218">
         <w:r>
           <w:rPr>
             <w:rStyle w:val="Hyperlink"/>
@@ -53285,7 +53331,7 @@
           <w:numId w:val="1213"/>
         </w:numPr>
       </w:pPr>
-      <w:hyperlink r:id="rId1217">
+      <w:hyperlink r:id="rId1219">
         <w:r>
           <w:rPr>
             <w:rStyle w:val="Hyperlink"/>
@@ -53302,7 +53348,7 @@
           <w:numId w:val="1213"/>
         </w:numPr>
       </w:pPr>
-      <w:hyperlink r:id="rId1218">
+      <w:hyperlink r:id="rId1220">
         <w:r>
           <w:rPr>
             <w:rStyle w:val="Hyperlink"/>
@@ -53319,7 +53365,7 @@
           <w:numId w:val="1213"/>
         </w:numPr>
       </w:pPr>
-      <w:hyperlink r:id="rId1219">
+      <w:hyperlink r:id="rId1221">
         <w:r>
           <w:rPr>
             <w:rStyle w:val="Hyperlink"/>
@@ -53336,7 +53382,7 @@
           <w:numId w:val="1213"/>
         </w:numPr>
       </w:pPr>
-      <w:hyperlink r:id="rId1220">
+      <w:hyperlink r:id="rId1222">
         <w:r>
           <w:rPr>
             <w:rStyle w:val="Hyperlink"/>
@@ -53353,7 +53399,7 @@
           <w:numId w:val="1213"/>
         </w:numPr>
       </w:pPr>
-      <w:hyperlink r:id="rId1221">
+      <w:hyperlink r:id="rId1223">
         <w:r>
           <w:rPr>
             <w:rStyle w:val="Hyperlink"/>
@@ -53370,7 +53416,7 @@
           <w:numId w:val="1213"/>
         </w:numPr>
       </w:pPr>
-      <w:hyperlink r:id="rId1222">
+      <w:hyperlink r:id="rId1224">
         <w:r>
           <w:rPr>
             <w:rStyle w:val="Hyperlink"/>
@@ -53387,7 +53433,7 @@
           <w:numId w:val="1213"/>
         </w:numPr>
       </w:pPr>
-      <w:hyperlink r:id="rId1223">
+      <w:hyperlink r:id="rId1225">
         <w:r>
           <w:rPr>
             <w:rStyle w:val="Hyperlink"/>
@@ -53427,8 +53473,8 @@
         </w:r>
       </w:hyperlink>
     </w:p>
-    <w:bookmarkEnd w:id="1224"/>
-    <w:bookmarkStart w:id="1225" w:name="data-residence"/>
+    <w:bookmarkEnd w:id="1226"/>
+    <w:bookmarkStart w:id="1227" w:name="data-residence"/>
     <w:p>
       <w:pPr>
         <w:pStyle w:val="Heading4"/>
@@ -53445,8 +53491,8 @@
         <w:t xml:space="preserve">Where should the data reside? Database, JSON or XML files?</w:t>
       </w:r>
     </w:p>
-    <w:bookmarkEnd w:id="1225"/>
-    <w:bookmarkStart w:id="1227" w:name="which-side-the-love-felt"/>
+    <w:bookmarkEnd w:id="1227"/>
+    <w:bookmarkStart w:id="1229" w:name="which-side-the-love-felt"/>
     <w:p>
       <w:pPr>
         <w:pStyle w:val="Heading4"/>
@@ -53495,7 +53541,7 @@
       <w:r>
         <w:t xml:space="preserve"> </w:t>
       </w:r>
-      <w:hyperlink r:id="rId1226">
+      <w:hyperlink r:id="rId1228">
         <w:r>
           <w:rPr>
             <w:rStyle w:val="Hyperlink"/>
@@ -53510,8 +53556,8 @@
         <w:t xml:space="preserve">)?</w:t>
       </w:r>
     </w:p>
-    <w:bookmarkEnd w:id="1227"/>
-    <w:bookmarkStart w:id="1230" w:name="Xaccb0b7a3f6136ae9373a989a9d388fbc031944"/>
+    <w:bookmarkEnd w:id="1229"/>
+    <w:bookmarkStart w:id="1232" w:name="Xaccb0b7a3f6136ae9373a989a9d388fbc031944"/>
     <w:p>
       <w:pPr>
         <w:pStyle w:val="Heading4"/>
@@ -53562,7 +53608,7 @@
       <w:r>
         <w:t xml:space="preserve"> </w:t>
       </w:r>
-      <w:hyperlink r:id="rId1228">
+      <w:hyperlink r:id="rId1230">
         <w:r>
           <w:rPr>
             <w:rStyle w:val="Hyperlink"/>
@@ -53594,7 +53640,7 @@
       <w:r>
         <w:t xml:space="preserve"> </w:t>
       </w:r>
-      <w:hyperlink r:id="rId1229">
+      <w:hyperlink r:id="rId1231">
         <w:r>
           <w:rPr>
             <w:rStyle w:val="Hyperlink"/>
@@ -53627,8 +53673,8 @@
         <w:t xml:space="preserve">In my 32nd year, I re-located to the United States of America (USA).</w:t>
       </w:r>
     </w:p>
-    <w:bookmarkEnd w:id="1230"/>
-    <w:bookmarkStart w:id="1231" w:name="i-am-letting-myself-be-many-as-a-people."/>
+    <w:bookmarkEnd w:id="1232"/>
+    <w:bookmarkStart w:id="1233" w:name="i-am-letting-myself-be-many-as-a-people."/>
     <w:p>
       <w:pPr>
         <w:pStyle w:val="Heading4"/>
@@ -53777,8 +53823,8 @@
         <w:t xml:space="preserve">He has said the word; I have collaborated with Him.</w:t>
       </w:r>
     </w:p>
-    <w:bookmarkEnd w:id="1231"/>
-    <w:bookmarkStart w:id="1244" w:name="OutstandingWork"/>
+    <w:bookmarkEnd w:id="1233"/>
+    <w:bookmarkStart w:id="1246" w:name="OutstandingWork"/>
     <w:p>
       <w:pPr>
         <w:pStyle w:val="Heading4"/>
@@ -53862,7 +53908,7 @@
       <w:r>
         <w:t xml:space="preserve"> </w:t>
       </w:r>
-      <w:hyperlink r:id="rId1232">
+      <w:hyperlink r:id="rId1234">
         <w:r>
           <w:rPr>
             <w:rStyle w:val="Hyperlink"/>
@@ -53879,7 +53925,7 @@
       <w:r>
         <w:t xml:space="preserve"> </w:t>
       </w:r>
-      <w:hyperlink r:id="rId1233">
+      <w:hyperlink r:id="rId1235">
         <w:r>
           <w:rPr>
             <w:rStyle w:val="Hyperlink"/>
@@ -53901,7 +53947,7 @@
       <w:r>
         <w:t xml:space="preserve"> </w:t>
       </w:r>
-      <w:hyperlink r:id="rId1234">
+      <w:hyperlink r:id="rId1236">
         <w:r>
           <w:rPr>
             <w:rStyle w:val="Hyperlink"/>
@@ -53927,7 +53973,7 @@
       <w:r>
         <w:t xml:space="preserve"> </w:t>
       </w:r>
-      <w:hyperlink r:id="rId1235">
+      <w:hyperlink r:id="rId1237">
         <w:r>
           <w:rPr>
             <w:rStyle w:val="Hyperlink"/>
@@ -53938,7 +53984,7 @@
       <w:r>
         <w:t xml:space="preserve"> </w:t>
       </w:r>
-      <w:hyperlink r:id="rId1236">
+      <w:hyperlink r:id="rId1238">
         <w:r>
           <w:rPr>
             <w:rStyle w:val="Hyperlink"/>
@@ -53955,7 +54001,7 @@
       <w:r>
         <w:t xml:space="preserve"> </w:t>
       </w:r>
-      <w:hyperlink r:id="rId1237">
+      <w:hyperlink r:id="rId1239">
         <w:r>
           <w:rPr>
             <w:rStyle w:val="Hyperlink"/>
@@ -53972,7 +54018,7 @@
       <w:r>
         <w:t xml:space="preserve"> </w:t>
       </w:r>
-      <w:hyperlink r:id="rId1238">
+      <w:hyperlink r:id="rId1240">
         <w:r>
           <w:rPr>
             <w:rStyle w:val="Hyperlink"/>
@@ -53997,7 +54043,7 @@
       <w:r>
         <w:t xml:space="preserve"> </w:t>
       </w:r>
-      <w:hyperlink r:id="rId1239">
+      <w:hyperlink r:id="rId1241">
         <w:r>
           <w:rPr>
             <w:rStyle w:val="Hyperlink"/>
@@ -54102,7 +54148,7 @@
       <w:r>
         <w:t xml:space="preserve"> </w:t>
       </w:r>
-      <w:hyperlink r:id="rId1240">
+      <w:hyperlink r:id="rId1242">
         <w:r>
           <w:rPr>
             <w:rStyle w:val="Hyperlink"/>
@@ -54209,7 +54255,7 @@
       <w:pPr>
         <w:pStyle w:val="TableCaption"/>
       </w:pPr>
-      <w:hyperlink r:id="rId1241">
+      <w:hyperlink r:id="rId1243">
         <w:r>
           <w:rPr>
             <w:rStyle w:val="Hyperlink"/>
@@ -54366,7 +54412,7 @@
             <w:pPr>
               <w:pStyle w:val="Compact"/>
             </w:pPr>
-            <w:hyperlink r:id="rId1242">
+            <w:hyperlink r:id="rId1244">
               <w:r>
                 <w:rPr>
                   <w:rStyle w:val="Hyperlink"/>
@@ -54439,7 +54485,7 @@
             <w:pPr>
               <w:pStyle w:val="Compact"/>
             </w:pPr>
-            <w:hyperlink r:id="rId1243">
+            <w:hyperlink r:id="rId1245">
               <w:r>
                 <w:rPr>
                   <w:rStyle w:val="Hyperlink"/>
@@ -54451,10 +54497,10 @@
         </w:tc>
       </w:tr>
     </w:tbl>
-    <w:bookmarkEnd w:id="1244"/>
-    <w:bookmarkEnd w:id="1245"/>
     <w:bookmarkEnd w:id="1246"/>
-    <w:bookmarkStart w:id="1287" w:name="Terminology"/>
+    <w:bookmarkEnd w:id="1247"/>
+    <w:bookmarkEnd w:id="1248"/>
+    <w:bookmarkStart w:id="1289" w:name="Terminology"/>
     <w:p>
       <w:pPr>
         <w:pStyle w:val="Heading2"/>
@@ -54499,11 +54545,11 @@
       <w:pPr>
         <w:pStyle w:val="BodyText"/>
       </w:pPr>
-      <w:bookmarkStart w:id="1247" w:name="def-WordEngineering"/>
+      <w:bookmarkStart w:id="1249" w:name="def-WordEngineering"/>
       <w:r>
         <w:t xml:space="preserve">WordEngineering</w:t>
       </w:r>
-      <w:bookmarkEnd w:id="1247"/>
+      <w:bookmarkEnd w:id="1249"/>
       <w:r>
         <w:t xml:space="preserve"> </w:t>
       </w:r>
@@ -54798,7 +54844,7 @@
       <w:pPr>
         <w:pStyle w:val="DefinitionTerm"/>
       </w:pPr>
-      <w:hyperlink r:id="rId1248">
+      <w:hyperlink r:id="rId1250">
         <w:r>
           <w:rPr>
             <w:rStyle w:val="Hyperlink"/>
@@ -55012,7 +55058,7 @@
         <w:t xml:space="preserve">”</w:t>
       </w:r>
     </w:p>
-    <w:bookmarkStart w:id="1259" w:name="BusinessAnalysisBodyofKnowledge(BABOK)"/>
+    <w:bookmarkStart w:id="1261" w:name="BusinessAnalysisBodyofKnowledge(BABOK)"/>
     <w:p>
       <w:pPr>
         <w:pStyle w:val="Heading3"/>
@@ -55021,7 +55067,7 @@
         <w:t xml:space="preserve">Business Analysis Body of Knowledge (BABOK)</w:t>
       </w:r>
     </w:p>
-    <w:bookmarkStart w:id="1258" w:name="Xd11fce91c1f5a25b88314a897ae590efc678b64"/>
+    <w:bookmarkStart w:id="1260" w:name="Xd11fce91c1f5a25b88314a897ae590efc678b64"/>
     <w:p>
       <w:pPr>
         <w:pStyle w:val="Heading4"/>
@@ -55034,7 +55080,7 @@
       <w:pPr>
         <w:pStyle w:val="FirstParagraph"/>
       </w:pPr>
-      <w:hyperlink r:id="rId1249">
+      <w:hyperlink r:id="rId1251">
         <w:r>
           <w:rPr>
             <w:rStyle w:val="Hyperlink"/>
@@ -55043,7 +55089,7 @@
         </w:r>
       </w:hyperlink>
     </w:p>
-    <w:bookmarkStart w:id="1250" w:name="X32c6cfa1e23061228b3217202bbefe620875dc6"/>
+    <w:bookmarkStart w:id="1252" w:name="X32c6cfa1e23061228b3217202bbefe620875dc6"/>
     <w:p>
       <w:pPr>
         <w:pStyle w:val="Heading5"/>
@@ -55066,8 +55112,8 @@
         <w:t xml:space="preserve">This later led to finding the word's background and implication.</w:t>
       </w:r>
     </w:p>
-    <w:bookmarkEnd w:id="1250"/>
-    <w:bookmarkStart w:id="1251" w:name="Xbf4f447eecee859116fe79091cf0d8c8931403d"/>
+    <w:bookmarkEnd w:id="1252"/>
+    <w:bookmarkStart w:id="1253" w:name="Xbf4f447eecee859116fe79091cf0d8c8931403d"/>
     <w:p>
       <w:pPr>
         <w:pStyle w:val="Heading5"/>
@@ -55096,8 +55142,8 @@
         <w:t xml:space="preserve">The scripture reference requires Bible knowledge.</w:t>
       </w:r>
     </w:p>
-    <w:bookmarkEnd w:id="1251"/>
-    <w:bookmarkStart w:id="1252" w:name="X2b9b4a156a3c30161023f7c9db8ef51515b0181"/>
+    <w:bookmarkEnd w:id="1253"/>
+    <w:bookmarkStart w:id="1254" w:name="X2b9b4a156a3c30161023f7c9db8ef51515b0181"/>
     <w:p>
       <w:pPr>
         <w:pStyle w:val="Heading5"/>
@@ -55114,8 +55160,8 @@
         <w:t xml:space="preserve">Word processing flows more naturally than data entry.</w:t>
       </w:r>
     </w:p>
-    <w:bookmarkEnd w:id="1252"/>
-    <w:bookmarkStart w:id="1253" w:name="Xdeb22ed0e1c9476f46ee1f93b9af37f3a9abcca"/>
+    <w:bookmarkEnd w:id="1254"/>
+    <w:bookmarkStart w:id="1255" w:name="Xdeb22ed0e1c9476f46ee1f93b9af37f3a9abcca"/>
     <w:p>
       <w:pPr>
         <w:pStyle w:val="Heading5"/>
@@ -55132,8 +55178,8 @@
         <w:t xml:space="preserve">A relational database is a substitute for text processing.</w:t>
       </w:r>
     </w:p>
-    <w:bookmarkEnd w:id="1253"/>
-    <w:bookmarkStart w:id="1255" w:name="X355f6978bffd7b571d871622eedb04f48eddadf"/>
+    <w:bookmarkEnd w:id="1255"/>
+    <w:bookmarkStart w:id="1257" w:name="X355f6978bffd7b571d871622eedb04f48eddadf"/>
     <w:p>
       <w:pPr>
         <w:pStyle w:val="Heading5"/>
@@ -55146,7 +55192,7 @@
       <w:pPr>
         <w:pStyle w:val="FirstParagraph"/>
       </w:pPr>
-      <w:hyperlink r:id="rId1254">
+      <w:hyperlink r:id="rId1256">
         <w:r>
           <w:rPr>
             <w:rStyle w:val="Hyperlink"/>
@@ -55155,8 +55201,8 @@
         </w:r>
       </w:hyperlink>
     </w:p>
-    <w:bookmarkEnd w:id="1255"/>
-    <w:bookmarkStart w:id="1257" w:name="X06253bdefcd91ec23abe295e3500a98f0212a48"/>
+    <w:bookmarkEnd w:id="1257"/>
+    <w:bookmarkStart w:id="1259" w:name="X06253bdefcd91ec23abe295e3500a98f0212a48"/>
     <w:p>
       <w:pPr>
         <w:pStyle w:val="Heading5"/>
@@ -55175,7 +55221,7 @@
       <w:r>
         <w:t xml:space="preserve"> </w:t>
       </w:r>
-      <w:hyperlink r:id="rId1256">
+      <w:hyperlink r:id="rId1258">
         <w:r>
           <w:rPr>
             <w:rStyle w:val="Hyperlink"/>
@@ -55201,10 +55247,10 @@
         <w:t xml:space="preserve">”</w:t>
       </w:r>
     </w:p>
-    <w:bookmarkEnd w:id="1257"/>
-    <w:bookmarkEnd w:id="1258"/>
     <w:bookmarkEnd w:id="1259"/>
-    <w:bookmarkStart w:id="1260" w:name="X653e21f0b68284ec96df1a68bdb9346f5964984"/>
+    <w:bookmarkEnd w:id="1260"/>
+    <w:bookmarkEnd w:id="1261"/>
+    <w:bookmarkStart w:id="1262" w:name="X653e21f0b68284ec96df1a68bdb9346f5964984"/>
     <w:p>
       <w:pPr>
         <w:pStyle w:val="Heading3"/>
@@ -55985,8 +56031,8 @@
         <w:t xml:space="preserve">”</w:t>
       </w:r>
     </w:p>
-    <w:bookmarkEnd w:id="1260"/>
-    <w:bookmarkStart w:id="1272" w:name="DatabaseModeling"/>
+    <w:bookmarkEnd w:id="1262"/>
+    <w:bookmarkStart w:id="1274" w:name="DatabaseModeling"/>
     <w:p>
       <w:pPr>
         <w:pStyle w:val="Heading3"/>
@@ -55995,7 +56041,7 @@
         <w:t xml:space="preserve">Database Modeling</w:t>
       </w:r>
     </w:p>
-    <w:bookmarkStart w:id="1271" w:name="EntityRelationshipModel"/>
+    <w:bookmarkStart w:id="1273" w:name="EntityRelationshipModel"/>
     <w:p>
       <w:pPr>
         <w:pStyle w:val="Heading4"/>
@@ -56004,7 +56050,7 @@
         <w:t xml:space="preserve">Entity-Relationship (ER) Model</w:t>
       </w:r>
     </w:p>
-    <w:bookmarkStart w:id="1261" w:name="EntityRelationshipModel_Entities"/>
+    <w:bookmarkStart w:id="1263" w:name="EntityRelationshipModel_Entities"/>
     <w:p>
       <w:pPr>
         <w:pStyle w:val="Heading5"/>
@@ -56039,8 +56085,8 @@
         <w:t xml:space="preserve">The scripture table serves as input for scripture reference, Bible word search, and gauge for AlphabetSequence.</w:t>
       </w:r>
     </w:p>
-    <w:bookmarkEnd w:id="1261"/>
-    <w:bookmarkStart w:id="1262" w:name="EntityRelationshipModel_Attributes"/>
+    <w:bookmarkEnd w:id="1263"/>
+    <w:bookmarkStart w:id="1264" w:name="EntityRelationshipModel_Attributes"/>
     <w:p>
       <w:pPr>
         <w:pStyle w:val="Heading5"/>
@@ -56057,8 +56103,8 @@
         <w:t xml:space="preserve">The Holy Spirit informed the Word.</w:t>
       </w:r>
     </w:p>
-    <w:bookmarkEnd w:id="1262"/>
-    <w:bookmarkStart w:id="1263" w:name="EntityRelationshipModel_Identifiers"/>
+    <w:bookmarkEnd w:id="1264"/>
+    <w:bookmarkStart w:id="1265" w:name="EntityRelationshipModel_Identifiers"/>
     <w:p>
       <w:pPr>
         <w:pStyle w:val="Heading5"/>
@@ -56075,8 +56121,8 @@
         <w:t xml:space="preserve">Previously, the author thought of the word as unique.</w:t>
       </w:r>
     </w:p>
-    <w:bookmarkEnd w:id="1263"/>
-    <w:bookmarkStart w:id="1265" w:name="EntityRelationshipModel_Relationships"/>
+    <w:bookmarkEnd w:id="1265"/>
+    <w:bookmarkStart w:id="1267" w:name="EntityRelationshipModel_Relationships"/>
     <w:p>
       <w:pPr>
         <w:pStyle w:val="Heading5"/>
@@ -56093,7 +56139,7 @@
         <w:t xml:space="preserve">In most cases, surrogate keys such as ContactID, HisWordID are pointers to associations.</w:t>
       </w:r>
     </w:p>
-    <w:bookmarkStart w:id="1264" w:name="Xabd1dc4bc4d2147718153835aa6cf12e208afaf"/>
+    <w:bookmarkStart w:id="1266" w:name="Xabd1dc4bc4d2147718153835aa6cf12e208afaf"/>
     <w:p>
       <w:pPr>
         <w:pStyle w:val="Heading6"/>
@@ -56116,9 +56162,9 @@
         <w:t xml:space="preserve">There is a one-to-many (1:N) relationship.</w:t>
       </w:r>
     </w:p>
-    <w:bookmarkEnd w:id="1264"/>
-    <w:bookmarkEnd w:id="1265"/>
-    <w:bookmarkStart w:id="1268" w:name="EntityRelationshipModel_Cardinality"/>
+    <w:bookmarkEnd w:id="1266"/>
+    <w:bookmarkEnd w:id="1267"/>
+    <w:bookmarkStart w:id="1270" w:name="EntityRelationshipModel_Cardinality"/>
     <w:p>
       <w:pPr>
         <w:pStyle w:val="Heading5"/>
@@ -56127,7 +56173,7 @@
         <w:t xml:space="preserve">Cardinality</w:t>
       </w:r>
     </w:p>
-    <w:bookmarkStart w:id="1266" w:name="X23210a1a70172bb23c1f6a74f7a590e7544f670"/>
+    <w:bookmarkStart w:id="1268" w:name="X23210a1a70172bb23c1f6a74f7a590e7544f670"/>
     <w:p>
       <w:pPr>
         <w:pStyle w:val="Heading6"/>
@@ -56150,8 +56196,8 @@
         <w:t xml:space="preserve">There can be only one contact for each contact detail.</w:t>
       </w:r>
     </w:p>
-    <w:bookmarkEnd w:id="1266"/>
-    <w:bookmarkStart w:id="1267" w:name="X2b0d0c7006c7ae0e8de192d36a68fe53b94d1cc"/>
+    <w:bookmarkEnd w:id="1268"/>
+    <w:bookmarkStart w:id="1269" w:name="X2b0d0c7006c7ae0e8de192d36a68fe53b94d1cc"/>
     <w:p>
       <w:pPr>
         <w:pStyle w:val="Heading6"/>
@@ -56166,55 +56212,55 @@
       </w:pPr>
       <w:r>
         <w:t xml:space="preserve">There may be no contact details for a contact.</w:t>
-      </w:r>
-    </w:p>
-    <w:bookmarkEnd w:id="1267"/>
-    <w:bookmarkEnd w:id="1268"/>
-    <w:bookmarkStart w:id="1270" w:name="EntityRelationshipModel_StrengthOfEntity"/>
-    <w:p>
-      <w:pPr>
-        <w:pStyle w:val="Heading5"/>
-      </w:pPr>
-      <w:r>
-        <w:t xml:space="preserve">Strength of Entity</w:t>
-      </w:r>
-    </w:p>
-    <w:p>
-      <w:pPr>
-        <w:pStyle w:val="FirstParagraph"/>
-      </w:pPr>
-      <w:r>
-        <w:t xml:space="preserve">The contact entity is strong because it can exist on its own.</w:t>
-      </w:r>
-      <w:r>
-        <w:t xml:space="preserve"> </w:t>
-      </w:r>
-      <w:r>
-        <w:t xml:space="preserve">The weak contact details are existence-dependent on the contact entity.</w:t>
-      </w:r>
-    </w:p>
-    <w:bookmarkStart w:id="1269" w:name="Xd00e24a86dd6986710b13a058db6f6819a0e8e8"/>
-    <w:p>
-      <w:pPr>
-        <w:pStyle w:val="Heading6"/>
-      </w:pPr>
-      <w:r>
-        <w:t xml:space="preserve">ID-dependent entities</w:t>
-      </w:r>
-    </w:p>
-    <w:p>
-      <w:pPr>
-        <w:pStyle w:val="FirstParagraph"/>
-      </w:pPr>
-      <w:r>
-        <w:t xml:space="preserve">The weak contact details, primary keys include their ContactID.</w:t>
       </w:r>
     </w:p>
     <w:bookmarkEnd w:id="1269"/>
     <w:bookmarkEnd w:id="1270"/>
+    <w:bookmarkStart w:id="1272" w:name="EntityRelationshipModel_StrengthOfEntity"/>
+    <w:p>
+      <w:pPr>
+        <w:pStyle w:val="Heading5"/>
+      </w:pPr>
+      <w:r>
+        <w:t xml:space="preserve">Strength of Entity</w:t>
+      </w:r>
+    </w:p>
+    <w:p>
+      <w:pPr>
+        <w:pStyle w:val="FirstParagraph"/>
+      </w:pPr>
+      <w:r>
+        <w:t xml:space="preserve">The contact entity is strong because it can exist on its own.</w:t>
+      </w:r>
+      <w:r>
+        <w:t xml:space="preserve"> </w:t>
+      </w:r>
+      <w:r>
+        <w:t xml:space="preserve">The weak contact details are existence-dependent on the contact entity.</w:t>
+      </w:r>
+    </w:p>
+    <w:bookmarkStart w:id="1271" w:name="Xd00e24a86dd6986710b13a058db6f6819a0e8e8"/>
+    <w:p>
+      <w:pPr>
+        <w:pStyle w:val="Heading6"/>
+      </w:pPr>
+      <w:r>
+        <w:t xml:space="preserve">ID-dependent entities</w:t>
+      </w:r>
+    </w:p>
+    <w:p>
+      <w:pPr>
+        <w:pStyle w:val="FirstParagraph"/>
+      </w:pPr>
+      <w:r>
+        <w:t xml:space="preserve">The weak contact details, primary keys include their ContactID.</w:t>
+      </w:r>
+    </w:p>
     <w:bookmarkEnd w:id="1271"/>
     <w:bookmarkEnd w:id="1272"/>
-    <w:bookmarkStart w:id="1277" w:name="DesignPattern"/>
+    <w:bookmarkEnd w:id="1273"/>
+    <w:bookmarkEnd w:id="1274"/>
+    <w:bookmarkStart w:id="1279" w:name="DesignPattern"/>
     <w:p>
       <w:pPr>
         <w:pStyle w:val="Heading3"/>
@@ -56379,7 +56425,7 @@
             <w:pPr>
               <w:pStyle w:val="Compact"/>
             </w:pPr>
-            <w:hyperlink r:id="rId1273">
+            <w:hyperlink r:id="rId1275">
               <w:r>
                 <w:rPr>
                   <w:rStyle w:val="Hyperlink"/>
@@ -56430,7 +56476,7 @@
             <w:pPr>
               <w:pStyle w:val="Compact"/>
             </w:pPr>
-            <w:hyperlink r:id="rId1274">
+            <w:hyperlink r:id="rId1276">
               <w:r>
                 <w:rPr>
                   <w:rStyle w:val="Hyperlink"/>
@@ -56524,7 +56570,7 @@
             <w:pPr>
               <w:pStyle w:val="Compact"/>
             </w:pPr>
-            <w:hyperlink r:id="rId1275">
+            <w:hyperlink r:id="rId1277">
               <w:r>
                 <w:rPr>
                   <w:rStyle w:val="Hyperlink"/>
@@ -56593,7 +56639,7 @@
             <w:pPr>
               <w:pStyle w:val="Compact"/>
             </w:pPr>
-            <w:hyperlink r:id="rId1276">
+            <w:hyperlink r:id="rId1278">
               <w:r>
                 <w:rPr>
                   <w:rStyle w:val="Hyperlink"/>
@@ -56616,8 +56662,8 @@
         <w:t xml:space="preserve">”</w:t>
       </w:r>
     </w:p>
-    <w:bookmarkEnd w:id="1277"/>
-    <w:bookmarkStart w:id="1278" w:name="DataQualityManagement"/>
+    <w:bookmarkEnd w:id="1279"/>
+    <w:bookmarkStart w:id="1280" w:name="DataQualityManagement"/>
     <w:p>
       <w:pPr>
         <w:pStyle w:val="Heading3"/>
@@ -56734,8 +56780,8 @@
         <w:t xml:space="preserve">Data quality improvement: The author educates about data safety.</w:t>
       </w:r>
     </w:p>
-    <w:bookmarkEnd w:id="1278"/>
-    <w:bookmarkStart w:id="1279" w:name="DataObservability"/>
+    <w:bookmarkEnd w:id="1280"/>
+    <w:bookmarkStart w:id="1281" w:name="DataObservability"/>
     <w:p>
       <w:pPr>
         <w:pStyle w:val="Heading3"/>
@@ -56809,8 +56855,8 @@
         <w:t xml:space="preserve">”</w:t>
       </w:r>
     </w:p>
-    <w:bookmarkEnd w:id="1279"/>
-    <w:bookmarkStart w:id="1286" w:name="UnifiedModelingLanguage(UML)"/>
+    <w:bookmarkEnd w:id="1281"/>
+    <w:bookmarkStart w:id="1288" w:name="UnifiedModelingLanguage(UML)"/>
     <w:p>
       <w:pPr>
         <w:pStyle w:val="Heading3"/>
@@ -56827,7 +56873,7 @@
         <w:t xml:space="preserve">(Unified Modeling Language)</w:t>
       </w:r>
     </w:p>
-    <w:bookmarkStart w:id="1280" w:name="X4a14e31d74259ea90f7643ec38f9475217c8b1a"/>
+    <w:bookmarkStart w:id="1282" w:name="X4a14e31d74259ea90f7643ec38f9475217c8b1a"/>
     <w:p>
       <w:pPr>
         <w:pStyle w:val="Heading4"/>
@@ -56932,8 +56978,8 @@
         <w:t xml:space="preserve">A dependency replicates changes between the supplier/client.</w:t>
       </w:r>
     </w:p>
-    <w:bookmarkEnd w:id="1280"/>
-    <w:bookmarkStart w:id="1281" w:name="UnifiedModelingLanguage(UML)Value"/>
+    <w:bookmarkEnd w:id="1282"/>
+    <w:bookmarkStart w:id="1283" w:name="UnifiedModelingLanguage(UML)Value"/>
     <w:p>
       <w:pPr>
         <w:pStyle w:val="Heading4"/>
@@ -57006,8 +57052,8 @@
         <w:t xml:space="preserve">A real is a number with decimal relevance, such as ratios and percentages.</w:t>
       </w:r>
     </w:p>
-    <w:bookmarkEnd w:id="1281"/>
-    <w:bookmarkStart w:id="1285" w:name="Xb885026eab1de35f59ec7cf306e7131e172b1dd"/>
+    <w:bookmarkEnd w:id="1283"/>
+    <w:bookmarkStart w:id="1287" w:name="Xb885026eab1de35f59ec7cf306e7131e172b1dd"/>
     <w:p>
       <w:pPr>
         <w:pStyle w:val="Heading4"/>
@@ -57038,7 +57084,7 @@
       <w:r>
         <w:t xml:space="preserve"> </w:t>
       </w:r>
-      <w:hyperlink r:id="rId1282">
+      <w:hyperlink r:id="rId1284">
         <w:r>
           <w:rPr>
             <w:rStyle w:val="Hyperlink"/>
@@ -57049,7 +57095,7 @@
       <w:r>
         <w:t xml:space="preserve"> </w:t>
       </w:r>
-      <w:hyperlink r:id="rId1283">
+      <w:hyperlink r:id="rId1285">
         <w:r>
           <w:rPr>
             <w:rStyle w:val="Hyperlink"/>
@@ -57080,7 +57126,7 @@
       <w:r>
         <w:t xml:space="preserve"> </w:t>
       </w:r>
-      <w:hyperlink r:id="rId1284">
+      <w:hyperlink r:id="rId1286">
         <w:r>
           <w:rPr>
             <w:rStyle w:val="Hyperlink"/>
@@ -57183,10 +57229,10 @@
         <w:t xml:space="preserve">In C# version 9, a method may offer a covariant return type.</w:t>
       </w:r>
     </w:p>
-    <w:bookmarkEnd w:id="1285"/>
-    <w:bookmarkEnd w:id="1286"/>
     <w:bookmarkEnd w:id="1287"/>
-    <w:bookmarkStart w:id="1485" w:name="References"/>
+    <w:bookmarkEnd w:id="1288"/>
+    <w:bookmarkEnd w:id="1289"/>
+    <w:bookmarkStart w:id="1487" w:name="References"/>
     <w:p>
       <w:pPr>
         <w:pStyle w:val="Heading2"/>
@@ -57203,7 +57249,7 @@
           <w:numId w:val="1217"/>
         </w:numPr>
       </w:pPr>
-      <w:bookmarkStart w:id="1289" w:name="bibliographyABB_AseaBrownBoveri"/>
+      <w:bookmarkStart w:id="1291" w:name="bibliographyABB_AseaBrownBoveri"/>
       <w:r>
         <w:t xml:space="preserve">ABB (Asea Brown Boveri)</w:t>
       </w:r>
@@ -57222,7 +57268,7 @@
       <w:r>
         <w:t xml:space="preserve"> </w:t>
       </w:r>
-      <w:hyperlink r:id="rId1288">
+      <w:hyperlink r:id="rId1290">
         <w:r>
           <w:rPr>
             <w:rStyle w:val="Hyperlink"/>
@@ -57230,7 +57276,7 @@
           <w:t xml:space="preserve">http://library.e.abb.com/public/179a76f3712c48679204512445b2c292/ABB-Dev-SQL Server Coding Standards (9AAD134842-A).pdf?x-sign=rM2cBkGQoBq+zuZD7VwLi7yyxByXUZQLSjhrinyewWFk1JCmx72di36xtJPdMXbs</w:t>
         </w:r>
       </w:hyperlink>
-      <w:bookmarkEnd w:id="1289"/>
+      <w:bookmarkEnd w:id="1291"/>
     </w:p>
     <w:p>
       <w:pPr>
@@ -57240,7 +57286,7 @@
           <w:numId w:val="1217"/>
         </w:numPr>
       </w:pPr>
-      <w:bookmarkStart w:id="1291" w:name="bibliographyIvanAkulov"/>
+      <w:bookmarkStart w:id="1293" w:name="bibliographyIvanAkulov"/>
       <w:r>
         <w:t xml:space="preserve">Web Performance 101</w:t>
       </w:r>
@@ -57265,7 +57311,7 @@
       <w:r>
         <w:t xml:space="preserve"> </w:t>
       </w:r>
-      <w:hyperlink r:id="rId1290">
+      <w:hyperlink r:id="rId1292">
         <w:r>
           <w:rPr>
             <w:rStyle w:val="Hyperlink"/>
@@ -57273,7 +57319,7 @@
           <w:t xml:space="preserve">http://3perf.com/talks/web-perf-101</w:t>
         </w:r>
       </w:hyperlink>
-      <w:bookmarkEnd w:id="1291"/>
+      <w:bookmarkEnd w:id="1293"/>
     </w:p>
     <w:p>
       <w:pPr>
@@ -57283,7 +57329,7 @@
           <w:numId w:val="1217"/>
         </w:numPr>
       </w:pPr>
-      <w:bookmarkStart w:id="1293" w:name="bibliographyAmazon"/>
+      <w:bookmarkStart w:id="1295" w:name="bibliographyAmazon"/>
       <w:r>
         <w:t xml:space="preserve">Dive into Deep Learning</w:t>
       </w:r>
@@ -57302,7 +57348,7 @@
       <w:r>
         <w:t xml:space="preserve"> </w:t>
       </w:r>
-      <w:hyperlink r:id="rId1292">
+      <w:hyperlink r:id="rId1294">
         <w:r>
           <w:rPr>
             <w:rStyle w:val="Hyperlink"/>
@@ -57310,7 +57356,7 @@
           <w:t xml:space="preserve">d2l.ai</w:t>
         </w:r>
       </w:hyperlink>
-      <w:bookmarkEnd w:id="1293"/>
+      <w:bookmarkEnd w:id="1295"/>
     </w:p>
     <w:p>
       <w:pPr>
@@ -57320,7 +57366,7 @@
           <w:numId w:val="1217"/>
         </w:numPr>
       </w:pPr>
-      <w:bookmarkStart w:id="1295" w:name="X3c4dbf30cec26266c26ab4c7c612aaa9d7e21e0"/>
+      <w:bookmarkStart w:id="1297" w:name="X3c4dbf30cec26266c26ab4c7c612aaa9d7e21e0"/>
       <w:r>
         <w:t xml:space="preserve">The Coming Prince</w:t>
       </w:r>
@@ -57345,7 +57391,7 @@
       <w:r>
         <w:t xml:space="preserve"> </w:t>
       </w:r>
-      <w:hyperlink r:id="rId1294">
+      <w:hyperlink r:id="rId1296">
         <w:r>
           <w:rPr>
             <w:rStyle w:val="Hyperlink"/>
@@ -57353,7 +57399,7 @@
           <w:t xml:space="preserve">http://www.WhatSaithTheScripture.com/Voice/The.Coming.Prince.html</w:t>
         </w:r>
       </w:hyperlink>
-      <w:bookmarkEnd w:id="1295"/>
+      <w:bookmarkEnd w:id="1297"/>
     </w:p>
     <w:p>
       <w:pPr>
@@ -57363,7 +57409,7 @@
           <w:numId w:val="1217"/>
         </w:numPr>
       </w:pPr>
-      <w:bookmarkStart w:id="1297" w:name="bibliographyAaronBallman20231229"/>
+      <w:bookmarkStart w:id="1299" w:name="bibliographyAaronBallman20231229"/>
       <w:r>
         <w:t xml:space="preserve">Musings on the C charter</w:t>
       </w:r>
@@ -57388,7 +57434,7 @@
       <w:r>
         <w:t xml:space="preserve"> </w:t>
       </w:r>
-      <w:hyperlink r:id="rId1296">
+      <w:hyperlink r:id="rId1298">
         <w:r>
           <w:rPr>
             <w:rStyle w:val="Hyperlink"/>
@@ -57396,7 +57442,7 @@
           <w:t xml:space="preserve">http://blog.aaronballman.com/2023/12/musings-on-the-c-charter</w:t>
         </w:r>
       </w:hyperlink>
-      <w:bookmarkEnd w:id="1297"/>
+      <w:bookmarkEnd w:id="1299"/>
     </w:p>
     <w:p>
       <w:pPr>
@@ -57406,7 +57452,7 @@
           <w:numId w:val="1217"/>
         </w:numPr>
       </w:pPr>
-      <w:bookmarkStart w:id="1299" w:name="bibliographyMattBeane2024"/>
+      <w:bookmarkStart w:id="1301" w:name="bibliographyMattBeane2024"/>
       <w:r>
         <w:t xml:space="preserve">The Skill Code How to Save Human Ability in an Age of Intelligent Machines</w:t>
       </w:r>
@@ -57431,7 +57477,7 @@
       <w:r>
         <w:t xml:space="preserve"> </w:t>
       </w:r>
-      <w:hyperlink r:id="rId1298">
+      <w:hyperlink r:id="rId1300">
         <w:r>
           <w:rPr>
             <w:rStyle w:val="Hyperlink"/>
@@ -57439,7 +57485,7 @@
           <w:t xml:space="preserve">http://google.com/books/edition/The_Skill_Code/t8DWEAAAQBAJ?hl=en</w:t>
         </w:r>
       </w:hyperlink>
-      <w:bookmarkEnd w:id="1299"/>
+      <w:bookmarkEnd w:id="1301"/>
     </w:p>
     <w:p>
       <w:pPr>
@@ -57449,7 +57495,7 @@
           <w:numId w:val="1217"/>
         </w:numPr>
       </w:pPr>
-      <w:bookmarkStart w:id="1301" w:name="Xf9faf667ccdf481ba594ef6b1571b5f07154939"/>
+      <w:bookmarkStart w:id="1303" w:name="Xf9faf667ccdf481ba594ef6b1571b5f07154939"/>
       <w:r>
         <w:t xml:space="preserve">T-SQL Fundamentals</w:t>
       </w:r>
@@ -57474,7 +57520,7 @@
       <w:r>
         <w:t xml:space="preserve"> </w:t>
       </w:r>
-      <w:hyperlink r:id="rId1300">
+      <w:hyperlink r:id="rId1302">
         <w:r>
           <w:rPr>
             <w:rStyle w:val="Hyperlink"/>
@@ -57482,7 +57528,7 @@
           <w:t xml:space="preserve">http://www.microsoftpressstore.com/articles/article.aspx?p=3178897</w:t>
         </w:r>
       </w:hyperlink>
-      <w:bookmarkEnd w:id="1301"/>
+      <w:bookmarkEnd w:id="1303"/>
     </w:p>
     <w:p>
       <w:pPr>
@@ -57492,7 +57538,7 @@
           <w:numId w:val="1217"/>
         </w:numPr>
       </w:pPr>
-      <w:bookmarkStart w:id="1303" w:name="bibliographyStanleyBileschi2020"/>
+      <w:bookmarkStart w:id="1305" w:name="bibliographyStanleyBileschi2020"/>
       <w:r>
         <w:t xml:space="preserve">Deep Learning with JavaScript: Neural networks in TensorFlow.js</w:t>
       </w:r>
@@ -57523,7 +57569,7 @@
       <w:r>
         <w:t xml:space="preserve"> </w:t>
       </w:r>
-      <w:hyperlink r:id="rId1302">
+      <w:hyperlink r:id="rId1304">
         <w:r>
           <w:rPr>
             <w:rStyle w:val="Hyperlink"/>
@@ -57531,7 +57577,7 @@
           <w:t xml:space="preserve">http://books.google.com/books?id=-DozEAAAQBAJ</w:t>
         </w:r>
       </w:hyperlink>
-      <w:bookmarkEnd w:id="1303"/>
+      <w:bookmarkEnd w:id="1305"/>
     </w:p>
     <w:p>
       <w:pPr>
@@ -57541,7 +57587,7 @@
           <w:numId w:val="1217"/>
         </w:numPr>
       </w:pPr>
-      <w:bookmarkStart w:id="1305" w:name="bibliographyPeterBruce2017"/>
+      <w:bookmarkStart w:id="1307" w:name="bibliographyPeterBruce2017"/>
       <w:r>
         <w:t xml:space="preserve">Practical Statistics for Data Scientists</w:t>
       </w:r>
@@ -57566,7 +57612,7 @@
       <w:r>
         <w:t xml:space="preserve"> </w:t>
       </w:r>
-      <w:hyperlink r:id="rId1304">
+      <w:hyperlink r:id="rId1306">
         <w:r>
           <w:rPr>
             <w:rStyle w:val="Hyperlink"/>
@@ -57574,7 +57620,7 @@
           <w:t xml:space="preserve">http://cdn.oreillystatic.com/oreilly/booksamplers/9781491952962_sampler.pdf</w:t>
         </w:r>
       </w:hyperlink>
-      <w:bookmarkEnd w:id="1305"/>
+      <w:bookmarkEnd w:id="1307"/>
     </w:p>
     <w:p>
       <w:pPr>
@@ -57584,7 +57630,7 @@
           <w:numId w:val="1217"/>
         </w:numPr>
       </w:pPr>
-      <w:bookmarkStart w:id="1307" w:name="bibliographyFrederikBulthoff2019"/>
+      <w:bookmarkStart w:id="1309" w:name="bibliographyFrederikBulthoff2019"/>
       <w:r>
         <w:t xml:space="preserve">RESTful or RESTless –Current State of Today’s Top Web APIs</w:t>
       </w:r>
@@ -57609,7 +57655,7 @@
       <w:r>
         <w:t xml:space="preserve"> </w:t>
       </w:r>
-      <w:hyperlink r:id="rId1306">
+      <w:hyperlink r:id="rId1308">
         <w:r>
           <w:rPr>
             <w:rStyle w:val="Hyperlink"/>
@@ -57617,7 +57663,7 @@
           <w:t xml:space="preserve">http://arxiv.org/pdf/1902.10514.pdf</w:t>
         </w:r>
       </w:hyperlink>
-      <w:bookmarkEnd w:id="1307"/>
+      <w:bookmarkEnd w:id="1309"/>
     </w:p>
     <w:p>
       <w:pPr>
@@ -57627,7 +57673,7 @@
           <w:numId w:val="1217"/>
         </w:numPr>
       </w:pPr>
-      <w:bookmarkStart w:id="1309" w:name="bibliographyElizabethCastro2012"/>
+      <w:bookmarkStart w:id="1311" w:name="bibliographyElizabethCastro2012"/>
       <w:r>
         <w:t xml:space="preserve">HTML5 and CSS3, Seventh Edition: Visual Quick Start Guide</w:t>
       </w:r>
@@ -57652,7 +57698,7 @@
       <w:r>
         <w:t xml:space="preserve"> </w:t>
       </w:r>
-      <w:hyperlink r:id="rId1308">
+      <w:hyperlink r:id="rId1310">
         <w:r>
           <w:rPr>
             <w:rStyle w:val="Hyperlink"/>
@@ -57660,7 +57706,7 @@
           <w:t xml:space="preserve">http://bruceontheloose.com/htmlcss</w:t>
         </w:r>
       </w:hyperlink>
-      <w:bookmarkEnd w:id="1309"/>
+      <w:bookmarkEnd w:id="1311"/>
     </w:p>
     <w:p>
       <w:pPr>
@@ -57670,7 +57716,7 @@
           <w:numId w:val="1217"/>
         </w:numPr>
       </w:pPr>
-      <w:bookmarkStart w:id="1311" w:name="bibliographyMartyCagan20171117"/>
+      <w:bookmarkStart w:id="1313" w:name="bibliographyMartyCagan20171117"/>
       <w:r>
         <w:t xml:space="preserve">Inspired: How to Create Tech Products Customers Love (Silicon Valley Product Group)</w:t>
       </w:r>
@@ -57695,7 +57741,7 @@
       <w:r>
         <w:t xml:space="preserve"> </w:t>
       </w:r>
-      <w:hyperlink r:id="rId1310">
+      <w:hyperlink r:id="rId1312">
         <w:r>
           <w:rPr>
             <w:rStyle w:val="Hyperlink"/>
@@ -57703,7 +57749,7 @@
           <w:t xml:space="preserve">http://www.google.com/books/edition/INSPIRED/QkY_DwAAQBAJ?hl=en</w:t>
         </w:r>
       </w:hyperlink>
-      <w:bookmarkEnd w:id="1311"/>
+      <w:bookmarkEnd w:id="1313"/>
     </w:p>
     <w:p>
       <w:pPr>
@@ -57713,7 +57759,7 @@
           <w:numId w:val="1217"/>
         </w:numPr>
       </w:pPr>
-      <w:bookmarkStart w:id="1313" w:name="X0453c5bc4a33644eb93bda8f8a3c4fe91ee0ac0"/>
+      <w:bookmarkStart w:id="1315" w:name="X0453c5bc4a33644eb93bda8f8a3c4fe91ee0ac0"/>
       <w:r>
         <w:t xml:space="preserve">Designing Software Architectures: A Practical Approach, 2nd Edition</w:t>
       </w:r>
@@ -57738,7 +57784,7 @@
       <w:r>
         <w:t xml:space="preserve"> </w:t>
       </w:r>
-      <w:hyperlink r:id="rId1312">
+      <w:hyperlink r:id="rId1314">
         <w:r>
           <w:rPr>
             <w:rStyle w:val="Hyperlink"/>
@@ -57746,7 +57792,7 @@
           <w:t xml:space="preserve">http://www.informit.com/articles/article.aspx?p=3197432</w:t>
         </w:r>
       </w:hyperlink>
-      <w:bookmarkEnd w:id="1313"/>
+      <w:bookmarkEnd w:id="1315"/>
     </w:p>
     <w:p>
       <w:pPr>
@@ -57756,7 +57802,7 @@
           <w:numId w:val="1217"/>
         </w:numPr>
       </w:pPr>
-      <w:bookmarkStart w:id="1315" w:name="bibliographyMattChanoff20231107"/>
+      <w:bookmarkStart w:id="1317" w:name="bibliographyMattChanoff20231107"/>
       <w:r>
         <w:t xml:space="preserve">The Heart of Innovation A Field Guide for Navigating to Authentic Demand</w:t>
       </w:r>
@@ -57793,7 +57839,7 @@
       <w:r>
         <w:t xml:space="preserve"> </w:t>
       </w:r>
-      <w:hyperlink r:id="rId1314">
+      <w:hyperlink r:id="rId1316">
         <w:r>
           <w:rPr>
             <w:rStyle w:val="Hyperlink"/>
@@ -57801,7 +57847,7 @@
           <w:t xml:space="preserve">http://google.com/books/edition/The_Heart_of_Innovation/r7O7EAAAQBAJ?hl=en&amp;gbpv=0</w:t>
         </w:r>
       </w:hyperlink>
-      <w:bookmarkEnd w:id="1315"/>
+      <w:bookmarkEnd w:id="1317"/>
     </w:p>
     <w:p>
       <w:pPr>
@@ -57811,7 +57857,7 @@
           <w:numId w:val="1217"/>
         </w:numPr>
       </w:pPr>
-      <w:bookmarkStart w:id="1317" w:name="bibliographyBruceClay2022"/>
+      <w:bookmarkStart w:id="1319" w:name="bibliographyBruceClay2022"/>
       <w:r>
         <w:t xml:space="preserve">Search Engine Optimization All-in-One for Dummies 9 books in 1</w:t>
       </w:r>
@@ -57836,7 +57882,7 @@
       <w:r>
         <w:t xml:space="preserve"> </w:t>
       </w:r>
-      <w:hyperlink r:id="rId1316">
+      <w:hyperlink r:id="rId1318">
         <w:r>
           <w:rPr>
             <w:rStyle w:val="Hyperlink"/>
@@ -57844,7 +57890,7 @@
           <w:t xml:space="preserve">http://BruceClay.com</w:t>
         </w:r>
       </w:hyperlink>
-      <w:bookmarkEnd w:id="1317"/>
+      <w:bookmarkEnd w:id="1319"/>
     </w:p>
     <w:p>
       <w:pPr>
@@ -57854,7 +57900,7 @@
           <w:numId w:val="1217"/>
         </w:numPr>
       </w:pPr>
-      <w:bookmarkStart w:id="1318" w:name="bibliographyEdgarFCodd1970"/>
+      <w:bookmarkStart w:id="1320" w:name="bibliographyEdgarFCodd1970"/>
       <w:r>
         <w:t xml:space="preserve">Codd's twelve rules</w:t>
       </w:r>
@@ -57887,7 +57933,7 @@
           <w:t xml:space="preserve">http://en.wikipedia.org/wiki/Codd%27s_12_rules</w:t>
         </w:r>
       </w:hyperlink>
-      <w:bookmarkEnd w:id="1318"/>
+      <w:bookmarkEnd w:id="1320"/>
     </w:p>
     <w:p>
       <w:pPr>
@@ -57897,7 +57943,7 @@
           <w:numId w:val="1217"/>
         </w:numPr>
       </w:pPr>
-      <w:bookmarkStart w:id="1320" w:name="bibliographyAlisonCox2023"/>
+      <w:bookmarkStart w:id="1322" w:name="bibliographyAlisonCox2023"/>
       <w:r>
         <w:t xml:space="preserve">Learning Made Easy. 2nd Edition. Business Analysis for Dummies. A Wiley Brand.</w:t>
       </w:r>
@@ -57916,7 +57962,7 @@
       <w:r>
         <w:t xml:space="preserve"> </w:t>
       </w:r>
-      <w:hyperlink r:id="rId1319">
+      <w:hyperlink r:id="rId1321">
         <w:r>
           <w:rPr>
             <w:rStyle w:val="Hyperlink"/>
@@ -57924,7 +57970,7 @@
           <w:t xml:space="preserve">http://linkedin.com/in/aliorrcox</w:t>
         </w:r>
       </w:hyperlink>
-      <w:bookmarkEnd w:id="1320"/>
+      <w:bookmarkEnd w:id="1322"/>
     </w:p>
     <w:p>
       <w:pPr>
@@ -57934,7 +57980,7 @@
           <w:numId w:val="1217"/>
         </w:numPr>
       </w:pPr>
-      <w:bookmarkStart w:id="1322" w:name="X3e799ea6b4b54950039219ba1ab46122048a033"/>
+      <w:bookmarkStart w:id="1324" w:name="X3e799ea6b4b54950039219ba1ab46122048a033"/>
       <w:r>
         <w:t xml:space="preserve">Department of Computer Science at the University of Cape Town</w:t>
       </w:r>
@@ -57959,7 +58005,7 @@
       <w:r>
         <w:t xml:space="preserve"> </w:t>
       </w:r>
-      <w:hyperlink r:id="rId1321">
+      <w:hyperlink r:id="rId1323">
         <w:r>
           <w:rPr>
             <w:rStyle w:val="Hyperlink"/>
@@ -57967,7 +58013,7 @@
           <w:t xml:space="preserve">http://www.cs.uct.ac.za/mit_notes/web_programming/pdfs/chp01.pdf</w:t>
         </w:r>
       </w:hyperlink>
-      <w:bookmarkEnd w:id="1322"/>
+      <w:bookmarkEnd w:id="1324"/>
     </w:p>
     <w:p>
       <w:pPr>
@@ -57977,7 +58023,7 @@
           <w:numId w:val="1217"/>
         </w:numPr>
       </w:pPr>
-      <w:bookmarkStart w:id="1323" w:name="bibliographyEdsgerWDijkstra"/>
+      <w:bookmarkStart w:id="1325" w:name="bibliographyEdsgerWDijkstra"/>
       <w:r>
         <w:t xml:space="preserve">Separation of concerns</w:t>
       </w:r>
@@ -58010,7 +58056,7 @@
           <w:t xml:space="preserve">http://en.wikipedia.org/wiki/Separation_of_concerns</w:t>
         </w:r>
       </w:hyperlink>
-      <w:bookmarkEnd w:id="1323"/>
+      <w:bookmarkEnd w:id="1325"/>
     </w:p>
     <w:p>
       <w:pPr>
@@ -58020,7 +58066,7 @@
           <w:numId w:val="1217"/>
         </w:numPr>
       </w:pPr>
-      <w:bookmarkStart w:id="1324" w:name="bibliographyMichaelDrosnin1997"/>
+      <w:bookmarkStart w:id="1326" w:name="bibliographyMichaelDrosnin1997"/>
       <w:r>
         <w:t xml:space="preserve">The Bible Code</w:t>
       </w:r>
@@ -58053,7 +58099,7 @@
           <w:t xml:space="preserve">http://en.wikipedia.org/wiki/Bible_code</w:t>
         </w:r>
       </w:hyperlink>
-      <w:bookmarkEnd w:id="1324"/>
+      <w:bookmarkEnd w:id="1326"/>
     </w:p>
     <w:p>
       <w:pPr>
@@ -58063,7 +58109,7 @@
           <w:numId w:val="1217"/>
         </w:numPr>
       </w:pPr>
-      <w:bookmarkStart w:id="1326" w:name="bibliographyEdit911.com"/>
+      <w:bookmarkStart w:id="1328" w:name="bibliographyEdit911.com"/>
       <w:r>
         <w:t xml:space="preserve">The Art of Storytelling in Academic Writing: 5 Steps to a Better Research Paper</w:t>
       </w:r>
@@ -58082,7 +58128,7 @@
       <w:r>
         <w:t xml:space="preserve"> </w:t>
       </w:r>
-      <w:hyperlink r:id="rId1325">
+      <w:hyperlink r:id="rId1327">
         <w:r>
           <w:rPr>
             <w:rStyle w:val="Hyperlink"/>
@@ -58090,7 +58136,7 @@
           <w:t xml:space="preserve">http://www.edit911.com/the-art-of-storytelling-in-academic-writing-5-steps-to-a-better-research-paper</w:t>
         </w:r>
       </w:hyperlink>
-      <w:bookmarkEnd w:id="1326"/>
+      <w:bookmarkEnd w:id="1328"/>
     </w:p>
     <w:p>
       <w:pPr>
@@ -58100,7 +58146,7 @@
           <w:numId w:val="1217"/>
         </w:numPr>
       </w:pPr>
-      <w:bookmarkStart w:id="1327" w:name="bibliographyBenForta2017"/>
+      <w:bookmarkStart w:id="1329" w:name="bibliographyBenForta2017"/>
       <w:r>
         <w:t xml:space="preserve">Sams Teach Yourself Microsoft SQL Server T-SQL in 10 Minutes</w:t>
       </w:r>
@@ -58122,7 +58168,7 @@
       <w:r>
         <w:t xml:space="preserve">Available from</w:t>
       </w:r>
-      <w:bookmarkEnd w:id="1327"/>
+      <w:bookmarkEnd w:id="1329"/>
     </w:p>
     <w:p>
       <w:pPr>
@@ -58132,7 +58178,7 @@
           <w:numId w:val="1217"/>
         </w:numPr>
       </w:pPr>
-      <w:bookmarkStart w:id="1329" w:name="bibliographyGrantFritchey2018"/>
+      <w:bookmarkStart w:id="1331" w:name="bibliographyGrantFritchey2018"/>
       <w:r>
         <w:t xml:space="preserve">SQL Server Execution Plans Third Edition For SQL Server 2008 through to 2017 and Azure SQL Database</w:t>
       </w:r>
@@ -58157,7 +58203,7 @@
       <w:r>
         <w:t xml:space="preserve"> </w:t>
       </w:r>
-      <w:hyperlink r:id="rId1328">
+      <w:hyperlink r:id="rId1330">
         <w:r>
           <w:rPr>
             <w:rStyle w:val="Hyperlink"/>
@@ -58165,7 +58211,7 @@
           <w:t xml:space="preserve">http://assets.red-gate.com/community/books/sql-server-execution-plans-3rd-edition.pdf</w:t>
         </w:r>
       </w:hyperlink>
-      <w:bookmarkEnd w:id="1329"/>
+      <w:bookmarkEnd w:id="1331"/>
     </w:p>
     <w:p>
       <w:pPr>
@@ -58175,7 +58221,7 @@
           <w:numId w:val="1217"/>
         </w:numPr>
       </w:pPr>
-      <w:bookmarkStart w:id="1331" w:name="bibliographyAndrewGlassner2021"/>
+      <w:bookmarkStart w:id="1333" w:name="bibliographyAndrewGlassner2021"/>
       <w:r>
         <w:t xml:space="preserve">Deep Learning a Visual Approach</w:t>
       </w:r>
@@ -58200,7 +58246,7 @@
       <w:r>
         <w:t xml:space="preserve"> </w:t>
       </w:r>
-      <w:hyperlink r:id="rId1330">
+      <w:hyperlink r:id="rId1332">
         <w:r>
           <w:rPr>
             <w:rStyle w:val="Hyperlink"/>
@@ -58208,7 +58254,7 @@
           <w:t xml:space="preserve">http://www.glassner.com/portfolio/deep-learning-a-visual-approach</w:t>
         </w:r>
       </w:hyperlink>
-      <w:bookmarkEnd w:id="1331"/>
+      <w:bookmarkEnd w:id="1333"/>
     </w:p>
     <w:p>
       <w:pPr>
@@ -58218,7 +58264,7 @@
           <w:numId w:val="1217"/>
         </w:numPr>
       </w:pPr>
-      <w:bookmarkStart w:id="1333" w:name="bibliographyIanGoodfellow2016"/>
+      <w:bookmarkStart w:id="1335" w:name="bibliographyIanGoodfellow2016"/>
       <w:r>
         <w:t xml:space="preserve">Deep Learning</w:t>
       </w:r>
@@ -58243,7 +58289,7 @@
       <w:r>
         <w:t xml:space="preserve"> </w:t>
       </w:r>
-      <w:hyperlink r:id="rId1332">
+      <w:hyperlink r:id="rId1334">
         <w:r>
           <w:rPr>
             <w:rStyle w:val="Hyperlink"/>
@@ -58251,7 +58297,7 @@
           <w:t xml:space="preserve">http://www.deeplearningbook.org</w:t>
         </w:r>
       </w:hyperlink>
-      <w:bookmarkEnd w:id="1333"/>
+      <w:bookmarkEnd w:id="1335"/>
     </w:p>
     <w:p>
       <w:pPr>
@@ -58261,7 +58307,7 @@
           <w:numId w:val="1217"/>
         </w:numPr>
       </w:pPr>
-      <w:bookmarkStart w:id="1335" w:name="bibliographyKeithJGrant2018"/>
+      <w:bookmarkStart w:id="1337" w:name="bibliographyKeithJGrant2018"/>
       <w:r>
         <w:t xml:space="preserve">Resilient, Declarative, Contextual</w:t>
       </w:r>
@@ -58286,7 +58332,7 @@
       <w:r>
         <w:t xml:space="preserve"> </w:t>
       </w:r>
-      <w:hyperlink r:id="rId1334">
+      <w:hyperlink r:id="rId1336">
         <w:r>
           <w:rPr>
             <w:rStyle w:val="Hyperlink"/>
@@ -58294,7 +58340,7 @@
           <w:t xml:space="preserve">http://keithjgrant.com/posts/2018/06/resilient-declarative-contextual</w:t>
         </w:r>
       </w:hyperlink>
-      <w:bookmarkEnd w:id="1335"/>
+      <w:bookmarkEnd w:id="1337"/>
     </w:p>
     <w:p>
       <w:pPr>
@@ -58304,7 +58350,7 @@
           <w:numId w:val="1217"/>
         </w:numPr>
       </w:pPr>
-      <w:bookmarkStart w:id="1337" w:name="bibliographyIlyaGrigorik2013"/>
+      <w:bookmarkStart w:id="1339" w:name="bibliographyIlyaGrigorik2013"/>
       <w:r>
         <w:t xml:space="preserve">High Performance Browser Networking</w:t>
       </w:r>
@@ -58329,7 +58375,7 @@
       <w:r>
         <w:t xml:space="preserve"> </w:t>
       </w:r>
-      <w:hyperlink r:id="rId1336">
+      <w:hyperlink r:id="rId1338">
         <w:r>
           <w:rPr>
             <w:rStyle w:val="Hyperlink"/>
@@ -58337,7 +58383,7 @@
           <w:t xml:space="preserve">http://hpbn.co</w:t>
         </w:r>
       </w:hyperlink>
-      <w:bookmarkEnd w:id="1337"/>
+      <w:bookmarkEnd w:id="1339"/>
     </w:p>
     <w:p>
       <w:pPr>
@@ -58347,7 +58393,7 @@
           <w:numId w:val="1217"/>
         </w:numPr>
       </w:pPr>
-      <w:bookmarkStart w:id="1339" w:name="bibliographyIanHickson2023"/>
+      <w:bookmarkStart w:id="1341" w:name="bibliographyIanHickson2023"/>
       <w:r>
         <w:t xml:space="preserve">Deciding which bugs to fix</w:t>
       </w:r>
@@ -58372,7 +58418,7 @@
       <w:r>
         <w:t xml:space="preserve"> </w:t>
       </w:r>
-      <w:hyperlink r:id="rId1338">
+      <w:hyperlink r:id="rId1340">
         <w:r>
           <w:rPr>
             <w:rStyle w:val="Hyperlink"/>
@@ -58380,7 +58426,7 @@
           <w:t xml:space="preserve">http://ln.hixie.ch/?start=1674863881&amp;count=1</w:t>
         </w:r>
       </w:hyperlink>
-      <w:bookmarkEnd w:id="1339"/>
+      <w:bookmarkEnd w:id="1341"/>
     </w:p>
     <w:p>
       <w:pPr>
@@ -58390,7 +58436,7 @@
           <w:numId w:val="1217"/>
         </w:numPr>
       </w:pPr>
-      <w:bookmarkStart w:id="1341" w:name="bibliographyHitachi2023"/>
+      <w:bookmarkStart w:id="1343" w:name="bibliographyHitachi2023"/>
       <w:r>
         <w:t xml:space="preserve">Modern Data Infrastructure Dynamics Drowning in Data: A Guide to Surviving the Data-Driven Decade Ahead</w:t>
       </w:r>
@@ -58415,7 +58461,7 @@
       <w:r>
         <w:t xml:space="preserve"> </w:t>
       </w:r>
-      <w:hyperlink r:id="rId1340">
+      <w:hyperlink r:id="rId1342">
         <w:r>
           <w:rPr>
             <w:rStyle w:val="Hyperlink"/>
@@ -58423,7 +58469,7 @@
           <w:t xml:space="preserve">http://hitachivantara.com/en-us/pdfd/analyst-content/modern-data-infrastructure-dynamics-report.pdf</w:t>
         </w:r>
       </w:hyperlink>
-      <w:bookmarkEnd w:id="1341"/>
+      <w:bookmarkEnd w:id="1343"/>
     </w:p>
     <w:p>
       <w:pPr>
@@ -58433,7 +58479,7 @@
           <w:numId w:val="1217"/>
         </w:numPr>
       </w:pPr>
-      <w:bookmarkStart w:id="1343" w:name="bibliographyLaraCallenderHogan2014"/>
+      <w:bookmarkStart w:id="1345" w:name="bibliographyLaraCallenderHogan2014"/>
       <w:r>
         <w:t xml:space="preserve">Designing for Performance Weighing Aesthetics and Speed</w:t>
       </w:r>
@@ -58458,7 +58504,7 @@
       <w:r>
         <w:t xml:space="preserve"> </w:t>
       </w:r>
-      <w:hyperlink r:id="rId1342">
+      <w:hyperlink r:id="rId1344">
         <w:r>
           <w:rPr>
             <w:rStyle w:val="Hyperlink"/>
@@ -58466,7 +58512,7 @@
           <w:t xml:space="preserve">http://designingforperformance.com</w:t>
         </w:r>
       </w:hyperlink>
-      <w:bookmarkEnd w:id="1343"/>
+      <w:bookmarkEnd w:id="1345"/>
     </w:p>
     <w:p>
       <w:pPr>
@@ -58476,7 +58522,7 @@
           <w:numId w:val="1217"/>
         </w:numPr>
       </w:pPr>
-      <w:bookmarkStart w:id="1345" w:name="bibliographyBrianHolt"/>
+      <w:bookmarkStart w:id="1347" w:name="bibliographyBrianHolt"/>
       <w:r>
         <w:t xml:space="preserve">Hyperpiler</w:t>
       </w:r>
@@ -58501,7 +58547,7 @@
       <w:r>
         <w:t xml:space="preserve"> </w:t>
       </w:r>
-      <w:hyperlink r:id="rId1344">
+      <w:hyperlink r:id="rId1346">
         <w:r>
           <w:rPr>
             <w:rStyle w:val="Hyperlink"/>
@@ -58509,7 +58555,7 @@
           <w:t xml:space="preserve">http://patents.google.com/patent/US10942709B2/en</w:t>
         </w:r>
       </w:hyperlink>
-      <w:bookmarkEnd w:id="1345"/>
+      <w:bookmarkEnd w:id="1347"/>
     </w:p>
     <w:p>
       <w:pPr>
@@ -58519,7 +58565,7 @@
           <w:numId w:val="1217"/>
         </w:numPr>
       </w:pPr>
-      <w:bookmarkStart w:id="1347" w:name="bibliographyThomasHunterII2014"/>
+      <w:bookmarkStart w:id="1349" w:name="bibliographyThomasHunterII2014"/>
       <w:r>
         <w:t xml:space="preserve">Consumer-Centric API Design</w:t>
       </w:r>
@@ -58544,7 +58590,7 @@
       <w:r>
         <w:t xml:space="preserve"> </w:t>
       </w:r>
-      <w:hyperlink r:id="rId1346">
+      <w:hyperlink r:id="rId1348">
         <w:r>
           <w:rPr>
             <w:rStyle w:val="Hyperlink"/>
@@ -58552,7 +58598,7 @@
           <w:t xml:space="preserve">http://thomashunter.name/posts/2014-08-09-consumer-centric-api-design-a-creative-commons-book</w:t>
         </w:r>
       </w:hyperlink>
-      <w:bookmarkEnd w:id="1347"/>
+      <w:bookmarkEnd w:id="1349"/>
     </w:p>
     <w:p>
       <w:pPr>
@@ -58562,7 +58608,7 @@
           <w:numId w:val="1217"/>
         </w:numPr>
       </w:pPr>
-      <w:bookmarkStart w:id="1349" w:name="bibliographyRandallHyde"/>
+      <w:bookmarkStart w:id="1351" w:name="bibliographyRandallHyde"/>
       <w:r>
         <w:t xml:space="preserve">Write Great Code: Volume 3 Engineering Software Chapter 2 Productivity</w:t>
       </w:r>
@@ -58587,7 +58633,7 @@
       <w:r>
         <w:t xml:space="preserve"> </w:t>
       </w:r>
-      <w:hyperlink r:id="rId1348">
+      <w:hyperlink r:id="rId1350">
         <w:r>
           <w:rPr>
             <w:rStyle w:val="Hyperlink"/>
@@ -58595,7 +58641,7 @@
           <w:t xml:space="preserve">http://RandallHyde.com</w:t>
         </w:r>
       </w:hyperlink>
-      <w:bookmarkEnd w:id="1349"/>
+      <w:bookmarkEnd w:id="1351"/>
     </w:p>
     <w:p>
       <w:pPr>
@@ -58605,7 +58651,7 @@
           <w:numId w:val="1217"/>
         </w:numPr>
       </w:pPr>
-      <w:bookmarkStart w:id="1351" w:name="bibliographyJackHymanMarch2024"/>
+      <w:bookmarkStart w:id="1353" w:name="bibliographyJackHymanMarch2024"/>
       <w:r>
         <w:t xml:space="preserve">Learning Made Easy. Data Analytics &amp; Visualization. A Wiley Brand.</w:t>
       </w:r>
@@ -58624,7 +58670,7 @@
       <w:r>
         <w:t xml:space="preserve"> </w:t>
       </w:r>
-      <w:hyperlink r:id="rId1350">
+      <w:hyperlink r:id="rId1352">
         <w:r>
           <w:rPr>
             <w:rStyle w:val="Hyperlink"/>
@@ -58632,7 +58678,7 @@
           <w:t xml:space="preserve">http://www.wiley.com/en-us/Data+Analytics+%26+Visualization+All+in+One+For+Dummies-p-9781394244102</w:t>
         </w:r>
       </w:hyperlink>
-      <w:bookmarkEnd w:id="1351"/>
+      <w:bookmarkEnd w:id="1353"/>
     </w:p>
     <w:p>
       <w:pPr>
@@ -58642,7 +58688,7 @@
           <w:numId w:val="1217"/>
         </w:numPr>
       </w:pPr>
-      <w:bookmarkStart w:id="1353" w:name="bibliographyDanielJackson20211116"/>
+      <w:bookmarkStart w:id="1355" w:name="bibliographyDanielJackson20211116"/>
       <w:r>
         <w:t xml:space="preserve">The Essence of Software Why Concepts Matter for Great Design</w:t>
       </w:r>
@@ -58667,7 +58713,7 @@
       <w:r>
         <w:t xml:space="preserve"> </w:t>
       </w:r>
-      <w:hyperlink r:id="rId1352">
+      <w:hyperlink r:id="rId1354">
         <w:r>
           <w:rPr>
             <w:rStyle w:val="Hyperlink"/>
@@ -58675,7 +58721,7 @@
           <w:t xml:space="preserve">http://EssenceOfSoftware.com</w:t>
         </w:r>
       </w:hyperlink>
-      <w:bookmarkEnd w:id="1353"/>
+      <w:bookmarkEnd w:id="1355"/>
     </w:p>
     <w:p>
       <w:pPr>
@@ -58685,7 +58731,7 @@
           <w:numId w:val="1217"/>
         </w:numPr>
       </w:pPr>
-      <w:bookmarkStart w:id="1355" w:name="bibliographyDanielJackson20230626"/>
+      <w:bookmarkStart w:id="1357" w:name="bibliographyDanielJackson20230626"/>
       <w:r>
         <w:t xml:space="preserve">A Concept Experiment at Palantir Lessons learned from deploying concepts at scale</w:t>
       </w:r>
@@ -58710,7 +58756,7 @@
       <w:r>
         <w:t xml:space="preserve"> </w:t>
       </w:r>
-      <w:hyperlink r:id="rId1354">
+      <w:hyperlink r:id="rId1356">
         <w:r>
           <w:rPr>
             <w:rStyle w:val="Hyperlink"/>
@@ -58718,7 +58764,7 @@
           <w:t xml:space="preserve">http://EssenceOfSoftware.com/posts/palantir</w:t>
         </w:r>
       </w:hyperlink>
-      <w:bookmarkEnd w:id="1355"/>
+      <w:bookmarkEnd w:id="1357"/>
     </w:p>
     <w:p>
       <w:pPr>
@@ -58728,7 +58774,7 @@
           <w:numId w:val="1217"/>
         </w:numPr>
       </w:pPr>
-      <w:bookmarkStart w:id="1357" w:name="bibliographyDanielJackson20240108"/>
+      <w:bookmarkStart w:id="1359" w:name="bibliographyDanielJackson20240108"/>
       <w:r>
         <w:t xml:space="preserve">How software succeeds The first step to great software: scenarios of success</w:t>
       </w:r>
@@ -58753,7 +58799,7 @@
       <w:r>
         <w:t xml:space="preserve"> </w:t>
       </w:r>
-      <w:hyperlink r:id="rId1356">
+      <w:hyperlink r:id="rId1358">
         <w:r>
           <w:rPr>
             <w:rStyle w:val="Hyperlink"/>
@@ -58761,7 +58807,7 @@
           <w:t xml:space="preserve">http://essenceofsoftware.com/tutorials/gentle-intro/how-software-succeeds</w:t>
         </w:r>
       </w:hyperlink>
-      <w:bookmarkEnd w:id="1357"/>
+      <w:bookmarkEnd w:id="1359"/>
     </w:p>
     <w:p>
       <w:pPr>
@@ -58771,7 +58817,7 @@
           <w:numId w:val="1217"/>
         </w:numPr>
       </w:pPr>
-      <w:bookmarkStart w:id="1359" w:name="bibliographyDanielJackson20240110"/>
+      <w:bookmarkStart w:id="1361" w:name="bibliographyDanielJackson20240110"/>
       <w:r>
         <w:t xml:space="preserve">What makes software innovations succeed? Maybe not what you think. | Daniel Jackson | TEDxMIT Salon</w:t>
       </w:r>
@@ -58796,7 +58842,7 @@
       <w:r>
         <w:t xml:space="preserve"> </w:t>
       </w:r>
-      <w:hyperlink r:id="rId1358">
+      <w:hyperlink r:id="rId1360">
         <w:r>
           <w:rPr>
             <w:rStyle w:val="Hyperlink"/>
@@ -58804,7 +58850,7 @@
           <w:t xml:space="preserve">http://www.youtube.com/watch?v=LtvkRJuMa6A</w:t>
         </w:r>
       </w:hyperlink>
-      <w:bookmarkEnd w:id="1359"/>
+      <w:bookmarkEnd w:id="1361"/>
     </w:p>
     <w:p>
       <w:pPr>
@@ -58814,7 +58860,7 @@
           <w:numId w:val="1217"/>
         </w:numPr>
       </w:pPr>
-      <w:bookmarkStart w:id="1361" w:name="bibliographyRandallWJensen2014"/>
+      <w:bookmarkStart w:id="1363" w:name="bibliographyRandallWJensen2014"/>
       <w:r>
         <w:t xml:space="preserve">Improving Software Development Productivity: Effective Leadership and Quantitative Methods in Software Management</w:t>
       </w:r>
@@ -58839,7 +58885,7 @@
       <w:r>
         <w:t xml:space="preserve"> </w:t>
       </w:r>
-      <w:hyperlink r:id="rId1360">
+      <w:hyperlink r:id="rId1362">
         <w:r>
           <w:rPr>
             <w:rStyle w:val="Hyperlink"/>
@@ -58847,7 +58893,7 @@
           <w:t xml:space="preserve">http://books.google.com/books/about/Improving_Software_Development_Productiv.html?id=LnVTBAAAQBAJ</w:t>
         </w:r>
       </w:hyperlink>
-      <w:bookmarkEnd w:id="1361"/>
+      <w:bookmarkEnd w:id="1363"/>
     </w:p>
     <w:p>
       <w:pPr>
@@ -58857,7 +58903,7 @@
           <w:numId w:val="1217"/>
         </w:numPr>
       </w:pPr>
-      <w:bookmarkStart w:id="1363" w:name="bibliographyDonJones2002"/>
+      <w:bookmarkStart w:id="1365" w:name="bibliographyDonJones2002"/>
       <w:r>
         <w:t xml:space="preserve">The Definitive Guide to SQL Server Performance</w:t>
       </w:r>
@@ -58882,7 +58928,7 @@
       <w:r>
         <w:t xml:space="preserve"> </w:t>
       </w:r>
-      <w:hyperlink r:id="rId1362">
+      <w:hyperlink r:id="rId1364">
         <w:r>
           <w:rPr>
             <w:rStyle w:val="Hyperlink"/>
@@ -58890,7 +58936,7 @@
           <w:t xml:space="preserve">http://content.marketingsherpa.com/heap/realtp/1a.pdf</w:t>
         </w:r>
       </w:hyperlink>
-      <w:bookmarkEnd w:id="1363"/>
+      <w:bookmarkEnd w:id="1365"/>
     </w:p>
     <w:p>
       <w:pPr>
@@ -58900,7 +58946,7 @@
           <w:numId w:val="1217"/>
         </w:numPr>
       </w:pPr>
-      <w:bookmarkStart w:id="1365" w:name="bibliographyIrvKalb2000"/>
+      <w:bookmarkStart w:id="1367" w:name="bibliographyIrvKalb2000"/>
       <w:r>
         <w:t xml:space="preserve">LOOPE Lingo Object Oriented Programming Environment</w:t>
       </w:r>
@@ -58925,7 +58971,7 @@
       <w:r>
         <w:t xml:space="preserve"> </w:t>
       </w:r>
-      <w:hyperlink r:id="rId1364">
+      <w:hyperlink r:id="rId1366">
         <w:r>
           <w:rPr>
             <w:rStyle w:val="Hyperlink"/>
@@ -58933,7 +58979,7 @@
           <w:t xml:space="preserve">http://furrypants.com/loope/index.htm</w:t>
         </w:r>
       </w:hyperlink>
-      <w:bookmarkEnd w:id="1365"/>
+      <w:bookmarkEnd w:id="1367"/>
     </w:p>
     <w:p>
       <w:pPr>
@@ -58943,7 +58989,7 @@
           <w:numId w:val="1217"/>
         </w:numPr>
       </w:pPr>
-      <w:bookmarkStart w:id="1367" w:name="bibliographyDavidKarlins2012"/>
+      <w:bookmarkStart w:id="1369" w:name="bibliographyDavidKarlins2012"/>
       <w:r>
         <w:t xml:space="preserve">Building Websites All-In-One for Dummies</w:t>
       </w:r>
@@ -58974,7 +59020,7 @@
       <w:r>
         <w:t xml:space="preserve"> </w:t>
       </w:r>
-      <w:hyperlink r:id="rId1366">
+      <w:hyperlink r:id="rId1368">
         <w:r>
           <w:rPr>
             <w:rStyle w:val="Hyperlink"/>
@@ -58982,7 +59028,7 @@
           <w:t xml:space="preserve">http://www.google.com/books/edition/Building_Web_Sites_All_in_One_Desk_Refer/cfDRYLDyKcoC?hl=en</w:t>
         </w:r>
       </w:hyperlink>
-      <w:bookmarkEnd w:id="1367"/>
+      <w:bookmarkEnd w:id="1369"/>
     </w:p>
     <w:p>
       <w:pPr>
@@ -58992,7 +59038,7 @@
           <w:numId w:val="1217"/>
         </w:numPr>
       </w:pPr>
-      <w:bookmarkStart w:id="1369" w:name="bibliographyAdamKelleher"/>
+      <w:bookmarkStart w:id="1371" w:name="bibliographyAdamKelleher"/>
       <w:r>
         <w:t xml:space="preserve">Adam Kelleher</w:t>
       </w:r>
@@ -59011,7 +59057,7 @@
       <w:r>
         <w:t xml:space="preserve"> </w:t>
       </w:r>
-      <w:hyperlink r:id="rId1368">
+      <w:hyperlink r:id="rId1370">
         <w:r>
           <w:rPr>
             <w:rStyle w:val="Hyperlink"/>
@@ -59019,7 +59065,7 @@
           <w:t xml:space="preserve">AdamKelleher.com</w:t>
         </w:r>
       </w:hyperlink>
-      <w:bookmarkEnd w:id="1369"/>
+      <w:bookmarkEnd w:id="1371"/>
     </w:p>
     <w:p>
       <w:pPr>
@@ -59029,7 +59075,7 @@
           <w:numId w:val="1217"/>
         </w:numPr>
       </w:pPr>
-      <w:bookmarkStart w:id="1371" w:name="bibliographyAndrewKelleher"/>
+      <w:bookmarkStart w:id="1373" w:name="bibliographyAndrewKelleher"/>
       <w:r>
         <w:t xml:space="preserve">Machine Learning in Production: Developing and Optimizing Data Science Workflows and Applications (Addison-Wesley Data &amp; Analytics Series) 1st Edition</w:t>
       </w:r>
@@ -59054,7 +59100,7 @@
       <w:r>
         <w:t xml:space="preserve"> </w:t>
       </w:r>
-      <w:hyperlink r:id="rId1370">
+      <w:hyperlink r:id="rId1372">
         <w:r>
           <w:rPr>
             <w:rStyle w:val="Hyperlink"/>
@@ -59062,7 +59108,7 @@
           <w:t xml:space="preserve">https://www.google.com/books/edition/Machine_Learning_in_Production/7zuIDwAAQBAJ?hl=en&amp;gbpv=1&amp;printsec=frontcover</w:t>
         </w:r>
       </w:hyperlink>
-      <w:bookmarkEnd w:id="1371"/>
+      <w:bookmarkEnd w:id="1373"/>
     </w:p>
     <w:p>
       <w:pPr>
@@ -59072,7 +59118,7 @@
           <w:numId w:val="1217"/>
         </w:numPr>
       </w:pPr>
-      <w:bookmarkStart w:id="1373" w:name="bibliographyMartinKleppmann"/>
+      <w:bookmarkStart w:id="1375" w:name="bibliographyMartinKleppmann"/>
       <w:r>
         <w:t xml:space="preserve">Designing data-Intensive Applications Literature References</w:t>
       </w:r>
@@ -59097,7 +59143,7 @@
       <w:r>
         <w:t xml:space="preserve"> </w:t>
       </w:r>
-      <w:hyperlink r:id="rId1372">
+      <w:hyperlink r:id="rId1374">
         <w:r>
           <w:rPr>
             <w:rStyle w:val="Hyperlink"/>
@@ -59105,7 +59151,7 @@
           <w:t xml:space="preserve">http://www.github.com/ept/ddia-references</w:t>
         </w:r>
       </w:hyperlink>
-      <w:bookmarkEnd w:id="1373"/>
+      <w:bookmarkEnd w:id="1375"/>
     </w:p>
     <w:p>
       <w:pPr>
@@ -59115,7 +59161,7 @@
           <w:numId w:val="1217"/>
         </w:numPr>
       </w:pPr>
-      <w:bookmarkStart w:id="1375" w:name="bibliographyKevinKline2022"/>
+      <w:bookmarkStart w:id="1377" w:name="bibliographyKevinKline2022"/>
       <w:r>
         <w:t xml:space="preserve">SQL in a Nutshell</w:t>
       </w:r>
@@ -59158,7 +59204,7 @@
       <w:r>
         <w:t xml:space="preserve"> </w:t>
       </w:r>
-      <w:hyperlink r:id="rId1374">
+      <w:hyperlink r:id="rId1376">
         <w:r>
           <w:rPr>
             <w:rStyle w:val="Hyperlink"/>
@@ -59166,7 +59212,7 @@
           <w:t xml:space="preserve">http://google.com/books/edition/SQL_in_a_Nutshell/MEZ1EAAAQBAJ?hl=en&amp;gbpv=0</w:t>
         </w:r>
       </w:hyperlink>
-      <w:bookmarkEnd w:id="1375"/>
+      <w:bookmarkEnd w:id="1377"/>
     </w:p>
     <w:p>
       <w:pPr>
@@ -59176,7 +59222,7 @@
           <w:numId w:val="1217"/>
         </w:numPr>
       </w:pPr>
-      <w:bookmarkStart w:id="1377" w:name="bibliographyKnightPhilip"/>
+      <w:bookmarkStart w:id="1379" w:name="bibliographyKnightPhilip"/>
       <w:r>
         <w:t xml:space="preserve">Shoe Dog A Memoir by the Creator of Nike</w:t>
       </w:r>
@@ -59201,7 +59247,7 @@
       <w:r>
         <w:t xml:space="preserve"> </w:t>
       </w:r>
-      <w:hyperlink r:id="rId1376">
+      <w:hyperlink r:id="rId1378">
         <w:r>
           <w:rPr>
             <w:rStyle w:val="Hyperlink"/>
@@ -59209,7 +59255,7 @@
           <w:t xml:space="preserve">http://www.google.com/books/edition/Shoe_Dog/wO3PCgAAQBAJ?hl=en&amp;gbpv=0</w:t>
         </w:r>
       </w:hyperlink>
-      <w:bookmarkEnd w:id="1377"/>
+      <w:bookmarkEnd w:id="1379"/>
     </w:p>
     <w:p>
       <w:pPr>
@@ -59219,7 +59265,7 @@
           <w:numId w:val="1217"/>
         </w:numPr>
       </w:pPr>
-      <w:bookmarkStart w:id="1378" w:name="bibliographyKoinoniaHouse"/>
+      <w:bookmarkStart w:id="1380" w:name="bibliographyKoinoniaHouse"/>
       <w:r>
         <w:t xml:space="preserve">Koinonia House</w:t>
       </w:r>
@@ -59246,7 +59292,7 @@
           <w:t xml:space="preserve">http://www.khouse.org</w:t>
         </w:r>
       </w:hyperlink>
-      <w:bookmarkEnd w:id="1378"/>
+      <w:bookmarkEnd w:id="1380"/>
     </w:p>
     <w:p>
       <w:pPr>
@@ -59256,7 +59302,7 @@
           <w:numId w:val="1217"/>
         </w:numPr>
       </w:pPr>
-      <w:bookmarkStart w:id="1380" w:name="bibliographyAgnieszkaKozubek20201201"/>
+      <w:bookmarkStart w:id="1382" w:name="bibliographyAgnieszkaKozubek20201201"/>
       <w:r>
         <w:t xml:space="preserve">Normalization in Relational Databases: First Normal Form (1NF), Second Normal Form (2NF), and Third Normal Form (3NF)</w:t>
       </w:r>
@@ -59281,7 +59327,7 @@
       <w:r>
         <w:t xml:space="preserve"> </w:t>
       </w:r>
-      <w:hyperlink r:id="rId1379">
+      <w:hyperlink r:id="rId1381">
         <w:r>
           <w:rPr>
             <w:rStyle w:val="Hyperlink"/>
@@ -59289,7 +59335,7 @@
           <w:t xml:space="preserve">http://www.vertabelo.com/blog/normalization-1nf-2nf-3nf</w:t>
         </w:r>
       </w:hyperlink>
-      <w:bookmarkEnd w:id="1380"/>
+      <w:bookmarkEnd w:id="1382"/>
     </w:p>
     <w:p>
       <w:pPr>
@@ -59299,7 +59345,7 @@
           <w:numId w:val="1217"/>
         </w:numPr>
       </w:pPr>
-      <w:bookmarkStart w:id="1382" w:name="bibliographyCharlesMKozierok2003-2017"/>
+      <w:bookmarkStart w:id="1384" w:name="bibliographyCharlesMKozierok2003-2017"/>
       <w:r>
         <w:t xml:space="preserve">The TCP/IP Guide</w:t>
       </w:r>
@@ -59324,7 +59370,7 @@
       <w:r>
         <w:t xml:space="preserve"> </w:t>
       </w:r>
-      <w:hyperlink r:id="rId1381">
+      <w:hyperlink r:id="rId1383">
         <w:r>
           <w:rPr>
             <w:rStyle w:val="Hyperlink"/>
@@ -59332,7 +59378,7 @@
           <w:t xml:space="preserve">http://www.tcpipguide.com</w:t>
         </w:r>
       </w:hyperlink>
-      <w:bookmarkEnd w:id="1382"/>
+      <w:bookmarkEnd w:id="1384"/>
     </w:p>
     <w:p>
       <w:pPr>
@@ -59342,7 +59388,7 @@
           <w:numId w:val="1217"/>
         </w:numPr>
       </w:pPr>
-      <w:bookmarkStart w:id="1384" w:name="bibliographyHåkonWiumLie2006"/>
+      <w:bookmarkStart w:id="1386" w:name="bibliographyHåkonWiumLie2006"/>
       <w:r>
         <w:t xml:space="preserve">Cascading Style Sheets</w:t>
       </w:r>
@@ -59367,7 +59413,7 @@
       <w:r>
         <w:t xml:space="preserve"> </w:t>
       </w:r>
-      <w:hyperlink r:id="rId1383">
+      <w:hyperlink r:id="rId1385">
         <w:r>
           <w:rPr>
             <w:rStyle w:val="Hyperlink"/>
@@ -59375,7 +59421,7 @@
           <w:t xml:space="preserve">http://www.wiumlie.no/2006/phd/</w:t>
         </w:r>
       </w:hyperlink>
-      <w:bookmarkEnd w:id="1384"/>
+      <w:bookmarkEnd w:id="1386"/>
     </w:p>
     <w:p>
       <w:pPr>
@@ -59385,7 +59431,7 @@
           <w:numId w:val="1217"/>
         </w:numPr>
       </w:pPr>
-      <w:bookmarkStart w:id="1386" w:name="bibliographyDougLowe2023"/>
+      <w:bookmarkStart w:id="1388" w:name="bibliographyDougLowe2023"/>
       <w:r>
         <w:t xml:space="preserve">Learning Made Easy 7th Edition Java All-In-One for dummies A Wiley brand 8 books in one!</w:t>
       </w:r>
@@ -59410,7 +59456,7 @@
       <w:r>
         <w:t xml:space="preserve"> </w:t>
       </w:r>
-      <w:hyperlink r:id="rId1385">
+      <w:hyperlink r:id="rId1387">
         <w:r>
           <w:rPr>
             <w:rStyle w:val="Hyperlink"/>
@@ -59418,7 +59464,7 @@
           <w:t xml:space="preserve">http://www.dummies.com/go/javaaiofd7e</w:t>
         </w:r>
       </w:hyperlink>
-      <w:bookmarkEnd w:id="1386"/>
+      <w:bookmarkEnd w:id="1388"/>
     </w:p>
     <w:p>
       <w:pPr>
@@ -59428,7 +59474,7 @@
           <w:numId w:val="1217"/>
         </w:numPr>
       </w:pPr>
-      <w:bookmarkStart w:id="1388" w:name="bibliographyJuvalLöwy2019-11-27"/>
+      <w:bookmarkStart w:id="1390" w:name="bibliographyJuvalLöwy2019-11-27"/>
       <w:r>
         <w:t xml:space="preserve">Righting Software</w:t>
       </w:r>
@@ -59453,7 +59499,7 @@
       <w:r>
         <w:t xml:space="preserve"> </w:t>
       </w:r>
-      <w:hyperlink r:id="rId1387">
+      <w:hyperlink r:id="rId1389">
         <w:r>
           <w:rPr>
             <w:rStyle w:val="Hyperlink"/>
@@ -59461,7 +59507,7 @@
           <w:t xml:space="preserve">http://books.google.com/books?id=Q3jADwAAQBAJ&amp;printsec=frontcover</w:t>
         </w:r>
       </w:hyperlink>
-      <w:bookmarkEnd w:id="1388"/>
+      <w:bookmarkEnd w:id="1390"/>
     </w:p>
     <w:p>
       <w:pPr>
@@ -59471,7 +59517,7 @@
           <w:numId w:val="1217"/>
         </w:numPr>
       </w:pPr>
-      <w:bookmarkStart w:id="1390" w:name="bibliographyPatrickJLynch"/>
+      <w:bookmarkStart w:id="1392" w:name="bibliographyPatrickJLynch"/>
       <w:r>
         <w:t xml:space="preserve">Web Style Guide</w:t>
       </w:r>
@@ -59496,7 +59542,7 @@
       <w:r>
         <w:t xml:space="preserve"> </w:t>
       </w:r>
-      <w:hyperlink r:id="rId1389">
+      <w:hyperlink r:id="rId1391">
         <w:r>
           <w:rPr>
             <w:rStyle w:val="Hyperlink"/>
@@ -59504,7 +59550,7 @@
           <w:t xml:space="preserve">http://www.webstyleguide.com</w:t>
         </w:r>
       </w:hyperlink>
-      <w:bookmarkEnd w:id="1390"/>
+      <w:bookmarkEnd w:id="1392"/>
     </w:p>
     <w:p>
       <w:pPr>
@@ -59514,7 +59560,7 @@
           <w:numId w:val="1217"/>
         </w:numPr>
       </w:pPr>
-      <w:bookmarkStart w:id="1392" w:name="bibliographyJo˜aoDeMacedo"/>
+      <w:bookmarkStart w:id="1394" w:name="bibliographyJo˜aoDeMacedo"/>
       <w:r>
         <w:t xml:space="preserve">WebAssembly versus JavaScript: Energy and</w:t>
       </w:r>
@@ -59569,7 +59615,7 @@
       <w:r>
         <w:t xml:space="preserve"> </w:t>
       </w:r>
-      <w:hyperlink r:id="rId1391">
+      <w:hyperlink r:id="rId1393">
         <w:r>
           <w:rPr>
             <w:rStyle w:val="Hyperlink"/>
@@ -59577,7 +59623,7 @@
           <w:t xml:space="preserve">http://repositorio.inesctec.pt/server/api/core/bitstreams/0870fb76-d463-456b-9e34-5b33bb7c0dd1/content</w:t>
         </w:r>
       </w:hyperlink>
-      <w:bookmarkEnd w:id="1392"/>
+      <w:bookmarkEnd w:id="1394"/>
     </w:p>
     <w:p>
       <w:pPr>
@@ -59587,7 +59633,7 @@
           <w:numId w:val="1217"/>
         </w:numPr>
       </w:pPr>
-      <w:bookmarkStart w:id="1394" w:name="bibliographyJohnCalvinMaxwell"/>
+      <w:bookmarkStart w:id="1396" w:name="bibliographyJohnCalvinMaxwell"/>
       <w:r>
         <w:t xml:space="preserve">The 16</w:t>
       </w:r>
@@ -59630,7 +59676,7 @@
       <w:r>
         <w:t xml:space="preserve"> </w:t>
       </w:r>
-      <w:hyperlink r:id="rId1393">
+      <w:hyperlink r:id="rId1395">
         <w:r>
           <w:rPr>
             <w:rStyle w:val="Hyperlink"/>
@@ -59638,7 +59684,7 @@
           <w:t xml:space="preserve">http://www.google.com/books/edition/The_16_Undeniable_Laws_of_Communication/XSqdEAAAQBAJ?hl=en</w:t>
         </w:r>
       </w:hyperlink>
-      <w:bookmarkEnd w:id="1394"/>
+      <w:bookmarkEnd w:id="1396"/>
     </w:p>
     <w:p>
       <w:pPr>
@@ -59648,7 +59694,7 @@
           <w:numId w:val="1217"/>
         </w:numPr>
       </w:pPr>
-      <w:bookmarkStart w:id="1396" w:name="bibliographySteveMcConnell"/>
+      <w:bookmarkStart w:id="1398" w:name="bibliographySteveMcConnell"/>
       <w:r>
         <w:t xml:space="preserve">Steve McConnell</w:t>
       </w:r>
@@ -59667,7 +59713,7 @@
       <w:r>
         <w:t xml:space="preserve"> </w:t>
       </w:r>
-      <w:hyperlink r:id="rId1395">
+      <w:hyperlink r:id="rId1397">
         <w:r>
           <w:rPr>
             <w:rStyle w:val="Hyperlink"/>
@@ -59675,7 +59721,7 @@
           <w:t xml:space="preserve">http://www.stevemcconnell.com</w:t>
         </w:r>
       </w:hyperlink>
-      <w:bookmarkEnd w:id="1396"/>
+      <w:bookmarkEnd w:id="1398"/>
     </w:p>
     <w:p>
       <w:pPr>
@@ -59685,7 +59731,7 @@
           <w:numId w:val="1217"/>
         </w:numPr>
       </w:pPr>
-      <w:bookmarkStart w:id="1398" w:name="bibliographyTiffanyMcDowell"/>
+      <w:bookmarkStart w:id="1400" w:name="bibliographyTiffanyMcDowell"/>
       <w:r>
         <w:t xml:space="preserve">Strategies For Organization Design: Using The Peopletecture Model to Improve Collaboration and Performance</w:t>
       </w:r>
@@ -59710,7 +59756,7 @@
       <w:r>
         <w:t xml:space="preserve"> </w:t>
       </w:r>
-      <w:hyperlink r:id="rId1397">
+      <w:hyperlink r:id="rId1399">
         <w:r>
           <w:rPr>
             <w:rStyle w:val="Hyperlink"/>
@@ -59718,7 +59764,7 @@
           <w:t xml:space="preserve">http://www.organizationalstrategist.com</w:t>
         </w:r>
       </w:hyperlink>
-      <w:bookmarkEnd w:id="1398"/>
+      <w:bookmarkEnd w:id="1400"/>
     </w:p>
     <w:p>
       <w:pPr>
@@ -59728,7 +59774,7 @@
           <w:numId w:val="1217"/>
         </w:numPr>
       </w:pPr>
-      <w:bookmarkStart w:id="1400" w:name="bibliographyTiffanyMcDowell20230222"/>
+      <w:bookmarkStart w:id="1402" w:name="bibliographyTiffanyMcDowell20230222"/>
       <w:r>
         <w:t xml:space="preserve">Strategies For Organization Design: Using The Peopletecture Model to Improve Collaboration and Performance</w:t>
       </w:r>
@@ -59753,7 +59799,7 @@
       <w:r>
         <w:t xml:space="preserve"> </w:t>
       </w:r>
-      <w:hyperlink r:id="rId1399">
+      <w:hyperlink r:id="rId1401">
         <w:r>
           <w:rPr>
             <w:rStyle w:val="Hyperlink"/>
@@ -59761,7 +59807,7 @@
           <w:t xml:space="preserve">http://www.google.com/books/edition/Strategies_for_Organization_Design/6ryvEAAAQBAJ?hl=en</w:t>
         </w:r>
       </w:hyperlink>
-      <w:bookmarkEnd w:id="1400"/>
+      <w:bookmarkEnd w:id="1402"/>
     </w:p>
     <w:p>
       <w:pPr>
@@ -59771,7 +59817,7 @@
           <w:numId w:val="1217"/>
         </w:numPr>
       </w:pPr>
-      <w:bookmarkStart w:id="1402" w:name="bibliographyStephenCMeyer"/>
+      <w:bookmarkStart w:id="1404" w:name="bibliographyStephenCMeyer"/>
       <w:r>
         <w:t xml:space="preserve">Stephen C. Meyer</w:t>
       </w:r>
@@ -59790,7 +59836,7 @@
       <w:r>
         <w:t xml:space="preserve"> </w:t>
       </w:r>
-      <w:hyperlink r:id="rId1401">
+      <w:hyperlink r:id="rId1403">
         <w:r>
           <w:rPr>
             <w:rStyle w:val="Hyperlink"/>
@@ -59798,7 +59844,7 @@
           <w:t xml:space="preserve">http://www.stephencmeyer.org</w:t>
         </w:r>
       </w:hyperlink>
-      <w:bookmarkEnd w:id="1402"/>
+      <w:bookmarkEnd w:id="1404"/>
     </w:p>
     <w:p>
       <w:pPr>
@@ -59808,7 +59854,7 @@
           <w:numId w:val="1217"/>
         </w:numPr>
       </w:pPr>
-      <w:bookmarkStart w:id="1404" w:name="bibliographyStephenCMeyer2021-12-20"/>
+      <w:bookmarkStart w:id="1406" w:name="bibliographyStephenCMeyer2021-12-20"/>
       <w:r>
         <w:t xml:space="preserve">Are Religion and Science in Conflict? — Science and God</w:t>
       </w:r>
@@ -59833,7 +59879,7 @@
       <w:r>
         <w:t xml:space="preserve"> </w:t>
       </w:r>
-      <w:hyperlink r:id="rId1403">
+      <w:hyperlink r:id="rId1405">
         <w:r>
           <w:rPr>
             <w:rStyle w:val="Hyperlink"/>
@@ -59841,7 +59887,7 @@
           <w:t xml:space="preserve">http://www.youtube.com/watch?v=wb_qj7KzV1o</w:t>
         </w:r>
       </w:hyperlink>
-      <w:bookmarkEnd w:id="1404"/>
+      <w:bookmarkEnd w:id="1406"/>
     </w:p>
     <w:p>
       <w:pPr>
@@ -59851,7 +59897,7 @@
           <w:numId w:val="1217"/>
         </w:numPr>
       </w:pPr>
-      <w:bookmarkStart w:id="1406" w:name="Xaf9dd17565e0e523fd2ee734d3f72b88d2af771"/>
+      <w:bookmarkStart w:id="1408" w:name="Xaf9dd17565e0e523fd2ee734d3f72b88d2af771"/>
       <w:r>
         <w:t xml:space="preserve">data-Science-For-Beginners</w:t>
       </w:r>
@@ -59876,7 +59922,7 @@
       <w:r>
         <w:t xml:space="preserve"> </w:t>
       </w:r>
-      <w:hyperlink r:id="rId1405">
+      <w:hyperlink r:id="rId1407">
         <w:r>
           <w:rPr>
             <w:rStyle w:val="Hyperlink"/>
@@ -59884,7 +59930,7 @@
           <w:t xml:space="preserve">http://www.github.com/microsoft/data-Science-For-Beginners</w:t>
         </w:r>
       </w:hyperlink>
-      <w:bookmarkEnd w:id="1406"/>
+      <w:bookmarkEnd w:id="1408"/>
     </w:p>
     <w:p>
       <w:pPr>
@@ -59894,7 +59940,7 @@
           <w:numId w:val="1217"/>
         </w:numPr>
       </w:pPr>
-      <w:bookmarkStart w:id="1408" w:name="X2eb4797d1a7031dc05a46e6eefe0599be1897e8"/>
+      <w:bookmarkStart w:id="1410" w:name="X2eb4797d1a7031dc05a46e6eefe0599be1897e8"/>
       <w:r>
         <w:t xml:space="preserve">Web-Dev-For-Beginners</w:t>
       </w:r>
@@ -59919,7 +59965,7 @@
       <w:r>
         <w:t xml:space="preserve"> </w:t>
       </w:r>
-      <w:hyperlink r:id="rId1407">
+      <w:hyperlink r:id="rId1409">
         <w:r>
           <w:rPr>
             <w:rStyle w:val="Hyperlink"/>
@@ -59927,7 +59973,7 @@
           <w:t xml:space="preserve">http://www.github.com/microsoft/Web-Dev-For-Beginners</w:t>
         </w:r>
       </w:hyperlink>
-      <w:bookmarkEnd w:id="1408"/>
+      <w:bookmarkEnd w:id="1410"/>
     </w:p>
     <w:p>
       <w:pPr>
@@ -59937,7 +59983,7 @@
           <w:numId w:val="1217"/>
         </w:numPr>
       </w:pPr>
-      <w:bookmarkStart w:id="1410" w:name="bibliographyMicrosoftWritingStyleGuide"/>
+      <w:bookmarkStart w:id="1412" w:name="bibliographyMicrosoftWritingStyleGuide"/>
       <w:r>
         <w:t xml:space="preserve">Writing Style Guide</w:t>
       </w:r>
@@ -59962,7 +60008,7 @@
       <w:r>
         <w:t xml:space="preserve"> </w:t>
       </w:r>
-      <w:hyperlink r:id="rId1409">
+      <w:hyperlink r:id="rId1411">
         <w:r>
           <w:rPr>
             <w:rStyle w:val="Hyperlink"/>
@@ -59970,7 +60016,7 @@
           <w:t xml:space="preserve">http://docs.microsoft.com/en-us/style-guide/welcome</w:t>
         </w:r>
       </w:hyperlink>
-      <w:bookmarkEnd w:id="1410"/>
+      <w:bookmarkEnd w:id="1412"/>
     </w:p>
     <w:p>
       <w:pPr>
@@ -59980,7 +60026,7 @@
           <w:numId w:val="1217"/>
         </w:numPr>
       </w:pPr>
-      <w:bookmarkStart w:id="1412" w:name="bibliographyCraigMullins2000"/>
+      <w:bookmarkStart w:id="1414" w:name="bibliographyCraigMullins2000"/>
       <w:r>
         <w:t xml:space="preserve">DB2 Developer's Guide</w:t>
       </w:r>
@@ -60005,7 +60051,7 @@
       <w:r>
         <w:t xml:space="preserve"> </w:t>
       </w:r>
-      <w:hyperlink r:id="rId1411">
+      <w:hyperlink r:id="rId1413">
         <w:r>
           <w:rPr>
             <w:rStyle w:val="Hyperlink"/>
@@ -60013,7 +60059,7 @@
           <w:t xml:space="preserve">http://www.craigsmullins.com</w:t>
         </w:r>
       </w:hyperlink>
-      <w:bookmarkEnd w:id="1412"/>
+      <w:bookmarkEnd w:id="1414"/>
     </w:p>
     <w:p>
       <w:pPr>
@@ -60023,7 +60069,7 @@
           <w:numId w:val="1217"/>
         </w:numPr>
       </w:pPr>
-      <w:bookmarkStart w:id="1414" w:name="bibliographyCraigMullins20231218"/>
+      <w:bookmarkStart w:id="1416" w:name="bibliographyCraigMullins20231218"/>
       <w:r>
         <w:t xml:space="preserve">Scalability and Performance: Different but Crucial Database Management Capabilities</w:t>
       </w:r>
@@ -60048,7 +60094,7 @@
       <w:r>
         <w:t xml:space="preserve"> </w:t>
       </w:r>
-      <w:hyperlink r:id="rId1413">
+      <w:hyperlink r:id="rId1415">
         <w:r>
           <w:rPr>
             <w:rStyle w:val="Hyperlink"/>
@@ -60056,7 +60102,7 @@
           <w:t xml:space="preserve">http://www.dbta.com/Columns/DBA-Corner/Scalability-and-Performance-Different-but-Crucial-Database-Management-Capabilities-161866.aspx</w:t>
         </w:r>
       </w:hyperlink>
-      <w:bookmarkEnd w:id="1414"/>
+      <w:bookmarkEnd w:id="1416"/>
     </w:p>
     <w:p>
       <w:pPr>
@@ -60066,7 +60112,7 @@
           <w:numId w:val="1217"/>
         </w:numPr>
       </w:pPr>
-      <w:bookmarkStart w:id="1416" w:name="bibliographyNa ̈ımHafida2016"/>
+      <w:bookmarkStart w:id="1418" w:name="bibliographyNa ̈ımHafida2016"/>
       <w:r>
         <w:t xml:space="preserve">Semantic Pattern Mining Based Web Service Recommendation</w:t>
       </w:r>
@@ -60091,7 +60137,7 @@
       <w:r>
         <w:t xml:space="preserve"> </w:t>
       </w:r>
-      <w:hyperlink r:id="rId1415">
+      <w:hyperlink r:id="rId1417">
         <w:r>
           <w:rPr>
             <w:rStyle w:val="Hyperlink"/>
@@ -60099,7 +60145,7 @@
           <w:t xml:space="preserve">http://hal.archives-ouvertes.fr/hal-01465113/document</w:t>
         </w:r>
       </w:hyperlink>
-      <w:bookmarkEnd w:id="1416"/>
+      <w:bookmarkEnd w:id="1418"/>
     </w:p>
     <w:p>
       <w:pPr>
@@ -60109,7 +60155,7 @@
           <w:numId w:val="1217"/>
         </w:numPr>
       </w:pPr>
-      <w:bookmarkStart w:id="1418" w:name="bibliographyGfk2017"/>
+      <w:bookmarkStart w:id="1420" w:name="bibliographyGfk2017"/>
       <w:r>
         <w:t xml:space="preserve">Nation-brands.gfk.com</w:t>
       </w:r>
@@ -60134,7 +60180,7 @@
       <w:r>
         <w:t xml:space="preserve"> </w:t>
       </w:r>
-      <w:hyperlink r:id="rId1417">
+      <w:hyperlink r:id="rId1419">
         <w:r>
           <w:rPr>
             <w:rStyle w:val="Hyperlink"/>
@@ -60142,7 +60188,7 @@
           <w:t xml:space="preserve">http://Nation-brands.gfk.com</w:t>
         </w:r>
       </w:hyperlink>
-      <w:bookmarkEnd w:id="1418"/>
+      <w:bookmarkEnd w:id="1420"/>
     </w:p>
     <w:p>
       <w:pPr>
@@ -60152,7 +60198,7 @@
           <w:numId w:val="1217"/>
         </w:numPr>
       </w:pPr>
-      <w:bookmarkStart w:id="1420" w:name="bibliographyJakobNielsen2000"/>
+      <w:bookmarkStart w:id="1422" w:name="bibliographyJakobNielsen2000"/>
       <w:r>
         <w:t xml:space="preserve">Designing Web Usability: The Practice of Simplicity (2000)</w:t>
       </w:r>
@@ -60177,7 +60223,7 @@
       <w:r>
         <w:t xml:space="preserve"> </w:t>
       </w:r>
-      <w:hyperlink r:id="rId1419">
+      <w:hyperlink r:id="rId1421">
         <w:r>
           <w:rPr>
             <w:rStyle w:val="Hyperlink"/>
@@ -60185,7 +60231,7 @@
           <w:t xml:space="preserve">http://www.useit.com</w:t>
         </w:r>
       </w:hyperlink>
-      <w:bookmarkEnd w:id="1420"/>
+      <w:bookmarkEnd w:id="1422"/>
     </w:p>
     <w:p>
       <w:pPr>
@@ -60195,7 +60241,7 @@
           <w:numId w:val="1217"/>
         </w:numPr>
       </w:pPr>
-      <w:bookmarkStart w:id="1422" w:name="X3a1fe920f2a725a8a85a923ca1eb17570c8cb7f"/>
+      <w:bookmarkStart w:id="1424" w:name="X3a1fe920f2a725a8a85a923ca1eb17570c8cb7f"/>
       <w:r>
         <w:t xml:space="preserve">Object Management Group® (OMG®) Unified Modeling Language (UML)</w:t>
       </w:r>
@@ -60220,7 +60266,7 @@
       <w:r>
         <w:t xml:space="preserve"> </w:t>
       </w:r>
-      <w:hyperlink r:id="rId1421">
+      <w:hyperlink r:id="rId1423">
         <w:r>
           <w:rPr>
             <w:rStyle w:val="Hyperlink"/>
@@ -60228,7 +60274,7 @@
           <w:t xml:space="preserve">http://www.omg.org/spec/UML</w:t>
         </w:r>
       </w:hyperlink>
-      <w:bookmarkEnd w:id="1422"/>
+      <w:bookmarkEnd w:id="1424"/>
     </w:p>
     <w:p>
       <w:pPr>
@@ -60238,7 +60284,7 @@
           <w:numId w:val="1217"/>
         </w:numPr>
       </w:pPr>
-      <w:bookmarkStart w:id="1424" w:name="bibliographyWilliamFOpdyke1992"/>
+      <w:bookmarkStart w:id="1426" w:name="bibliographyWilliamFOpdyke1992"/>
       <w:r>
         <w:t xml:space="preserve">Refactoring Object-Oriented Frameworks</w:t>
       </w:r>
@@ -60263,7 +60309,7 @@
       <w:r>
         <w:t xml:space="preserve"> </w:t>
       </w:r>
-      <w:hyperlink r:id="rId1423">
+      <w:hyperlink r:id="rId1425">
         <w:r>
           <w:rPr>
             <w:rStyle w:val="Hyperlink"/>
@@ -60271,7 +60317,7 @@
           <w:t xml:space="preserve">http://laputan.org/pub/papers/opdyke-thesis.pdf</w:t>
         </w:r>
       </w:hyperlink>
-      <w:bookmarkEnd w:id="1424"/>
+      <w:bookmarkEnd w:id="1426"/>
     </w:p>
     <w:p>
       <w:pPr>
@@ -60281,7 +60327,7 @@
           <w:numId w:val="1217"/>
         </w:numPr>
       </w:pPr>
-      <w:bookmarkStart w:id="1426" w:name="bibliographyPurdue"/>
+      <w:bookmarkStart w:id="1428" w:name="bibliographyPurdue"/>
       <w:r>
         <w:t xml:space="preserve">How To Write A Dissertation or Bedtime Reading For People Who Do Not Have Time To Sleep</w:t>
       </w:r>
@@ -60300,7 +60346,7 @@
       <w:r>
         <w:t xml:space="preserve"> </w:t>
       </w:r>
-      <w:hyperlink r:id="rId1425">
+      <w:hyperlink r:id="rId1427">
         <w:r>
           <w:rPr>
             <w:rStyle w:val="Hyperlink"/>
@@ -60308,7 +60354,7 @@
           <w:t xml:space="preserve">https://www.cs.purdue.edu/homes/dec/essay.dissertation.html</w:t>
         </w:r>
       </w:hyperlink>
-      <w:bookmarkEnd w:id="1426"/>
+      <w:bookmarkEnd w:id="1428"/>
     </w:p>
     <w:p>
       <w:pPr>
@@ -60318,7 +60364,7 @@
           <w:numId w:val="1217"/>
         </w:numPr>
       </w:pPr>
-      <w:bookmarkStart w:id="1427" w:name="bibliographyRankins2015"/>
+      <w:bookmarkStart w:id="1429" w:name="bibliographyRankins2015"/>
       <w:r>
         <w:t xml:space="preserve">Microsoft SQL Server 2014 Unleashed</w:t>
       </w:r>
@@ -60340,7 +60386,7 @@
       <w:r>
         <w:t xml:space="preserve">ISBN-10: 0672337290</w:t>
       </w:r>
-      <w:bookmarkEnd w:id="1427"/>
+      <w:bookmarkEnd w:id="1429"/>
     </w:p>
     <w:p>
       <w:pPr>
@@ -60350,7 +60396,7 @@
           <w:numId w:val="1217"/>
         </w:numPr>
       </w:pPr>
-      <w:bookmarkStart w:id="1429" w:name="bibliographyReillyTanya2022"/>
+      <w:bookmarkStart w:id="1431" w:name="bibliographyReillyTanya2022"/>
       <w:r>
         <w:t xml:space="preserve">The Staff Engineer's Path</w:t>
       </w:r>
@@ -60375,7 +60421,7 @@
       <w:r>
         <w:t xml:space="preserve"> </w:t>
       </w:r>
-      <w:hyperlink r:id="rId1428">
+      <w:hyperlink r:id="rId1430">
         <w:r>
           <w:rPr>
             <w:rStyle w:val="Hyperlink"/>
@@ -60383,7 +60429,7 @@
           <w:t xml:space="preserve">http://noidea.dog</w:t>
         </w:r>
       </w:hyperlink>
-      <w:bookmarkEnd w:id="1429"/>
+      <w:bookmarkEnd w:id="1431"/>
     </w:p>
     <w:p>
       <w:pPr>
@@ -60393,7 +60439,7 @@
           <w:numId w:val="1217"/>
         </w:numPr>
       </w:pPr>
-      <w:bookmarkStart w:id="1431" w:name="bibliographyRichardsGregor2010"/>
+      <w:bookmarkStart w:id="1433" w:name="bibliographyRichardsGregor2010"/>
       <w:r>
         <w:t xml:space="preserve">An Analysis of the Dynamic Behavior of JavaScript Programs</w:t>
       </w:r>
@@ -60418,7 +60464,7 @@
       <w:r>
         <w:t xml:space="preserve"> </w:t>
       </w:r>
-      <w:hyperlink r:id="rId1430">
+      <w:hyperlink r:id="rId1432">
         <w:r>
           <w:rPr>
             <w:rStyle w:val="Hyperlink"/>
@@ -60426,7 +60472,7 @@
           <w:t xml:space="preserve">http://brrian.org/papers/pldi2010-dynamics-of-JavaScript.pdf</w:t>
         </w:r>
       </w:hyperlink>
-      <w:bookmarkEnd w:id="1431"/>
+      <w:bookmarkEnd w:id="1433"/>
     </w:p>
     <w:p>
       <w:pPr>
@@ -60436,7 +60482,7 @@
           <w:numId w:val="1217"/>
         </w:numPr>
       </w:pPr>
-      <w:bookmarkStart w:id="1433" w:name="bibliographyRubinRobertEdward2023"/>
+      <w:bookmarkStart w:id="1435" w:name="bibliographyRubinRobertEdward2023"/>
       <w:r>
         <w:t xml:space="preserve">The Yellow Pad Making Better Decisions in an Uncertain World</w:t>
       </w:r>
@@ -60461,7 +60507,7 @@
       <w:r>
         <w:t xml:space="preserve"> </w:t>
       </w:r>
-      <w:hyperlink r:id="rId1432">
+      <w:hyperlink r:id="rId1434">
         <w:r>
           <w:rPr>
             <w:rStyle w:val="Hyperlink"/>
@@ -60469,7 +60515,7 @@
           <w:t xml:space="preserve">robertrubin.com/the-yellow-pad</w:t>
         </w:r>
       </w:hyperlink>
-      <w:bookmarkEnd w:id="1433"/>
+      <w:bookmarkEnd w:id="1435"/>
     </w:p>
     <w:p>
       <w:pPr>
@@ -60479,7 +60525,7 @@
           <w:numId w:val="1217"/>
         </w:numPr>
       </w:pPr>
-      <w:bookmarkStart w:id="1435" w:name="bibliographyRussellDanielM2019"/>
+      <w:bookmarkStart w:id="1437" w:name="bibliographyRussellDanielM2019"/>
       <w:r>
         <w:t xml:space="preserve">The Joy of Search: A Google Insider's Guide to Going Beyond the Basics</w:t>
       </w:r>
@@ -60504,7 +60550,7 @@
       <w:r>
         <w:t xml:space="preserve"> </w:t>
       </w:r>
-      <w:hyperlink r:id="rId1434">
+      <w:hyperlink r:id="rId1436">
         <w:r>
           <w:rPr>
             <w:rStyle w:val="Hyperlink"/>
@@ -60512,7 +60558,7 @@
           <w:t xml:space="preserve">http://google.com/books/edition/The_Joy_of_Search/aGquDwAAQBAJ?hl=en&amp;gbpv=1&amp;printsec=frontcover</w:t>
         </w:r>
       </w:hyperlink>
-      <w:bookmarkEnd w:id="1435"/>
+      <w:bookmarkEnd w:id="1437"/>
     </w:p>
     <w:p>
       <w:pPr>
@@ -60522,7 +60568,7 @@
           <w:numId w:val="1217"/>
         </w:numPr>
       </w:pPr>
-      <w:bookmarkStart w:id="1437" w:name="bibliographyRussellDanielM"/>
+      <w:bookmarkStart w:id="1439" w:name="bibliographyRussellDanielM"/>
       <w:r>
         <w:t xml:space="preserve">Home Page &amp; Site</w:t>
       </w:r>
@@ -60547,7 +60593,7 @@
       <w:r>
         <w:t xml:space="preserve"> </w:t>
       </w:r>
-      <w:hyperlink r:id="rId1436">
+      <w:hyperlink r:id="rId1438">
         <w:r>
           <w:rPr>
             <w:rStyle w:val="Hyperlink"/>
@@ -60555,7 +60601,7 @@
           <w:t xml:space="preserve">http://sites.google.com/site/dmrussell</w:t>
         </w:r>
       </w:hyperlink>
-      <w:bookmarkEnd w:id="1437"/>
+      <w:bookmarkEnd w:id="1439"/>
     </w:p>
     <w:p>
       <w:pPr>
@@ -60565,7 +60611,7 @@
           <w:numId w:val="1217"/>
         </w:numPr>
       </w:pPr>
-      <w:bookmarkStart w:id="1439" w:name="bibliographyJosephSack2008"/>
+      <w:bookmarkStart w:id="1441" w:name="bibliographyJosephSack2008"/>
       <w:r>
         <w:t xml:space="preserve">SQL Server 2008 Transact-SQL Recipes</w:t>
       </w:r>
@@ -60596,7 +60642,7 @@
       <w:r>
         <w:t xml:space="preserve"> </w:t>
       </w:r>
-      <w:hyperlink r:id="rId1438">
+      <w:hyperlink r:id="rId1440">
         <w:r>
           <w:rPr>
             <w:rStyle w:val="Hyperlink"/>
@@ -60604,7 +60650,7 @@
           <w:t xml:space="preserve">http://www.apress.com/us/book/9781590599808?token=cyberweek18&amp;utm_campaign=3_fjp8312_Apress_US_PLA_cyberweek18#otherversion=9781430206255</w:t>
         </w:r>
       </w:hyperlink>
-      <w:bookmarkEnd w:id="1439"/>
+      <w:bookmarkEnd w:id="1441"/>
     </w:p>
     <w:p>
       <w:pPr>
@@ -60614,7 +60660,7 @@
           <w:numId w:val="1217"/>
         </w:numPr>
       </w:pPr>
-      <w:bookmarkStart w:id="1441" w:name="bibliographySearchEngineIndexing"/>
+      <w:bookmarkStart w:id="1443" w:name="bibliographySearchEngineIndexing"/>
       <w:r>
         <w:t xml:space="preserve">Search engine indexing</w:t>
       </w:r>
@@ -60633,7 +60679,7 @@
       <w:r>
         <w:t xml:space="preserve"> </w:t>
       </w:r>
-      <w:hyperlink r:id="rId1440">
+      <w:hyperlink r:id="rId1442">
         <w:r>
           <w:rPr>
             <w:rStyle w:val="Hyperlink"/>
@@ -60641,7 +60687,7 @@
           <w:t xml:space="preserve">http://en.wikipedia.org/wiki/Search_engine_indexing</w:t>
         </w:r>
       </w:hyperlink>
-      <w:bookmarkEnd w:id="1441"/>
+      <w:bookmarkEnd w:id="1443"/>
     </w:p>
     <w:p>
       <w:pPr>
@@ -60651,7 +60697,7 @@
           <w:numId w:val="1217"/>
         </w:numPr>
       </w:pPr>
-      <w:bookmarkStart w:id="1443" w:name="bibliographySherylSandberg2017"/>
+      <w:bookmarkStart w:id="1445" w:name="bibliographySherylSandberg2017"/>
       <w:r>
         <w:t xml:space="preserve">Option B: Facing Adversity, Building Resilience, and Finding Joy</w:t>
       </w:r>
@@ -60676,7 +60722,7 @@
       <w:r>
         <w:t xml:space="preserve"> </w:t>
       </w:r>
-      <w:hyperlink r:id="rId1442">
+      <w:hyperlink r:id="rId1444">
         <w:r>
           <w:rPr>
             <w:rStyle w:val="Hyperlink"/>
@@ -60684,7 +60730,7 @@
           <w:t xml:space="preserve">http://www.optionb.org/book</w:t>
         </w:r>
       </w:hyperlink>
-      <w:bookmarkEnd w:id="1443"/>
+      <w:bookmarkEnd w:id="1445"/>
     </w:p>
     <w:p>
       <w:pPr>
@@ -60694,7 +60740,7 @@
           <w:numId w:val="1217"/>
         </w:numPr>
       </w:pPr>
-      <w:bookmarkStart w:id="1445" w:name="bibliographyLindaSSanford2006"/>
+      <w:bookmarkStart w:id="1447" w:name="bibliographyLindaSSanford2006"/>
       <w:r>
         <w:t xml:space="preserve">Let Go To Grow: Escaping the Commodity Trap. Linda S. Sanford, Dave Taylor</w:t>
       </w:r>
@@ -60725,7 +60771,7 @@
       <w:r>
         <w:t xml:space="preserve"> </w:t>
       </w:r>
-      <w:hyperlink r:id="rId1444">
+      <w:hyperlink r:id="rId1446">
         <w:r>
           <w:rPr>
             <w:rStyle w:val="Hyperlink"/>
@@ -60733,7 +60779,7 @@
           <w:t xml:space="preserve">Let Go To Grow: Escaping the Commodity Trap. Linda S. Sanford, Dave Taylor Pearson Education, Dec 12, 2005 - Business &amp; Economics - 224 pages. In Let Go To Grow , IBM senior executive Linda Sanford and long-time entrepreneur Dave Taylor show exactly how to do that.</w:t>
         </w:r>
       </w:hyperlink>
-      <w:bookmarkEnd w:id="1445"/>
+      <w:bookmarkEnd w:id="1447"/>
     </w:p>
     <w:p>
       <w:pPr>
@@ -60743,7 +60789,7 @@
           <w:numId w:val="1217"/>
         </w:numPr>
       </w:pPr>
-      <w:bookmarkStart w:id="1447" w:name="bibliographyMarijaSelakovic2015"/>
+      <w:bookmarkStart w:id="1449" w:name="bibliographyMarijaSelakovic2015"/>
       <w:r>
         <w:t xml:space="preserve">Performance Issues and Optimizations in JavaScript: An Empirical Study</w:t>
       </w:r>
@@ -60768,7 +60814,7 @@
       <w:r>
         <w:t xml:space="preserve"> </w:t>
       </w:r>
-      <w:hyperlink r:id="rId1446">
+      <w:hyperlink r:id="rId1448">
         <w:r>
           <w:rPr>
             <w:rStyle w:val="Hyperlink"/>
@@ -60776,7 +60822,7 @@
           <w:t xml:space="preserve">http://mp.binaervarianz.de/JS_perf_study_TR_Oct2015.pdf</w:t>
         </w:r>
       </w:hyperlink>
-      <w:bookmarkEnd w:id="1447"/>
+      <w:bookmarkEnd w:id="1449"/>
     </w:p>
     <w:p>
       <w:pPr>
@@ -60786,7 +60832,7 @@
           <w:numId w:val="1217"/>
         </w:numPr>
       </w:pPr>
-      <w:bookmarkStart w:id="1449" w:name="bibliographyCliffordAShaffer"/>
+      <w:bookmarkStart w:id="1451" w:name="bibliographyCliffordAShaffer"/>
       <w:r>
         <w:t xml:space="preserve">A Practical Introduction to Data Structures and Algorithm Analysis</w:t>
       </w:r>
@@ -60811,7 +60857,7 @@
       <w:r>
         <w:t xml:space="preserve"> </w:t>
       </w:r>
-      <w:hyperlink r:id="rId1448">
+      <w:hyperlink r:id="rId1450">
         <w:r>
           <w:rPr>
             <w:rStyle w:val="Hyperlink"/>
@@ -60819,7 +60865,7 @@
           <w:t xml:space="preserve">http://people.cs.vt.edu/shaffer/Book/C++3elatest.pdf</w:t>
         </w:r>
       </w:hyperlink>
-      <w:bookmarkEnd w:id="1449"/>
+      <w:bookmarkEnd w:id="1451"/>
     </w:p>
     <w:p>
       <w:pPr>
@@ -60829,7 +60875,7 @@
           <w:numId w:val="1217"/>
         </w:numPr>
       </w:pPr>
-      <w:bookmarkStart w:id="1451" w:name="bibliographyJonathanSnook"/>
+      <w:bookmarkStart w:id="1453" w:name="bibliographyJonathanSnook"/>
       <w:r>
         <w:t xml:space="preserve">Jonathan Snook</w:t>
       </w:r>
@@ -60848,7 +60894,7 @@
       <w:r>
         <w:t xml:space="preserve"> </w:t>
       </w:r>
-      <w:hyperlink r:id="rId1450">
+      <w:hyperlink r:id="rId1452">
         <w:r>
           <w:rPr>
             <w:rStyle w:val="Hyperlink"/>
@@ -60856,7 +60902,7 @@
           <w:t xml:space="preserve">http://www.smacss.com</w:t>
         </w:r>
       </w:hyperlink>
-      <w:bookmarkEnd w:id="1451"/>
+      <w:bookmarkEnd w:id="1453"/>
     </w:p>
     <w:p>
       <w:pPr>
@@ -60866,7 +60912,7 @@
           <w:numId w:val="1217"/>
         </w:numPr>
       </w:pPr>
-      <w:bookmarkStart w:id="1453" w:name="bibliographyStoyanStefanov"/>
+      <w:bookmarkStart w:id="1455" w:name="bibliographyStoyanStefanov"/>
       <w:r>
         <w:t xml:space="preserve">Stoyan Stefanov</w:t>
       </w:r>
@@ -60885,7 +60931,7 @@
       <w:r>
         <w:t xml:space="preserve"> </w:t>
       </w:r>
-      <w:hyperlink r:id="rId1452">
+      <w:hyperlink r:id="rId1454">
         <w:r>
           <w:rPr>
             <w:rStyle w:val="Hyperlink"/>
@@ -60893,7 +60939,7 @@
           <w:t xml:space="preserve">http://www.BookOfSpeed.com</w:t>
         </w:r>
       </w:hyperlink>
-      <w:bookmarkEnd w:id="1453"/>
+      <w:bookmarkEnd w:id="1455"/>
     </w:p>
     <w:p>
       <w:pPr>
@@ -60903,7 +60949,7 @@
           <w:numId w:val="1217"/>
         </w:numPr>
       </w:pPr>
-      <w:bookmarkStart w:id="1455" w:name="bibliographyBjarneStroustrup"/>
+      <w:bookmarkStart w:id="1457" w:name="bibliographyBjarneStroustrup"/>
       <w:r>
         <w:t xml:space="preserve">Bjarne Stroustrup</w:t>
       </w:r>
@@ -60922,7 +60968,7 @@
       <w:r>
         <w:t xml:space="preserve"> </w:t>
       </w:r>
-      <w:hyperlink r:id="rId1454">
+      <w:hyperlink r:id="rId1456">
         <w:r>
           <w:rPr>
             <w:rStyle w:val="Hyperlink"/>
@@ -60930,7 +60976,7 @@
           <w:t xml:space="preserve">http://www.stroustrup.com</w:t>
         </w:r>
       </w:hyperlink>
-      <w:bookmarkEnd w:id="1455"/>
+      <w:bookmarkEnd w:id="1457"/>
     </w:p>
     <w:p>
       <w:pPr>
@@ -60940,7 +60986,7 @@
           <w:numId w:val="1217"/>
         </w:numPr>
       </w:pPr>
-      <w:bookmarkStart w:id="1457" w:name="bibliographyAllenGTaylor2019"/>
+      <w:bookmarkStart w:id="1459" w:name="bibliographyAllenGTaylor2019"/>
       <w:r>
         <w:t xml:space="preserve">SQL All-In-One for dummies, 3rd Edition</w:t>
       </w:r>
@@ -60965,7 +61011,7 @@
       <w:r>
         <w:t xml:space="preserve"> </w:t>
       </w:r>
-      <w:hyperlink r:id="rId1456">
+      <w:hyperlink r:id="rId1458">
         <w:r>
           <w:rPr>
             <w:rStyle w:val="Hyperlink"/>
@@ -60973,7 +61019,7 @@
           <w:t xml:space="preserve">http://google.com/books/edition/SQL_All_in_One_For_Dummies/0wGQDwAAQBAJ?hl=en</w:t>
         </w:r>
       </w:hyperlink>
-      <w:bookmarkEnd w:id="1457"/>
+      <w:bookmarkEnd w:id="1459"/>
     </w:p>
     <w:p>
       <w:pPr>
@@ -60983,7 +61029,7 @@
           <w:numId w:val="1217"/>
         </w:numPr>
       </w:pPr>
-      <w:bookmarkStart w:id="1459" w:name="bibliographyAllenGTaylor2024"/>
+      <w:bookmarkStart w:id="1461" w:name="bibliographyAllenGTaylor2024"/>
       <w:r>
         <w:t xml:space="preserve">SQL All-In-One for dummies, 4th Edition</w:t>
       </w:r>
@@ -61008,7 +61054,7 @@
       <w:r>
         <w:t xml:space="preserve"> </w:t>
       </w:r>
-      <w:hyperlink r:id="rId1458">
+      <w:hyperlink r:id="rId1460">
         <w:r>
           <w:rPr>
             <w:rStyle w:val="Hyperlink"/>
@@ -61016,7 +61062,7 @@
           <w:t xml:space="preserve">http://google.com/books/edition/SQL_All_in_One_For_Dummies/y3_9EAAAQBAJ?hl=en</w:t>
         </w:r>
       </w:hyperlink>
-      <w:bookmarkEnd w:id="1459"/>
+      <w:bookmarkEnd w:id="1461"/>
     </w:p>
     <w:p>
       <w:pPr>
@@ -61026,7 +61072,7 @@
           <w:numId w:val="1217"/>
         </w:numPr>
       </w:pPr>
-      <w:bookmarkStart w:id="1461" w:name="bibliographyDennisTenen20210701"/>
+      <w:bookmarkStart w:id="1463" w:name="bibliographyDennisTenen20210701"/>
       <w:r>
         <w:t xml:space="preserve">Research Proposal Guidelines (2021-07-01)</w:t>
       </w:r>
@@ -61051,7 +61097,7 @@
       <w:r>
         <w:t xml:space="preserve"> </w:t>
       </w:r>
-      <w:hyperlink r:id="rId1460">
+      <w:hyperlink r:id="rId1462">
         <w:r>
           <w:rPr>
             <w:rStyle w:val="Hyperlink"/>
@@ -61059,7 +61105,7 @@
           <w:t xml:space="preserve">http://www.DennisTenen.com/think.stack/research-proposal-guide</w:t>
         </w:r>
       </w:hyperlink>
-      <w:bookmarkEnd w:id="1461"/>
+      <w:bookmarkEnd w:id="1463"/>
     </w:p>
     <w:p>
       <w:pPr>
@@ -61069,7 +61115,7 @@
           <w:numId w:val="1217"/>
         </w:numPr>
       </w:pPr>
-      <w:bookmarkStart w:id="1463" w:name="bibliographyTheTwelve-FactorApp"/>
+      <w:bookmarkStart w:id="1465" w:name="bibliographyTheTwelve-FactorApp"/>
       <w:r>
         <w:t xml:space="preserve">The Twelve-Factor App</w:t>
       </w:r>
@@ -61088,7 +61134,7 @@
       <w:r>
         <w:t xml:space="preserve"> </w:t>
       </w:r>
-      <w:hyperlink r:id="rId1462">
+      <w:hyperlink r:id="rId1464">
         <w:r>
           <w:rPr>
             <w:rStyle w:val="Hyperlink"/>
@@ -61096,7 +61142,7 @@
           <w:t xml:space="preserve">http://www.12factor.net</w:t>
         </w:r>
       </w:hyperlink>
-      <w:bookmarkEnd w:id="1463"/>
+      <w:bookmarkEnd w:id="1465"/>
     </w:p>
     <w:p>
       <w:pPr>
@@ -61106,7 +61152,7 @@
           <w:numId w:val="1217"/>
         </w:numPr>
       </w:pPr>
-      <w:bookmarkStart w:id="1465" w:name="bibliographyDeLeanTolbertSmith2022"/>
+      <w:bookmarkStart w:id="1467" w:name="bibliographyDeLeanTolbertSmith2022"/>
       <w:r>
         <w:t xml:space="preserve">The Handy Engineering Answer Book</w:t>
       </w:r>
@@ -61131,7 +61177,7 @@
       <w:r>
         <w:t xml:space="preserve"> </w:t>
       </w:r>
-      <w:hyperlink r:id="rId1464">
+      <w:hyperlink r:id="rId1466">
         <w:r>
           <w:rPr>
             <w:rStyle w:val="Hyperlink"/>
@@ -61139,7 +61185,7 @@
           <w:t xml:space="preserve">http://www.google.com/books/edition/The_Handy_Engineering_Answer_Book/qx9-EAAAQBAJ?hl=en&amp;gbpv=1</w:t>
         </w:r>
       </w:hyperlink>
-      <w:bookmarkEnd w:id="1465"/>
+      <w:bookmarkEnd w:id="1467"/>
     </w:p>
     <w:p>
       <w:pPr>
@@ -61149,7 +61195,7 @@
           <w:numId w:val="1217"/>
         </w:numPr>
       </w:pPr>
-      <w:bookmarkStart w:id="1467" w:name="bibliographyPetrTravkin2023-02-27"/>
+      <w:bookmarkStart w:id="1469" w:name="bibliographyPetrTravkin2023-02-27"/>
       <w:r>
         <w:t xml:space="preserve">Data Observability: Is It Data Quality Monitoring or More?</w:t>
       </w:r>
@@ -61174,7 +61220,7 @@
       <w:r>
         <w:t xml:space="preserve"> </w:t>
       </w:r>
-      <w:hyperlink r:id="rId1466">
+      <w:hyperlink r:id="rId1468">
         <w:r>
           <w:rPr>
             <w:rStyle w:val="Hyperlink"/>
@@ -61182,7 +61228,7 @@
           <w:t xml:space="preserve">http://www.dbta.com/Editorial/Think-About-It/data-Observability-Is-It-data-Quality-Monitoring-or-More-157257.aspx</w:t>
         </w:r>
       </w:hyperlink>
-      <w:bookmarkEnd w:id="1467"/>
+      <w:bookmarkEnd w:id="1469"/>
     </w:p>
     <w:p>
       <w:pPr>
@@ -61192,7 +61238,7 @@
           <w:numId w:val="1217"/>
         </w:numPr>
       </w:pPr>
-      <w:bookmarkStart w:id="1469" w:name="bibliographyYuliVasiliev2022"/>
+      <w:bookmarkStart w:id="1471" w:name="bibliographyYuliVasiliev2022"/>
       <w:r>
         <w:t xml:space="preserve">Python for Data Science A Hands-On Introduction</w:t>
       </w:r>
@@ -61217,7 +61263,7 @@
       <w:r>
         <w:t xml:space="preserve"> </w:t>
       </w:r>
-      <w:hyperlink r:id="rId1468">
+      <w:hyperlink r:id="rId1470">
         <w:r>
           <w:rPr>
             <w:rStyle w:val="Hyperlink"/>
@@ -61225,7 +61271,7 @@
           <w:t xml:space="preserve">http://google.com/books/edition/Python_for_Data_Science/VqNgEAAAQBAJ?hl=en&amp;gbpv=1&amp;printsec=frontcover</w:t>
         </w:r>
       </w:hyperlink>
-      <w:bookmarkEnd w:id="1469"/>
+      <w:bookmarkEnd w:id="1471"/>
     </w:p>
     <w:p>
       <w:pPr>
@@ -61235,7 +61281,7 @@
           <w:numId w:val="1217"/>
         </w:numPr>
       </w:pPr>
-      <w:bookmarkStart w:id="1471" w:name="bibliographyJoostVisser"/>
+      <w:bookmarkStart w:id="1473" w:name="bibliographyJoostVisser"/>
       <w:r>
         <w:t xml:space="preserve">Building Maintainable Software Ten Guidelines for Future-Proof Code</w:t>
       </w:r>
@@ -61260,7 +61306,7 @@
       <w:r>
         <w:t xml:space="preserve"> </w:t>
       </w:r>
-      <w:hyperlink r:id="rId1470">
+      <w:hyperlink r:id="rId1472">
         <w:r>
           <w:rPr>
             <w:rStyle w:val="Hyperlink"/>
@@ -61268,7 +61314,7 @@
           <w:t xml:space="preserve">http://www.sig.eu/wp-content/uploads/2017/02/Building_Maintainable_Software_C_Sharp_SIG.pdf</w:t>
         </w:r>
       </w:hyperlink>
-      <w:bookmarkEnd w:id="1471"/>
+      <w:bookmarkEnd w:id="1473"/>
     </w:p>
     <w:p>
       <w:pPr>
@@ -61278,7 +61324,7 @@
           <w:numId w:val="1217"/>
         </w:numPr>
       </w:pPr>
-      <w:bookmarkStart w:id="1473" w:name="bibliographyVaibhavVerdhan"/>
+      <w:bookmarkStart w:id="1475" w:name="bibliographyVaibhavVerdhan"/>
       <w:r>
         <w:t xml:space="preserve">Supervised Learning with Python Concepts and Practical Implementation Using Python</w:t>
       </w:r>
@@ -61303,7 +61349,7 @@
       <w:r>
         <w:t xml:space="preserve"> </w:t>
       </w:r>
-      <w:hyperlink r:id="rId1472">
+      <w:hyperlink r:id="rId1474">
         <w:r>
           <w:rPr>
             <w:rStyle w:val="Hyperlink"/>
@@ -61311,7 +61357,7 @@
           <w:t xml:space="preserve">http://www.allitebooks.com/supervised-learning-with-python</w:t>
         </w:r>
       </w:hyperlink>
-      <w:bookmarkEnd w:id="1473"/>
+      <w:bookmarkEnd w:id="1475"/>
     </w:p>
     <w:p>
       <w:pPr>
@@ -61321,7 +61367,7 @@
           <w:numId w:val="1217"/>
         </w:numPr>
       </w:pPr>
-      <w:bookmarkStart w:id="1475" w:name="bibliographyJohnWhalen"/>
+      <w:bookmarkStart w:id="1477" w:name="bibliographyJohnWhalen"/>
       <w:r>
         <w:t xml:space="preserve">Design for How People Think: Using Brain Science to Build Better Products Book</w:t>
       </w:r>
@@ -61346,7 +61392,7 @@
       <w:r>
         <w:t xml:space="preserve"> </w:t>
       </w:r>
-      <w:hyperlink r:id="rId1474">
+      <w:hyperlink r:id="rId1476">
         <w:r>
           <w:rPr>
             <w:rStyle w:val="Hyperlink"/>
@@ -61354,7 +61400,7 @@
           <w:t xml:space="preserve">https://www.google.com/books/edition/Design_for_How_People_Think/UFSQDwAAQBAJ?hl=en&amp;gbpv=1&amp;printsec=frontcover</w:t>
         </w:r>
       </w:hyperlink>
-      <w:bookmarkEnd w:id="1475"/>
+      <w:bookmarkEnd w:id="1477"/>
     </w:p>
     <w:p>
       <w:pPr>
@@ -61364,7 +61410,7 @@
           <w:numId w:val="1217"/>
         </w:numPr>
       </w:pPr>
-      <w:bookmarkStart w:id="1476" w:name="bibliographyWikipedia"/>
+      <w:bookmarkStart w:id="1478" w:name="bibliographyWikipedia"/>
       <w:r>
         <w:t xml:space="preserve">Wikipedia</w:t>
       </w:r>
@@ -61391,7 +61437,7 @@
           <w:t xml:space="preserve">http://www.wikipedia.org</w:t>
         </w:r>
       </w:hyperlink>
-      <w:bookmarkEnd w:id="1476"/>
+      <w:bookmarkEnd w:id="1478"/>
     </w:p>
     <w:p>
       <w:pPr>
@@ -61401,7 +61447,7 @@
           <w:numId w:val="1217"/>
         </w:numPr>
       </w:pPr>
-      <w:bookmarkStart w:id="1478" w:name="bibliographyUrimAndThummim"/>
+      <w:bookmarkStart w:id="1480" w:name="bibliographyUrimAndThummim"/>
       <w:r>
         <w:t xml:space="preserve">Urim and Thummim</w:t>
       </w:r>
@@ -61426,7 +61472,7 @@
       <w:r>
         <w:t xml:space="preserve"> </w:t>
       </w:r>
-      <w:hyperlink r:id="rId1477">
+      <w:hyperlink r:id="rId1479">
         <w:r>
           <w:rPr>
             <w:rStyle w:val="Hyperlink"/>
@@ -61434,7 +61480,7 @@
           <w:t xml:space="preserve">http://en.wikipedia.org/wiki/Urim_and_Thummim</w:t>
         </w:r>
       </w:hyperlink>
-      <w:bookmarkEnd w:id="1478"/>
+      <w:bookmarkEnd w:id="1480"/>
     </w:p>
     <w:p>
       <w:pPr>
@@ -61444,7 +61490,7 @@
           <w:numId w:val="1217"/>
         </w:numPr>
       </w:pPr>
-      <w:bookmarkStart w:id="1480" w:name="bibliographyEberhardWolff"/>
+      <w:bookmarkStart w:id="1482" w:name="bibliographyEberhardWolff"/>
       <w:r>
         <w:t xml:space="preserve">Microservice</w:t>
       </w:r>
@@ -61469,7 +61515,7 @@
       <w:r>
         <w:t xml:space="preserve"> </w:t>
       </w:r>
-      <w:hyperlink r:id="rId1479">
+      <w:hyperlink r:id="rId1481">
         <w:r>
           <w:rPr>
             <w:rStyle w:val="Hyperlink"/>
@@ -61477,7 +61523,7 @@
           <w:t xml:space="preserve">http://www.microservices-book.com</w:t>
         </w:r>
       </w:hyperlink>
-      <w:bookmarkEnd w:id="1480"/>
+      <w:bookmarkEnd w:id="1482"/>
     </w:p>
     <w:p>
       <w:pPr>
@@ -61487,7 +61533,7 @@
           <w:numId w:val="1217"/>
         </w:numPr>
       </w:pPr>
-      <w:bookmarkStart w:id="1482" w:name="bibliographyLukeWroblewski"/>
+      <w:bookmarkStart w:id="1484" w:name="bibliographyLukeWroblewski"/>
       <w:r>
         <w:t xml:space="preserve">Mobile First</w:t>
       </w:r>
@@ -61512,7 +61558,7 @@
       <w:r>
         <w:t xml:space="preserve"> </w:t>
       </w:r>
-      <w:hyperlink r:id="rId1481">
+      <w:hyperlink r:id="rId1483">
         <w:r>
           <w:rPr>
             <w:rStyle w:val="Hyperlink"/>
@@ -61520,7 +61566,7 @@
           <w:t xml:space="preserve">http://mobile-first.abookapart.com</w:t>
         </w:r>
       </w:hyperlink>
-      <w:bookmarkEnd w:id="1482"/>
+      <w:bookmarkEnd w:id="1484"/>
     </w:p>
     <w:p>
       <w:pPr>
@@ -61530,7 +61576,7 @@
           <w:numId w:val="1217"/>
         </w:numPr>
       </w:pPr>
-      <w:bookmarkStart w:id="1484" w:name="bibliographyWyke-SmithCharles"/>
+      <w:bookmarkStart w:id="1486" w:name="bibliographyWyke-SmithCharles"/>
       <w:r>
         <w:t xml:space="preserve">My UX Process</w:t>
       </w:r>
@@ -61555,7 +61601,7 @@
       <w:r>
         <w:t xml:space="preserve"> </w:t>
       </w:r>
-      <w:hyperlink r:id="rId1483">
+      <w:hyperlink r:id="rId1485">
         <w:r>
           <w:rPr>
             <w:rStyle w:val="Hyperlink"/>
@@ -61563,10 +61609,10 @@
           <w:t xml:space="preserve">http://WykeSmith.com</w:t>
         </w:r>
       </w:hyperlink>
-      <w:bookmarkEnd w:id="1484"/>
-    </w:p>
-    <w:bookmarkEnd w:id="1485"/>
-    <w:bookmarkStart w:id="1515" w:name="Appendices"/>
+      <w:bookmarkEnd w:id="1486"/>
+    </w:p>
+    <w:bookmarkEnd w:id="1487"/>
+    <w:bookmarkStart w:id="1517" w:name="Appendices"/>
     <w:p>
       <w:pPr>
         <w:pStyle w:val="Heading2"/>
@@ -61575,7 +61621,7 @@
         <w:t xml:space="preserve">Appendices</w:t>
       </w:r>
     </w:p>
-    <w:bookmarkStart w:id="1513" w:name="Diagrams"/>
+    <w:bookmarkStart w:id="1515" w:name="Diagrams"/>
     <w:p>
       <w:pPr>
         <w:pStyle w:val="Heading3"/>
@@ -61593,18 +61639,18 @@
           <wp:inline>
             <wp:extent cx="5334000" cy="5502797"/>
             <wp:effectExtent b="0" l="0" r="0" t="0"/>
-            <wp:docPr descr="2018-08-06T1700Entity-Relationship Model - Contact.png" title="" id="1487" name="Picture"/>
+            <wp:docPr descr="2018-08-06T1700Entity-Relationship Model - Contact.png" title="" id="1489" name="Picture"/>
             <a:graphic>
               <a:graphicData uri="http://schemas.openxmlformats.org/drawingml/2006/picture">
                 <pic:pic>
                   <pic:nvPicPr>
-                    <pic:cNvPr descr="../Tuesday%20ni%20kin%20yen%20ma%20bere%20on%20the%20first/2018-08-06T1700Entity-Relationship%20Model%20-%20Contact.png" id="1488" name="Picture"/>
+                    <pic:cNvPr descr="../Tuesday%20ni%20kin%20yen%20ma%20bere%20on%20the%20first/2018-08-06T1700Entity-Relationship%20Model%20-%20Contact.png" id="1490" name="Picture"/>
                     <pic:cNvPicPr>
                       <a:picLocks noChangeArrowheads="1" noChangeAspect="1"/>
                     </pic:cNvPicPr>
                   </pic:nvPicPr>
                   <pic:blipFill>
-                    <a:blip r:embed="rId1486"/>
+                    <a:blip r:embed="rId1488"/>
                     <a:stretch>
                       <a:fillRect/>
                     </a:stretch>
@@ -61648,18 +61694,18 @@
           <wp:inline>
             <wp:extent cx="5334000" cy="5535448"/>
             <wp:effectExtent b="0" l="0" r="0" t="0"/>
-            <wp:docPr descr="2018-08-07Object Model Diagram.png" title="" id="1490" name="Picture"/>
+            <wp:docPr descr="2018-08-07Object Model Diagram.png" title="" id="1492" name="Picture"/>
             <a:graphic>
               <a:graphicData uri="http://schemas.openxmlformats.org/drawingml/2006/picture">
                 <pic:pic>
                   <pic:nvPicPr>
-                    <pic:cNvPr descr="../Tuesday%20ni%20kin%20yen%20ma%20bere%20on%20the%20first/2018-08-07Object%20Model%20Diagram.png" id="1491" name="Picture"/>
+                    <pic:cNvPr descr="../Tuesday%20ni%20kin%20yen%20ma%20bere%20on%20the%20first/2018-08-07Object%20Model%20Diagram.png" id="1493" name="Picture"/>
                     <pic:cNvPicPr>
                       <a:picLocks noChangeArrowheads="1" noChangeAspect="1"/>
                     </pic:cNvPicPr>
                   </pic:nvPicPr>
                   <pic:blipFill>
-                    <a:blip r:embed="rId1489"/>
+                    <a:blip r:embed="rId1491"/>
                     <a:stretch>
                       <a:fillRect/>
                     </a:stretch>
@@ -61703,18 +61749,18 @@
           <wp:inline>
             <wp:extent cx="5334000" cy="4440620"/>
             <wp:effectExtent b="0" l="0" r="0" t="0"/>
-            <wp:docPr descr="2018-08-07Use Case Diagram.png" title="" id="1493" name="Picture"/>
+            <wp:docPr descr="2018-08-07Use Case Diagram.png" title="" id="1495" name="Picture"/>
             <a:graphic>
               <a:graphicData uri="http://schemas.openxmlformats.org/drawingml/2006/picture">
                 <pic:pic>
                   <pic:nvPicPr>
-                    <pic:cNvPr descr="../Tuesday%20ni%20kin%20yen%20ma%20bere%20on%20the%20first/2018-08-07Use%20Case%20Diagram.png" id="1494" name="Picture"/>
+                    <pic:cNvPr descr="../Tuesday%20ni%20kin%20yen%20ma%20bere%20on%20the%20first/2018-08-07Use%20Case%20Diagram.png" id="1496" name="Picture"/>
                     <pic:cNvPicPr>
                       <a:picLocks noChangeArrowheads="1" noChangeAspect="1"/>
                     </pic:cNvPicPr>
                   </pic:nvPicPr>
                   <pic:blipFill>
-                    <a:blip r:embed="rId1492"/>
+                    <a:blip r:embed="rId1494"/>
                     <a:stretch>
                       <a:fillRect/>
                     </a:stretch>
@@ -61758,18 +61804,18 @@
           <wp:inline>
             <wp:extent cx="5334000" cy="4799724"/>
             <wp:effectExtent b="0" l="0" r="0" t="0"/>
-            <wp:docPr descr="2018-08-07Sequence Diagram.png" title="" id="1496" name="Picture"/>
+            <wp:docPr descr="2018-08-07Sequence Diagram.png" title="" id="1498" name="Picture"/>
             <a:graphic>
               <a:graphicData uri="http://schemas.openxmlformats.org/drawingml/2006/picture">
                 <pic:pic>
                   <pic:nvPicPr>
-                    <pic:cNvPr descr="../Tuesday%20ni%20kin%20yen%20ma%20bere%20on%20the%20first/2018-08-07Sequence%20Diagram.png" id="1497" name="Picture"/>
+                    <pic:cNvPr descr="../Tuesday%20ni%20kin%20yen%20ma%20bere%20on%20the%20first/2018-08-07Sequence%20Diagram.png" id="1499" name="Picture"/>
                     <pic:cNvPicPr>
                       <a:picLocks noChangeArrowheads="1" noChangeAspect="1"/>
                     </pic:cNvPicPr>
                   </pic:nvPicPr>
                   <pic:blipFill>
-                    <a:blip r:embed="rId1495"/>
+                    <a:blip r:embed="rId1497"/>
                     <a:stretch>
                       <a:fillRect/>
                     </a:stretch>
@@ -61813,18 +61859,18 @@
           <wp:inline>
             <wp:extent cx="2656572" cy="6112042"/>
             <wp:effectExtent b="0" l="0" r="0" t="0"/>
-            <wp:docPr descr="2018-08-08Deployment Diagram.png" title="" id="1499" name="Picture"/>
+            <wp:docPr descr="2018-08-08Deployment Diagram.png" title="" id="1501" name="Picture"/>
             <a:graphic>
               <a:graphicData uri="http://schemas.openxmlformats.org/drawingml/2006/picture">
                 <pic:pic>
                   <pic:nvPicPr>
-                    <pic:cNvPr descr="../Tuesday%20ni%20kin%20yen%20ma%20bere%20on%20the%20first/2018-08-08Deployment%20Diagram.png" id="1500" name="Picture"/>
+                    <pic:cNvPr descr="../Tuesday%20ni%20kin%20yen%20ma%20bere%20on%20the%20first/2018-08-08Deployment%20Diagram.png" id="1502" name="Picture"/>
                     <pic:cNvPicPr>
                       <a:picLocks noChangeArrowheads="1" noChangeAspect="1"/>
                     </pic:cNvPicPr>
                   </pic:nvPicPr>
                   <pic:blipFill>
-                    <a:blip r:embed="rId1498"/>
+                    <a:blip r:embed="rId1500"/>
                     <a:stretch>
                       <a:fillRect/>
                     </a:stretch>
@@ -61868,18 +61914,18 @@
           <wp:inline>
             <wp:extent cx="5334000" cy="6945390"/>
             <wp:effectExtent b="0" l="0" r="0" t="0"/>
-            <wp:docPr descr="2018-10-31ClassDiagram.png" title="" id="1502" name="Picture"/>
+            <wp:docPr descr="2018-10-31ClassDiagram.png" title="" id="1504" name="Picture"/>
             <a:graphic>
               <a:graphicData uri="http://schemas.openxmlformats.org/drawingml/2006/picture">
                 <pic:pic>
                   <pic:nvPicPr>
-                    <pic:cNvPr descr="../Tuesday%20ni%20kin%20yen%20ma%20bere%20on%20the%20first/2018-10-31ClassDiagram.png" id="1503" name="Picture"/>
+                    <pic:cNvPr descr="../Tuesday%20ni%20kin%20yen%20ma%20bere%20on%20the%20first/2018-10-31ClassDiagram.png" id="1505" name="Picture"/>
                     <pic:cNvPicPr>
                       <a:picLocks noChangeArrowheads="1" noChangeAspect="1"/>
                     </pic:cNvPicPr>
                   </pic:nvPicPr>
                   <pic:blipFill>
-                    <a:blip r:embed="rId1501"/>
+                    <a:blip r:embed="rId1503"/>
                     <a:stretch>
                       <a:fillRect/>
                     </a:stretch>
@@ -61923,18 +61969,18 @@
           <wp:inline>
             <wp:extent cx="4029075" cy="4276725"/>
             <wp:effectExtent b="0" l="0" r="0" t="0"/>
-            <wp:docPr descr="2020-08-24OccurrenceOnTheWord.png" title="" id="1505" name="Picture"/>
+            <wp:docPr descr="2020-08-24OccurrenceOnTheWord.png" title="" id="1507" name="Picture"/>
             <a:graphic>
               <a:graphicData uri="http://schemas.openxmlformats.org/drawingml/2006/picture">
                 <pic:pic>
                   <pic:nvPicPr>
-                    <pic:cNvPr descr="../Tuesday%20ni%20kin%20yen%20ma%20bere%20on%20the%20first/2020-08-24OccurrenceOnTheWord.png" id="1506" name="Picture"/>
+                    <pic:cNvPr descr="../Tuesday%20ni%20kin%20yen%20ma%20bere%20on%20the%20first/2020-08-24OccurrenceOnTheWord.png" id="1508" name="Picture"/>
                     <pic:cNvPicPr>
                       <a:picLocks noChangeArrowheads="1" noChangeAspect="1"/>
                     </pic:cNvPicPr>
                   </pic:nvPicPr>
                   <pic:blipFill>
-                    <a:blip r:embed="rId1504"/>
+                    <a:blip r:embed="rId1506"/>
                     <a:stretch>
                       <a:fillRect/>
                     </a:stretch>
@@ -61989,12 +62035,12 @@
         <w:t xml:space="preserve">(Grant Fritchey).</w:t>
       </w:r>
     </w:p>
-    <w:bookmarkStart w:id="1511" w:name="SQLServerExecutionPlanScriptureReference"/>
+    <w:bookmarkStart w:id="1513" w:name="SQLServerExecutionPlanScriptureReference"/>
     <w:p>
       <w:pPr>
         <w:pStyle w:val="Heading4"/>
       </w:pPr>
-      <w:hyperlink r:id="rId1507">
+      <w:hyperlink r:id="rId1509">
         <w:r>
           <w:rPr>
             <w:rStyle w:val="Hyperlink"/>
@@ -62007,7 +62053,7 @@
       <w:pPr>
         <w:pStyle w:val="FirstParagraph"/>
       </w:pPr>
-      <w:hyperlink r:id="rId1508">
+      <w:hyperlink r:id="rId1510">
         <w:r>
           <w:rPr>
             <w:rStyle w:val="Hyperlink"/>
@@ -62018,7 +62064,7 @@
       <w:r>
         <w:t xml:space="preserve"> </w:t>
       </w:r>
-      <w:hyperlink r:id="rId1509">
+      <w:hyperlink r:id="rId1511">
         <w:r>
           <w:rPr>
             <w:rStyle w:val="Hyperlink"/>
@@ -62029,7 +62075,7 @@
       <w:r>
         <w:t xml:space="preserve"> </w:t>
       </w:r>
-      <w:hyperlink r:id="rId1510">
+      <w:hyperlink r:id="rId1512">
         <w:r>
           <w:rPr>
             <w:rStyle w:val="Hyperlink"/>
@@ -62152,8 +62198,8 @@
         <w:t xml:space="preserve">(Don Jones).</w:t>
       </w:r>
     </w:p>
-    <w:bookmarkEnd w:id="1511"/>
-    <w:bookmarkStart w:id="1512" w:name="Performance Monitor"/>
+    <w:bookmarkEnd w:id="1513"/>
+    <w:bookmarkStart w:id="1514" w:name="Performance Monitor"/>
     <w:p>
       <w:pPr>
         <w:pStyle w:val="Heading4"/>
@@ -62166,7 +62212,7 @@
       <w:pPr>
         <w:pStyle w:val="TableCaption"/>
       </w:pPr>
-      <w:hyperlink r:id="rId1362">
+      <w:hyperlink r:id="rId1364">
         <w:r>
           <w:rPr>
             <w:rStyle w:val="Hyperlink"/>
@@ -62268,33 +62314,33 @@
         </w:tc>
       </w:tr>
     </w:tbl>
-    <w:bookmarkEnd w:id="1512"/>
-    <w:bookmarkEnd w:id="1513"/>
-    <w:bookmarkStart w:id="1514" w:name="artifactDescription"/>
-    <w:p>
-      <w:pPr>
-        <w:pStyle w:val="Heading3"/>
-      </w:pPr>
-      <w:r>
-        <w:t xml:space="preserve">Artifact Description</w:t>
-      </w:r>
-    </w:p>
-    <w:p>
-      <w:pPr>
-        <w:pStyle w:val="FirstParagraph"/>
-      </w:pPr>
-      <w:hyperlink r:id="rId1208">
-        <w:r>
-          <w:rPr>
-            <w:rStyle w:val="Hyperlink"/>
-          </w:rPr>
-          <w:t xml:space="preserve">2019-10-05ArtifactDescription.html</w:t>
-        </w:r>
-      </w:hyperlink>
-    </w:p>
     <w:bookmarkEnd w:id="1514"/>
     <w:bookmarkEnd w:id="1515"/>
-    <w:bookmarkStart w:id="1550" w:name="Background"/>
+    <w:bookmarkStart w:id="1516" w:name="artifactDescription"/>
+    <w:p>
+      <w:pPr>
+        <w:pStyle w:val="Heading3"/>
+      </w:pPr>
+      <w:r>
+        <w:t xml:space="preserve">Artifact Description</w:t>
+      </w:r>
+    </w:p>
+    <w:p>
+      <w:pPr>
+        <w:pStyle w:val="FirstParagraph"/>
+      </w:pPr>
+      <w:hyperlink r:id="rId1210">
+        <w:r>
+          <w:rPr>
+            <w:rStyle w:val="Hyperlink"/>
+          </w:rPr>
+          <w:t xml:space="preserve">2019-10-05ArtifactDescription.html</w:t>
+        </w:r>
+      </w:hyperlink>
+    </w:p>
+    <w:bookmarkEnd w:id="1516"/>
+    <w:bookmarkEnd w:id="1517"/>
+    <w:bookmarkStart w:id="1552" w:name="Background"/>
     <w:p>
       <w:pPr>
         <w:pStyle w:val="Heading2"/>
@@ -62319,7 +62365,7 @@
       <w:r>
         <w:t xml:space="preserve"> </w:t>
       </w:r>
-      <w:hyperlink r:id="rId1516">
+      <w:hyperlink r:id="rId1518">
         <w:r>
           <w:rPr>
             <w:rStyle w:val="Hyperlink"/>
@@ -62336,7 +62382,7 @@
       <w:r>
         <w:t xml:space="preserve"> </w:t>
       </w:r>
-      <w:hyperlink r:id="rId1517">
+      <w:hyperlink r:id="rId1519">
         <w:r>
           <w:rPr>
             <w:rStyle w:val="Hyperlink"/>
@@ -62380,7 +62426,7 @@
       <w:r>
         <w:t xml:space="preserve"> </w:t>
       </w:r>
-      <w:hyperlink r:id="rId1518">
+      <w:hyperlink r:id="rId1520">
         <w:r>
           <w:rPr>
             <w:rStyle w:val="Hyperlink"/>
@@ -62414,7 +62460,7 @@
       <w:r>
         <w:t xml:space="preserve">(</w:t>
       </w:r>
-      <w:hyperlink r:id="rId1519">
+      <w:hyperlink r:id="rId1521">
         <w:r>
           <w:rPr>
             <w:rStyle w:val="Hyperlink"/>
@@ -62439,7 +62485,7 @@
       <w:r>
         <w:t xml:space="preserve">(</w:t>
       </w:r>
-      <w:hyperlink r:id="rId1520">
+      <w:hyperlink r:id="rId1522">
         <w:r>
           <w:rPr>
             <w:rStyle w:val="Hyperlink"/>
@@ -62482,7 +62528,7 @@
       <w:r>
         <w:t xml:space="preserve">(</w:t>
       </w:r>
-      <w:hyperlink r:id="rId1521">
+      <w:hyperlink r:id="rId1523">
         <w:r>
           <w:rPr>
             <w:rStyle w:val="Hyperlink"/>
@@ -62564,7 +62610,7 @@
       <w:r>
         <w:t xml:space="preserve"> </w:t>
       </w:r>
-      <w:hyperlink r:id="rId1522">
+      <w:hyperlink r:id="rId1524">
         <w:r>
           <w:rPr>
             <w:rStyle w:val="Hyperlink"/>
@@ -62599,7 +62645,7 @@
       <w:r>
         <w:t xml:space="preserve">(</w:t>
       </w:r>
-      <w:hyperlink r:id="rId1523">
+      <w:hyperlink r:id="rId1525">
         <w:r>
           <w:rPr>
             <w:rStyle w:val="Hyperlink"/>
@@ -62625,7 +62671,7 @@
       <w:r>
         <w:t xml:space="preserve"> </w:t>
       </w:r>
-      <w:hyperlink r:id="rId1524">
+      <w:hyperlink r:id="rId1526">
         <w:r>
           <w:rPr>
             <w:rStyle w:val="Hyperlink"/>
@@ -62663,7 +62709,7 @@
       <w:r>
         <w:t xml:space="preserve">(</w:t>
       </w:r>
-      <w:hyperlink r:id="rId1525">
+      <w:hyperlink r:id="rId1527">
         <w:r>
           <w:rPr>
             <w:rStyle w:val="Hyperlink"/>
@@ -62695,83 +62741,1210 @@
       <w:r>
         <w:t xml:space="preserve"> </w:t>
       </w:r>
+      <w:hyperlink r:id="rId1528">
+        <w:r>
+          <w:rPr>
+            <w:rStyle w:val="Hyperlink"/>
+          </w:rPr>
+          <w:t xml:space="preserve">Exodus 4:12</w:t>
+        </w:r>
+      </w:hyperlink>
+      <w:r>
+        <w:t xml:space="preserve"> </w:t>
+      </w:r>
+      <w:r>
+        <w:t xml:space="preserve">).</w:t>
+      </w:r>
+      <w:r>
+        <w:t xml:space="preserve"> </w:t>
+      </w:r>
+      <w:r>
+        <w:t xml:space="preserve">Decoy Terrace, South Center. Past the house of James. What are beyond out type? Merit the word.</w:t>
+      </w:r>
+      <w:r>
+        <w:t xml:space="preserve"> </w:t>
+      </w:r>
+      <w:r>
+        <w:t xml:space="preserve">The birthday of biological mother is 1944-01-12.</w:t>
+      </w:r>
+      <w:r>
+        <w:t xml:space="preserve"> </w:t>
+      </w:r>
+      <w:r>
+        <w:t xml:space="preserve">The birthday of paternal aunt is 1948-01-30.</w:t>
+      </w:r>
+      <w:r>
+        <w:t xml:space="preserve"> </w:t>
+      </w:r>
+      <w:r>
+        <w:t xml:space="preserve">The average day of the month is (30 + 12 / 2) = 42 / 2 = 21.</w:t>
+      </w:r>
+      <w:r>
+        <w:t xml:space="preserve"> </w:t>
+      </w:r>
+      <w:r>
+        <w:t xml:space="preserve">I was deported as a 20 year old, just prior to my 21st birthday.</w:t>
+      </w:r>
+      <w:r>
+        <w:t xml:space="preserve"> </w:t>
+      </w:r>
+      <w:r>
+        <w:t xml:space="preserve">Can you become a man? Can you form a man? 1614th verse. 1614 - 816 = 798.</w:t>
+      </w:r>
+      <w:r>
+        <w:t xml:space="preserve"> </w:t>
+      </w:r>
+      <w:r>
+        <w:t xml:space="preserve">Between 1999-01-22 and 2020-06-12, there are</w:t>
+      </w:r>
+      <w:r>
+        <w:t xml:space="preserve"> </w:t>
+      </w:r>
+      <w:r>
+        <w:t xml:space="preserve">7812 days (21 biblical years, 8 biblical months, 12 days) (21 years, 4 months, 3 weeks).</w:t>
+      </w:r>
+      <w:r>
+        <w:t xml:space="preserve"> </w:t>
+      </w:r>
+      <w:r>
+        <w:t xml:space="preserve">360 * 12 = 4320, the telephone country code for Nigeria is</w:t>
+      </w:r>
+      <w:r>
+        <w:t xml:space="preserve"> </w:t>
+      </w:r>
+      <w:hyperlink r:id="rId1529">
+        <w:r>
+          <w:rPr>
+            <w:rStyle w:val="Hyperlink"/>
+          </w:rPr>
+          <w:t xml:space="preserve">234</w:t>
+        </w:r>
+      </w:hyperlink>
+      <w:r>
+        <w:t xml:space="preserve">.</w:t>
+      </w:r>
+      <w:r>
+        <w:t xml:space="preserve"> </w:t>
+      </w:r>
+      <w:r>
+        <w:t xml:space="preserve">Moses lived for 120 Biblical years, 120 * 360 = 43200.</w:t>
+      </w:r>
+      <w:r>
+        <w:t xml:space="preserve"> </w:t>
+      </w:r>
+      <w:r>
+        <w:t xml:space="preserve">At twelve post meridiem, 12PM, the elapsed time is forty three thousand, two hundred, 43200, seconds.</w:t>
+      </w:r>
+      <w:r>
+        <w:t xml:space="preserve"> </w:t>
+      </w:r>
+      <w:r>
+        <w:t xml:space="preserve">The author's ancestral home is Ile-Ife.</w:t>
+      </w:r>
+      <w:r>
+        <w:t xml:space="preserve"> </w:t>
+      </w:r>
+      <w:r>
+        <w:t xml:space="preserve">The author's place of birth is Lagos.</w:t>
+      </w:r>
+      <w:r>
+        <w:t xml:space="preserve"> </w:t>
+      </w:r>
+      <w:r>
+        <w:t xml:space="preserve">When the author's biological parents re-located to the United States of America (USA),</w:t>
+      </w:r>
+      <w:r>
+        <w:t xml:space="preserve"> </w:t>
+      </w:r>
+      <w:r>
+        <w:t xml:space="preserve">the author re-located to Ile-Ife.</w:t>
+      </w:r>
+      <w:r>
+        <w:t xml:space="preserve"> </w:t>
+      </w:r>
+      <w:r>
+        <w:t xml:space="preserve">Lagos is the economic capital of Nigeria, and Ile-Ife is the cradle of the Yoruba land.</w:t>
+      </w:r>
+      <w:r>
+        <w:t xml:space="preserve"> </w:t>
+      </w:r>
+      <w:r>
+        <w:t xml:space="preserve">The author re-located from</w:t>
+      </w:r>
+      <w:r>
+        <w:t xml:space="preserve"> </w:t>
+      </w:r>
+      <w:hyperlink r:id="rId1530">
+        <w:r>
+          <w:rPr>
+            <w:rStyle w:val="Hyperlink"/>
+          </w:rPr>
+          <w:t xml:space="preserve">Staff School, University of Ife</w:t>
+        </w:r>
+      </w:hyperlink>
+      <w:r>
+        <w:t xml:space="preserve">,</w:t>
+      </w:r>
+      <w:r>
+        <w:t xml:space="preserve"> </w:t>
+      </w:r>
+      <w:r>
+        <w:t xml:space="preserve">as a nine-year old; to Lagos, a two-hour journey.</w:t>
+      </w:r>
+      <w:r>
+        <w:t xml:space="preserve"> </w:t>
+      </w:r>
+      <w:r>
+        <w:t xml:space="preserve">Abati Nursery and Primary School.</w:t>
+      </w:r>
+      <w:r>
+        <w:t xml:space="preserve"> </w:t>
+      </w:r>
+      <w:r>
+        <w:t xml:space="preserve">1967-10-15 + 9 Biblical years = 1967-10-15 + 3240 = 1976-08-28.</w:t>
+      </w:r>
+      <w:r>
+        <w:t xml:space="preserve"> </w:t>
+      </w:r>
+      <w:r>
+        <w:t xml:space="preserve">In February 1992, the author started work at</w:t>
+      </w:r>
+      <w:r>
+        <w:t xml:space="preserve"> </w:t>
+      </w:r>
+      <w:hyperlink r:id="rId1531">
+        <w:r>
+          <w:rPr>
+            <w:rStyle w:val="Hyperlink"/>
+          </w:rPr>
+          <w:t xml:space="preserve">Information Dialling Services (IDS)</w:t>
+        </w:r>
+      </w:hyperlink>
+      <w:r>
+        <w:t xml:space="preserve"> </w:t>
+      </w:r>
+      <w:hyperlink r:id="rId1532">
+        <w:r>
+          <w:rPr>
+            <w:rStyle w:val="Hyperlink"/>
+          </w:rPr>
+          <w:t xml:space="preserve">White International</w:t>
+        </w:r>
+      </w:hyperlink>
+      <w:r>
+        <w:t xml:space="preserve"> </w:t>
+      </w:r>
+      <w:r>
+        <w:t xml:space="preserve">LonSyd.</w:t>
+      </w:r>
+    </w:p>
+    <w:p>
+      <w:pPr>
+        <w:pStyle w:val="BodyText"/>
+      </w:pPr>
+      <w:r>
+        <w:t xml:space="preserve">The singular word,</w:t>
+      </w:r>
+      <w:r>
+        <w:t xml:space="preserve"> </w:t>
+      </w:r>
+      <w:hyperlink r:id="rId1533">
+        <w:r>
+          <w:rPr>
+            <w:rStyle w:val="Hyperlink"/>
+          </w:rPr>
+          <w:t xml:space="preserve">centurion</w:t>
+        </w:r>
+      </w:hyperlink>
+      <w:r>
+        <w:t xml:space="preserve">,</w:t>
+      </w:r>
+      <w:r>
+        <w:t xml:space="preserve"> </w:t>
+      </w:r>
+      <w:r>
+        <w:t xml:space="preserve">occurs twenty-one times in the Bible;</w:t>
+      </w:r>
+      <w:r>
+        <w:t xml:space="preserve"> </w:t>
+      </w:r>
+      <w:r>
+        <w:t xml:space="preserve">its plural word,</w:t>
+      </w:r>
+      <w:r>
+        <w:t xml:space="preserve"> </w:t>
+      </w:r>
+      <w:hyperlink r:id="rId1534">
+        <w:r>
+          <w:rPr>
+            <w:rStyle w:val="Hyperlink"/>
+          </w:rPr>
+          <w:t xml:space="preserve">centurions</w:t>
+        </w:r>
+      </w:hyperlink>
+      <w:r>
+        <w:t xml:space="preserve">,</w:t>
+      </w:r>
+      <w:r>
+        <w:t xml:space="preserve"> </w:t>
+      </w:r>
+      <w:r>
+        <w:t xml:space="preserve">occurs three times in the Bible;</w:t>
+      </w:r>
+      <w:r>
+        <w:t xml:space="preserve"> </w:t>
+      </w:r>
+      <w:r>
+        <w:t xml:space="preserve">therefore,</w:t>
+      </w:r>
+      <w:r>
+        <w:t xml:space="preserve"> </w:t>
+      </w:r>
+      <w:hyperlink r:id="rId1535">
+        <w:r>
+          <w:rPr>
+            <w:rStyle w:val="Hyperlink"/>
+          </w:rPr>
+          <w:t xml:space="preserve">centurion(s)</w:t>
+        </w:r>
+      </w:hyperlink>
+      <w:r>
+        <w:t xml:space="preserve">,</w:t>
+      </w:r>
+      <w:r>
+        <w:t xml:space="preserve"> </w:t>
+      </w:r>
+      <w:r>
+        <w:t xml:space="preserve">occurs twenty-four times in the Bible.</w:t>
+      </w:r>
+    </w:p>
+    <w:p>
+      <w:pPr>
+        <w:pStyle w:val="BodyText"/>
+      </w:pPr>
+      <w:r>
+        <w:t xml:space="preserve">In Australia, the author first worked at:</w:t>
+      </w:r>
+      <w:r>
+        <w:br/>
+      </w:r>
+      <w:r>
+        <w:t xml:space="preserve">Australian Army Headquarters Training Command</w:t>
+      </w:r>
+      <w:r>
+        <w:br/>
+      </w:r>
+      <w:r>
+        <w:t xml:space="preserve">Suakin Drive</w:t>
+      </w:r>
+      <w:r>
+        <w:br/>
+      </w:r>
+      <w:r>
+        <w:t xml:space="preserve">Georges Heights NSW 2088</w:t>
+      </w:r>
+      <w:r>
+        <w:br/>
+      </w:r>
+      <w:r>
+        <w:t xml:space="preserve">Telephone 61 2 9960 9452</w:t>
+      </w:r>
+      <w:r>
+        <w:br/>
+      </w:r>
+      <w:r>
+        <w:t xml:space="preserve">Fax 61 2 9960 9452</w:t>
+      </w:r>
+      <w:r>
+        <w:br/>
+      </w:r>
+    </w:p>
+    <w:p>
+      <w:pPr>
+        <w:pStyle w:val="BodyText"/>
+      </w:pPr>
+      <w:r>
+        <w:t xml:space="preserve">The word,</w:t>
+      </w:r>
+      <w:r>
+        <w:t xml:space="preserve"> </w:t>
+      </w:r>
+      <w:hyperlink r:id="rId1536">
+        <w:r>
+          <w:rPr>
+            <w:rStyle w:val="Hyperlink"/>
+          </w:rPr>
+          <w:t xml:space="preserve">covenant</w:t>
+        </w:r>
+      </w:hyperlink>
+      <w:r>
+        <w:t xml:space="preserve">,</w:t>
+      </w:r>
+      <w:r>
+        <w:t xml:space="preserve"> </w:t>
+      </w:r>
+      <w:r>
+        <w:t xml:space="preserve">occurs twenty-four times in the New Testament.</w:t>
+      </w:r>
+      <w:r>
+        <w:t xml:space="preserve"> </w:t>
+      </w:r>
+      <w:r>
+        <w:t xml:space="preserve">The word,</w:t>
+      </w:r>
+      <w:r>
+        <w:t xml:space="preserve"> </w:t>
+      </w:r>
+      <w:hyperlink r:id="rId1537">
+        <w:r>
+          <w:rPr>
+            <w:rStyle w:val="Hyperlink"/>
+          </w:rPr>
+          <w:t xml:space="preserve">marriage</w:t>
+        </w:r>
+      </w:hyperlink>
+      <w:r>
+        <w:t xml:space="preserve">,</w:t>
+      </w:r>
+      <w:r>
+        <w:t xml:space="preserve"> </w:t>
+      </w:r>
+      <w:r>
+        <w:t xml:space="preserve">occurs sixteen times in the New Testament.</w:t>
+      </w:r>
+    </w:p>
+    <w:p>
+      <w:pPr>
+        <w:pStyle w:val="BodyText"/>
+      </w:pPr>
+      <w:r>
+        <w:t xml:space="preserve">The United Nations began on</w:t>
+      </w:r>
+      <w:r>
+        <w:t xml:space="preserve"> </w:t>
+      </w:r>
+      <w:hyperlink r:id="rId1538">
+        <w:r>
+          <w:rPr>
+            <w:rStyle w:val="Hyperlink"/>
+          </w:rPr>
+          <w:t xml:space="preserve">1945-10-24</w:t>
+        </w:r>
+      </w:hyperlink>
+      <w:r>
+        <w:t xml:space="preserve">, between then, and 1988-10-15,</w:t>
+      </w:r>
+      <w:r>
+        <w:t xml:space="preserve"> </w:t>
+      </w:r>
+      <w:r>
+        <w:t xml:space="preserve">are 15697 days (43 biblical years, 7 biblical months, 7 days) (42 years, 11 months, 3 weeks).</w:t>
+      </w:r>
+      <w:r>
+        <w:t xml:space="preserve"> </w:t>
+      </w:r>
+      <w:r>
+        <w:t xml:space="preserve">(24 - 20) / (70 - 20) = 8%</w:t>
+      </w:r>
+      <w:r>
+        <w:t xml:space="preserve"> </w:t>
+      </w:r>
+      <w:r>
+        <w:t xml:space="preserve">(</w:t>
+      </w:r>
+      <w:hyperlink r:id="rId1539">
+        <w:r>
+          <w:rPr>
+            <w:rStyle w:val="Hyperlink"/>
+          </w:rPr>
+          <w:t xml:space="preserve">Numbers 1:3, Psalms 90:10</w:t>
+        </w:r>
+      </w:hyperlink>
+      <w:r>
+        <w:t xml:space="preserve">).</w:t>
+      </w:r>
+    </w:p>
+    <w:p>
+      <w:pPr>
+        <w:pStyle w:val="BodyText"/>
+      </w:pPr>
+      <w:hyperlink r:id="rId1540">
+        <w:r>
+          <w:rPr>
+            <w:rStyle w:val="Hyperlink"/>
+          </w:rPr>
+          <w:t xml:space="preserve">1966 Nigerian coup d'état</w:t>
+        </w:r>
+      </w:hyperlink>
+      <w:r>
+        <w:t xml:space="preserve"> </w:t>
+      </w:r>
+      <w:r>
+        <w:t xml:space="preserve">occurred between</w:t>
+      </w:r>
+      <w:r>
+        <w:t xml:space="preserve"> </w:t>
+      </w:r>
+      <w:r>
+        <w:t xml:space="preserve">1966-01-15 and</w:t>
+      </w:r>
+      <w:r>
+        <w:t xml:space="preserve"> </w:t>
+      </w:r>
+      <w:r>
+        <w:t xml:space="preserve">1966-01-16</w:t>
+      </w:r>
+      <w:r>
+        <w:t xml:space="preserve"> </w:t>
+      </w:r>
+      <w:r>
+        <w:t xml:space="preserve">and the author was born on 1967-10-15, 638 days, after.</w:t>
+      </w:r>
+    </w:p>
+    <w:p>
+      <w:pPr>
+        <w:pStyle w:val="BodyText"/>
+      </w:pPr>
+      <w:hyperlink r:id="rId1541">
+        <w:r>
+          <w:rPr>
+            <w:rStyle w:val="Hyperlink"/>
+          </w:rPr>
+          <w:t xml:space="preserve">Biafra</w:t>
+        </w:r>
+      </w:hyperlink>
+      <w:r>
+        <w:t xml:space="preserve"> </w:t>
+      </w:r>
+      <w:r>
+        <w:t xml:space="preserve">commenced on</w:t>
+      </w:r>
+      <w:r>
+        <w:t xml:space="preserve"> </w:t>
+      </w:r>
+      <w:r>
+        <w:t xml:space="preserve">1967-05-30,</w:t>
+      </w:r>
+      <w:r>
+        <w:t xml:space="preserve"> </w:t>
+      </w:r>
+      <w:r>
+        <w:t xml:space="preserve">and 1967-10-15 is 138 days, after.</w:t>
+      </w:r>
+    </w:p>
+    <w:p>
+      <w:pPr>
+        <w:pStyle w:val="BodyText"/>
+      </w:pPr>
+      <w:r>
+        <w:t xml:space="preserve">Between when</w:t>
+      </w:r>
+      <w:r>
+        <w:t xml:space="preserve"> </w:t>
+      </w:r>
+      <w:hyperlink r:id="rId1542">
+        <w:r>
+          <w:rPr>
+            <w:rStyle w:val="Hyperlink"/>
+          </w:rPr>
+          <w:t xml:space="preserve">Summer</w:t>
+        </w:r>
+      </w:hyperlink>
+      <w:r>
+        <w:t xml:space="preserve"> </w:t>
+      </w:r>
+      <w:r>
+        <w:t xml:space="preserve">traditionally begin,</w:t>
+      </w:r>
+      <w:r>
+        <w:t xml:space="preserve"> </w:t>
+      </w:r>
+      <w:r>
+        <w:t xml:space="preserve">June 21, and October 15, is a span of (3 months, 3 weeks, 3 days).</w:t>
+      </w:r>
+    </w:p>
+    <w:p>
+      <w:pPr>
+        <w:pStyle w:val="BodyText"/>
+      </w:pPr>
+      <w:r>
+        <w:t xml:space="preserve">October 15, is the forty-fifth day, in the September, October, November, December cycle.</w:t>
+      </w:r>
+    </w:p>
+    <w:p>
+      <w:pPr>
+        <w:pStyle w:val="BodyText"/>
+      </w:pPr>
+      <w:r>
+        <w:t xml:space="preserve">Between September 22 and October 15, is 23 days (23 days) (3 weeks, 2 days).</w:t>
+      </w:r>
+    </w:p>
+    <w:p>
+      <w:pPr>
+        <w:pStyle w:val="BodyText"/>
+      </w:pPr>
+      <w:r>
+        <w:t xml:space="preserve">Between October 15 and when Winter starts, December 21, is a span of</w:t>
+      </w:r>
+      <w:r>
+        <w:t xml:space="preserve"> </w:t>
+      </w:r>
+      <w:r>
+        <w:t xml:space="preserve">67 days (2 biblical months, 7 days) (2 months, 6 days).</w:t>
+      </w:r>
+    </w:p>
+    <w:p>
+      <w:pPr>
+        <w:pStyle w:val="BodyText"/>
+      </w:pPr>
+      <w:r>
+        <w:t xml:space="preserve">Between October 15 and when Winter ends, March 20, is a span of</w:t>
+      </w:r>
+      <w:r>
+        <w:t xml:space="preserve"> </w:t>
+      </w:r>
+      <w:r>
+        <w:t xml:space="preserve">157 days (5 biblical months, 7 days) (5 months, 5 days).</w:t>
+      </w:r>
+    </w:p>
+    <w:p>
+      <w:pPr>
+        <w:pStyle w:val="BodyText"/>
+      </w:pPr>
+      <w:r>
+        <w:t xml:space="preserve">During Leap years, between the preceding October 15, and May 7,</w:t>
+      </w:r>
+      <w:r>
+        <w:t xml:space="preserve"> </w:t>
+      </w:r>
+      <w:r>
+        <w:t xml:space="preserve">are 205 days (6 biblical months, 25 days).</w:t>
+      </w:r>
+    </w:p>
+    <w:p>
+      <w:pPr>
+        <w:pStyle w:val="BodyText"/>
+      </w:pPr>
+      <w:hyperlink r:id="rId1543">
+        <w:r>
+          <w:rPr>
+            <w:rStyle w:val="Hyperlink"/>
+          </w:rPr>
+          <w:t xml:space="preserve">Military Occupation</w:t>
+        </w:r>
+      </w:hyperlink>
+      <w:r>
+        <w:t xml:space="preserve"> </w:t>
+      </w:r>
+      <w:hyperlink r:id="rId1544">
+        <w:r>
+          <w:rPr>
+            <w:rStyle w:val="Hyperlink"/>
+          </w:rPr>
+          <w:t xml:space="preserve">Six-Day War</w:t>
+        </w:r>
+      </w:hyperlink>
+      <w:r>
+        <w:t xml:space="preserve"> </w:t>
+      </w:r>
+      <w:r>
+        <w:t xml:space="preserve">was fought between 1967-06-05 and 1967-06-10.</w:t>
+      </w:r>
+      <w:r>
+        <w:t xml:space="preserve"> </w:t>
+      </w:r>
+      <w:r>
+        <w:t xml:space="preserve">I was born on 1967-10-15, and 9 Biblical months, before that, then, was, 1967-01-18.</w:t>
+      </w:r>
+      <w:r>
+        <w:t xml:space="preserve"> </w:t>
+      </w:r>
+      <w:r>
+        <w:t xml:space="preserve">Between 1967-01-18 and 1967-06-10 is</w:t>
+      </w:r>
+      <w:r>
+        <w:t xml:space="preserve"> </w:t>
+      </w:r>
+      <w:r>
+        <w:t xml:space="preserve">143 days (4 biblical months, 23 days) (4 months, 3 weeks, 2 days).</w:t>
+      </w:r>
+    </w:p>
+    <w:p>
+      <w:pPr>
+        <w:pStyle w:val="BodyText"/>
+      </w:pPr>
+      <w:r>
+        <w:t xml:space="preserve">2 Biblical years, after I was born, is 1969-10-04.</w:t>
+      </w:r>
+      <w:r>
+        <w:t xml:space="preserve"> </w:t>
+      </w:r>
       <w:hyperlink r:id="rId1526">
         <w:r>
           <w:rPr>
             <w:rStyle w:val="Hyperlink"/>
           </w:rPr>
-          <w:t xml:space="preserve">Exodus 4:12</w:t>
-        </w:r>
-      </w:hyperlink>
-      <w:r>
-        <w:t xml:space="preserve"> </w:t>
-      </w:r>
-      <w:r>
-        <w:t xml:space="preserve">).</w:t>
-      </w:r>
-      <w:r>
-        <w:t xml:space="preserve"> </w:t>
-      </w:r>
-      <w:r>
-        <w:t xml:space="preserve">Decoy Terrace, South Center. Past the house of James. What are beyond out type? Merit the word.</w:t>
-      </w:r>
-      <w:r>
-        <w:t xml:space="preserve"> </w:t>
-      </w:r>
-      <w:r>
-        <w:t xml:space="preserve">The birthday of biological mother is 1944-01-12.</w:t>
-      </w:r>
-      <w:r>
-        <w:t xml:space="preserve"> </w:t>
-      </w:r>
-      <w:r>
-        <w:t xml:space="preserve">The birthday of paternal aunt is 1948-01-30.</w:t>
-      </w:r>
-      <w:r>
-        <w:t xml:space="preserve"> </w:t>
-      </w:r>
-      <w:r>
-        <w:t xml:space="preserve">The average day of the month is (30 + 12 / 2) = 42 / 2 = 21.</w:t>
-      </w:r>
-      <w:r>
-        <w:t xml:space="preserve"> </w:t>
-      </w:r>
-      <w:r>
-        <w:t xml:space="preserve">I was deported as a 20 year old, just prior to my 21st birthday.</w:t>
-      </w:r>
-      <w:r>
-        <w:t xml:space="preserve"> </w:t>
-      </w:r>
-      <w:r>
-        <w:t xml:space="preserve">Can you become a man? Can you form a man? 1614th verse. 1614 - 816 = 798.</w:t>
-      </w:r>
-      <w:r>
-        <w:t xml:space="preserve"> </w:t>
-      </w:r>
-      <w:r>
-        <w:t xml:space="preserve">Between 1999-01-22 and 2020-06-12, there are</w:t>
-      </w:r>
-      <w:r>
-        <w:t xml:space="preserve"> </w:t>
-      </w:r>
-      <w:r>
-        <w:t xml:space="preserve">7812 days (21 biblical years, 8 biblical months, 12 days) (21 years, 4 months, 3 weeks).</w:t>
-      </w:r>
-      <w:r>
-        <w:t xml:space="preserve"> </w:t>
-      </w:r>
-      <w:r>
-        <w:t xml:space="preserve">360 * 12 = 4320, the telephone country code for Nigeria is</w:t>
-      </w:r>
-      <w:r>
-        <w:t xml:space="preserve"> </w:t>
-      </w:r>
-      <w:hyperlink r:id="rId1527">
-        <w:r>
-          <w:rPr>
-            <w:rStyle w:val="Hyperlink"/>
-          </w:rPr>
-          <w:t xml:space="preserve">234</w:t>
+          <w:t xml:space="preserve">Israel</w:t>
+        </w:r>
+      </w:hyperlink>
+      <w:r>
+        <w:t xml:space="preserve"> </w:t>
+      </w:r>
+      <w:r>
+        <w:t xml:space="preserve">was accepted to the United Nations on 1949-05-11, between then and 1969-10-04, is</w:t>
+      </w:r>
+      <w:r>
+        <w:t xml:space="preserve"> </w:t>
+      </w:r>
+      <w:r>
+        <w:t xml:space="preserve">7451 days (20 biblical years, 8 biblical months, 11 days) (20 years, 4 months, 3 weeks, 2 days).</w:t>
+      </w:r>
+      <w:r>
+        <w:t xml:space="preserve"> </w:t>
+      </w:r>
+      <w:r>
+        <w:t xml:space="preserve">The adoption of the</w:t>
+      </w:r>
+      <w:r>
+        <w:t xml:space="preserve"> </w:t>
+      </w:r>
+      <w:hyperlink r:id="rId1545">
+        <w:r>
+          <w:rPr>
+            <w:rStyle w:val="Hyperlink"/>
+          </w:rPr>
+          <w:t xml:space="preserve">United Nations Partition Plan for Palestine</w:t>
+        </w:r>
+      </w:hyperlink>
+      <w:r>
+        <w:t xml:space="preserve"> </w:t>
+      </w:r>
+      <w:r>
+        <w:t xml:space="preserve">occurred on 1947-11-29, between then, and 1969-10-04, is</w:t>
+      </w:r>
+      <w:r>
+        <w:t xml:space="preserve"> </w:t>
+      </w:r>
+      <w:r>
+        <w:t xml:space="preserve">7980 days (22 biblical years, 2 biblical months) (21 years, 10 months, 6 days).</w:t>
+      </w:r>
+      <w:r>
+        <w:t xml:space="preserve"> </w:t>
+      </w:r>
+      <w:r>
+        <w:t xml:space="preserve">The</w:t>
+      </w:r>
+      <w:r>
+        <w:t xml:space="preserve"> </w:t>
+      </w:r>
+      <w:hyperlink r:id="rId1545">
+        <w:r>
+          <w:rPr>
+            <w:rStyle w:val="Hyperlink"/>
+          </w:rPr>
+          <w:t xml:space="preserve">1948 Arab–Israeli War</w:t>
+        </w:r>
+      </w:hyperlink>
+      <w:r>
+        <w:t xml:space="preserve"> </w:t>
+      </w:r>
+      <w:r>
+        <w:t xml:space="preserve">commenced on 1948-05-15, between then, and 1969-10-04, is</w:t>
+      </w:r>
+      <w:r>
+        <w:t xml:space="preserve"> </w:t>
+      </w:r>
+      <w:r>
+        <w:t xml:space="preserve">7812 days (21 biblical years, 8 biblical months, 12 days) (21 years, 4 months, 2 weeks, 4 days).</w:t>
+      </w:r>
+      <w:r>
+        <w:t xml:space="preserve"> </w:t>
+      </w:r>
+      <w:r>
+        <w:t xml:space="preserve">The</w:t>
+      </w:r>
+      <w:r>
+        <w:t xml:space="preserve"> </w:t>
+      </w:r>
+      <w:hyperlink r:id="rId1545">
+        <w:r>
+          <w:rPr>
+            <w:rStyle w:val="Hyperlink"/>
+          </w:rPr>
+          <w:t xml:space="preserve">1948 Arab–Israeli War</w:t>
+        </w:r>
+      </w:hyperlink>
+      <w:r>
+        <w:t xml:space="preserve"> </w:t>
+      </w:r>
+      <w:r>
+        <w:t xml:space="preserve">ended on 1949-03-10, between then, and 1969-10-04, is</w:t>
+      </w:r>
+      <w:r>
+        <w:t xml:space="preserve"> </w:t>
+      </w:r>
+      <w:r>
+        <w:t xml:space="preserve">7513 days (20 biblical years, 10 biblical months, 13 days) (20 years, 6 months, 3 weeks, 3 days).</w:t>
+      </w:r>
+    </w:p>
+    <w:p>
+      <w:pPr>
+        <w:pStyle w:val="BodyText"/>
+      </w:pPr>
+      <w:r>
+        <w:t xml:space="preserve">Approximately, the author became a fetus, eight weeks after conception, on 1967-03-15.</w:t>
+      </w:r>
+      <w:r>
+        <w:t xml:space="preserve"> </w:t>
+      </w:r>
+      <w:r>
+        <w:t xml:space="preserve">Between when</w:t>
+      </w:r>
+      <w:r>
+        <w:t xml:space="preserve"> </w:t>
+      </w:r>
+      <w:hyperlink r:id="rId1526">
+        <w:r>
+          <w:rPr>
+            <w:rStyle w:val="Hyperlink"/>
+          </w:rPr>
+          <w:t xml:space="preserve">Israel</w:t>
+        </w:r>
+      </w:hyperlink>
+      <w:r>
+        <w:t xml:space="preserve"> </w:t>
+      </w:r>
+      <w:r>
+        <w:t xml:space="preserve">became a nation, 1948-05-14, and 1967-03-15 is</w:t>
+      </w:r>
+      <w:r>
+        <w:t xml:space="preserve"> </w:t>
+      </w:r>
+      <w:r>
+        <w:t xml:space="preserve">6879 days (19 biblical years, 1 biblical month, 9 days) (18 years, 10 months).</w:t>
+      </w:r>
+      <w:r>
+        <w:t xml:space="preserve"> </w:t>
+      </w:r>
+      <w:r>
+        <w:t xml:space="preserve">Between when</w:t>
+      </w:r>
+      <w:r>
+        <w:t xml:space="preserve"> </w:t>
+      </w:r>
+      <w:hyperlink r:id="rId1545">
+        <w:r>
+          <w:rPr>
+            <w:rStyle w:val="Hyperlink"/>
+          </w:rPr>
+          <w:t xml:space="preserve">United Nations Partition Plan for Palestine</w:t>
+        </w:r>
+      </w:hyperlink>
+      <w:r>
+        <w:t xml:space="preserve"> </w:t>
+      </w:r>
+      <w:r>
+        <w:t xml:space="preserve">1947-11-29, and 1967-03-15, is</w:t>
+      </w:r>
+      <w:r>
+        <w:t xml:space="preserve"> </w:t>
+      </w:r>
+      <w:r>
+        <w:t xml:space="preserve">7046 days (19 biblical years, 6 biblical months, 26 days) (19 years, 3 months, 2 weeks).</w:t>
+      </w:r>
+      <w:r>
+        <w:t xml:space="preserve"> </w:t>
+      </w:r>
+      <w:r>
+        <w:t xml:space="preserve">Between when the</w:t>
+      </w:r>
+      <w:r>
+        <w:t xml:space="preserve"> </w:t>
+      </w:r>
+      <w:hyperlink r:id="rId1546">
+        <w:r>
+          <w:rPr>
+            <w:rStyle w:val="Hyperlink"/>
+          </w:rPr>
+          <w:t xml:space="preserve">American Revolutionary War</w:t>
+        </w:r>
+      </w:hyperlink>
+      <w:r>
+        <w:t xml:space="preserve"> </w:t>
+      </w:r>
+      <w:r>
+        <w:t xml:space="preserve">began, 1775-04-19, and 1967-03-15, is</w:t>
+      </w:r>
+      <w:r>
+        <w:t xml:space="preserve"> </w:t>
+      </w:r>
+      <w:r>
+        <w:t xml:space="preserve">70091 days (194 biblical years, 8 biblical months, 11 days) (191 years, 10 months, 3 weeks, 3 days).</w:t>
+      </w:r>
+      <w:r>
+        <w:t xml:space="preserve"> </w:t>
+      </w:r>
+      <w:r>
+        <w:t xml:space="preserve">Between when the</w:t>
+      </w:r>
+      <w:r>
+        <w:t xml:space="preserve"> </w:t>
+      </w:r>
+      <w:hyperlink r:id="rId1546">
+        <w:r>
+          <w:rPr>
+            <w:rStyle w:val="Hyperlink"/>
+          </w:rPr>
+          <w:t xml:space="preserve">American Revolutionary War</w:t>
+        </w:r>
+      </w:hyperlink>
+      <w:r>
+        <w:t xml:space="preserve"> </w:t>
+      </w:r>
+      <w:r>
+        <w:t xml:space="preserve">ended, 1783-09-03, and 1967-03-15, is</w:t>
+      </w:r>
+      <w:r>
+        <w:t xml:space="preserve"> </w:t>
+      </w:r>
+      <w:r>
+        <w:t xml:space="preserve">67032 days (186 biblical years, 2 biblical months, 12 days) (183 years, 6 months, 1 week, 5 days).</w:t>
+      </w:r>
+      <w:r>
+        <w:t xml:space="preserve"> </w:t>
+      </w:r>
+      <w:r>
+        <w:t xml:space="preserve">Between when the</w:t>
+      </w:r>
+      <w:r>
+        <w:t xml:space="preserve"> </w:t>
+      </w:r>
+      <w:hyperlink r:id="rId1546">
+        <w:r>
+          <w:rPr>
+            <w:rStyle w:val="Hyperlink"/>
+          </w:rPr>
+          <w:t xml:space="preserve">American Revolutionary War</w:t>
+        </w:r>
+      </w:hyperlink>
+      <w:r>
+        <w:t xml:space="preserve"> </w:t>
+      </w:r>
+      <w:r>
+        <w:t xml:space="preserve">ratification was effective, 1784-05-12, and 1967-03-15, is</w:t>
+      </w:r>
+      <w:r>
+        <w:t xml:space="preserve"> </w:t>
+      </w:r>
+      <w:r>
+        <w:t xml:space="preserve">66780 days (185 biblical years, 6 biblical months) (182 years, 10 months, 2 days).</w:t>
+      </w:r>
+    </w:p>
+    <w:p>
+      <w:pPr>
+        <w:pStyle w:val="BodyText"/>
+      </w:pPr>
+      <w:r>
+        <w:t xml:space="preserve">Between the beginning of the</w:t>
+      </w:r>
+      <w:r>
+        <w:t xml:space="preserve"> </w:t>
+      </w:r>
+      <w:hyperlink r:id="rId1547">
+        <w:r>
+          <w:rPr>
+            <w:rStyle w:val="Hyperlink"/>
+          </w:rPr>
+          <w:t xml:space="preserve">400 Silent Years</w:t>
+        </w:r>
+      </w:hyperlink>
+      <w:r>
+        <w:t xml:space="preserve"> </w:t>
+      </w:r>
+      <w:r>
+        <w:t xml:space="preserve">and 1967-10-15, are 864,455 days.</w:t>
+      </w:r>
+    </w:p>
+    <w:p>
+      <w:pPr>
+        <w:pStyle w:val="BodyText"/>
+      </w:pPr>
+      <w:r>
+        <w:t xml:space="preserve">Between the end of the 69th week, 0032-04-06, and 1967-10-15,</w:t>
+      </w:r>
+      <w:r>
+        <w:t xml:space="preserve"> </w:t>
+      </w:r>
+      <w:r>
+        <w:t xml:space="preserve">are</w:t>
+      </w:r>
+      <w:r>
+        <w:t xml:space="preserve"> </w:t>
+      </w:r>
+      <w:r>
+        <w:t xml:space="preserve">706935 days (1963 biblical years, 8 biblical months, 15 days).</w:t>
+      </w:r>
+    </w:p>
+    <w:p>
+      <w:pPr>
+        <w:pStyle w:val="BodyText"/>
+      </w:pPr>
+      <w:r>
+        <w:t xml:space="preserve">Between the end of the 70th week, if there had been no interruption, 0039-03-01, and 1967-10-15,</w:t>
+      </w:r>
+      <w:r>
+        <w:t xml:space="preserve"> </w:t>
+      </w:r>
+      <w:r>
+        <w:t xml:space="preserve">are</w:t>
+      </w:r>
+      <w:r>
+        <w:t xml:space="preserve"> </w:t>
+      </w:r>
+      <w:r>
+        <w:t xml:space="preserve">704415 days (1956 biblical years, 8 biblical months, 15 days).</w:t>
+      </w:r>
+    </w:p>
+    <w:p>
+      <w:pPr>
+        <w:pStyle w:val="BodyText"/>
+      </w:pPr>
+      <w:r>
+        <w:t xml:space="preserve">Between 1967-10-15 and 2020-06-03</w:t>
+      </w:r>
+      <w:r>
+        <w:t xml:space="preserve"> </w:t>
+      </w:r>
+      <w:r>
+        <w:t xml:space="preserve">are</w:t>
+      </w:r>
+      <w:r>
+        <w:t xml:space="preserve"> </w:t>
+      </w:r>
+      <w:r>
+        <w:t xml:space="preserve">19225 days (53 biblical years, 4 biblical months, 25 days) (52 years, 7 months, 2 weeks, 5 days).</w:t>
+      </w:r>
+    </w:p>
+    <w:p>
+      <w:pPr>
+        <w:pStyle w:val="BodyText"/>
+      </w:pPr>
+      <w:r>
+        <w:t xml:space="preserve">The Yoruba tribe speak the Yoruba language and the Yorubas are in the South West of Nigeria.</w:t>
+      </w:r>
+      <w:r>
+        <w:t xml:space="preserve"> </w:t>
+      </w:r>
+      <w:r>
+        <w:t xml:space="preserve">The Yorubas practice the Christians and Moslems religions.</w:t>
+      </w:r>
+      <w:r>
+        <w:t xml:space="preserve"> </w:t>
+      </w:r>
+      <w:r>
+        <w:t xml:space="preserve">The East of Nigeria include the Ibos who speak the Igbo language and are mainly Catholics.</w:t>
+      </w:r>
+      <w:r>
+        <w:t xml:space="preserve"> </w:t>
+      </w:r>
+      <w:r>
+        <w:t xml:space="preserve">The Hausas and Fulanis are in the North of Nigeria.</w:t>
+      </w:r>
+      <w:r>
+        <w:t xml:space="preserve"> </w:t>
+      </w:r>
+      <w:r>
+        <w:t xml:space="preserve">At the Highway 880 South Fremont Exit, the road separates into two, the Alvarado Boulevard, West direction, and Fremont Boulevard, East direction.</w:t>
+      </w:r>
+    </w:p>
+    <w:p>
+      <w:pPr>
+        <w:pStyle w:val="BodyText"/>
+      </w:pPr>
+      <w:r>
+        <w:t xml:space="preserve">The author's primary languages are English, a</w:t>
+      </w:r>
+      <w:r>
+        <w:t xml:space="preserve"> </w:t>
+      </w:r>
+      <w:hyperlink r:id="rId1548">
+        <w:r>
+          <w:rPr>
+            <w:rStyle w:val="Hyperlink"/>
+          </w:rPr>
+          <w:t xml:space="preserve">Germanic</w:t>
+        </w:r>
+      </w:hyperlink>
+      <w:r>
+        <w:t xml:space="preserve"> </w:t>
+      </w:r>
+      <w:r>
+        <w:t xml:space="preserve">language;</w:t>
+      </w:r>
+      <w:r>
+        <w:t xml:space="preserve"> </w:t>
+      </w:r>
+      <w:r>
+        <w:t xml:space="preserve">and</w:t>
+      </w:r>
+      <w:r>
+        <w:t xml:space="preserve"> </w:t>
+      </w:r>
+      <w:hyperlink r:id="rId1549">
+        <w:r>
+          <w:rPr>
+            <w:rStyle w:val="Hyperlink"/>
+          </w:rPr>
+          <w:t xml:space="preserve">Yoruba</w:t>
+        </w:r>
+      </w:hyperlink>
+      <w:r>
+        <w:t xml:space="preserve">, a language</w:t>
+      </w:r>
+      <w:r>
+        <w:t xml:space="preserve"> </w:t>
+      </w:r>
+      <w:r>
+        <w:t xml:space="preserve">spoken by western Nigerians.</w:t>
+      </w:r>
+      <w:r>
+        <w:t xml:space="preserve"> </w:t>
+      </w:r>
+      <w:r>
+        <w:t xml:space="preserve">Between the age of twenty and twenty-four, the author developed Kowe, a word and graphic processor.</w:t>
+      </w:r>
+      <w:r>
+        <w:t xml:space="preserve"> </w:t>
+      </w:r>
+      <w:r>
+        <w:t xml:space="preserve">Kowe is an editor, for typing; Kowe's innovation, is that the typist can</w:t>
+      </w:r>
+      <w:r>
+        <w:t xml:space="preserve"> </w:t>
+      </w:r>
+      <w:r>
+        <w:t xml:space="preserve">type</w:t>
+      </w:r>
+      <w:r>
+        <w:t xml:space="preserve"> </w:t>
+      </w:r>
+      <w:hyperlink r:id="rId1550">
+        <w:r>
+          <w:rPr>
+            <w:rStyle w:val="Hyperlink"/>
+          </w:rPr>
+          <w:t xml:space="preserve">diacritic</w:t>
+        </w:r>
+      </w:hyperlink>
+      <w:r>
+        <w:t xml:space="preserve"> </w:t>
+      </w:r>
+      <w:r>
+        <w:t xml:space="preserve">alphabets by using the function keys combined with the</w:t>
+      </w:r>
+      <w:r>
+        <w:t xml:space="preserve"> </w:t>
+      </w:r>
+      <w:r>
+        <w:t xml:space="preserve">alternate, control, and shift keys.</w:t>
+      </w:r>
+      <w:r>
+        <w:t xml:space="preserve"> </w:t>
+      </w:r>
+      <w:r>
+        <w:t xml:space="preserve">Line drawing is also possible with Kowe.</w:t>
+      </w:r>
+      <w:r>
+        <w:t xml:space="preserve"> </w:t>
+      </w:r>
+      <w:r>
+        <w:t xml:space="preserve">Kowe will translate languages.</w:t>
+      </w:r>
+    </w:p>
+    <w:p>
+      <w:pPr>
+        <w:pStyle w:val="BodyText"/>
+      </w:pPr>
+      <w:r>
+        <w:t xml:space="preserve">Between 1997 - 1998, the author pursued his Doctorate at the University of Wollongong,</w:t>
+      </w:r>
+      <w:r>
+        <w:t xml:space="preserve"> </w:t>
+      </w:r>
+      <w:r>
+        <w:t xml:space="preserve">New South Wales (NSW), Australia; and he visited Villawood Detention Center, a place for</w:t>
+      </w:r>
+      <w:r>
+        <w:t xml:space="preserve"> </w:t>
+      </w:r>
+      <w:r>
+        <w:t xml:space="preserve">illegal migrants and asylum seekers, every Friday, as a Christian missionary.</w:t>
+      </w:r>
+      <w:r>
+        <w:t xml:space="preserve"> </w:t>
+      </w:r>
+      <w:r>
+        <w:t xml:space="preserve">One of those migrants, a Ghanaian, had been at the detention center for up-to six years,</w:t>
+      </w:r>
+      <w:r>
+        <w:t xml:space="preserve"> </w:t>
+      </w:r>
+      <w:r>
+        <w:t xml:space="preserve">and he corresponded with immigration officials, regularly.</w:t>
+      </w:r>
+      <w:r>
+        <w:t xml:space="preserve"> </w:t>
+      </w:r>
+      <w:r>
+        <w:t xml:space="preserve">The author thought of building a website that will allow these migrants to share their</w:t>
+      </w:r>
+      <w:r>
+        <w:t xml:space="preserve"> </w:t>
+      </w:r>
+      <w:r>
+        <w:t xml:space="preserve">experiences with the rest of the world.</w:t>
+      </w:r>
+      <w:r>
+        <w:t xml:space="preserve"> </w:t>
+      </w:r>
+      <w:r>
+        <w:t xml:space="preserve">However, the Internet, was still in its infancy, and the author's knowledge was lacking.</w:t>
+      </w:r>
+      <w:r>
+        <w:t xml:space="preserve"> </w:t>
+      </w:r>
+      <w:r>
+        <w:t xml:space="preserve">Also there were only dial-up access, at that time;</w:t>
+      </w:r>
+      <w:r>
+        <w:t xml:space="preserve"> </w:t>
+      </w:r>
+      <w:r>
+        <w:t xml:space="preserve">and the inmates at Villawood, did not have computer access.</w:t>
+      </w:r>
+    </w:p>
+    <w:p>
+      <w:pPr>
+        <w:pStyle w:val="BodyText"/>
+      </w:pPr>
+      <w:r>
+        <w:t xml:space="preserve">Like Jacob, the author's biological father is the second born,</w:t>
+      </w:r>
+      <w:r>
+        <w:t xml:space="preserve"> </w:t>
+      </w:r>
+      <w:r>
+        <w:t xml:space="preserve">and the author is the second twin.</w:t>
+      </w:r>
+      <w:r>
+        <w:t xml:space="preserve"> </w:t>
+      </w:r>
+      <w:hyperlink r:id="rId1444">
+        <w:r>
+          <w:rPr>
+            <w:rStyle w:val="Hyperlink"/>
+          </w:rPr>
+          <w:t xml:space="preserve">Option B: Facing Adversity, Building Resilience, and Finding Joy</w:t>
         </w:r>
       </w:hyperlink>
       <w:r>
@@ -62781,1124 +63954,31 @@
         <w:t xml:space="preserve"> </w:t>
       </w:r>
       <w:r>
-        <w:t xml:space="preserve">Moses lived for 120 Biblical years, 120 * 360 = 43200.</w:t>
-      </w:r>
-      <w:r>
-        <w:t xml:space="preserve"> </w:t>
-      </w:r>
-      <w:r>
-        <w:t xml:space="preserve">At twelve post meridiem, 12PM, the elapsed time is forty three thousand, two hundred, 43200, seconds.</w:t>
-      </w:r>
-      <w:r>
-        <w:t xml:space="preserve"> </w:t>
-      </w:r>
-      <w:r>
-        <w:t xml:space="preserve">The author's ancestral home is Ile-Ife.</w:t>
-      </w:r>
-      <w:r>
-        <w:t xml:space="preserve"> </w:t>
-      </w:r>
-      <w:r>
-        <w:t xml:space="preserve">The author's place of birth is Lagos.</w:t>
-      </w:r>
-      <w:r>
-        <w:t xml:space="preserve"> </w:t>
-      </w:r>
-      <w:r>
-        <w:t xml:space="preserve">When the author's biological parents re-located to the United States of America (USA),</w:t>
-      </w:r>
-      <w:r>
-        <w:t xml:space="preserve"> </w:t>
-      </w:r>
-      <w:r>
-        <w:t xml:space="preserve">the author re-located to Ile-Ife.</w:t>
-      </w:r>
-      <w:r>
-        <w:t xml:space="preserve"> </w:t>
-      </w:r>
-      <w:r>
-        <w:t xml:space="preserve">Lagos is the economic capital of Nigeria, and Ile-Ife is the cradle of the Yoruba land.</w:t>
-      </w:r>
-      <w:r>
-        <w:t xml:space="preserve"> </w:t>
-      </w:r>
-      <w:r>
-        <w:t xml:space="preserve">The author re-located from</w:t>
-      </w:r>
-      <w:r>
-        <w:t xml:space="preserve"> </w:t>
-      </w:r>
-      <w:hyperlink r:id="rId1528">
-        <w:r>
-          <w:rPr>
-            <w:rStyle w:val="Hyperlink"/>
-          </w:rPr>
-          <w:t xml:space="preserve">Staff School, University of Ife</w:t>
-        </w:r>
-      </w:hyperlink>
-      <w:r>
-        <w:t xml:space="preserve">,</w:t>
-      </w:r>
-      <w:r>
-        <w:t xml:space="preserve"> </w:t>
-      </w:r>
-      <w:r>
-        <w:t xml:space="preserve">as a nine-year old; to Lagos, a two-hour journey.</w:t>
-      </w:r>
-      <w:r>
-        <w:t xml:space="preserve"> </w:t>
-      </w:r>
-      <w:r>
-        <w:t xml:space="preserve">Abati Nursery and Primary School.</w:t>
-      </w:r>
-      <w:r>
-        <w:t xml:space="preserve"> </w:t>
-      </w:r>
-      <w:r>
-        <w:t xml:space="preserve">1967-10-15 + 9 Biblical years = 1967-10-15 + 3240 = 1976-08-28.</w:t>
-      </w:r>
-      <w:r>
-        <w:t xml:space="preserve"> </w:t>
-      </w:r>
-      <w:r>
-        <w:t xml:space="preserve">In February 1992, the author started work at</w:t>
-      </w:r>
-      <w:r>
-        <w:t xml:space="preserve"> </w:t>
-      </w:r>
-      <w:hyperlink r:id="rId1529">
-        <w:r>
-          <w:rPr>
-            <w:rStyle w:val="Hyperlink"/>
-          </w:rPr>
-          <w:t xml:space="preserve">Information Dialling Services (IDS)</w:t>
-        </w:r>
-      </w:hyperlink>
-      <w:r>
-        <w:t xml:space="preserve"> </w:t>
-      </w:r>
-      <w:hyperlink r:id="rId1530">
-        <w:r>
-          <w:rPr>
-            <w:rStyle w:val="Hyperlink"/>
-          </w:rPr>
-          <w:t xml:space="preserve">White International</w:t>
-        </w:r>
-      </w:hyperlink>
-      <w:r>
-        <w:t xml:space="preserve"> </w:t>
-      </w:r>
-      <w:r>
-        <w:t xml:space="preserve">LonSyd.</w:t>
-      </w:r>
-    </w:p>
-    <w:p>
-      <w:pPr>
-        <w:pStyle w:val="BodyText"/>
-      </w:pPr>
-      <w:r>
-        <w:t xml:space="preserve">The singular word,</w:t>
-      </w:r>
-      <w:r>
-        <w:t xml:space="preserve"> </w:t>
-      </w:r>
-      <w:hyperlink r:id="rId1531">
-        <w:r>
-          <w:rPr>
-            <w:rStyle w:val="Hyperlink"/>
-          </w:rPr>
-          <w:t xml:space="preserve">centurion</w:t>
-        </w:r>
-      </w:hyperlink>
-      <w:r>
-        <w:t xml:space="preserve">,</w:t>
-      </w:r>
-      <w:r>
-        <w:t xml:space="preserve"> </w:t>
-      </w:r>
-      <w:r>
-        <w:t xml:space="preserve">occurs twenty-one times in the Bible;</w:t>
-      </w:r>
-      <w:r>
-        <w:t xml:space="preserve"> </w:t>
-      </w:r>
-      <w:r>
-        <w:t xml:space="preserve">its plural word,</w:t>
-      </w:r>
-      <w:r>
-        <w:t xml:space="preserve"> </w:t>
-      </w:r>
-      <w:hyperlink r:id="rId1532">
-        <w:r>
-          <w:rPr>
-            <w:rStyle w:val="Hyperlink"/>
-          </w:rPr>
-          <w:t xml:space="preserve">centurions</w:t>
-        </w:r>
-      </w:hyperlink>
-      <w:r>
-        <w:t xml:space="preserve">,</w:t>
-      </w:r>
-      <w:r>
-        <w:t xml:space="preserve"> </w:t>
-      </w:r>
-      <w:r>
-        <w:t xml:space="preserve">occurs three times in the Bible;</w:t>
-      </w:r>
-      <w:r>
-        <w:t xml:space="preserve"> </w:t>
-      </w:r>
-      <w:r>
-        <w:t xml:space="preserve">therefore,</w:t>
-      </w:r>
-      <w:r>
-        <w:t xml:space="preserve"> </w:t>
-      </w:r>
-      <w:hyperlink r:id="rId1533">
-        <w:r>
-          <w:rPr>
-            <w:rStyle w:val="Hyperlink"/>
-          </w:rPr>
-          <w:t xml:space="preserve">centurion(s)</w:t>
-        </w:r>
-      </w:hyperlink>
-      <w:r>
-        <w:t xml:space="preserve">,</w:t>
-      </w:r>
-      <w:r>
-        <w:t xml:space="preserve"> </w:t>
-      </w:r>
-      <w:r>
-        <w:t xml:space="preserve">occurs twenty-four times in the Bible.</w:t>
-      </w:r>
-    </w:p>
-    <w:p>
-      <w:pPr>
-        <w:pStyle w:val="BodyText"/>
-      </w:pPr>
-      <w:r>
-        <w:t xml:space="preserve">In Australia, the author first worked at:</w:t>
-      </w:r>
-      <w:r>
-        <w:br/>
-      </w:r>
-      <w:r>
-        <w:t xml:space="preserve">Australian Army Headquarters Training Command</w:t>
-      </w:r>
-      <w:r>
-        <w:br/>
-      </w:r>
-      <w:r>
-        <w:t xml:space="preserve">Suakin Drive</w:t>
-      </w:r>
-      <w:r>
-        <w:br/>
-      </w:r>
-      <w:r>
-        <w:t xml:space="preserve">Georges Heights NSW 2088</w:t>
-      </w:r>
-      <w:r>
-        <w:br/>
-      </w:r>
-      <w:r>
-        <w:t xml:space="preserve">Telephone 61 2 9960 9452</w:t>
-      </w:r>
-      <w:r>
-        <w:br/>
-      </w:r>
-      <w:r>
-        <w:t xml:space="preserve">Fax 61 2 9960 9452</w:t>
-      </w:r>
-      <w:r>
-        <w:br/>
-      </w:r>
-    </w:p>
-    <w:p>
-      <w:pPr>
-        <w:pStyle w:val="BodyText"/>
-      </w:pPr>
-      <w:r>
-        <w:t xml:space="preserve">The word,</w:t>
-      </w:r>
-      <w:r>
-        <w:t xml:space="preserve"> </w:t>
-      </w:r>
-      <w:hyperlink r:id="rId1534">
-        <w:r>
-          <w:rPr>
-            <w:rStyle w:val="Hyperlink"/>
-          </w:rPr>
-          <w:t xml:space="preserve">covenant</w:t>
-        </w:r>
-      </w:hyperlink>
-      <w:r>
-        <w:t xml:space="preserve">,</w:t>
-      </w:r>
-      <w:r>
-        <w:t xml:space="preserve"> </w:t>
-      </w:r>
-      <w:r>
-        <w:t xml:space="preserve">occurs twenty-four times in the New Testament.</w:t>
-      </w:r>
-      <w:r>
-        <w:t xml:space="preserve"> </w:t>
-      </w:r>
-      <w:r>
-        <w:t xml:space="preserve">The word,</w:t>
-      </w:r>
-      <w:r>
-        <w:t xml:space="preserve"> </w:t>
-      </w:r>
-      <w:hyperlink r:id="rId1535">
-        <w:r>
-          <w:rPr>
-            <w:rStyle w:val="Hyperlink"/>
-          </w:rPr>
-          <w:t xml:space="preserve">marriage</w:t>
-        </w:r>
-      </w:hyperlink>
-      <w:r>
-        <w:t xml:space="preserve">,</w:t>
-      </w:r>
-      <w:r>
-        <w:t xml:space="preserve"> </w:t>
-      </w:r>
-      <w:r>
-        <w:t xml:space="preserve">occurs sixteen times in the New Testament.</w:t>
-      </w:r>
-    </w:p>
-    <w:p>
-      <w:pPr>
-        <w:pStyle w:val="BodyText"/>
-      </w:pPr>
-      <w:r>
-        <w:t xml:space="preserve">The United Nations began on</w:t>
-      </w:r>
-      <w:r>
-        <w:t xml:space="preserve"> </w:t>
-      </w:r>
-      <w:hyperlink r:id="rId1536">
-        <w:r>
-          <w:rPr>
-            <w:rStyle w:val="Hyperlink"/>
-          </w:rPr>
-          <w:t xml:space="preserve">1945-10-24</w:t>
-        </w:r>
-      </w:hyperlink>
-      <w:r>
-        <w:t xml:space="preserve">, between then, and 1988-10-15,</w:t>
-      </w:r>
-      <w:r>
-        <w:t xml:space="preserve"> </w:t>
-      </w:r>
-      <w:r>
-        <w:t xml:space="preserve">are 15697 days (43 biblical years, 7 biblical months, 7 days) (42 years, 11 months, 3 weeks).</w:t>
-      </w:r>
-      <w:r>
-        <w:t xml:space="preserve"> </w:t>
-      </w:r>
-      <w:r>
-        <w:t xml:space="preserve">(24 - 20) / (70 - 20) = 8%</w:t>
-      </w:r>
-      <w:r>
-        <w:t xml:space="preserve"> </w:t>
-      </w:r>
-      <w:r>
-        <w:t xml:space="preserve">(</w:t>
-      </w:r>
-      <w:hyperlink r:id="rId1537">
-        <w:r>
-          <w:rPr>
-            <w:rStyle w:val="Hyperlink"/>
-          </w:rPr>
-          <w:t xml:space="preserve">Numbers 1:3, Psalms 90:10</w:t>
-        </w:r>
-      </w:hyperlink>
-      <w:r>
-        <w:t xml:space="preserve">).</w:t>
-      </w:r>
-    </w:p>
-    <w:p>
-      <w:pPr>
-        <w:pStyle w:val="BodyText"/>
-      </w:pPr>
-      <w:hyperlink r:id="rId1538">
-        <w:r>
-          <w:rPr>
-            <w:rStyle w:val="Hyperlink"/>
-          </w:rPr>
-          <w:t xml:space="preserve">1966 Nigerian coup d'état</w:t>
-        </w:r>
-      </w:hyperlink>
-      <w:r>
-        <w:t xml:space="preserve"> </w:t>
-      </w:r>
-      <w:r>
-        <w:t xml:space="preserve">occurred between</w:t>
-      </w:r>
-      <w:r>
-        <w:t xml:space="preserve"> </w:t>
-      </w:r>
-      <w:r>
-        <w:t xml:space="preserve">1966-01-15 and</w:t>
-      </w:r>
-      <w:r>
-        <w:t xml:space="preserve"> </w:t>
-      </w:r>
-      <w:r>
-        <w:t xml:space="preserve">1966-01-16</w:t>
-      </w:r>
-      <w:r>
-        <w:t xml:space="preserve"> </w:t>
-      </w:r>
-      <w:r>
-        <w:t xml:space="preserve">and the author was born on 1967-10-15, 638 days, after.</w:t>
-      </w:r>
-    </w:p>
-    <w:p>
-      <w:pPr>
-        <w:pStyle w:val="BodyText"/>
-      </w:pPr>
-      <w:hyperlink r:id="rId1539">
-        <w:r>
-          <w:rPr>
-            <w:rStyle w:val="Hyperlink"/>
-          </w:rPr>
-          <w:t xml:space="preserve">Biafra</w:t>
-        </w:r>
-      </w:hyperlink>
-      <w:r>
-        <w:t xml:space="preserve"> </w:t>
-      </w:r>
-      <w:r>
-        <w:t xml:space="preserve">commenced on</w:t>
-      </w:r>
-      <w:r>
-        <w:t xml:space="preserve"> </w:t>
-      </w:r>
-      <w:r>
-        <w:t xml:space="preserve">1967-05-30,</w:t>
-      </w:r>
-      <w:r>
-        <w:t xml:space="preserve"> </w:t>
-      </w:r>
-      <w:r>
-        <w:t xml:space="preserve">and 1967-10-15 is 138 days, after.</w:t>
-      </w:r>
-    </w:p>
-    <w:p>
-      <w:pPr>
-        <w:pStyle w:val="BodyText"/>
-      </w:pPr>
-      <w:r>
-        <w:t xml:space="preserve">Between when</w:t>
-      </w:r>
-      <w:r>
-        <w:t xml:space="preserve"> </w:t>
-      </w:r>
-      <w:hyperlink r:id="rId1540">
-        <w:r>
-          <w:rPr>
-            <w:rStyle w:val="Hyperlink"/>
-          </w:rPr>
-          <w:t xml:space="preserve">Summer</w:t>
-        </w:r>
-      </w:hyperlink>
-      <w:r>
-        <w:t xml:space="preserve"> </w:t>
-      </w:r>
-      <w:r>
-        <w:t xml:space="preserve">traditionally begin,</w:t>
-      </w:r>
-      <w:r>
-        <w:t xml:space="preserve"> </w:t>
-      </w:r>
-      <w:r>
-        <w:t xml:space="preserve">June 21, and October 15, is a span of (3 months, 3 weeks, 3 days).</w:t>
-      </w:r>
-    </w:p>
-    <w:p>
-      <w:pPr>
-        <w:pStyle w:val="BodyText"/>
-      </w:pPr>
-      <w:r>
-        <w:t xml:space="preserve">October 15, is the forty-fifth day, in the September, October, November, December cycle.</w:t>
-      </w:r>
-    </w:p>
-    <w:p>
-      <w:pPr>
-        <w:pStyle w:val="BodyText"/>
-      </w:pPr>
-      <w:r>
-        <w:t xml:space="preserve">Between September 22 and October 15, is 23 days (23 days) (3 weeks, 2 days).</w:t>
-      </w:r>
-    </w:p>
-    <w:p>
-      <w:pPr>
-        <w:pStyle w:val="BodyText"/>
-      </w:pPr>
-      <w:r>
-        <w:t xml:space="preserve">Between October 15 and when Winter starts, December 21, is a span of</w:t>
-      </w:r>
-      <w:r>
-        <w:t xml:space="preserve"> </w:t>
-      </w:r>
-      <w:r>
-        <w:t xml:space="preserve">67 days (2 biblical months, 7 days) (2 months, 6 days).</w:t>
-      </w:r>
-    </w:p>
-    <w:p>
-      <w:pPr>
-        <w:pStyle w:val="BodyText"/>
-      </w:pPr>
-      <w:r>
-        <w:t xml:space="preserve">Between October 15 and when Winter ends, March 20, is a span of</w:t>
-      </w:r>
-      <w:r>
-        <w:t xml:space="preserve"> </w:t>
-      </w:r>
-      <w:r>
-        <w:t xml:space="preserve">157 days (5 biblical months, 7 days) (5 months, 5 days).</w:t>
-      </w:r>
-    </w:p>
-    <w:p>
-      <w:pPr>
-        <w:pStyle w:val="BodyText"/>
-      </w:pPr>
-      <w:r>
-        <w:t xml:space="preserve">During Leap years, between the preceding October 15, and May 7,</w:t>
-      </w:r>
-      <w:r>
-        <w:t xml:space="preserve"> </w:t>
-      </w:r>
-      <w:r>
-        <w:t xml:space="preserve">are 205 days (6 biblical months, 25 days).</w:t>
-      </w:r>
-    </w:p>
-    <w:p>
-      <w:pPr>
-        <w:pStyle w:val="BodyText"/>
-      </w:pPr>
-      <w:hyperlink r:id="rId1541">
-        <w:r>
-          <w:rPr>
-            <w:rStyle w:val="Hyperlink"/>
-          </w:rPr>
-          <w:t xml:space="preserve">Military Occupation</w:t>
-        </w:r>
-      </w:hyperlink>
-      <w:r>
-        <w:t xml:space="preserve"> </w:t>
-      </w:r>
-      <w:hyperlink r:id="rId1542">
-        <w:r>
-          <w:rPr>
-            <w:rStyle w:val="Hyperlink"/>
-          </w:rPr>
-          <w:t xml:space="preserve">Six-Day War</w:t>
-        </w:r>
-      </w:hyperlink>
-      <w:r>
-        <w:t xml:space="preserve"> </w:t>
-      </w:r>
-      <w:r>
-        <w:t xml:space="preserve">was fought between 1967-06-05 and 1967-06-10.</w:t>
-      </w:r>
-      <w:r>
-        <w:t xml:space="preserve"> </w:t>
-      </w:r>
-      <w:r>
-        <w:t xml:space="preserve">I was born on 1967-10-15, and 9 Biblical months, before that, then, was, 1967-01-18.</w:t>
-      </w:r>
-      <w:r>
-        <w:t xml:space="preserve"> </w:t>
-      </w:r>
-      <w:r>
-        <w:t xml:space="preserve">Between 1967-01-18 and 1967-06-10 is</w:t>
-      </w:r>
-      <w:r>
-        <w:t xml:space="preserve"> </w:t>
-      </w:r>
-      <w:r>
-        <w:t xml:space="preserve">143 days (4 biblical months, 23 days) (4 months, 3 weeks, 2 days).</w:t>
-      </w:r>
-    </w:p>
-    <w:p>
-      <w:pPr>
-        <w:pStyle w:val="BodyText"/>
-      </w:pPr>
-      <w:r>
-        <w:t xml:space="preserve">2 Biblical years, after I was born, is 1969-10-04.</w:t>
-      </w:r>
-      <w:r>
-        <w:t xml:space="preserve"> </w:t>
-      </w:r>
-      <w:hyperlink r:id="rId1524">
-        <w:r>
-          <w:rPr>
-            <w:rStyle w:val="Hyperlink"/>
-          </w:rPr>
-          <w:t xml:space="preserve">Israel</w:t>
-        </w:r>
-      </w:hyperlink>
-      <w:r>
-        <w:t xml:space="preserve"> </w:t>
-      </w:r>
-      <w:r>
-        <w:t xml:space="preserve">was accepted to the United Nations on 1949-05-11, between then and 1969-10-04, is</w:t>
-      </w:r>
-      <w:r>
-        <w:t xml:space="preserve"> </w:t>
-      </w:r>
-      <w:r>
-        <w:t xml:space="preserve">7451 days (20 biblical years, 8 biblical months, 11 days) (20 years, 4 months, 3 weeks, 2 days).</w:t>
-      </w:r>
-      <w:r>
-        <w:t xml:space="preserve"> </w:t>
-      </w:r>
-      <w:r>
-        <w:t xml:space="preserve">The adoption of the</w:t>
-      </w:r>
-      <w:r>
-        <w:t xml:space="preserve"> </w:t>
-      </w:r>
-      <w:hyperlink r:id="rId1543">
-        <w:r>
-          <w:rPr>
-            <w:rStyle w:val="Hyperlink"/>
-          </w:rPr>
-          <w:t xml:space="preserve">United Nations Partition Plan for Palestine</w:t>
-        </w:r>
-      </w:hyperlink>
-      <w:r>
-        <w:t xml:space="preserve"> </w:t>
-      </w:r>
-      <w:r>
-        <w:t xml:space="preserve">occurred on 1947-11-29, between then, and 1969-10-04, is</w:t>
-      </w:r>
-      <w:r>
-        <w:t xml:space="preserve"> </w:t>
-      </w:r>
-      <w:r>
-        <w:t xml:space="preserve">7980 days (22 biblical years, 2 biblical months) (21 years, 10 months, 6 days).</w:t>
-      </w:r>
-      <w:r>
-        <w:t xml:space="preserve"> </w:t>
-      </w:r>
-      <w:r>
-        <w:t xml:space="preserve">The</w:t>
-      </w:r>
-      <w:r>
-        <w:t xml:space="preserve"> </w:t>
-      </w:r>
-      <w:hyperlink r:id="rId1543">
-        <w:r>
-          <w:rPr>
-            <w:rStyle w:val="Hyperlink"/>
-          </w:rPr>
-          <w:t xml:space="preserve">1948 Arab–Israeli War</w:t>
-        </w:r>
-      </w:hyperlink>
-      <w:r>
-        <w:t xml:space="preserve"> </w:t>
-      </w:r>
-      <w:r>
-        <w:t xml:space="preserve">commenced on 1948-05-15, between then, and 1969-10-04, is</w:t>
-      </w:r>
-      <w:r>
-        <w:t xml:space="preserve"> </w:t>
-      </w:r>
-      <w:r>
-        <w:t xml:space="preserve">7812 days (21 biblical years, 8 biblical months, 12 days) (21 years, 4 months, 2 weeks, 4 days).</w:t>
-      </w:r>
-      <w:r>
-        <w:t xml:space="preserve"> </w:t>
-      </w:r>
-      <w:r>
-        <w:t xml:space="preserve">The</w:t>
-      </w:r>
-      <w:r>
-        <w:t xml:space="preserve"> </w:t>
-      </w:r>
-      <w:hyperlink r:id="rId1543">
-        <w:r>
-          <w:rPr>
-            <w:rStyle w:val="Hyperlink"/>
-          </w:rPr>
-          <w:t xml:space="preserve">1948 Arab–Israeli War</w:t>
-        </w:r>
-      </w:hyperlink>
-      <w:r>
-        <w:t xml:space="preserve"> </w:t>
-      </w:r>
-      <w:r>
-        <w:t xml:space="preserve">ended on 1949-03-10, between then, and 1969-10-04, is</w:t>
-      </w:r>
-      <w:r>
-        <w:t xml:space="preserve"> </w:t>
-      </w:r>
-      <w:r>
-        <w:t xml:space="preserve">7513 days (20 biblical years, 10 biblical months, 13 days) (20 years, 6 months, 3 weeks, 3 days).</w:t>
-      </w:r>
-    </w:p>
-    <w:p>
-      <w:pPr>
-        <w:pStyle w:val="BodyText"/>
-      </w:pPr>
-      <w:r>
-        <w:t xml:space="preserve">Approximately, the author became a fetus, eight weeks after conception, on 1967-03-15.</w:t>
-      </w:r>
-      <w:r>
-        <w:t xml:space="preserve"> </w:t>
-      </w:r>
-      <w:r>
-        <w:t xml:space="preserve">Between when</w:t>
-      </w:r>
-      <w:r>
-        <w:t xml:space="preserve"> </w:t>
-      </w:r>
-      <w:hyperlink r:id="rId1524">
-        <w:r>
-          <w:rPr>
-            <w:rStyle w:val="Hyperlink"/>
-          </w:rPr>
-          <w:t xml:space="preserve">Israel</w:t>
-        </w:r>
-      </w:hyperlink>
-      <w:r>
-        <w:t xml:space="preserve"> </w:t>
-      </w:r>
-      <w:r>
-        <w:t xml:space="preserve">became a nation, 1948-05-14, and 1967-03-15 is</w:t>
-      </w:r>
-      <w:r>
-        <w:t xml:space="preserve"> </w:t>
-      </w:r>
-      <w:r>
-        <w:t xml:space="preserve">6879 days (19 biblical years, 1 biblical month, 9 days) (18 years, 10 months).</w:t>
-      </w:r>
-      <w:r>
-        <w:t xml:space="preserve"> </w:t>
-      </w:r>
-      <w:r>
-        <w:t xml:space="preserve">Between when</w:t>
-      </w:r>
-      <w:r>
-        <w:t xml:space="preserve"> </w:t>
-      </w:r>
-      <w:hyperlink r:id="rId1543">
-        <w:r>
-          <w:rPr>
-            <w:rStyle w:val="Hyperlink"/>
-          </w:rPr>
-          <w:t xml:space="preserve">United Nations Partition Plan for Palestine</w:t>
-        </w:r>
-      </w:hyperlink>
-      <w:r>
-        <w:t xml:space="preserve"> </w:t>
-      </w:r>
-      <w:r>
-        <w:t xml:space="preserve">1947-11-29, and 1967-03-15, is</w:t>
-      </w:r>
-      <w:r>
-        <w:t xml:space="preserve"> </w:t>
-      </w:r>
-      <w:r>
-        <w:t xml:space="preserve">7046 days (19 biblical years, 6 biblical months, 26 days) (19 years, 3 months, 2 weeks).</w:t>
-      </w:r>
-      <w:r>
-        <w:t xml:space="preserve"> </w:t>
-      </w:r>
-      <w:r>
-        <w:t xml:space="preserve">Between when the</w:t>
-      </w:r>
-      <w:r>
-        <w:t xml:space="preserve"> </w:t>
-      </w:r>
-      <w:hyperlink r:id="rId1544">
-        <w:r>
-          <w:rPr>
-            <w:rStyle w:val="Hyperlink"/>
-          </w:rPr>
-          <w:t xml:space="preserve">American Revolutionary War</w:t>
-        </w:r>
-      </w:hyperlink>
-      <w:r>
-        <w:t xml:space="preserve"> </w:t>
-      </w:r>
-      <w:r>
-        <w:t xml:space="preserve">began, 1775-04-19, and 1967-03-15, is</w:t>
-      </w:r>
-      <w:r>
-        <w:t xml:space="preserve"> </w:t>
-      </w:r>
-      <w:r>
-        <w:t xml:space="preserve">70091 days (194 biblical years, 8 biblical months, 11 days) (191 years, 10 months, 3 weeks, 3 days).</w:t>
-      </w:r>
-      <w:r>
-        <w:t xml:space="preserve"> </w:t>
-      </w:r>
-      <w:r>
-        <w:t xml:space="preserve">Between when the</w:t>
-      </w:r>
-      <w:r>
-        <w:t xml:space="preserve"> </w:t>
-      </w:r>
-      <w:hyperlink r:id="rId1544">
-        <w:r>
-          <w:rPr>
-            <w:rStyle w:val="Hyperlink"/>
-          </w:rPr>
-          <w:t xml:space="preserve">American Revolutionary War</w:t>
-        </w:r>
-      </w:hyperlink>
-      <w:r>
-        <w:t xml:space="preserve"> </w:t>
-      </w:r>
-      <w:r>
-        <w:t xml:space="preserve">ended, 1783-09-03, and 1967-03-15, is</w:t>
-      </w:r>
-      <w:r>
-        <w:t xml:space="preserve"> </w:t>
-      </w:r>
-      <w:r>
-        <w:t xml:space="preserve">67032 days (186 biblical years, 2 biblical months, 12 days) (183 years, 6 months, 1 week, 5 days).</w:t>
-      </w:r>
-      <w:r>
-        <w:t xml:space="preserve"> </w:t>
-      </w:r>
-      <w:r>
-        <w:t xml:space="preserve">Between when the</w:t>
-      </w:r>
-      <w:r>
-        <w:t xml:space="preserve"> </w:t>
-      </w:r>
-      <w:hyperlink r:id="rId1544">
-        <w:r>
-          <w:rPr>
-            <w:rStyle w:val="Hyperlink"/>
-          </w:rPr>
-          <w:t xml:space="preserve">American Revolutionary War</w:t>
-        </w:r>
-      </w:hyperlink>
-      <w:r>
-        <w:t xml:space="preserve"> </w:t>
-      </w:r>
-      <w:r>
-        <w:t xml:space="preserve">ratification was effective, 1784-05-12, and 1967-03-15, is</w:t>
-      </w:r>
-      <w:r>
-        <w:t xml:space="preserve"> </w:t>
-      </w:r>
-      <w:r>
-        <w:t xml:space="preserve">66780 days (185 biblical years, 6 biblical months) (182 years, 10 months, 2 days).</w:t>
-      </w:r>
-    </w:p>
-    <w:p>
-      <w:pPr>
-        <w:pStyle w:val="BodyText"/>
-      </w:pPr>
-      <w:r>
-        <w:t xml:space="preserve">Between the beginning of the</w:t>
-      </w:r>
-      <w:r>
-        <w:t xml:space="preserve"> </w:t>
-      </w:r>
-      <w:hyperlink r:id="rId1545">
-        <w:r>
-          <w:rPr>
-            <w:rStyle w:val="Hyperlink"/>
-          </w:rPr>
-          <w:t xml:space="preserve">400 Silent Years</w:t>
-        </w:r>
-      </w:hyperlink>
-      <w:r>
-        <w:t xml:space="preserve"> </w:t>
-      </w:r>
-      <w:r>
-        <w:t xml:space="preserve">and 1967-10-15, are 864,455 days.</w:t>
-      </w:r>
-    </w:p>
-    <w:p>
-      <w:pPr>
-        <w:pStyle w:val="BodyText"/>
-      </w:pPr>
-      <w:r>
-        <w:t xml:space="preserve">Between the end of the 69th week, 0032-04-06, and 1967-10-15,</w:t>
-      </w:r>
-      <w:r>
-        <w:t xml:space="preserve"> </w:t>
-      </w:r>
-      <w:r>
-        <w:t xml:space="preserve">are</w:t>
-      </w:r>
-      <w:r>
-        <w:t xml:space="preserve"> </w:t>
-      </w:r>
-      <w:r>
-        <w:t xml:space="preserve">706935 days (1963 biblical years, 8 biblical months, 15 days).</w:t>
-      </w:r>
-    </w:p>
-    <w:p>
-      <w:pPr>
-        <w:pStyle w:val="BodyText"/>
-      </w:pPr>
-      <w:r>
-        <w:t xml:space="preserve">Between the end of the 70th week, if there had been no interruption, 0039-03-01, and 1967-10-15,</w:t>
-      </w:r>
-      <w:r>
-        <w:t xml:space="preserve"> </w:t>
-      </w:r>
-      <w:r>
-        <w:t xml:space="preserve">are</w:t>
-      </w:r>
-      <w:r>
-        <w:t xml:space="preserve"> </w:t>
-      </w:r>
-      <w:r>
-        <w:t xml:space="preserve">704415 days (1956 biblical years, 8 biblical months, 15 days).</w:t>
-      </w:r>
-    </w:p>
-    <w:p>
-      <w:pPr>
-        <w:pStyle w:val="BodyText"/>
-      </w:pPr>
-      <w:r>
-        <w:t xml:space="preserve">Between 1967-10-15 and 2020-06-03</w:t>
-      </w:r>
-      <w:r>
-        <w:t xml:space="preserve"> </w:t>
-      </w:r>
-      <w:r>
-        <w:t xml:space="preserve">are</w:t>
-      </w:r>
-      <w:r>
-        <w:t xml:space="preserve"> </w:t>
-      </w:r>
-      <w:r>
-        <w:t xml:space="preserve">19225 days (53 biblical years, 4 biblical months, 25 days) (52 years, 7 months, 2 weeks, 5 days).</w:t>
-      </w:r>
-    </w:p>
-    <w:p>
-      <w:pPr>
-        <w:pStyle w:val="BodyText"/>
-      </w:pPr>
-      <w:r>
-        <w:t xml:space="preserve">The Yoruba tribe speak the Yoruba language and the Yorubas are in the South West of Nigeria.</w:t>
-      </w:r>
-      <w:r>
-        <w:t xml:space="preserve"> </w:t>
-      </w:r>
-      <w:r>
-        <w:t xml:space="preserve">The Yorubas practice the Christians and Moslems religions.</w:t>
-      </w:r>
-      <w:r>
-        <w:t xml:space="preserve"> </w:t>
-      </w:r>
-      <w:r>
-        <w:t xml:space="preserve">The East of Nigeria include the Ibos who speak the Igbo language and are mainly Catholics.</w:t>
-      </w:r>
-      <w:r>
-        <w:t xml:space="preserve"> </w:t>
-      </w:r>
-      <w:r>
-        <w:t xml:space="preserve">The Hausas and Fulanis are in the North of Nigeria.</w:t>
-      </w:r>
-      <w:r>
-        <w:t xml:space="preserve"> </w:t>
-      </w:r>
-      <w:r>
-        <w:t xml:space="preserve">At the Highway 880 South Fremont Exit, the road separates into two, the Alvarado Boulevard, West direction, and Fremont Boulevard, East direction.</w:t>
-      </w:r>
-    </w:p>
-    <w:p>
-      <w:pPr>
-        <w:pStyle w:val="BodyText"/>
-      </w:pPr>
-      <w:r>
-        <w:t xml:space="preserve">The author's primary languages are English, a</w:t>
-      </w:r>
-      <w:r>
-        <w:t xml:space="preserve"> </w:t>
-      </w:r>
-      <w:hyperlink r:id="rId1546">
-        <w:r>
-          <w:rPr>
-            <w:rStyle w:val="Hyperlink"/>
-          </w:rPr>
-          <w:t xml:space="preserve">Germanic</w:t>
-        </w:r>
-      </w:hyperlink>
-      <w:r>
-        <w:t xml:space="preserve"> </w:t>
-      </w:r>
-      <w:r>
-        <w:t xml:space="preserve">language;</w:t>
-      </w:r>
-      <w:r>
-        <w:t xml:space="preserve"> </w:t>
-      </w:r>
-      <w:r>
-        <w:t xml:space="preserve">and</w:t>
-      </w:r>
-      <w:r>
-        <w:t xml:space="preserve"> </w:t>
-      </w:r>
-      <w:hyperlink r:id="rId1547">
-        <w:r>
-          <w:rPr>
-            <w:rStyle w:val="Hyperlink"/>
-          </w:rPr>
-          <w:t xml:space="preserve">Yoruba</w:t>
-        </w:r>
-      </w:hyperlink>
-      <w:r>
-        <w:t xml:space="preserve">, a language</w:t>
-      </w:r>
-      <w:r>
-        <w:t xml:space="preserve"> </w:t>
-      </w:r>
-      <w:r>
-        <w:t xml:space="preserve">spoken by western Nigerians.</w:t>
-      </w:r>
-      <w:r>
-        <w:t xml:space="preserve"> </w:t>
-      </w:r>
-      <w:r>
-        <w:t xml:space="preserve">Between the age of twenty and twenty-four, the author developed Kowe, a word and graphic processor.</w:t>
-      </w:r>
-      <w:r>
-        <w:t xml:space="preserve"> </w:t>
-      </w:r>
-      <w:r>
-        <w:t xml:space="preserve">Kowe is an editor, for typing; Kowe's innovation, is that the typist can</w:t>
-      </w:r>
-      <w:r>
-        <w:t xml:space="preserve"> </w:t>
-      </w:r>
-      <w:r>
-        <w:t xml:space="preserve">type</w:t>
-      </w:r>
-      <w:r>
-        <w:t xml:space="preserve"> </w:t>
-      </w:r>
-      <w:hyperlink r:id="rId1548">
-        <w:r>
-          <w:rPr>
-            <w:rStyle w:val="Hyperlink"/>
-          </w:rPr>
-          <w:t xml:space="preserve">diacritic</w:t>
-        </w:r>
-      </w:hyperlink>
-      <w:r>
-        <w:t xml:space="preserve"> </w:t>
-      </w:r>
-      <w:r>
-        <w:t xml:space="preserve">alphabets by using the function keys combined with the</w:t>
-      </w:r>
-      <w:r>
-        <w:t xml:space="preserve"> </w:t>
-      </w:r>
-      <w:r>
-        <w:t xml:space="preserve">alternate, control, and shift keys.</w:t>
-      </w:r>
-      <w:r>
-        <w:t xml:space="preserve"> </w:t>
-      </w:r>
-      <w:r>
-        <w:t xml:space="preserve">Line drawing is also possible with Kowe.</w:t>
-      </w:r>
-      <w:r>
-        <w:t xml:space="preserve"> </w:t>
-      </w:r>
-      <w:r>
-        <w:t xml:space="preserve">Kowe will translate languages.</w:t>
-      </w:r>
-    </w:p>
-    <w:p>
-      <w:pPr>
-        <w:pStyle w:val="BodyText"/>
-      </w:pPr>
-      <w:r>
-        <w:t xml:space="preserve">Between 1997 - 1998, the author pursued his Doctorate at the University of Wollongong,</w:t>
-      </w:r>
-      <w:r>
-        <w:t xml:space="preserve"> </w:t>
-      </w:r>
-      <w:r>
-        <w:t xml:space="preserve">New South Wales (NSW), Australia; and he visited Villawood Detention Center, a place for</w:t>
-      </w:r>
-      <w:r>
-        <w:t xml:space="preserve"> </w:t>
-      </w:r>
-      <w:r>
-        <w:t xml:space="preserve">illegal migrants and asylum seekers, every Friday, as a Christian missionary.</w:t>
-      </w:r>
-      <w:r>
-        <w:t xml:space="preserve"> </w:t>
-      </w:r>
-      <w:r>
-        <w:t xml:space="preserve">One of those migrants, a Ghanaian, had been at the detention center for up-to six years,</w:t>
-      </w:r>
-      <w:r>
-        <w:t xml:space="preserve"> </w:t>
-      </w:r>
-      <w:r>
-        <w:t xml:space="preserve">and he corresponded with immigration officials, regularly.</w:t>
-      </w:r>
-      <w:r>
-        <w:t xml:space="preserve"> </w:t>
-      </w:r>
-      <w:r>
-        <w:t xml:space="preserve">The author thought of building a website that will allow these migrants to share their</w:t>
-      </w:r>
-      <w:r>
-        <w:t xml:space="preserve"> </w:t>
-      </w:r>
-      <w:r>
-        <w:t xml:space="preserve">experiences with the rest of the world.</w:t>
-      </w:r>
-      <w:r>
-        <w:t xml:space="preserve"> </w:t>
-      </w:r>
-      <w:r>
-        <w:t xml:space="preserve">However, the Internet, was still in its infancy, and the author's knowledge was lacking.</w:t>
-      </w:r>
-      <w:r>
-        <w:t xml:space="preserve"> </w:t>
-      </w:r>
-      <w:r>
-        <w:t xml:space="preserve">Also there were only dial-up access, at that time;</w:t>
-      </w:r>
-      <w:r>
-        <w:t xml:space="preserve"> </w:t>
-      </w:r>
-      <w:r>
-        <w:t xml:space="preserve">and the inmates at Villawood, did not have computer access.</w:t>
-      </w:r>
-    </w:p>
-    <w:p>
-      <w:pPr>
-        <w:pStyle w:val="BodyText"/>
-      </w:pPr>
-      <w:r>
-        <w:t xml:space="preserve">Like Jacob, the author's biological father is the second born,</w:t>
-      </w:r>
-      <w:r>
-        <w:t xml:space="preserve"> </w:t>
-      </w:r>
-      <w:r>
-        <w:t xml:space="preserve">and the author is the second twin.</w:t>
-      </w:r>
-      <w:r>
-        <w:t xml:space="preserve"> </w:t>
-      </w:r>
-      <w:hyperlink r:id="rId1442">
-        <w:r>
-          <w:rPr>
-            <w:rStyle w:val="Hyperlink"/>
-          </w:rPr>
-          <w:t xml:space="preserve">Option B: Facing Adversity, Building Resilience, and Finding Joy</w:t>
+        <w:t xml:space="preserve">I lived in Australia, Down Under, which is in the Asia-Pacific geographical region, for seven years;</w:t>
+      </w:r>
+      <w:r>
+        <w:t xml:space="preserve"> </w:t>
+      </w:r>
+      <w:r>
+        <w:t xml:space="preserve">we can see a demarcation, West and East Germany, North and South Italy.</w:t>
+      </w:r>
+      <w:r>
+        <w:t xml:space="preserve"> </w:t>
+      </w:r>
+      <w:r>
+        <w:t xml:space="preserve">Tokunbo is the author's biological father's fourth child, and she gave birth to twins.</w:t>
+      </w:r>
+    </w:p>
+    <w:p>
+      <w:pPr>
+        <w:pStyle w:val="BodyText"/>
+      </w:pPr>
+      <w:hyperlink r:id="rId1551">
+        <w:r>
+          <w:rPr>
+            <w:rStyle w:val="Hyperlink"/>
+          </w:rPr>
+          <w:t xml:space="preserve">Massacre of the Innocents</w:t>
         </w:r>
       </w:hyperlink>
       <w:r>
@@ -63908,40 +63988,6 @@
         <w:t xml:space="preserve"> </w:t>
       </w:r>
       <w:r>
-        <w:t xml:space="preserve">I lived in Australia, Down Under, which is in the Asia-Pacific geographical region, for seven years;</w:t>
-      </w:r>
-      <w:r>
-        <w:t xml:space="preserve"> </w:t>
-      </w:r>
-      <w:r>
-        <w:t xml:space="preserve">we can see a demarcation, West and East Germany, North and South Italy.</w:t>
-      </w:r>
-      <w:r>
-        <w:t xml:space="preserve"> </w:t>
-      </w:r>
-      <w:r>
-        <w:t xml:space="preserve">Tokunbo is the author's biological father's fourth child, and she gave birth to twins.</w:t>
-      </w:r>
-    </w:p>
-    <w:p>
-      <w:pPr>
-        <w:pStyle w:val="BodyText"/>
-      </w:pPr>
-      <w:hyperlink r:id="rId1549">
-        <w:r>
-          <w:rPr>
-            <w:rStyle w:val="Hyperlink"/>
-          </w:rPr>
-          <w:t xml:space="preserve">Massacre of the Innocents</w:t>
-        </w:r>
-      </w:hyperlink>
-      <w:r>
-        <w:t xml:space="preserve">.</w:t>
-      </w:r>
-      <w:r>
-        <w:t xml:space="preserve"> </w:t>
-      </w:r>
-      <w:r>
         <w:t xml:space="preserve">1967-10-15...1967-12-28, 74 days (2 biblical months, 14 days) (2 months, 1 week, 6 days).</w:t>
       </w:r>
       <w:r>
@@ -63963,8 +64009,8 @@
         <w:t xml:space="preserve">2004-07-11...2004-12-28, 170 days (5 biblical months, 20 days) (5 months, 2 weeks, 3 days).</w:t>
       </w:r>
     </w:p>
-    <w:bookmarkEnd w:id="1550"/>
-    <w:bookmarkStart w:id="1567" w:name="ProphecyAndFulfillment"/>
+    <w:bookmarkEnd w:id="1552"/>
+    <w:bookmarkStart w:id="1569" w:name="ProphecyAndFulfillment"/>
     <w:p>
       <w:pPr>
         <w:pStyle w:val="Heading2"/>
@@ -64166,7 +64212,7 @@
                   <w:r>
                     <w:t xml:space="preserve">(</w:t>
                   </w:r>
-                  <w:hyperlink r:id="rId1551">
+                  <w:hyperlink r:id="rId1553">
                     <w:r>
                       <w:rPr>
                         <w:rStyle w:val="Hyperlink"/>
@@ -64356,7 +64402,7 @@
                   <w:r>
                     <w:t xml:space="preserve">(</w:t>
                   </w:r>
-                  <w:hyperlink r:id="rId1552">
+                  <w:hyperlink r:id="rId1554">
                     <w:r>
                       <w:rPr>
                         <w:rStyle w:val="Hyperlink"/>
@@ -64793,7 +64839,7 @@
                   <w:pPr>
                     <w:pStyle w:val="Compact"/>
                   </w:pPr>
-                  <w:hyperlink r:id="rId1553">
+                  <w:hyperlink r:id="rId1555">
                     <w:r>
                       <w:rPr>
                         <w:rStyle w:val="Hyperlink"/>
@@ -64855,7 +64901,7 @@
                   <w:r>
                     <w:t xml:space="preserve"> </w:t>
                   </w:r>
-                  <w:hyperlink r:id="rId1554">
+                  <w:hyperlink r:id="rId1556">
                     <w:r>
                       <w:rPr>
                         <w:rStyle w:val="Hyperlink"/>
@@ -64982,7 +65028,7 @@
                   <w:r>
                     <w:t xml:space="preserve"> </w:t>
                   </w:r>
-                  <w:hyperlink r:id="rId1555">
+                  <w:hyperlink r:id="rId1557">
                     <w:r>
                       <w:rPr>
                         <w:rStyle w:val="Hyperlink"/>
@@ -64999,7 +65045,7 @@
                   <w:r>
                     <w:t xml:space="preserve"> </w:t>
                   </w:r>
-                  <w:hyperlink r:id="rId1556">
+                  <w:hyperlink r:id="rId1558">
                     <w:r>
                       <w:rPr>
                         <w:rStyle w:val="Hyperlink"/>
@@ -65022,7 +65068,7 @@
                   <w:r>
                     <w:t xml:space="preserve"> </w:t>
                   </w:r>
-                  <w:hyperlink r:id="rId1557">
+                  <w:hyperlink r:id="rId1559">
                     <w:r>
                       <w:rPr>
                         <w:rStyle w:val="Hyperlink"/>
@@ -65036,7 +65082,7 @@
                   <w:r>
                     <w:t xml:space="preserve"> </w:t>
                   </w:r>
-                  <w:hyperlink r:id="rId1558">
+                  <w:hyperlink r:id="rId1560">
                     <w:r>
                       <w:rPr>
                         <w:rStyle w:val="Hyperlink"/>
@@ -65053,7 +65099,7 @@
                   <w:r>
                     <w:t xml:space="preserve"> </w:t>
                   </w:r>
-                  <w:hyperlink r:id="rId1547">
+                  <w:hyperlink r:id="rId1549">
                     <w:r>
                       <w:rPr>
                         <w:rStyle w:val="Hyperlink"/>
@@ -65085,7 +65131,7 @@
                   <w:pPr>
                     <w:pStyle w:val="Compact"/>
                   </w:pPr>
-                  <w:hyperlink r:id="rId1559">
+                  <w:hyperlink r:id="rId1561">
                     <w:r>
                       <w:rPr>
                         <w:rStyle w:val="Hyperlink"/>
@@ -65245,7 +65291,7 @@
                   <w:pPr>
                     <w:pStyle w:val="Compact"/>
                   </w:pPr>
-                  <w:hyperlink r:id="rId1560">
+                  <w:hyperlink r:id="rId1562">
                     <w:r>
                       <w:rPr>
                         <w:rStyle w:val="Hyperlink"/>
@@ -65259,7 +65305,7 @@
                   <w:r>
                     <w:t xml:space="preserve"> </w:t>
                   </w:r>
-                  <w:hyperlink r:id="rId1561">
+                  <w:hyperlink r:id="rId1563">
                     <w:r>
                       <w:rPr>
                         <w:rStyle w:val="Hyperlink"/>
@@ -65514,7 +65560,7 @@
                   <w:pPr>
                     <w:pStyle w:val="Compact"/>
                   </w:pPr>
-                  <w:hyperlink r:id="rId1562">
+                  <w:hyperlink r:id="rId1564">
                     <w:r>
                       <w:rPr>
                         <w:rStyle w:val="Hyperlink"/>
@@ -65680,7 +65726,7 @@
                   <w:pPr>
                     <w:pStyle w:val="Compact"/>
                   </w:pPr>
-                  <w:hyperlink r:id="rId1563">
+                  <w:hyperlink r:id="rId1565">
                     <w:r>
                       <w:rPr>
                         <w:rStyle w:val="Hyperlink"/>
@@ -65694,7 +65740,7 @@
                   <w:r>
                     <w:t xml:space="preserve"> </w:t>
                   </w:r>
-                  <w:hyperlink r:id="rId1564">
+                  <w:hyperlink r:id="rId1566">
                     <w:r>
                       <w:rPr>
                         <w:rStyle w:val="Hyperlink"/>
@@ -65848,7 +65894,7 @@
                   <w:pPr>
                     <w:pStyle w:val="Compact"/>
                   </w:pPr>
-                  <w:hyperlink r:id="rId1565">
+                  <w:hyperlink r:id="rId1567">
                     <w:r>
                       <w:rPr>
                         <w:rStyle w:val="Hyperlink"/>
@@ -65862,7 +65908,7 @@
                   <w:r>
                     <w:t xml:space="preserve"> </w:t>
                   </w:r>
-                  <w:hyperlink r:id="rId1566">
+                  <w:hyperlink r:id="rId1568">
                     <w:r>
                       <w:rPr>
                         <w:rStyle w:val="Hyperlink"/>
@@ -65881,8 +65927,8 @@
         </w:tc>
       </w:tr>
     </w:tbl>
-    <w:bookmarkEnd w:id="1567"/>
-    <w:bookmarkStart w:id="1587" w:name="Autobiography"/>
+    <w:bookmarkEnd w:id="1569"/>
+    <w:bookmarkStart w:id="1589" w:name="Autobiography"/>
     <w:p>
       <w:pPr>
         <w:pStyle w:val="Heading2"/>
@@ -65891,7 +65937,7 @@
         <w:t xml:space="preserve">Autobiography</w:t>
       </w:r>
     </w:p>
-    <w:bookmarkStart w:id="1574" w:name="Autobiography_Adeyemo_Adewuyi_Adeniji"/>
+    <w:bookmarkStart w:id="1576" w:name="Autobiography_Adeyemo_Adewuyi_Adeniji"/>
     <w:p>
       <w:pPr>
         <w:pStyle w:val="Heading3"/>
@@ -65900,7 +65946,7 @@
         <w:t xml:space="preserve">Adeyemo Adewuyi Adeniji</w:t>
       </w:r>
     </w:p>
-    <w:bookmarkStart w:id="1573" w:name="what-role-he-played-in-your-life"/>
+    <w:bookmarkStart w:id="1575" w:name="what-role-he-played-in-your-life"/>
     <w:p>
       <w:pPr>
         <w:pStyle w:val="Heading4"/>
@@ -65997,7 +66043,7 @@
           <w:numId w:val="1220"/>
         </w:numPr>
       </w:pPr>
-      <w:hyperlink r:id="rId1568">
+      <w:hyperlink r:id="rId1570">
         <w:r>
           <w:rPr>
             <w:rStyle w:val="Hyperlink"/>
@@ -66014,7 +66060,7 @@
           <w:numId w:val="1220"/>
         </w:numPr>
       </w:pPr>
-      <w:hyperlink r:id="rId1569">
+      <w:hyperlink r:id="rId1571">
         <w:r>
           <w:rPr>
             <w:rStyle w:val="Hyperlink"/>
@@ -66031,7 +66077,7 @@
       <w:r>
         <w:t xml:space="preserve"> </w:t>
       </w:r>
-      <w:hyperlink r:id="rId1570">
+      <w:hyperlink r:id="rId1572">
         <w:r>
           <w:rPr>
             <w:rStyle w:val="Hyperlink"/>
@@ -66054,7 +66100,7 @@
           <w:numId w:val="1220"/>
         </w:numPr>
       </w:pPr>
-      <w:hyperlink r:id="rId1571">
+      <w:hyperlink r:id="rId1573">
         <w:r>
           <w:rPr>
             <w:rStyle w:val="Hyperlink"/>
@@ -66071,7 +66117,7 @@
           <w:numId w:val="1220"/>
         </w:numPr>
       </w:pPr>
-      <w:hyperlink r:id="rId1572">
+      <w:hyperlink r:id="rId1574">
         <w:r>
           <w:rPr>
             <w:rStyle w:val="Hyperlink"/>
@@ -66080,9 +66126,9 @@
         </w:r>
       </w:hyperlink>
     </w:p>
-    <w:bookmarkEnd w:id="1573"/>
-    <w:bookmarkEnd w:id="1574"/>
-    <w:bookmarkStart w:id="1576" w:name="Autobiography_FaithAnYao"/>
+    <w:bookmarkEnd w:id="1575"/>
+    <w:bookmarkEnd w:id="1576"/>
+    <w:bookmarkStart w:id="1578" w:name="Autobiography_FaithAnYao"/>
     <w:p>
       <w:pPr>
         <w:pStyle w:val="Heading3"/>
@@ -66091,7 +66137,7 @@
         <w:t xml:space="preserve">Faith An Yao</w:t>
       </w:r>
     </w:p>
-    <w:bookmarkStart w:id="1575" w:name="Autobiography_FaithAnYao_AgeDifference"/>
+    <w:bookmarkStart w:id="1577" w:name="Autobiography_FaithAnYao_AgeDifference"/>
     <w:p>
       <w:pPr>
         <w:pStyle w:val="Heading4"/>
@@ -66171,9 +66217,9 @@
         <w:t xml:space="preserve">”</w:t>
       </w:r>
     </w:p>
-    <w:bookmarkEnd w:id="1575"/>
-    <w:bookmarkEnd w:id="1576"/>
-    <w:bookmarkStart w:id="1586" w:name="Autobiography_Diaspora"/>
+    <w:bookmarkEnd w:id="1577"/>
+    <w:bookmarkEnd w:id="1578"/>
+    <w:bookmarkStart w:id="1588" w:name="Autobiography_Diaspora"/>
     <w:p>
       <w:pPr>
         <w:pStyle w:val="Heading3"/>
@@ -66244,7 +66290,7 @@
       <w:r>
         <w:t xml:space="preserve"> </w:t>
       </w:r>
-      <w:hyperlink r:id="rId1577">
+      <w:hyperlink r:id="rId1579">
         <w:r>
           <w:rPr>
             <w:rStyle w:val="Hyperlink"/>
@@ -66255,7 +66301,7 @@
       <w:r>
         <w:t xml:space="preserve"> </w:t>
       </w:r>
-      <w:hyperlink r:id="rId1578">
+      <w:hyperlink r:id="rId1580">
         <w:r>
           <w:rPr>
             <w:rStyle w:val="Hyperlink"/>
@@ -66266,7 +66312,7 @@
       <w:r>
         <w:t xml:space="preserve"> </w:t>
       </w:r>
-      <w:hyperlink r:id="rId1579">
+      <w:hyperlink r:id="rId1581">
         <w:r>
           <w:rPr>
             <w:rStyle w:val="Hyperlink"/>
@@ -66275,7 +66321,7 @@
         </w:r>
       </w:hyperlink>
     </w:p>
-    <w:bookmarkStart w:id="1585" w:name="X0b261f3a4a22e1d390c98c6b27abe105c67e8b3"/>
+    <w:bookmarkStart w:id="1587" w:name="X0b261f3a4a22e1d390c98c6b27abe105c67e8b3"/>
     <w:p>
       <w:pPr>
         <w:pStyle w:val="Heading4"/>
@@ -66405,7 +66451,7 @@
       <w:r>
         <w:t xml:space="preserve"> </w:t>
       </w:r>
-      <w:hyperlink r:id="rId1580">
+      <w:hyperlink r:id="rId1582">
         <w:r>
           <w:rPr>
             <w:rStyle w:val="Hyperlink"/>
@@ -66416,7 +66462,7 @@
       <w:r>
         <w:t xml:space="preserve"> </w:t>
       </w:r>
-      <w:hyperlink r:id="rId1581">
+      <w:hyperlink r:id="rId1583">
         <w:r>
           <w:rPr>
             <w:rStyle w:val="Hyperlink"/>
@@ -66433,7 +66479,7 @@
       <w:r>
         <w:t xml:space="preserve"> </w:t>
       </w:r>
-      <w:hyperlink r:id="rId1582">
+      <w:hyperlink r:id="rId1584">
         <w:r>
           <w:rPr>
             <w:rStyle w:val="Hyperlink"/>
@@ -66450,7 +66496,7 @@
       <w:r>
         <w:t xml:space="preserve"> </w:t>
       </w:r>
-      <w:hyperlink r:id="rId1583">
+      <w:hyperlink r:id="rId1585">
         <w:r>
           <w:rPr>
             <w:rStyle w:val="Hyperlink"/>
@@ -66467,7 +66513,7 @@
       <w:r>
         <w:t xml:space="preserve"> </w:t>
       </w:r>
-      <w:hyperlink r:id="rId1584">
+      <w:hyperlink r:id="rId1586">
         <w:r>
           <w:rPr>
             <w:rStyle w:val="Hyperlink"/>
@@ -66493,10 +66539,10 @@
         <w:t xml:space="preserve">”</w:t>
       </w:r>
     </w:p>
-    <w:bookmarkEnd w:id="1585"/>
-    <w:bookmarkEnd w:id="1586"/>
     <w:bookmarkEnd w:id="1587"/>
-    <w:bookmarkStart w:id="1595" w:name="StyleOfWriting"/>
+    <w:bookmarkEnd w:id="1588"/>
+    <w:bookmarkEnd w:id="1589"/>
+    <w:bookmarkStart w:id="1597" w:name="StyleOfWriting"/>
     <w:p>
       <w:pPr>
         <w:pStyle w:val="Heading2"/>
@@ -66505,7 +66551,7 @@
         <w:t xml:space="preserve">Style of Writing</w:t>
       </w:r>
     </w:p>
-    <w:bookmarkStart w:id="1588" w:name="WhatHasPromptedYourInterestInTheTopic"/>
+    <w:bookmarkStart w:id="1590" w:name="WhatHasPromptedYourInterestInTheTopic"/>
     <w:p>
       <w:pPr>
         <w:pStyle w:val="Heading3"/>
@@ -66582,8 +66628,8 @@
         <w:t xml:space="preserve">The author was receptive and felt most at home during worship.</w:t>
       </w:r>
     </w:p>
-    <w:bookmarkEnd w:id="1588"/>
-    <w:bookmarkStart w:id="1589" w:name="WhatKindsOfQuestionsWillYouBeAsking"/>
+    <w:bookmarkEnd w:id="1590"/>
+    <w:bookmarkStart w:id="1591" w:name="WhatKindsOfQuestionsWillYouBeAsking"/>
     <w:p>
       <w:pPr>
         <w:pStyle w:val="Heading3"/>
@@ -66614,8 +66660,8 @@
         <w:t xml:space="preserve">What retention has He made of His past?</w:t>
       </w:r>
     </w:p>
-    <w:bookmarkEnd w:id="1589"/>
-    <w:bookmarkStart w:id="1590" w:name="Xb5ee4c5f01dcd699a00053356fd3988e58ca683"/>
+    <w:bookmarkEnd w:id="1591"/>
+    <w:bookmarkStart w:id="1592" w:name="Xb5ee4c5f01dcd699a00053356fd3988e58ca683"/>
     <w:p>
       <w:pPr>
         <w:pStyle w:val="Heading3"/>
@@ -66632,8 +66678,8 @@
         <w:t xml:space="preserve">The book, The Bible Code by Michael Drosnin, is the sole source for this religious work.</w:t>
       </w:r>
     </w:p>
-    <w:bookmarkEnd w:id="1590"/>
-    <w:bookmarkStart w:id="1594" w:name="HowWillYouAnswerYourQuestions"/>
+    <w:bookmarkEnd w:id="1592"/>
+    <w:bookmarkStart w:id="1596" w:name="HowWillYouAnswerYourQuestions"/>
     <w:p>
       <w:pPr>
         <w:pStyle w:val="Heading3"/>
@@ -66646,7 +66692,7 @@
       <w:pPr>
         <w:pStyle w:val="FirstParagraph"/>
       </w:pPr>
-      <w:hyperlink r:id="rId1591">
+      <w:hyperlink r:id="rId1593">
         <w:r>
           <w:rPr>
             <w:rStyle w:val="Hyperlink"/>
@@ -66678,11 +66724,11 @@
       <w:pPr>
         <w:pStyle w:val="BodyText"/>
       </w:pPr>
-      <w:bookmarkStart w:id="1592" w:name="copyrightYear"/>
+      <w:bookmarkStart w:id="1594" w:name="copyrightYear"/>
       <w:r>
         <w:br/>
       </w:r>
-      <w:bookmarkEnd w:id="1592"/>
+      <w:bookmarkEnd w:id="1594"/>
     </w:p>
     <w:p>
       <w:pPr>
@@ -66694,7 +66740,7 @@
       <w:r>
         <w:t xml:space="preserve"> </w:t>
       </w:r>
-      <w:hyperlink r:id="rId1593">
+      <w:hyperlink r:id="rId1595">
         <w:r>
           <w:rPr>
             <w:rStyle w:val="Hyperlink"/>
@@ -66703,8 +66749,8 @@
         </w:r>
       </w:hyperlink>
     </w:p>
-    <w:bookmarkEnd w:id="1594"/>
-    <w:bookmarkEnd w:id="1595"/>
+    <w:bookmarkEnd w:id="1596"/>
+    <w:bookmarkEnd w:id="1597"/>
     <w:sectPr/>
   </w:body>
 </w:document>

--- a/2015-10-23DoctoralDissertation.docx
+++ b/2015-10-23DoctoralDissertation.docx
@@ -57232,7 +57232,7 @@
     <w:bookmarkEnd w:id="1287"/>
     <w:bookmarkEnd w:id="1288"/>
     <w:bookmarkEnd w:id="1289"/>
-    <w:bookmarkStart w:id="1487" w:name="References"/>
+    <w:bookmarkStart w:id="1489" w:name="References"/>
     <w:p>
       <w:pPr>
         <w:pStyle w:val="Heading2"/>
@@ -61490,7 +61490,50 @@
           <w:numId w:val="1217"/>
         </w:numPr>
       </w:pPr>
-      <w:bookmarkStart w:id="1482" w:name="bibliographyEberhardWolff"/>
+      <w:bookmarkStart w:id="1482" w:name="bibliographyTimWildsmith"/>
+      <w:r>
+        <w:t xml:space="preserve">Bible Translation for Everyone. A Guide to Finding A Bible That's Right for you. Foreword by Amanda Bible Williams, co-founder of She Reads Truth</w:t>
+      </w:r>
+      <w:r>
+        <w:t xml:space="preserve"> </w:t>
+      </w:r>
+      <w:r>
+        <w:t xml:space="preserve">Tim Wildsmith</w:t>
+      </w:r>
+      <w:r>
+        <w:t xml:space="preserve"> </w:t>
+      </w:r>
+      <w:r>
+        <w:t xml:space="preserve">W3C web page;</w:t>
+      </w:r>
+      <w:r>
+        <w:t xml:space="preserve"> </w:t>
+      </w:r>
+      <w:r>
+        <w:t xml:space="preserve">Available from</w:t>
+      </w:r>
+      <w:r>
+        <w:t xml:space="preserve"> </w:t>
+      </w:r>
+      <w:hyperlink r:id="rId1481">
+        <w:r>
+          <w:rPr>
+            <w:rStyle w:val="Hyperlink"/>
+          </w:rPr>
+          <w:t xml:space="preserve">http://www.google.com/books/edition/Bible_Translations_for_Everyone/8en8EAAAQBAJ?hl=en</w:t>
+        </w:r>
+      </w:hyperlink>
+      <w:bookmarkEnd w:id="1482"/>
+    </w:p>
+    <w:p>
+      <w:pPr>
+        <w:pStyle w:val="Compact"/>
+        <w:numPr>
+          <w:ilvl w:val="0"/>
+          <w:numId w:val="1217"/>
+        </w:numPr>
+      </w:pPr>
+      <w:bookmarkStart w:id="1484" w:name="bibliographyEberhardWolff"/>
       <w:r>
         <w:t xml:space="preserve">Microservice</w:t>
       </w:r>
@@ -61515,7 +61558,7 @@
       <w:r>
         <w:t xml:space="preserve"> </w:t>
       </w:r>
-      <w:hyperlink r:id="rId1481">
+      <w:hyperlink r:id="rId1483">
         <w:r>
           <w:rPr>
             <w:rStyle w:val="Hyperlink"/>
@@ -61523,7 +61566,7 @@
           <w:t xml:space="preserve">http://www.microservices-book.com</w:t>
         </w:r>
       </w:hyperlink>
-      <w:bookmarkEnd w:id="1482"/>
+      <w:bookmarkEnd w:id="1484"/>
     </w:p>
     <w:p>
       <w:pPr>
@@ -61533,7 +61576,7 @@
           <w:numId w:val="1217"/>
         </w:numPr>
       </w:pPr>
-      <w:bookmarkStart w:id="1484" w:name="bibliographyLukeWroblewski"/>
+      <w:bookmarkStart w:id="1486" w:name="bibliographyLukeWroblewski"/>
       <w:r>
         <w:t xml:space="preserve">Mobile First</w:t>
       </w:r>
@@ -61558,7 +61601,7 @@
       <w:r>
         <w:t xml:space="preserve"> </w:t>
       </w:r>
-      <w:hyperlink r:id="rId1483">
+      <w:hyperlink r:id="rId1485">
         <w:r>
           <w:rPr>
             <w:rStyle w:val="Hyperlink"/>
@@ -61566,7 +61609,7 @@
           <w:t xml:space="preserve">http://mobile-first.abookapart.com</w:t>
         </w:r>
       </w:hyperlink>
-      <w:bookmarkEnd w:id="1484"/>
+      <w:bookmarkEnd w:id="1486"/>
     </w:p>
     <w:p>
       <w:pPr>
@@ -61576,7 +61619,7 @@
           <w:numId w:val="1217"/>
         </w:numPr>
       </w:pPr>
-      <w:bookmarkStart w:id="1486" w:name="bibliographyWyke-SmithCharles"/>
+      <w:bookmarkStart w:id="1488" w:name="bibliographyWyke-SmithCharles"/>
       <w:r>
         <w:t xml:space="preserve">My UX Process</w:t>
       </w:r>
@@ -61601,7 +61644,7 @@
       <w:r>
         <w:t xml:space="preserve"> </w:t>
       </w:r>
-      <w:hyperlink r:id="rId1485">
+      <w:hyperlink r:id="rId1487">
         <w:r>
           <w:rPr>
             <w:rStyle w:val="Hyperlink"/>
@@ -61609,10 +61652,10 @@
           <w:t xml:space="preserve">http://WykeSmith.com</w:t>
         </w:r>
       </w:hyperlink>
-      <w:bookmarkEnd w:id="1486"/>
-    </w:p>
-    <w:bookmarkEnd w:id="1487"/>
-    <w:bookmarkStart w:id="1517" w:name="Appendices"/>
+      <w:bookmarkEnd w:id="1488"/>
+    </w:p>
+    <w:bookmarkEnd w:id="1489"/>
+    <w:bookmarkStart w:id="1519" w:name="Appendices"/>
     <w:p>
       <w:pPr>
         <w:pStyle w:val="Heading2"/>
@@ -61621,7 +61664,7 @@
         <w:t xml:space="preserve">Appendices</w:t>
       </w:r>
     </w:p>
-    <w:bookmarkStart w:id="1515" w:name="Diagrams"/>
+    <w:bookmarkStart w:id="1517" w:name="Diagrams"/>
     <w:p>
       <w:pPr>
         <w:pStyle w:val="Heading3"/>
@@ -61639,18 +61682,18 @@
           <wp:inline>
             <wp:extent cx="5334000" cy="5502797"/>
             <wp:effectExtent b="0" l="0" r="0" t="0"/>
-            <wp:docPr descr="2018-08-06T1700Entity-Relationship Model - Contact.png" title="" id="1489" name="Picture"/>
+            <wp:docPr descr="2018-08-06T1700Entity-Relationship Model - Contact.png" title="" id="1491" name="Picture"/>
             <a:graphic>
               <a:graphicData uri="http://schemas.openxmlformats.org/drawingml/2006/picture">
                 <pic:pic>
                   <pic:nvPicPr>
-                    <pic:cNvPr descr="../Tuesday%20ni%20kin%20yen%20ma%20bere%20on%20the%20first/2018-08-06T1700Entity-Relationship%20Model%20-%20Contact.png" id="1490" name="Picture"/>
+                    <pic:cNvPr descr="../Tuesday%20ni%20kin%20yen%20ma%20bere%20on%20the%20first/2018-08-06T1700Entity-Relationship%20Model%20-%20Contact.png" id="1492" name="Picture"/>
                     <pic:cNvPicPr>
                       <a:picLocks noChangeArrowheads="1" noChangeAspect="1"/>
                     </pic:cNvPicPr>
                   </pic:nvPicPr>
                   <pic:blipFill>
-                    <a:blip r:embed="rId1488"/>
+                    <a:blip r:embed="rId1490"/>
                     <a:stretch>
                       <a:fillRect/>
                     </a:stretch>
@@ -61694,18 +61737,18 @@
           <wp:inline>
             <wp:extent cx="5334000" cy="5535448"/>
             <wp:effectExtent b="0" l="0" r="0" t="0"/>
-            <wp:docPr descr="2018-08-07Object Model Diagram.png" title="" id="1492" name="Picture"/>
+            <wp:docPr descr="2018-08-07Object Model Diagram.png" title="" id="1494" name="Picture"/>
             <a:graphic>
               <a:graphicData uri="http://schemas.openxmlformats.org/drawingml/2006/picture">
                 <pic:pic>
                   <pic:nvPicPr>
-                    <pic:cNvPr descr="../Tuesday%20ni%20kin%20yen%20ma%20bere%20on%20the%20first/2018-08-07Object%20Model%20Diagram.png" id="1493" name="Picture"/>
+                    <pic:cNvPr descr="../Tuesday%20ni%20kin%20yen%20ma%20bere%20on%20the%20first/2018-08-07Object%20Model%20Diagram.png" id="1495" name="Picture"/>
                     <pic:cNvPicPr>
                       <a:picLocks noChangeArrowheads="1" noChangeAspect="1"/>
                     </pic:cNvPicPr>
                   </pic:nvPicPr>
                   <pic:blipFill>
-                    <a:blip r:embed="rId1491"/>
+                    <a:blip r:embed="rId1493"/>
                     <a:stretch>
                       <a:fillRect/>
                     </a:stretch>
@@ -61749,18 +61792,18 @@
           <wp:inline>
             <wp:extent cx="5334000" cy="4440620"/>
             <wp:effectExtent b="0" l="0" r="0" t="0"/>
-            <wp:docPr descr="2018-08-07Use Case Diagram.png" title="" id="1495" name="Picture"/>
+            <wp:docPr descr="2018-08-07Use Case Diagram.png" title="" id="1497" name="Picture"/>
             <a:graphic>
               <a:graphicData uri="http://schemas.openxmlformats.org/drawingml/2006/picture">
                 <pic:pic>
                   <pic:nvPicPr>
-                    <pic:cNvPr descr="../Tuesday%20ni%20kin%20yen%20ma%20bere%20on%20the%20first/2018-08-07Use%20Case%20Diagram.png" id="1496" name="Picture"/>
+                    <pic:cNvPr descr="../Tuesday%20ni%20kin%20yen%20ma%20bere%20on%20the%20first/2018-08-07Use%20Case%20Diagram.png" id="1498" name="Picture"/>
                     <pic:cNvPicPr>
                       <a:picLocks noChangeArrowheads="1" noChangeAspect="1"/>
                     </pic:cNvPicPr>
                   </pic:nvPicPr>
                   <pic:blipFill>
-                    <a:blip r:embed="rId1494"/>
+                    <a:blip r:embed="rId1496"/>
                     <a:stretch>
                       <a:fillRect/>
                     </a:stretch>
@@ -61804,18 +61847,18 @@
           <wp:inline>
             <wp:extent cx="5334000" cy="4799724"/>
             <wp:effectExtent b="0" l="0" r="0" t="0"/>
-            <wp:docPr descr="2018-08-07Sequence Diagram.png" title="" id="1498" name="Picture"/>
+            <wp:docPr descr="2018-08-07Sequence Diagram.png" title="" id="1500" name="Picture"/>
             <a:graphic>
               <a:graphicData uri="http://schemas.openxmlformats.org/drawingml/2006/picture">
                 <pic:pic>
                   <pic:nvPicPr>
-                    <pic:cNvPr descr="../Tuesday%20ni%20kin%20yen%20ma%20bere%20on%20the%20first/2018-08-07Sequence%20Diagram.png" id="1499" name="Picture"/>
+                    <pic:cNvPr descr="../Tuesday%20ni%20kin%20yen%20ma%20bere%20on%20the%20first/2018-08-07Sequence%20Diagram.png" id="1501" name="Picture"/>
                     <pic:cNvPicPr>
                       <a:picLocks noChangeArrowheads="1" noChangeAspect="1"/>
                     </pic:cNvPicPr>
                   </pic:nvPicPr>
                   <pic:blipFill>
-                    <a:blip r:embed="rId1497"/>
+                    <a:blip r:embed="rId1499"/>
                     <a:stretch>
                       <a:fillRect/>
                     </a:stretch>
@@ -61859,18 +61902,18 @@
           <wp:inline>
             <wp:extent cx="2656572" cy="6112042"/>
             <wp:effectExtent b="0" l="0" r="0" t="0"/>
-            <wp:docPr descr="2018-08-08Deployment Diagram.png" title="" id="1501" name="Picture"/>
+            <wp:docPr descr="2018-08-08Deployment Diagram.png" title="" id="1503" name="Picture"/>
             <a:graphic>
               <a:graphicData uri="http://schemas.openxmlformats.org/drawingml/2006/picture">
                 <pic:pic>
                   <pic:nvPicPr>
-                    <pic:cNvPr descr="../Tuesday%20ni%20kin%20yen%20ma%20bere%20on%20the%20first/2018-08-08Deployment%20Diagram.png" id="1502" name="Picture"/>
+                    <pic:cNvPr descr="../Tuesday%20ni%20kin%20yen%20ma%20bere%20on%20the%20first/2018-08-08Deployment%20Diagram.png" id="1504" name="Picture"/>
                     <pic:cNvPicPr>
                       <a:picLocks noChangeArrowheads="1" noChangeAspect="1"/>
                     </pic:cNvPicPr>
                   </pic:nvPicPr>
                   <pic:blipFill>
-                    <a:blip r:embed="rId1500"/>
+                    <a:blip r:embed="rId1502"/>
                     <a:stretch>
                       <a:fillRect/>
                     </a:stretch>
@@ -61914,18 +61957,18 @@
           <wp:inline>
             <wp:extent cx="5334000" cy="6945390"/>
             <wp:effectExtent b="0" l="0" r="0" t="0"/>
-            <wp:docPr descr="2018-10-31ClassDiagram.png" title="" id="1504" name="Picture"/>
+            <wp:docPr descr="2018-10-31ClassDiagram.png" title="" id="1506" name="Picture"/>
             <a:graphic>
               <a:graphicData uri="http://schemas.openxmlformats.org/drawingml/2006/picture">
                 <pic:pic>
                   <pic:nvPicPr>
-                    <pic:cNvPr descr="../Tuesday%20ni%20kin%20yen%20ma%20bere%20on%20the%20first/2018-10-31ClassDiagram.png" id="1505" name="Picture"/>
+                    <pic:cNvPr descr="../Tuesday%20ni%20kin%20yen%20ma%20bere%20on%20the%20first/2018-10-31ClassDiagram.png" id="1507" name="Picture"/>
                     <pic:cNvPicPr>
                       <a:picLocks noChangeArrowheads="1" noChangeAspect="1"/>
                     </pic:cNvPicPr>
                   </pic:nvPicPr>
                   <pic:blipFill>
-                    <a:blip r:embed="rId1503"/>
+                    <a:blip r:embed="rId1505"/>
                     <a:stretch>
                       <a:fillRect/>
                     </a:stretch>
@@ -61969,18 +62012,18 @@
           <wp:inline>
             <wp:extent cx="4029075" cy="4276725"/>
             <wp:effectExtent b="0" l="0" r="0" t="0"/>
-            <wp:docPr descr="2020-08-24OccurrenceOnTheWord.png" title="" id="1507" name="Picture"/>
+            <wp:docPr descr="2020-08-24OccurrenceOnTheWord.png" title="" id="1509" name="Picture"/>
             <a:graphic>
               <a:graphicData uri="http://schemas.openxmlformats.org/drawingml/2006/picture">
                 <pic:pic>
                   <pic:nvPicPr>
-                    <pic:cNvPr descr="../Tuesday%20ni%20kin%20yen%20ma%20bere%20on%20the%20first/2020-08-24OccurrenceOnTheWord.png" id="1508" name="Picture"/>
+                    <pic:cNvPr descr="../Tuesday%20ni%20kin%20yen%20ma%20bere%20on%20the%20first/2020-08-24OccurrenceOnTheWord.png" id="1510" name="Picture"/>
                     <pic:cNvPicPr>
                       <a:picLocks noChangeArrowheads="1" noChangeAspect="1"/>
                     </pic:cNvPicPr>
                   </pic:nvPicPr>
                   <pic:blipFill>
-                    <a:blip r:embed="rId1506"/>
+                    <a:blip r:embed="rId1508"/>
                     <a:stretch>
                       <a:fillRect/>
                     </a:stretch>
@@ -62035,12 +62078,12 @@
         <w:t xml:space="preserve">(Grant Fritchey).</w:t>
       </w:r>
     </w:p>
-    <w:bookmarkStart w:id="1513" w:name="SQLServerExecutionPlanScriptureReference"/>
+    <w:bookmarkStart w:id="1515" w:name="SQLServerExecutionPlanScriptureReference"/>
     <w:p>
       <w:pPr>
         <w:pStyle w:val="Heading4"/>
       </w:pPr>
-      <w:hyperlink r:id="rId1509">
+      <w:hyperlink r:id="rId1511">
         <w:r>
           <w:rPr>
             <w:rStyle w:val="Hyperlink"/>
@@ -62053,7 +62096,7 @@
       <w:pPr>
         <w:pStyle w:val="FirstParagraph"/>
       </w:pPr>
-      <w:hyperlink r:id="rId1510">
+      <w:hyperlink r:id="rId1512">
         <w:r>
           <w:rPr>
             <w:rStyle w:val="Hyperlink"/>
@@ -62064,7 +62107,7 @@
       <w:r>
         <w:t xml:space="preserve"> </w:t>
       </w:r>
-      <w:hyperlink r:id="rId1511">
+      <w:hyperlink r:id="rId1513">
         <w:r>
           <w:rPr>
             <w:rStyle w:val="Hyperlink"/>
@@ -62075,7 +62118,7 @@
       <w:r>
         <w:t xml:space="preserve"> </w:t>
       </w:r>
-      <w:hyperlink r:id="rId1512">
+      <w:hyperlink r:id="rId1514">
         <w:r>
           <w:rPr>
             <w:rStyle w:val="Hyperlink"/>
@@ -62198,8 +62241,8 @@
         <w:t xml:space="preserve">(Don Jones).</w:t>
       </w:r>
     </w:p>
-    <w:bookmarkEnd w:id="1513"/>
-    <w:bookmarkStart w:id="1514" w:name="Performance Monitor"/>
+    <w:bookmarkEnd w:id="1515"/>
+    <w:bookmarkStart w:id="1516" w:name="Performance Monitor"/>
     <w:p>
       <w:pPr>
         <w:pStyle w:val="Heading4"/>
@@ -62314,33 +62357,33 @@
         </w:tc>
       </w:tr>
     </w:tbl>
-    <w:bookmarkEnd w:id="1514"/>
-    <w:bookmarkEnd w:id="1515"/>
-    <w:bookmarkStart w:id="1516" w:name="artifactDescription"/>
-    <w:p>
-      <w:pPr>
-        <w:pStyle w:val="Heading3"/>
-      </w:pPr>
-      <w:r>
-        <w:t xml:space="preserve">Artifact Description</w:t>
-      </w:r>
-    </w:p>
-    <w:p>
-      <w:pPr>
-        <w:pStyle w:val="FirstParagraph"/>
-      </w:pPr>
-      <w:hyperlink r:id="rId1210">
-        <w:r>
-          <w:rPr>
-            <w:rStyle w:val="Hyperlink"/>
-          </w:rPr>
-          <w:t xml:space="preserve">2019-10-05ArtifactDescription.html</w:t>
-        </w:r>
-      </w:hyperlink>
-    </w:p>
     <w:bookmarkEnd w:id="1516"/>
     <w:bookmarkEnd w:id="1517"/>
-    <w:bookmarkStart w:id="1552" w:name="Background"/>
+    <w:bookmarkStart w:id="1518" w:name="artifactDescription"/>
+    <w:p>
+      <w:pPr>
+        <w:pStyle w:val="Heading3"/>
+      </w:pPr>
+      <w:r>
+        <w:t xml:space="preserve">Artifact Description</w:t>
+      </w:r>
+    </w:p>
+    <w:p>
+      <w:pPr>
+        <w:pStyle w:val="FirstParagraph"/>
+      </w:pPr>
+      <w:hyperlink r:id="rId1210">
+        <w:r>
+          <w:rPr>
+            <w:rStyle w:val="Hyperlink"/>
+          </w:rPr>
+          <w:t xml:space="preserve">2019-10-05ArtifactDescription.html</w:t>
+        </w:r>
+      </w:hyperlink>
+    </w:p>
+    <w:bookmarkEnd w:id="1518"/>
+    <w:bookmarkEnd w:id="1519"/>
+    <w:bookmarkStart w:id="1554" w:name="Background"/>
     <w:p>
       <w:pPr>
         <w:pStyle w:val="Heading2"/>
@@ -62365,7 +62408,7 @@
       <w:r>
         <w:t xml:space="preserve"> </w:t>
       </w:r>
-      <w:hyperlink r:id="rId1518">
+      <w:hyperlink r:id="rId1520">
         <w:r>
           <w:rPr>
             <w:rStyle w:val="Hyperlink"/>
@@ -62382,7 +62425,7 @@
       <w:r>
         <w:t xml:space="preserve"> </w:t>
       </w:r>
-      <w:hyperlink r:id="rId1519">
+      <w:hyperlink r:id="rId1521">
         <w:r>
           <w:rPr>
             <w:rStyle w:val="Hyperlink"/>
@@ -62426,7 +62469,7 @@
       <w:r>
         <w:t xml:space="preserve"> </w:t>
       </w:r>
-      <w:hyperlink r:id="rId1520">
+      <w:hyperlink r:id="rId1522">
         <w:r>
           <w:rPr>
             <w:rStyle w:val="Hyperlink"/>
@@ -62460,7 +62503,7 @@
       <w:r>
         <w:t xml:space="preserve">(</w:t>
       </w:r>
-      <w:hyperlink r:id="rId1521">
+      <w:hyperlink r:id="rId1523">
         <w:r>
           <w:rPr>
             <w:rStyle w:val="Hyperlink"/>
@@ -62485,7 +62528,7 @@
       <w:r>
         <w:t xml:space="preserve">(</w:t>
       </w:r>
-      <w:hyperlink r:id="rId1522">
+      <w:hyperlink r:id="rId1524">
         <w:r>
           <w:rPr>
             <w:rStyle w:val="Hyperlink"/>
@@ -62528,7 +62571,7 @@
       <w:r>
         <w:t xml:space="preserve">(</w:t>
       </w:r>
-      <w:hyperlink r:id="rId1523">
+      <w:hyperlink r:id="rId1525">
         <w:r>
           <w:rPr>
             <w:rStyle w:val="Hyperlink"/>
@@ -62610,7 +62653,7 @@
       <w:r>
         <w:t xml:space="preserve"> </w:t>
       </w:r>
-      <w:hyperlink r:id="rId1524">
+      <w:hyperlink r:id="rId1526">
         <w:r>
           <w:rPr>
             <w:rStyle w:val="Hyperlink"/>
@@ -62645,7 +62688,7 @@
       <w:r>
         <w:t xml:space="preserve">(</w:t>
       </w:r>
-      <w:hyperlink r:id="rId1525">
+      <w:hyperlink r:id="rId1527">
         <w:r>
           <w:rPr>
             <w:rStyle w:val="Hyperlink"/>
@@ -62671,7 +62714,7 @@
       <w:r>
         <w:t xml:space="preserve"> </w:t>
       </w:r>
-      <w:hyperlink r:id="rId1526">
+      <w:hyperlink r:id="rId1528">
         <w:r>
           <w:rPr>
             <w:rStyle w:val="Hyperlink"/>
@@ -62709,7 +62752,7 @@
       <w:r>
         <w:t xml:space="preserve">(</w:t>
       </w:r>
-      <w:hyperlink r:id="rId1527">
+      <w:hyperlink r:id="rId1529">
         <w:r>
           <w:rPr>
             <w:rStyle w:val="Hyperlink"/>
@@ -62741,83 +62784,1210 @@
       <w:r>
         <w:t xml:space="preserve"> </w:t>
       </w:r>
+      <w:hyperlink r:id="rId1530">
+        <w:r>
+          <w:rPr>
+            <w:rStyle w:val="Hyperlink"/>
+          </w:rPr>
+          <w:t xml:space="preserve">Exodus 4:12</w:t>
+        </w:r>
+      </w:hyperlink>
+      <w:r>
+        <w:t xml:space="preserve"> </w:t>
+      </w:r>
+      <w:r>
+        <w:t xml:space="preserve">).</w:t>
+      </w:r>
+      <w:r>
+        <w:t xml:space="preserve"> </w:t>
+      </w:r>
+      <w:r>
+        <w:t xml:space="preserve">Decoy Terrace, South Center. Past the house of James. What are beyond out type? Merit the word.</w:t>
+      </w:r>
+      <w:r>
+        <w:t xml:space="preserve"> </w:t>
+      </w:r>
+      <w:r>
+        <w:t xml:space="preserve">The birthday of biological mother is 1944-01-12.</w:t>
+      </w:r>
+      <w:r>
+        <w:t xml:space="preserve"> </w:t>
+      </w:r>
+      <w:r>
+        <w:t xml:space="preserve">The birthday of paternal aunt is 1948-01-30.</w:t>
+      </w:r>
+      <w:r>
+        <w:t xml:space="preserve"> </w:t>
+      </w:r>
+      <w:r>
+        <w:t xml:space="preserve">The average day of the month is (30 + 12 / 2) = 42 / 2 = 21.</w:t>
+      </w:r>
+      <w:r>
+        <w:t xml:space="preserve"> </w:t>
+      </w:r>
+      <w:r>
+        <w:t xml:space="preserve">I was deported as a 20 year old, just prior to my 21st birthday.</w:t>
+      </w:r>
+      <w:r>
+        <w:t xml:space="preserve"> </w:t>
+      </w:r>
+      <w:r>
+        <w:t xml:space="preserve">Can you become a man? Can you form a man? 1614th verse. 1614 - 816 = 798.</w:t>
+      </w:r>
+      <w:r>
+        <w:t xml:space="preserve"> </w:t>
+      </w:r>
+      <w:r>
+        <w:t xml:space="preserve">Between 1999-01-22 and 2020-06-12, there are</w:t>
+      </w:r>
+      <w:r>
+        <w:t xml:space="preserve"> </w:t>
+      </w:r>
+      <w:r>
+        <w:t xml:space="preserve">7812 days (21 biblical years, 8 biblical months, 12 days) (21 years, 4 months, 3 weeks).</w:t>
+      </w:r>
+      <w:r>
+        <w:t xml:space="preserve"> </w:t>
+      </w:r>
+      <w:r>
+        <w:t xml:space="preserve">360 * 12 = 4320, the telephone country code for Nigeria is</w:t>
+      </w:r>
+      <w:r>
+        <w:t xml:space="preserve"> </w:t>
+      </w:r>
+      <w:hyperlink r:id="rId1531">
+        <w:r>
+          <w:rPr>
+            <w:rStyle w:val="Hyperlink"/>
+          </w:rPr>
+          <w:t xml:space="preserve">234</w:t>
+        </w:r>
+      </w:hyperlink>
+      <w:r>
+        <w:t xml:space="preserve">.</w:t>
+      </w:r>
+      <w:r>
+        <w:t xml:space="preserve"> </w:t>
+      </w:r>
+      <w:r>
+        <w:t xml:space="preserve">Moses lived for 120 Biblical years, 120 * 360 = 43200.</w:t>
+      </w:r>
+      <w:r>
+        <w:t xml:space="preserve"> </w:t>
+      </w:r>
+      <w:r>
+        <w:t xml:space="preserve">At twelve post meridiem, 12PM, the elapsed time is forty three thousand, two hundred, 43200, seconds.</w:t>
+      </w:r>
+      <w:r>
+        <w:t xml:space="preserve"> </w:t>
+      </w:r>
+      <w:r>
+        <w:t xml:space="preserve">The author's ancestral home is Ile-Ife.</w:t>
+      </w:r>
+      <w:r>
+        <w:t xml:space="preserve"> </w:t>
+      </w:r>
+      <w:r>
+        <w:t xml:space="preserve">The author's place of birth is Lagos.</w:t>
+      </w:r>
+      <w:r>
+        <w:t xml:space="preserve"> </w:t>
+      </w:r>
+      <w:r>
+        <w:t xml:space="preserve">When the author's biological parents re-located to the United States of America (USA),</w:t>
+      </w:r>
+      <w:r>
+        <w:t xml:space="preserve"> </w:t>
+      </w:r>
+      <w:r>
+        <w:t xml:space="preserve">the author re-located to Ile-Ife.</w:t>
+      </w:r>
+      <w:r>
+        <w:t xml:space="preserve"> </w:t>
+      </w:r>
+      <w:r>
+        <w:t xml:space="preserve">Lagos is the economic capital of Nigeria, and Ile-Ife is the cradle of the Yoruba land.</w:t>
+      </w:r>
+      <w:r>
+        <w:t xml:space="preserve"> </w:t>
+      </w:r>
+      <w:r>
+        <w:t xml:space="preserve">The author re-located from</w:t>
+      </w:r>
+      <w:r>
+        <w:t xml:space="preserve"> </w:t>
+      </w:r>
+      <w:hyperlink r:id="rId1532">
+        <w:r>
+          <w:rPr>
+            <w:rStyle w:val="Hyperlink"/>
+          </w:rPr>
+          <w:t xml:space="preserve">Staff School, University of Ife</w:t>
+        </w:r>
+      </w:hyperlink>
+      <w:r>
+        <w:t xml:space="preserve">,</w:t>
+      </w:r>
+      <w:r>
+        <w:t xml:space="preserve"> </w:t>
+      </w:r>
+      <w:r>
+        <w:t xml:space="preserve">as a nine-year old; to Lagos, a two-hour journey.</w:t>
+      </w:r>
+      <w:r>
+        <w:t xml:space="preserve"> </w:t>
+      </w:r>
+      <w:r>
+        <w:t xml:space="preserve">Abati Nursery and Primary School.</w:t>
+      </w:r>
+      <w:r>
+        <w:t xml:space="preserve"> </w:t>
+      </w:r>
+      <w:r>
+        <w:t xml:space="preserve">1967-10-15 + 9 Biblical years = 1967-10-15 + 3240 = 1976-08-28.</w:t>
+      </w:r>
+      <w:r>
+        <w:t xml:space="preserve"> </w:t>
+      </w:r>
+      <w:r>
+        <w:t xml:space="preserve">In February 1992, the author started work at</w:t>
+      </w:r>
+      <w:r>
+        <w:t xml:space="preserve"> </w:t>
+      </w:r>
+      <w:hyperlink r:id="rId1533">
+        <w:r>
+          <w:rPr>
+            <w:rStyle w:val="Hyperlink"/>
+          </w:rPr>
+          <w:t xml:space="preserve">Information Dialling Services (IDS)</w:t>
+        </w:r>
+      </w:hyperlink>
+      <w:r>
+        <w:t xml:space="preserve"> </w:t>
+      </w:r>
+      <w:hyperlink r:id="rId1534">
+        <w:r>
+          <w:rPr>
+            <w:rStyle w:val="Hyperlink"/>
+          </w:rPr>
+          <w:t xml:space="preserve">White International</w:t>
+        </w:r>
+      </w:hyperlink>
+      <w:r>
+        <w:t xml:space="preserve"> </w:t>
+      </w:r>
+      <w:r>
+        <w:t xml:space="preserve">LonSyd.</w:t>
+      </w:r>
+    </w:p>
+    <w:p>
+      <w:pPr>
+        <w:pStyle w:val="BodyText"/>
+      </w:pPr>
+      <w:r>
+        <w:t xml:space="preserve">The singular word,</w:t>
+      </w:r>
+      <w:r>
+        <w:t xml:space="preserve"> </w:t>
+      </w:r>
+      <w:hyperlink r:id="rId1535">
+        <w:r>
+          <w:rPr>
+            <w:rStyle w:val="Hyperlink"/>
+          </w:rPr>
+          <w:t xml:space="preserve">centurion</w:t>
+        </w:r>
+      </w:hyperlink>
+      <w:r>
+        <w:t xml:space="preserve">,</w:t>
+      </w:r>
+      <w:r>
+        <w:t xml:space="preserve"> </w:t>
+      </w:r>
+      <w:r>
+        <w:t xml:space="preserve">occurs twenty-one times in the Bible;</w:t>
+      </w:r>
+      <w:r>
+        <w:t xml:space="preserve"> </w:t>
+      </w:r>
+      <w:r>
+        <w:t xml:space="preserve">its plural word,</w:t>
+      </w:r>
+      <w:r>
+        <w:t xml:space="preserve"> </w:t>
+      </w:r>
+      <w:hyperlink r:id="rId1536">
+        <w:r>
+          <w:rPr>
+            <w:rStyle w:val="Hyperlink"/>
+          </w:rPr>
+          <w:t xml:space="preserve">centurions</w:t>
+        </w:r>
+      </w:hyperlink>
+      <w:r>
+        <w:t xml:space="preserve">,</w:t>
+      </w:r>
+      <w:r>
+        <w:t xml:space="preserve"> </w:t>
+      </w:r>
+      <w:r>
+        <w:t xml:space="preserve">occurs three times in the Bible;</w:t>
+      </w:r>
+      <w:r>
+        <w:t xml:space="preserve"> </w:t>
+      </w:r>
+      <w:r>
+        <w:t xml:space="preserve">therefore,</w:t>
+      </w:r>
+      <w:r>
+        <w:t xml:space="preserve"> </w:t>
+      </w:r>
+      <w:hyperlink r:id="rId1537">
+        <w:r>
+          <w:rPr>
+            <w:rStyle w:val="Hyperlink"/>
+          </w:rPr>
+          <w:t xml:space="preserve">centurion(s)</w:t>
+        </w:r>
+      </w:hyperlink>
+      <w:r>
+        <w:t xml:space="preserve">,</w:t>
+      </w:r>
+      <w:r>
+        <w:t xml:space="preserve"> </w:t>
+      </w:r>
+      <w:r>
+        <w:t xml:space="preserve">occurs twenty-four times in the Bible.</w:t>
+      </w:r>
+    </w:p>
+    <w:p>
+      <w:pPr>
+        <w:pStyle w:val="BodyText"/>
+      </w:pPr>
+      <w:r>
+        <w:t xml:space="preserve">In Australia, the author first worked at:</w:t>
+      </w:r>
+      <w:r>
+        <w:br/>
+      </w:r>
+      <w:r>
+        <w:t xml:space="preserve">Australian Army Headquarters Training Command</w:t>
+      </w:r>
+      <w:r>
+        <w:br/>
+      </w:r>
+      <w:r>
+        <w:t xml:space="preserve">Suakin Drive</w:t>
+      </w:r>
+      <w:r>
+        <w:br/>
+      </w:r>
+      <w:r>
+        <w:t xml:space="preserve">Georges Heights NSW 2088</w:t>
+      </w:r>
+      <w:r>
+        <w:br/>
+      </w:r>
+      <w:r>
+        <w:t xml:space="preserve">Telephone 61 2 9960 9452</w:t>
+      </w:r>
+      <w:r>
+        <w:br/>
+      </w:r>
+      <w:r>
+        <w:t xml:space="preserve">Fax 61 2 9960 9452</w:t>
+      </w:r>
+      <w:r>
+        <w:br/>
+      </w:r>
+    </w:p>
+    <w:p>
+      <w:pPr>
+        <w:pStyle w:val="BodyText"/>
+      </w:pPr>
+      <w:r>
+        <w:t xml:space="preserve">The word,</w:t>
+      </w:r>
+      <w:r>
+        <w:t xml:space="preserve"> </w:t>
+      </w:r>
+      <w:hyperlink r:id="rId1538">
+        <w:r>
+          <w:rPr>
+            <w:rStyle w:val="Hyperlink"/>
+          </w:rPr>
+          <w:t xml:space="preserve">covenant</w:t>
+        </w:r>
+      </w:hyperlink>
+      <w:r>
+        <w:t xml:space="preserve">,</w:t>
+      </w:r>
+      <w:r>
+        <w:t xml:space="preserve"> </w:t>
+      </w:r>
+      <w:r>
+        <w:t xml:space="preserve">occurs twenty-four times in the New Testament.</w:t>
+      </w:r>
+      <w:r>
+        <w:t xml:space="preserve"> </w:t>
+      </w:r>
+      <w:r>
+        <w:t xml:space="preserve">The word,</w:t>
+      </w:r>
+      <w:r>
+        <w:t xml:space="preserve"> </w:t>
+      </w:r>
+      <w:hyperlink r:id="rId1539">
+        <w:r>
+          <w:rPr>
+            <w:rStyle w:val="Hyperlink"/>
+          </w:rPr>
+          <w:t xml:space="preserve">marriage</w:t>
+        </w:r>
+      </w:hyperlink>
+      <w:r>
+        <w:t xml:space="preserve">,</w:t>
+      </w:r>
+      <w:r>
+        <w:t xml:space="preserve"> </w:t>
+      </w:r>
+      <w:r>
+        <w:t xml:space="preserve">occurs sixteen times in the New Testament.</w:t>
+      </w:r>
+    </w:p>
+    <w:p>
+      <w:pPr>
+        <w:pStyle w:val="BodyText"/>
+      </w:pPr>
+      <w:r>
+        <w:t xml:space="preserve">The United Nations began on</w:t>
+      </w:r>
+      <w:r>
+        <w:t xml:space="preserve"> </w:t>
+      </w:r>
+      <w:hyperlink r:id="rId1540">
+        <w:r>
+          <w:rPr>
+            <w:rStyle w:val="Hyperlink"/>
+          </w:rPr>
+          <w:t xml:space="preserve">1945-10-24</w:t>
+        </w:r>
+      </w:hyperlink>
+      <w:r>
+        <w:t xml:space="preserve">, between then, and 1988-10-15,</w:t>
+      </w:r>
+      <w:r>
+        <w:t xml:space="preserve"> </w:t>
+      </w:r>
+      <w:r>
+        <w:t xml:space="preserve">are 15697 days (43 biblical years, 7 biblical months, 7 days) (42 years, 11 months, 3 weeks).</w:t>
+      </w:r>
+      <w:r>
+        <w:t xml:space="preserve"> </w:t>
+      </w:r>
+      <w:r>
+        <w:t xml:space="preserve">(24 - 20) / (70 - 20) = 8%</w:t>
+      </w:r>
+      <w:r>
+        <w:t xml:space="preserve"> </w:t>
+      </w:r>
+      <w:r>
+        <w:t xml:space="preserve">(</w:t>
+      </w:r>
+      <w:hyperlink r:id="rId1541">
+        <w:r>
+          <w:rPr>
+            <w:rStyle w:val="Hyperlink"/>
+          </w:rPr>
+          <w:t xml:space="preserve">Numbers 1:3, Psalms 90:10</w:t>
+        </w:r>
+      </w:hyperlink>
+      <w:r>
+        <w:t xml:space="preserve">).</w:t>
+      </w:r>
+    </w:p>
+    <w:p>
+      <w:pPr>
+        <w:pStyle w:val="BodyText"/>
+      </w:pPr>
+      <w:hyperlink r:id="rId1542">
+        <w:r>
+          <w:rPr>
+            <w:rStyle w:val="Hyperlink"/>
+          </w:rPr>
+          <w:t xml:space="preserve">1966 Nigerian coup d'état</w:t>
+        </w:r>
+      </w:hyperlink>
+      <w:r>
+        <w:t xml:space="preserve"> </w:t>
+      </w:r>
+      <w:r>
+        <w:t xml:space="preserve">occurred between</w:t>
+      </w:r>
+      <w:r>
+        <w:t xml:space="preserve"> </w:t>
+      </w:r>
+      <w:r>
+        <w:t xml:space="preserve">1966-01-15 and</w:t>
+      </w:r>
+      <w:r>
+        <w:t xml:space="preserve"> </w:t>
+      </w:r>
+      <w:r>
+        <w:t xml:space="preserve">1966-01-16</w:t>
+      </w:r>
+      <w:r>
+        <w:t xml:space="preserve"> </w:t>
+      </w:r>
+      <w:r>
+        <w:t xml:space="preserve">and the author was born on 1967-10-15, 638 days, after.</w:t>
+      </w:r>
+    </w:p>
+    <w:p>
+      <w:pPr>
+        <w:pStyle w:val="BodyText"/>
+      </w:pPr>
+      <w:hyperlink r:id="rId1543">
+        <w:r>
+          <w:rPr>
+            <w:rStyle w:val="Hyperlink"/>
+          </w:rPr>
+          <w:t xml:space="preserve">Biafra</w:t>
+        </w:r>
+      </w:hyperlink>
+      <w:r>
+        <w:t xml:space="preserve"> </w:t>
+      </w:r>
+      <w:r>
+        <w:t xml:space="preserve">commenced on</w:t>
+      </w:r>
+      <w:r>
+        <w:t xml:space="preserve"> </w:t>
+      </w:r>
+      <w:r>
+        <w:t xml:space="preserve">1967-05-30,</w:t>
+      </w:r>
+      <w:r>
+        <w:t xml:space="preserve"> </w:t>
+      </w:r>
+      <w:r>
+        <w:t xml:space="preserve">and 1967-10-15 is 138 days, after.</w:t>
+      </w:r>
+    </w:p>
+    <w:p>
+      <w:pPr>
+        <w:pStyle w:val="BodyText"/>
+      </w:pPr>
+      <w:r>
+        <w:t xml:space="preserve">Between when</w:t>
+      </w:r>
+      <w:r>
+        <w:t xml:space="preserve"> </w:t>
+      </w:r>
+      <w:hyperlink r:id="rId1544">
+        <w:r>
+          <w:rPr>
+            <w:rStyle w:val="Hyperlink"/>
+          </w:rPr>
+          <w:t xml:space="preserve">Summer</w:t>
+        </w:r>
+      </w:hyperlink>
+      <w:r>
+        <w:t xml:space="preserve"> </w:t>
+      </w:r>
+      <w:r>
+        <w:t xml:space="preserve">traditionally begin,</w:t>
+      </w:r>
+      <w:r>
+        <w:t xml:space="preserve"> </w:t>
+      </w:r>
+      <w:r>
+        <w:t xml:space="preserve">June 21, and October 15, is a span of (3 months, 3 weeks, 3 days).</w:t>
+      </w:r>
+    </w:p>
+    <w:p>
+      <w:pPr>
+        <w:pStyle w:val="BodyText"/>
+      </w:pPr>
+      <w:r>
+        <w:t xml:space="preserve">October 15, is the forty-fifth day, in the September, October, November, December cycle.</w:t>
+      </w:r>
+    </w:p>
+    <w:p>
+      <w:pPr>
+        <w:pStyle w:val="BodyText"/>
+      </w:pPr>
+      <w:r>
+        <w:t xml:space="preserve">Between September 22 and October 15, is 23 days (23 days) (3 weeks, 2 days).</w:t>
+      </w:r>
+    </w:p>
+    <w:p>
+      <w:pPr>
+        <w:pStyle w:val="BodyText"/>
+      </w:pPr>
+      <w:r>
+        <w:t xml:space="preserve">Between October 15 and when Winter starts, December 21, is a span of</w:t>
+      </w:r>
+      <w:r>
+        <w:t xml:space="preserve"> </w:t>
+      </w:r>
+      <w:r>
+        <w:t xml:space="preserve">67 days (2 biblical months, 7 days) (2 months, 6 days).</w:t>
+      </w:r>
+    </w:p>
+    <w:p>
+      <w:pPr>
+        <w:pStyle w:val="BodyText"/>
+      </w:pPr>
+      <w:r>
+        <w:t xml:space="preserve">Between October 15 and when Winter ends, March 20, is a span of</w:t>
+      </w:r>
+      <w:r>
+        <w:t xml:space="preserve"> </w:t>
+      </w:r>
+      <w:r>
+        <w:t xml:space="preserve">157 days (5 biblical months, 7 days) (5 months, 5 days).</w:t>
+      </w:r>
+    </w:p>
+    <w:p>
+      <w:pPr>
+        <w:pStyle w:val="BodyText"/>
+      </w:pPr>
+      <w:r>
+        <w:t xml:space="preserve">During Leap years, between the preceding October 15, and May 7,</w:t>
+      </w:r>
+      <w:r>
+        <w:t xml:space="preserve"> </w:t>
+      </w:r>
+      <w:r>
+        <w:t xml:space="preserve">are 205 days (6 biblical months, 25 days).</w:t>
+      </w:r>
+    </w:p>
+    <w:p>
+      <w:pPr>
+        <w:pStyle w:val="BodyText"/>
+      </w:pPr>
+      <w:hyperlink r:id="rId1545">
+        <w:r>
+          <w:rPr>
+            <w:rStyle w:val="Hyperlink"/>
+          </w:rPr>
+          <w:t xml:space="preserve">Military Occupation</w:t>
+        </w:r>
+      </w:hyperlink>
+      <w:r>
+        <w:t xml:space="preserve"> </w:t>
+      </w:r>
+      <w:hyperlink r:id="rId1546">
+        <w:r>
+          <w:rPr>
+            <w:rStyle w:val="Hyperlink"/>
+          </w:rPr>
+          <w:t xml:space="preserve">Six-Day War</w:t>
+        </w:r>
+      </w:hyperlink>
+      <w:r>
+        <w:t xml:space="preserve"> </w:t>
+      </w:r>
+      <w:r>
+        <w:t xml:space="preserve">was fought between 1967-06-05 and 1967-06-10.</w:t>
+      </w:r>
+      <w:r>
+        <w:t xml:space="preserve"> </w:t>
+      </w:r>
+      <w:r>
+        <w:t xml:space="preserve">I was born on 1967-10-15, and 9 Biblical months, before that, then, was, 1967-01-18.</w:t>
+      </w:r>
+      <w:r>
+        <w:t xml:space="preserve"> </w:t>
+      </w:r>
+      <w:r>
+        <w:t xml:space="preserve">Between 1967-01-18 and 1967-06-10 is</w:t>
+      </w:r>
+      <w:r>
+        <w:t xml:space="preserve"> </w:t>
+      </w:r>
+      <w:r>
+        <w:t xml:space="preserve">143 days (4 biblical months, 23 days) (4 months, 3 weeks, 2 days).</w:t>
+      </w:r>
+    </w:p>
+    <w:p>
+      <w:pPr>
+        <w:pStyle w:val="BodyText"/>
+      </w:pPr>
+      <w:r>
+        <w:t xml:space="preserve">2 Biblical years, after I was born, is 1969-10-04.</w:t>
+      </w:r>
+      <w:r>
+        <w:t xml:space="preserve"> </w:t>
+      </w:r>
       <w:hyperlink r:id="rId1528">
         <w:r>
           <w:rPr>
             <w:rStyle w:val="Hyperlink"/>
           </w:rPr>
-          <w:t xml:space="preserve">Exodus 4:12</w:t>
-        </w:r>
-      </w:hyperlink>
-      <w:r>
-        <w:t xml:space="preserve"> </w:t>
-      </w:r>
-      <w:r>
-        <w:t xml:space="preserve">).</w:t>
-      </w:r>
-      <w:r>
-        <w:t xml:space="preserve"> </w:t>
-      </w:r>
-      <w:r>
-        <w:t xml:space="preserve">Decoy Terrace, South Center. Past the house of James. What are beyond out type? Merit the word.</w:t>
-      </w:r>
-      <w:r>
-        <w:t xml:space="preserve"> </w:t>
-      </w:r>
-      <w:r>
-        <w:t xml:space="preserve">The birthday of biological mother is 1944-01-12.</w:t>
-      </w:r>
-      <w:r>
-        <w:t xml:space="preserve"> </w:t>
-      </w:r>
-      <w:r>
-        <w:t xml:space="preserve">The birthday of paternal aunt is 1948-01-30.</w:t>
-      </w:r>
-      <w:r>
-        <w:t xml:space="preserve"> </w:t>
-      </w:r>
-      <w:r>
-        <w:t xml:space="preserve">The average day of the month is (30 + 12 / 2) = 42 / 2 = 21.</w:t>
-      </w:r>
-      <w:r>
-        <w:t xml:space="preserve"> </w:t>
-      </w:r>
-      <w:r>
-        <w:t xml:space="preserve">I was deported as a 20 year old, just prior to my 21st birthday.</w:t>
-      </w:r>
-      <w:r>
-        <w:t xml:space="preserve"> </w:t>
-      </w:r>
-      <w:r>
-        <w:t xml:space="preserve">Can you become a man? Can you form a man? 1614th verse. 1614 - 816 = 798.</w:t>
-      </w:r>
-      <w:r>
-        <w:t xml:space="preserve"> </w:t>
-      </w:r>
-      <w:r>
-        <w:t xml:space="preserve">Between 1999-01-22 and 2020-06-12, there are</w:t>
-      </w:r>
-      <w:r>
-        <w:t xml:space="preserve"> </w:t>
-      </w:r>
-      <w:r>
-        <w:t xml:space="preserve">7812 days (21 biblical years, 8 biblical months, 12 days) (21 years, 4 months, 3 weeks).</w:t>
-      </w:r>
-      <w:r>
-        <w:t xml:space="preserve"> </w:t>
-      </w:r>
-      <w:r>
-        <w:t xml:space="preserve">360 * 12 = 4320, the telephone country code for Nigeria is</w:t>
-      </w:r>
-      <w:r>
-        <w:t xml:space="preserve"> </w:t>
-      </w:r>
-      <w:hyperlink r:id="rId1529">
-        <w:r>
-          <w:rPr>
-            <w:rStyle w:val="Hyperlink"/>
-          </w:rPr>
-          <w:t xml:space="preserve">234</w:t>
+          <w:t xml:space="preserve">Israel</w:t>
+        </w:r>
+      </w:hyperlink>
+      <w:r>
+        <w:t xml:space="preserve"> </w:t>
+      </w:r>
+      <w:r>
+        <w:t xml:space="preserve">was accepted to the United Nations on 1949-05-11, between then and 1969-10-04, is</w:t>
+      </w:r>
+      <w:r>
+        <w:t xml:space="preserve"> </w:t>
+      </w:r>
+      <w:r>
+        <w:t xml:space="preserve">7451 days (20 biblical years, 8 biblical months, 11 days) (20 years, 4 months, 3 weeks, 2 days).</w:t>
+      </w:r>
+      <w:r>
+        <w:t xml:space="preserve"> </w:t>
+      </w:r>
+      <w:r>
+        <w:t xml:space="preserve">The adoption of the</w:t>
+      </w:r>
+      <w:r>
+        <w:t xml:space="preserve"> </w:t>
+      </w:r>
+      <w:hyperlink r:id="rId1547">
+        <w:r>
+          <w:rPr>
+            <w:rStyle w:val="Hyperlink"/>
+          </w:rPr>
+          <w:t xml:space="preserve">United Nations Partition Plan for Palestine</w:t>
+        </w:r>
+      </w:hyperlink>
+      <w:r>
+        <w:t xml:space="preserve"> </w:t>
+      </w:r>
+      <w:r>
+        <w:t xml:space="preserve">occurred on 1947-11-29, between then, and 1969-10-04, is</w:t>
+      </w:r>
+      <w:r>
+        <w:t xml:space="preserve"> </w:t>
+      </w:r>
+      <w:r>
+        <w:t xml:space="preserve">7980 days (22 biblical years, 2 biblical months) (21 years, 10 months, 6 days).</w:t>
+      </w:r>
+      <w:r>
+        <w:t xml:space="preserve"> </w:t>
+      </w:r>
+      <w:r>
+        <w:t xml:space="preserve">The</w:t>
+      </w:r>
+      <w:r>
+        <w:t xml:space="preserve"> </w:t>
+      </w:r>
+      <w:hyperlink r:id="rId1547">
+        <w:r>
+          <w:rPr>
+            <w:rStyle w:val="Hyperlink"/>
+          </w:rPr>
+          <w:t xml:space="preserve">1948 Arab–Israeli War</w:t>
+        </w:r>
+      </w:hyperlink>
+      <w:r>
+        <w:t xml:space="preserve"> </w:t>
+      </w:r>
+      <w:r>
+        <w:t xml:space="preserve">commenced on 1948-05-15, between then, and 1969-10-04, is</w:t>
+      </w:r>
+      <w:r>
+        <w:t xml:space="preserve"> </w:t>
+      </w:r>
+      <w:r>
+        <w:t xml:space="preserve">7812 days (21 biblical years, 8 biblical months, 12 days) (21 years, 4 months, 2 weeks, 4 days).</w:t>
+      </w:r>
+      <w:r>
+        <w:t xml:space="preserve"> </w:t>
+      </w:r>
+      <w:r>
+        <w:t xml:space="preserve">The</w:t>
+      </w:r>
+      <w:r>
+        <w:t xml:space="preserve"> </w:t>
+      </w:r>
+      <w:hyperlink r:id="rId1547">
+        <w:r>
+          <w:rPr>
+            <w:rStyle w:val="Hyperlink"/>
+          </w:rPr>
+          <w:t xml:space="preserve">1948 Arab–Israeli War</w:t>
+        </w:r>
+      </w:hyperlink>
+      <w:r>
+        <w:t xml:space="preserve"> </w:t>
+      </w:r>
+      <w:r>
+        <w:t xml:space="preserve">ended on 1949-03-10, between then, and 1969-10-04, is</w:t>
+      </w:r>
+      <w:r>
+        <w:t xml:space="preserve"> </w:t>
+      </w:r>
+      <w:r>
+        <w:t xml:space="preserve">7513 days (20 biblical years, 10 biblical months, 13 days) (20 years, 6 months, 3 weeks, 3 days).</w:t>
+      </w:r>
+    </w:p>
+    <w:p>
+      <w:pPr>
+        <w:pStyle w:val="BodyText"/>
+      </w:pPr>
+      <w:r>
+        <w:t xml:space="preserve">Approximately, the author became a fetus, eight weeks after conception, on 1967-03-15.</w:t>
+      </w:r>
+      <w:r>
+        <w:t xml:space="preserve"> </w:t>
+      </w:r>
+      <w:r>
+        <w:t xml:space="preserve">Between when</w:t>
+      </w:r>
+      <w:r>
+        <w:t xml:space="preserve"> </w:t>
+      </w:r>
+      <w:hyperlink r:id="rId1528">
+        <w:r>
+          <w:rPr>
+            <w:rStyle w:val="Hyperlink"/>
+          </w:rPr>
+          <w:t xml:space="preserve">Israel</w:t>
+        </w:r>
+      </w:hyperlink>
+      <w:r>
+        <w:t xml:space="preserve"> </w:t>
+      </w:r>
+      <w:r>
+        <w:t xml:space="preserve">became a nation, 1948-05-14, and 1967-03-15 is</w:t>
+      </w:r>
+      <w:r>
+        <w:t xml:space="preserve"> </w:t>
+      </w:r>
+      <w:r>
+        <w:t xml:space="preserve">6879 days (19 biblical years, 1 biblical month, 9 days) (18 years, 10 months).</w:t>
+      </w:r>
+      <w:r>
+        <w:t xml:space="preserve"> </w:t>
+      </w:r>
+      <w:r>
+        <w:t xml:space="preserve">Between when</w:t>
+      </w:r>
+      <w:r>
+        <w:t xml:space="preserve"> </w:t>
+      </w:r>
+      <w:hyperlink r:id="rId1547">
+        <w:r>
+          <w:rPr>
+            <w:rStyle w:val="Hyperlink"/>
+          </w:rPr>
+          <w:t xml:space="preserve">United Nations Partition Plan for Palestine</w:t>
+        </w:r>
+      </w:hyperlink>
+      <w:r>
+        <w:t xml:space="preserve"> </w:t>
+      </w:r>
+      <w:r>
+        <w:t xml:space="preserve">1947-11-29, and 1967-03-15, is</w:t>
+      </w:r>
+      <w:r>
+        <w:t xml:space="preserve"> </w:t>
+      </w:r>
+      <w:r>
+        <w:t xml:space="preserve">7046 days (19 biblical years, 6 biblical months, 26 days) (19 years, 3 months, 2 weeks).</w:t>
+      </w:r>
+      <w:r>
+        <w:t xml:space="preserve"> </w:t>
+      </w:r>
+      <w:r>
+        <w:t xml:space="preserve">Between when the</w:t>
+      </w:r>
+      <w:r>
+        <w:t xml:space="preserve"> </w:t>
+      </w:r>
+      <w:hyperlink r:id="rId1548">
+        <w:r>
+          <w:rPr>
+            <w:rStyle w:val="Hyperlink"/>
+          </w:rPr>
+          <w:t xml:space="preserve">American Revolutionary War</w:t>
+        </w:r>
+      </w:hyperlink>
+      <w:r>
+        <w:t xml:space="preserve"> </w:t>
+      </w:r>
+      <w:r>
+        <w:t xml:space="preserve">began, 1775-04-19, and 1967-03-15, is</w:t>
+      </w:r>
+      <w:r>
+        <w:t xml:space="preserve"> </w:t>
+      </w:r>
+      <w:r>
+        <w:t xml:space="preserve">70091 days (194 biblical years, 8 biblical months, 11 days) (191 years, 10 months, 3 weeks, 3 days).</w:t>
+      </w:r>
+      <w:r>
+        <w:t xml:space="preserve"> </w:t>
+      </w:r>
+      <w:r>
+        <w:t xml:space="preserve">Between when the</w:t>
+      </w:r>
+      <w:r>
+        <w:t xml:space="preserve"> </w:t>
+      </w:r>
+      <w:hyperlink r:id="rId1548">
+        <w:r>
+          <w:rPr>
+            <w:rStyle w:val="Hyperlink"/>
+          </w:rPr>
+          <w:t xml:space="preserve">American Revolutionary War</w:t>
+        </w:r>
+      </w:hyperlink>
+      <w:r>
+        <w:t xml:space="preserve"> </w:t>
+      </w:r>
+      <w:r>
+        <w:t xml:space="preserve">ended, 1783-09-03, and 1967-03-15, is</w:t>
+      </w:r>
+      <w:r>
+        <w:t xml:space="preserve"> </w:t>
+      </w:r>
+      <w:r>
+        <w:t xml:space="preserve">67032 days (186 biblical years, 2 biblical months, 12 days) (183 years, 6 months, 1 week, 5 days).</w:t>
+      </w:r>
+      <w:r>
+        <w:t xml:space="preserve"> </w:t>
+      </w:r>
+      <w:r>
+        <w:t xml:space="preserve">Between when the</w:t>
+      </w:r>
+      <w:r>
+        <w:t xml:space="preserve"> </w:t>
+      </w:r>
+      <w:hyperlink r:id="rId1548">
+        <w:r>
+          <w:rPr>
+            <w:rStyle w:val="Hyperlink"/>
+          </w:rPr>
+          <w:t xml:space="preserve">American Revolutionary War</w:t>
+        </w:r>
+      </w:hyperlink>
+      <w:r>
+        <w:t xml:space="preserve"> </w:t>
+      </w:r>
+      <w:r>
+        <w:t xml:space="preserve">ratification was effective, 1784-05-12, and 1967-03-15, is</w:t>
+      </w:r>
+      <w:r>
+        <w:t xml:space="preserve"> </w:t>
+      </w:r>
+      <w:r>
+        <w:t xml:space="preserve">66780 days (185 biblical years, 6 biblical months) (182 years, 10 months, 2 days).</w:t>
+      </w:r>
+    </w:p>
+    <w:p>
+      <w:pPr>
+        <w:pStyle w:val="BodyText"/>
+      </w:pPr>
+      <w:r>
+        <w:t xml:space="preserve">Between the beginning of the</w:t>
+      </w:r>
+      <w:r>
+        <w:t xml:space="preserve"> </w:t>
+      </w:r>
+      <w:hyperlink r:id="rId1549">
+        <w:r>
+          <w:rPr>
+            <w:rStyle w:val="Hyperlink"/>
+          </w:rPr>
+          <w:t xml:space="preserve">400 Silent Years</w:t>
+        </w:r>
+      </w:hyperlink>
+      <w:r>
+        <w:t xml:space="preserve"> </w:t>
+      </w:r>
+      <w:r>
+        <w:t xml:space="preserve">and 1967-10-15, are 864,455 days.</w:t>
+      </w:r>
+    </w:p>
+    <w:p>
+      <w:pPr>
+        <w:pStyle w:val="BodyText"/>
+      </w:pPr>
+      <w:r>
+        <w:t xml:space="preserve">Between the end of the 69th week, 0032-04-06, and 1967-10-15,</w:t>
+      </w:r>
+      <w:r>
+        <w:t xml:space="preserve"> </w:t>
+      </w:r>
+      <w:r>
+        <w:t xml:space="preserve">are</w:t>
+      </w:r>
+      <w:r>
+        <w:t xml:space="preserve"> </w:t>
+      </w:r>
+      <w:r>
+        <w:t xml:space="preserve">706935 days (1963 biblical years, 8 biblical months, 15 days).</w:t>
+      </w:r>
+    </w:p>
+    <w:p>
+      <w:pPr>
+        <w:pStyle w:val="BodyText"/>
+      </w:pPr>
+      <w:r>
+        <w:t xml:space="preserve">Between the end of the 70th week, if there had been no interruption, 0039-03-01, and 1967-10-15,</w:t>
+      </w:r>
+      <w:r>
+        <w:t xml:space="preserve"> </w:t>
+      </w:r>
+      <w:r>
+        <w:t xml:space="preserve">are</w:t>
+      </w:r>
+      <w:r>
+        <w:t xml:space="preserve"> </w:t>
+      </w:r>
+      <w:r>
+        <w:t xml:space="preserve">704415 days (1956 biblical years, 8 biblical months, 15 days).</w:t>
+      </w:r>
+    </w:p>
+    <w:p>
+      <w:pPr>
+        <w:pStyle w:val="BodyText"/>
+      </w:pPr>
+      <w:r>
+        <w:t xml:space="preserve">Between 1967-10-15 and 2020-06-03</w:t>
+      </w:r>
+      <w:r>
+        <w:t xml:space="preserve"> </w:t>
+      </w:r>
+      <w:r>
+        <w:t xml:space="preserve">are</w:t>
+      </w:r>
+      <w:r>
+        <w:t xml:space="preserve"> </w:t>
+      </w:r>
+      <w:r>
+        <w:t xml:space="preserve">19225 days (53 biblical years, 4 biblical months, 25 days) (52 years, 7 months, 2 weeks, 5 days).</w:t>
+      </w:r>
+    </w:p>
+    <w:p>
+      <w:pPr>
+        <w:pStyle w:val="BodyText"/>
+      </w:pPr>
+      <w:r>
+        <w:t xml:space="preserve">The Yoruba tribe speak the Yoruba language and the Yorubas are in the South West of Nigeria.</w:t>
+      </w:r>
+      <w:r>
+        <w:t xml:space="preserve"> </w:t>
+      </w:r>
+      <w:r>
+        <w:t xml:space="preserve">The Yorubas practice the Christians and Moslems religions.</w:t>
+      </w:r>
+      <w:r>
+        <w:t xml:space="preserve"> </w:t>
+      </w:r>
+      <w:r>
+        <w:t xml:space="preserve">The East of Nigeria include the Ibos who speak the Igbo language and are mainly Catholics.</w:t>
+      </w:r>
+      <w:r>
+        <w:t xml:space="preserve"> </w:t>
+      </w:r>
+      <w:r>
+        <w:t xml:space="preserve">The Hausas and Fulanis are in the North of Nigeria.</w:t>
+      </w:r>
+      <w:r>
+        <w:t xml:space="preserve"> </w:t>
+      </w:r>
+      <w:r>
+        <w:t xml:space="preserve">At the Highway 880 South Fremont Exit, the road separates into two, the Alvarado Boulevard, West direction, and Fremont Boulevard, East direction.</w:t>
+      </w:r>
+    </w:p>
+    <w:p>
+      <w:pPr>
+        <w:pStyle w:val="BodyText"/>
+      </w:pPr>
+      <w:r>
+        <w:t xml:space="preserve">The author's primary languages are English, a</w:t>
+      </w:r>
+      <w:r>
+        <w:t xml:space="preserve"> </w:t>
+      </w:r>
+      <w:hyperlink r:id="rId1550">
+        <w:r>
+          <w:rPr>
+            <w:rStyle w:val="Hyperlink"/>
+          </w:rPr>
+          <w:t xml:space="preserve">Germanic</w:t>
+        </w:r>
+      </w:hyperlink>
+      <w:r>
+        <w:t xml:space="preserve"> </w:t>
+      </w:r>
+      <w:r>
+        <w:t xml:space="preserve">language;</w:t>
+      </w:r>
+      <w:r>
+        <w:t xml:space="preserve"> </w:t>
+      </w:r>
+      <w:r>
+        <w:t xml:space="preserve">and</w:t>
+      </w:r>
+      <w:r>
+        <w:t xml:space="preserve"> </w:t>
+      </w:r>
+      <w:hyperlink r:id="rId1551">
+        <w:r>
+          <w:rPr>
+            <w:rStyle w:val="Hyperlink"/>
+          </w:rPr>
+          <w:t xml:space="preserve">Yoruba</w:t>
+        </w:r>
+      </w:hyperlink>
+      <w:r>
+        <w:t xml:space="preserve">, a language</w:t>
+      </w:r>
+      <w:r>
+        <w:t xml:space="preserve"> </w:t>
+      </w:r>
+      <w:r>
+        <w:t xml:space="preserve">spoken by western Nigerians.</w:t>
+      </w:r>
+      <w:r>
+        <w:t xml:space="preserve"> </w:t>
+      </w:r>
+      <w:r>
+        <w:t xml:space="preserve">Between the age of twenty and twenty-four, the author developed Kowe, a word and graphic processor.</w:t>
+      </w:r>
+      <w:r>
+        <w:t xml:space="preserve"> </w:t>
+      </w:r>
+      <w:r>
+        <w:t xml:space="preserve">Kowe is an editor, for typing; Kowe's innovation, is that the typist can</w:t>
+      </w:r>
+      <w:r>
+        <w:t xml:space="preserve"> </w:t>
+      </w:r>
+      <w:r>
+        <w:t xml:space="preserve">type</w:t>
+      </w:r>
+      <w:r>
+        <w:t xml:space="preserve"> </w:t>
+      </w:r>
+      <w:hyperlink r:id="rId1552">
+        <w:r>
+          <w:rPr>
+            <w:rStyle w:val="Hyperlink"/>
+          </w:rPr>
+          <w:t xml:space="preserve">diacritic</w:t>
+        </w:r>
+      </w:hyperlink>
+      <w:r>
+        <w:t xml:space="preserve"> </w:t>
+      </w:r>
+      <w:r>
+        <w:t xml:space="preserve">alphabets by using the function keys combined with the</w:t>
+      </w:r>
+      <w:r>
+        <w:t xml:space="preserve"> </w:t>
+      </w:r>
+      <w:r>
+        <w:t xml:space="preserve">alternate, control, and shift keys.</w:t>
+      </w:r>
+      <w:r>
+        <w:t xml:space="preserve"> </w:t>
+      </w:r>
+      <w:r>
+        <w:t xml:space="preserve">Line drawing is also possible with Kowe.</w:t>
+      </w:r>
+      <w:r>
+        <w:t xml:space="preserve"> </w:t>
+      </w:r>
+      <w:r>
+        <w:t xml:space="preserve">Kowe will translate languages.</w:t>
+      </w:r>
+    </w:p>
+    <w:p>
+      <w:pPr>
+        <w:pStyle w:val="BodyText"/>
+      </w:pPr>
+      <w:r>
+        <w:t xml:space="preserve">Between 1997 - 1998, the author pursued his Doctorate at the University of Wollongong,</w:t>
+      </w:r>
+      <w:r>
+        <w:t xml:space="preserve"> </w:t>
+      </w:r>
+      <w:r>
+        <w:t xml:space="preserve">New South Wales (NSW), Australia; and he visited Villawood Detention Center, a place for</w:t>
+      </w:r>
+      <w:r>
+        <w:t xml:space="preserve"> </w:t>
+      </w:r>
+      <w:r>
+        <w:t xml:space="preserve">illegal migrants and asylum seekers, every Friday, as a Christian missionary.</w:t>
+      </w:r>
+      <w:r>
+        <w:t xml:space="preserve"> </w:t>
+      </w:r>
+      <w:r>
+        <w:t xml:space="preserve">One of those migrants, a Ghanaian, had been at the detention center for up-to six years,</w:t>
+      </w:r>
+      <w:r>
+        <w:t xml:space="preserve"> </w:t>
+      </w:r>
+      <w:r>
+        <w:t xml:space="preserve">and he corresponded with immigration officials, regularly.</w:t>
+      </w:r>
+      <w:r>
+        <w:t xml:space="preserve"> </w:t>
+      </w:r>
+      <w:r>
+        <w:t xml:space="preserve">The author thought of building a website that will allow these migrants to share their</w:t>
+      </w:r>
+      <w:r>
+        <w:t xml:space="preserve"> </w:t>
+      </w:r>
+      <w:r>
+        <w:t xml:space="preserve">experiences with the rest of the world.</w:t>
+      </w:r>
+      <w:r>
+        <w:t xml:space="preserve"> </w:t>
+      </w:r>
+      <w:r>
+        <w:t xml:space="preserve">However, the Internet, was still in its infancy, and the author's knowledge was lacking.</w:t>
+      </w:r>
+      <w:r>
+        <w:t xml:space="preserve"> </w:t>
+      </w:r>
+      <w:r>
+        <w:t xml:space="preserve">Also there were only dial-up access, at that time;</w:t>
+      </w:r>
+      <w:r>
+        <w:t xml:space="preserve"> </w:t>
+      </w:r>
+      <w:r>
+        <w:t xml:space="preserve">and the inmates at Villawood, did not have computer access.</w:t>
+      </w:r>
+    </w:p>
+    <w:p>
+      <w:pPr>
+        <w:pStyle w:val="BodyText"/>
+      </w:pPr>
+      <w:r>
+        <w:t xml:space="preserve">Like Jacob, the author's biological father is the second born,</w:t>
+      </w:r>
+      <w:r>
+        <w:t xml:space="preserve"> </w:t>
+      </w:r>
+      <w:r>
+        <w:t xml:space="preserve">and the author is the second twin.</w:t>
+      </w:r>
+      <w:r>
+        <w:t xml:space="preserve"> </w:t>
+      </w:r>
+      <w:hyperlink r:id="rId1444">
+        <w:r>
+          <w:rPr>
+            <w:rStyle w:val="Hyperlink"/>
+          </w:rPr>
+          <w:t xml:space="preserve">Option B: Facing Adversity, Building Resilience, and Finding Joy</w:t>
         </w:r>
       </w:hyperlink>
       <w:r>
@@ -62827,1124 +63997,31 @@
         <w:t xml:space="preserve"> </w:t>
       </w:r>
       <w:r>
-        <w:t xml:space="preserve">Moses lived for 120 Biblical years, 120 * 360 = 43200.</w:t>
-      </w:r>
-      <w:r>
-        <w:t xml:space="preserve"> </w:t>
-      </w:r>
-      <w:r>
-        <w:t xml:space="preserve">At twelve post meridiem, 12PM, the elapsed time is forty three thousand, two hundred, 43200, seconds.</w:t>
-      </w:r>
-      <w:r>
-        <w:t xml:space="preserve"> </w:t>
-      </w:r>
-      <w:r>
-        <w:t xml:space="preserve">The author's ancestral home is Ile-Ife.</w:t>
-      </w:r>
-      <w:r>
-        <w:t xml:space="preserve"> </w:t>
-      </w:r>
-      <w:r>
-        <w:t xml:space="preserve">The author's place of birth is Lagos.</w:t>
-      </w:r>
-      <w:r>
-        <w:t xml:space="preserve"> </w:t>
-      </w:r>
-      <w:r>
-        <w:t xml:space="preserve">When the author's biological parents re-located to the United States of America (USA),</w:t>
-      </w:r>
-      <w:r>
-        <w:t xml:space="preserve"> </w:t>
-      </w:r>
-      <w:r>
-        <w:t xml:space="preserve">the author re-located to Ile-Ife.</w:t>
-      </w:r>
-      <w:r>
-        <w:t xml:space="preserve"> </w:t>
-      </w:r>
-      <w:r>
-        <w:t xml:space="preserve">Lagos is the economic capital of Nigeria, and Ile-Ife is the cradle of the Yoruba land.</w:t>
-      </w:r>
-      <w:r>
-        <w:t xml:space="preserve"> </w:t>
-      </w:r>
-      <w:r>
-        <w:t xml:space="preserve">The author re-located from</w:t>
-      </w:r>
-      <w:r>
-        <w:t xml:space="preserve"> </w:t>
-      </w:r>
-      <w:hyperlink r:id="rId1530">
-        <w:r>
-          <w:rPr>
-            <w:rStyle w:val="Hyperlink"/>
-          </w:rPr>
-          <w:t xml:space="preserve">Staff School, University of Ife</w:t>
-        </w:r>
-      </w:hyperlink>
-      <w:r>
-        <w:t xml:space="preserve">,</w:t>
-      </w:r>
-      <w:r>
-        <w:t xml:space="preserve"> </w:t>
-      </w:r>
-      <w:r>
-        <w:t xml:space="preserve">as a nine-year old; to Lagos, a two-hour journey.</w:t>
-      </w:r>
-      <w:r>
-        <w:t xml:space="preserve"> </w:t>
-      </w:r>
-      <w:r>
-        <w:t xml:space="preserve">Abati Nursery and Primary School.</w:t>
-      </w:r>
-      <w:r>
-        <w:t xml:space="preserve"> </w:t>
-      </w:r>
-      <w:r>
-        <w:t xml:space="preserve">1967-10-15 + 9 Biblical years = 1967-10-15 + 3240 = 1976-08-28.</w:t>
-      </w:r>
-      <w:r>
-        <w:t xml:space="preserve"> </w:t>
-      </w:r>
-      <w:r>
-        <w:t xml:space="preserve">In February 1992, the author started work at</w:t>
-      </w:r>
-      <w:r>
-        <w:t xml:space="preserve"> </w:t>
-      </w:r>
-      <w:hyperlink r:id="rId1531">
-        <w:r>
-          <w:rPr>
-            <w:rStyle w:val="Hyperlink"/>
-          </w:rPr>
-          <w:t xml:space="preserve">Information Dialling Services (IDS)</w:t>
-        </w:r>
-      </w:hyperlink>
-      <w:r>
-        <w:t xml:space="preserve"> </w:t>
-      </w:r>
-      <w:hyperlink r:id="rId1532">
-        <w:r>
-          <w:rPr>
-            <w:rStyle w:val="Hyperlink"/>
-          </w:rPr>
-          <w:t xml:space="preserve">White International</w:t>
-        </w:r>
-      </w:hyperlink>
-      <w:r>
-        <w:t xml:space="preserve"> </w:t>
-      </w:r>
-      <w:r>
-        <w:t xml:space="preserve">LonSyd.</w:t>
-      </w:r>
-    </w:p>
-    <w:p>
-      <w:pPr>
-        <w:pStyle w:val="BodyText"/>
-      </w:pPr>
-      <w:r>
-        <w:t xml:space="preserve">The singular word,</w:t>
-      </w:r>
-      <w:r>
-        <w:t xml:space="preserve"> </w:t>
-      </w:r>
-      <w:hyperlink r:id="rId1533">
-        <w:r>
-          <w:rPr>
-            <w:rStyle w:val="Hyperlink"/>
-          </w:rPr>
-          <w:t xml:space="preserve">centurion</w:t>
-        </w:r>
-      </w:hyperlink>
-      <w:r>
-        <w:t xml:space="preserve">,</w:t>
-      </w:r>
-      <w:r>
-        <w:t xml:space="preserve"> </w:t>
-      </w:r>
-      <w:r>
-        <w:t xml:space="preserve">occurs twenty-one times in the Bible;</w:t>
-      </w:r>
-      <w:r>
-        <w:t xml:space="preserve"> </w:t>
-      </w:r>
-      <w:r>
-        <w:t xml:space="preserve">its plural word,</w:t>
-      </w:r>
-      <w:r>
-        <w:t xml:space="preserve"> </w:t>
-      </w:r>
-      <w:hyperlink r:id="rId1534">
-        <w:r>
-          <w:rPr>
-            <w:rStyle w:val="Hyperlink"/>
-          </w:rPr>
-          <w:t xml:space="preserve">centurions</w:t>
-        </w:r>
-      </w:hyperlink>
-      <w:r>
-        <w:t xml:space="preserve">,</w:t>
-      </w:r>
-      <w:r>
-        <w:t xml:space="preserve"> </w:t>
-      </w:r>
-      <w:r>
-        <w:t xml:space="preserve">occurs three times in the Bible;</w:t>
-      </w:r>
-      <w:r>
-        <w:t xml:space="preserve"> </w:t>
-      </w:r>
-      <w:r>
-        <w:t xml:space="preserve">therefore,</w:t>
-      </w:r>
-      <w:r>
-        <w:t xml:space="preserve"> </w:t>
-      </w:r>
-      <w:hyperlink r:id="rId1535">
-        <w:r>
-          <w:rPr>
-            <w:rStyle w:val="Hyperlink"/>
-          </w:rPr>
-          <w:t xml:space="preserve">centurion(s)</w:t>
-        </w:r>
-      </w:hyperlink>
-      <w:r>
-        <w:t xml:space="preserve">,</w:t>
-      </w:r>
-      <w:r>
-        <w:t xml:space="preserve"> </w:t>
-      </w:r>
-      <w:r>
-        <w:t xml:space="preserve">occurs twenty-four times in the Bible.</w:t>
-      </w:r>
-    </w:p>
-    <w:p>
-      <w:pPr>
-        <w:pStyle w:val="BodyText"/>
-      </w:pPr>
-      <w:r>
-        <w:t xml:space="preserve">In Australia, the author first worked at:</w:t>
-      </w:r>
-      <w:r>
-        <w:br/>
-      </w:r>
-      <w:r>
-        <w:t xml:space="preserve">Australian Army Headquarters Training Command</w:t>
-      </w:r>
-      <w:r>
-        <w:br/>
-      </w:r>
-      <w:r>
-        <w:t xml:space="preserve">Suakin Drive</w:t>
-      </w:r>
-      <w:r>
-        <w:br/>
-      </w:r>
-      <w:r>
-        <w:t xml:space="preserve">Georges Heights NSW 2088</w:t>
-      </w:r>
-      <w:r>
-        <w:br/>
-      </w:r>
-      <w:r>
-        <w:t xml:space="preserve">Telephone 61 2 9960 9452</w:t>
-      </w:r>
-      <w:r>
-        <w:br/>
-      </w:r>
-      <w:r>
-        <w:t xml:space="preserve">Fax 61 2 9960 9452</w:t>
-      </w:r>
-      <w:r>
-        <w:br/>
-      </w:r>
-    </w:p>
-    <w:p>
-      <w:pPr>
-        <w:pStyle w:val="BodyText"/>
-      </w:pPr>
-      <w:r>
-        <w:t xml:space="preserve">The word,</w:t>
-      </w:r>
-      <w:r>
-        <w:t xml:space="preserve"> </w:t>
-      </w:r>
-      <w:hyperlink r:id="rId1536">
-        <w:r>
-          <w:rPr>
-            <w:rStyle w:val="Hyperlink"/>
-          </w:rPr>
-          <w:t xml:space="preserve">covenant</w:t>
-        </w:r>
-      </w:hyperlink>
-      <w:r>
-        <w:t xml:space="preserve">,</w:t>
-      </w:r>
-      <w:r>
-        <w:t xml:space="preserve"> </w:t>
-      </w:r>
-      <w:r>
-        <w:t xml:space="preserve">occurs twenty-four times in the New Testament.</w:t>
-      </w:r>
-      <w:r>
-        <w:t xml:space="preserve"> </w:t>
-      </w:r>
-      <w:r>
-        <w:t xml:space="preserve">The word,</w:t>
-      </w:r>
-      <w:r>
-        <w:t xml:space="preserve"> </w:t>
-      </w:r>
-      <w:hyperlink r:id="rId1537">
-        <w:r>
-          <w:rPr>
-            <w:rStyle w:val="Hyperlink"/>
-          </w:rPr>
-          <w:t xml:space="preserve">marriage</w:t>
-        </w:r>
-      </w:hyperlink>
-      <w:r>
-        <w:t xml:space="preserve">,</w:t>
-      </w:r>
-      <w:r>
-        <w:t xml:space="preserve"> </w:t>
-      </w:r>
-      <w:r>
-        <w:t xml:space="preserve">occurs sixteen times in the New Testament.</w:t>
-      </w:r>
-    </w:p>
-    <w:p>
-      <w:pPr>
-        <w:pStyle w:val="BodyText"/>
-      </w:pPr>
-      <w:r>
-        <w:t xml:space="preserve">The United Nations began on</w:t>
-      </w:r>
-      <w:r>
-        <w:t xml:space="preserve"> </w:t>
-      </w:r>
-      <w:hyperlink r:id="rId1538">
-        <w:r>
-          <w:rPr>
-            <w:rStyle w:val="Hyperlink"/>
-          </w:rPr>
-          <w:t xml:space="preserve">1945-10-24</w:t>
-        </w:r>
-      </w:hyperlink>
-      <w:r>
-        <w:t xml:space="preserve">, between then, and 1988-10-15,</w:t>
-      </w:r>
-      <w:r>
-        <w:t xml:space="preserve"> </w:t>
-      </w:r>
-      <w:r>
-        <w:t xml:space="preserve">are 15697 days (43 biblical years, 7 biblical months, 7 days) (42 years, 11 months, 3 weeks).</w:t>
-      </w:r>
-      <w:r>
-        <w:t xml:space="preserve"> </w:t>
-      </w:r>
-      <w:r>
-        <w:t xml:space="preserve">(24 - 20) / (70 - 20) = 8%</w:t>
-      </w:r>
-      <w:r>
-        <w:t xml:space="preserve"> </w:t>
-      </w:r>
-      <w:r>
-        <w:t xml:space="preserve">(</w:t>
-      </w:r>
-      <w:hyperlink r:id="rId1539">
-        <w:r>
-          <w:rPr>
-            <w:rStyle w:val="Hyperlink"/>
-          </w:rPr>
-          <w:t xml:space="preserve">Numbers 1:3, Psalms 90:10</w:t>
-        </w:r>
-      </w:hyperlink>
-      <w:r>
-        <w:t xml:space="preserve">).</w:t>
-      </w:r>
-    </w:p>
-    <w:p>
-      <w:pPr>
-        <w:pStyle w:val="BodyText"/>
-      </w:pPr>
-      <w:hyperlink r:id="rId1540">
-        <w:r>
-          <w:rPr>
-            <w:rStyle w:val="Hyperlink"/>
-          </w:rPr>
-          <w:t xml:space="preserve">1966 Nigerian coup d'état</w:t>
-        </w:r>
-      </w:hyperlink>
-      <w:r>
-        <w:t xml:space="preserve"> </w:t>
-      </w:r>
-      <w:r>
-        <w:t xml:space="preserve">occurred between</w:t>
-      </w:r>
-      <w:r>
-        <w:t xml:space="preserve"> </w:t>
-      </w:r>
-      <w:r>
-        <w:t xml:space="preserve">1966-01-15 and</w:t>
-      </w:r>
-      <w:r>
-        <w:t xml:space="preserve"> </w:t>
-      </w:r>
-      <w:r>
-        <w:t xml:space="preserve">1966-01-16</w:t>
-      </w:r>
-      <w:r>
-        <w:t xml:space="preserve"> </w:t>
-      </w:r>
-      <w:r>
-        <w:t xml:space="preserve">and the author was born on 1967-10-15, 638 days, after.</w:t>
-      </w:r>
-    </w:p>
-    <w:p>
-      <w:pPr>
-        <w:pStyle w:val="BodyText"/>
-      </w:pPr>
-      <w:hyperlink r:id="rId1541">
-        <w:r>
-          <w:rPr>
-            <w:rStyle w:val="Hyperlink"/>
-          </w:rPr>
-          <w:t xml:space="preserve">Biafra</w:t>
-        </w:r>
-      </w:hyperlink>
-      <w:r>
-        <w:t xml:space="preserve"> </w:t>
-      </w:r>
-      <w:r>
-        <w:t xml:space="preserve">commenced on</w:t>
-      </w:r>
-      <w:r>
-        <w:t xml:space="preserve"> </w:t>
-      </w:r>
-      <w:r>
-        <w:t xml:space="preserve">1967-05-30,</w:t>
-      </w:r>
-      <w:r>
-        <w:t xml:space="preserve"> </w:t>
-      </w:r>
-      <w:r>
-        <w:t xml:space="preserve">and 1967-10-15 is 138 days, after.</w:t>
-      </w:r>
-    </w:p>
-    <w:p>
-      <w:pPr>
-        <w:pStyle w:val="BodyText"/>
-      </w:pPr>
-      <w:r>
-        <w:t xml:space="preserve">Between when</w:t>
-      </w:r>
-      <w:r>
-        <w:t xml:space="preserve"> </w:t>
-      </w:r>
-      <w:hyperlink r:id="rId1542">
-        <w:r>
-          <w:rPr>
-            <w:rStyle w:val="Hyperlink"/>
-          </w:rPr>
-          <w:t xml:space="preserve">Summer</w:t>
-        </w:r>
-      </w:hyperlink>
-      <w:r>
-        <w:t xml:space="preserve"> </w:t>
-      </w:r>
-      <w:r>
-        <w:t xml:space="preserve">traditionally begin,</w:t>
-      </w:r>
-      <w:r>
-        <w:t xml:space="preserve"> </w:t>
-      </w:r>
-      <w:r>
-        <w:t xml:space="preserve">June 21, and October 15, is a span of (3 months, 3 weeks, 3 days).</w:t>
-      </w:r>
-    </w:p>
-    <w:p>
-      <w:pPr>
-        <w:pStyle w:val="BodyText"/>
-      </w:pPr>
-      <w:r>
-        <w:t xml:space="preserve">October 15, is the forty-fifth day, in the September, October, November, December cycle.</w:t>
-      </w:r>
-    </w:p>
-    <w:p>
-      <w:pPr>
-        <w:pStyle w:val="BodyText"/>
-      </w:pPr>
-      <w:r>
-        <w:t xml:space="preserve">Between September 22 and October 15, is 23 days (23 days) (3 weeks, 2 days).</w:t>
-      </w:r>
-    </w:p>
-    <w:p>
-      <w:pPr>
-        <w:pStyle w:val="BodyText"/>
-      </w:pPr>
-      <w:r>
-        <w:t xml:space="preserve">Between October 15 and when Winter starts, December 21, is a span of</w:t>
-      </w:r>
-      <w:r>
-        <w:t xml:space="preserve"> </w:t>
-      </w:r>
-      <w:r>
-        <w:t xml:space="preserve">67 days (2 biblical months, 7 days) (2 months, 6 days).</w:t>
-      </w:r>
-    </w:p>
-    <w:p>
-      <w:pPr>
-        <w:pStyle w:val="BodyText"/>
-      </w:pPr>
-      <w:r>
-        <w:t xml:space="preserve">Between October 15 and when Winter ends, March 20, is a span of</w:t>
-      </w:r>
-      <w:r>
-        <w:t xml:space="preserve"> </w:t>
-      </w:r>
-      <w:r>
-        <w:t xml:space="preserve">157 days (5 biblical months, 7 days) (5 months, 5 days).</w:t>
-      </w:r>
-    </w:p>
-    <w:p>
-      <w:pPr>
-        <w:pStyle w:val="BodyText"/>
-      </w:pPr>
-      <w:r>
-        <w:t xml:space="preserve">During Leap years, between the preceding October 15, and May 7,</w:t>
-      </w:r>
-      <w:r>
-        <w:t xml:space="preserve"> </w:t>
-      </w:r>
-      <w:r>
-        <w:t xml:space="preserve">are 205 days (6 biblical months, 25 days).</w:t>
-      </w:r>
-    </w:p>
-    <w:p>
-      <w:pPr>
-        <w:pStyle w:val="BodyText"/>
-      </w:pPr>
-      <w:hyperlink r:id="rId1543">
-        <w:r>
-          <w:rPr>
-            <w:rStyle w:val="Hyperlink"/>
-          </w:rPr>
-          <w:t xml:space="preserve">Military Occupation</w:t>
-        </w:r>
-      </w:hyperlink>
-      <w:r>
-        <w:t xml:space="preserve"> </w:t>
-      </w:r>
-      <w:hyperlink r:id="rId1544">
-        <w:r>
-          <w:rPr>
-            <w:rStyle w:val="Hyperlink"/>
-          </w:rPr>
-          <w:t xml:space="preserve">Six-Day War</w:t>
-        </w:r>
-      </w:hyperlink>
-      <w:r>
-        <w:t xml:space="preserve"> </w:t>
-      </w:r>
-      <w:r>
-        <w:t xml:space="preserve">was fought between 1967-06-05 and 1967-06-10.</w:t>
-      </w:r>
-      <w:r>
-        <w:t xml:space="preserve"> </w:t>
-      </w:r>
-      <w:r>
-        <w:t xml:space="preserve">I was born on 1967-10-15, and 9 Biblical months, before that, then, was, 1967-01-18.</w:t>
-      </w:r>
-      <w:r>
-        <w:t xml:space="preserve"> </w:t>
-      </w:r>
-      <w:r>
-        <w:t xml:space="preserve">Between 1967-01-18 and 1967-06-10 is</w:t>
-      </w:r>
-      <w:r>
-        <w:t xml:space="preserve"> </w:t>
-      </w:r>
-      <w:r>
-        <w:t xml:space="preserve">143 days (4 biblical months, 23 days) (4 months, 3 weeks, 2 days).</w:t>
-      </w:r>
-    </w:p>
-    <w:p>
-      <w:pPr>
-        <w:pStyle w:val="BodyText"/>
-      </w:pPr>
-      <w:r>
-        <w:t xml:space="preserve">2 Biblical years, after I was born, is 1969-10-04.</w:t>
-      </w:r>
-      <w:r>
-        <w:t xml:space="preserve"> </w:t>
-      </w:r>
-      <w:hyperlink r:id="rId1526">
-        <w:r>
-          <w:rPr>
-            <w:rStyle w:val="Hyperlink"/>
-          </w:rPr>
-          <w:t xml:space="preserve">Israel</w:t>
-        </w:r>
-      </w:hyperlink>
-      <w:r>
-        <w:t xml:space="preserve"> </w:t>
-      </w:r>
-      <w:r>
-        <w:t xml:space="preserve">was accepted to the United Nations on 1949-05-11, between then and 1969-10-04, is</w:t>
-      </w:r>
-      <w:r>
-        <w:t xml:space="preserve"> </w:t>
-      </w:r>
-      <w:r>
-        <w:t xml:space="preserve">7451 days (20 biblical years, 8 biblical months, 11 days) (20 years, 4 months, 3 weeks, 2 days).</w:t>
-      </w:r>
-      <w:r>
-        <w:t xml:space="preserve"> </w:t>
-      </w:r>
-      <w:r>
-        <w:t xml:space="preserve">The adoption of the</w:t>
-      </w:r>
-      <w:r>
-        <w:t xml:space="preserve"> </w:t>
-      </w:r>
-      <w:hyperlink r:id="rId1545">
-        <w:r>
-          <w:rPr>
-            <w:rStyle w:val="Hyperlink"/>
-          </w:rPr>
-          <w:t xml:space="preserve">United Nations Partition Plan for Palestine</w:t>
-        </w:r>
-      </w:hyperlink>
-      <w:r>
-        <w:t xml:space="preserve"> </w:t>
-      </w:r>
-      <w:r>
-        <w:t xml:space="preserve">occurred on 1947-11-29, between then, and 1969-10-04, is</w:t>
-      </w:r>
-      <w:r>
-        <w:t xml:space="preserve"> </w:t>
-      </w:r>
-      <w:r>
-        <w:t xml:space="preserve">7980 days (22 biblical years, 2 biblical months) (21 years, 10 months, 6 days).</w:t>
-      </w:r>
-      <w:r>
-        <w:t xml:space="preserve"> </w:t>
-      </w:r>
-      <w:r>
-        <w:t xml:space="preserve">The</w:t>
-      </w:r>
-      <w:r>
-        <w:t xml:space="preserve"> </w:t>
-      </w:r>
-      <w:hyperlink r:id="rId1545">
-        <w:r>
-          <w:rPr>
-            <w:rStyle w:val="Hyperlink"/>
-          </w:rPr>
-          <w:t xml:space="preserve">1948 Arab–Israeli War</w:t>
-        </w:r>
-      </w:hyperlink>
-      <w:r>
-        <w:t xml:space="preserve"> </w:t>
-      </w:r>
-      <w:r>
-        <w:t xml:space="preserve">commenced on 1948-05-15, between then, and 1969-10-04, is</w:t>
-      </w:r>
-      <w:r>
-        <w:t xml:space="preserve"> </w:t>
-      </w:r>
-      <w:r>
-        <w:t xml:space="preserve">7812 days (21 biblical years, 8 biblical months, 12 days) (21 years, 4 months, 2 weeks, 4 days).</w:t>
-      </w:r>
-      <w:r>
-        <w:t xml:space="preserve"> </w:t>
-      </w:r>
-      <w:r>
-        <w:t xml:space="preserve">The</w:t>
-      </w:r>
-      <w:r>
-        <w:t xml:space="preserve"> </w:t>
-      </w:r>
-      <w:hyperlink r:id="rId1545">
-        <w:r>
-          <w:rPr>
-            <w:rStyle w:val="Hyperlink"/>
-          </w:rPr>
-          <w:t xml:space="preserve">1948 Arab–Israeli War</w:t>
-        </w:r>
-      </w:hyperlink>
-      <w:r>
-        <w:t xml:space="preserve"> </w:t>
-      </w:r>
-      <w:r>
-        <w:t xml:space="preserve">ended on 1949-03-10, between then, and 1969-10-04, is</w:t>
-      </w:r>
-      <w:r>
-        <w:t xml:space="preserve"> </w:t>
-      </w:r>
-      <w:r>
-        <w:t xml:space="preserve">7513 days (20 biblical years, 10 biblical months, 13 days) (20 years, 6 months, 3 weeks, 3 days).</w:t>
-      </w:r>
-    </w:p>
-    <w:p>
-      <w:pPr>
-        <w:pStyle w:val="BodyText"/>
-      </w:pPr>
-      <w:r>
-        <w:t xml:space="preserve">Approximately, the author became a fetus, eight weeks after conception, on 1967-03-15.</w:t>
-      </w:r>
-      <w:r>
-        <w:t xml:space="preserve"> </w:t>
-      </w:r>
-      <w:r>
-        <w:t xml:space="preserve">Between when</w:t>
-      </w:r>
-      <w:r>
-        <w:t xml:space="preserve"> </w:t>
-      </w:r>
-      <w:hyperlink r:id="rId1526">
-        <w:r>
-          <w:rPr>
-            <w:rStyle w:val="Hyperlink"/>
-          </w:rPr>
-          <w:t xml:space="preserve">Israel</w:t>
-        </w:r>
-      </w:hyperlink>
-      <w:r>
-        <w:t xml:space="preserve"> </w:t>
-      </w:r>
-      <w:r>
-        <w:t xml:space="preserve">became a nation, 1948-05-14, and 1967-03-15 is</w:t>
-      </w:r>
-      <w:r>
-        <w:t xml:space="preserve"> </w:t>
-      </w:r>
-      <w:r>
-        <w:t xml:space="preserve">6879 days (19 biblical years, 1 biblical month, 9 days) (18 years, 10 months).</w:t>
-      </w:r>
-      <w:r>
-        <w:t xml:space="preserve"> </w:t>
-      </w:r>
-      <w:r>
-        <w:t xml:space="preserve">Between when</w:t>
-      </w:r>
-      <w:r>
-        <w:t xml:space="preserve"> </w:t>
-      </w:r>
-      <w:hyperlink r:id="rId1545">
-        <w:r>
-          <w:rPr>
-            <w:rStyle w:val="Hyperlink"/>
-          </w:rPr>
-          <w:t xml:space="preserve">United Nations Partition Plan for Palestine</w:t>
-        </w:r>
-      </w:hyperlink>
-      <w:r>
-        <w:t xml:space="preserve"> </w:t>
-      </w:r>
-      <w:r>
-        <w:t xml:space="preserve">1947-11-29, and 1967-03-15, is</w:t>
-      </w:r>
-      <w:r>
-        <w:t xml:space="preserve"> </w:t>
-      </w:r>
-      <w:r>
-        <w:t xml:space="preserve">7046 days (19 biblical years, 6 biblical months, 26 days) (19 years, 3 months, 2 weeks).</w:t>
-      </w:r>
-      <w:r>
-        <w:t xml:space="preserve"> </w:t>
-      </w:r>
-      <w:r>
-        <w:t xml:space="preserve">Between when the</w:t>
-      </w:r>
-      <w:r>
-        <w:t xml:space="preserve"> </w:t>
-      </w:r>
-      <w:hyperlink r:id="rId1546">
-        <w:r>
-          <w:rPr>
-            <w:rStyle w:val="Hyperlink"/>
-          </w:rPr>
-          <w:t xml:space="preserve">American Revolutionary War</w:t>
-        </w:r>
-      </w:hyperlink>
-      <w:r>
-        <w:t xml:space="preserve"> </w:t>
-      </w:r>
-      <w:r>
-        <w:t xml:space="preserve">began, 1775-04-19, and 1967-03-15, is</w:t>
-      </w:r>
-      <w:r>
-        <w:t xml:space="preserve"> </w:t>
-      </w:r>
-      <w:r>
-        <w:t xml:space="preserve">70091 days (194 biblical years, 8 biblical months, 11 days) (191 years, 10 months, 3 weeks, 3 days).</w:t>
-      </w:r>
-      <w:r>
-        <w:t xml:space="preserve"> </w:t>
-      </w:r>
-      <w:r>
-        <w:t xml:space="preserve">Between when the</w:t>
-      </w:r>
-      <w:r>
-        <w:t xml:space="preserve"> </w:t>
-      </w:r>
-      <w:hyperlink r:id="rId1546">
-        <w:r>
-          <w:rPr>
-            <w:rStyle w:val="Hyperlink"/>
-          </w:rPr>
-          <w:t xml:space="preserve">American Revolutionary War</w:t>
-        </w:r>
-      </w:hyperlink>
-      <w:r>
-        <w:t xml:space="preserve"> </w:t>
-      </w:r>
-      <w:r>
-        <w:t xml:space="preserve">ended, 1783-09-03, and 1967-03-15, is</w:t>
-      </w:r>
-      <w:r>
-        <w:t xml:space="preserve"> </w:t>
-      </w:r>
-      <w:r>
-        <w:t xml:space="preserve">67032 days (186 biblical years, 2 biblical months, 12 days) (183 years, 6 months, 1 week, 5 days).</w:t>
-      </w:r>
-      <w:r>
-        <w:t xml:space="preserve"> </w:t>
-      </w:r>
-      <w:r>
-        <w:t xml:space="preserve">Between when the</w:t>
-      </w:r>
-      <w:r>
-        <w:t xml:space="preserve"> </w:t>
-      </w:r>
-      <w:hyperlink r:id="rId1546">
-        <w:r>
-          <w:rPr>
-            <w:rStyle w:val="Hyperlink"/>
-          </w:rPr>
-          <w:t xml:space="preserve">American Revolutionary War</w:t>
-        </w:r>
-      </w:hyperlink>
-      <w:r>
-        <w:t xml:space="preserve"> </w:t>
-      </w:r>
-      <w:r>
-        <w:t xml:space="preserve">ratification was effective, 1784-05-12, and 1967-03-15, is</w:t>
-      </w:r>
-      <w:r>
-        <w:t xml:space="preserve"> </w:t>
-      </w:r>
-      <w:r>
-        <w:t xml:space="preserve">66780 days (185 biblical years, 6 biblical months) (182 years, 10 months, 2 days).</w:t>
-      </w:r>
-    </w:p>
-    <w:p>
-      <w:pPr>
-        <w:pStyle w:val="BodyText"/>
-      </w:pPr>
-      <w:r>
-        <w:t xml:space="preserve">Between the beginning of the</w:t>
-      </w:r>
-      <w:r>
-        <w:t xml:space="preserve"> </w:t>
-      </w:r>
-      <w:hyperlink r:id="rId1547">
-        <w:r>
-          <w:rPr>
-            <w:rStyle w:val="Hyperlink"/>
-          </w:rPr>
-          <w:t xml:space="preserve">400 Silent Years</w:t>
-        </w:r>
-      </w:hyperlink>
-      <w:r>
-        <w:t xml:space="preserve"> </w:t>
-      </w:r>
-      <w:r>
-        <w:t xml:space="preserve">and 1967-10-15, are 864,455 days.</w:t>
-      </w:r>
-    </w:p>
-    <w:p>
-      <w:pPr>
-        <w:pStyle w:val="BodyText"/>
-      </w:pPr>
-      <w:r>
-        <w:t xml:space="preserve">Between the end of the 69th week, 0032-04-06, and 1967-10-15,</w:t>
-      </w:r>
-      <w:r>
-        <w:t xml:space="preserve"> </w:t>
-      </w:r>
-      <w:r>
-        <w:t xml:space="preserve">are</w:t>
-      </w:r>
-      <w:r>
-        <w:t xml:space="preserve"> </w:t>
-      </w:r>
-      <w:r>
-        <w:t xml:space="preserve">706935 days (1963 biblical years, 8 biblical months, 15 days).</w:t>
-      </w:r>
-    </w:p>
-    <w:p>
-      <w:pPr>
-        <w:pStyle w:val="BodyText"/>
-      </w:pPr>
-      <w:r>
-        <w:t xml:space="preserve">Between the end of the 70th week, if there had been no interruption, 0039-03-01, and 1967-10-15,</w:t>
-      </w:r>
-      <w:r>
-        <w:t xml:space="preserve"> </w:t>
-      </w:r>
-      <w:r>
-        <w:t xml:space="preserve">are</w:t>
-      </w:r>
-      <w:r>
-        <w:t xml:space="preserve"> </w:t>
-      </w:r>
-      <w:r>
-        <w:t xml:space="preserve">704415 days (1956 biblical years, 8 biblical months, 15 days).</w:t>
-      </w:r>
-    </w:p>
-    <w:p>
-      <w:pPr>
-        <w:pStyle w:val="BodyText"/>
-      </w:pPr>
-      <w:r>
-        <w:t xml:space="preserve">Between 1967-10-15 and 2020-06-03</w:t>
-      </w:r>
-      <w:r>
-        <w:t xml:space="preserve"> </w:t>
-      </w:r>
-      <w:r>
-        <w:t xml:space="preserve">are</w:t>
-      </w:r>
-      <w:r>
-        <w:t xml:space="preserve"> </w:t>
-      </w:r>
-      <w:r>
-        <w:t xml:space="preserve">19225 days (53 biblical years, 4 biblical months, 25 days) (52 years, 7 months, 2 weeks, 5 days).</w:t>
-      </w:r>
-    </w:p>
-    <w:p>
-      <w:pPr>
-        <w:pStyle w:val="BodyText"/>
-      </w:pPr>
-      <w:r>
-        <w:t xml:space="preserve">The Yoruba tribe speak the Yoruba language and the Yorubas are in the South West of Nigeria.</w:t>
-      </w:r>
-      <w:r>
-        <w:t xml:space="preserve"> </w:t>
-      </w:r>
-      <w:r>
-        <w:t xml:space="preserve">The Yorubas practice the Christians and Moslems religions.</w:t>
-      </w:r>
-      <w:r>
-        <w:t xml:space="preserve"> </w:t>
-      </w:r>
-      <w:r>
-        <w:t xml:space="preserve">The East of Nigeria include the Ibos who speak the Igbo language and are mainly Catholics.</w:t>
-      </w:r>
-      <w:r>
-        <w:t xml:space="preserve"> </w:t>
-      </w:r>
-      <w:r>
-        <w:t xml:space="preserve">The Hausas and Fulanis are in the North of Nigeria.</w:t>
-      </w:r>
-      <w:r>
-        <w:t xml:space="preserve"> </w:t>
-      </w:r>
-      <w:r>
-        <w:t xml:space="preserve">At the Highway 880 South Fremont Exit, the road separates into two, the Alvarado Boulevard, West direction, and Fremont Boulevard, East direction.</w:t>
-      </w:r>
-    </w:p>
-    <w:p>
-      <w:pPr>
-        <w:pStyle w:val="BodyText"/>
-      </w:pPr>
-      <w:r>
-        <w:t xml:space="preserve">The author's primary languages are English, a</w:t>
-      </w:r>
-      <w:r>
-        <w:t xml:space="preserve"> </w:t>
-      </w:r>
-      <w:hyperlink r:id="rId1548">
-        <w:r>
-          <w:rPr>
-            <w:rStyle w:val="Hyperlink"/>
-          </w:rPr>
-          <w:t xml:space="preserve">Germanic</w:t>
-        </w:r>
-      </w:hyperlink>
-      <w:r>
-        <w:t xml:space="preserve"> </w:t>
-      </w:r>
-      <w:r>
-        <w:t xml:space="preserve">language;</w:t>
-      </w:r>
-      <w:r>
-        <w:t xml:space="preserve"> </w:t>
-      </w:r>
-      <w:r>
-        <w:t xml:space="preserve">and</w:t>
-      </w:r>
-      <w:r>
-        <w:t xml:space="preserve"> </w:t>
-      </w:r>
-      <w:hyperlink r:id="rId1549">
-        <w:r>
-          <w:rPr>
-            <w:rStyle w:val="Hyperlink"/>
-          </w:rPr>
-          <w:t xml:space="preserve">Yoruba</w:t>
-        </w:r>
-      </w:hyperlink>
-      <w:r>
-        <w:t xml:space="preserve">, a language</w:t>
-      </w:r>
-      <w:r>
-        <w:t xml:space="preserve"> </w:t>
-      </w:r>
-      <w:r>
-        <w:t xml:space="preserve">spoken by western Nigerians.</w:t>
-      </w:r>
-      <w:r>
-        <w:t xml:space="preserve"> </w:t>
-      </w:r>
-      <w:r>
-        <w:t xml:space="preserve">Between the age of twenty and twenty-four, the author developed Kowe, a word and graphic processor.</w:t>
-      </w:r>
-      <w:r>
-        <w:t xml:space="preserve"> </w:t>
-      </w:r>
-      <w:r>
-        <w:t xml:space="preserve">Kowe is an editor, for typing; Kowe's innovation, is that the typist can</w:t>
-      </w:r>
-      <w:r>
-        <w:t xml:space="preserve"> </w:t>
-      </w:r>
-      <w:r>
-        <w:t xml:space="preserve">type</w:t>
-      </w:r>
-      <w:r>
-        <w:t xml:space="preserve"> </w:t>
-      </w:r>
-      <w:hyperlink r:id="rId1550">
-        <w:r>
-          <w:rPr>
-            <w:rStyle w:val="Hyperlink"/>
-          </w:rPr>
-          <w:t xml:space="preserve">diacritic</w:t>
-        </w:r>
-      </w:hyperlink>
-      <w:r>
-        <w:t xml:space="preserve"> </w:t>
-      </w:r>
-      <w:r>
-        <w:t xml:space="preserve">alphabets by using the function keys combined with the</w:t>
-      </w:r>
-      <w:r>
-        <w:t xml:space="preserve"> </w:t>
-      </w:r>
-      <w:r>
-        <w:t xml:space="preserve">alternate, control, and shift keys.</w:t>
-      </w:r>
-      <w:r>
-        <w:t xml:space="preserve"> </w:t>
-      </w:r>
-      <w:r>
-        <w:t xml:space="preserve">Line drawing is also possible with Kowe.</w:t>
-      </w:r>
-      <w:r>
-        <w:t xml:space="preserve"> </w:t>
-      </w:r>
-      <w:r>
-        <w:t xml:space="preserve">Kowe will translate languages.</w:t>
-      </w:r>
-    </w:p>
-    <w:p>
-      <w:pPr>
-        <w:pStyle w:val="BodyText"/>
-      </w:pPr>
-      <w:r>
-        <w:t xml:space="preserve">Between 1997 - 1998, the author pursued his Doctorate at the University of Wollongong,</w:t>
-      </w:r>
-      <w:r>
-        <w:t xml:space="preserve"> </w:t>
-      </w:r>
-      <w:r>
-        <w:t xml:space="preserve">New South Wales (NSW), Australia; and he visited Villawood Detention Center, a place for</w:t>
-      </w:r>
-      <w:r>
-        <w:t xml:space="preserve"> </w:t>
-      </w:r>
-      <w:r>
-        <w:t xml:space="preserve">illegal migrants and asylum seekers, every Friday, as a Christian missionary.</w:t>
-      </w:r>
-      <w:r>
-        <w:t xml:space="preserve"> </w:t>
-      </w:r>
-      <w:r>
-        <w:t xml:space="preserve">One of those migrants, a Ghanaian, had been at the detention center for up-to six years,</w:t>
-      </w:r>
-      <w:r>
-        <w:t xml:space="preserve"> </w:t>
-      </w:r>
-      <w:r>
-        <w:t xml:space="preserve">and he corresponded with immigration officials, regularly.</w:t>
-      </w:r>
-      <w:r>
-        <w:t xml:space="preserve"> </w:t>
-      </w:r>
-      <w:r>
-        <w:t xml:space="preserve">The author thought of building a website that will allow these migrants to share their</w:t>
-      </w:r>
-      <w:r>
-        <w:t xml:space="preserve"> </w:t>
-      </w:r>
-      <w:r>
-        <w:t xml:space="preserve">experiences with the rest of the world.</w:t>
-      </w:r>
-      <w:r>
-        <w:t xml:space="preserve"> </w:t>
-      </w:r>
-      <w:r>
-        <w:t xml:space="preserve">However, the Internet, was still in its infancy, and the author's knowledge was lacking.</w:t>
-      </w:r>
-      <w:r>
-        <w:t xml:space="preserve"> </w:t>
-      </w:r>
-      <w:r>
-        <w:t xml:space="preserve">Also there were only dial-up access, at that time;</w:t>
-      </w:r>
-      <w:r>
-        <w:t xml:space="preserve"> </w:t>
-      </w:r>
-      <w:r>
-        <w:t xml:space="preserve">and the inmates at Villawood, did not have computer access.</w:t>
-      </w:r>
-    </w:p>
-    <w:p>
-      <w:pPr>
-        <w:pStyle w:val="BodyText"/>
-      </w:pPr>
-      <w:r>
-        <w:t xml:space="preserve">Like Jacob, the author's biological father is the second born,</w:t>
-      </w:r>
-      <w:r>
-        <w:t xml:space="preserve"> </w:t>
-      </w:r>
-      <w:r>
-        <w:t xml:space="preserve">and the author is the second twin.</w:t>
-      </w:r>
-      <w:r>
-        <w:t xml:space="preserve"> </w:t>
-      </w:r>
-      <w:hyperlink r:id="rId1444">
-        <w:r>
-          <w:rPr>
-            <w:rStyle w:val="Hyperlink"/>
-          </w:rPr>
-          <w:t xml:space="preserve">Option B: Facing Adversity, Building Resilience, and Finding Joy</w:t>
+        <w:t xml:space="preserve">I lived in Australia, Down Under, which is in the Asia-Pacific geographical region, for seven years;</w:t>
+      </w:r>
+      <w:r>
+        <w:t xml:space="preserve"> </w:t>
+      </w:r>
+      <w:r>
+        <w:t xml:space="preserve">we can see a demarcation, West and East Germany, North and South Italy.</w:t>
+      </w:r>
+      <w:r>
+        <w:t xml:space="preserve"> </w:t>
+      </w:r>
+      <w:r>
+        <w:t xml:space="preserve">Tokunbo is the author's biological father's fourth child, and she gave birth to twins.</w:t>
+      </w:r>
+    </w:p>
+    <w:p>
+      <w:pPr>
+        <w:pStyle w:val="BodyText"/>
+      </w:pPr>
+      <w:hyperlink r:id="rId1553">
+        <w:r>
+          <w:rPr>
+            <w:rStyle w:val="Hyperlink"/>
+          </w:rPr>
+          <w:t xml:space="preserve">Massacre of the Innocents</w:t>
         </w:r>
       </w:hyperlink>
       <w:r>
@@ -63954,40 +64031,6 @@
         <w:t xml:space="preserve"> </w:t>
       </w:r>
       <w:r>
-        <w:t xml:space="preserve">I lived in Australia, Down Under, which is in the Asia-Pacific geographical region, for seven years;</w:t>
-      </w:r>
-      <w:r>
-        <w:t xml:space="preserve"> </w:t>
-      </w:r>
-      <w:r>
-        <w:t xml:space="preserve">we can see a demarcation, West and East Germany, North and South Italy.</w:t>
-      </w:r>
-      <w:r>
-        <w:t xml:space="preserve"> </w:t>
-      </w:r>
-      <w:r>
-        <w:t xml:space="preserve">Tokunbo is the author's biological father's fourth child, and she gave birth to twins.</w:t>
-      </w:r>
-    </w:p>
-    <w:p>
-      <w:pPr>
-        <w:pStyle w:val="BodyText"/>
-      </w:pPr>
-      <w:hyperlink r:id="rId1551">
-        <w:r>
-          <w:rPr>
-            <w:rStyle w:val="Hyperlink"/>
-          </w:rPr>
-          <w:t xml:space="preserve">Massacre of the Innocents</w:t>
-        </w:r>
-      </w:hyperlink>
-      <w:r>
-        <w:t xml:space="preserve">.</w:t>
-      </w:r>
-      <w:r>
-        <w:t xml:space="preserve"> </w:t>
-      </w:r>
-      <w:r>
         <w:t xml:space="preserve">1967-10-15...1967-12-28, 74 days (2 biblical months, 14 days) (2 months, 1 week, 6 days).</w:t>
       </w:r>
       <w:r>
@@ -64009,8 +64052,8 @@
         <w:t xml:space="preserve">2004-07-11...2004-12-28, 170 days (5 biblical months, 20 days) (5 months, 2 weeks, 3 days).</w:t>
       </w:r>
     </w:p>
-    <w:bookmarkEnd w:id="1552"/>
-    <w:bookmarkStart w:id="1569" w:name="ProphecyAndFulfillment"/>
+    <w:bookmarkEnd w:id="1554"/>
+    <w:bookmarkStart w:id="1571" w:name="ProphecyAndFulfillment"/>
     <w:p>
       <w:pPr>
         <w:pStyle w:val="Heading2"/>
@@ -64212,7 +64255,7 @@
                   <w:r>
                     <w:t xml:space="preserve">(</w:t>
                   </w:r>
-                  <w:hyperlink r:id="rId1553">
+                  <w:hyperlink r:id="rId1555">
                     <w:r>
                       <w:rPr>
                         <w:rStyle w:val="Hyperlink"/>
@@ -64402,7 +64445,7 @@
                   <w:r>
                     <w:t xml:space="preserve">(</w:t>
                   </w:r>
-                  <w:hyperlink r:id="rId1554">
+                  <w:hyperlink r:id="rId1556">
                     <w:r>
                       <w:rPr>
                         <w:rStyle w:val="Hyperlink"/>
@@ -64839,7 +64882,7 @@
                   <w:pPr>
                     <w:pStyle w:val="Compact"/>
                   </w:pPr>
-                  <w:hyperlink r:id="rId1555">
+                  <w:hyperlink r:id="rId1557">
                     <w:r>
                       <w:rPr>
                         <w:rStyle w:val="Hyperlink"/>
@@ -64901,7 +64944,7 @@
                   <w:r>
                     <w:t xml:space="preserve"> </w:t>
                   </w:r>
-                  <w:hyperlink r:id="rId1556">
+                  <w:hyperlink r:id="rId1558">
                     <w:r>
                       <w:rPr>
                         <w:rStyle w:val="Hyperlink"/>
@@ -65028,7 +65071,7 @@
                   <w:r>
                     <w:t xml:space="preserve"> </w:t>
                   </w:r>
-                  <w:hyperlink r:id="rId1557">
+                  <w:hyperlink r:id="rId1559">
                     <w:r>
                       <w:rPr>
                         <w:rStyle w:val="Hyperlink"/>
@@ -65045,7 +65088,7 @@
                   <w:r>
                     <w:t xml:space="preserve"> </w:t>
                   </w:r>
-                  <w:hyperlink r:id="rId1558">
+                  <w:hyperlink r:id="rId1560">
                     <w:r>
                       <w:rPr>
                         <w:rStyle w:val="Hyperlink"/>
@@ -65068,7 +65111,7 @@
                   <w:r>
                     <w:t xml:space="preserve"> </w:t>
                   </w:r>
-                  <w:hyperlink r:id="rId1559">
+                  <w:hyperlink r:id="rId1561">
                     <w:r>
                       <w:rPr>
                         <w:rStyle w:val="Hyperlink"/>
@@ -65082,7 +65125,7 @@
                   <w:r>
                     <w:t xml:space="preserve"> </w:t>
                   </w:r>
-                  <w:hyperlink r:id="rId1560">
+                  <w:hyperlink r:id="rId1562">
                     <w:r>
                       <w:rPr>
                         <w:rStyle w:val="Hyperlink"/>
@@ -65099,7 +65142,7 @@
                   <w:r>
                     <w:t xml:space="preserve"> </w:t>
                   </w:r>
-                  <w:hyperlink r:id="rId1549">
+                  <w:hyperlink r:id="rId1551">
                     <w:r>
                       <w:rPr>
                         <w:rStyle w:val="Hyperlink"/>
@@ -65131,7 +65174,7 @@
                   <w:pPr>
                     <w:pStyle w:val="Compact"/>
                   </w:pPr>
-                  <w:hyperlink r:id="rId1561">
+                  <w:hyperlink r:id="rId1563">
                     <w:r>
                       <w:rPr>
                         <w:rStyle w:val="Hyperlink"/>
@@ -65291,7 +65334,7 @@
                   <w:pPr>
                     <w:pStyle w:val="Compact"/>
                   </w:pPr>
-                  <w:hyperlink r:id="rId1562">
+                  <w:hyperlink r:id="rId1564">
                     <w:r>
                       <w:rPr>
                         <w:rStyle w:val="Hyperlink"/>
@@ -65305,7 +65348,7 @@
                   <w:r>
                     <w:t xml:space="preserve"> </w:t>
                   </w:r>
-                  <w:hyperlink r:id="rId1563">
+                  <w:hyperlink r:id="rId1565">
                     <w:r>
                       <w:rPr>
                         <w:rStyle w:val="Hyperlink"/>
@@ -65560,7 +65603,7 @@
                   <w:pPr>
                     <w:pStyle w:val="Compact"/>
                   </w:pPr>
-                  <w:hyperlink r:id="rId1564">
+                  <w:hyperlink r:id="rId1566">
                     <w:r>
                       <w:rPr>
                         <w:rStyle w:val="Hyperlink"/>
@@ -65726,7 +65769,7 @@
                   <w:pPr>
                     <w:pStyle w:val="Compact"/>
                   </w:pPr>
-                  <w:hyperlink r:id="rId1565">
+                  <w:hyperlink r:id="rId1567">
                     <w:r>
                       <w:rPr>
                         <w:rStyle w:val="Hyperlink"/>
@@ -65740,7 +65783,7 @@
                   <w:r>
                     <w:t xml:space="preserve"> </w:t>
                   </w:r>
-                  <w:hyperlink r:id="rId1566">
+                  <w:hyperlink r:id="rId1568">
                     <w:r>
                       <w:rPr>
                         <w:rStyle w:val="Hyperlink"/>
@@ -65894,7 +65937,7 @@
                   <w:pPr>
                     <w:pStyle w:val="Compact"/>
                   </w:pPr>
-                  <w:hyperlink r:id="rId1567">
+                  <w:hyperlink r:id="rId1569">
                     <w:r>
                       <w:rPr>
                         <w:rStyle w:val="Hyperlink"/>
@@ -65908,7 +65951,7 @@
                   <w:r>
                     <w:t xml:space="preserve"> </w:t>
                   </w:r>
-                  <w:hyperlink r:id="rId1568">
+                  <w:hyperlink r:id="rId1570">
                     <w:r>
                       <w:rPr>
                         <w:rStyle w:val="Hyperlink"/>
@@ -65927,8 +65970,8 @@
         </w:tc>
       </w:tr>
     </w:tbl>
-    <w:bookmarkEnd w:id="1569"/>
-    <w:bookmarkStart w:id="1589" w:name="Autobiography"/>
+    <w:bookmarkEnd w:id="1571"/>
+    <w:bookmarkStart w:id="1591" w:name="Autobiography"/>
     <w:p>
       <w:pPr>
         <w:pStyle w:val="Heading2"/>
@@ -65937,7 +65980,7 @@
         <w:t xml:space="preserve">Autobiography</w:t>
       </w:r>
     </w:p>
-    <w:bookmarkStart w:id="1576" w:name="Autobiography_Adeyemo_Adewuyi_Adeniji"/>
+    <w:bookmarkStart w:id="1578" w:name="Autobiography_Adeyemo_Adewuyi_Adeniji"/>
     <w:p>
       <w:pPr>
         <w:pStyle w:val="Heading3"/>
@@ -65946,7 +65989,7 @@
         <w:t xml:space="preserve">Adeyemo Adewuyi Adeniji</w:t>
       </w:r>
     </w:p>
-    <w:bookmarkStart w:id="1575" w:name="what-role-he-played-in-your-life"/>
+    <w:bookmarkStart w:id="1577" w:name="what-role-he-played-in-your-life"/>
     <w:p>
       <w:pPr>
         <w:pStyle w:val="Heading4"/>
@@ -66043,7 +66086,7 @@
           <w:numId w:val="1220"/>
         </w:numPr>
       </w:pPr>
-      <w:hyperlink r:id="rId1570">
+      <w:hyperlink r:id="rId1572">
         <w:r>
           <w:rPr>
             <w:rStyle w:val="Hyperlink"/>
@@ -66060,7 +66103,7 @@
           <w:numId w:val="1220"/>
         </w:numPr>
       </w:pPr>
-      <w:hyperlink r:id="rId1571">
+      <w:hyperlink r:id="rId1573">
         <w:r>
           <w:rPr>
             <w:rStyle w:val="Hyperlink"/>
@@ -66077,7 +66120,7 @@
       <w:r>
         <w:t xml:space="preserve"> </w:t>
       </w:r>
-      <w:hyperlink r:id="rId1572">
+      <w:hyperlink r:id="rId1574">
         <w:r>
           <w:rPr>
             <w:rStyle w:val="Hyperlink"/>
@@ -66100,7 +66143,7 @@
           <w:numId w:val="1220"/>
         </w:numPr>
       </w:pPr>
-      <w:hyperlink r:id="rId1573">
+      <w:hyperlink r:id="rId1575">
         <w:r>
           <w:rPr>
             <w:rStyle w:val="Hyperlink"/>
@@ -66117,7 +66160,7 @@
           <w:numId w:val="1220"/>
         </w:numPr>
       </w:pPr>
-      <w:hyperlink r:id="rId1574">
+      <w:hyperlink r:id="rId1576">
         <w:r>
           <w:rPr>
             <w:rStyle w:val="Hyperlink"/>
@@ -66126,9 +66169,9 @@
         </w:r>
       </w:hyperlink>
     </w:p>
-    <w:bookmarkEnd w:id="1575"/>
-    <w:bookmarkEnd w:id="1576"/>
-    <w:bookmarkStart w:id="1578" w:name="Autobiography_FaithAnYao"/>
+    <w:bookmarkEnd w:id="1577"/>
+    <w:bookmarkEnd w:id="1578"/>
+    <w:bookmarkStart w:id="1580" w:name="Autobiography_FaithAnYao"/>
     <w:p>
       <w:pPr>
         <w:pStyle w:val="Heading3"/>
@@ -66137,7 +66180,7 @@
         <w:t xml:space="preserve">Faith An Yao</w:t>
       </w:r>
     </w:p>
-    <w:bookmarkStart w:id="1577" w:name="Autobiography_FaithAnYao_AgeDifference"/>
+    <w:bookmarkStart w:id="1579" w:name="Autobiography_FaithAnYao_AgeDifference"/>
     <w:p>
       <w:pPr>
         <w:pStyle w:val="Heading4"/>
@@ -66217,9 +66260,9 @@
         <w:t xml:space="preserve">”</w:t>
       </w:r>
     </w:p>
-    <w:bookmarkEnd w:id="1577"/>
-    <w:bookmarkEnd w:id="1578"/>
-    <w:bookmarkStart w:id="1588" w:name="Autobiography_Diaspora"/>
+    <w:bookmarkEnd w:id="1579"/>
+    <w:bookmarkEnd w:id="1580"/>
+    <w:bookmarkStart w:id="1590" w:name="Autobiography_Diaspora"/>
     <w:p>
       <w:pPr>
         <w:pStyle w:val="Heading3"/>
@@ -66290,7 +66333,7 @@
       <w:r>
         <w:t xml:space="preserve"> </w:t>
       </w:r>
-      <w:hyperlink r:id="rId1579">
+      <w:hyperlink r:id="rId1581">
         <w:r>
           <w:rPr>
             <w:rStyle w:val="Hyperlink"/>
@@ -66301,7 +66344,7 @@
       <w:r>
         <w:t xml:space="preserve"> </w:t>
       </w:r>
-      <w:hyperlink r:id="rId1580">
+      <w:hyperlink r:id="rId1582">
         <w:r>
           <w:rPr>
             <w:rStyle w:val="Hyperlink"/>
@@ -66312,7 +66355,7 @@
       <w:r>
         <w:t xml:space="preserve"> </w:t>
       </w:r>
-      <w:hyperlink r:id="rId1581">
+      <w:hyperlink r:id="rId1583">
         <w:r>
           <w:rPr>
             <w:rStyle w:val="Hyperlink"/>
@@ -66321,7 +66364,7 @@
         </w:r>
       </w:hyperlink>
     </w:p>
-    <w:bookmarkStart w:id="1587" w:name="X0b261f3a4a22e1d390c98c6b27abe105c67e8b3"/>
+    <w:bookmarkStart w:id="1589" w:name="X0b261f3a4a22e1d390c98c6b27abe105c67e8b3"/>
     <w:p>
       <w:pPr>
         <w:pStyle w:val="Heading4"/>
@@ -66451,7 +66494,7 @@
       <w:r>
         <w:t xml:space="preserve"> </w:t>
       </w:r>
-      <w:hyperlink r:id="rId1582">
+      <w:hyperlink r:id="rId1584">
         <w:r>
           <w:rPr>
             <w:rStyle w:val="Hyperlink"/>
@@ -66462,7 +66505,7 @@
       <w:r>
         <w:t xml:space="preserve"> </w:t>
       </w:r>
-      <w:hyperlink r:id="rId1583">
+      <w:hyperlink r:id="rId1585">
         <w:r>
           <w:rPr>
             <w:rStyle w:val="Hyperlink"/>
@@ -66479,7 +66522,7 @@
       <w:r>
         <w:t xml:space="preserve"> </w:t>
       </w:r>
-      <w:hyperlink r:id="rId1584">
+      <w:hyperlink r:id="rId1586">
         <w:r>
           <w:rPr>
             <w:rStyle w:val="Hyperlink"/>
@@ -66496,7 +66539,7 @@
       <w:r>
         <w:t xml:space="preserve"> </w:t>
       </w:r>
-      <w:hyperlink r:id="rId1585">
+      <w:hyperlink r:id="rId1587">
         <w:r>
           <w:rPr>
             <w:rStyle w:val="Hyperlink"/>
@@ -66513,7 +66556,7 @@
       <w:r>
         <w:t xml:space="preserve"> </w:t>
       </w:r>
-      <w:hyperlink r:id="rId1586">
+      <w:hyperlink r:id="rId1588">
         <w:r>
           <w:rPr>
             <w:rStyle w:val="Hyperlink"/>
@@ -66539,10 +66582,10 @@
         <w:t xml:space="preserve">”</w:t>
       </w:r>
     </w:p>
-    <w:bookmarkEnd w:id="1587"/>
-    <w:bookmarkEnd w:id="1588"/>
     <w:bookmarkEnd w:id="1589"/>
-    <w:bookmarkStart w:id="1597" w:name="StyleOfWriting"/>
+    <w:bookmarkEnd w:id="1590"/>
+    <w:bookmarkEnd w:id="1591"/>
+    <w:bookmarkStart w:id="1599" w:name="StyleOfWriting"/>
     <w:p>
       <w:pPr>
         <w:pStyle w:val="Heading2"/>
@@ -66551,7 +66594,7 @@
         <w:t xml:space="preserve">Style of Writing</w:t>
       </w:r>
     </w:p>
-    <w:bookmarkStart w:id="1590" w:name="WhatHasPromptedYourInterestInTheTopic"/>
+    <w:bookmarkStart w:id="1592" w:name="WhatHasPromptedYourInterestInTheTopic"/>
     <w:p>
       <w:pPr>
         <w:pStyle w:val="Heading3"/>
@@ -66628,8 +66671,8 @@
         <w:t xml:space="preserve">The author was receptive and felt most at home during worship.</w:t>
       </w:r>
     </w:p>
-    <w:bookmarkEnd w:id="1590"/>
-    <w:bookmarkStart w:id="1591" w:name="WhatKindsOfQuestionsWillYouBeAsking"/>
+    <w:bookmarkEnd w:id="1592"/>
+    <w:bookmarkStart w:id="1593" w:name="WhatKindsOfQuestionsWillYouBeAsking"/>
     <w:p>
       <w:pPr>
         <w:pStyle w:val="Heading3"/>
@@ -66660,8 +66703,8 @@
         <w:t xml:space="preserve">What retention has He made of His past?</w:t>
       </w:r>
     </w:p>
-    <w:bookmarkEnd w:id="1591"/>
-    <w:bookmarkStart w:id="1592" w:name="Xb5ee4c5f01dcd699a00053356fd3988e58ca683"/>
+    <w:bookmarkEnd w:id="1593"/>
+    <w:bookmarkStart w:id="1594" w:name="Xb5ee4c5f01dcd699a00053356fd3988e58ca683"/>
     <w:p>
       <w:pPr>
         <w:pStyle w:val="Heading3"/>
@@ -66678,8 +66721,8 @@
         <w:t xml:space="preserve">The book, The Bible Code by Michael Drosnin, is the sole source for this religious work.</w:t>
       </w:r>
     </w:p>
-    <w:bookmarkEnd w:id="1592"/>
-    <w:bookmarkStart w:id="1596" w:name="HowWillYouAnswerYourQuestions"/>
+    <w:bookmarkEnd w:id="1594"/>
+    <w:bookmarkStart w:id="1598" w:name="HowWillYouAnswerYourQuestions"/>
     <w:p>
       <w:pPr>
         <w:pStyle w:val="Heading3"/>
@@ -66692,7 +66735,7 @@
       <w:pPr>
         <w:pStyle w:val="FirstParagraph"/>
       </w:pPr>
-      <w:hyperlink r:id="rId1593">
+      <w:hyperlink r:id="rId1595">
         <w:r>
           <w:rPr>
             <w:rStyle w:val="Hyperlink"/>
@@ -66724,11 +66767,11 @@
       <w:pPr>
         <w:pStyle w:val="BodyText"/>
       </w:pPr>
-      <w:bookmarkStart w:id="1594" w:name="copyrightYear"/>
+      <w:bookmarkStart w:id="1596" w:name="copyrightYear"/>
       <w:r>
         <w:br/>
       </w:r>
-      <w:bookmarkEnd w:id="1594"/>
+      <w:bookmarkEnd w:id="1596"/>
     </w:p>
     <w:p>
       <w:pPr>
@@ -66740,7 +66783,7 @@
       <w:r>
         <w:t xml:space="preserve"> </w:t>
       </w:r>
-      <w:hyperlink r:id="rId1595">
+      <w:hyperlink r:id="rId1597">
         <w:r>
           <w:rPr>
             <w:rStyle w:val="Hyperlink"/>
@@ -66749,8 +66792,8 @@
         </w:r>
       </w:hyperlink>
     </w:p>
-    <w:bookmarkEnd w:id="1596"/>
-    <w:bookmarkEnd w:id="1597"/>
+    <w:bookmarkEnd w:id="1598"/>
+    <w:bookmarkEnd w:id="1599"/>
     <w:sectPr/>
   </w:body>
 </w:document>

--- a/2015-10-23DoctoralDissertation.docx
+++ b/2015-10-23DoctoralDissertation.docx
@@ -4195,6 +4195,122 @@
           <w:rStyle w:val="VerbatimChar"/>
         </w:rPr>
         <w:t xml:space="preserve">    WHERE VerseIDSequence &lt;= 5</w:t>
+      </w:r>
+      <w:r>
+        <w:br/>
+      </w:r>
+      <w:r>
+        <w:rPr>
+          <w:rStyle w:val="VerbatimChar"/>
+        </w:rPr>
+        <w:t xml:space="preserve">    </w:t>
+      </w:r>
+    </w:p>
+    <w:p>
+      <w:pPr>
+        <w:pStyle w:val="FirstParagraph"/>
+      </w:pPr>
+      <w:r>
+        <w:t xml:space="preserve">Prefix match query</w:t>
+      </w:r>
+    </w:p>
+    <w:p>
+      <w:pPr>
+        <w:pStyle w:val="BodyText"/>
+      </w:pPr>
+      <w:r>
+        <w:t xml:space="preserve">The set is the match of an attribute.</w:t>
+      </w:r>
+    </w:p>
+    <w:p>
+      <w:pPr>
+        <w:pStyle w:val="BodyText"/>
+      </w:pPr>
+      <w:r>
+        <w:t xml:space="preserve">The author is unfamiliar with any use-case where only the first part of the wildcard is searched. The first part of the scripture reference is similar. For the BibleWord searches, the author uses like for match queries.</w:t>
+      </w:r>
+    </w:p>
+    <w:p>
+      <w:pPr>
+        <w:pStyle w:val="SourceCode"/>
+      </w:pPr>
+      <w:r>
+        <w:rPr>
+          <w:rStyle w:val="VerbatimChar"/>
+        </w:rPr>
+        <w:t xml:space="preserve">SELECT *</w:t>
+      </w:r>
+      <w:r>
+        <w:br/>
+      </w:r>
+      <w:r>
+        <w:rPr>
+          <w:rStyle w:val="VerbatimChar"/>
+        </w:rPr>
+        <w:t xml:space="preserve">FROM Bible..Scripture_View</w:t>
+      </w:r>
+      <w:r>
+        <w:br/>
+      </w:r>
+      <w:r>
+        <w:rPr>
+          <w:rStyle w:val="VerbatimChar"/>
+        </w:rPr>
+        <w:t xml:space="preserve">WHERE KingJamesVersion LIKE</w:t>
+      </w:r>
+      <w:r>
+        <w:br/>
+      </w:r>
+      <w:r>
+        <w:rPr>
+          <w:rStyle w:val="VerbatimChar"/>
+        </w:rPr>
+        <w:t xml:space="preserve">(</w:t>
+      </w:r>
+      <w:r>
+        <w:br/>
+      </w:r>
+      <w:r>
+        <w:rPr>
+          <w:rStyle w:val="VerbatimChar"/>
+        </w:rPr>
+        <w:t xml:space="preserve">    SELECT TOP 1 KingJamesVersion</w:t>
+      </w:r>
+      <w:r>
+        <w:br/>
+      </w:r>
+      <w:r>
+        <w:rPr>
+          <w:rStyle w:val="VerbatimChar"/>
+        </w:rPr>
+        <w:t xml:space="preserve">    FROM Bible..Scripture_View</w:t>
+      </w:r>
+      <w:r>
+        <w:br/>
+      </w:r>
+      <w:r>
+        <w:rPr>
+          <w:rStyle w:val="VerbatimChar"/>
+        </w:rPr>
+        <w:t xml:space="preserve">    GROUP BY KingJamesVersion</w:t>
+      </w:r>
+      <w:r>
+        <w:br/>
+      </w:r>
+      <w:r>
+        <w:rPr>
+          <w:rStyle w:val="VerbatimChar"/>
+        </w:rPr>
+        <w:t xml:space="preserve">    ORDER BY COUNT(KingJamesVersion) DESC</w:t>
+      </w:r>
+      <w:r>
+        <w:br/>
+      </w:r>
+      <w:r>
+        <w:rPr>
+          <w:rStyle w:val="VerbatimChar"/>
+        </w:rPr>
+        <w:t xml:space="preserve">)</w:t>
       </w:r>
       <w:r>
         <w:br/>

--- a/2015-10-23DoctoralDissertation.docx
+++ b/2015-10-23DoctoralDissertation.docx
@@ -4325,6 +4325,261 @@
     <w:p>
       <w:pPr>
         <w:pStyle w:val="FirstParagraph"/>
+      </w:pPr>
+      <w:r>
+        <w:t xml:space="preserve">Extremal query</w:t>
+      </w:r>
+    </w:p>
+    <w:p>
+      <w:pPr>
+        <w:pStyle w:val="BodyText"/>
+      </w:pPr>
+      <w:r>
+        <w:t xml:space="preserve">It returns either the minimum or maximum extreme.</w:t>
+      </w:r>
+    </w:p>
+    <w:p>
+      <w:pPr>
+        <w:pStyle w:val="BodyText"/>
+      </w:pPr>
+      <w:r>
+        <w:t xml:space="preserve">Statistics</w:t>
+      </w:r>
+    </w:p>
+    <w:p>
+      <w:pPr>
+        <w:pStyle w:val="SourceCode"/>
+      </w:pPr>
+      <w:r>
+        <w:rPr>
+          <w:rStyle w:val="VerbatimChar"/>
+        </w:rPr>
+        <w:t xml:space="preserve">SELECT *</w:t>
+      </w:r>
+      <w:r>
+        <w:br/>
+      </w:r>
+      <w:r>
+        <w:rPr>
+          <w:rStyle w:val="VerbatimChar"/>
+        </w:rPr>
+        <w:t xml:space="preserve">FROM Bible..Scripture_View</w:t>
+      </w:r>
+      <w:r>
+        <w:br/>
+      </w:r>
+      <w:r>
+        <w:rPr>
+          <w:rStyle w:val="VerbatimChar"/>
+        </w:rPr>
+        <w:t xml:space="preserve">WHERE VerseIDSequence =</w:t>
+      </w:r>
+      <w:r>
+        <w:br/>
+      </w:r>
+      <w:r>
+        <w:rPr>
+          <w:rStyle w:val="VerbatimChar"/>
+        </w:rPr>
+        <w:t xml:space="preserve">(</w:t>
+      </w:r>
+      <w:r>
+        <w:br/>
+      </w:r>
+      <w:r>
+        <w:rPr>
+          <w:rStyle w:val="VerbatimChar"/>
+        </w:rPr>
+        <w:t xml:space="preserve">    SELECT MAX( VerseIDSequence )</w:t>
+      </w:r>
+      <w:r>
+        <w:br/>
+      </w:r>
+      <w:r>
+        <w:rPr>
+          <w:rStyle w:val="VerbatimChar"/>
+        </w:rPr>
+        <w:t xml:space="preserve">    FROM Bible..Scripture_View</w:t>
+      </w:r>
+      <w:r>
+        <w:br/>
+      </w:r>
+      <w:r>
+        <w:rPr>
+          <w:rStyle w:val="VerbatimChar"/>
+        </w:rPr>
+        <w:t xml:space="preserve">)</w:t>
+      </w:r>
+      <w:r>
+        <w:br/>
+      </w:r>
+      <w:r>
+        <w:rPr>
+          <w:rStyle w:val="VerbatimChar"/>
+        </w:rPr>
+        <w:t xml:space="preserve">    </w:t>
+      </w:r>
+    </w:p>
+    <w:p>
+      <w:pPr>
+        <w:pStyle w:val="FirstParagraph"/>
+      </w:pPr>
+      <w:r>
+        <w:t xml:space="preserve">Ordering query</w:t>
+      </w:r>
+    </w:p>
+    <w:p>
+      <w:pPr>
+        <w:pStyle w:val="BodyText"/>
+      </w:pPr>
+      <w:r>
+        <w:t xml:space="preserve">The records returned are sorted.</w:t>
+      </w:r>
+    </w:p>
+    <w:p>
+      <w:pPr>
+        <w:pStyle w:val="BodyText"/>
+      </w:pPr>
+      <w:r>
+        <w:t xml:space="preserve">The results of the author are normally in ascending order.</w:t>
+      </w:r>
+    </w:p>
+    <w:p>
+      <w:pPr>
+        <w:pStyle w:val="SourceCode"/>
+      </w:pPr>
+      <w:r>
+        <w:rPr>
+          <w:rStyle w:val="VerbatimChar"/>
+        </w:rPr>
+        <w:t xml:space="preserve">SELECT TOP 10 *</w:t>
+      </w:r>
+      <w:r>
+        <w:br/>
+      </w:r>
+      <w:r>
+        <w:rPr>
+          <w:rStyle w:val="VerbatimChar"/>
+        </w:rPr>
+        <w:t xml:space="preserve">FROM Bible..Scripture_View</w:t>
+      </w:r>
+      <w:r>
+        <w:br/>
+      </w:r>
+      <w:r>
+        <w:rPr>
+          <w:rStyle w:val="VerbatimChar"/>
+        </w:rPr>
+        <w:t xml:space="preserve">ORDER BY VerseIDSequence DESC</w:t>
+      </w:r>
+      <w:r>
+        <w:br/>
+      </w:r>
+      <w:r>
+        <w:rPr>
+          <w:rStyle w:val="VerbatimChar"/>
+        </w:rPr>
+        <w:t xml:space="preserve">    </w:t>
+      </w:r>
+    </w:p>
+    <w:p>
+      <w:pPr>
+        <w:pStyle w:val="FirstParagraph"/>
+      </w:pPr>
+      <w:r>
+        <w:t xml:space="preserve">Grouping query</w:t>
+      </w:r>
+    </w:p>
+    <w:p>
+      <w:pPr>
+        <w:pStyle w:val="BodyText"/>
+      </w:pPr>
+      <w:r>
+        <w:t xml:space="preserve">The records returned are grouped.</w:t>
+      </w:r>
+    </w:p>
+    <w:p>
+      <w:pPr>
+        <w:pStyle w:val="BodyText"/>
+      </w:pPr>
+      <w:r>
+        <w:t xml:space="preserve">Rarely does the author group rows by issuing the group by clause.</w:t>
+      </w:r>
+    </w:p>
+    <w:p>
+      <w:pPr>
+        <w:pStyle w:val="SourceCode"/>
+      </w:pPr>
+      <w:r>
+        <w:rPr>
+          <w:rStyle w:val="VerbatimChar"/>
+        </w:rPr>
+        <w:t xml:space="preserve">SELECT BookGroup, COUNT(BookGroup ) BookGroupVersesCount</w:t>
+      </w:r>
+      <w:r>
+        <w:br/>
+      </w:r>
+      <w:r>
+        <w:rPr>
+          <w:rStyle w:val="VerbatimChar"/>
+        </w:rPr>
+        <w:t xml:space="preserve">FROM Bible..Scripture_View</w:t>
+      </w:r>
+      <w:r>
+        <w:br/>
+      </w:r>
+      <w:r>
+        <w:rPr>
+          <w:rStyle w:val="VerbatimChar"/>
+        </w:rPr>
+        <w:t xml:space="preserve">GROUP BY BookGroup</w:t>
+      </w:r>
+      <w:r>
+        <w:br/>
+      </w:r>
+      <w:r>
+        <w:rPr>
+          <w:rStyle w:val="VerbatimChar"/>
+        </w:rPr>
+        <w:t xml:space="preserve">ORDER BY BookGroup</w:t>
+      </w:r>
+      <w:r>
+        <w:br/>
+      </w:r>
+      <w:r>
+        <w:rPr>
+          <w:rStyle w:val="VerbatimChar"/>
+        </w:rPr>
+        <w:t xml:space="preserve">    </w:t>
+      </w:r>
+    </w:p>
+    <w:p>
+      <w:pPr>
+        <w:pStyle w:val="FirstParagraph"/>
+      </w:pPr>
+      <w:r>
+        <w:t xml:space="preserve">Equi-join query</w:t>
+      </w:r>
+    </w:p>
+    <w:p>
+      <w:pPr>
+        <w:pStyle w:val="BodyText"/>
+      </w:pPr>
+      <w:r>
+        <w:t xml:space="preserve">The records are retrieved from multiple sources.</w:t>
+      </w:r>
+    </w:p>
+    <w:p>
+      <w:pPr>
+        <w:pStyle w:val="BodyText"/>
+      </w:pPr>
+      <w:r>
+        <w:t xml:space="preserve">The author uses views for table joins.</w:t>
+      </w:r>
+    </w:p>
+    <w:p>
+      <w:pPr>
+        <w:pStyle w:val="BodyText"/>
       </w:pPr>
       <w:r>
         <w:t xml:space="preserve">(Allen G. Taylor, 2024).</w:t>

--- a/2015-10-23DoctoralDissertation.docx
+++ b/2015-10-23DoctoralDissertation.docx
@@ -20580,6 +20580,32 @@
     <w:p>
       <w:pPr>
         <w:pStyle w:val="FirstParagraph"/>
+      </w:pPr>
+      <w:r>
+        <w:t xml:space="preserve">Scalability: The users have various options for sizing up their work.</w:t>
+      </w:r>
+      <w:r>
+        <w:t xml:space="preserve"> </w:t>
+      </w:r>
+      <w:r>
+        <w:t xml:space="preserve">The author did not initially restrict the size of the data queried from the server; therefore, there was information overload on the data grid of the client.</w:t>
+      </w:r>
+      <w:r>
+        <w:t xml:space="preserve"> </w:t>
+      </w:r>
+      <w:r>
+        <w:t xml:space="preserve">The tolerance for large data may be exacerbated vertically and/or horizontally.</w:t>
+      </w:r>
+      <w:r>
+        <w:t xml:space="preserve"> </w:t>
+      </w:r>
+      <w:r>
+        <w:t xml:space="preserve">There may be a high count of rows or columns, thereby, demanding ranking and preferences for positioning.</w:t>
+      </w:r>
+    </w:p>
+    <w:p>
+      <w:pPr>
+        <w:pStyle w:val="BodyText"/>
       </w:pPr>
       <w:hyperlink r:id="rId393">
         <w:r>
@@ -58604,7 +58630,7 @@
     <w:bookmarkEnd w:id="1318"/>
     <w:bookmarkEnd w:id="1319"/>
     <w:bookmarkEnd w:id="1320"/>
-    <w:bookmarkStart w:id="1520" w:name="References"/>
+    <w:bookmarkStart w:id="1522" w:name="References"/>
     <w:p>
       <w:pPr>
         <w:pStyle w:val="Heading2"/>
@@ -62862,7 +62888,50 @@
           <w:numId w:val="1222"/>
         </w:numPr>
       </w:pPr>
-      <w:bookmarkStart w:id="1513" w:name="bibliographyTimWildsmith2014"/>
+      <w:bookmarkStart w:id="1513" w:name="bibliographyBenVinegarMarch2013"/>
+      <w:r>
+        <w:t xml:space="preserve">Third-party JavaScript</w:t>
+      </w:r>
+      <w:r>
+        <w:t xml:space="preserve"> </w:t>
+      </w:r>
+      <w:r>
+        <w:t xml:space="preserve">Ben Vinegar and Anton Kovalyov (March 2013)</w:t>
+      </w:r>
+      <w:r>
+        <w:t xml:space="preserve"> </w:t>
+      </w:r>
+      <w:r>
+        <w:t xml:space="preserve">W3C web page;</w:t>
+      </w:r>
+      <w:r>
+        <w:t xml:space="preserve"> </w:t>
+      </w:r>
+      <w:r>
+        <w:t xml:space="preserve">Available from</w:t>
+      </w:r>
+      <w:r>
+        <w:t xml:space="preserve"> </w:t>
+      </w:r>
+      <w:hyperlink r:id="rId1512">
+        <w:r>
+          <w:rPr>
+            <w:rStyle w:val="Hyperlink"/>
+          </w:rPr>
+          <w:t xml:space="preserve">https://benv.ca/blog/posts/the-story-of-third-party-javascript</w:t>
+        </w:r>
+      </w:hyperlink>
+      <w:bookmarkEnd w:id="1513"/>
+    </w:p>
+    <w:p>
+      <w:pPr>
+        <w:pStyle w:val="Compact"/>
+        <w:numPr>
+          <w:ilvl w:val="0"/>
+          <w:numId w:val="1222"/>
+        </w:numPr>
+      </w:pPr>
+      <w:bookmarkStart w:id="1515" w:name="bibliographyTimWildsmith2014"/>
       <w:r>
         <w:t xml:space="preserve">Bible Translation for Everyone. A Guide to Finding A Bible That's Right for you. Foreword by Amanda Bible Williams, co-founder of She Reads Truth</w:t>
       </w:r>
@@ -62887,7 +62956,7 @@
       <w:r>
         <w:t xml:space="preserve"> </w:t>
       </w:r>
-      <w:hyperlink r:id="rId1512">
+      <w:hyperlink r:id="rId1514">
         <w:r>
           <w:rPr>
             <w:rStyle w:val="Hyperlink"/>
@@ -62895,7 +62964,7 @@
           <w:t xml:space="preserve">http://www.google.com/books/edition/Bible_Translations_for_Everyone/8en8EAAAQBAJ?hl=en</w:t>
         </w:r>
       </w:hyperlink>
-      <w:bookmarkEnd w:id="1513"/>
+      <w:bookmarkEnd w:id="1515"/>
     </w:p>
     <w:p>
       <w:pPr>
@@ -62905,7 +62974,7 @@
           <w:numId w:val="1222"/>
         </w:numPr>
       </w:pPr>
-      <w:bookmarkStart w:id="1515" w:name="bibliographyEberhardWolff"/>
+      <w:bookmarkStart w:id="1517" w:name="bibliographyEberhardWolff"/>
       <w:r>
         <w:t xml:space="preserve">Microservice</w:t>
       </w:r>
@@ -62930,7 +62999,7 @@
       <w:r>
         <w:t xml:space="preserve"> </w:t>
       </w:r>
-      <w:hyperlink r:id="rId1514">
+      <w:hyperlink r:id="rId1516">
         <w:r>
           <w:rPr>
             <w:rStyle w:val="Hyperlink"/>
@@ -62938,7 +63007,7 @@
           <w:t xml:space="preserve">http://www.microservices-book.com</w:t>
         </w:r>
       </w:hyperlink>
-      <w:bookmarkEnd w:id="1515"/>
+      <w:bookmarkEnd w:id="1517"/>
     </w:p>
     <w:p>
       <w:pPr>
@@ -62948,7 +63017,7 @@
           <w:numId w:val="1222"/>
         </w:numPr>
       </w:pPr>
-      <w:bookmarkStart w:id="1517" w:name="bibliographyLukeWroblewski"/>
+      <w:bookmarkStart w:id="1519" w:name="bibliographyLukeWroblewski"/>
       <w:r>
         <w:t xml:space="preserve">Mobile First</w:t>
       </w:r>
@@ -62973,7 +63042,7 @@
       <w:r>
         <w:t xml:space="preserve"> </w:t>
       </w:r>
-      <w:hyperlink r:id="rId1516">
+      <w:hyperlink r:id="rId1518">
         <w:r>
           <w:rPr>
             <w:rStyle w:val="Hyperlink"/>
@@ -62981,7 +63050,7 @@
           <w:t xml:space="preserve">http://mobile-first.abookapart.com</w:t>
         </w:r>
       </w:hyperlink>
-      <w:bookmarkEnd w:id="1517"/>
+      <w:bookmarkEnd w:id="1519"/>
     </w:p>
     <w:p>
       <w:pPr>
@@ -62991,7 +63060,7 @@
           <w:numId w:val="1222"/>
         </w:numPr>
       </w:pPr>
-      <w:bookmarkStart w:id="1519" w:name="bibliographyWyke-SmithCharles"/>
+      <w:bookmarkStart w:id="1521" w:name="bibliographyWyke-SmithCharles"/>
       <w:r>
         <w:t xml:space="preserve">My UX Process</w:t>
       </w:r>
@@ -63016,7 +63085,7 @@
       <w:r>
         <w:t xml:space="preserve"> </w:t>
       </w:r>
-      <w:hyperlink r:id="rId1518">
+      <w:hyperlink r:id="rId1520">
         <w:r>
           <w:rPr>
             <w:rStyle w:val="Hyperlink"/>
@@ -63024,10 +63093,10 @@
           <w:t xml:space="preserve">http://WykeSmith.com</w:t>
         </w:r>
       </w:hyperlink>
-      <w:bookmarkEnd w:id="1519"/>
-    </w:p>
-    <w:bookmarkEnd w:id="1520"/>
-    <w:bookmarkStart w:id="1550" w:name="Appendices"/>
+      <w:bookmarkEnd w:id="1521"/>
+    </w:p>
+    <w:bookmarkEnd w:id="1522"/>
+    <w:bookmarkStart w:id="1552" w:name="Appendices"/>
     <w:p>
       <w:pPr>
         <w:pStyle w:val="Heading2"/>
@@ -63036,7 +63105,7 @@
         <w:t xml:space="preserve">Appendices</w:t>
       </w:r>
     </w:p>
-    <w:bookmarkStart w:id="1548" w:name="Diagrams"/>
+    <w:bookmarkStart w:id="1550" w:name="Diagrams"/>
     <w:p>
       <w:pPr>
         <w:pStyle w:val="Heading3"/>
@@ -63054,18 +63123,18 @@
           <wp:inline>
             <wp:extent cx="5334000" cy="5502797"/>
             <wp:effectExtent b="0" l="0" r="0" t="0"/>
-            <wp:docPr descr="2018-08-06T1700Entity-Relationship Model - Contact.png" title="" id="1522" name="Picture"/>
+            <wp:docPr descr="2018-08-06T1700Entity-Relationship Model - Contact.png" title="" id="1524" name="Picture"/>
             <a:graphic>
               <a:graphicData uri="http://schemas.openxmlformats.org/drawingml/2006/picture">
                 <pic:pic>
                   <pic:nvPicPr>
-                    <pic:cNvPr descr="../Tuesday%20ni%20kin%20yen%20ma%20bere%20on%20the%20first/2018-08-06T1700Entity-Relationship%20Model%20-%20Contact.png" id="1523" name="Picture"/>
+                    <pic:cNvPr descr="../Tuesday%20ni%20kin%20yen%20ma%20bere%20on%20the%20first/2018-08-06T1700Entity-Relationship%20Model%20-%20Contact.png" id="1525" name="Picture"/>
                     <pic:cNvPicPr>
                       <a:picLocks noChangeArrowheads="1" noChangeAspect="1"/>
                     </pic:cNvPicPr>
                   </pic:nvPicPr>
                   <pic:blipFill>
-                    <a:blip r:embed="rId1521"/>
+                    <a:blip r:embed="rId1523"/>
                     <a:stretch>
                       <a:fillRect/>
                     </a:stretch>
@@ -63109,18 +63178,18 @@
           <wp:inline>
             <wp:extent cx="5334000" cy="5535448"/>
             <wp:effectExtent b="0" l="0" r="0" t="0"/>
-            <wp:docPr descr="2018-08-07Object Model Diagram.png" title="" id="1525" name="Picture"/>
+            <wp:docPr descr="2018-08-07Object Model Diagram.png" title="" id="1527" name="Picture"/>
             <a:graphic>
               <a:graphicData uri="http://schemas.openxmlformats.org/drawingml/2006/picture">
                 <pic:pic>
                   <pic:nvPicPr>
-                    <pic:cNvPr descr="../Tuesday%20ni%20kin%20yen%20ma%20bere%20on%20the%20first/2018-08-07Object%20Model%20Diagram.png" id="1526" name="Picture"/>
+                    <pic:cNvPr descr="../Tuesday%20ni%20kin%20yen%20ma%20bere%20on%20the%20first/2018-08-07Object%20Model%20Diagram.png" id="1528" name="Picture"/>
                     <pic:cNvPicPr>
                       <a:picLocks noChangeArrowheads="1" noChangeAspect="1"/>
                     </pic:cNvPicPr>
                   </pic:nvPicPr>
                   <pic:blipFill>
-                    <a:blip r:embed="rId1524"/>
+                    <a:blip r:embed="rId1526"/>
                     <a:stretch>
                       <a:fillRect/>
                     </a:stretch>
@@ -63164,18 +63233,18 @@
           <wp:inline>
             <wp:extent cx="5334000" cy="4440620"/>
             <wp:effectExtent b="0" l="0" r="0" t="0"/>
-            <wp:docPr descr="2018-08-07Use Case Diagram.png" title="" id="1528" name="Picture"/>
+            <wp:docPr descr="2018-08-07Use Case Diagram.png" title="" id="1530" name="Picture"/>
             <a:graphic>
               <a:graphicData uri="http://schemas.openxmlformats.org/drawingml/2006/picture">
                 <pic:pic>
                   <pic:nvPicPr>
-                    <pic:cNvPr descr="../Tuesday%20ni%20kin%20yen%20ma%20bere%20on%20the%20first/2018-08-07Use%20Case%20Diagram.png" id="1529" name="Picture"/>
+                    <pic:cNvPr descr="../Tuesday%20ni%20kin%20yen%20ma%20bere%20on%20the%20first/2018-08-07Use%20Case%20Diagram.png" id="1531" name="Picture"/>
                     <pic:cNvPicPr>
                       <a:picLocks noChangeArrowheads="1" noChangeAspect="1"/>
                     </pic:cNvPicPr>
                   </pic:nvPicPr>
                   <pic:blipFill>
-                    <a:blip r:embed="rId1527"/>
+                    <a:blip r:embed="rId1529"/>
                     <a:stretch>
                       <a:fillRect/>
                     </a:stretch>
@@ -63219,18 +63288,18 @@
           <wp:inline>
             <wp:extent cx="5334000" cy="4799724"/>
             <wp:effectExtent b="0" l="0" r="0" t="0"/>
-            <wp:docPr descr="2018-08-07Sequence Diagram.png" title="" id="1531" name="Picture"/>
+            <wp:docPr descr="2018-08-07Sequence Diagram.png" title="" id="1533" name="Picture"/>
             <a:graphic>
               <a:graphicData uri="http://schemas.openxmlformats.org/drawingml/2006/picture">
                 <pic:pic>
                   <pic:nvPicPr>
-                    <pic:cNvPr descr="../Tuesday%20ni%20kin%20yen%20ma%20bere%20on%20the%20first/2018-08-07Sequence%20Diagram.png" id="1532" name="Picture"/>
+                    <pic:cNvPr descr="../Tuesday%20ni%20kin%20yen%20ma%20bere%20on%20the%20first/2018-08-07Sequence%20Diagram.png" id="1534" name="Picture"/>
                     <pic:cNvPicPr>
                       <a:picLocks noChangeArrowheads="1" noChangeAspect="1"/>
                     </pic:cNvPicPr>
                   </pic:nvPicPr>
                   <pic:blipFill>
-                    <a:blip r:embed="rId1530"/>
+                    <a:blip r:embed="rId1532"/>
                     <a:stretch>
                       <a:fillRect/>
                     </a:stretch>
@@ -63274,18 +63343,18 @@
           <wp:inline>
             <wp:extent cx="2656572" cy="6112042"/>
             <wp:effectExtent b="0" l="0" r="0" t="0"/>
-            <wp:docPr descr="2018-08-08Deployment Diagram.png" title="" id="1534" name="Picture"/>
+            <wp:docPr descr="2018-08-08Deployment Diagram.png" title="" id="1536" name="Picture"/>
             <a:graphic>
               <a:graphicData uri="http://schemas.openxmlformats.org/drawingml/2006/picture">
                 <pic:pic>
                   <pic:nvPicPr>
-                    <pic:cNvPr descr="../Tuesday%20ni%20kin%20yen%20ma%20bere%20on%20the%20first/2018-08-08Deployment%20Diagram.png" id="1535" name="Picture"/>
+                    <pic:cNvPr descr="../Tuesday%20ni%20kin%20yen%20ma%20bere%20on%20the%20first/2018-08-08Deployment%20Diagram.png" id="1537" name="Picture"/>
                     <pic:cNvPicPr>
                       <a:picLocks noChangeArrowheads="1" noChangeAspect="1"/>
                     </pic:cNvPicPr>
                   </pic:nvPicPr>
                   <pic:blipFill>
-                    <a:blip r:embed="rId1533"/>
+                    <a:blip r:embed="rId1535"/>
                     <a:stretch>
                       <a:fillRect/>
                     </a:stretch>
@@ -63329,18 +63398,18 @@
           <wp:inline>
             <wp:extent cx="5334000" cy="6945390"/>
             <wp:effectExtent b="0" l="0" r="0" t="0"/>
-            <wp:docPr descr="2018-10-31ClassDiagram.png" title="" id="1537" name="Picture"/>
+            <wp:docPr descr="2018-10-31ClassDiagram.png" title="" id="1539" name="Picture"/>
             <a:graphic>
               <a:graphicData uri="http://schemas.openxmlformats.org/drawingml/2006/picture">
                 <pic:pic>
                   <pic:nvPicPr>
-                    <pic:cNvPr descr="../Tuesday%20ni%20kin%20yen%20ma%20bere%20on%20the%20first/2018-10-31ClassDiagram.png" id="1538" name="Picture"/>
+                    <pic:cNvPr descr="../Tuesday%20ni%20kin%20yen%20ma%20bere%20on%20the%20first/2018-10-31ClassDiagram.png" id="1540" name="Picture"/>
                     <pic:cNvPicPr>
                       <a:picLocks noChangeArrowheads="1" noChangeAspect="1"/>
                     </pic:cNvPicPr>
                   </pic:nvPicPr>
                   <pic:blipFill>
-                    <a:blip r:embed="rId1536"/>
+                    <a:blip r:embed="rId1538"/>
                     <a:stretch>
                       <a:fillRect/>
                     </a:stretch>
@@ -63384,18 +63453,18 @@
           <wp:inline>
             <wp:extent cx="4029075" cy="4276725"/>
             <wp:effectExtent b="0" l="0" r="0" t="0"/>
-            <wp:docPr descr="2020-08-24OccurrenceOnTheWord.png" title="" id="1540" name="Picture"/>
+            <wp:docPr descr="2020-08-24OccurrenceOnTheWord.png" title="" id="1542" name="Picture"/>
             <a:graphic>
               <a:graphicData uri="http://schemas.openxmlformats.org/drawingml/2006/picture">
                 <pic:pic>
                   <pic:nvPicPr>
-                    <pic:cNvPr descr="../Tuesday%20ni%20kin%20yen%20ma%20bere%20on%20the%20first/2020-08-24OccurrenceOnTheWord.png" id="1541" name="Picture"/>
+                    <pic:cNvPr descr="../Tuesday%20ni%20kin%20yen%20ma%20bere%20on%20the%20first/2020-08-24OccurrenceOnTheWord.png" id="1543" name="Picture"/>
                     <pic:cNvPicPr>
                       <a:picLocks noChangeArrowheads="1" noChangeAspect="1"/>
                     </pic:cNvPicPr>
                   </pic:nvPicPr>
                   <pic:blipFill>
-                    <a:blip r:embed="rId1539"/>
+                    <a:blip r:embed="rId1541"/>
                     <a:stretch>
                       <a:fillRect/>
                     </a:stretch>
@@ -63450,12 +63519,12 @@
         <w:t xml:space="preserve">(Grant Fritchey).</w:t>
       </w:r>
     </w:p>
-    <w:bookmarkStart w:id="1546" w:name="SQLServerExecutionPlanScriptureReference"/>
+    <w:bookmarkStart w:id="1548" w:name="SQLServerExecutionPlanScriptureReference"/>
     <w:p>
       <w:pPr>
         <w:pStyle w:val="Heading4"/>
       </w:pPr>
-      <w:hyperlink r:id="rId1542">
+      <w:hyperlink r:id="rId1544">
         <w:r>
           <w:rPr>
             <w:rStyle w:val="Hyperlink"/>
@@ -63468,7 +63537,7 @@
       <w:pPr>
         <w:pStyle w:val="FirstParagraph"/>
       </w:pPr>
-      <w:hyperlink r:id="rId1543">
+      <w:hyperlink r:id="rId1545">
         <w:r>
           <w:rPr>
             <w:rStyle w:val="Hyperlink"/>
@@ -63479,7 +63548,7 @@
       <w:r>
         <w:t xml:space="preserve"> </w:t>
       </w:r>
-      <w:hyperlink r:id="rId1544">
+      <w:hyperlink r:id="rId1546">
         <w:r>
           <w:rPr>
             <w:rStyle w:val="Hyperlink"/>
@@ -63490,7 +63559,7 @@
       <w:r>
         <w:t xml:space="preserve"> </w:t>
       </w:r>
-      <w:hyperlink r:id="rId1545">
+      <w:hyperlink r:id="rId1547">
         <w:r>
           <w:rPr>
             <w:rStyle w:val="Hyperlink"/>
@@ -63613,8 +63682,8 @@
         <w:t xml:space="preserve">(Don Jones).</w:t>
       </w:r>
     </w:p>
-    <w:bookmarkEnd w:id="1546"/>
-    <w:bookmarkStart w:id="1547" w:name="Performance Monitor"/>
+    <w:bookmarkEnd w:id="1548"/>
+    <w:bookmarkStart w:id="1549" w:name="Performance Monitor"/>
     <w:p>
       <w:pPr>
         <w:pStyle w:val="Heading4"/>
@@ -63729,33 +63798,33 @@
         </w:tc>
       </w:tr>
     </w:tbl>
-    <w:bookmarkEnd w:id="1547"/>
-    <w:bookmarkEnd w:id="1548"/>
-    <w:bookmarkStart w:id="1549" w:name="artifactDescription"/>
-    <w:p>
-      <w:pPr>
-        <w:pStyle w:val="Heading3"/>
-      </w:pPr>
-      <w:r>
-        <w:t xml:space="preserve">Artifact Description</w:t>
-      </w:r>
-    </w:p>
-    <w:p>
-      <w:pPr>
-        <w:pStyle w:val="FirstParagraph"/>
-      </w:pPr>
-      <w:hyperlink r:id="rId1241">
-        <w:r>
-          <w:rPr>
-            <w:rStyle w:val="Hyperlink"/>
-          </w:rPr>
-          <w:t xml:space="preserve">2019-10-05ArtifactDescription.html</w:t>
-        </w:r>
-      </w:hyperlink>
-    </w:p>
     <w:bookmarkEnd w:id="1549"/>
     <w:bookmarkEnd w:id="1550"/>
-    <w:bookmarkStart w:id="1585" w:name="Background"/>
+    <w:bookmarkStart w:id="1551" w:name="artifactDescription"/>
+    <w:p>
+      <w:pPr>
+        <w:pStyle w:val="Heading3"/>
+      </w:pPr>
+      <w:r>
+        <w:t xml:space="preserve">Artifact Description</w:t>
+      </w:r>
+    </w:p>
+    <w:p>
+      <w:pPr>
+        <w:pStyle w:val="FirstParagraph"/>
+      </w:pPr>
+      <w:hyperlink r:id="rId1241">
+        <w:r>
+          <w:rPr>
+            <w:rStyle w:val="Hyperlink"/>
+          </w:rPr>
+          <w:t xml:space="preserve">2019-10-05ArtifactDescription.html</w:t>
+        </w:r>
+      </w:hyperlink>
+    </w:p>
+    <w:bookmarkEnd w:id="1551"/>
+    <w:bookmarkEnd w:id="1552"/>
+    <w:bookmarkStart w:id="1587" w:name="Background"/>
     <w:p>
       <w:pPr>
         <w:pStyle w:val="Heading2"/>
@@ -63780,7 +63849,7 @@
       <w:r>
         <w:t xml:space="preserve"> </w:t>
       </w:r>
-      <w:hyperlink r:id="rId1551">
+      <w:hyperlink r:id="rId1553">
         <w:r>
           <w:rPr>
             <w:rStyle w:val="Hyperlink"/>
@@ -63797,7 +63866,7 @@
       <w:r>
         <w:t xml:space="preserve"> </w:t>
       </w:r>
-      <w:hyperlink r:id="rId1552">
+      <w:hyperlink r:id="rId1554">
         <w:r>
           <w:rPr>
             <w:rStyle w:val="Hyperlink"/>
@@ -63841,7 +63910,7 @@
       <w:r>
         <w:t xml:space="preserve"> </w:t>
       </w:r>
-      <w:hyperlink r:id="rId1553">
+      <w:hyperlink r:id="rId1555">
         <w:r>
           <w:rPr>
             <w:rStyle w:val="Hyperlink"/>
@@ -63875,7 +63944,7 @@
       <w:r>
         <w:t xml:space="preserve">(</w:t>
       </w:r>
-      <w:hyperlink r:id="rId1554">
+      <w:hyperlink r:id="rId1556">
         <w:r>
           <w:rPr>
             <w:rStyle w:val="Hyperlink"/>
@@ -63900,7 +63969,7 @@
       <w:r>
         <w:t xml:space="preserve">(</w:t>
       </w:r>
-      <w:hyperlink r:id="rId1555">
+      <w:hyperlink r:id="rId1557">
         <w:r>
           <w:rPr>
             <w:rStyle w:val="Hyperlink"/>
@@ -63943,7 +64012,7 @@
       <w:r>
         <w:t xml:space="preserve">(</w:t>
       </w:r>
-      <w:hyperlink r:id="rId1556">
+      <w:hyperlink r:id="rId1558">
         <w:r>
           <w:rPr>
             <w:rStyle w:val="Hyperlink"/>
@@ -64025,7 +64094,7 @@
       <w:r>
         <w:t xml:space="preserve"> </w:t>
       </w:r>
-      <w:hyperlink r:id="rId1557">
+      <w:hyperlink r:id="rId1559">
         <w:r>
           <w:rPr>
             <w:rStyle w:val="Hyperlink"/>
@@ -64060,7 +64129,7 @@
       <w:r>
         <w:t xml:space="preserve">(</w:t>
       </w:r>
-      <w:hyperlink r:id="rId1558">
+      <w:hyperlink r:id="rId1560">
         <w:r>
           <w:rPr>
             <w:rStyle w:val="Hyperlink"/>
@@ -64086,7 +64155,7 @@
       <w:r>
         <w:t xml:space="preserve"> </w:t>
       </w:r>
-      <w:hyperlink r:id="rId1559">
+      <w:hyperlink r:id="rId1561">
         <w:r>
           <w:rPr>
             <w:rStyle w:val="Hyperlink"/>
@@ -64124,7 +64193,7 @@
       <w:r>
         <w:t xml:space="preserve">(</w:t>
       </w:r>
-      <w:hyperlink r:id="rId1560">
+      <w:hyperlink r:id="rId1562">
         <w:r>
           <w:rPr>
             <w:rStyle w:val="Hyperlink"/>
@@ -64156,83 +64225,1210 @@
       <w:r>
         <w:t xml:space="preserve"> </w:t>
       </w:r>
+      <w:hyperlink r:id="rId1563">
+        <w:r>
+          <w:rPr>
+            <w:rStyle w:val="Hyperlink"/>
+          </w:rPr>
+          <w:t xml:space="preserve">Exodus 4:12</w:t>
+        </w:r>
+      </w:hyperlink>
+      <w:r>
+        <w:t xml:space="preserve"> </w:t>
+      </w:r>
+      <w:r>
+        <w:t xml:space="preserve">).</w:t>
+      </w:r>
+      <w:r>
+        <w:t xml:space="preserve"> </w:t>
+      </w:r>
+      <w:r>
+        <w:t xml:space="preserve">Decoy Terrace, South Center. Past the house of James. What are beyond out type? Merit the word.</w:t>
+      </w:r>
+      <w:r>
+        <w:t xml:space="preserve"> </w:t>
+      </w:r>
+      <w:r>
+        <w:t xml:space="preserve">The birthday of biological mother is 1944-01-12.</w:t>
+      </w:r>
+      <w:r>
+        <w:t xml:space="preserve"> </w:t>
+      </w:r>
+      <w:r>
+        <w:t xml:space="preserve">The birthday of paternal aunt is 1948-01-30.</w:t>
+      </w:r>
+      <w:r>
+        <w:t xml:space="preserve"> </w:t>
+      </w:r>
+      <w:r>
+        <w:t xml:space="preserve">The average day of the month is (30 + 12 / 2) = 42 / 2 = 21.</w:t>
+      </w:r>
+      <w:r>
+        <w:t xml:space="preserve"> </w:t>
+      </w:r>
+      <w:r>
+        <w:t xml:space="preserve">I was deported as a 20 year old, just prior to my 21st birthday.</w:t>
+      </w:r>
+      <w:r>
+        <w:t xml:space="preserve"> </w:t>
+      </w:r>
+      <w:r>
+        <w:t xml:space="preserve">Can you become a man? Can you form a man? 1614th verse. 1614 - 816 = 798.</w:t>
+      </w:r>
+      <w:r>
+        <w:t xml:space="preserve"> </w:t>
+      </w:r>
+      <w:r>
+        <w:t xml:space="preserve">Between 1999-01-22 and 2020-06-12, there are</w:t>
+      </w:r>
+      <w:r>
+        <w:t xml:space="preserve"> </w:t>
+      </w:r>
+      <w:r>
+        <w:t xml:space="preserve">7812 days (21 biblical years, 8 biblical months, 12 days) (21 years, 4 months, 3 weeks).</w:t>
+      </w:r>
+      <w:r>
+        <w:t xml:space="preserve"> </w:t>
+      </w:r>
+      <w:r>
+        <w:t xml:space="preserve">360 * 12 = 4320, the telephone country code for Nigeria is</w:t>
+      </w:r>
+      <w:r>
+        <w:t xml:space="preserve"> </w:t>
+      </w:r>
+      <w:hyperlink r:id="rId1564">
+        <w:r>
+          <w:rPr>
+            <w:rStyle w:val="Hyperlink"/>
+          </w:rPr>
+          <w:t xml:space="preserve">234</w:t>
+        </w:r>
+      </w:hyperlink>
+      <w:r>
+        <w:t xml:space="preserve">.</w:t>
+      </w:r>
+      <w:r>
+        <w:t xml:space="preserve"> </w:t>
+      </w:r>
+      <w:r>
+        <w:t xml:space="preserve">Moses lived for 120 Biblical years, 120 * 360 = 43200.</w:t>
+      </w:r>
+      <w:r>
+        <w:t xml:space="preserve"> </w:t>
+      </w:r>
+      <w:r>
+        <w:t xml:space="preserve">At twelve post meridiem, 12PM, the elapsed time is forty three thousand, two hundred, 43200, seconds.</w:t>
+      </w:r>
+      <w:r>
+        <w:t xml:space="preserve"> </w:t>
+      </w:r>
+      <w:r>
+        <w:t xml:space="preserve">The author's ancestral home is Ile-Ife.</w:t>
+      </w:r>
+      <w:r>
+        <w:t xml:space="preserve"> </w:t>
+      </w:r>
+      <w:r>
+        <w:t xml:space="preserve">The author's place of birth is Lagos.</w:t>
+      </w:r>
+      <w:r>
+        <w:t xml:space="preserve"> </w:t>
+      </w:r>
+      <w:r>
+        <w:t xml:space="preserve">When the author's biological parents re-located to the United States of America (USA),</w:t>
+      </w:r>
+      <w:r>
+        <w:t xml:space="preserve"> </w:t>
+      </w:r>
+      <w:r>
+        <w:t xml:space="preserve">the author re-located to Ile-Ife.</w:t>
+      </w:r>
+      <w:r>
+        <w:t xml:space="preserve"> </w:t>
+      </w:r>
+      <w:r>
+        <w:t xml:space="preserve">Lagos is the economic capital of Nigeria, and Ile-Ife is the cradle of the Yoruba land.</w:t>
+      </w:r>
+      <w:r>
+        <w:t xml:space="preserve"> </w:t>
+      </w:r>
+      <w:r>
+        <w:t xml:space="preserve">The author re-located from</w:t>
+      </w:r>
+      <w:r>
+        <w:t xml:space="preserve"> </w:t>
+      </w:r>
+      <w:hyperlink r:id="rId1565">
+        <w:r>
+          <w:rPr>
+            <w:rStyle w:val="Hyperlink"/>
+          </w:rPr>
+          <w:t xml:space="preserve">Staff School, University of Ife</w:t>
+        </w:r>
+      </w:hyperlink>
+      <w:r>
+        <w:t xml:space="preserve">,</w:t>
+      </w:r>
+      <w:r>
+        <w:t xml:space="preserve"> </w:t>
+      </w:r>
+      <w:r>
+        <w:t xml:space="preserve">as a nine-year old; to Lagos, a two-hour journey.</w:t>
+      </w:r>
+      <w:r>
+        <w:t xml:space="preserve"> </w:t>
+      </w:r>
+      <w:r>
+        <w:t xml:space="preserve">Abati Nursery and Primary School.</w:t>
+      </w:r>
+      <w:r>
+        <w:t xml:space="preserve"> </w:t>
+      </w:r>
+      <w:r>
+        <w:t xml:space="preserve">1967-10-15 + 9 Biblical years = 1967-10-15 + 3240 = 1976-08-28.</w:t>
+      </w:r>
+      <w:r>
+        <w:t xml:space="preserve"> </w:t>
+      </w:r>
+      <w:r>
+        <w:t xml:space="preserve">In February 1992, the author started work at</w:t>
+      </w:r>
+      <w:r>
+        <w:t xml:space="preserve"> </w:t>
+      </w:r>
+      <w:hyperlink r:id="rId1566">
+        <w:r>
+          <w:rPr>
+            <w:rStyle w:val="Hyperlink"/>
+          </w:rPr>
+          <w:t xml:space="preserve">Information Dialling Services (IDS)</w:t>
+        </w:r>
+      </w:hyperlink>
+      <w:r>
+        <w:t xml:space="preserve"> </w:t>
+      </w:r>
+      <w:hyperlink r:id="rId1567">
+        <w:r>
+          <w:rPr>
+            <w:rStyle w:val="Hyperlink"/>
+          </w:rPr>
+          <w:t xml:space="preserve">White International</w:t>
+        </w:r>
+      </w:hyperlink>
+      <w:r>
+        <w:t xml:space="preserve"> </w:t>
+      </w:r>
+      <w:r>
+        <w:t xml:space="preserve">LonSyd.</w:t>
+      </w:r>
+    </w:p>
+    <w:p>
+      <w:pPr>
+        <w:pStyle w:val="BodyText"/>
+      </w:pPr>
+      <w:r>
+        <w:t xml:space="preserve">The singular word,</w:t>
+      </w:r>
+      <w:r>
+        <w:t xml:space="preserve"> </w:t>
+      </w:r>
+      <w:hyperlink r:id="rId1568">
+        <w:r>
+          <w:rPr>
+            <w:rStyle w:val="Hyperlink"/>
+          </w:rPr>
+          <w:t xml:space="preserve">centurion</w:t>
+        </w:r>
+      </w:hyperlink>
+      <w:r>
+        <w:t xml:space="preserve">,</w:t>
+      </w:r>
+      <w:r>
+        <w:t xml:space="preserve"> </w:t>
+      </w:r>
+      <w:r>
+        <w:t xml:space="preserve">occurs twenty-one times in the Bible;</w:t>
+      </w:r>
+      <w:r>
+        <w:t xml:space="preserve"> </w:t>
+      </w:r>
+      <w:r>
+        <w:t xml:space="preserve">its plural word,</w:t>
+      </w:r>
+      <w:r>
+        <w:t xml:space="preserve"> </w:t>
+      </w:r>
+      <w:hyperlink r:id="rId1569">
+        <w:r>
+          <w:rPr>
+            <w:rStyle w:val="Hyperlink"/>
+          </w:rPr>
+          <w:t xml:space="preserve">centurions</w:t>
+        </w:r>
+      </w:hyperlink>
+      <w:r>
+        <w:t xml:space="preserve">,</w:t>
+      </w:r>
+      <w:r>
+        <w:t xml:space="preserve"> </w:t>
+      </w:r>
+      <w:r>
+        <w:t xml:space="preserve">occurs three times in the Bible;</w:t>
+      </w:r>
+      <w:r>
+        <w:t xml:space="preserve"> </w:t>
+      </w:r>
+      <w:r>
+        <w:t xml:space="preserve">therefore,</w:t>
+      </w:r>
+      <w:r>
+        <w:t xml:space="preserve"> </w:t>
+      </w:r>
+      <w:hyperlink r:id="rId1570">
+        <w:r>
+          <w:rPr>
+            <w:rStyle w:val="Hyperlink"/>
+          </w:rPr>
+          <w:t xml:space="preserve">centurion(s)</w:t>
+        </w:r>
+      </w:hyperlink>
+      <w:r>
+        <w:t xml:space="preserve">,</w:t>
+      </w:r>
+      <w:r>
+        <w:t xml:space="preserve"> </w:t>
+      </w:r>
+      <w:r>
+        <w:t xml:space="preserve">occurs twenty-four times in the Bible.</w:t>
+      </w:r>
+    </w:p>
+    <w:p>
+      <w:pPr>
+        <w:pStyle w:val="BodyText"/>
+      </w:pPr>
+      <w:r>
+        <w:t xml:space="preserve">In Australia, the author first worked at:</w:t>
+      </w:r>
+      <w:r>
+        <w:br/>
+      </w:r>
+      <w:r>
+        <w:t xml:space="preserve">Australian Army Headquarters Training Command</w:t>
+      </w:r>
+      <w:r>
+        <w:br/>
+      </w:r>
+      <w:r>
+        <w:t xml:space="preserve">Suakin Drive</w:t>
+      </w:r>
+      <w:r>
+        <w:br/>
+      </w:r>
+      <w:r>
+        <w:t xml:space="preserve">Georges Heights NSW 2088</w:t>
+      </w:r>
+      <w:r>
+        <w:br/>
+      </w:r>
+      <w:r>
+        <w:t xml:space="preserve">Telephone 61 2 9960 9452</w:t>
+      </w:r>
+      <w:r>
+        <w:br/>
+      </w:r>
+      <w:r>
+        <w:t xml:space="preserve">Fax 61 2 9960 9452</w:t>
+      </w:r>
+      <w:r>
+        <w:br/>
+      </w:r>
+    </w:p>
+    <w:p>
+      <w:pPr>
+        <w:pStyle w:val="BodyText"/>
+      </w:pPr>
+      <w:r>
+        <w:t xml:space="preserve">The word,</w:t>
+      </w:r>
+      <w:r>
+        <w:t xml:space="preserve"> </w:t>
+      </w:r>
+      <w:hyperlink r:id="rId1571">
+        <w:r>
+          <w:rPr>
+            <w:rStyle w:val="Hyperlink"/>
+          </w:rPr>
+          <w:t xml:space="preserve">covenant</w:t>
+        </w:r>
+      </w:hyperlink>
+      <w:r>
+        <w:t xml:space="preserve">,</w:t>
+      </w:r>
+      <w:r>
+        <w:t xml:space="preserve"> </w:t>
+      </w:r>
+      <w:r>
+        <w:t xml:space="preserve">occurs twenty-four times in the New Testament.</w:t>
+      </w:r>
+      <w:r>
+        <w:t xml:space="preserve"> </w:t>
+      </w:r>
+      <w:r>
+        <w:t xml:space="preserve">The word,</w:t>
+      </w:r>
+      <w:r>
+        <w:t xml:space="preserve"> </w:t>
+      </w:r>
+      <w:hyperlink r:id="rId1572">
+        <w:r>
+          <w:rPr>
+            <w:rStyle w:val="Hyperlink"/>
+          </w:rPr>
+          <w:t xml:space="preserve">marriage</w:t>
+        </w:r>
+      </w:hyperlink>
+      <w:r>
+        <w:t xml:space="preserve">,</w:t>
+      </w:r>
+      <w:r>
+        <w:t xml:space="preserve"> </w:t>
+      </w:r>
+      <w:r>
+        <w:t xml:space="preserve">occurs sixteen times in the New Testament.</w:t>
+      </w:r>
+    </w:p>
+    <w:p>
+      <w:pPr>
+        <w:pStyle w:val="BodyText"/>
+      </w:pPr>
+      <w:r>
+        <w:t xml:space="preserve">The United Nations began on</w:t>
+      </w:r>
+      <w:r>
+        <w:t xml:space="preserve"> </w:t>
+      </w:r>
+      <w:hyperlink r:id="rId1573">
+        <w:r>
+          <w:rPr>
+            <w:rStyle w:val="Hyperlink"/>
+          </w:rPr>
+          <w:t xml:space="preserve">1945-10-24</w:t>
+        </w:r>
+      </w:hyperlink>
+      <w:r>
+        <w:t xml:space="preserve">, between then, and 1988-10-15,</w:t>
+      </w:r>
+      <w:r>
+        <w:t xml:space="preserve"> </w:t>
+      </w:r>
+      <w:r>
+        <w:t xml:space="preserve">are 15697 days (43 biblical years, 7 biblical months, 7 days) (42 years, 11 months, 3 weeks).</w:t>
+      </w:r>
+      <w:r>
+        <w:t xml:space="preserve"> </w:t>
+      </w:r>
+      <w:r>
+        <w:t xml:space="preserve">(24 - 20) / (70 - 20) = 8%</w:t>
+      </w:r>
+      <w:r>
+        <w:t xml:space="preserve"> </w:t>
+      </w:r>
+      <w:r>
+        <w:t xml:space="preserve">(</w:t>
+      </w:r>
+      <w:hyperlink r:id="rId1574">
+        <w:r>
+          <w:rPr>
+            <w:rStyle w:val="Hyperlink"/>
+          </w:rPr>
+          <w:t xml:space="preserve">Numbers 1:3, Psalms 90:10</w:t>
+        </w:r>
+      </w:hyperlink>
+      <w:r>
+        <w:t xml:space="preserve">).</w:t>
+      </w:r>
+    </w:p>
+    <w:p>
+      <w:pPr>
+        <w:pStyle w:val="BodyText"/>
+      </w:pPr>
+      <w:hyperlink r:id="rId1575">
+        <w:r>
+          <w:rPr>
+            <w:rStyle w:val="Hyperlink"/>
+          </w:rPr>
+          <w:t xml:space="preserve">1966 Nigerian coup d'état</w:t>
+        </w:r>
+      </w:hyperlink>
+      <w:r>
+        <w:t xml:space="preserve"> </w:t>
+      </w:r>
+      <w:r>
+        <w:t xml:space="preserve">occurred between</w:t>
+      </w:r>
+      <w:r>
+        <w:t xml:space="preserve"> </w:t>
+      </w:r>
+      <w:r>
+        <w:t xml:space="preserve">1966-01-15 and</w:t>
+      </w:r>
+      <w:r>
+        <w:t xml:space="preserve"> </w:t>
+      </w:r>
+      <w:r>
+        <w:t xml:space="preserve">1966-01-16</w:t>
+      </w:r>
+      <w:r>
+        <w:t xml:space="preserve"> </w:t>
+      </w:r>
+      <w:r>
+        <w:t xml:space="preserve">and the author was born on 1967-10-15, 638 days, after.</w:t>
+      </w:r>
+    </w:p>
+    <w:p>
+      <w:pPr>
+        <w:pStyle w:val="BodyText"/>
+      </w:pPr>
+      <w:hyperlink r:id="rId1576">
+        <w:r>
+          <w:rPr>
+            <w:rStyle w:val="Hyperlink"/>
+          </w:rPr>
+          <w:t xml:space="preserve">Biafra</w:t>
+        </w:r>
+      </w:hyperlink>
+      <w:r>
+        <w:t xml:space="preserve"> </w:t>
+      </w:r>
+      <w:r>
+        <w:t xml:space="preserve">commenced on</w:t>
+      </w:r>
+      <w:r>
+        <w:t xml:space="preserve"> </w:t>
+      </w:r>
+      <w:r>
+        <w:t xml:space="preserve">1967-05-30,</w:t>
+      </w:r>
+      <w:r>
+        <w:t xml:space="preserve"> </w:t>
+      </w:r>
+      <w:r>
+        <w:t xml:space="preserve">and 1967-10-15 is 138 days, after.</w:t>
+      </w:r>
+    </w:p>
+    <w:p>
+      <w:pPr>
+        <w:pStyle w:val="BodyText"/>
+      </w:pPr>
+      <w:r>
+        <w:t xml:space="preserve">Between when</w:t>
+      </w:r>
+      <w:r>
+        <w:t xml:space="preserve"> </w:t>
+      </w:r>
+      <w:hyperlink r:id="rId1577">
+        <w:r>
+          <w:rPr>
+            <w:rStyle w:val="Hyperlink"/>
+          </w:rPr>
+          <w:t xml:space="preserve">Summer</w:t>
+        </w:r>
+      </w:hyperlink>
+      <w:r>
+        <w:t xml:space="preserve"> </w:t>
+      </w:r>
+      <w:r>
+        <w:t xml:space="preserve">traditionally begin,</w:t>
+      </w:r>
+      <w:r>
+        <w:t xml:space="preserve"> </w:t>
+      </w:r>
+      <w:r>
+        <w:t xml:space="preserve">June 21, and October 15, is a span of (3 months, 3 weeks, 3 days).</w:t>
+      </w:r>
+    </w:p>
+    <w:p>
+      <w:pPr>
+        <w:pStyle w:val="BodyText"/>
+      </w:pPr>
+      <w:r>
+        <w:t xml:space="preserve">October 15, is the forty-fifth day, in the September, October, November, December cycle.</w:t>
+      </w:r>
+    </w:p>
+    <w:p>
+      <w:pPr>
+        <w:pStyle w:val="BodyText"/>
+      </w:pPr>
+      <w:r>
+        <w:t xml:space="preserve">Between September 22 and October 15, is 23 days (23 days) (3 weeks, 2 days).</w:t>
+      </w:r>
+    </w:p>
+    <w:p>
+      <w:pPr>
+        <w:pStyle w:val="BodyText"/>
+      </w:pPr>
+      <w:r>
+        <w:t xml:space="preserve">Between October 15 and when Winter starts, December 21, is a span of</w:t>
+      </w:r>
+      <w:r>
+        <w:t xml:space="preserve"> </w:t>
+      </w:r>
+      <w:r>
+        <w:t xml:space="preserve">67 days (2 biblical months, 7 days) (2 months, 6 days).</w:t>
+      </w:r>
+    </w:p>
+    <w:p>
+      <w:pPr>
+        <w:pStyle w:val="BodyText"/>
+      </w:pPr>
+      <w:r>
+        <w:t xml:space="preserve">Between October 15 and when Winter ends, March 20, is a span of</w:t>
+      </w:r>
+      <w:r>
+        <w:t xml:space="preserve"> </w:t>
+      </w:r>
+      <w:r>
+        <w:t xml:space="preserve">157 days (5 biblical months, 7 days) (5 months, 5 days).</w:t>
+      </w:r>
+    </w:p>
+    <w:p>
+      <w:pPr>
+        <w:pStyle w:val="BodyText"/>
+      </w:pPr>
+      <w:r>
+        <w:t xml:space="preserve">During Leap years, between the preceding October 15, and May 7,</w:t>
+      </w:r>
+      <w:r>
+        <w:t xml:space="preserve"> </w:t>
+      </w:r>
+      <w:r>
+        <w:t xml:space="preserve">are 205 days (6 biblical months, 25 days).</w:t>
+      </w:r>
+    </w:p>
+    <w:p>
+      <w:pPr>
+        <w:pStyle w:val="BodyText"/>
+      </w:pPr>
+      <w:hyperlink r:id="rId1578">
+        <w:r>
+          <w:rPr>
+            <w:rStyle w:val="Hyperlink"/>
+          </w:rPr>
+          <w:t xml:space="preserve">Military Occupation</w:t>
+        </w:r>
+      </w:hyperlink>
+      <w:r>
+        <w:t xml:space="preserve"> </w:t>
+      </w:r>
+      <w:hyperlink r:id="rId1579">
+        <w:r>
+          <w:rPr>
+            <w:rStyle w:val="Hyperlink"/>
+          </w:rPr>
+          <w:t xml:space="preserve">Six-Day War</w:t>
+        </w:r>
+      </w:hyperlink>
+      <w:r>
+        <w:t xml:space="preserve"> </w:t>
+      </w:r>
+      <w:r>
+        <w:t xml:space="preserve">was fought between 1967-06-05 and 1967-06-10.</w:t>
+      </w:r>
+      <w:r>
+        <w:t xml:space="preserve"> </w:t>
+      </w:r>
+      <w:r>
+        <w:t xml:space="preserve">I was born on 1967-10-15, and 9 Biblical months, before that, then, was, 1967-01-18.</w:t>
+      </w:r>
+      <w:r>
+        <w:t xml:space="preserve"> </w:t>
+      </w:r>
+      <w:r>
+        <w:t xml:space="preserve">Between 1967-01-18 and 1967-06-10 is</w:t>
+      </w:r>
+      <w:r>
+        <w:t xml:space="preserve"> </w:t>
+      </w:r>
+      <w:r>
+        <w:t xml:space="preserve">143 days (4 biblical months, 23 days) (4 months, 3 weeks, 2 days).</w:t>
+      </w:r>
+    </w:p>
+    <w:p>
+      <w:pPr>
+        <w:pStyle w:val="BodyText"/>
+      </w:pPr>
+      <w:r>
+        <w:t xml:space="preserve">2 Biblical years, after I was born, is 1969-10-04.</w:t>
+      </w:r>
+      <w:r>
+        <w:t xml:space="preserve"> </w:t>
+      </w:r>
       <w:hyperlink r:id="rId1561">
         <w:r>
           <w:rPr>
             <w:rStyle w:val="Hyperlink"/>
           </w:rPr>
-          <w:t xml:space="preserve">Exodus 4:12</w:t>
-        </w:r>
-      </w:hyperlink>
-      <w:r>
-        <w:t xml:space="preserve"> </w:t>
-      </w:r>
-      <w:r>
-        <w:t xml:space="preserve">).</w:t>
-      </w:r>
-      <w:r>
-        <w:t xml:space="preserve"> </w:t>
-      </w:r>
-      <w:r>
-        <w:t xml:space="preserve">Decoy Terrace, South Center. Past the house of James. What are beyond out type? Merit the word.</w:t>
-      </w:r>
-      <w:r>
-        <w:t xml:space="preserve"> </w:t>
-      </w:r>
-      <w:r>
-        <w:t xml:space="preserve">The birthday of biological mother is 1944-01-12.</w:t>
-      </w:r>
-      <w:r>
-        <w:t xml:space="preserve"> </w:t>
-      </w:r>
-      <w:r>
-        <w:t xml:space="preserve">The birthday of paternal aunt is 1948-01-30.</w:t>
-      </w:r>
-      <w:r>
-        <w:t xml:space="preserve"> </w:t>
-      </w:r>
-      <w:r>
-        <w:t xml:space="preserve">The average day of the month is (30 + 12 / 2) = 42 / 2 = 21.</w:t>
-      </w:r>
-      <w:r>
-        <w:t xml:space="preserve"> </w:t>
-      </w:r>
-      <w:r>
-        <w:t xml:space="preserve">I was deported as a 20 year old, just prior to my 21st birthday.</w:t>
-      </w:r>
-      <w:r>
-        <w:t xml:space="preserve"> </w:t>
-      </w:r>
-      <w:r>
-        <w:t xml:space="preserve">Can you become a man? Can you form a man? 1614th verse. 1614 - 816 = 798.</w:t>
-      </w:r>
-      <w:r>
-        <w:t xml:space="preserve"> </w:t>
-      </w:r>
-      <w:r>
-        <w:t xml:space="preserve">Between 1999-01-22 and 2020-06-12, there are</w:t>
-      </w:r>
-      <w:r>
-        <w:t xml:space="preserve"> </w:t>
-      </w:r>
-      <w:r>
-        <w:t xml:space="preserve">7812 days (21 biblical years, 8 biblical months, 12 days) (21 years, 4 months, 3 weeks).</w:t>
-      </w:r>
-      <w:r>
-        <w:t xml:space="preserve"> </w:t>
-      </w:r>
-      <w:r>
-        <w:t xml:space="preserve">360 * 12 = 4320, the telephone country code for Nigeria is</w:t>
-      </w:r>
-      <w:r>
-        <w:t xml:space="preserve"> </w:t>
-      </w:r>
-      <w:hyperlink r:id="rId1562">
-        <w:r>
-          <w:rPr>
-            <w:rStyle w:val="Hyperlink"/>
-          </w:rPr>
-          <w:t xml:space="preserve">234</w:t>
+          <w:t xml:space="preserve">Israel</w:t>
+        </w:r>
+      </w:hyperlink>
+      <w:r>
+        <w:t xml:space="preserve"> </w:t>
+      </w:r>
+      <w:r>
+        <w:t xml:space="preserve">was accepted to the United Nations on 1949-05-11, between then and 1969-10-04, is</w:t>
+      </w:r>
+      <w:r>
+        <w:t xml:space="preserve"> </w:t>
+      </w:r>
+      <w:r>
+        <w:t xml:space="preserve">7451 days (20 biblical years, 8 biblical months, 11 days) (20 years, 4 months, 3 weeks, 2 days).</w:t>
+      </w:r>
+      <w:r>
+        <w:t xml:space="preserve"> </w:t>
+      </w:r>
+      <w:r>
+        <w:t xml:space="preserve">The adoption of the</w:t>
+      </w:r>
+      <w:r>
+        <w:t xml:space="preserve"> </w:t>
+      </w:r>
+      <w:hyperlink r:id="rId1580">
+        <w:r>
+          <w:rPr>
+            <w:rStyle w:val="Hyperlink"/>
+          </w:rPr>
+          <w:t xml:space="preserve">United Nations Partition Plan for Palestine</w:t>
+        </w:r>
+      </w:hyperlink>
+      <w:r>
+        <w:t xml:space="preserve"> </w:t>
+      </w:r>
+      <w:r>
+        <w:t xml:space="preserve">occurred on 1947-11-29, between then, and 1969-10-04, is</w:t>
+      </w:r>
+      <w:r>
+        <w:t xml:space="preserve"> </w:t>
+      </w:r>
+      <w:r>
+        <w:t xml:space="preserve">7980 days (22 biblical years, 2 biblical months) (21 years, 10 months, 6 days).</w:t>
+      </w:r>
+      <w:r>
+        <w:t xml:space="preserve"> </w:t>
+      </w:r>
+      <w:r>
+        <w:t xml:space="preserve">The</w:t>
+      </w:r>
+      <w:r>
+        <w:t xml:space="preserve"> </w:t>
+      </w:r>
+      <w:hyperlink r:id="rId1580">
+        <w:r>
+          <w:rPr>
+            <w:rStyle w:val="Hyperlink"/>
+          </w:rPr>
+          <w:t xml:space="preserve">1948 Arab–Israeli War</w:t>
+        </w:r>
+      </w:hyperlink>
+      <w:r>
+        <w:t xml:space="preserve"> </w:t>
+      </w:r>
+      <w:r>
+        <w:t xml:space="preserve">commenced on 1948-05-15, between then, and 1969-10-04, is</w:t>
+      </w:r>
+      <w:r>
+        <w:t xml:space="preserve"> </w:t>
+      </w:r>
+      <w:r>
+        <w:t xml:space="preserve">7812 days (21 biblical years, 8 biblical months, 12 days) (21 years, 4 months, 2 weeks, 4 days).</w:t>
+      </w:r>
+      <w:r>
+        <w:t xml:space="preserve"> </w:t>
+      </w:r>
+      <w:r>
+        <w:t xml:space="preserve">The</w:t>
+      </w:r>
+      <w:r>
+        <w:t xml:space="preserve"> </w:t>
+      </w:r>
+      <w:hyperlink r:id="rId1580">
+        <w:r>
+          <w:rPr>
+            <w:rStyle w:val="Hyperlink"/>
+          </w:rPr>
+          <w:t xml:space="preserve">1948 Arab–Israeli War</w:t>
+        </w:r>
+      </w:hyperlink>
+      <w:r>
+        <w:t xml:space="preserve"> </w:t>
+      </w:r>
+      <w:r>
+        <w:t xml:space="preserve">ended on 1949-03-10, between then, and 1969-10-04, is</w:t>
+      </w:r>
+      <w:r>
+        <w:t xml:space="preserve"> </w:t>
+      </w:r>
+      <w:r>
+        <w:t xml:space="preserve">7513 days (20 biblical years, 10 biblical months, 13 days) (20 years, 6 months, 3 weeks, 3 days).</w:t>
+      </w:r>
+    </w:p>
+    <w:p>
+      <w:pPr>
+        <w:pStyle w:val="BodyText"/>
+      </w:pPr>
+      <w:r>
+        <w:t xml:space="preserve">Approximately, the author became a fetus, eight weeks after conception, on 1967-03-15.</w:t>
+      </w:r>
+      <w:r>
+        <w:t xml:space="preserve"> </w:t>
+      </w:r>
+      <w:r>
+        <w:t xml:space="preserve">Between when</w:t>
+      </w:r>
+      <w:r>
+        <w:t xml:space="preserve"> </w:t>
+      </w:r>
+      <w:hyperlink r:id="rId1561">
+        <w:r>
+          <w:rPr>
+            <w:rStyle w:val="Hyperlink"/>
+          </w:rPr>
+          <w:t xml:space="preserve">Israel</w:t>
+        </w:r>
+      </w:hyperlink>
+      <w:r>
+        <w:t xml:space="preserve"> </w:t>
+      </w:r>
+      <w:r>
+        <w:t xml:space="preserve">became a nation, 1948-05-14, and 1967-03-15 is</w:t>
+      </w:r>
+      <w:r>
+        <w:t xml:space="preserve"> </w:t>
+      </w:r>
+      <w:r>
+        <w:t xml:space="preserve">6879 days (19 biblical years, 1 biblical month, 9 days) (18 years, 10 months).</w:t>
+      </w:r>
+      <w:r>
+        <w:t xml:space="preserve"> </w:t>
+      </w:r>
+      <w:r>
+        <w:t xml:space="preserve">Between when</w:t>
+      </w:r>
+      <w:r>
+        <w:t xml:space="preserve"> </w:t>
+      </w:r>
+      <w:hyperlink r:id="rId1580">
+        <w:r>
+          <w:rPr>
+            <w:rStyle w:val="Hyperlink"/>
+          </w:rPr>
+          <w:t xml:space="preserve">United Nations Partition Plan for Palestine</w:t>
+        </w:r>
+      </w:hyperlink>
+      <w:r>
+        <w:t xml:space="preserve"> </w:t>
+      </w:r>
+      <w:r>
+        <w:t xml:space="preserve">1947-11-29, and 1967-03-15, is</w:t>
+      </w:r>
+      <w:r>
+        <w:t xml:space="preserve"> </w:t>
+      </w:r>
+      <w:r>
+        <w:t xml:space="preserve">7046 days (19 biblical years, 6 biblical months, 26 days) (19 years, 3 months, 2 weeks).</w:t>
+      </w:r>
+      <w:r>
+        <w:t xml:space="preserve"> </w:t>
+      </w:r>
+      <w:r>
+        <w:t xml:space="preserve">Between when the</w:t>
+      </w:r>
+      <w:r>
+        <w:t xml:space="preserve"> </w:t>
+      </w:r>
+      <w:hyperlink r:id="rId1581">
+        <w:r>
+          <w:rPr>
+            <w:rStyle w:val="Hyperlink"/>
+          </w:rPr>
+          <w:t xml:space="preserve">American Revolutionary War</w:t>
+        </w:r>
+      </w:hyperlink>
+      <w:r>
+        <w:t xml:space="preserve"> </w:t>
+      </w:r>
+      <w:r>
+        <w:t xml:space="preserve">began, 1775-04-19, and 1967-03-15, is</w:t>
+      </w:r>
+      <w:r>
+        <w:t xml:space="preserve"> </w:t>
+      </w:r>
+      <w:r>
+        <w:t xml:space="preserve">70091 days (194 biblical years, 8 biblical months, 11 days) (191 years, 10 months, 3 weeks, 3 days).</w:t>
+      </w:r>
+      <w:r>
+        <w:t xml:space="preserve"> </w:t>
+      </w:r>
+      <w:r>
+        <w:t xml:space="preserve">Between when the</w:t>
+      </w:r>
+      <w:r>
+        <w:t xml:space="preserve"> </w:t>
+      </w:r>
+      <w:hyperlink r:id="rId1581">
+        <w:r>
+          <w:rPr>
+            <w:rStyle w:val="Hyperlink"/>
+          </w:rPr>
+          <w:t xml:space="preserve">American Revolutionary War</w:t>
+        </w:r>
+      </w:hyperlink>
+      <w:r>
+        <w:t xml:space="preserve"> </w:t>
+      </w:r>
+      <w:r>
+        <w:t xml:space="preserve">ended, 1783-09-03, and 1967-03-15, is</w:t>
+      </w:r>
+      <w:r>
+        <w:t xml:space="preserve"> </w:t>
+      </w:r>
+      <w:r>
+        <w:t xml:space="preserve">67032 days (186 biblical years, 2 biblical months, 12 days) (183 years, 6 months, 1 week, 5 days).</w:t>
+      </w:r>
+      <w:r>
+        <w:t xml:space="preserve"> </w:t>
+      </w:r>
+      <w:r>
+        <w:t xml:space="preserve">Between when the</w:t>
+      </w:r>
+      <w:r>
+        <w:t xml:space="preserve"> </w:t>
+      </w:r>
+      <w:hyperlink r:id="rId1581">
+        <w:r>
+          <w:rPr>
+            <w:rStyle w:val="Hyperlink"/>
+          </w:rPr>
+          <w:t xml:space="preserve">American Revolutionary War</w:t>
+        </w:r>
+      </w:hyperlink>
+      <w:r>
+        <w:t xml:space="preserve"> </w:t>
+      </w:r>
+      <w:r>
+        <w:t xml:space="preserve">ratification was effective, 1784-05-12, and 1967-03-15, is</w:t>
+      </w:r>
+      <w:r>
+        <w:t xml:space="preserve"> </w:t>
+      </w:r>
+      <w:r>
+        <w:t xml:space="preserve">66780 days (185 biblical years, 6 biblical months) (182 years, 10 months, 2 days).</w:t>
+      </w:r>
+    </w:p>
+    <w:p>
+      <w:pPr>
+        <w:pStyle w:val="BodyText"/>
+      </w:pPr>
+      <w:r>
+        <w:t xml:space="preserve">Between the beginning of the</w:t>
+      </w:r>
+      <w:r>
+        <w:t xml:space="preserve"> </w:t>
+      </w:r>
+      <w:hyperlink r:id="rId1582">
+        <w:r>
+          <w:rPr>
+            <w:rStyle w:val="Hyperlink"/>
+          </w:rPr>
+          <w:t xml:space="preserve">400 Silent Years</w:t>
+        </w:r>
+      </w:hyperlink>
+      <w:r>
+        <w:t xml:space="preserve"> </w:t>
+      </w:r>
+      <w:r>
+        <w:t xml:space="preserve">and 1967-10-15, are 864,455 days.</w:t>
+      </w:r>
+    </w:p>
+    <w:p>
+      <w:pPr>
+        <w:pStyle w:val="BodyText"/>
+      </w:pPr>
+      <w:r>
+        <w:t xml:space="preserve">Between the end of the 69th week, 0032-04-06, and 1967-10-15,</w:t>
+      </w:r>
+      <w:r>
+        <w:t xml:space="preserve"> </w:t>
+      </w:r>
+      <w:r>
+        <w:t xml:space="preserve">are</w:t>
+      </w:r>
+      <w:r>
+        <w:t xml:space="preserve"> </w:t>
+      </w:r>
+      <w:r>
+        <w:t xml:space="preserve">706935 days (1963 biblical years, 8 biblical months, 15 days).</w:t>
+      </w:r>
+    </w:p>
+    <w:p>
+      <w:pPr>
+        <w:pStyle w:val="BodyText"/>
+      </w:pPr>
+      <w:r>
+        <w:t xml:space="preserve">Between the end of the 70th week, if there had been no interruption, 0039-03-01, and 1967-10-15,</w:t>
+      </w:r>
+      <w:r>
+        <w:t xml:space="preserve"> </w:t>
+      </w:r>
+      <w:r>
+        <w:t xml:space="preserve">are</w:t>
+      </w:r>
+      <w:r>
+        <w:t xml:space="preserve"> </w:t>
+      </w:r>
+      <w:r>
+        <w:t xml:space="preserve">704415 days (1956 biblical years, 8 biblical months, 15 days).</w:t>
+      </w:r>
+    </w:p>
+    <w:p>
+      <w:pPr>
+        <w:pStyle w:val="BodyText"/>
+      </w:pPr>
+      <w:r>
+        <w:t xml:space="preserve">Between 1967-10-15 and 2020-06-03</w:t>
+      </w:r>
+      <w:r>
+        <w:t xml:space="preserve"> </w:t>
+      </w:r>
+      <w:r>
+        <w:t xml:space="preserve">are</w:t>
+      </w:r>
+      <w:r>
+        <w:t xml:space="preserve"> </w:t>
+      </w:r>
+      <w:r>
+        <w:t xml:space="preserve">19225 days (53 biblical years, 4 biblical months, 25 days) (52 years, 7 months, 2 weeks, 5 days).</w:t>
+      </w:r>
+    </w:p>
+    <w:p>
+      <w:pPr>
+        <w:pStyle w:val="BodyText"/>
+      </w:pPr>
+      <w:r>
+        <w:t xml:space="preserve">The Yoruba tribe speak the Yoruba language and the Yorubas are in the South West of Nigeria.</w:t>
+      </w:r>
+      <w:r>
+        <w:t xml:space="preserve"> </w:t>
+      </w:r>
+      <w:r>
+        <w:t xml:space="preserve">The Yorubas practice the Christians and Moslems religions.</w:t>
+      </w:r>
+      <w:r>
+        <w:t xml:space="preserve"> </w:t>
+      </w:r>
+      <w:r>
+        <w:t xml:space="preserve">The East of Nigeria include the Ibos who speak the Igbo language and are mainly Catholics.</w:t>
+      </w:r>
+      <w:r>
+        <w:t xml:space="preserve"> </w:t>
+      </w:r>
+      <w:r>
+        <w:t xml:space="preserve">The Hausas and Fulanis are in the North of Nigeria.</w:t>
+      </w:r>
+      <w:r>
+        <w:t xml:space="preserve"> </w:t>
+      </w:r>
+      <w:r>
+        <w:t xml:space="preserve">At the Highway 880 South Fremont Exit, the road separates into two, the Alvarado Boulevard, West direction, and Fremont Boulevard, East direction.</w:t>
+      </w:r>
+    </w:p>
+    <w:p>
+      <w:pPr>
+        <w:pStyle w:val="BodyText"/>
+      </w:pPr>
+      <w:r>
+        <w:t xml:space="preserve">The author's primary languages are English, a</w:t>
+      </w:r>
+      <w:r>
+        <w:t xml:space="preserve"> </w:t>
+      </w:r>
+      <w:hyperlink r:id="rId1583">
+        <w:r>
+          <w:rPr>
+            <w:rStyle w:val="Hyperlink"/>
+          </w:rPr>
+          <w:t xml:space="preserve">Germanic</w:t>
+        </w:r>
+      </w:hyperlink>
+      <w:r>
+        <w:t xml:space="preserve"> </w:t>
+      </w:r>
+      <w:r>
+        <w:t xml:space="preserve">language;</w:t>
+      </w:r>
+      <w:r>
+        <w:t xml:space="preserve"> </w:t>
+      </w:r>
+      <w:r>
+        <w:t xml:space="preserve">and</w:t>
+      </w:r>
+      <w:r>
+        <w:t xml:space="preserve"> </w:t>
+      </w:r>
+      <w:hyperlink r:id="rId1584">
+        <w:r>
+          <w:rPr>
+            <w:rStyle w:val="Hyperlink"/>
+          </w:rPr>
+          <w:t xml:space="preserve">Yoruba</w:t>
+        </w:r>
+      </w:hyperlink>
+      <w:r>
+        <w:t xml:space="preserve">, a language</w:t>
+      </w:r>
+      <w:r>
+        <w:t xml:space="preserve"> </w:t>
+      </w:r>
+      <w:r>
+        <w:t xml:space="preserve">spoken by western Nigerians.</w:t>
+      </w:r>
+      <w:r>
+        <w:t xml:space="preserve"> </w:t>
+      </w:r>
+      <w:r>
+        <w:t xml:space="preserve">Between the age of twenty and twenty-four, the author developed Kowe, a word and graphic processor.</w:t>
+      </w:r>
+      <w:r>
+        <w:t xml:space="preserve"> </w:t>
+      </w:r>
+      <w:r>
+        <w:t xml:space="preserve">Kowe is an editor, for typing; Kowe's innovation, is that the typist can</w:t>
+      </w:r>
+      <w:r>
+        <w:t xml:space="preserve"> </w:t>
+      </w:r>
+      <w:r>
+        <w:t xml:space="preserve">type</w:t>
+      </w:r>
+      <w:r>
+        <w:t xml:space="preserve"> </w:t>
+      </w:r>
+      <w:hyperlink r:id="rId1585">
+        <w:r>
+          <w:rPr>
+            <w:rStyle w:val="Hyperlink"/>
+          </w:rPr>
+          <w:t xml:space="preserve">diacritic</w:t>
+        </w:r>
+      </w:hyperlink>
+      <w:r>
+        <w:t xml:space="preserve"> </w:t>
+      </w:r>
+      <w:r>
+        <w:t xml:space="preserve">alphabets by using the function keys combined with the</w:t>
+      </w:r>
+      <w:r>
+        <w:t xml:space="preserve"> </w:t>
+      </w:r>
+      <w:r>
+        <w:t xml:space="preserve">alternate, control, and shift keys.</w:t>
+      </w:r>
+      <w:r>
+        <w:t xml:space="preserve"> </w:t>
+      </w:r>
+      <w:r>
+        <w:t xml:space="preserve">Line drawing is also possible with Kowe.</w:t>
+      </w:r>
+      <w:r>
+        <w:t xml:space="preserve"> </w:t>
+      </w:r>
+      <w:r>
+        <w:t xml:space="preserve">Kowe will translate languages.</w:t>
+      </w:r>
+    </w:p>
+    <w:p>
+      <w:pPr>
+        <w:pStyle w:val="BodyText"/>
+      </w:pPr>
+      <w:r>
+        <w:t xml:space="preserve">Between 1997 - 1998, the author pursued his Doctorate at the University of Wollongong,</w:t>
+      </w:r>
+      <w:r>
+        <w:t xml:space="preserve"> </w:t>
+      </w:r>
+      <w:r>
+        <w:t xml:space="preserve">New South Wales (NSW), Australia; and he visited Villawood Detention Center, a place for</w:t>
+      </w:r>
+      <w:r>
+        <w:t xml:space="preserve"> </w:t>
+      </w:r>
+      <w:r>
+        <w:t xml:space="preserve">illegal migrants and asylum seekers, every Friday, as a Christian missionary.</w:t>
+      </w:r>
+      <w:r>
+        <w:t xml:space="preserve"> </w:t>
+      </w:r>
+      <w:r>
+        <w:t xml:space="preserve">One of those migrants, a Ghanaian, had been at the detention center for up-to six years,</w:t>
+      </w:r>
+      <w:r>
+        <w:t xml:space="preserve"> </w:t>
+      </w:r>
+      <w:r>
+        <w:t xml:space="preserve">and he corresponded with immigration officials, regularly.</w:t>
+      </w:r>
+      <w:r>
+        <w:t xml:space="preserve"> </w:t>
+      </w:r>
+      <w:r>
+        <w:t xml:space="preserve">The author thought of building a website that will allow these migrants to share their</w:t>
+      </w:r>
+      <w:r>
+        <w:t xml:space="preserve"> </w:t>
+      </w:r>
+      <w:r>
+        <w:t xml:space="preserve">experiences with the rest of the world.</w:t>
+      </w:r>
+      <w:r>
+        <w:t xml:space="preserve"> </w:t>
+      </w:r>
+      <w:r>
+        <w:t xml:space="preserve">However, the Internet, was still in its infancy, and the author's knowledge was lacking.</w:t>
+      </w:r>
+      <w:r>
+        <w:t xml:space="preserve"> </w:t>
+      </w:r>
+      <w:r>
+        <w:t xml:space="preserve">Also there were only dial-up access, at that time;</w:t>
+      </w:r>
+      <w:r>
+        <w:t xml:space="preserve"> </w:t>
+      </w:r>
+      <w:r>
+        <w:t xml:space="preserve">and the inmates at Villawood, did not have computer access.</w:t>
+      </w:r>
+    </w:p>
+    <w:p>
+      <w:pPr>
+        <w:pStyle w:val="BodyText"/>
+      </w:pPr>
+      <w:r>
+        <w:t xml:space="preserve">Like Jacob, the author's biological father is the second born,</w:t>
+      </w:r>
+      <w:r>
+        <w:t xml:space="preserve"> </w:t>
+      </w:r>
+      <w:r>
+        <w:t xml:space="preserve">and the author is the second twin.</w:t>
+      </w:r>
+      <w:r>
+        <w:t xml:space="preserve"> </w:t>
+      </w:r>
+      <w:hyperlink r:id="rId1475">
+        <w:r>
+          <w:rPr>
+            <w:rStyle w:val="Hyperlink"/>
+          </w:rPr>
+          <w:t xml:space="preserve">Option B: Facing Adversity, Building Resilience, and Finding Joy</w:t>
         </w:r>
       </w:hyperlink>
       <w:r>
@@ -64242,1124 +65438,31 @@
         <w:t xml:space="preserve"> </w:t>
       </w:r>
       <w:r>
-        <w:t xml:space="preserve">Moses lived for 120 Biblical years, 120 * 360 = 43200.</w:t>
-      </w:r>
-      <w:r>
-        <w:t xml:space="preserve"> </w:t>
-      </w:r>
-      <w:r>
-        <w:t xml:space="preserve">At twelve post meridiem, 12PM, the elapsed time is forty three thousand, two hundred, 43200, seconds.</w:t>
-      </w:r>
-      <w:r>
-        <w:t xml:space="preserve"> </w:t>
-      </w:r>
-      <w:r>
-        <w:t xml:space="preserve">The author's ancestral home is Ile-Ife.</w:t>
-      </w:r>
-      <w:r>
-        <w:t xml:space="preserve"> </w:t>
-      </w:r>
-      <w:r>
-        <w:t xml:space="preserve">The author's place of birth is Lagos.</w:t>
-      </w:r>
-      <w:r>
-        <w:t xml:space="preserve"> </w:t>
-      </w:r>
-      <w:r>
-        <w:t xml:space="preserve">When the author's biological parents re-located to the United States of America (USA),</w:t>
-      </w:r>
-      <w:r>
-        <w:t xml:space="preserve"> </w:t>
-      </w:r>
-      <w:r>
-        <w:t xml:space="preserve">the author re-located to Ile-Ife.</w:t>
-      </w:r>
-      <w:r>
-        <w:t xml:space="preserve"> </w:t>
-      </w:r>
-      <w:r>
-        <w:t xml:space="preserve">Lagos is the economic capital of Nigeria, and Ile-Ife is the cradle of the Yoruba land.</w:t>
-      </w:r>
-      <w:r>
-        <w:t xml:space="preserve"> </w:t>
-      </w:r>
-      <w:r>
-        <w:t xml:space="preserve">The author re-located from</w:t>
-      </w:r>
-      <w:r>
-        <w:t xml:space="preserve"> </w:t>
-      </w:r>
-      <w:hyperlink r:id="rId1563">
-        <w:r>
-          <w:rPr>
-            <w:rStyle w:val="Hyperlink"/>
-          </w:rPr>
-          <w:t xml:space="preserve">Staff School, University of Ife</w:t>
-        </w:r>
-      </w:hyperlink>
-      <w:r>
-        <w:t xml:space="preserve">,</w:t>
-      </w:r>
-      <w:r>
-        <w:t xml:space="preserve"> </w:t>
-      </w:r>
-      <w:r>
-        <w:t xml:space="preserve">as a nine-year old; to Lagos, a two-hour journey.</w:t>
-      </w:r>
-      <w:r>
-        <w:t xml:space="preserve"> </w:t>
-      </w:r>
-      <w:r>
-        <w:t xml:space="preserve">Abati Nursery and Primary School.</w:t>
-      </w:r>
-      <w:r>
-        <w:t xml:space="preserve"> </w:t>
-      </w:r>
-      <w:r>
-        <w:t xml:space="preserve">1967-10-15 + 9 Biblical years = 1967-10-15 + 3240 = 1976-08-28.</w:t>
-      </w:r>
-      <w:r>
-        <w:t xml:space="preserve"> </w:t>
-      </w:r>
-      <w:r>
-        <w:t xml:space="preserve">In February 1992, the author started work at</w:t>
-      </w:r>
-      <w:r>
-        <w:t xml:space="preserve"> </w:t>
-      </w:r>
-      <w:hyperlink r:id="rId1564">
-        <w:r>
-          <w:rPr>
-            <w:rStyle w:val="Hyperlink"/>
-          </w:rPr>
-          <w:t xml:space="preserve">Information Dialling Services (IDS)</w:t>
-        </w:r>
-      </w:hyperlink>
-      <w:r>
-        <w:t xml:space="preserve"> </w:t>
-      </w:r>
-      <w:hyperlink r:id="rId1565">
-        <w:r>
-          <w:rPr>
-            <w:rStyle w:val="Hyperlink"/>
-          </w:rPr>
-          <w:t xml:space="preserve">White International</w:t>
-        </w:r>
-      </w:hyperlink>
-      <w:r>
-        <w:t xml:space="preserve"> </w:t>
-      </w:r>
-      <w:r>
-        <w:t xml:space="preserve">LonSyd.</w:t>
-      </w:r>
-    </w:p>
-    <w:p>
-      <w:pPr>
-        <w:pStyle w:val="BodyText"/>
-      </w:pPr>
-      <w:r>
-        <w:t xml:space="preserve">The singular word,</w:t>
-      </w:r>
-      <w:r>
-        <w:t xml:space="preserve"> </w:t>
-      </w:r>
-      <w:hyperlink r:id="rId1566">
-        <w:r>
-          <w:rPr>
-            <w:rStyle w:val="Hyperlink"/>
-          </w:rPr>
-          <w:t xml:space="preserve">centurion</w:t>
-        </w:r>
-      </w:hyperlink>
-      <w:r>
-        <w:t xml:space="preserve">,</w:t>
-      </w:r>
-      <w:r>
-        <w:t xml:space="preserve"> </w:t>
-      </w:r>
-      <w:r>
-        <w:t xml:space="preserve">occurs twenty-one times in the Bible;</w:t>
-      </w:r>
-      <w:r>
-        <w:t xml:space="preserve"> </w:t>
-      </w:r>
-      <w:r>
-        <w:t xml:space="preserve">its plural word,</w:t>
-      </w:r>
-      <w:r>
-        <w:t xml:space="preserve"> </w:t>
-      </w:r>
-      <w:hyperlink r:id="rId1567">
-        <w:r>
-          <w:rPr>
-            <w:rStyle w:val="Hyperlink"/>
-          </w:rPr>
-          <w:t xml:space="preserve">centurions</w:t>
-        </w:r>
-      </w:hyperlink>
-      <w:r>
-        <w:t xml:space="preserve">,</w:t>
-      </w:r>
-      <w:r>
-        <w:t xml:space="preserve"> </w:t>
-      </w:r>
-      <w:r>
-        <w:t xml:space="preserve">occurs three times in the Bible;</w:t>
-      </w:r>
-      <w:r>
-        <w:t xml:space="preserve"> </w:t>
-      </w:r>
-      <w:r>
-        <w:t xml:space="preserve">therefore,</w:t>
-      </w:r>
-      <w:r>
-        <w:t xml:space="preserve"> </w:t>
-      </w:r>
-      <w:hyperlink r:id="rId1568">
-        <w:r>
-          <w:rPr>
-            <w:rStyle w:val="Hyperlink"/>
-          </w:rPr>
-          <w:t xml:space="preserve">centurion(s)</w:t>
-        </w:r>
-      </w:hyperlink>
-      <w:r>
-        <w:t xml:space="preserve">,</w:t>
-      </w:r>
-      <w:r>
-        <w:t xml:space="preserve"> </w:t>
-      </w:r>
-      <w:r>
-        <w:t xml:space="preserve">occurs twenty-four times in the Bible.</w:t>
-      </w:r>
-    </w:p>
-    <w:p>
-      <w:pPr>
-        <w:pStyle w:val="BodyText"/>
-      </w:pPr>
-      <w:r>
-        <w:t xml:space="preserve">In Australia, the author first worked at:</w:t>
-      </w:r>
-      <w:r>
-        <w:br/>
-      </w:r>
-      <w:r>
-        <w:t xml:space="preserve">Australian Army Headquarters Training Command</w:t>
-      </w:r>
-      <w:r>
-        <w:br/>
-      </w:r>
-      <w:r>
-        <w:t xml:space="preserve">Suakin Drive</w:t>
-      </w:r>
-      <w:r>
-        <w:br/>
-      </w:r>
-      <w:r>
-        <w:t xml:space="preserve">Georges Heights NSW 2088</w:t>
-      </w:r>
-      <w:r>
-        <w:br/>
-      </w:r>
-      <w:r>
-        <w:t xml:space="preserve">Telephone 61 2 9960 9452</w:t>
-      </w:r>
-      <w:r>
-        <w:br/>
-      </w:r>
-      <w:r>
-        <w:t xml:space="preserve">Fax 61 2 9960 9452</w:t>
-      </w:r>
-      <w:r>
-        <w:br/>
-      </w:r>
-    </w:p>
-    <w:p>
-      <w:pPr>
-        <w:pStyle w:val="BodyText"/>
-      </w:pPr>
-      <w:r>
-        <w:t xml:space="preserve">The word,</w:t>
-      </w:r>
-      <w:r>
-        <w:t xml:space="preserve"> </w:t>
-      </w:r>
-      <w:hyperlink r:id="rId1569">
-        <w:r>
-          <w:rPr>
-            <w:rStyle w:val="Hyperlink"/>
-          </w:rPr>
-          <w:t xml:space="preserve">covenant</w:t>
-        </w:r>
-      </w:hyperlink>
-      <w:r>
-        <w:t xml:space="preserve">,</w:t>
-      </w:r>
-      <w:r>
-        <w:t xml:space="preserve"> </w:t>
-      </w:r>
-      <w:r>
-        <w:t xml:space="preserve">occurs twenty-four times in the New Testament.</w:t>
-      </w:r>
-      <w:r>
-        <w:t xml:space="preserve"> </w:t>
-      </w:r>
-      <w:r>
-        <w:t xml:space="preserve">The word,</w:t>
-      </w:r>
-      <w:r>
-        <w:t xml:space="preserve"> </w:t>
-      </w:r>
-      <w:hyperlink r:id="rId1570">
-        <w:r>
-          <w:rPr>
-            <w:rStyle w:val="Hyperlink"/>
-          </w:rPr>
-          <w:t xml:space="preserve">marriage</w:t>
-        </w:r>
-      </w:hyperlink>
-      <w:r>
-        <w:t xml:space="preserve">,</w:t>
-      </w:r>
-      <w:r>
-        <w:t xml:space="preserve"> </w:t>
-      </w:r>
-      <w:r>
-        <w:t xml:space="preserve">occurs sixteen times in the New Testament.</w:t>
-      </w:r>
-    </w:p>
-    <w:p>
-      <w:pPr>
-        <w:pStyle w:val="BodyText"/>
-      </w:pPr>
-      <w:r>
-        <w:t xml:space="preserve">The United Nations began on</w:t>
-      </w:r>
-      <w:r>
-        <w:t xml:space="preserve"> </w:t>
-      </w:r>
-      <w:hyperlink r:id="rId1571">
-        <w:r>
-          <w:rPr>
-            <w:rStyle w:val="Hyperlink"/>
-          </w:rPr>
-          <w:t xml:space="preserve">1945-10-24</w:t>
-        </w:r>
-      </w:hyperlink>
-      <w:r>
-        <w:t xml:space="preserve">, between then, and 1988-10-15,</w:t>
-      </w:r>
-      <w:r>
-        <w:t xml:space="preserve"> </w:t>
-      </w:r>
-      <w:r>
-        <w:t xml:space="preserve">are 15697 days (43 biblical years, 7 biblical months, 7 days) (42 years, 11 months, 3 weeks).</w:t>
-      </w:r>
-      <w:r>
-        <w:t xml:space="preserve"> </w:t>
-      </w:r>
-      <w:r>
-        <w:t xml:space="preserve">(24 - 20) / (70 - 20) = 8%</w:t>
-      </w:r>
-      <w:r>
-        <w:t xml:space="preserve"> </w:t>
-      </w:r>
-      <w:r>
-        <w:t xml:space="preserve">(</w:t>
-      </w:r>
-      <w:hyperlink r:id="rId1572">
-        <w:r>
-          <w:rPr>
-            <w:rStyle w:val="Hyperlink"/>
-          </w:rPr>
-          <w:t xml:space="preserve">Numbers 1:3, Psalms 90:10</w:t>
-        </w:r>
-      </w:hyperlink>
-      <w:r>
-        <w:t xml:space="preserve">).</w:t>
-      </w:r>
-    </w:p>
-    <w:p>
-      <w:pPr>
-        <w:pStyle w:val="BodyText"/>
-      </w:pPr>
-      <w:hyperlink r:id="rId1573">
-        <w:r>
-          <w:rPr>
-            <w:rStyle w:val="Hyperlink"/>
-          </w:rPr>
-          <w:t xml:space="preserve">1966 Nigerian coup d'état</w:t>
-        </w:r>
-      </w:hyperlink>
-      <w:r>
-        <w:t xml:space="preserve"> </w:t>
-      </w:r>
-      <w:r>
-        <w:t xml:space="preserve">occurred between</w:t>
-      </w:r>
-      <w:r>
-        <w:t xml:space="preserve"> </w:t>
-      </w:r>
-      <w:r>
-        <w:t xml:space="preserve">1966-01-15 and</w:t>
-      </w:r>
-      <w:r>
-        <w:t xml:space="preserve"> </w:t>
-      </w:r>
-      <w:r>
-        <w:t xml:space="preserve">1966-01-16</w:t>
-      </w:r>
-      <w:r>
-        <w:t xml:space="preserve"> </w:t>
-      </w:r>
-      <w:r>
-        <w:t xml:space="preserve">and the author was born on 1967-10-15, 638 days, after.</w:t>
-      </w:r>
-    </w:p>
-    <w:p>
-      <w:pPr>
-        <w:pStyle w:val="BodyText"/>
-      </w:pPr>
-      <w:hyperlink r:id="rId1574">
-        <w:r>
-          <w:rPr>
-            <w:rStyle w:val="Hyperlink"/>
-          </w:rPr>
-          <w:t xml:space="preserve">Biafra</w:t>
-        </w:r>
-      </w:hyperlink>
-      <w:r>
-        <w:t xml:space="preserve"> </w:t>
-      </w:r>
-      <w:r>
-        <w:t xml:space="preserve">commenced on</w:t>
-      </w:r>
-      <w:r>
-        <w:t xml:space="preserve"> </w:t>
-      </w:r>
-      <w:r>
-        <w:t xml:space="preserve">1967-05-30,</w:t>
-      </w:r>
-      <w:r>
-        <w:t xml:space="preserve"> </w:t>
-      </w:r>
-      <w:r>
-        <w:t xml:space="preserve">and 1967-10-15 is 138 days, after.</w:t>
-      </w:r>
-    </w:p>
-    <w:p>
-      <w:pPr>
-        <w:pStyle w:val="BodyText"/>
-      </w:pPr>
-      <w:r>
-        <w:t xml:space="preserve">Between when</w:t>
-      </w:r>
-      <w:r>
-        <w:t xml:space="preserve"> </w:t>
-      </w:r>
-      <w:hyperlink r:id="rId1575">
-        <w:r>
-          <w:rPr>
-            <w:rStyle w:val="Hyperlink"/>
-          </w:rPr>
-          <w:t xml:space="preserve">Summer</w:t>
-        </w:r>
-      </w:hyperlink>
-      <w:r>
-        <w:t xml:space="preserve"> </w:t>
-      </w:r>
-      <w:r>
-        <w:t xml:space="preserve">traditionally begin,</w:t>
-      </w:r>
-      <w:r>
-        <w:t xml:space="preserve"> </w:t>
-      </w:r>
-      <w:r>
-        <w:t xml:space="preserve">June 21, and October 15, is a span of (3 months, 3 weeks, 3 days).</w:t>
-      </w:r>
-    </w:p>
-    <w:p>
-      <w:pPr>
-        <w:pStyle w:val="BodyText"/>
-      </w:pPr>
-      <w:r>
-        <w:t xml:space="preserve">October 15, is the forty-fifth day, in the September, October, November, December cycle.</w:t>
-      </w:r>
-    </w:p>
-    <w:p>
-      <w:pPr>
-        <w:pStyle w:val="BodyText"/>
-      </w:pPr>
-      <w:r>
-        <w:t xml:space="preserve">Between September 22 and October 15, is 23 days (23 days) (3 weeks, 2 days).</w:t>
-      </w:r>
-    </w:p>
-    <w:p>
-      <w:pPr>
-        <w:pStyle w:val="BodyText"/>
-      </w:pPr>
-      <w:r>
-        <w:t xml:space="preserve">Between October 15 and when Winter starts, December 21, is a span of</w:t>
-      </w:r>
-      <w:r>
-        <w:t xml:space="preserve"> </w:t>
-      </w:r>
-      <w:r>
-        <w:t xml:space="preserve">67 days (2 biblical months, 7 days) (2 months, 6 days).</w:t>
-      </w:r>
-    </w:p>
-    <w:p>
-      <w:pPr>
-        <w:pStyle w:val="BodyText"/>
-      </w:pPr>
-      <w:r>
-        <w:t xml:space="preserve">Between October 15 and when Winter ends, March 20, is a span of</w:t>
-      </w:r>
-      <w:r>
-        <w:t xml:space="preserve"> </w:t>
-      </w:r>
-      <w:r>
-        <w:t xml:space="preserve">157 days (5 biblical months, 7 days) (5 months, 5 days).</w:t>
-      </w:r>
-    </w:p>
-    <w:p>
-      <w:pPr>
-        <w:pStyle w:val="BodyText"/>
-      </w:pPr>
-      <w:r>
-        <w:t xml:space="preserve">During Leap years, between the preceding October 15, and May 7,</w:t>
-      </w:r>
-      <w:r>
-        <w:t xml:space="preserve"> </w:t>
-      </w:r>
-      <w:r>
-        <w:t xml:space="preserve">are 205 days (6 biblical months, 25 days).</w:t>
-      </w:r>
-    </w:p>
-    <w:p>
-      <w:pPr>
-        <w:pStyle w:val="BodyText"/>
-      </w:pPr>
-      <w:hyperlink r:id="rId1576">
-        <w:r>
-          <w:rPr>
-            <w:rStyle w:val="Hyperlink"/>
-          </w:rPr>
-          <w:t xml:space="preserve">Military Occupation</w:t>
-        </w:r>
-      </w:hyperlink>
-      <w:r>
-        <w:t xml:space="preserve"> </w:t>
-      </w:r>
-      <w:hyperlink r:id="rId1577">
-        <w:r>
-          <w:rPr>
-            <w:rStyle w:val="Hyperlink"/>
-          </w:rPr>
-          <w:t xml:space="preserve">Six-Day War</w:t>
-        </w:r>
-      </w:hyperlink>
-      <w:r>
-        <w:t xml:space="preserve"> </w:t>
-      </w:r>
-      <w:r>
-        <w:t xml:space="preserve">was fought between 1967-06-05 and 1967-06-10.</w:t>
-      </w:r>
-      <w:r>
-        <w:t xml:space="preserve"> </w:t>
-      </w:r>
-      <w:r>
-        <w:t xml:space="preserve">I was born on 1967-10-15, and 9 Biblical months, before that, then, was, 1967-01-18.</w:t>
-      </w:r>
-      <w:r>
-        <w:t xml:space="preserve"> </w:t>
-      </w:r>
-      <w:r>
-        <w:t xml:space="preserve">Between 1967-01-18 and 1967-06-10 is</w:t>
-      </w:r>
-      <w:r>
-        <w:t xml:space="preserve"> </w:t>
-      </w:r>
-      <w:r>
-        <w:t xml:space="preserve">143 days (4 biblical months, 23 days) (4 months, 3 weeks, 2 days).</w:t>
-      </w:r>
-    </w:p>
-    <w:p>
-      <w:pPr>
-        <w:pStyle w:val="BodyText"/>
-      </w:pPr>
-      <w:r>
-        <w:t xml:space="preserve">2 Biblical years, after I was born, is 1969-10-04.</w:t>
-      </w:r>
-      <w:r>
-        <w:t xml:space="preserve"> </w:t>
-      </w:r>
-      <w:hyperlink r:id="rId1559">
-        <w:r>
-          <w:rPr>
-            <w:rStyle w:val="Hyperlink"/>
-          </w:rPr>
-          <w:t xml:space="preserve">Israel</w:t>
-        </w:r>
-      </w:hyperlink>
-      <w:r>
-        <w:t xml:space="preserve"> </w:t>
-      </w:r>
-      <w:r>
-        <w:t xml:space="preserve">was accepted to the United Nations on 1949-05-11, between then and 1969-10-04, is</w:t>
-      </w:r>
-      <w:r>
-        <w:t xml:space="preserve"> </w:t>
-      </w:r>
-      <w:r>
-        <w:t xml:space="preserve">7451 days (20 biblical years, 8 biblical months, 11 days) (20 years, 4 months, 3 weeks, 2 days).</w:t>
-      </w:r>
-      <w:r>
-        <w:t xml:space="preserve"> </w:t>
-      </w:r>
-      <w:r>
-        <w:t xml:space="preserve">The adoption of the</w:t>
-      </w:r>
-      <w:r>
-        <w:t xml:space="preserve"> </w:t>
-      </w:r>
-      <w:hyperlink r:id="rId1578">
-        <w:r>
-          <w:rPr>
-            <w:rStyle w:val="Hyperlink"/>
-          </w:rPr>
-          <w:t xml:space="preserve">United Nations Partition Plan for Palestine</w:t>
-        </w:r>
-      </w:hyperlink>
-      <w:r>
-        <w:t xml:space="preserve"> </w:t>
-      </w:r>
-      <w:r>
-        <w:t xml:space="preserve">occurred on 1947-11-29, between then, and 1969-10-04, is</w:t>
-      </w:r>
-      <w:r>
-        <w:t xml:space="preserve"> </w:t>
-      </w:r>
-      <w:r>
-        <w:t xml:space="preserve">7980 days (22 biblical years, 2 biblical months) (21 years, 10 months, 6 days).</w:t>
-      </w:r>
-      <w:r>
-        <w:t xml:space="preserve"> </w:t>
-      </w:r>
-      <w:r>
-        <w:t xml:space="preserve">The</w:t>
-      </w:r>
-      <w:r>
-        <w:t xml:space="preserve"> </w:t>
-      </w:r>
-      <w:hyperlink r:id="rId1578">
-        <w:r>
-          <w:rPr>
-            <w:rStyle w:val="Hyperlink"/>
-          </w:rPr>
-          <w:t xml:space="preserve">1948 Arab–Israeli War</w:t>
-        </w:r>
-      </w:hyperlink>
-      <w:r>
-        <w:t xml:space="preserve"> </w:t>
-      </w:r>
-      <w:r>
-        <w:t xml:space="preserve">commenced on 1948-05-15, between then, and 1969-10-04, is</w:t>
-      </w:r>
-      <w:r>
-        <w:t xml:space="preserve"> </w:t>
-      </w:r>
-      <w:r>
-        <w:t xml:space="preserve">7812 days (21 biblical years, 8 biblical months, 12 days) (21 years, 4 months, 2 weeks, 4 days).</w:t>
-      </w:r>
-      <w:r>
-        <w:t xml:space="preserve"> </w:t>
-      </w:r>
-      <w:r>
-        <w:t xml:space="preserve">The</w:t>
-      </w:r>
-      <w:r>
-        <w:t xml:space="preserve"> </w:t>
-      </w:r>
-      <w:hyperlink r:id="rId1578">
-        <w:r>
-          <w:rPr>
-            <w:rStyle w:val="Hyperlink"/>
-          </w:rPr>
-          <w:t xml:space="preserve">1948 Arab–Israeli War</w:t>
-        </w:r>
-      </w:hyperlink>
-      <w:r>
-        <w:t xml:space="preserve"> </w:t>
-      </w:r>
-      <w:r>
-        <w:t xml:space="preserve">ended on 1949-03-10, between then, and 1969-10-04, is</w:t>
-      </w:r>
-      <w:r>
-        <w:t xml:space="preserve"> </w:t>
-      </w:r>
-      <w:r>
-        <w:t xml:space="preserve">7513 days (20 biblical years, 10 biblical months, 13 days) (20 years, 6 months, 3 weeks, 3 days).</w:t>
-      </w:r>
-    </w:p>
-    <w:p>
-      <w:pPr>
-        <w:pStyle w:val="BodyText"/>
-      </w:pPr>
-      <w:r>
-        <w:t xml:space="preserve">Approximately, the author became a fetus, eight weeks after conception, on 1967-03-15.</w:t>
-      </w:r>
-      <w:r>
-        <w:t xml:space="preserve"> </w:t>
-      </w:r>
-      <w:r>
-        <w:t xml:space="preserve">Between when</w:t>
-      </w:r>
-      <w:r>
-        <w:t xml:space="preserve"> </w:t>
-      </w:r>
-      <w:hyperlink r:id="rId1559">
-        <w:r>
-          <w:rPr>
-            <w:rStyle w:val="Hyperlink"/>
-          </w:rPr>
-          <w:t xml:space="preserve">Israel</w:t>
-        </w:r>
-      </w:hyperlink>
-      <w:r>
-        <w:t xml:space="preserve"> </w:t>
-      </w:r>
-      <w:r>
-        <w:t xml:space="preserve">became a nation, 1948-05-14, and 1967-03-15 is</w:t>
-      </w:r>
-      <w:r>
-        <w:t xml:space="preserve"> </w:t>
-      </w:r>
-      <w:r>
-        <w:t xml:space="preserve">6879 days (19 biblical years, 1 biblical month, 9 days) (18 years, 10 months).</w:t>
-      </w:r>
-      <w:r>
-        <w:t xml:space="preserve"> </w:t>
-      </w:r>
-      <w:r>
-        <w:t xml:space="preserve">Between when</w:t>
-      </w:r>
-      <w:r>
-        <w:t xml:space="preserve"> </w:t>
-      </w:r>
-      <w:hyperlink r:id="rId1578">
-        <w:r>
-          <w:rPr>
-            <w:rStyle w:val="Hyperlink"/>
-          </w:rPr>
-          <w:t xml:space="preserve">United Nations Partition Plan for Palestine</w:t>
-        </w:r>
-      </w:hyperlink>
-      <w:r>
-        <w:t xml:space="preserve"> </w:t>
-      </w:r>
-      <w:r>
-        <w:t xml:space="preserve">1947-11-29, and 1967-03-15, is</w:t>
-      </w:r>
-      <w:r>
-        <w:t xml:space="preserve"> </w:t>
-      </w:r>
-      <w:r>
-        <w:t xml:space="preserve">7046 days (19 biblical years, 6 biblical months, 26 days) (19 years, 3 months, 2 weeks).</w:t>
-      </w:r>
-      <w:r>
-        <w:t xml:space="preserve"> </w:t>
-      </w:r>
-      <w:r>
-        <w:t xml:space="preserve">Between when the</w:t>
-      </w:r>
-      <w:r>
-        <w:t xml:space="preserve"> </w:t>
-      </w:r>
-      <w:hyperlink r:id="rId1579">
-        <w:r>
-          <w:rPr>
-            <w:rStyle w:val="Hyperlink"/>
-          </w:rPr>
-          <w:t xml:space="preserve">American Revolutionary War</w:t>
-        </w:r>
-      </w:hyperlink>
-      <w:r>
-        <w:t xml:space="preserve"> </w:t>
-      </w:r>
-      <w:r>
-        <w:t xml:space="preserve">began, 1775-04-19, and 1967-03-15, is</w:t>
-      </w:r>
-      <w:r>
-        <w:t xml:space="preserve"> </w:t>
-      </w:r>
-      <w:r>
-        <w:t xml:space="preserve">70091 days (194 biblical years, 8 biblical months, 11 days) (191 years, 10 months, 3 weeks, 3 days).</w:t>
-      </w:r>
-      <w:r>
-        <w:t xml:space="preserve"> </w:t>
-      </w:r>
-      <w:r>
-        <w:t xml:space="preserve">Between when the</w:t>
-      </w:r>
-      <w:r>
-        <w:t xml:space="preserve"> </w:t>
-      </w:r>
-      <w:hyperlink r:id="rId1579">
-        <w:r>
-          <w:rPr>
-            <w:rStyle w:val="Hyperlink"/>
-          </w:rPr>
-          <w:t xml:space="preserve">American Revolutionary War</w:t>
-        </w:r>
-      </w:hyperlink>
-      <w:r>
-        <w:t xml:space="preserve"> </w:t>
-      </w:r>
-      <w:r>
-        <w:t xml:space="preserve">ended, 1783-09-03, and 1967-03-15, is</w:t>
-      </w:r>
-      <w:r>
-        <w:t xml:space="preserve"> </w:t>
-      </w:r>
-      <w:r>
-        <w:t xml:space="preserve">67032 days (186 biblical years, 2 biblical months, 12 days) (183 years, 6 months, 1 week, 5 days).</w:t>
-      </w:r>
-      <w:r>
-        <w:t xml:space="preserve"> </w:t>
-      </w:r>
-      <w:r>
-        <w:t xml:space="preserve">Between when the</w:t>
-      </w:r>
-      <w:r>
-        <w:t xml:space="preserve"> </w:t>
-      </w:r>
-      <w:hyperlink r:id="rId1579">
-        <w:r>
-          <w:rPr>
-            <w:rStyle w:val="Hyperlink"/>
-          </w:rPr>
-          <w:t xml:space="preserve">American Revolutionary War</w:t>
-        </w:r>
-      </w:hyperlink>
-      <w:r>
-        <w:t xml:space="preserve"> </w:t>
-      </w:r>
-      <w:r>
-        <w:t xml:space="preserve">ratification was effective, 1784-05-12, and 1967-03-15, is</w:t>
-      </w:r>
-      <w:r>
-        <w:t xml:space="preserve"> </w:t>
-      </w:r>
-      <w:r>
-        <w:t xml:space="preserve">66780 days (185 biblical years, 6 biblical months) (182 years, 10 months, 2 days).</w:t>
-      </w:r>
-    </w:p>
-    <w:p>
-      <w:pPr>
-        <w:pStyle w:val="BodyText"/>
-      </w:pPr>
-      <w:r>
-        <w:t xml:space="preserve">Between the beginning of the</w:t>
-      </w:r>
-      <w:r>
-        <w:t xml:space="preserve"> </w:t>
-      </w:r>
-      <w:hyperlink r:id="rId1580">
-        <w:r>
-          <w:rPr>
-            <w:rStyle w:val="Hyperlink"/>
-          </w:rPr>
-          <w:t xml:space="preserve">400 Silent Years</w:t>
-        </w:r>
-      </w:hyperlink>
-      <w:r>
-        <w:t xml:space="preserve"> </w:t>
-      </w:r>
-      <w:r>
-        <w:t xml:space="preserve">and 1967-10-15, are 864,455 days.</w:t>
-      </w:r>
-    </w:p>
-    <w:p>
-      <w:pPr>
-        <w:pStyle w:val="BodyText"/>
-      </w:pPr>
-      <w:r>
-        <w:t xml:space="preserve">Between the end of the 69th week, 0032-04-06, and 1967-10-15,</w:t>
-      </w:r>
-      <w:r>
-        <w:t xml:space="preserve"> </w:t>
-      </w:r>
-      <w:r>
-        <w:t xml:space="preserve">are</w:t>
-      </w:r>
-      <w:r>
-        <w:t xml:space="preserve"> </w:t>
-      </w:r>
-      <w:r>
-        <w:t xml:space="preserve">706935 days (1963 biblical years, 8 biblical months, 15 days).</w:t>
-      </w:r>
-    </w:p>
-    <w:p>
-      <w:pPr>
-        <w:pStyle w:val="BodyText"/>
-      </w:pPr>
-      <w:r>
-        <w:t xml:space="preserve">Between the end of the 70th week, if there had been no interruption, 0039-03-01, and 1967-10-15,</w:t>
-      </w:r>
-      <w:r>
-        <w:t xml:space="preserve"> </w:t>
-      </w:r>
-      <w:r>
-        <w:t xml:space="preserve">are</w:t>
-      </w:r>
-      <w:r>
-        <w:t xml:space="preserve"> </w:t>
-      </w:r>
-      <w:r>
-        <w:t xml:space="preserve">704415 days (1956 biblical years, 8 biblical months, 15 days).</w:t>
-      </w:r>
-    </w:p>
-    <w:p>
-      <w:pPr>
-        <w:pStyle w:val="BodyText"/>
-      </w:pPr>
-      <w:r>
-        <w:t xml:space="preserve">Between 1967-10-15 and 2020-06-03</w:t>
-      </w:r>
-      <w:r>
-        <w:t xml:space="preserve"> </w:t>
-      </w:r>
-      <w:r>
-        <w:t xml:space="preserve">are</w:t>
-      </w:r>
-      <w:r>
-        <w:t xml:space="preserve"> </w:t>
-      </w:r>
-      <w:r>
-        <w:t xml:space="preserve">19225 days (53 biblical years, 4 biblical months, 25 days) (52 years, 7 months, 2 weeks, 5 days).</w:t>
-      </w:r>
-    </w:p>
-    <w:p>
-      <w:pPr>
-        <w:pStyle w:val="BodyText"/>
-      </w:pPr>
-      <w:r>
-        <w:t xml:space="preserve">The Yoruba tribe speak the Yoruba language and the Yorubas are in the South West of Nigeria.</w:t>
-      </w:r>
-      <w:r>
-        <w:t xml:space="preserve"> </w:t>
-      </w:r>
-      <w:r>
-        <w:t xml:space="preserve">The Yorubas practice the Christians and Moslems religions.</w:t>
-      </w:r>
-      <w:r>
-        <w:t xml:space="preserve"> </w:t>
-      </w:r>
-      <w:r>
-        <w:t xml:space="preserve">The East of Nigeria include the Ibos who speak the Igbo language and are mainly Catholics.</w:t>
-      </w:r>
-      <w:r>
-        <w:t xml:space="preserve"> </w:t>
-      </w:r>
-      <w:r>
-        <w:t xml:space="preserve">The Hausas and Fulanis are in the North of Nigeria.</w:t>
-      </w:r>
-      <w:r>
-        <w:t xml:space="preserve"> </w:t>
-      </w:r>
-      <w:r>
-        <w:t xml:space="preserve">At the Highway 880 South Fremont Exit, the road separates into two, the Alvarado Boulevard, West direction, and Fremont Boulevard, East direction.</w:t>
-      </w:r>
-    </w:p>
-    <w:p>
-      <w:pPr>
-        <w:pStyle w:val="BodyText"/>
-      </w:pPr>
-      <w:r>
-        <w:t xml:space="preserve">The author's primary languages are English, a</w:t>
-      </w:r>
-      <w:r>
-        <w:t xml:space="preserve"> </w:t>
-      </w:r>
-      <w:hyperlink r:id="rId1581">
-        <w:r>
-          <w:rPr>
-            <w:rStyle w:val="Hyperlink"/>
-          </w:rPr>
-          <w:t xml:space="preserve">Germanic</w:t>
-        </w:r>
-      </w:hyperlink>
-      <w:r>
-        <w:t xml:space="preserve"> </w:t>
-      </w:r>
-      <w:r>
-        <w:t xml:space="preserve">language;</w:t>
-      </w:r>
-      <w:r>
-        <w:t xml:space="preserve"> </w:t>
-      </w:r>
-      <w:r>
-        <w:t xml:space="preserve">and</w:t>
-      </w:r>
-      <w:r>
-        <w:t xml:space="preserve"> </w:t>
-      </w:r>
-      <w:hyperlink r:id="rId1582">
-        <w:r>
-          <w:rPr>
-            <w:rStyle w:val="Hyperlink"/>
-          </w:rPr>
-          <w:t xml:space="preserve">Yoruba</w:t>
-        </w:r>
-      </w:hyperlink>
-      <w:r>
-        <w:t xml:space="preserve">, a language</w:t>
-      </w:r>
-      <w:r>
-        <w:t xml:space="preserve"> </w:t>
-      </w:r>
-      <w:r>
-        <w:t xml:space="preserve">spoken by western Nigerians.</w:t>
-      </w:r>
-      <w:r>
-        <w:t xml:space="preserve"> </w:t>
-      </w:r>
-      <w:r>
-        <w:t xml:space="preserve">Between the age of twenty and twenty-four, the author developed Kowe, a word and graphic processor.</w:t>
-      </w:r>
-      <w:r>
-        <w:t xml:space="preserve"> </w:t>
-      </w:r>
-      <w:r>
-        <w:t xml:space="preserve">Kowe is an editor, for typing; Kowe's innovation, is that the typist can</w:t>
-      </w:r>
-      <w:r>
-        <w:t xml:space="preserve"> </w:t>
-      </w:r>
-      <w:r>
-        <w:t xml:space="preserve">type</w:t>
-      </w:r>
-      <w:r>
-        <w:t xml:space="preserve"> </w:t>
-      </w:r>
-      <w:hyperlink r:id="rId1583">
-        <w:r>
-          <w:rPr>
-            <w:rStyle w:val="Hyperlink"/>
-          </w:rPr>
-          <w:t xml:space="preserve">diacritic</w:t>
-        </w:r>
-      </w:hyperlink>
-      <w:r>
-        <w:t xml:space="preserve"> </w:t>
-      </w:r>
-      <w:r>
-        <w:t xml:space="preserve">alphabets by using the function keys combined with the</w:t>
-      </w:r>
-      <w:r>
-        <w:t xml:space="preserve"> </w:t>
-      </w:r>
-      <w:r>
-        <w:t xml:space="preserve">alternate, control, and shift keys.</w:t>
-      </w:r>
-      <w:r>
-        <w:t xml:space="preserve"> </w:t>
-      </w:r>
-      <w:r>
-        <w:t xml:space="preserve">Line drawing is also possible with Kowe.</w:t>
-      </w:r>
-      <w:r>
-        <w:t xml:space="preserve"> </w:t>
-      </w:r>
-      <w:r>
-        <w:t xml:space="preserve">Kowe will translate languages.</w:t>
-      </w:r>
-    </w:p>
-    <w:p>
-      <w:pPr>
-        <w:pStyle w:val="BodyText"/>
-      </w:pPr>
-      <w:r>
-        <w:t xml:space="preserve">Between 1997 - 1998, the author pursued his Doctorate at the University of Wollongong,</w:t>
-      </w:r>
-      <w:r>
-        <w:t xml:space="preserve"> </w:t>
-      </w:r>
-      <w:r>
-        <w:t xml:space="preserve">New South Wales (NSW), Australia; and he visited Villawood Detention Center, a place for</w:t>
-      </w:r>
-      <w:r>
-        <w:t xml:space="preserve"> </w:t>
-      </w:r>
-      <w:r>
-        <w:t xml:space="preserve">illegal migrants and asylum seekers, every Friday, as a Christian missionary.</w:t>
-      </w:r>
-      <w:r>
-        <w:t xml:space="preserve"> </w:t>
-      </w:r>
-      <w:r>
-        <w:t xml:space="preserve">One of those migrants, a Ghanaian, had been at the detention center for up-to six years,</w:t>
-      </w:r>
-      <w:r>
-        <w:t xml:space="preserve"> </w:t>
-      </w:r>
-      <w:r>
-        <w:t xml:space="preserve">and he corresponded with immigration officials, regularly.</w:t>
-      </w:r>
-      <w:r>
-        <w:t xml:space="preserve"> </w:t>
-      </w:r>
-      <w:r>
-        <w:t xml:space="preserve">The author thought of building a website that will allow these migrants to share their</w:t>
-      </w:r>
-      <w:r>
-        <w:t xml:space="preserve"> </w:t>
-      </w:r>
-      <w:r>
-        <w:t xml:space="preserve">experiences with the rest of the world.</w:t>
-      </w:r>
-      <w:r>
-        <w:t xml:space="preserve"> </w:t>
-      </w:r>
-      <w:r>
-        <w:t xml:space="preserve">However, the Internet, was still in its infancy, and the author's knowledge was lacking.</w:t>
-      </w:r>
-      <w:r>
-        <w:t xml:space="preserve"> </w:t>
-      </w:r>
-      <w:r>
-        <w:t xml:space="preserve">Also there were only dial-up access, at that time;</w:t>
-      </w:r>
-      <w:r>
-        <w:t xml:space="preserve"> </w:t>
-      </w:r>
-      <w:r>
-        <w:t xml:space="preserve">and the inmates at Villawood, did not have computer access.</w:t>
-      </w:r>
-    </w:p>
-    <w:p>
-      <w:pPr>
-        <w:pStyle w:val="BodyText"/>
-      </w:pPr>
-      <w:r>
-        <w:t xml:space="preserve">Like Jacob, the author's biological father is the second born,</w:t>
-      </w:r>
-      <w:r>
-        <w:t xml:space="preserve"> </w:t>
-      </w:r>
-      <w:r>
-        <w:t xml:space="preserve">and the author is the second twin.</w:t>
-      </w:r>
-      <w:r>
-        <w:t xml:space="preserve"> </w:t>
-      </w:r>
-      <w:hyperlink r:id="rId1475">
-        <w:r>
-          <w:rPr>
-            <w:rStyle w:val="Hyperlink"/>
-          </w:rPr>
-          <w:t xml:space="preserve">Option B: Facing Adversity, Building Resilience, and Finding Joy</w:t>
+        <w:t xml:space="preserve">I lived in Australia, Down Under, which is in the Asia-Pacific geographical region, for seven years;</w:t>
+      </w:r>
+      <w:r>
+        <w:t xml:space="preserve"> </w:t>
+      </w:r>
+      <w:r>
+        <w:t xml:space="preserve">we can see a demarcation, West and East Germany, North and South Italy.</w:t>
+      </w:r>
+      <w:r>
+        <w:t xml:space="preserve"> </w:t>
+      </w:r>
+      <w:r>
+        <w:t xml:space="preserve">Tokunbo is the author's biological father's fourth child, and she gave birth to twins.</w:t>
+      </w:r>
+    </w:p>
+    <w:p>
+      <w:pPr>
+        <w:pStyle w:val="BodyText"/>
+      </w:pPr>
+      <w:hyperlink r:id="rId1586">
+        <w:r>
+          <w:rPr>
+            <w:rStyle w:val="Hyperlink"/>
+          </w:rPr>
+          <w:t xml:space="preserve">Massacre of the Innocents</w:t>
         </w:r>
       </w:hyperlink>
       <w:r>
@@ -65369,40 +65472,6 @@
         <w:t xml:space="preserve"> </w:t>
       </w:r>
       <w:r>
-        <w:t xml:space="preserve">I lived in Australia, Down Under, which is in the Asia-Pacific geographical region, for seven years;</w:t>
-      </w:r>
-      <w:r>
-        <w:t xml:space="preserve"> </w:t>
-      </w:r>
-      <w:r>
-        <w:t xml:space="preserve">we can see a demarcation, West and East Germany, North and South Italy.</w:t>
-      </w:r>
-      <w:r>
-        <w:t xml:space="preserve"> </w:t>
-      </w:r>
-      <w:r>
-        <w:t xml:space="preserve">Tokunbo is the author's biological father's fourth child, and she gave birth to twins.</w:t>
-      </w:r>
-    </w:p>
-    <w:p>
-      <w:pPr>
-        <w:pStyle w:val="BodyText"/>
-      </w:pPr>
-      <w:hyperlink r:id="rId1584">
-        <w:r>
-          <w:rPr>
-            <w:rStyle w:val="Hyperlink"/>
-          </w:rPr>
-          <w:t xml:space="preserve">Massacre of the Innocents</w:t>
-        </w:r>
-      </w:hyperlink>
-      <w:r>
-        <w:t xml:space="preserve">.</w:t>
-      </w:r>
-      <w:r>
-        <w:t xml:space="preserve"> </w:t>
-      </w:r>
-      <w:r>
         <w:t xml:space="preserve">1967-10-15...1967-12-28, 74 days (2 biblical months, 14 days) (2 months, 1 week, 6 days).</w:t>
       </w:r>
       <w:r>
@@ -65424,8 +65493,8 @@
         <w:t xml:space="preserve">2004-07-11...2004-12-28, 170 days (5 biblical months, 20 days) (5 months, 2 weeks, 3 days).</w:t>
       </w:r>
     </w:p>
-    <w:bookmarkEnd w:id="1585"/>
-    <w:bookmarkStart w:id="1602" w:name="ProphecyAndFulfillment"/>
+    <w:bookmarkEnd w:id="1587"/>
+    <w:bookmarkStart w:id="1604" w:name="ProphecyAndFulfillment"/>
     <w:p>
       <w:pPr>
         <w:pStyle w:val="Heading2"/>
@@ -65627,7 +65696,7 @@
                   <w:r>
                     <w:t xml:space="preserve">(</w:t>
                   </w:r>
-                  <w:hyperlink r:id="rId1586">
+                  <w:hyperlink r:id="rId1588">
                     <w:r>
                       <w:rPr>
                         <w:rStyle w:val="Hyperlink"/>
@@ -65817,7 +65886,7 @@
                   <w:r>
                     <w:t xml:space="preserve">(</w:t>
                   </w:r>
-                  <w:hyperlink r:id="rId1587">
+                  <w:hyperlink r:id="rId1589">
                     <w:r>
                       <w:rPr>
                         <w:rStyle w:val="Hyperlink"/>
@@ -66254,7 +66323,7 @@
                   <w:pPr>
                     <w:pStyle w:val="Compact"/>
                   </w:pPr>
-                  <w:hyperlink r:id="rId1588">
+                  <w:hyperlink r:id="rId1590">
                     <w:r>
                       <w:rPr>
                         <w:rStyle w:val="Hyperlink"/>
@@ -66316,7 +66385,7 @@
                   <w:r>
                     <w:t xml:space="preserve"> </w:t>
                   </w:r>
-                  <w:hyperlink r:id="rId1589">
+                  <w:hyperlink r:id="rId1591">
                     <w:r>
                       <w:rPr>
                         <w:rStyle w:val="Hyperlink"/>
@@ -66443,7 +66512,7 @@
                   <w:r>
                     <w:t xml:space="preserve"> </w:t>
                   </w:r>
-                  <w:hyperlink r:id="rId1590">
+                  <w:hyperlink r:id="rId1592">
                     <w:r>
                       <w:rPr>
                         <w:rStyle w:val="Hyperlink"/>
@@ -66460,7 +66529,7 @@
                   <w:r>
                     <w:t xml:space="preserve"> </w:t>
                   </w:r>
-                  <w:hyperlink r:id="rId1591">
+                  <w:hyperlink r:id="rId1593">
                     <w:r>
                       <w:rPr>
                         <w:rStyle w:val="Hyperlink"/>
@@ -66483,7 +66552,7 @@
                   <w:r>
                     <w:t xml:space="preserve"> </w:t>
                   </w:r>
-                  <w:hyperlink r:id="rId1592">
+                  <w:hyperlink r:id="rId1594">
                     <w:r>
                       <w:rPr>
                         <w:rStyle w:val="Hyperlink"/>
@@ -66497,7 +66566,7 @@
                   <w:r>
                     <w:t xml:space="preserve"> </w:t>
                   </w:r>
-                  <w:hyperlink r:id="rId1593">
+                  <w:hyperlink r:id="rId1595">
                     <w:r>
                       <w:rPr>
                         <w:rStyle w:val="Hyperlink"/>
@@ -66514,7 +66583,7 @@
                   <w:r>
                     <w:t xml:space="preserve"> </w:t>
                   </w:r>
-                  <w:hyperlink r:id="rId1582">
+                  <w:hyperlink r:id="rId1584">
                     <w:r>
                       <w:rPr>
                         <w:rStyle w:val="Hyperlink"/>
@@ -66546,7 +66615,7 @@
                   <w:pPr>
                     <w:pStyle w:val="Compact"/>
                   </w:pPr>
-                  <w:hyperlink r:id="rId1594">
+                  <w:hyperlink r:id="rId1596">
                     <w:r>
                       <w:rPr>
                         <w:rStyle w:val="Hyperlink"/>
@@ -66706,7 +66775,7 @@
                   <w:pPr>
                     <w:pStyle w:val="Compact"/>
                   </w:pPr>
-                  <w:hyperlink r:id="rId1595">
+                  <w:hyperlink r:id="rId1597">
                     <w:r>
                       <w:rPr>
                         <w:rStyle w:val="Hyperlink"/>
@@ -66720,7 +66789,7 @@
                   <w:r>
                     <w:t xml:space="preserve"> </w:t>
                   </w:r>
-                  <w:hyperlink r:id="rId1596">
+                  <w:hyperlink r:id="rId1598">
                     <w:r>
                       <w:rPr>
                         <w:rStyle w:val="Hyperlink"/>
@@ -66975,7 +67044,7 @@
                   <w:pPr>
                     <w:pStyle w:val="Compact"/>
                   </w:pPr>
-                  <w:hyperlink r:id="rId1597">
+                  <w:hyperlink r:id="rId1599">
                     <w:r>
                       <w:rPr>
                         <w:rStyle w:val="Hyperlink"/>
@@ -67141,7 +67210,7 @@
                   <w:pPr>
                     <w:pStyle w:val="Compact"/>
                   </w:pPr>
-                  <w:hyperlink r:id="rId1598">
+                  <w:hyperlink r:id="rId1600">
                     <w:r>
                       <w:rPr>
                         <w:rStyle w:val="Hyperlink"/>
@@ -67155,7 +67224,7 @@
                   <w:r>
                     <w:t xml:space="preserve"> </w:t>
                   </w:r>
-                  <w:hyperlink r:id="rId1599">
+                  <w:hyperlink r:id="rId1601">
                     <w:r>
                       <w:rPr>
                         <w:rStyle w:val="Hyperlink"/>
@@ -67309,7 +67378,7 @@
                   <w:pPr>
                     <w:pStyle w:val="Compact"/>
                   </w:pPr>
-                  <w:hyperlink r:id="rId1600">
+                  <w:hyperlink r:id="rId1602">
                     <w:r>
                       <w:rPr>
                         <w:rStyle w:val="Hyperlink"/>
@@ -67323,7 +67392,7 @@
                   <w:r>
                     <w:t xml:space="preserve"> </w:t>
                   </w:r>
-                  <w:hyperlink r:id="rId1601">
+                  <w:hyperlink r:id="rId1603">
                     <w:r>
                       <w:rPr>
                         <w:rStyle w:val="Hyperlink"/>
@@ -67342,8 +67411,8 @@
         </w:tc>
       </w:tr>
     </w:tbl>
-    <w:bookmarkEnd w:id="1602"/>
-    <w:bookmarkStart w:id="1622" w:name="Autobiography"/>
+    <w:bookmarkEnd w:id="1604"/>
+    <w:bookmarkStart w:id="1624" w:name="Autobiography"/>
     <w:p>
       <w:pPr>
         <w:pStyle w:val="Heading2"/>
@@ -67352,7 +67421,7 @@
         <w:t xml:space="preserve">Autobiography</w:t>
       </w:r>
     </w:p>
-    <w:bookmarkStart w:id="1609" w:name="Autobiography_Adeyemo_Adewuyi_Adeniji"/>
+    <w:bookmarkStart w:id="1611" w:name="Autobiography_Adeyemo_Adewuyi_Adeniji"/>
     <w:p>
       <w:pPr>
         <w:pStyle w:val="Heading3"/>
@@ -67361,7 +67430,7 @@
         <w:t xml:space="preserve">Adeyemo Adewuyi Adeniji</w:t>
       </w:r>
     </w:p>
-    <w:bookmarkStart w:id="1608" w:name="what-role-he-played-in-your-life"/>
+    <w:bookmarkStart w:id="1610" w:name="what-role-he-played-in-your-life"/>
     <w:p>
       <w:pPr>
         <w:pStyle w:val="Heading4"/>
@@ -67458,7 +67527,7 @@
           <w:numId w:val="1225"/>
         </w:numPr>
       </w:pPr>
-      <w:hyperlink r:id="rId1603">
+      <w:hyperlink r:id="rId1605">
         <w:r>
           <w:rPr>
             <w:rStyle w:val="Hyperlink"/>
@@ -67475,7 +67544,7 @@
           <w:numId w:val="1225"/>
         </w:numPr>
       </w:pPr>
-      <w:hyperlink r:id="rId1604">
+      <w:hyperlink r:id="rId1606">
         <w:r>
           <w:rPr>
             <w:rStyle w:val="Hyperlink"/>
@@ -67492,7 +67561,7 @@
       <w:r>
         <w:t xml:space="preserve"> </w:t>
       </w:r>
-      <w:hyperlink r:id="rId1605">
+      <w:hyperlink r:id="rId1607">
         <w:r>
           <w:rPr>
             <w:rStyle w:val="Hyperlink"/>
@@ -67515,7 +67584,7 @@
           <w:numId w:val="1225"/>
         </w:numPr>
       </w:pPr>
-      <w:hyperlink r:id="rId1606">
+      <w:hyperlink r:id="rId1608">
         <w:r>
           <w:rPr>
             <w:rStyle w:val="Hyperlink"/>
@@ -67532,7 +67601,7 @@
           <w:numId w:val="1225"/>
         </w:numPr>
       </w:pPr>
-      <w:hyperlink r:id="rId1607">
+      <w:hyperlink r:id="rId1609">
         <w:r>
           <w:rPr>
             <w:rStyle w:val="Hyperlink"/>
@@ -67541,9 +67610,9 @@
         </w:r>
       </w:hyperlink>
     </w:p>
-    <w:bookmarkEnd w:id="1608"/>
-    <w:bookmarkEnd w:id="1609"/>
-    <w:bookmarkStart w:id="1611" w:name="Autobiography_FaithAnYao"/>
+    <w:bookmarkEnd w:id="1610"/>
+    <w:bookmarkEnd w:id="1611"/>
+    <w:bookmarkStart w:id="1613" w:name="Autobiography_FaithAnYao"/>
     <w:p>
       <w:pPr>
         <w:pStyle w:val="Heading3"/>
@@ -67552,7 +67621,7 @@
         <w:t xml:space="preserve">Faith An Yao</w:t>
       </w:r>
     </w:p>
-    <w:bookmarkStart w:id="1610" w:name="Autobiography_FaithAnYao_AgeDifference"/>
+    <w:bookmarkStart w:id="1612" w:name="Autobiography_FaithAnYao_AgeDifference"/>
     <w:p>
       <w:pPr>
         <w:pStyle w:val="Heading4"/>
@@ -67632,9 +67701,9 @@
         <w:t xml:space="preserve">”</w:t>
       </w:r>
     </w:p>
-    <w:bookmarkEnd w:id="1610"/>
-    <w:bookmarkEnd w:id="1611"/>
-    <w:bookmarkStart w:id="1621" w:name="Autobiography_Diaspora"/>
+    <w:bookmarkEnd w:id="1612"/>
+    <w:bookmarkEnd w:id="1613"/>
+    <w:bookmarkStart w:id="1623" w:name="Autobiography_Diaspora"/>
     <w:p>
       <w:pPr>
         <w:pStyle w:val="Heading3"/>
@@ -67705,7 +67774,7 @@
       <w:r>
         <w:t xml:space="preserve"> </w:t>
       </w:r>
-      <w:hyperlink r:id="rId1612">
+      <w:hyperlink r:id="rId1614">
         <w:r>
           <w:rPr>
             <w:rStyle w:val="Hyperlink"/>
@@ -67716,7 +67785,7 @@
       <w:r>
         <w:t xml:space="preserve"> </w:t>
       </w:r>
-      <w:hyperlink r:id="rId1613">
+      <w:hyperlink r:id="rId1615">
         <w:r>
           <w:rPr>
             <w:rStyle w:val="Hyperlink"/>
@@ -67727,7 +67796,7 @@
       <w:r>
         <w:t xml:space="preserve"> </w:t>
       </w:r>
-      <w:hyperlink r:id="rId1614">
+      <w:hyperlink r:id="rId1616">
         <w:r>
           <w:rPr>
             <w:rStyle w:val="Hyperlink"/>
@@ -67736,7 +67805,7 @@
         </w:r>
       </w:hyperlink>
     </w:p>
-    <w:bookmarkStart w:id="1620" w:name="X0b261f3a4a22e1d390c98c6b27abe105c67e8b3"/>
+    <w:bookmarkStart w:id="1622" w:name="X0b261f3a4a22e1d390c98c6b27abe105c67e8b3"/>
     <w:p>
       <w:pPr>
         <w:pStyle w:val="Heading4"/>
@@ -67866,7 +67935,7 @@
       <w:r>
         <w:t xml:space="preserve"> </w:t>
       </w:r>
-      <w:hyperlink r:id="rId1615">
+      <w:hyperlink r:id="rId1617">
         <w:r>
           <w:rPr>
             <w:rStyle w:val="Hyperlink"/>
@@ -67877,7 +67946,7 @@
       <w:r>
         <w:t xml:space="preserve"> </w:t>
       </w:r>
-      <w:hyperlink r:id="rId1616">
+      <w:hyperlink r:id="rId1618">
         <w:r>
           <w:rPr>
             <w:rStyle w:val="Hyperlink"/>
@@ -67894,7 +67963,7 @@
       <w:r>
         <w:t xml:space="preserve"> </w:t>
       </w:r>
-      <w:hyperlink r:id="rId1617">
+      <w:hyperlink r:id="rId1619">
         <w:r>
           <w:rPr>
             <w:rStyle w:val="Hyperlink"/>
@@ -67911,7 +67980,7 @@
       <w:r>
         <w:t xml:space="preserve"> </w:t>
       </w:r>
-      <w:hyperlink r:id="rId1618">
+      <w:hyperlink r:id="rId1620">
         <w:r>
           <w:rPr>
             <w:rStyle w:val="Hyperlink"/>
@@ -67928,7 +67997,7 @@
       <w:r>
         <w:t xml:space="preserve"> </w:t>
       </w:r>
-      <w:hyperlink r:id="rId1619">
+      <w:hyperlink r:id="rId1621">
         <w:r>
           <w:rPr>
             <w:rStyle w:val="Hyperlink"/>
@@ -67954,10 +68023,10 @@
         <w:t xml:space="preserve">”</w:t>
       </w:r>
     </w:p>
-    <w:bookmarkEnd w:id="1620"/>
-    <w:bookmarkEnd w:id="1621"/>
     <w:bookmarkEnd w:id="1622"/>
-    <w:bookmarkStart w:id="1630" w:name="StyleOfWriting"/>
+    <w:bookmarkEnd w:id="1623"/>
+    <w:bookmarkEnd w:id="1624"/>
+    <w:bookmarkStart w:id="1632" w:name="StyleOfWriting"/>
     <w:p>
       <w:pPr>
         <w:pStyle w:val="Heading2"/>
@@ -67966,7 +68035,7 @@
         <w:t xml:space="preserve">Style of Writing</w:t>
       </w:r>
     </w:p>
-    <w:bookmarkStart w:id="1623" w:name="WhatHasPromptedYourInterestInTheTopic"/>
+    <w:bookmarkStart w:id="1625" w:name="WhatHasPromptedYourInterestInTheTopic"/>
     <w:p>
       <w:pPr>
         <w:pStyle w:val="Heading3"/>
@@ -68043,8 +68112,8 @@
         <w:t xml:space="preserve">The author was receptive and felt most at home during worship.</w:t>
       </w:r>
     </w:p>
-    <w:bookmarkEnd w:id="1623"/>
-    <w:bookmarkStart w:id="1624" w:name="WhatKindsOfQuestionsWillYouBeAsking"/>
+    <w:bookmarkEnd w:id="1625"/>
+    <w:bookmarkStart w:id="1626" w:name="WhatKindsOfQuestionsWillYouBeAsking"/>
     <w:p>
       <w:pPr>
         <w:pStyle w:val="Heading3"/>
@@ -68075,8 +68144,8 @@
         <w:t xml:space="preserve">What retention has He made of His past?</w:t>
       </w:r>
     </w:p>
-    <w:bookmarkEnd w:id="1624"/>
-    <w:bookmarkStart w:id="1625" w:name="Xb5ee4c5f01dcd699a00053356fd3988e58ca683"/>
+    <w:bookmarkEnd w:id="1626"/>
+    <w:bookmarkStart w:id="1627" w:name="Xb5ee4c5f01dcd699a00053356fd3988e58ca683"/>
     <w:p>
       <w:pPr>
         <w:pStyle w:val="Heading3"/>
@@ -68093,8 +68162,8 @@
         <w:t xml:space="preserve">The book, The Bible Code by Michael Drosnin, is the sole source for this religious work.</w:t>
       </w:r>
     </w:p>
-    <w:bookmarkEnd w:id="1625"/>
-    <w:bookmarkStart w:id="1629" w:name="HowWillYouAnswerYourQuestions"/>
+    <w:bookmarkEnd w:id="1627"/>
+    <w:bookmarkStart w:id="1631" w:name="HowWillYouAnswerYourQuestions"/>
     <w:p>
       <w:pPr>
         <w:pStyle w:val="Heading3"/>
@@ -68107,7 +68176,7 @@
       <w:pPr>
         <w:pStyle w:val="FirstParagraph"/>
       </w:pPr>
-      <w:hyperlink r:id="rId1626">
+      <w:hyperlink r:id="rId1628">
         <w:r>
           <w:rPr>
             <w:rStyle w:val="Hyperlink"/>
@@ -68139,11 +68208,11 @@
       <w:pPr>
         <w:pStyle w:val="BodyText"/>
       </w:pPr>
-      <w:bookmarkStart w:id="1627" w:name="copyrightYear"/>
+      <w:bookmarkStart w:id="1629" w:name="copyrightYear"/>
       <w:r>
         <w:br/>
       </w:r>
-      <w:bookmarkEnd w:id="1627"/>
+      <w:bookmarkEnd w:id="1629"/>
     </w:p>
     <w:p>
       <w:pPr>
@@ -68155,7 +68224,7 @@
       <w:r>
         <w:t xml:space="preserve"> </w:t>
       </w:r>
-      <w:hyperlink r:id="rId1628">
+      <w:hyperlink r:id="rId1630">
         <w:r>
           <w:rPr>
             <w:rStyle w:val="Hyperlink"/>
@@ -68164,8 +68233,8 @@
         </w:r>
       </w:hyperlink>
     </w:p>
-    <w:bookmarkEnd w:id="1629"/>
-    <w:bookmarkEnd w:id="1630"/>
+    <w:bookmarkEnd w:id="1631"/>
+    <w:bookmarkEnd w:id="1632"/>
     <w:sectPr/>
   </w:body>
 </w:document>

--- a/2015-10-23DoctoralDissertation.docx
+++ b/2015-10-23DoctoralDissertation.docx
@@ -20334,7 +20334,7 @@
       </w:r>
     </w:p>
     <w:bookmarkEnd w:id="388"/>
-    <w:bookmarkStart w:id="1279" w:name="ResultsAndDiscussion"/>
+    <w:bookmarkStart w:id="1281" w:name="ResultsAndDiscussion"/>
     <w:p>
       <w:pPr>
         <w:pStyle w:val="Heading2"/>
@@ -20580,32 +20580,6 @@
     <w:p>
       <w:pPr>
         <w:pStyle w:val="FirstParagraph"/>
-      </w:pPr>
-      <w:r>
-        <w:t xml:space="preserve">Scalability: The users have various options for sizing up their work.</w:t>
-      </w:r>
-      <w:r>
-        <w:t xml:space="preserve"> </w:t>
-      </w:r>
-      <w:r>
-        <w:t xml:space="preserve">The author did not initially restrict the size of the data queried from the server; therefore, there was information overload on the data grid of the client.</w:t>
-      </w:r>
-      <w:r>
-        <w:t xml:space="preserve"> </w:t>
-      </w:r>
-      <w:r>
-        <w:t xml:space="preserve">The tolerance for large data may be exacerbated vertically and/or horizontally.</w:t>
-      </w:r>
-      <w:r>
-        <w:t xml:space="preserve"> </w:t>
-      </w:r>
-      <w:r>
-        <w:t xml:space="preserve">There may be a high count of rows or columns, thereby, demanding ranking and preferences for positioning.</w:t>
-      </w:r>
-    </w:p>
-    <w:p>
-      <w:pPr>
-        <w:pStyle w:val="BodyText"/>
       </w:pPr>
       <w:hyperlink r:id="rId393">
         <w:r>
@@ -25670,9 +25644,37 @@
       <w:r>
         <w:t xml:space="preserve">(Itzik Ben-Gan, 2023-07-03).</w:t>
       </w:r>
-      <w:r>
-        <w:t xml:space="preserve"> </w:t>
-      </w:r>
+    </w:p>
+    <w:p>
+      <w:pPr>
+        <w:pStyle w:val="BodyText"/>
+      </w:pPr>
+      <w:r>
+        <w:t xml:space="preserve">Scalability: The users have various options for sizing up their work.</w:t>
+      </w:r>
+      <w:r>
+        <w:t xml:space="preserve"> </w:t>
+      </w:r>
+      <w:r>
+        <w:t xml:space="preserve">The author did not initially restrict the size of the data queried from the server; therefore, there was information overload on the data grid of the client.</w:t>
+      </w:r>
+      <w:r>
+        <w:t xml:space="preserve"> </w:t>
+      </w:r>
+      <w:r>
+        <w:t xml:space="preserve">The tolerance for large data may be exacerbated vertically and/or horizontally.</w:t>
+      </w:r>
+      <w:r>
+        <w:t xml:space="preserve"> </w:t>
+      </w:r>
+      <w:r>
+        <w:t xml:space="preserve">There may be a high count of rows or columns, thereby, demanding ranking and preferences for positioning.</w:t>
+      </w:r>
+    </w:p>
+    <w:p>
+      <w:pPr>
+        <w:pStyle w:val="BodyText"/>
+      </w:pPr>
       <w:r>
         <w:t xml:space="preserve">“</w:t>
       </w:r>
@@ -51812,7 +51814,7 @@
       </w:tr>
     </w:tbl>
     <w:bookmarkEnd w:id="1164"/>
-    <w:bookmarkStart w:id="1278" w:name="FutureWork"/>
+    <w:bookmarkStart w:id="1280" w:name="FutureWork"/>
     <w:p>
       <w:pPr>
         <w:pStyle w:val="Heading3"/>
@@ -52132,12 +52134,58 @@
         </w:numPr>
       </w:pPr>
       <w:r>
+        <w:t xml:space="preserve">2024-12-11T14:03:00 East Bay Vision Center Optometry. 34420 Fremont Boulevard Suite E. Fremont, California (CA) 94555. A person to my south walked eastward.</w:t>
+      </w:r>
+      <w:r>
+        <w:t xml:space="preserve"> </w:t>
+      </w:r>
+      <w:hyperlink r:id="rId1171">
+        <w:r>
+          <w:rPr>
+            <w:rStyle w:val="Hyperlink"/>
+          </w:rPr>
+          <w:t xml:space="preserve">What is adaptable to the extra</w:t>
+        </w:r>
+      </w:hyperlink>
+      <w:r>
+        <w:t xml:space="preserve"> </w:t>
+      </w:r>
+      <w:r>
+        <w:t xml:space="preserve">(</w:t>
+      </w:r>
+      <w:r>
+        <w:t xml:space="preserve"> </w:t>
+      </w:r>
+      <w:hyperlink r:id="rId1172">
+        <w:r>
+          <w:rPr>
+            <w:rStyle w:val="Hyperlink"/>
+          </w:rPr>
+          <w:t xml:space="preserve">Genesis 41:36</w:t>
+        </w:r>
+      </w:hyperlink>
+      <w:r>
+        <w:t xml:space="preserve"> </w:t>
+      </w:r>
+      <w:r>
+        <w:t xml:space="preserve">)?</w:t>
+      </w:r>
+    </w:p>
+    <w:p>
+      <w:pPr>
+        <w:pStyle w:val="Compact"/>
+        <w:numPr>
+          <w:ilvl w:val="0"/>
+          <w:numId w:val="1208"/>
+        </w:numPr>
+      </w:pPr>
+      <w:r>
         <w:t xml:space="preserve">2024-11-13T11:50:00</w:t>
       </w:r>
       <w:r>
         <w:t xml:space="preserve"> </w:t>
       </w:r>
-      <w:hyperlink r:id="rId1171">
+      <w:hyperlink r:id="rId1173">
         <w:r>
           <w:rPr>
             <w:rStyle w:val="Hyperlink"/>
@@ -52154,7 +52202,7 @@
       <w:r>
         <w:t xml:space="preserve"> </w:t>
       </w:r>
-      <w:hyperlink r:id="rId1172">
+      <w:hyperlink r:id="rId1174">
         <w:r>
           <w:rPr>
             <w:rStyle w:val="Hyperlink"/>
@@ -52183,7 +52231,7 @@
       <w:r>
         <w:t xml:space="preserve"> </w:t>
       </w:r>
-      <w:hyperlink r:id="rId1173">
+      <w:hyperlink r:id="rId1175">
         <w:r>
           <w:rPr>
             <w:rStyle w:val="Hyperlink"/>
@@ -52200,7 +52248,7 @@
       <w:r>
         <w:t xml:space="preserve"> </w:t>
       </w:r>
-      <w:hyperlink r:id="rId1174">
+      <w:hyperlink r:id="rId1176">
         <w:r>
           <w:rPr>
             <w:rStyle w:val="Hyperlink"/>
@@ -52229,7 +52277,7 @@
       <w:r>
         <w:t xml:space="preserve"> </w:t>
       </w:r>
-      <w:hyperlink r:id="rId1175">
+      <w:hyperlink r:id="rId1177">
         <w:r>
           <w:rPr>
             <w:rStyle w:val="Hyperlink"/>
@@ -52258,7 +52306,7 @@
       <w:r>
         <w:t xml:space="preserve"> </w:t>
       </w:r>
-      <w:hyperlink r:id="rId1176">
+      <w:hyperlink r:id="rId1178">
         <w:r>
           <w:rPr>
             <w:rStyle w:val="Hyperlink"/>
@@ -52275,7 +52323,7 @@
       <w:r>
         <w:t xml:space="preserve"> </w:t>
       </w:r>
-      <w:hyperlink r:id="rId1177">
+      <w:hyperlink r:id="rId1179">
         <w:r>
           <w:rPr>
             <w:rStyle w:val="Hyperlink"/>
@@ -52328,7 +52376,7 @@
       <w:r>
         <w:t xml:space="preserve"> </w:t>
       </w:r>
-      <w:hyperlink r:id="rId1178">
+      <w:hyperlink r:id="rId1180">
         <w:r>
           <w:rPr>
             <w:rStyle w:val="Hyperlink"/>
@@ -52351,7 +52399,7 @@
       <w:r>
         <w:t xml:space="preserve"> </w:t>
       </w:r>
-      <w:hyperlink r:id="rId1179">
+      <w:hyperlink r:id="rId1181">
         <w:r>
           <w:rPr>
             <w:rStyle w:val="Hyperlink"/>
@@ -52380,7 +52428,7 @@
       <w:r>
         <w:t xml:space="preserve"> </w:t>
       </w:r>
-      <w:hyperlink r:id="rId1180">
+      <w:hyperlink r:id="rId1182">
         <w:r>
           <w:rPr>
             <w:rStyle w:val="Hyperlink"/>
@@ -52403,7 +52451,7 @@
       <w:r>
         <w:t xml:space="preserve"> </w:t>
       </w:r>
-      <w:hyperlink r:id="rId1181">
+      <w:hyperlink r:id="rId1183">
         <w:r>
           <w:rPr>
             <w:rStyle w:val="Hyperlink"/>
@@ -52432,7 +52480,7 @@
       <w:r>
         <w:t xml:space="preserve"> </w:t>
       </w:r>
-      <w:hyperlink r:id="rId1182">
+      <w:hyperlink r:id="rId1184">
         <w:r>
           <w:rPr>
             <w:rStyle w:val="Hyperlink"/>
@@ -52449,7 +52497,7 @@
       <w:r>
         <w:t xml:space="preserve"> </w:t>
       </w:r>
-      <w:hyperlink r:id="rId1183">
+      <w:hyperlink r:id="rId1185">
         <w:r>
           <w:rPr>
             <w:rStyle w:val="Hyperlink"/>
@@ -52568,7 +52616,7 @@
       <w:r>
         <w:t xml:space="preserve"> </w:t>
       </w:r>
-      <w:hyperlink r:id="rId1184">
+      <w:hyperlink r:id="rId1186">
         <w:r>
           <w:rPr>
             <w:rStyle w:val="Hyperlink"/>
@@ -52614,7 +52662,7 @@
       <w:r>
         <w:t xml:space="preserve"> </w:t>
       </w:r>
-      <w:hyperlink r:id="rId1185">
+      <w:hyperlink r:id="rId1187">
         <w:r>
           <w:rPr>
             <w:rStyle w:val="Hyperlink"/>
@@ -52631,7 +52679,7 @@
       <w:r>
         <w:t xml:space="preserve"> </w:t>
       </w:r>
-      <w:hyperlink r:id="rId1186">
+      <w:hyperlink r:id="rId1188">
         <w:r>
           <w:rPr>
             <w:rStyle w:val="Hyperlink"/>
@@ -52660,7 +52708,7 @@
       <w:r>
         <w:t xml:space="preserve"> </w:t>
       </w:r>
-      <w:hyperlink r:id="rId1187">
+      <w:hyperlink r:id="rId1189">
         <w:r>
           <w:rPr>
             <w:rStyle w:val="Hyperlink"/>
@@ -52707,7 +52755,7 @@
       <w:r>
         <w:t xml:space="preserve"> </w:t>
       </w:r>
-      <w:hyperlink r:id="rId1188">
+      <w:hyperlink r:id="rId1190">
         <w:r>
           <w:rPr>
             <w:rStyle w:val="Hyperlink"/>
@@ -52730,7 +52778,7 @@
       <w:r>
         <w:t xml:space="preserve"> </w:t>
       </w:r>
-      <w:hyperlink r:id="rId1189">
+      <w:hyperlink r:id="rId1191">
         <w:r>
           <w:rPr>
             <w:rStyle w:val="Hyperlink"/>
@@ -52753,7 +52801,7 @@
       <w:r>
         <w:t xml:space="preserve"> </w:t>
       </w:r>
-      <w:hyperlink r:id="rId1190">
+      <w:hyperlink r:id="rId1192">
         <w:r>
           <w:rPr>
             <w:rStyle w:val="Hyperlink"/>
@@ -52770,7 +52818,7 @@
       <w:r>
         <w:t xml:space="preserve"> </w:t>
       </w:r>
-      <w:hyperlink r:id="rId1191">
+      <w:hyperlink r:id="rId1193">
         <w:r>
           <w:rPr>
             <w:rStyle w:val="Hyperlink"/>
@@ -52847,7 +52895,7 @@
       <w:r>
         <w:t xml:space="preserve"> </w:t>
       </w:r>
-      <w:hyperlink r:id="rId1192">
+      <w:hyperlink r:id="rId1194">
         <w:r>
           <w:rPr>
             <w:rStyle w:val="Hyperlink"/>
@@ -52864,7 +52912,7 @@
       <w:r>
         <w:t xml:space="preserve"> </w:t>
       </w:r>
-      <w:hyperlink r:id="rId1193">
+      <w:hyperlink r:id="rId1195">
         <w:r>
           <w:rPr>
             <w:rStyle w:val="Hyperlink"/>
@@ -52881,7 +52929,7 @@
       <w:r>
         <w:t xml:space="preserve"> </w:t>
       </w:r>
-      <w:hyperlink r:id="rId1194">
+      <w:hyperlink r:id="rId1196">
         <w:r>
           <w:rPr>
             <w:rStyle w:val="Hyperlink"/>
@@ -53000,7 +53048,7 @@
       <w:r>
         <w:t xml:space="preserve"> </w:t>
       </w:r>
-      <w:hyperlink r:id="rId1195">
+      <w:hyperlink r:id="rId1197">
         <w:r>
           <w:rPr>
             <w:rStyle w:val="Hyperlink"/>
@@ -53023,7 +53071,7 @@
           <w:numId w:val="1208"/>
         </w:numPr>
       </w:pPr>
-      <w:hyperlink r:id="rId1196">
+      <w:hyperlink r:id="rId1198">
         <w:r>
           <w:rPr>
             <w:rStyle w:val="Hyperlink"/>
@@ -53040,7 +53088,7 @@
           <w:numId w:val="1208"/>
         </w:numPr>
       </w:pPr>
-      <w:hyperlink r:id="rId1197">
+      <w:hyperlink r:id="rId1199">
         <w:r>
           <w:rPr>
             <w:rStyle w:val="Hyperlink"/>
@@ -53057,7 +53105,7 @@
           <w:numId w:val="1208"/>
         </w:numPr>
       </w:pPr>
-      <w:hyperlink r:id="rId1198">
+      <w:hyperlink r:id="rId1200">
         <w:r>
           <w:rPr>
             <w:rStyle w:val="Hyperlink"/>
@@ -53074,7 +53122,7 @@
       <w:r>
         <w:t xml:space="preserve"> </w:t>
       </w:r>
-      <w:hyperlink r:id="rId1199">
+      <w:hyperlink r:id="rId1201">
         <w:r>
           <w:rPr>
             <w:rStyle w:val="Hyperlink"/>
@@ -53103,7 +53151,7 @@
           <w:numId w:val="1208"/>
         </w:numPr>
       </w:pPr>
-      <w:hyperlink r:id="rId1200">
+      <w:hyperlink r:id="rId1202">
         <w:r>
           <w:rPr>
             <w:rStyle w:val="Hyperlink"/>
@@ -53126,7 +53174,7 @@
       <w:r>
         <w:t xml:space="preserve"> </w:t>
       </w:r>
-      <w:hyperlink r:id="rId1201">
+      <w:hyperlink r:id="rId1203">
         <w:r>
           <w:rPr>
             <w:rStyle w:val="Hyperlink"/>
@@ -53157,7 +53205,7 @@
           <w:numId w:val="1211"/>
         </w:numPr>
       </w:pPr>
-      <w:hyperlink r:id="rId1202">
+      <w:hyperlink r:id="rId1204">
         <w:r>
           <w:rPr>
             <w:rStyle w:val="Hyperlink"/>
@@ -53216,7 +53264,7 @@
       <w:r>
         <w:t xml:space="preserve"> </w:t>
       </w:r>
-      <w:hyperlink r:id="rId1203">
+      <w:hyperlink r:id="rId1205">
         <w:r>
           <w:rPr>
             <w:rStyle w:val="Hyperlink"/>
@@ -53233,7 +53281,7 @@
       <w:r>
         <w:t xml:space="preserve"> </w:t>
       </w:r>
-      <w:hyperlink r:id="rId1204">
+      <w:hyperlink r:id="rId1206">
         <w:r>
           <w:rPr>
             <w:rStyle w:val="Hyperlink"/>
@@ -53252,7 +53300,7 @@
       <w:r>
         <w:t xml:space="preserve"> </w:t>
       </w:r>
-      <w:hyperlink r:id="rId1205">
+      <w:hyperlink r:id="rId1207">
         <w:r>
           <w:rPr>
             <w:rStyle w:val="Hyperlink"/>
@@ -53281,7 +53329,7 @@
       <w:r>
         <w:t xml:space="preserve"> </w:t>
       </w:r>
-      <w:hyperlink r:id="rId1206">
+      <w:hyperlink r:id="rId1208">
         <w:r>
           <w:rPr>
             <w:rStyle w:val="Hyperlink"/>
@@ -53310,7 +53358,7 @@
       <w:r>
         <w:t xml:space="preserve"> </w:t>
       </w:r>
-      <w:hyperlink r:id="rId1207">
+      <w:hyperlink r:id="rId1209">
         <w:r>
           <w:rPr>
             <w:rStyle w:val="Hyperlink"/>
@@ -53335,7 +53383,7 @@
       <w:r>
         <w:t xml:space="preserve"> </w:t>
       </w:r>
-      <w:hyperlink r:id="rId1208">
+      <w:hyperlink r:id="rId1210">
         <w:r>
           <w:rPr>
             <w:rStyle w:val="Hyperlink"/>
@@ -53352,7 +53400,7 @@
       <w:r>
         <w:t xml:space="preserve"> </w:t>
       </w:r>
-      <w:hyperlink r:id="rId1209">
+      <w:hyperlink r:id="rId1211">
         <w:r>
           <w:rPr>
             <w:rStyle w:val="Hyperlink"/>
@@ -53377,7 +53425,7 @@
       <w:r>
         <w:t xml:space="preserve"> </w:t>
       </w:r>
-      <w:hyperlink r:id="rId1210">
+      <w:hyperlink r:id="rId1212">
         <w:r>
           <w:rPr>
             <w:rStyle w:val="Hyperlink"/>
@@ -53394,7 +53442,7 @@
       <w:r>
         <w:t xml:space="preserve"> </w:t>
       </w:r>
-      <w:hyperlink r:id="rId1211">
+      <w:hyperlink r:id="rId1213">
         <w:r>
           <w:rPr>
             <w:rStyle w:val="Hyperlink"/>
@@ -53411,7 +53459,7 @@
       <w:r>
         <w:t xml:space="preserve"> </w:t>
       </w:r>
-      <w:hyperlink r:id="rId1212">
+      <w:hyperlink r:id="rId1214">
         <w:r>
           <w:rPr>
             <w:rStyle w:val="Hyperlink"/>
@@ -53436,7 +53484,7 @@
       <w:r>
         <w:t xml:space="preserve"> </w:t>
       </w:r>
-      <w:hyperlink r:id="rId1213">
+      <w:hyperlink r:id="rId1215">
         <w:r>
           <w:rPr>
             <w:rStyle w:val="Hyperlink"/>
@@ -53455,7 +53503,7 @@
       <w:r>
         <w:t xml:space="preserve"> </w:t>
       </w:r>
-      <w:hyperlink r:id="rId1214">
+      <w:hyperlink r:id="rId1216">
         <w:r>
           <w:rPr>
             <w:rStyle w:val="Hyperlink"/>
@@ -53486,7 +53534,7 @@
       <w:r>
         <w:t xml:space="preserve"> </w:t>
       </w:r>
-      <w:hyperlink r:id="rId1215">
+      <w:hyperlink r:id="rId1217">
         <w:r>
           <w:rPr>
             <w:rStyle w:val="Hyperlink"/>
@@ -53505,7 +53553,7 @@
       <w:r>
         <w:t xml:space="preserve"> </w:t>
       </w:r>
-      <w:hyperlink r:id="rId1216">
+      <w:hyperlink r:id="rId1218">
         <w:r>
           <w:rPr>
             <w:rStyle w:val="Hyperlink"/>
@@ -53530,7 +53578,7 @@
       <w:r>
         <w:t xml:space="preserve"> </w:t>
       </w:r>
-      <w:hyperlink r:id="rId1217">
+      <w:hyperlink r:id="rId1219">
         <w:r>
           <w:rPr>
             <w:rStyle w:val="Hyperlink"/>
@@ -53547,7 +53595,7 @@
       <w:r>
         <w:t xml:space="preserve"> </w:t>
       </w:r>
-      <w:hyperlink r:id="rId1218">
+      <w:hyperlink r:id="rId1220">
         <w:r>
           <w:rPr>
             <w:rStyle w:val="Hyperlink"/>
@@ -53572,7 +53620,7 @@
       <w:r>
         <w:t xml:space="preserve"> </w:t>
       </w:r>
-      <w:hyperlink r:id="rId1219">
+      <w:hyperlink r:id="rId1221">
         <w:r>
           <w:rPr>
             <w:rStyle w:val="Hyperlink"/>
@@ -53589,7 +53637,7 @@
       <w:r>
         <w:t xml:space="preserve"> </w:t>
       </w:r>
-      <w:hyperlink r:id="rId1220">
+      <w:hyperlink r:id="rId1222">
         <w:r>
           <w:rPr>
             <w:rStyle w:val="Hyperlink"/>
@@ -53632,7 +53680,7 @@
       <w:r>
         <w:t xml:space="preserve"> </w:t>
       </w:r>
-      <w:hyperlink r:id="rId1221">
+      <w:hyperlink r:id="rId1223">
         <w:r>
           <w:rPr>
             <w:rStyle w:val="Hyperlink"/>
@@ -53819,7 +53867,7 @@
       <w:pPr>
         <w:pStyle w:val="FirstParagraph"/>
       </w:pPr>
-      <w:hyperlink r:id="rId1222">
+      <w:hyperlink r:id="rId1224">
         <w:r>
           <w:rPr>
             <w:rStyle w:val="Hyperlink"/>
@@ -53832,7 +53880,7 @@
       <w:pPr>
         <w:pStyle w:val="BodyText"/>
       </w:pPr>
-      <w:hyperlink r:id="rId1223">
+      <w:hyperlink r:id="rId1225">
         <w:r>
           <w:rPr>
             <w:rStyle w:val="Hyperlink"/>
@@ -53861,7 +53909,7 @@
       <w:r>
         <w:t xml:space="preserve"> </w:t>
       </w:r>
-      <w:hyperlink r:id="rId1224">
+      <w:hyperlink r:id="rId1226">
         <w:r>
           <w:rPr>
             <w:rStyle w:val="Hyperlink"/>
@@ -53931,7 +53979,7 @@
       <w:r>
         <w:t xml:space="preserve"> </w:t>
       </w:r>
-      <w:hyperlink r:id="rId1225">
+      <w:hyperlink r:id="rId1227">
         <w:r>
           <w:rPr>
             <w:rStyle w:val="Hyperlink"/>
@@ -53962,7 +54010,7 @@
       <w:r>
         <w:t xml:space="preserve"> </w:t>
       </w:r>
-      <w:hyperlink r:id="rId1226">
+      <w:hyperlink r:id="rId1228">
         <w:r>
           <w:rPr>
             <w:rStyle w:val="Hyperlink"/>
@@ -53973,7 +54021,7 @@
       <w:r>
         <w:t xml:space="preserve"> </w:t>
       </w:r>
-      <w:hyperlink r:id="rId1227">
+      <w:hyperlink r:id="rId1229">
         <w:r>
           <w:rPr>
             <w:rStyle w:val="Hyperlink"/>
@@ -53992,7 +54040,7 @@
       <w:pPr>
         <w:pStyle w:val="BodyText"/>
       </w:pPr>
-      <w:hyperlink r:id="rId1228">
+      <w:hyperlink r:id="rId1230">
         <w:r>
           <w:rPr>
             <w:rStyle w:val="Hyperlink"/>
@@ -54009,7 +54057,7 @@
       <w:r>
         <w:t xml:space="preserve"> </w:t>
       </w:r>
-      <w:hyperlink r:id="rId1229">
+      <w:hyperlink r:id="rId1231">
         <w:r>
           <w:rPr>
             <w:rStyle w:val="Hyperlink"/>
@@ -54090,7 +54138,7 @@
         <w:t xml:space="preserve">We have given preference to the word, not the commentary, which is subjective.</w:t>
       </w:r>
     </w:p>
-    <w:bookmarkStart w:id="1239" w:name="word-to-today"/>
+    <w:bookmarkStart w:id="1241" w:name="word-to-today"/>
     <w:p>
       <w:pPr>
         <w:pStyle w:val="Heading4"/>
@@ -54145,7 +54193,7 @@
           <w:numId w:val="1215"/>
         </w:numPr>
       </w:pPr>
-      <w:hyperlink r:id="rId1230">
+      <w:hyperlink r:id="rId1232">
         <w:r>
           <w:rPr>
             <w:rStyle w:val="Hyperlink"/>
@@ -54162,7 +54210,7 @@
       <w:r>
         <w:t xml:space="preserve"> </w:t>
       </w:r>
-      <w:hyperlink r:id="rId1231">
+      <w:hyperlink r:id="rId1233">
         <w:r>
           <w:rPr>
             <w:rStyle w:val="Hyperlink"/>
@@ -54185,7 +54233,7 @@
           <w:numId w:val="1215"/>
         </w:numPr>
       </w:pPr>
-      <w:hyperlink r:id="rId1232">
+      <w:hyperlink r:id="rId1234">
         <w:r>
           <w:rPr>
             <w:rStyle w:val="Hyperlink"/>
@@ -54202,7 +54250,7 @@
       <w:r>
         <w:t xml:space="preserve"> </w:t>
       </w:r>
-      <w:hyperlink r:id="rId1233">
+      <w:hyperlink r:id="rId1235">
         <w:r>
           <w:rPr>
             <w:rStyle w:val="Hyperlink"/>
@@ -54265,7 +54313,7 @@
       <w:pPr>
         <w:pStyle w:val="FirstParagraph"/>
       </w:pPr>
-      <w:hyperlink r:id="rId1234">
+      <w:hyperlink r:id="rId1236">
         <w:r>
           <w:rPr>
             <w:rStyle w:val="Hyperlink"/>
@@ -54310,7 +54358,7 @@
       <w:pPr>
         <w:pStyle w:val="BodyText"/>
       </w:pPr>
-      <w:hyperlink r:id="rId1235">
+      <w:hyperlink r:id="rId1237">
         <w:r>
           <w:rPr>
             <w:rStyle w:val="Hyperlink"/>
@@ -54331,7 +54379,7 @@
       <w:pPr>
         <w:pStyle w:val="BodyText"/>
       </w:pPr>
-      <w:hyperlink r:id="rId1236">
+      <w:hyperlink r:id="rId1238">
         <w:r>
           <w:rPr>
             <w:rStyle w:val="Hyperlink"/>
@@ -54352,7 +54400,7 @@
       <w:pPr>
         <w:pStyle w:val="BodyText"/>
       </w:pPr>
-      <w:hyperlink r:id="rId1237">
+      <w:hyperlink r:id="rId1239">
         <w:r>
           <w:rPr>
             <w:rStyle w:val="Hyperlink"/>
@@ -54413,7 +54461,7 @@
       <w:pPr>
         <w:pStyle w:val="BodyText"/>
       </w:pPr>
-      <w:hyperlink r:id="rId1238">
+      <w:hyperlink r:id="rId1240">
         <w:r>
           <w:rPr>
             <w:rStyle w:val="Hyperlink"/>
@@ -54428,8 +54476,8 @@
         <w:t xml:space="preserve">This work is not defamatory nor inflammatory.</w:t>
       </w:r>
     </w:p>
-    <w:bookmarkEnd w:id="1239"/>
-    <w:bookmarkStart w:id="1243" w:name="reuse"/>
+    <w:bookmarkEnd w:id="1241"/>
+    <w:bookmarkStart w:id="1245" w:name="reuse"/>
     <w:p>
       <w:pPr>
         <w:pStyle w:val="Heading4"/>
@@ -54452,7 +54500,7 @@
       <w:r>
         <w:t xml:space="preserve"> </w:t>
       </w:r>
-      <w:hyperlink r:id="rId1240">
+      <w:hyperlink r:id="rId1242">
         <w:r>
           <w:rPr>
             <w:rStyle w:val="Hyperlink"/>
@@ -54490,7 +54538,7 @@
       <w:r>
         <w:t xml:space="preserve"> </w:t>
       </w:r>
-      <w:hyperlink r:id="rId1241">
+      <w:hyperlink r:id="rId1243">
         <w:r>
           <w:rPr>
             <w:rStyle w:val="Hyperlink"/>
@@ -54501,7 +54549,7 @@
       <w:r>
         <w:t xml:space="preserve"> </w:t>
       </w:r>
-      <w:hyperlink r:id="rId1242">
+      <w:hyperlink r:id="rId1244">
         <w:r>
           <w:rPr>
             <w:rStyle w:val="Hyperlink"/>
@@ -54545,8 +54593,8 @@
         </w:r>
       </w:hyperlink>
     </w:p>
-    <w:bookmarkEnd w:id="1243"/>
-    <w:bookmarkStart w:id="1245" w:name="Xaeea96b777dd1624bbe36dae145ccb1da8fb3ae"/>
+    <w:bookmarkEnd w:id="1245"/>
+    <w:bookmarkStart w:id="1247" w:name="Xaeea96b777dd1624bbe36dae145ccb1da8fb3ae"/>
     <w:p>
       <w:pPr>
         <w:pStyle w:val="Heading4"/>
@@ -54567,7 +54615,7 @@
       <w:pPr>
         <w:pStyle w:val="BodyText"/>
       </w:pPr>
-      <w:hyperlink r:id="rId1244">
+      <w:hyperlink r:id="rId1246">
         <w:r>
           <w:rPr>
             <w:rStyle w:val="Hyperlink"/>
@@ -54587,7 +54635,7 @@
       <w:r>
         <w:br/>
       </w:r>
-      <w:hyperlink r:id="rId1244">
+      <w:hyperlink r:id="rId1246">
         <w:r>
           <w:rPr>
             <w:rStyle w:val="Hyperlink"/>
@@ -54605,8 +54653,8 @@
         <w:t xml:space="preserve"> SELECT ScriptureReference, KingJamesVersion From Bible..Scripture WHERE KingJamesVersion LIKE '%wife%' and KingJamesVersion LIKE '%child%' </w:t>
       </w:r>
     </w:p>
-    <w:bookmarkEnd w:id="1245"/>
-    <w:bookmarkStart w:id="1246" w:name="wordtonumberhelper.cs"/>
+    <w:bookmarkEnd w:id="1247"/>
+    <w:bookmarkStart w:id="1248" w:name="wordtonumberhelper.cs"/>
     <w:p>
       <w:pPr>
         <w:pStyle w:val="Heading4"/>
@@ -54635,8 +54683,8 @@
         <w:t xml:space="preserve">but it was not totally successful, largely because of the arrangement of the numerals.</w:t>
       </w:r>
     </w:p>
-    <w:bookmarkEnd w:id="1246"/>
-    <w:bookmarkStart w:id="1257" w:name="X5ba3fdc25efc60192017085fcb411f47cb55543"/>
+    <w:bookmarkEnd w:id="1248"/>
+    <w:bookmarkStart w:id="1259" w:name="X5ba3fdc25efc60192017085fcb411f47cb55543"/>
     <w:p>
       <w:pPr>
         <w:pStyle w:val="Heading4"/>
@@ -54678,7 +54726,7 @@
           <w:numId w:val="1218"/>
         </w:numPr>
       </w:pPr>
-      <w:hyperlink r:id="rId1247">
+      <w:hyperlink r:id="rId1249">
         <w:r>
           <w:rPr>
             <w:rStyle w:val="Hyperlink"/>
@@ -54695,7 +54743,7 @@
           <w:numId w:val="1218"/>
         </w:numPr>
       </w:pPr>
-      <w:hyperlink r:id="rId1248">
+      <w:hyperlink r:id="rId1250">
         <w:r>
           <w:rPr>
             <w:rStyle w:val="Hyperlink"/>
@@ -54712,7 +54760,7 @@
           <w:numId w:val="1218"/>
         </w:numPr>
       </w:pPr>
-      <w:hyperlink r:id="rId1249">
+      <w:hyperlink r:id="rId1251">
         <w:r>
           <w:rPr>
             <w:rStyle w:val="Hyperlink"/>
@@ -54729,7 +54777,7 @@
           <w:numId w:val="1218"/>
         </w:numPr>
       </w:pPr>
-      <w:hyperlink r:id="rId1250">
+      <w:hyperlink r:id="rId1252">
         <w:r>
           <w:rPr>
             <w:rStyle w:val="Hyperlink"/>
@@ -54746,7 +54794,7 @@
           <w:numId w:val="1218"/>
         </w:numPr>
       </w:pPr>
-      <w:hyperlink r:id="rId1251">
+      <w:hyperlink r:id="rId1253">
         <w:r>
           <w:rPr>
             <w:rStyle w:val="Hyperlink"/>
@@ -54763,7 +54811,7 @@
           <w:numId w:val="1218"/>
         </w:numPr>
       </w:pPr>
-      <w:hyperlink r:id="rId1252">
+      <w:hyperlink r:id="rId1254">
         <w:r>
           <w:rPr>
             <w:rStyle w:val="Hyperlink"/>
@@ -54780,7 +54828,7 @@
           <w:numId w:val="1218"/>
         </w:numPr>
       </w:pPr>
-      <w:hyperlink r:id="rId1253">
+      <w:hyperlink r:id="rId1255">
         <w:r>
           <w:rPr>
             <w:rStyle w:val="Hyperlink"/>
@@ -54797,7 +54845,7 @@
           <w:numId w:val="1218"/>
         </w:numPr>
       </w:pPr>
-      <w:hyperlink r:id="rId1254">
+      <w:hyperlink r:id="rId1256">
         <w:r>
           <w:rPr>
             <w:rStyle w:val="Hyperlink"/>
@@ -54814,7 +54862,7 @@
           <w:numId w:val="1218"/>
         </w:numPr>
       </w:pPr>
-      <w:hyperlink r:id="rId1255">
+      <w:hyperlink r:id="rId1257">
         <w:r>
           <w:rPr>
             <w:rStyle w:val="Hyperlink"/>
@@ -54831,7 +54879,7 @@
           <w:numId w:val="1218"/>
         </w:numPr>
       </w:pPr>
-      <w:hyperlink r:id="rId1256">
+      <w:hyperlink r:id="rId1258">
         <w:r>
           <w:rPr>
             <w:rStyle w:val="Hyperlink"/>
@@ -54871,8 +54919,8 @@
         </w:r>
       </w:hyperlink>
     </w:p>
-    <w:bookmarkEnd w:id="1257"/>
-    <w:bookmarkStart w:id="1258" w:name="data-residence"/>
+    <w:bookmarkEnd w:id="1259"/>
+    <w:bookmarkStart w:id="1260" w:name="data-residence"/>
     <w:p>
       <w:pPr>
         <w:pStyle w:val="Heading4"/>
@@ -54889,8 +54937,8 @@
         <w:t xml:space="preserve">Where should the data reside? Database, JSON or XML files?</w:t>
       </w:r>
     </w:p>
-    <w:bookmarkEnd w:id="1258"/>
-    <w:bookmarkStart w:id="1260" w:name="which-side-the-love-felt"/>
+    <w:bookmarkEnd w:id="1260"/>
+    <w:bookmarkStart w:id="1262" w:name="which-side-the-love-felt"/>
     <w:p>
       <w:pPr>
         <w:pStyle w:val="Heading4"/>
@@ -54939,7 +54987,7 @@
       <w:r>
         <w:t xml:space="preserve"> </w:t>
       </w:r>
-      <w:hyperlink r:id="rId1259">
+      <w:hyperlink r:id="rId1261">
         <w:r>
           <w:rPr>
             <w:rStyle w:val="Hyperlink"/>
@@ -54954,8 +55002,8 @@
         <w:t xml:space="preserve">)?</w:t>
       </w:r>
     </w:p>
-    <w:bookmarkEnd w:id="1260"/>
-    <w:bookmarkStart w:id="1263" w:name="Xaccb0b7a3f6136ae9373a989a9d388fbc031944"/>
+    <w:bookmarkEnd w:id="1262"/>
+    <w:bookmarkStart w:id="1265" w:name="Xaccb0b7a3f6136ae9373a989a9d388fbc031944"/>
     <w:p>
       <w:pPr>
         <w:pStyle w:val="Heading4"/>
@@ -55006,7 +55054,7 @@
       <w:r>
         <w:t xml:space="preserve"> </w:t>
       </w:r>
-      <w:hyperlink r:id="rId1261">
+      <w:hyperlink r:id="rId1263">
         <w:r>
           <w:rPr>
             <w:rStyle w:val="Hyperlink"/>
@@ -55038,7 +55086,7 @@
       <w:r>
         <w:t xml:space="preserve"> </w:t>
       </w:r>
-      <w:hyperlink r:id="rId1262">
+      <w:hyperlink r:id="rId1264">
         <w:r>
           <w:rPr>
             <w:rStyle w:val="Hyperlink"/>
@@ -55071,8 +55119,8 @@
         <w:t xml:space="preserve">In my 32nd year, I re-located to the United States of America (USA).</w:t>
       </w:r>
     </w:p>
-    <w:bookmarkEnd w:id="1263"/>
-    <w:bookmarkStart w:id="1264" w:name="i-am-letting-myself-be-many-as-a-people."/>
+    <w:bookmarkEnd w:id="1265"/>
+    <w:bookmarkStart w:id="1266" w:name="i-am-letting-myself-be-many-as-a-people."/>
     <w:p>
       <w:pPr>
         <w:pStyle w:val="Heading4"/>
@@ -55221,8 +55269,8 @@
         <w:t xml:space="preserve">He has said the word; I have collaborated with Him.</w:t>
       </w:r>
     </w:p>
-    <w:bookmarkEnd w:id="1264"/>
-    <w:bookmarkStart w:id="1277" w:name="OutstandingWork"/>
+    <w:bookmarkEnd w:id="1266"/>
+    <w:bookmarkStart w:id="1279" w:name="OutstandingWork"/>
     <w:p>
       <w:pPr>
         <w:pStyle w:val="Heading4"/>
@@ -55306,7 +55354,7 @@
       <w:r>
         <w:t xml:space="preserve"> </w:t>
       </w:r>
-      <w:hyperlink r:id="rId1265">
+      <w:hyperlink r:id="rId1267">
         <w:r>
           <w:rPr>
             <w:rStyle w:val="Hyperlink"/>
@@ -55323,7 +55371,7 @@
       <w:r>
         <w:t xml:space="preserve"> </w:t>
       </w:r>
-      <w:hyperlink r:id="rId1266">
+      <w:hyperlink r:id="rId1268">
         <w:r>
           <w:rPr>
             <w:rStyle w:val="Hyperlink"/>
@@ -55345,7 +55393,7 @@
       <w:r>
         <w:t xml:space="preserve"> </w:t>
       </w:r>
-      <w:hyperlink r:id="rId1267">
+      <w:hyperlink r:id="rId1269">
         <w:r>
           <w:rPr>
             <w:rStyle w:val="Hyperlink"/>
@@ -55371,7 +55419,7 @@
       <w:r>
         <w:t xml:space="preserve"> </w:t>
       </w:r>
-      <w:hyperlink r:id="rId1268">
+      <w:hyperlink r:id="rId1270">
         <w:r>
           <w:rPr>
             <w:rStyle w:val="Hyperlink"/>
@@ -55382,7 +55430,7 @@
       <w:r>
         <w:t xml:space="preserve"> </w:t>
       </w:r>
-      <w:hyperlink r:id="rId1269">
+      <w:hyperlink r:id="rId1271">
         <w:r>
           <w:rPr>
             <w:rStyle w:val="Hyperlink"/>
@@ -55399,7 +55447,7 @@
       <w:r>
         <w:t xml:space="preserve"> </w:t>
       </w:r>
-      <w:hyperlink r:id="rId1270">
+      <w:hyperlink r:id="rId1272">
         <w:r>
           <w:rPr>
             <w:rStyle w:val="Hyperlink"/>
@@ -55416,7 +55464,7 @@
       <w:r>
         <w:t xml:space="preserve"> </w:t>
       </w:r>
-      <w:hyperlink r:id="rId1271">
+      <w:hyperlink r:id="rId1273">
         <w:r>
           <w:rPr>
             <w:rStyle w:val="Hyperlink"/>
@@ -55441,7 +55489,7 @@
       <w:r>
         <w:t xml:space="preserve"> </w:t>
       </w:r>
-      <w:hyperlink r:id="rId1272">
+      <w:hyperlink r:id="rId1274">
         <w:r>
           <w:rPr>
             <w:rStyle w:val="Hyperlink"/>
@@ -55546,7 +55594,7 @@
       <w:r>
         <w:t xml:space="preserve"> </w:t>
       </w:r>
-      <w:hyperlink r:id="rId1273">
+      <w:hyperlink r:id="rId1275">
         <w:r>
           <w:rPr>
             <w:rStyle w:val="Hyperlink"/>
@@ -55653,7 +55701,7 @@
       <w:pPr>
         <w:pStyle w:val="TableCaption"/>
       </w:pPr>
-      <w:hyperlink r:id="rId1274">
+      <w:hyperlink r:id="rId1276">
         <w:r>
           <w:rPr>
             <w:rStyle w:val="Hyperlink"/>
@@ -55810,7 +55858,7 @@
             <w:pPr>
               <w:pStyle w:val="Compact"/>
             </w:pPr>
-            <w:hyperlink r:id="rId1275">
+            <w:hyperlink r:id="rId1277">
               <w:r>
                 <w:rPr>
                   <w:rStyle w:val="Hyperlink"/>
@@ -55883,7 +55931,7 @@
             <w:pPr>
               <w:pStyle w:val="Compact"/>
             </w:pPr>
-            <w:hyperlink r:id="rId1276">
+            <w:hyperlink r:id="rId1278">
               <w:r>
                 <w:rPr>
                   <w:rStyle w:val="Hyperlink"/>
@@ -55895,10 +55943,10 @@
         </w:tc>
       </w:tr>
     </w:tbl>
-    <w:bookmarkEnd w:id="1277"/>
-    <w:bookmarkEnd w:id="1278"/>
     <w:bookmarkEnd w:id="1279"/>
-    <w:bookmarkStart w:id="1320" w:name="Terminology"/>
+    <w:bookmarkEnd w:id="1280"/>
+    <w:bookmarkEnd w:id="1281"/>
+    <w:bookmarkStart w:id="1322" w:name="Terminology"/>
     <w:p>
       <w:pPr>
         <w:pStyle w:val="Heading2"/>
@@ -55943,11 +55991,11 @@
       <w:pPr>
         <w:pStyle w:val="BodyText"/>
       </w:pPr>
-      <w:bookmarkStart w:id="1280" w:name="def-WordEngineering"/>
+      <w:bookmarkStart w:id="1282" w:name="def-WordEngineering"/>
       <w:r>
         <w:t xml:space="preserve">WordEngineering</w:t>
       </w:r>
-      <w:bookmarkEnd w:id="1280"/>
+      <w:bookmarkEnd w:id="1282"/>
       <w:r>
         <w:t xml:space="preserve"> </w:t>
       </w:r>
@@ -56242,7 +56290,7 @@
       <w:pPr>
         <w:pStyle w:val="DefinitionTerm"/>
       </w:pPr>
-      <w:hyperlink r:id="rId1281">
+      <w:hyperlink r:id="rId1283">
         <w:r>
           <w:rPr>
             <w:rStyle w:val="Hyperlink"/>
@@ -56456,7 +56504,7 @@
         <w:t xml:space="preserve">”</w:t>
       </w:r>
     </w:p>
-    <w:bookmarkStart w:id="1292" w:name="BusinessAnalysisBodyofKnowledge(BABOK)"/>
+    <w:bookmarkStart w:id="1294" w:name="BusinessAnalysisBodyofKnowledge(BABOK)"/>
     <w:p>
       <w:pPr>
         <w:pStyle w:val="Heading3"/>
@@ -56465,7 +56513,7 @@
         <w:t xml:space="preserve">Business Analysis Body of Knowledge (BABOK)</w:t>
       </w:r>
     </w:p>
-    <w:bookmarkStart w:id="1291" w:name="Xd11fce91c1f5a25b88314a897ae590efc678b64"/>
+    <w:bookmarkStart w:id="1293" w:name="Xd11fce91c1f5a25b88314a897ae590efc678b64"/>
     <w:p>
       <w:pPr>
         <w:pStyle w:val="Heading4"/>
@@ -56478,7 +56526,7 @@
       <w:pPr>
         <w:pStyle w:val="FirstParagraph"/>
       </w:pPr>
-      <w:hyperlink r:id="rId1282">
+      <w:hyperlink r:id="rId1284">
         <w:r>
           <w:rPr>
             <w:rStyle w:val="Hyperlink"/>
@@ -56487,7 +56535,7 @@
         </w:r>
       </w:hyperlink>
     </w:p>
-    <w:bookmarkStart w:id="1283" w:name="X32c6cfa1e23061228b3217202bbefe620875dc6"/>
+    <w:bookmarkStart w:id="1285" w:name="X32c6cfa1e23061228b3217202bbefe620875dc6"/>
     <w:p>
       <w:pPr>
         <w:pStyle w:val="Heading5"/>
@@ -56510,8 +56558,8 @@
         <w:t xml:space="preserve">This later led to finding the word's background and implication.</w:t>
       </w:r>
     </w:p>
-    <w:bookmarkEnd w:id="1283"/>
-    <w:bookmarkStart w:id="1284" w:name="Xbf4f447eecee859116fe79091cf0d8c8931403d"/>
+    <w:bookmarkEnd w:id="1285"/>
+    <w:bookmarkStart w:id="1286" w:name="Xbf4f447eecee859116fe79091cf0d8c8931403d"/>
     <w:p>
       <w:pPr>
         <w:pStyle w:val="Heading5"/>
@@ -56540,8 +56588,8 @@
         <w:t xml:space="preserve">The scripture reference requires Bible knowledge.</w:t>
       </w:r>
     </w:p>
-    <w:bookmarkEnd w:id="1284"/>
-    <w:bookmarkStart w:id="1285" w:name="X2b9b4a156a3c30161023f7c9db8ef51515b0181"/>
+    <w:bookmarkEnd w:id="1286"/>
+    <w:bookmarkStart w:id="1287" w:name="X2b9b4a156a3c30161023f7c9db8ef51515b0181"/>
     <w:p>
       <w:pPr>
         <w:pStyle w:val="Heading5"/>
@@ -56558,8 +56606,8 @@
         <w:t xml:space="preserve">Word processing flows more naturally than data entry.</w:t>
       </w:r>
     </w:p>
-    <w:bookmarkEnd w:id="1285"/>
-    <w:bookmarkStart w:id="1286" w:name="Xdeb22ed0e1c9476f46ee1f93b9af37f3a9abcca"/>
+    <w:bookmarkEnd w:id="1287"/>
+    <w:bookmarkStart w:id="1288" w:name="Xdeb22ed0e1c9476f46ee1f93b9af37f3a9abcca"/>
     <w:p>
       <w:pPr>
         <w:pStyle w:val="Heading5"/>
@@ -56576,8 +56624,8 @@
         <w:t xml:space="preserve">A relational database is a substitute for text processing.</w:t>
       </w:r>
     </w:p>
-    <w:bookmarkEnd w:id="1286"/>
-    <w:bookmarkStart w:id="1288" w:name="X355f6978bffd7b571d871622eedb04f48eddadf"/>
+    <w:bookmarkEnd w:id="1288"/>
+    <w:bookmarkStart w:id="1290" w:name="X355f6978bffd7b571d871622eedb04f48eddadf"/>
     <w:p>
       <w:pPr>
         <w:pStyle w:val="Heading5"/>
@@ -56590,7 +56638,7 @@
       <w:pPr>
         <w:pStyle w:val="FirstParagraph"/>
       </w:pPr>
-      <w:hyperlink r:id="rId1287">
+      <w:hyperlink r:id="rId1289">
         <w:r>
           <w:rPr>
             <w:rStyle w:val="Hyperlink"/>
@@ -56599,8 +56647,8 @@
         </w:r>
       </w:hyperlink>
     </w:p>
-    <w:bookmarkEnd w:id="1288"/>
-    <w:bookmarkStart w:id="1290" w:name="X06253bdefcd91ec23abe295e3500a98f0212a48"/>
+    <w:bookmarkEnd w:id="1290"/>
+    <w:bookmarkStart w:id="1292" w:name="X06253bdefcd91ec23abe295e3500a98f0212a48"/>
     <w:p>
       <w:pPr>
         <w:pStyle w:val="Heading5"/>
@@ -56619,7 +56667,7 @@
       <w:r>
         <w:t xml:space="preserve"> </w:t>
       </w:r>
-      <w:hyperlink r:id="rId1289">
+      <w:hyperlink r:id="rId1291">
         <w:r>
           <w:rPr>
             <w:rStyle w:val="Hyperlink"/>
@@ -56645,10 +56693,10 @@
         <w:t xml:space="preserve">”</w:t>
       </w:r>
     </w:p>
-    <w:bookmarkEnd w:id="1290"/>
-    <w:bookmarkEnd w:id="1291"/>
     <w:bookmarkEnd w:id="1292"/>
-    <w:bookmarkStart w:id="1293" w:name="X653e21f0b68284ec96df1a68bdb9346f5964984"/>
+    <w:bookmarkEnd w:id="1293"/>
+    <w:bookmarkEnd w:id="1294"/>
+    <w:bookmarkStart w:id="1295" w:name="X653e21f0b68284ec96df1a68bdb9346f5964984"/>
     <w:p>
       <w:pPr>
         <w:pStyle w:val="Heading3"/>
@@ -57429,8 +57477,8 @@
         <w:t xml:space="preserve">”</w:t>
       </w:r>
     </w:p>
-    <w:bookmarkEnd w:id="1293"/>
-    <w:bookmarkStart w:id="1305" w:name="DatabaseModeling"/>
+    <w:bookmarkEnd w:id="1295"/>
+    <w:bookmarkStart w:id="1307" w:name="DatabaseModeling"/>
     <w:p>
       <w:pPr>
         <w:pStyle w:val="Heading3"/>
@@ -57439,7 +57487,7 @@
         <w:t xml:space="preserve">Database Modeling</w:t>
       </w:r>
     </w:p>
-    <w:bookmarkStart w:id="1304" w:name="EntityRelationshipModel"/>
+    <w:bookmarkStart w:id="1306" w:name="EntityRelationshipModel"/>
     <w:p>
       <w:pPr>
         <w:pStyle w:val="Heading4"/>
@@ -57448,7 +57496,7 @@
         <w:t xml:space="preserve">Entity-Relationship (ER) Model</w:t>
       </w:r>
     </w:p>
-    <w:bookmarkStart w:id="1294" w:name="EntityRelationshipModel_Entities"/>
+    <w:bookmarkStart w:id="1296" w:name="EntityRelationshipModel_Entities"/>
     <w:p>
       <w:pPr>
         <w:pStyle w:val="Heading5"/>
@@ -57483,8 +57531,8 @@
         <w:t xml:space="preserve">The scripture table serves as input for scripture reference, Bible word search, and gauge for AlphabetSequence.</w:t>
       </w:r>
     </w:p>
-    <w:bookmarkEnd w:id="1294"/>
-    <w:bookmarkStart w:id="1295" w:name="EntityRelationshipModel_Attributes"/>
+    <w:bookmarkEnd w:id="1296"/>
+    <w:bookmarkStart w:id="1297" w:name="EntityRelationshipModel_Attributes"/>
     <w:p>
       <w:pPr>
         <w:pStyle w:val="Heading5"/>
@@ -57501,8 +57549,8 @@
         <w:t xml:space="preserve">The Holy Spirit informed the Word.</w:t>
       </w:r>
     </w:p>
-    <w:bookmarkEnd w:id="1295"/>
-    <w:bookmarkStart w:id="1296" w:name="EntityRelationshipModel_Identifiers"/>
+    <w:bookmarkEnd w:id="1297"/>
+    <w:bookmarkStart w:id="1298" w:name="EntityRelationshipModel_Identifiers"/>
     <w:p>
       <w:pPr>
         <w:pStyle w:val="Heading5"/>
@@ -57519,8 +57567,8 @@
         <w:t xml:space="preserve">Previously, the author thought of the word as unique.</w:t>
       </w:r>
     </w:p>
-    <w:bookmarkEnd w:id="1296"/>
-    <w:bookmarkStart w:id="1298" w:name="EntityRelationshipModel_Relationships"/>
+    <w:bookmarkEnd w:id="1298"/>
+    <w:bookmarkStart w:id="1300" w:name="EntityRelationshipModel_Relationships"/>
     <w:p>
       <w:pPr>
         <w:pStyle w:val="Heading5"/>
@@ -57537,7 +57585,7 @@
         <w:t xml:space="preserve">In most cases, surrogate keys such as ContactID, HisWordID are pointers to associations.</w:t>
       </w:r>
     </w:p>
-    <w:bookmarkStart w:id="1297" w:name="Xabd1dc4bc4d2147718153835aa6cf12e208afaf"/>
+    <w:bookmarkStart w:id="1299" w:name="Xabd1dc4bc4d2147718153835aa6cf12e208afaf"/>
     <w:p>
       <w:pPr>
         <w:pStyle w:val="Heading6"/>
@@ -57560,9 +57608,9 @@
         <w:t xml:space="preserve">There is a one-to-many (1:N) relationship.</w:t>
       </w:r>
     </w:p>
-    <w:bookmarkEnd w:id="1297"/>
-    <w:bookmarkEnd w:id="1298"/>
-    <w:bookmarkStart w:id="1301" w:name="EntityRelationshipModel_Cardinality"/>
+    <w:bookmarkEnd w:id="1299"/>
+    <w:bookmarkEnd w:id="1300"/>
+    <w:bookmarkStart w:id="1303" w:name="EntityRelationshipModel_Cardinality"/>
     <w:p>
       <w:pPr>
         <w:pStyle w:val="Heading5"/>
@@ -57571,7 +57619,7 @@
         <w:t xml:space="preserve">Cardinality</w:t>
       </w:r>
     </w:p>
-    <w:bookmarkStart w:id="1299" w:name="X23210a1a70172bb23c1f6a74f7a590e7544f670"/>
+    <w:bookmarkStart w:id="1301" w:name="X23210a1a70172bb23c1f6a74f7a590e7544f670"/>
     <w:p>
       <w:pPr>
         <w:pStyle w:val="Heading6"/>
@@ -57594,8 +57642,8 @@
         <w:t xml:space="preserve">There can be only one contact for each contact detail.</w:t>
       </w:r>
     </w:p>
-    <w:bookmarkEnd w:id="1299"/>
-    <w:bookmarkStart w:id="1300" w:name="X2b0d0c7006c7ae0e8de192d36a68fe53b94d1cc"/>
+    <w:bookmarkEnd w:id="1301"/>
+    <w:bookmarkStart w:id="1302" w:name="X2b0d0c7006c7ae0e8de192d36a68fe53b94d1cc"/>
     <w:p>
       <w:pPr>
         <w:pStyle w:val="Heading6"/>
@@ -57610,55 +57658,55 @@
       </w:pPr>
       <w:r>
         <w:t xml:space="preserve">There may be no contact details for a contact.</w:t>
-      </w:r>
-    </w:p>
-    <w:bookmarkEnd w:id="1300"/>
-    <w:bookmarkEnd w:id="1301"/>
-    <w:bookmarkStart w:id="1303" w:name="EntityRelationshipModel_StrengthOfEntity"/>
-    <w:p>
-      <w:pPr>
-        <w:pStyle w:val="Heading5"/>
-      </w:pPr>
-      <w:r>
-        <w:t xml:space="preserve">Strength of Entity</w:t>
-      </w:r>
-    </w:p>
-    <w:p>
-      <w:pPr>
-        <w:pStyle w:val="FirstParagraph"/>
-      </w:pPr>
-      <w:r>
-        <w:t xml:space="preserve">The contact entity is strong because it can exist on its own.</w:t>
-      </w:r>
-      <w:r>
-        <w:t xml:space="preserve"> </w:t>
-      </w:r>
-      <w:r>
-        <w:t xml:space="preserve">The weak contact details are existence-dependent on the contact entity.</w:t>
-      </w:r>
-    </w:p>
-    <w:bookmarkStart w:id="1302" w:name="Xd00e24a86dd6986710b13a058db6f6819a0e8e8"/>
-    <w:p>
-      <w:pPr>
-        <w:pStyle w:val="Heading6"/>
-      </w:pPr>
-      <w:r>
-        <w:t xml:space="preserve">ID-dependent entities</w:t>
-      </w:r>
-    </w:p>
-    <w:p>
-      <w:pPr>
-        <w:pStyle w:val="FirstParagraph"/>
-      </w:pPr>
-      <w:r>
-        <w:t xml:space="preserve">The weak contact details, primary keys include their ContactID.</w:t>
       </w:r>
     </w:p>
     <w:bookmarkEnd w:id="1302"/>
     <w:bookmarkEnd w:id="1303"/>
+    <w:bookmarkStart w:id="1305" w:name="EntityRelationshipModel_StrengthOfEntity"/>
+    <w:p>
+      <w:pPr>
+        <w:pStyle w:val="Heading5"/>
+      </w:pPr>
+      <w:r>
+        <w:t xml:space="preserve">Strength of Entity</w:t>
+      </w:r>
+    </w:p>
+    <w:p>
+      <w:pPr>
+        <w:pStyle w:val="FirstParagraph"/>
+      </w:pPr>
+      <w:r>
+        <w:t xml:space="preserve">The contact entity is strong because it can exist on its own.</w:t>
+      </w:r>
+      <w:r>
+        <w:t xml:space="preserve"> </w:t>
+      </w:r>
+      <w:r>
+        <w:t xml:space="preserve">The weak contact details are existence-dependent on the contact entity.</w:t>
+      </w:r>
+    </w:p>
+    <w:bookmarkStart w:id="1304" w:name="Xd00e24a86dd6986710b13a058db6f6819a0e8e8"/>
+    <w:p>
+      <w:pPr>
+        <w:pStyle w:val="Heading6"/>
+      </w:pPr>
+      <w:r>
+        <w:t xml:space="preserve">ID-dependent entities</w:t>
+      </w:r>
+    </w:p>
+    <w:p>
+      <w:pPr>
+        <w:pStyle w:val="FirstParagraph"/>
+      </w:pPr>
+      <w:r>
+        <w:t xml:space="preserve">The weak contact details, primary keys include their ContactID.</w:t>
+      </w:r>
+    </w:p>
     <w:bookmarkEnd w:id="1304"/>
     <w:bookmarkEnd w:id="1305"/>
-    <w:bookmarkStart w:id="1310" w:name="DesignPattern"/>
+    <w:bookmarkEnd w:id="1306"/>
+    <w:bookmarkEnd w:id="1307"/>
+    <w:bookmarkStart w:id="1312" w:name="DesignPattern"/>
     <w:p>
       <w:pPr>
         <w:pStyle w:val="Heading3"/>
@@ -57823,7 +57871,7 @@
             <w:pPr>
               <w:pStyle w:val="Compact"/>
             </w:pPr>
-            <w:hyperlink r:id="rId1306">
+            <w:hyperlink r:id="rId1308">
               <w:r>
                 <w:rPr>
                   <w:rStyle w:val="Hyperlink"/>
@@ -57874,7 +57922,7 @@
             <w:pPr>
               <w:pStyle w:val="Compact"/>
             </w:pPr>
-            <w:hyperlink r:id="rId1307">
+            <w:hyperlink r:id="rId1309">
               <w:r>
                 <w:rPr>
                   <w:rStyle w:val="Hyperlink"/>
@@ -57968,7 +58016,7 @@
             <w:pPr>
               <w:pStyle w:val="Compact"/>
             </w:pPr>
-            <w:hyperlink r:id="rId1308">
+            <w:hyperlink r:id="rId1310">
               <w:r>
                 <w:rPr>
                   <w:rStyle w:val="Hyperlink"/>
@@ -58037,7 +58085,7 @@
             <w:pPr>
               <w:pStyle w:val="Compact"/>
             </w:pPr>
-            <w:hyperlink r:id="rId1309">
+            <w:hyperlink r:id="rId1311">
               <w:r>
                 <w:rPr>
                   <w:rStyle w:val="Hyperlink"/>
@@ -58060,8 +58108,8 @@
         <w:t xml:space="preserve">”</w:t>
       </w:r>
     </w:p>
-    <w:bookmarkEnd w:id="1310"/>
-    <w:bookmarkStart w:id="1311" w:name="DataQualityManagement"/>
+    <w:bookmarkEnd w:id="1312"/>
+    <w:bookmarkStart w:id="1313" w:name="DataQualityManagement"/>
     <w:p>
       <w:pPr>
         <w:pStyle w:val="Heading3"/>
@@ -58178,8 +58226,8 @@
         <w:t xml:space="preserve">Data quality improvement: The author educates about data safety.</w:t>
       </w:r>
     </w:p>
-    <w:bookmarkEnd w:id="1311"/>
-    <w:bookmarkStart w:id="1312" w:name="DataObservability"/>
+    <w:bookmarkEnd w:id="1313"/>
+    <w:bookmarkStart w:id="1314" w:name="DataObservability"/>
     <w:p>
       <w:pPr>
         <w:pStyle w:val="Heading3"/>
@@ -58253,8 +58301,8 @@
         <w:t xml:space="preserve">”</w:t>
       </w:r>
     </w:p>
-    <w:bookmarkEnd w:id="1312"/>
-    <w:bookmarkStart w:id="1319" w:name="UnifiedModelingLanguage(UML)"/>
+    <w:bookmarkEnd w:id="1314"/>
+    <w:bookmarkStart w:id="1321" w:name="UnifiedModelingLanguage(UML)"/>
     <w:p>
       <w:pPr>
         <w:pStyle w:val="Heading3"/>
@@ -58271,7 +58319,7 @@
         <w:t xml:space="preserve">(Unified Modeling Language)</w:t>
       </w:r>
     </w:p>
-    <w:bookmarkStart w:id="1313" w:name="X4a14e31d74259ea90f7643ec38f9475217c8b1a"/>
+    <w:bookmarkStart w:id="1315" w:name="X4a14e31d74259ea90f7643ec38f9475217c8b1a"/>
     <w:p>
       <w:pPr>
         <w:pStyle w:val="Heading4"/>
@@ -58376,8 +58424,8 @@
         <w:t xml:space="preserve">A dependency replicates changes between the supplier/client.</w:t>
       </w:r>
     </w:p>
-    <w:bookmarkEnd w:id="1313"/>
-    <w:bookmarkStart w:id="1314" w:name="UnifiedModelingLanguage(UML)Value"/>
+    <w:bookmarkEnd w:id="1315"/>
+    <w:bookmarkStart w:id="1316" w:name="UnifiedModelingLanguage(UML)Value"/>
     <w:p>
       <w:pPr>
         <w:pStyle w:val="Heading4"/>
@@ -58450,8 +58498,8 @@
         <w:t xml:space="preserve">A real is a number with decimal relevance, such as ratios and percentages.</w:t>
       </w:r>
     </w:p>
-    <w:bookmarkEnd w:id="1314"/>
-    <w:bookmarkStart w:id="1318" w:name="Xb885026eab1de35f59ec7cf306e7131e172b1dd"/>
+    <w:bookmarkEnd w:id="1316"/>
+    <w:bookmarkStart w:id="1320" w:name="Xb885026eab1de35f59ec7cf306e7131e172b1dd"/>
     <w:p>
       <w:pPr>
         <w:pStyle w:val="Heading4"/>
@@ -58482,7 +58530,7 @@
       <w:r>
         <w:t xml:space="preserve"> </w:t>
       </w:r>
-      <w:hyperlink r:id="rId1315">
+      <w:hyperlink r:id="rId1317">
         <w:r>
           <w:rPr>
             <w:rStyle w:val="Hyperlink"/>
@@ -58493,7 +58541,7 @@
       <w:r>
         <w:t xml:space="preserve"> </w:t>
       </w:r>
-      <w:hyperlink r:id="rId1316">
+      <w:hyperlink r:id="rId1318">
         <w:r>
           <w:rPr>
             <w:rStyle w:val="Hyperlink"/>
@@ -58524,7 +58572,7 @@
       <w:r>
         <w:t xml:space="preserve"> </w:t>
       </w:r>
-      <w:hyperlink r:id="rId1317">
+      <w:hyperlink r:id="rId1319">
         <w:r>
           <w:rPr>
             <w:rStyle w:val="Hyperlink"/>
@@ -58627,10 +58675,10 @@
         <w:t xml:space="preserve">In C# version 9, a method may offer a covariant return type.</w:t>
       </w:r>
     </w:p>
-    <w:bookmarkEnd w:id="1318"/>
-    <w:bookmarkEnd w:id="1319"/>
     <w:bookmarkEnd w:id="1320"/>
-    <w:bookmarkStart w:id="1522" w:name="References"/>
+    <w:bookmarkEnd w:id="1321"/>
+    <w:bookmarkEnd w:id="1322"/>
+    <w:bookmarkStart w:id="1524" w:name="References"/>
     <w:p>
       <w:pPr>
         <w:pStyle w:val="Heading2"/>
@@ -58647,7 +58695,7 @@
           <w:numId w:val="1222"/>
         </w:numPr>
       </w:pPr>
-      <w:bookmarkStart w:id="1322" w:name="bibliographyABB_AseaBrownBoveri"/>
+      <w:bookmarkStart w:id="1324" w:name="bibliographyABB_AseaBrownBoveri"/>
       <w:r>
         <w:t xml:space="preserve">ABB (Asea Brown Boveri)</w:t>
       </w:r>
@@ -58666,7 +58714,7 @@
       <w:r>
         <w:t xml:space="preserve"> </w:t>
       </w:r>
-      <w:hyperlink r:id="rId1321">
+      <w:hyperlink r:id="rId1323">
         <w:r>
           <w:rPr>
             <w:rStyle w:val="Hyperlink"/>
@@ -58674,7 +58722,7 @@
           <w:t xml:space="preserve">http://library.e.abb.com/public/179a76f3712c48679204512445b2c292/ABB-Dev-SQL Server Coding Standards (9AAD134842-A).pdf?x-sign=rM2cBkGQoBq+zuZD7VwLi7yyxByXUZQLSjhrinyewWFk1JCmx72di36xtJPdMXbs</w:t>
         </w:r>
       </w:hyperlink>
-      <w:bookmarkEnd w:id="1322"/>
+      <w:bookmarkEnd w:id="1324"/>
     </w:p>
     <w:p>
       <w:pPr>
@@ -58684,7 +58732,7 @@
           <w:numId w:val="1222"/>
         </w:numPr>
       </w:pPr>
-      <w:bookmarkStart w:id="1324" w:name="bibliographyIvanAkulov"/>
+      <w:bookmarkStart w:id="1326" w:name="bibliographyIvanAkulov"/>
       <w:r>
         <w:t xml:space="preserve">Web Performance 101</w:t>
       </w:r>
@@ -58709,7 +58757,7 @@
       <w:r>
         <w:t xml:space="preserve"> </w:t>
       </w:r>
-      <w:hyperlink r:id="rId1323">
+      <w:hyperlink r:id="rId1325">
         <w:r>
           <w:rPr>
             <w:rStyle w:val="Hyperlink"/>
@@ -58717,7 +58765,7 @@
           <w:t xml:space="preserve">http://3perf.com/talks/web-perf-101</w:t>
         </w:r>
       </w:hyperlink>
-      <w:bookmarkEnd w:id="1324"/>
+      <w:bookmarkEnd w:id="1326"/>
     </w:p>
     <w:p>
       <w:pPr>
@@ -58727,7 +58775,7 @@
           <w:numId w:val="1222"/>
         </w:numPr>
       </w:pPr>
-      <w:bookmarkStart w:id="1326" w:name="bibliographyAmazon"/>
+      <w:bookmarkStart w:id="1328" w:name="bibliographyAmazon"/>
       <w:r>
         <w:t xml:space="preserve">Dive into Deep Learning</w:t>
       </w:r>
@@ -58746,7 +58794,7 @@
       <w:r>
         <w:t xml:space="preserve"> </w:t>
       </w:r>
-      <w:hyperlink r:id="rId1325">
+      <w:hyperlink r:id="rId1327">
         <w:r>
           <w:rPr>
             <w:rStyle w:val="Hyperlink"/>
@@ -58754,7 +58802,7 @@
           <w:t xml:space="preserve">d2l.ai</w:t>
         </w:r>
       </w:hyperlink>
-      <w:bookmarkEnd w:id="1326"/>
+      <w:bookmarkEnd w:id="1328"/>
     </w:p>
     <w:p>
       <w:pPr>
@@ -58764,7 +58812,7 @@
           <w:numId w:val="1222"/>
         </w:numPr>
       </w:pPr>
-      <w:bookmarkStart w:id="1328" w:name="X3c4dbf30cec26266c26ab4c7c612aaa9d7e21e0"/>
+      <w:bookmarkStart w:id="1330" w:name="X3c4dbf30cec26266c26ab4c7c612aaa9d7e21e0"/>
       <w:r>
         <w:t xml:space="preserve">The Coming Prince</w:t>
       </w:r>
@@ -58789,7 +58837,7 @@
       <w:r>
         <w:t xml:space="preserve"> </w:t>
       </w:r>
-      <w:hyperlink r:id="rId1327">
+      <w:hyperlink r:id="rId1329">
         <w:r>
           <w:rPr>
             <w:rStyle w:val="Hyperlink"/>
@@ -58797,7 +58845,7 @@
           <w:t xml:space="preserve">http://www.WhatSaithTheScripture.com/Voice/The.Coming.Prince.html</w:t>
         </w:r>
       </w:hyperlink>
-      <w:bookmarkEnd w:id="1328"/>
+      <w:bookmarkEnd w:id="1330"/>
     </w:p>
     <w:p>
       <w:pPr>
@@ -58807,7 +58855,7 @@
           <w:numId w:val="1222"/>
         </w:numPr>
       </w:pPr>
-      <w:bookmarkStart w:id="1330" w:name="bibliographyAaronBallman20231229"/>
+      <w:bookmarkStart w:id="1332" w:name="bibliographyAaronBallman20231229"/>
       <w:r>
         <w:t xml:space="preserve">Musings on the C charter</w:t>
       </w:r>
@@ -58832,7 +58880,7 @@
       <w:r>
         <w:t xml:space="preserve"> </w:t>
       </w:r>
-      <w:hyperlink r:id="rId1329">
+      <w:hyperlink r:id="rId1331">
         <w:r>
           <w:rPr>
             <w:rStyle w:val="Hyperlink"/>
@@ -58840,7 +58888,7 @@
           <w:t xml:space="preserve">http://blog.aaronballman.com/2023/12/musings-on-the-c-charter</w:t>
         </w:r>
       </w:hyperlink>
-      <w:bookmarkEnd w:id="1330"/>
+      <w:bookmarkEnd w:id="1332"/>
     </w:p>
     <w:p>
       <w:pPr>
@@ -58850,7 +58898,7 @@
           <w:numId w:val="1222"/>
         </w:numPr>
       </w:pPr>
-      <w:bookmarkStart w:id="1332" w:name="bibliographyMattBeane2024"/>
+      <w:bookmarkStart w:id="1334" w:name="bibliographyMattBeane2024"/>
       <w:r>
         <w:t xml:space="preserve">The Skill Code How to Save Human Ability in an Age of Intelligent Machines</w:t>
       </w:r>
@@ -58875,7 +58923,7 @@
       <w:r>
         <w:t xml:space="preserve"> </w:t>
       </w:r>
-      <w:hyperlink r:id="rId1331">
+      <w:hyperlink r:id="rId1333">
         <w:r>
           <w:rPr>
             <w:rStyle w:val="Hyperlink"/>
@@ -58883,7 +58931,7 @@
           <w:t xml:space="preserve">http://google.com/books/edition/The_Skill_Code/t8DWEAAAQBAJ?hl=en</w:t>
         </w:r>
       </w:hyperlink>
-      <w:bookmarkEnd w:id="1332"/>
+      <w:bookmarkEnd w:id="1334"/>
     </w:p>
     <w:p>
       <w:pPr>
@@ -58893,7 +58941,7 @@
           <w:numId w:val="1222"/>
         </w:numPr>
       </w:pPr>
-      <w:bookmarkStart w:id="1334" w:name="Xf9faf667ccdf481ba594ef6b1571b5f07154939"/>
+      <w:bookmarkStart w:id="1336" w:name="Xf9faf667ccdf481ba594ef6b1571b5f07154939"/>
       <w:r>
         <w:t xml:space="preserve">T-SQL Fundamentals</w:t>
       </w:r>
@@ -58918,7 +58966,7 @@
       <w:r>
         <w:t xml:space="preserve"> </w:t>
       </w:r>
-      <w:hyperlink r:id="rId1333">
+      <w:hyperlink r:id="rId1335">
         <w:r>
           <w:rPr>
             <w:rStyle w:val="Hyperlink"/>
@@ -58926,7 +58974,7 @@
           <w:t xml:space="preserve">http://www.microsoftpressstore.com/articles/article.aspx?p=3178897</w:t>
         </w:r>
       </w:hyperlink>
-      <w:bookmarkEnd w:id="1334"/>
+      <w:bookmarkEnd w:id="1336"/>
     </w:p>
     <w:p>
       <w:pPr>
@@ -58936,7 +58984,7 @@
           <w:numId w:val="1222"/>
         </w:numPr>
       </w:pPr>
-      <w:bookmarkStart w:id="1336" w:name="bibliographyStanleyBileschi2020"/>
+      <w:bookmarkStart w:id="1338" w:name="bibliographyStanleyBileschi2020"/>
       <w:r>
         <w:t xml:space="preserve">Deep Learning with JavaScript: Neural networks in TensorFlow.js</w:t>
       </w:r>
@@ -58967,7 +59015,7 @@
       <w:r>
         <w:t xml:space="preserve"> </w:t>
       </w:r>
-      <w:hyperlink r:id="rId1335">
+      <w:hyperlink r:id="rId1337">
         <w:r>
           <w:rPr>
             <w:rStyle w:val="Hyperlink"/>
@@ -58975,7 +59023,7 @@
           <w:t xml:space="preserve">http://books.google.com/books?id=-DozEAAAQBAJ</w:t>
         </w:r>
       </w:hyperlink>
-      <w:bookmarkEnd w:id="1336"/>
+      <w:bookmarkEnd w:id="1338"/>
     </w:p>
     <w:p>
       <w:pPr>
@@ -58985,7 +59033,7 @@
           <w:numId w:val="1222"/>
         </w:numPr>
       </w:pPr>
-      <w:bookmarkStart w:id="1338" w:name="bibliographyPeterBruce2017"/>
+      <w:bookmarkStart w:id="1340" w:name="bibliographyPeterBruce2017"/>
       <w:r>
         <w:t xml:space="preserve">Practical Statistics for Data Scientists</w:t>
       </w:r>
@@ -59010,7 +59058,7 @@
       <w:r>
         <w:t xml:space="preserve"> </w:t>
       </w:r>
-      <w:hyperlink r:id="rId1337">
+      <w:hyperlink r:id="rId1339">
         <w:r>
           <w:rPr>
             <w:rStyle w:val="Hyperlink"/>
@@ -59018,7 +59066,7 @@
           <w:t xml:space="preserve">http://cdn.oreillystatic.com/oreilly/booksamplers/9781491952962_sampler.pdf</w:t>
         </w:r>
       </w:hyperlink>
-      <w:bookmarkEnd w:id="1338"/>
+      <w:bookmarkEnd w:id="1340"/>
     </w:p>
     <w:p>
       <w:pPr>
@@ -59028,7 +59076,7 @@
           <w:numId w:val="1222"/>
         </w:numPr>
       </w:pPr>
-      <w:bookmarkStart w:id="1340" w:name="bibliographyFrederikBulthoff2019"/>
+      <w:bookmarkStart w:id="1342" w:name="bibliographyFrederikBulthoff2019"/>
       <w:r>
         <w:t xml:space="preserve">RESTful or RESTless –Current State of Today’s Top Web APIs</w:t>
       </w:r>
@@ -59053,7 +59101,7 @@
       <w:r>
         <w:t xml:space="preserve"> </w:t>
       </w:r>
-      <w:hyperlink r:id="rId1339">
+      <w:hyperlink r:id="rId1341">
         <w:r>
           <w:rPr>
             <w:rStyle w:val="Hyperlink"/>
@@ -59061,7 +59109,7 @@
           <w:t xml:space="preserve">http://arxiv.org/pdf/1902.10514.pdf</w:t>
         </w:r>
       </w:hyperlink>
-      <w:bookmarkEnd w:id="1340"/>
+      <w:bookmarkEnd w:id="1342"/>
     </w:p>
     <w:p>
       <w:pPr>
@@ -59071,7 +59119,7 @@
           <w:numId w:val="1222"/>
         </w:numPr>
       </w:pPr>
-      <w:bookmarkStart w:id="1342" w:name="bibliographyElizabethCastro2012"/>
+      <w:bookmarkStart w:id="1344" w:name="bibliographyElizabethCastro2012"/>
       <w:r>
         <w:t xml:space="preserve">HTML5 and CSS3, Seventh Edition: Visual Quick Start Guide</w:t>
       </w:r>
@@ -59096,7 +59144,7 @@
       <w:r>
         <w:t xml:space="preserve"> </w:t>
       </w:r>
-      <w:hyperlink r:id="rId1341">
+      <w:hyperlink r:id="rId1343">
         <w:r>
           <w:rPr>
             <w:rStyle w:val="Hyperlink"/>
@@ -59104,7 +59152,7 @@
           <w:t xml:space="preserve">http://bruceontheloose.com/htmlcss</w:t>
         </w:r>
       </w:hyperlink>
-      <w:bookmarkEnd w:id="1342"/>
+      <w:bookmarkEnd w:id="1344"/>
     </w:p>
     <w:p>
       <w:pPr>
@@ -59114,7 +59162,7 @@
           <w:numId w:val="1222"/>
         </w:numPr>
       </w:pPr>
-      <w:bookmarkStart w:id="1344" w:name="bibliographyMartyCagan20171117"/>
+      <w:bookmarkStart w:id="1346" w:name="bibliographyMartyCagan20171117"/>
       <w:r>
         <w:t xml:space="preserve">Inspired: How to Create Tech Products Customers Love (Silicon Valley Product Group)</w:t>
       </w:r>
@@ -59139,7 +59187,7 @@
       <w:r>
         <w:t xml:space="preserve"> </w:t>
       </w:r>
-      <w:hyperlink r:id="rId1343">
+      <w:hyperlink r:id="rId1345">
         <w:r>
           <w:rPr>
             <w:rStyle w:val="Hyperlink"/>
@@ -59147,7 +59195,7 @@
           <w:t xml:space="preserve">http://www.google.com/books/edition/INSPIRED/QkY_DwAAQBAJ?hl=en</w:t>
         </w:r>
       </w:hyperlink>
-      <w:bookmarkEnd w:id="1344"/>
+      <w:bookmarkEnd w:id="1346"/>
     </w:p>
     <w:p>
       <w:pPr>
@@ -59157,7 +59205,7 @@
           <w:numId w:val="1222"/>
         </w:numPr>
       </w:pPr>
-      <w:bookmarkStart w:id="1346" w:name="X0453c5bc4a33644eb93bda8f8a3c4fe91ee0ac0"/>
+      <w:bookmarkStart w:id="1348" w:name="X0453c5bc4a33644eb93bda8f8a3c4fe91ee0ac0"/>
       <w:r>
         <w:t xml:space="preserve">Designing Software Architectures: A Practical Approach, 2nd Edition</w:t>
       </w:r>
@@ -59182,7 +59230,7 @@
       <w:r>
         <w:t xml:space="preserve"> </w:t>
       </w:r>
-      <w:hyperlink r:id="rId1345">
+      <w:hyperlink r:id="rId1347">
         <w:r>
           <w:rPr>
             <w:rStyle w:val="Hyperlink"/>
@@ -59190,7 +59238,7 @@
           <w:t xml:space="preserve">http://www.informit.com/articles/article.aspx?p=3197432</w:t>
         </w:r>
       </w:hyperlink>
-      <w:bookmarkEnd w:id="1346"/>
+      <w:bookmarkEnd w:id="1348"/>
     </w:p>
     <w:p>
       <w:pPr>
@@ -59200,7 +59248,7 @@
           <w:numId w:val="1222"/>
         </w:numPr>
       </w:pPr>
-      <w:bookmarkStart w:id="1348" w:name="bibliographyMattChanoff20231107"/>
+      <w:bookmarkStart w:id="1350" w:name="bibliographyMattChanoff20231107"/>
       <w:r>
         <w:t xml:space="preserve">The Heart of Innovation A Field Guide for Navigating to Authentic Demand</w:t>
       </w:r>
@@ -59237,7 +59285,7 @@
       <w:r>
         <w:t xml:space="preserve"> </w:t>
       </w:r>
-      <w:hyperlink r:id="rId1347">
+      <w:hyperlink r:id="rId1349">
         <w:r>
           <w:rPr>
             <w:rStyle w:val="Hyperlink"/>
@@ -59245,7 +59293,7 @@
           <w:t xml:space="preserve">http://google.com/books/edition/The_Heart_of_Innovation/r7O7EAAAQBAJ?hl=en&amp;gbpv=0</w:t>
         </w:r>
       </w:hyperlink>
-      <w:bookmarkEnd w:id="1348"/>
+      <w:bookmarkEnd w:id="1350"/>
     </w:p>
     <w:p>
       <w:pPr>
@@ -59255,7 +59303,7 @@
           <w:numId w:val="1222"/>
         </w:numPr>
       </w:pPr>
-      <w:bookmarkStart w:id="1350" w:name="bibliographyBruceClay2022"/>
+      <w:bookmarkStart w:id="1352" w:name="bibliographyBruceClay2022"/>
       <w:r>
         <w:t xml:space="preserve">Search Engine Optimization All-in-One for Dummies 9 books in 1</w:t>
       </w:r>
@@ -59280,7 +59328,7 @@
       <w:r>
         <w:t xml:space="preserve"> </w:t>
       </w:r>
-      <w:hyperlink r:id="rId1349">
+      <w:hyperlink r:id="rId1351">
         <w:r>
           <w:rPr>
             <w:rStyle w:val="Hyperlink"/>
@@ -59288,7 +59336,7 @@
           <w:t xml:space="preserve">http://BruceClay.com</w:t>
         </w:r>
       </w:hyperlink>
-      <w:bookmarkEnd w:id="1350"/>
+      <w:bookmarkEnd w:id="1352"/>
     </w:p>
     <w:p>
       <w:pPr>
@@ -59298,7 +59346,7 @@
           <w:numId w:val="1222"/>
         </w:numPr>
       </w:pPr>
-      <w:bookmarkStart w:id="1351" w:name="bibliographyEdgarFCodd1970"/>
+      <w:bookmarkStart w:id="1353" w:name="bibliographyEdgarFCodd1970"/>
       <w:r>
         <w:t xml:space="preserve">Codd's twelve rules</w:t>
       </w:r>
@@ -59331,7 +59379,7 @@
           <w:t xml:space="preserve">http://en.wikipedia.org/wiki/Codd%27s_12_rules</w:t>
         </w:r>
       </w:hyperlink>
-      <w:bookmarkEnd w:id="1351"/>
+      <w:bookmarkEnd w:id="1353"/>
     </w:p>
     <w:p>
       <w:pPr>
@@ -59341,7 +59389,7 @@
           <w:numId w:val="1222"/>
         </w:numPr>
       </w:pPr>
-      <w:bookmarkStart w:id="1353" w:name="bibliographyAlisonCox2023"/>
+      <w:bookmarkStart w:id="1355" w:name="bibliographyAlisonCox2023"/>
       <w:r>
         <w:t xml:space="preserve">Learning Made Easy. 2nd Edition. Business Analysis for Dummies. A Wiley Brand.</w:t>
       </w:r>
@@ -59360,7 +59408,7 @@
       <w:r>
         <w:t xml:space="preserve"> </w:t>
       </w:r>
-      <w:hyperlink r:id="rId1352">
+      <w:hyperlink r:id="rId1354">
         <w:r>
           <w:rPr>
             <w:rStyle w:val="Hyperlink"/>
@@ -59368,7 +59416,7 @@
           <w:t xml:space="preserve">http://linkedin.com/in/aliorrcox</w:t>
         </w:r>
       </w:hyperlink>
-      <w:bookmarkEnd w:id="1353"/>
+      <w:bookmarkEnd w:id="1355"/>
     </w:p>
     <w:p>
       <w:pPr>
@@ -59378,7 +59426,7 @@
           <w:numId w:val="1222"/>
         </w:numPr>
       </w:pPr>
-      <w:bookmarkStart w:id="1355" w:name="X3e799ea6b4b54950039219ba1ab46122048a033"/>
+      <w:bookmarkStart w:id="1357" w:name="X3e799ea6b4b54950039219ba1ab46122048a033"/>
       <w:r>
         <w:t xml:space="preserve">Department of Computer Science at the University of Cape Town</w:t>
       </w:r>
@@ -59403,7 +59451,7 @@
       <w:r>
         <w:t xml:space="preserve"> </w:t>
       </w:r>
-      <w:hyperlink r:id="rId1354">
+      <w:hyperlink r:id="rId1356">
         <w:r>
           <w:rPr>
             <w:rStyle w:val="Hyperlink"/>
@@ -59411,7 +59459,7 @@
           <w:t xml:space="preserve">http://www.cs.uct.ac.za/mit_notes/web_programming/pdfs/chp01.pdf</w:t>
         </w:r>
       </w:hyperlink>
-      <w:bookmarkEnd w:id="1355"/>
+      <w:bookmarkEnd w:id="1357"/>
     </w:p>
     <w:p>
       <w:pPr>
@@ -59421,7 +59469,7 @@
           <w:numId w:val="1222"/>
         </w:numPr>
       </w:pPr>
-      <w:bookmarkStart w:id="1356" w:name="bibliographyEdsgerWDijkstra"/>
+      <w:bookmarkStart w:id="1358" w:name="bibliographyEdsgerWDijkstra"/>
       <w:r>
         <w:t xml:space="preserve">Separation of concerns</w:t>
       </w:r>
@@ -59454,7 +59502,7 @@
           <w:t xml:space="preserve">http://en.wikipedia.org/wiki/Separation_of_concerns</w:t>
         </w:r>
       </w:hyperlink>
-      <w:bookmarkEnd w:id="1356"/>
+      <w:bookmarkEnd w:id="1358"/>
     </w:p>
     <w:p>
       <w:pPr>
@@ -59464,7 +59512,7 @@
           <w:numId w:val="1222"/>
         </w:numPr>
       </w:pPr>
-      <w:bookmarkStart w:id="1357" w:name="bibliographyMichaelDrosnin1997"/>
+      <w:bookmarkStart w:id="1359" w:name="bibliographyMichaelDrosnin1997"/>
       <w:r>
         <w:t xml:space="preserve">The Bible Code</w:t>
       </w:r>
@@ -59497,7 +59545,7 @@
           <w:t xml:space="preserve">http://en.wikipedia.org/wiki/Bible_code</w:t>
         </w:r>
       </w:hyperlink>
-      <w:bookmarkEnd w:id="1357"/>
+      <w:bookmarkEnd w:id="1359"/>
     </w:p>
     <w:p>
       <w:pPr>
@@ -59507,7 +59555,7 @@
           <w:numId w:val="1222"/>
         </w:numPr>
       </w:pPr>
-      <w:bookmarkStart w:id="1359" w:name="bibliographyEdit911.com"/>
+      <w:bookmarkStart w:id="1361" w:name="bibliographyEdit911.com"/>
       <w:r>
         <w:t xml:space="preserve">The Art of Storytelling in Academic Writing: 5 Steps to a Better Research Paper</w:t>
       </w:r>
@@ -59526,7 +59574,7 @@
       <w:r>
         <w:t xml:space="preserve"> </w:t>
       </w:r>
-      <w:hyperlink r:id="rId1358">
+      <w:hyperlink r:id="rId1360">
         <w:r>
           <w:rPr>
             <w:rStyle w:val="Hyperlink"/>
@@ -59534,7 +59582,7 @@
           <w:t xml:space="preserve">http://www.edit911.com/the-art-of-storytelling-in-academic-writing-5-steps-to-a-better-research-paper</w:t>
         </w:r>
       </w:hyperlink>
-      <w:bookmarkEnd w:id="1359"/>
+      <w:bookmarkEnd w:id="1361"/>
     </w:p>
     <w:p>
       <w:pPr>
@@ -59544,7 +59592,7 @@
           <w:numId w:val="1222"/>
         </w:numPr>
       </w:pPr>
-      <w:bookmarkStart w:id="1360" w:name="bibliographyBenForta2017"/>
+      <w:bookmarkStart w:id="1362" w:name="bibliographyBenForta2017"/>
       <w:r>
         <w:t xml:space="preserve">Sams Teach Yourself Microsoft SQL Server T-SQL in 10 Minutes</w:t>
       </w:r>
@@ -59566,7 +59614,7 @@
       <w:r>
         <w:t xml:space="preserve">Available from</w:t>
       </w:r>
-      <w:bookmarkEnd w:id="1360"/>
+      <w:bookmarkEnd w:id="1362"/>
     </w:p>
     <w:p>
       <w:pPr>
@@ -59576,7 +59624,7 @@
           <w:numId w:val="1222"/>
         </w:numPr>
       </w:pPr>
-      <w:bookmarkStart w:id="1362" w:name="bibliographyGrantFritchey2018"/>
+      <w:bookmarkStart w:id="1364" w:name="bibliographyGrantFritchey2018"/>
       <w:r>
         <w:t xml:space="preserve">SQL Server Execution Plans Third Edition For SQL Server 2008 through to 2017 and Azure SQL Database</w:t>
       </w:r>
@@ -59601,7 +59649,7 @@
       <w:r>
         <w:t xml:space="preserve"> </w:t>
       </w:r>
-      <w:hyperlink r:id="rId1361">
+      <w:hyperlink r:id="rId1363">
         <w:r>
           <w:rPr>
             <w:rStyle w:val="Hyperlink"/>
@@ -59609,7 +59657,7 @@
           <w:t xml:space="preserve">http://assets.red-gate.com/community/books/sql-server-execution-plans-3rd-edition.pdf</w:t>
         </w:r>
       </w:hyperlink>
-      <w:bookmarkEnd w:id="1362"/>
+      <w:bookmarkEnd w:id="1364"/>
     </w:p>
     <w:p>
       <w:pPr>
@@ -59619,7 +59667,7 @@
           <w:numId w:val="1222"/>
         </w:numPr>
       </w:pPr>
-      <w:bookmarkStart w:id="1364" w:name="bibliographyAndrewGlassner2021"/>
+      <w:bookmarkStart w:id="1366" w:name="bibliographyAndrewGlassner2021"/>
       <w:r>
         <w:t xml:space="preserve">Deep Learning a Visual Approach</w:t>
       </w:r>
@@ -59644,7 +59692,7 @@
       <w:r>
         <w:t xml:space="preserve"> </w:t>
       </w:r>
-      <w:hyperlink r:id="rId1363">
+      <w:hyperlink r:id="rId1365">
         <w:r>
           <w:rPr>
             <w:rStyle w:val="Hyperlink"/>
@@ -59652,7 +59700,7 @@
           <w:t xml:space="preserve">http://www.glassner.com/portfolio/deep-learning-a-visual-approach</w:t>
         </w:r>
       </w:hyperlink>
-      <w:bookmarkEnd w:id="1364"/>
+      <w:bookmarkEnd w:id="1366"/>
     </w:p>
     <w:p>
       <w:pPr>
@@ -59662,7 +59710,7 @@
           <w:numId w:val="1222"/>
         </w:numPr>
       </w:pPr>
-      <w:bookmarkStart w:id="1366" w:name="bibliographyIanGoodfellow2016"/>
+      <w:bookmarkStart w:id="1368" w:name="bibliographyIanGoodfellow2016"/>
       <w:r>
         <w:t xml:space="preserve">Deep Learning</w:t>
       </w:r>
@@ -59687,7 +59735,7 @@
       <w:r>
         <w:t xml:space="preserve"> </w:t>
       </w:r>
-      <w:hyperlink r:id="rId1365">
+      <w:hyperlink r:id="rId1367">
         <w:r>
           <w:rPr>
             <w:rStyle w:val="Hyperlink"/>
@@ -59695,7 +59743,7 @@
           <w:t xml:space="preserve">http://www.deeplearningbook.org</w:t>
         </w:r>
       </w:hyperlink>
-      <w:bookmarkEnd w:id="1366"/>
+      <w:bookmarkEnd w:id="1368"/>
     </w:p>
     <w:p>
       <w:pPr>
@@ -59705,7 +59753,7 @@
           <w:numId w:val="1222"/>
         </w:numPr>
       </w:pPr>
-      <w:bookmarkStart w:id="1368" w:name="bibliographyKeithJGrant2018"/>
+      <w:bookmarkStart w:id="1370" w:name="bibliographyKeithJGrant2018"/>
       <w:r>
         <w:t xml:space="preserve">Resilient, Declarative, Contextual</w:t>
       </w:r>
@@ -59730,7 +59778,7 @@
       <w:r>
         <w:t xml:space="preserve"> </w:t>
       </w:r>
-      <w:hyperlink r:id="rId1367">
+      <w:hyperlink r:id="rId1369">
         <w:r>
           <w:rPr>
             <w:rStyle w:val="Hyperlink"/>
@@ -59738,7 +59786,7 @@
           <w:t xml:space="preserve">http://keithjgrant.com/posts/2018/06/resilient-declarative-contextual</w:t>
         </w:r>
       </w:hyperlink>
-      <w:bookmarkEnd w:id="1368"/>
+      <w:bookmarkEnd w:id="1370"/>
     </w:p>
     <w:p>
       <w:pPr>
@@ -59748,7 +59796,7 @@
           <w:numId w:val="1222"/>
         </w:numPr>
       </w:pPr>
-      <w:bookmarkStart w:id="1370" w:name="bibliographyIlyaGrigorik2013"/>
+      <w:bookmarkStart w:id="1372" w:name="bibliographyIlyaGrigorik2013"/>
       <w:r>
         <w:t xml:space="preserve">High Performance Browser Networking</w:t>
       </w:r>
@@ -59773,7 +59821,7 @@
       <w:r>
         <w:t xml:space="preserve"> </w:t>
       </w:r>
-      <w:hyperlink r:id="rId1369">
+      <w:hyperlink r:id="rId1371">
         <w:r>
           <w:rPr>
             <w:rStyle w:val="Hyperlink"/>
@@ -59781,7 +59829,7 @@
           <w:t xml:space="preserve">http://hpbn.co</w:t>
         </w:r>
       </w:hyperlink>
-      <w:bookmarkEnd w:id="1370"/>
+      <w:bookmarkEnd w:id="1372"/>
     </w:p>
     <w:p>
       <w:pPr>
@@ -59791,7 +59839,7 @@
           <w:numId w:val="1222"/>
         </w:numPr>
       </w:pPr>
-      <w:bookmarkStart w:id="1372" w:name="bibliographyIanHickson2023"/>
+      <w:bookmarkStart w:id="1374" w:name="bibliographyIanHickson2023"/>
       <w:r>
         <w:t xml:space="preserve">Deciding which bugs to fix</w:t>
       </w:r>
@@ -59816,7 +59864,7 @@
       <w:r>
         <w:t xml:space="preserve"> </w:t>
       </w:r>
-      <w:hyperlink r:id="rId1371">
+      <w:hyperlink r:id="rId1373">
         <w:r>
           <w:rPr>
             <w:rStyle w:val="Hyperlink"/>
@@ -59824,7 +59872,7 @@
           <w:t xml:space="preserve">http://ln.hixie.ch/?start=1674863881&amp;count=1</w:t>
         </w:r>
       </w:hyperlink>
-      <w:bookmarkEnd w:id="1372"/>
+      <w:bookmarkEnd w:id="1374"/>
     </w:p>
     <w:p>
       <w:pPr>
@@ -59834,7 +59882,7 @@
           <w:numId w:val="1222"/>
         </w:numPr>
       </w:pPr>
-      <w:bookmarkStart w:id="1374" w:name="bibliographyHitachi2023"/>
+      <w:bookmarkStart w:id="1376" w:name="bibliographyHitachi2023"/>
       <w:r>
         <w:t xml:space="preserve">Modern Data Infrastructure Dynamics Drowning in Data: A Guide to Surviving the Data-Driven Decade Ahead</w:t>
       </w:r>
@@ -59859,7 +59907,7 @@
       <w:r>
         <w:t xml:space="preserve"> </w:t>
       </w:r>
-      <w:hyperlink r:id="rId1373">
+      <w:hyperlink r:id="rId1375">
         <w:r>
           <w:rPr>
             <w:rStyle w:val="Hyperlink"/>
@@ -59867,7 +59915,7 @@
           <w:t xml:space="preserve">http://hitachivantara.com/en-us/pdfd/analyst-content/modern-data-infrastructure-dynamics-report.pdf</w:t>
         </w:r>
       </w:hyperlink>
-      <w:bookmarkEnd w:id="1374"/>
+      <w:bookmarkEnd w:id="1376"/>
     </w:p>
     <w:p>
       <w:pPr>
@@ -59877,7 +59925,7 @@
           <w:numId w:val="1222"/>
         </w:numPr>
       </w:pPr>
-      <w:bookmarkStart w:id="1376" w:name="bibliographyLaraCallenderHogan2014"/>
+      <w:bookmarkStart w:id="1378" w:name="bibliographyLaraCallenderHogan2014"/>
       <w:r>
         <w:t xml:space="preserve">Designing for Performance Weighing Aesthetics and Speed</w:t>
       </w:r>
@@ -59902,7 +59950,7 @@
       <w:r>
         <w:t xml:space="preserve"> </w:t>
       </w:r>
-      <w:hyperlink r:id="rId1375">
+      <w:hyperlink r:id="rId1377">
         <w:r>
           <w:rPr>
             <w:rStyle w:val="Hyperlink"/>
@@ -59910,7 +59958,7 @@
           <w:t xml:space="preserve">http://designingforperformance.com</w:t>
         </w:r>
       </w:hyperlink>
-      <w:bookmarkEnd w:id="1376"/>
+      <w:bookmarkEnd w:id="1378"/>
     </w:p>
     <w:p>
       <w:pPr>
@@ -59920,7 +59968,7 @@
           <w:numId w:val="1222"/>
         </w:numPr>
       </w:pPr>
-      <w:bookmarkStart w:id="1378" w:name="bibliographyBrianHolt"/>
+      <w:bookmarkStart w:id="1380" w:name="bibliographyBrianHolt"/>
       <w:r>
         <w:t xml:space="preserve">Hyperpiler</w:t>
       </w:r>
@@ -59945,7 +59993,7 @@
       <w:r>
         <w:t xml:space="preserve"> </w:t>
       </w:r>
-      <w:hyperlink r:id="rId1377">
+      <w:hyperlink r:id="rId1379">
         <w:r>
           <w:rPr>
             <w:rStyle w:val="Hyperlink"/>
@@ -59953,7 +60001,7 @@
           <w:t xml:space="preserve">http://patents.google.com/patent/US10942709B2/en</w:t>
         </w:r>
       </w:hyperlink>
-      <w:bookmarkEnd w:id="1378"/>
+      <w:bookmarkEnd w:id="1380"/>
     </w:p>
     <w:p>
       <w:pPr>
@@ -59963,7 +60011,7 @@
           <w:numId w:val="1222"/>
         </w:numPr>
       </w:pPr>
-      <w:bookmarkStart w:id="1380" w:name="bibliographyThomasHunterII2014"/>
+      <w:bookmarkStart w:id="1382" w:name="bibliographyThomasHunterII2014"/>
       <w:r>
         <w:t xml:space="preserve">Consumer-Centric API Design</w:t>
       </w:r>
@@ -59988,7 +60036,7 @@
       <w:r>
         <w:t xml:space="preserve"> </w:t>
       </w:r>
-      <w:hyperlink r:id="rId1379">
+      <w:hyperlink r:id="rId1381">
         <w:r>
           <w:rPr>
             <w:rStyle w:val="Hyperlink"/>
@@ -59996,7 +60044,7 @@
           <w:t xml:space="preserve">http://thomashunter.name/posts/2014-08-09-consumer-centric-api-design-a-creative-commons-book</w:t>
         </w:r>
       </w:hyperlink>
-      <w:bookmarkEnd w:id="1380"/>
+      <w:bookmarkEnd w:id="1382"/>
     </w:p>
     <w:p>
       <w:pPr>
@@ -60006,7 +60054,7 @@
           <w:numId w:val="1222"/>
         </w:numPr>
       </w:pPr>
-      <w:bookmarkStart w:id="1382" w:name="bibliographyRandallHyde"/>
+      <w:bookmarkStart w:id="1384" w:name="bibliographyRandallHyde"/>
       <w:r>
         <w:t xml:space="preserve">Write Great Code: Volume 3 Engineering Software Chapter 2 Productivity</w:t>
       </w:r>
@@ -60031,7 +60079,7 @@
       <w:r>
         <w:t xml:space="preserve"> </w:t>
       </w:r>
-      <w:hyperlink r:id="rId1381">
+      <w:hyperlink r:id="rId1383">
         <w:r>
           <w:rPr>
             <w:rStyle w:val="Hyperlink"/>
@@ -60039,7 +60087,7 @@
           <w:t xml:space="preserve">http://RandallHyde.com</w:t>
         </w:r>
       </w:hyperlink>
-      <w:bookmarkEnd w:id="1382"/>
+      <w:bookmarkEnd w:id="1384"/>
     </w:p>
     <w:p>
       <w:pPr>
@@ -60049,7 +60097,7 @@
           <w:numId w:val="1222"/>
         </w:numPr>
       </w:pPr>
-      <w:bookmarkStart w:id="1384" w:name="bibliographyJackHymanMarch2024"/>
+      <w:bookmarkStart w:id="1386" w:name="bibliographyJackHymanMarch2024"/>
       <w:r>
         <w:t xml:space="preserve">Learning Made Easy. Data Analytics &amp; Visualization. A Wiley Brand.</w:t>
       </w:r>
@@ -60068,7 +60116,7 @@
       <w:r>
         <w:t xml:space="preserve"> </w:t>
       </w:r>
-      <w:hyperlink r:id="rId1383">
+      <w:hyperlink r:id="rId1385">
         <w:r>
           <w:rPr>
             <w:rStyle w:val="Hyperlink"/>
@@ -60076,7 +60124,7 @@
           <w:t xml:space="preserve">http://www.wiley.com/en-us/Data+Analytics+%26+Visualization+All+in+One+For+Dummies-p-9781394244102</w:t>
         </w:r>
       </w:hyperlink>
-      <w:bookmarkEnd w:id="1384"/>
+      <w:bookmarkEnd w:id="1386"/>
     </w:p>
     <w:p>
       <w:pPr>
@@ -60086,7 +60134,7 @@
           <w:numId w:val="1222"/>
         </w:numPr>
       </w:pPr>
-      <w:bookmarkStart w:id="1386" w:name="bibliographyDanielJackson20211116"/>
+      <w:bookmarkStart w:id="1388" w:name="bibliographyDanielJackson20211116"/>
       <w:r>
         <w:t xml:space="preserve">The Essence of Software Why Concepts Matter for Great Design</w:t>
       </w:r>
@@ -60111,7 +60159,7 @@
       <w:r>
         <w:t xml:space="preserve"> </w:t>
       </w:r>
-      <w:hyperlink r:id="rId1385">
+      <w:hyperlink r:id="rId1387">
         <w:r>
           <w:rPr>
             <w:rStyle w:val="Hyperlink"/>
@@ -60119,7 +60167,7 @@
           <w:t xml:space="preserve">http://EssenceOfSoftware.com</w:t>
         </w:r>
       </w:hyperlink>
-      <w:bookmarkEnd w:id="1386"/>
+      <w:bookmarkEnd w:id="1388"/>
     </w:p>
     <w:p>
       <w:pPr>
@@ -60129,7 +60177,7 @@
           <w:numId w:val="1222"/>
         </w:numPr>
       </w:pPr>
-      <w:bookmarkStart w:id="1388" w:name="bibliographyDanielJackson20230626"/>
+      <w:bookmarkStart w:id="1390" w:name="bibliographyDanielJackson20230626"/>
       <w:r>
         <w:t xml:space="preserve">A Concept Experiment at Palantir Lessons learned from deploying concepts at scale</w:t>
       </w:r>
@@ -60154,7 +60202,7 @@
       <w:r>
         <w:t xml:space="preserve"> </w:t>
       </w:r>
-      <w:hyperlink r:id="rId1387">
+      <w:hyperlink r:id="rId1389">
         <w:r>
           <w:rPr>
             <w:rStyle w:val="Hyperlink"/>
@@ -60162,7 +60210,7 @@
           <w:t xml:space="preserve">http://EssenceOfSoftware.com/posts/palantir</w:t>
         </w:r>
       </w:hyperlink>
-      <w:bookmarkEnd w:id="1388"/>
+      <w:bookmarkEnd w:id="1390"/>
     </w:p>
     <w:p>
       <w:pPr>
@@ -60172,7 +60220,7 @@
           <w:numId w:val="1222"/>
         </w:numPr>
       </w:pPr>
-      <w:bookmarkStart w:id="1390" w:name="bibliographyDanielJackson20240108"/>
+      <w:bookmarkStart w:id="1392" w:name="bibliographyDanielJackson20240108"/>
       <w:r>
         <w:t xml:space="preserve">How software succeeds The first step to great software: scenarios of success</w:t>
       </w:r>
@@ -60197,7 +60245,7 @@
       <w:r>
         <w:t xml:space="preserve"> </w:t>
       </w:r>
-      <w:hyperlink r:id="rId1389">
+      <w:hyperlink r:id="rId1391">
         <w:r>
           <w:rPr>
             <w:rStyle w:val="Hyperlink"/>
@@ -60205,7 +60253,7 @@
           <w:t xml:space="preserve">http://essenceofsoftware.com/tutorials/gentle-intro/how-software-succeeds</w:t>
         </w:r>
       </w:hyperlink>
-      <w:bookmarkEnd w:id="1390"/>
+      <w:bookmarkEnd w:id="1392"/>
     </w:p>
     <w:p>
       <w:pPr>
@@ -60215,7 +60263,7 @@
           <w:numId w:val="1222"/>
         </w:numPr>
       </w:pPr>
-      <w:bookmarkStart w:id="1392" w:name="bibliographyDanielJackson20240110"/>
+      <w:bookmarkStart w:id="1394" w:name="bibliographyDanielJackson20240110"/>
       <w:r>
         <w:t xml:space="preserve">What makes software innovations succeed? Maybe not what you think. | Daniel Jackson | TEDxMIT Salon</w:t>
       </w:r>
@@ -60240,7 +60288,7 @@
       <w:r>
         <w:t xml:space="preserve"> </w:t>
       </w:r>
-      <w:hyperlink r:id="rId1391">
+      <w:hyperlink r:id="rId1393">
         <w:r>
           <w:rPr>
             <w:rStyle w:val="Hyperlink"/>
@@ -60248,7 +60296,7 @@
           <w:t xml:space="preserve">http://www.youtube.com/watch?v=LtvkRJuMa6A</w:t>
         </w:r>
       </w:hyperlink>
-      <w:bookmarkEnd w:id="1392"/>
+      <w:bookmarkEnd w:id="1394"/>
     </w:p>
     <w:p>
       <w:pPr>
@@ -60258,7 +60306,7 @@
           <w:numId w:val="1222"/>
         </w:numPr>
       </w:pPr>
-      <w:bookmarkStart w:id="1394" w:name="bibliographyRandallWJensen2014"/>
+      <w:bookmarkStart w:id="1396" w:name="bibliographyRandallWJensen2014"/>
       <w:r>
         <w:t xml:space="preserve">Improving Software Development Productivity: Effective Leadership and Quantitative Methods in Software Management</w:t>
       </w:r>
@@ -60283,7 +60331,7 @@
       <w:r>
         <w:t xml:space="preserve"> </w:t>
       </w:r>
-      <w:hyperlink r:id="rId1393">
+      <w:hyperlink r:id="rId1395">
         <w:r>
           <w:rPr>
             <w:rStyle w:val="Hyperlink"/>
@@ -60291,7 +60339,7 @@
           <w:t xml:space="preserve">http://books.google.com/books/about/Improving_Software_Development_Productiv.html?id=LnVTBAAAQBAJ</w:t>
         </w:r>
       </w:hyperlink>
-      <w:bookmarkEnd w:id="1394"/>
+      <w:bookmarkEnd w:id="1396"/>
     </w:p>
     <w:p>
       <w:pPr>
@@ -60301,7 +60349,7 @@
           <w:numId w:val="1222"/>
         </w:numPr>
       </w:pPr>
-      <w:bookmarkStart w:id="1396" w:name="bibliographyDonJones2002"/>
+      <w:bookmarkStart w:id="1398" w:name="bibliographyDonJones2002"/>
       <w:r>
         <w:t xml:space="preserve">The Definitive Guide to SQL Server Performance</w:t>
       </w:r>
@@ -60326,7 +60374,7 @@
       <w:r>
         <w:t xml:space="preserve"> </w:t>
       </w:r>
-      <w:hyperlink r:id="rId1395">
+      <w:hyperlink r:id="rId1397">
         <w:r>
           <w:rPr>
             <w:rStyle w:val="Hyperlink"/>
@@ -60334,7 +60382,7 @@
           <w:t xml:space="preserve">http://content.marketingsherpa.com/heap/realtp/1a.pdf</w:t>
         </w:r>
       </w:hyperlink>
-      <w:bookmarkEnd w:id="1396"/>
+      <w:bookmarkEnd w:id="1398"/>
     </w:p>
     <w:p>
       <w:pPr>
@@ -60344,7 +60392,7 @@
           <w:numId w:val="1222"/>
         </w:numPr>
       </w:pPr>
-      <w:bookmarkStart w:id="1398" w:name="bibliographyIrvKalb2000"/>
+      <w:bookmarkStart w:id="1400" w:name="bibliographyIrvKalb2000"/>
       <w:r>
         <w:t xml:space="preserve">LOOPE Lingo Object Oriented Programming Environment</w:t>
       </w:r>
@@ -60369,7 +60417,7 @@
       <w:r>
         <w:t xml:space="preserve"> </w:t>
       </w:r>
-      <w:hyperlink r:id="rId1397">
+      <w:hyperlink r:id="rId1399">
         <w:r>
           <w:rPr>
             <w:rStyle w:val="Hyperlink"/>
@@ -60377,7 +60425,7 @@
           <w:t xml:space="preserve">http://furrypants.com/loope/index.htm</w:t>
         </w:r>
       </w:hyperlink>
-      <w:bookmarkEnd w:id="1398"/>
+      <w:bookmarkEnd w:id="1400"/>
     </w:p>
     <w:p>
       <w:pPr>
@@ -60387,7 +60435,7 @@
           <w:numId w:val="1222"/>
         </w:numPr>
       </w:pPr>
-      <w:bookmarkStart w:id="1400" w:name="bibliographyDavidKarlins2012"/>
+      <w:bookmarkStart w:id="1402" w:name="bibliographyDavidKarlins2012"/>
       <w:r>
         <w:t xml:space="preserve">Building Websites All-In-One for Dummies</w:t>
       </w:r>
@@ -60418,7 +60466,7 @@
       <w:r>
         <w:t xml:space="preserve"> </w:t>
       </w:r>
-      <w:hyperlink r:id="rId1399">
+      <w:hyperlink r:id="rId1401">
         <w:r>
           <w:rPr>
             <w:rStyle w:val="Hyperlink"/>
@@ -60426,7 +60474,7 @@
           <w:t xml:space="preserve">http://www.google.com/books/edition/Building_Web_Sites_All_in_One_Desk_Refer/cfDRYLDyKcoC?hl=en</w:t>
         </w:r>
       </w:hyperlink>
-      <w:bookmarkEnd w:id="1400"/>
+      <w:bookmarkEnd w:id="1402"/>
     </w:p>
     <w:p>
       <w:pPr>
@@ -60436,7 +60484,7 @@
           <w:numId w:val="1222"/>
         </w:numPr>
       </w:pPr>
-      <w:bookmarkStart w:id="1402" w:name="bibliographyAdamKelleher"/>
+      <w:bookmarkStart w:id="1404" w:name="bibliographyAdamKelleher"/>
       <w:r>
         <w:t xml:space="preserve">Adam Kelleher</w:t>
       </w:r>
@@ -60455,7 +60503,7 @@
       <w:r>
         <w:t xml:space="preserve"> </w:t>
       </w:r>
-      <w:hyperlink r:id="rId1401">
+      <w:hyperlink r:id="rId1403">
         <w:r>
           <w:rPr>
             <w:rStyle w:val="Hyperlink"/>
@@ -60463,7 +60511,7 @@
           <w:t xml:space="preserve">AdamKelleher.com</w:t>
         </w:r>
       </w:hyperlink>
-      <w:bookmarkEnd w:id="1402"/>
+      <w:bookmarkEnd w:id="1404"/>
     </w:p>
     <w:p>
       <w:pPr>
@@ -60473,7 +60521,7 @@
           <w:numId w:val="1222"/>
         </w:numPr>
       </w:pPr>
-      <w:bookmarkStart w:id="1404" w:name="bibliographyAndrewKelleher"/>
+      <w:bookmarkStart w:id="1406" w:name="bibliographyAndrewKelleher"/>
       <w:r>
         <w:t xml:space="preserve">Machine Learning in Production: Developing and Optimizing Data Science Workflows and Applications (Addison-Wesley Data &amp; Analytics Series) 1st Edition</w:t>
       </w:r>
@@ -60498,7 +60546,7 @@
       <w:r>
         <w:t xml:space="preserve"> </w:t>
       </w:r>
-      <w:hyperlink r:id="rId1403">
+      <w:hyperlink r:id="rId1405">
         <w:r>
           <w:rPr>
             <w:rStyle w:val="Hyperlink"/>
@@ -60506,7 +60554,7 @@
           <w:t xml:space="preserve">https://www.google.com/books/edition/Machine_Learning_in_Production/7zuIDwAAQBAJ?hl=en&amp;gbpv=1&amp;printsec=frontcover</w:t>
         </w:r>
       </w:hyperlink>
-      <w:bookmarkEnd w:id="1404"/>
+      <w:bookmarkEnd w:id="1406"/>
     </w:p>
     <w:p>
       <w:pPr>
@@ -60516,7 +60564,7 @@
           <w:numId w:val="1222"/>
         </w:numPr>
       </w:pPr>
-      <w:bookmarkStart w:id="1406" w:name="bibliographyMartinKleppmann"/>
+      <w:bookmarkStart w:id="1408" w:name="bibliographyMartinKleppmann"/>
       <w:r>
         <w:t xml:space="preserve">Designing data-Intensive Applications Literature References</w:t>
       </w:r>
@@ -60541,7 +60589,7 @@
       <w:r>
         <w:t xml:space="preserve"> </w:t>
       </w:r>
-      <w:hyperlink r:id="rId1405">
+      <w:hyperlink r:id="rId1407">
         <w:r>
           <w:rPr>
             <w:rStyle w:val="Hyperlink"/>
@@ -60549,7 +60597,7 @@
           <w:t xml:space="preserve">http://www.github.com/ept/ddia-references</w:t>
         </w:r>
       </w:hyperlink>
-      <w:bookmarkEnd w:id="1406"/>
+      <w:bookmarkEnd w:id="1408"/>
     </w:p>
     <w:p>
       <w:pPr>
@@ -60559,7 +60607,7 @@
           <w:numId w:val="1222"/>
         </w:numPr>
       </w:pPr>
-      <w:bookmarkStart w:id="1408" w:name="bibliographyKevinKline2022"/>
+      <w:bookmarkStart w:id="1410" w:name="bibliographyKevinKline2022"/>
       <w:r>
         <w:t xml:space="preserve">SQL in a Nutshell</w:t>
       </w:r>
@@ -60602,7 +60650,7 @@
       <w:r>
         <w:t xml:space="preserve"> </w:t>
       </w:r>
-      <w:hyperlink r:id="rId1407">
+      <w:hyperlink r:id="rId1409">
         <w:r>
           <w:rPr>
             <w:rStyle w:val="Hyperlink"/>
@@ -60610,7 +60658,7 @@
           <w:t xml:space="preserve">http://google.com/books/edition/SQL_in_a_Nutshell/MEZ1EAAAQBAJ?hl=en&amp;gbpv=0</w:t>
         </w:r>
       </w:hyperlink>
-      <w:bookmarkEnd w:id="1408"/>
+      <w:bookmarkEnd w:id="1410"/>
     </w:p>
     <w:p>
       <w:pPr>
@@ -60620,7 +60668,7 @@
           <w:numId w:val="1222"/>
         </w:numPr>
       </w:pPr>
-      <w:bookmarkStart w:id="1410" w:name="bibliographyKnightPhilip"/>
+      <w:bookmarkStart w:id="1412" w:name="bibliographyKnightPhilip"/>
       <w:r>
         <w:t xml:space="preserve">Shoe Dog A Memoir by the Creator of Nike</w:t>
       </w:r>
@@ -60645,7 +60693,7 @@
       <w:r>
         <w:t xml:space="preserve"> </w:t>
       </w:r>
-      <w:hyperlink r:id="rId1409">
+      <w:hyperlink r:id="rId1411">
         <w:r>
           <w:rPr>
             <w:rStyle w:val="Hyperlink"/>
@@ -60653,7 +60701,7 @@
           <w:t xml:space="preserve">http://www.google.com/books/edition/Shoe_Dog/wO3PCgAAQBAJ?hl=en&amp;gbpv=0</w:t>
         </w:r>
       </w:hyperlink>
-      <w:bookmarkEnd w:id="1410"/>
+      <w:bookmarkEnd w:id="1412"/>
     </w:p>
     <w:p>
       <w:pPr>
@@ -60663,7 +60711,7 @@
           <w:numId w:val="1222"/>
         </w:numPr>
       </w:pPr>
-      <w:bookmarkStart w:id="1411" w:name="bibliographyKoinoniaHouse"/>
+      <w:bookmarkStart w:id="1413" w:name="bibliographyKoinoniaHouse"/>
       <w:r>
         <w:t xml:space="preserve">Koinonia House</w:t>
       </w:r>
@@ -60690,7 +60738,7 @@
           <w:t xml:space="preserve">http://www.khouse.org</w:t>
         </w:r>
       </w:hyperlink>
-      <w:bookmarkEnd w:id="1411"/>
+      <w:bookmarkEnd w:id="1413"/>
     </w:p>
     <w:p>
       <w:pPr>
@@ -60700,7 +60748,7 @@
           <w:numId w:val="1222"/>
         </w:numPr>
       </w:pPr>
-      <w:bookmarkStart w:id="1413" w:name="bibliographyAgnieszkaKozubek20201201"/>
+      <w:bookmarkStart w:id="1415" w:name="bibliographyAgnieszkaKozubek20201201"/>
       <w:r>
         <w:t xml:space="preserve">Normalization in Relational Databases: First Normal Form (1NF), Second Normal Form (2NF), and Third Normal Form (3NF)</w:t>
       </w:r>
@@ -60725,7 +60773,7 @@
       <w:r>
         <w:t xml:space="preserve"> </w:t>
       </w:r>
-      <w:hyperlink r:id="rId1412">
+      <w:hyperlink r:id="rId1414">
         <w:r>
           <w:rPr>
             <w:rStyle w:val="Hyperlink"/>
@@ -60733,7 +60781,7 @@
           <w:t xml:space="preserve">http://www.vertabelo.com/blog/normalization-1nf-2nf-3nf</w:t>
         </w:r>
       </w:hyperlink>
-      <w:bookmarkEnd w:id="1413"/>
+      <w:bookmarkEnd w:id="1415"/>
     </w:p>
     <w:p>
       <w:pPr>
@@ -60743,7 +60791,7 @@
           <w:numId w:val="1222"/>
         </w:numPr>
       </w:pPr>
-      <w:bookmarkStart w:id="1415" w:name="bibliographyCharlesMKozierok2003-2017"/>
+      <w:bookmarkStart w:id="1417" w:name="bibliographyCharlesMKozierok2003-2017"/>
       <w:r>
         <w:t xml:space="preserve">The TCP/IP Guide</w:t>
       </w:r>
@@ -60768,7 +60816,7 @@
       <w:r>
         <w:t xml:space="preserve"> </w:t>
       </w:r>
-      <w:hyperlink r:id="rId1414">
+      <w:hyperlink r:id="rId1416">
         <w:r>
           <w:rPr>
             <w:rStyle w:val="Hyperlink"/>
@@ -60776,7 +60824,7 @@
           <w:t xml:space="preserve">http://www.tcpipguide.com</w:t>
         </w:r>
       </w:hyperlink>
-      <w:bookmarkEnd w:id="1415"/>
+      <w:bookmarkEnd w:id="1417"/>
     </w:p>
     <w:p>
       <w:pPr>
@@ -60786,7 +60834,7 @@
           <w:numId w:val="1222"/>
         </w:numPr>
       </w:pPr>
-      <w:bookmarkStart w:id="1417" w:name="bibliographyHåkonWiumLie2006"/>
+      <w:bookmarkStart w:id="1419" w:name="bibliographyHåkonWiumLie2006"/>
       <w:r>
         <w:t xml:space="preserve">Cascading Style Sheets</w:t>
       </w:r>
@@ -60811,7 +60859,7 @@
       <w:r>
         <w:t xml:space="preserve"> </w:t>
       </w:r>
-      <w:hyperlink r:id="rId1416">
+      <w:hyperlink r:id="rId1418">
         <w:r>
           <w:rPr>
             <w:rStyle w:val="Hyperlink"/>
@@ -60819,7 +60867,7 @@
           <w:t xml:space="preserve">http://www.wiumlie.no/2006/phd/</w:t>
         </w:r>
       </w:hyperlink>
-      <w:bookmarkEnd w:id="1417"/>
+      <w:bookmarkEnd w:id="1419"/>
     </w:p>
     <w:p>
       <w:pPr>
@@ -60829,7 +60877,7 @@
           <w:numId w:val="1222"/>
         </w:numPr>
       </w:pPr>
-      <w:bookmarkStart w:id="1419" w:name="bibliographyDougLowe2023"/>
+      <w:bookmarkStart w:id="1421" w:name="bibliographyDougLowe2023"/>
       <w:r>
         <w:t xml:space="preserve">Learning Made Easy 7th Edition Java All-In-One for dummies A Wiley brand 8 books in one!</w:t>
       </w:r>
@@ -60854,7 +60902,7 @@
       <w:r>
         <w:t xml:space="preserve"> </w:t>
       </w:r>
-      <w:hyperlink r:id="rId1418">
+      <w:hyperlink r:id="rId1420">
         <w:r>
           <w:rPr>
             <w:rStyle w:val="Hyperlink"/>
@@ -60862,7 +60910,7 @@
           <w:t xml:space="preserve">http://www.dummies.com/go/javaaiofd7e</w:t>
         </w:r>
       </w:hyperlink>
-      <w:bookmarkEnd w:id="1419"/>
+      <w:bookmarkEnd w:id="1421"/>
     </w:p>
     <w:p>
       <w:pPr>
@@ -60872,7 +60920,7 @@
           <w:numId w:val="1222"/>
         </w:numPr>
       </w:pPr>
-      <w:bookmarkStart w:id="1421" w:name="bibliographyJuvalLöwy2019-11-27"/>
+      <w:bookmarkStart w:id="1423" w:name="bibliographyJuvalLöwy2019-11-27"/>
       <w:r>
         <w:t xml:space="preserve">Righting Software</w:t>
       </w:r>
@@ -60897,7 +60945,7 @@
       <w:r>
         <w:t xml:space="preserve"> </w:t>
       </w:r>
-      <w:hyperlink r:id="rId1420">
+      <w:hyperlink r:id="rId1422">
         <w:r>
           <w:rPr>
             <w:rStyle w:val="Hyperlink"/>
@@ -60905,7 +60953,7 @@
           <w:t xml:space="preserve">http://books.google.com/books?id=Q3jADwAAQBAJ&amp;printsec=frontcover</w:t>
         </w:r>
       </w:hyperlink>
-      <w:bookmarkEnd w:id="1421"/>
+      <w:bookmarkEnd w:id="1423"/>
     </w:p>
     <w:p>
       <w:pPr>
@@ -60915,7 +60963,7 @@
           <w:numId w:val="1222"/>
         </w:numPr>
       </w:pPr>
-      <w:bookmarkStart w:id="1423" w:name="bibliographyPatrickJLynch"/>
+      <w:bookmarkStart w:id="1425" w:name="bibliographyPatrickJLynch"/>
       <w:r>
         <w:t xml:space="preserve">Web Style Guide</w:t>
       </w:r>
@@ -60940,7 +60988,7 @@
       <w:r>
         <w:t xml:space="preserve"> </w:t>
       </w:r>
-      <w:hyperlink r:id="rId1422">
+      <w:hyperlink r:id="rId1424">
         <w:r>
           <w:rPr>
             <w:rStyle w:val="Hyperlink"/>
@@ -60948,7 +60996,7 @@
           <w:t xml:space="preserve">http://www.webstyleguide.com</w:t>
         </w:r>
       </w:hyperlink>
-      <w:bookmarkEnd w:id="1423"/>
+      <w:bookmarkEnd w:id="1425"/>
     </w:p>
     <w:p>
       <w:pPr>
@@ -60958,7 +61006,7 @@
           <w:numId w:val="1222"/>
         </w:numPr>
       </w:pPr>
-      <w:bookmarkStart w:id="1425" w:name="bibliographyJo˜aoDeMacedo"/>
+      <w:bookmarkStart w:id="1427" w:name="bibliographyJo˜aoDeMacedo"/>
       <w:r>
         <w:t xml:space="preserve">WebAssembly versus JavaScript: Energy and</w:t>
       </w:r>
@@ -61013,7 +61061,7 @@
       <w:r>
         <w:t xml:space="preserve"> </w:t>
       </w:r>
-      <w:hyperlink r:id="rId1424">
+      <w:hyperlink r:id="rId1426">
         <w:r>
           <w:rPr>
             <w:rStyle w:val="Hyperlink"/>
@@ -61021,7 +61069,7 @@
           <w:t xml:space="preserve">http://repositorio.inesctec.pt/server/api/core/bitstreams/0870fb76-d463-456b-9e34-5b33bb7c0dd1/content</w:t>
         </w:r>
       </w:hyperlink>
-      <w:bookmarkEnd w:id="1425"/>
+      <w:bookmarkEnd w:id="1427"/>
     </w:p>
     <w:p>
       <w:pPr>
@@ -61031,7 +61079,7 @@
           <w:numId w:val="1222"/>
         </w:numPr>
       </w:pPr>
-      <w:bookmarkStart w:id="1427" w:name="bibliographyJohnCalvinMaxwell"/>
+      <w:bookmarkStart w:id="1429" w:name="bibliographyJohnCalvinMaxwell"/>
       <w:r>
         <w:t xml:space="preserve">The 16</w:t>
       </w:r>
@@ -61074,7 +61122,7 @@
       <w:r>
         <w:t xml:space="preserve"> </w:t>
       </w:r>
-      <w:hyperlink r:id="rId1426">
+      <w:hyperlink r:id="rId1428">
         <w:r>
           <w:rPr>
             <w:rStyle w:val="Hyperlink"/>
@@ -61082,7 +61130,7 @@
           <w:t xml:space="preserve">http://www.google.com/books/edition/The_16_Undeniable_Laws_of_Communication/XSqdEAAAQBAJ?hl=en</w:t>
         </w:r>
       </w:hyperlink>
-      <w:bookmarkEnd w:id="1427"/>
+      <w:bookmarkEnd w:id="1429"/>
     </w:p>
     <w:p>
       <w:pPr>
@@ -61092,7 +61140,7 @@
           <w:numId w:val="1222"/>
         </w:numPr>
       </w:pPr>
-      <w:bookmarkStart w:id="1429" w:name="bibliographySteveMcConnell"/>
+      <w:bookmarkStart w:id="1431" w:name="bibliographySteveMcConnell"/>
       <w:r>
         <w:t xml:space="preserve">Steve McConnell</w:t>
       </w:r>
@@ -61111,7 +61159,7 @@
       <w:r>
         <w:t xml:space="preserve"> </w:t>
       </w:r>
-      <w:hyperlink r:id="rId1428">
+      <w:hyperlink r:id="rId1430">
         <w:r>
           <w:rPr>
             <w:rStyle w:val="Hyperlink"/>
@@ -61119,7 +61167,7 @@
           <w:t xml:space="preserve">http://www.stevemcconnell.com</w:t>
         </w:r>
       </w:hyperlink>
-      <w:bookmarkEnd w:id="1429"/>
+      <w:bookmarkEnd w:id="1431"/>
     </w:p>
     <w:p>
       <w:pPr>
@@ -61129,7 +61177,7 @@
           <w:numId w:val="1222"/>
         </w:numPr>
       </w:pPr>
-      <w:bookmarkStart w:id="1431" w:name="bibliographyTiffanyMcDowell"/>
+      <w:bookmarkStart w:id="1433" w:name="bibliographyTiffanyMcDowell"/>
       <w:r>
         <w:t xml:space="preserve">Strategies For Organization Design: Using The Peopletecture Model to Improve Collaboration and Performance</w:t>
       </w:r>
@@ -61154,7 +61202,7 @@
       <w:r>
         <w:t xml:space="preserve"> </w:t>
       </w:r>
-      <w:hyperlink r:id="rId1430">
+      <w:hyperlink r:id="rId1432">
         <w:r>
           <w:rPr>
             <w:rStyle w:val="Hyperlink"/>
@@ -61162,7 +61210,7 @@
           <w:t xml:space="preserve">http://www.organizationalstrategist.com</w:t>
         </w:r>
       </w:hyperlink>
-      <w:bookmarkEnd w:id="1431"/>
+      <w:bookmarkEnd w:id="1433"/>
     </w:p>
     <w:p>
       <w:pPr>
@@ -61172,7 +61220,7 @@
           <w:numId w:val="1222"/>
         </w:numPr>
       </w:pPr>
-      <w:bookmarkStart w:id="1433" w:name="bibliographyTiffanyMcDowell20230222"/>
+      <w:bookmarkStart w:id="1435" w:name="bibliographyTiffanyMcDowell20230222"/>
       <w:r>
         <w:t xml:space="preserve">Strategies For Organization Design: Using The Peopletecture Model to Improve Collaboration and Performance</w:t>
       </w:r>
@@ -61197,7 +61245,7 @@
       <w:r>
         <w:t xml:space="preserve"> </w:t>
       </w:r>
-      <w:hyperlink r:id="rId1432">
+      <w:hyperlink r:id="rId1434">
         <w:r>
           <w:rPr>
             <w:rStyle w:val="Hyperlink"/>
@@ -61205,7 +61253,7 @@
           <w:t xml:space="preserve">http://www.google.com/books/edition/Strategies_for_Organization_Design/6ryvEAAAQBAJ?hl=en</w:t>
         </w:r>
       </w:hyperlink>
-      <w:bookmarkEnd w:id="1433"/>
+      <w:bookmarkEnd w:id="1435"/>
     </w:p>
     <w:p>
       <w:pPr>
@@ -61215,7 +61263,7 @@
           <w:numId w:val="1222"/>
         </w:numPr>
       </w:pPr>
-      <w:bookmarkStart w:id="1435" w:name="bibliographyStephenCMeyer"/>
+      <w:bookmarkStart w:id="1437" w:name="bibliographyStephenCMeyer"/>
       <w:r>
         <w:t xml:space="preserve">Stephen C. Meyer</w:t>
       </w:r>
@@ -61234,7 +61282,7 @@
       <w:r>
         <w:t xml:space="preserve"> </w:t>
       </w:r>
-      <w:hyperlink r:id="rId1434">
+      <w:hyperlink r:id="rId1436">
         <w:r>
           <w:rPr>
             <w:rStyle w:val="Hyperlink"/>
@@ -61242,7 +61290,7 @@
           <w:t xml:space="preserve">http://www.stephencmeyer.org</w:t>
         </w:r>
       </w:hyperlink>
-      <w:bookmarkEnd w:id="1435"/>
+      <w:bookmarkEnd w:id="1437"/>
     </w:p>
     <w:p>
       <w:pPr>
@@ -61252,7 +61300,7 @@
           <w:numId w:val="1222"/>
         </w:numPr>
       </w:pPr>
-      <w:bookmarkStart w:id="1437" w:name="bibliographyStephenCMeyer2021-12-20"/>
+      <w:bookmarkStart w:id="1439" w:name="bibliographyStephenCMeyer2021-12-20"/>
       <w:r>
         <w:t xml:space="preserve">Are Religion and Science in Conflict? — Science and God</w:t>
       </w:r>
@@ -61277,7 +61325,7 @@
       <w:r>
         <w:t xml:space="preserve"> </w:t>
       </w:r>
-      <w:hyperlink r:id="rId1436">
+      <w:hyperlink r:id="rId1438">
         <w:r>
           <w:rPr>
             <w:rStyle w:val="Hyperlink"/>
@@ -61285,7 +61333,7 @@
           <w:t xml:space="preserve">http://www.youtube.com/watch?v=wb_qj7KzV1o</w:t>
         </w:r>
       </w:hyperlink>
-      <w:bookmarkEnd w:id="1437"/>
+      <w:bookmarkEnd w:id="1439"/>
     </w:p>
     <w:p>
       <w:pPr>
@@ -61295,7 +61343,7 @@
           <w:numId w:val="1222"/>
         </w:numPr>
       </w:pPr>
-      <w:bookmarkStart w:id="1439" w:name="Xaf9dd17565e0e523fd2ee734d3f72b88d2af771"/>
+      <w:bookmarkStart w:id="1441" w:name="Xaf9dd17565e0e523fd2ee734d3f72b88d2af771"/>
       <w:r>
         <w:t xml:space="preserve">data-Science-For-Beginners</w:t>
       </w:r>
@@ -61320,7 +61368,7 @@
       <w:r>
         <w:t xml:space="preserve"> </w:t>
       </w:r>
-      <w:hyperlink r:id="rId1438">
+      <w:hyperlink r:id="rId1440">
         <w:r>
           <w:rPr>
             <w:rStyle w:val="Hyperlink"/>
@@ -61328,7 +61376,7 @@
           <w:t xml:space="preserve">http://www.github.com/microsoft/data-Science-For-Beginners</w:t>
         </w:r>
       </w:hyperlink>
-      <w:bookmarkEnd w:id="1439"/>
+      <w:bookmarkEnd w:id="1441"/>
     </w:p>
     <w:p>
       <w:pPr>
@@ -61338,7 +61386,7 @@
           <w:numId w:val="1222"/>
         </w:numPr>
       </w:pPr>
-      <w:bookmarkStart w:id="1441" w:name="X2eb4797d1a7031dc05a46e6eefe0599be1897e8"/>
+      <w:bookmarkStart w:id="1443" w:name="X2eb4797d1a7031dc05a46e6eefe0599be1897e8"/>
       <w:r>
         <w:t xml:space="preserve">Web-Dev-For-Beginners</w:t>
       </w:r>
@@ -61363,7 +61411,7 @@
       <w:r>
         <w:t xml:space="preserve"> </w:t>
       </w:r>
-      <w:hyperlink r:id="rId1440">
+      <w:hyperlink r:id="rId1442">
         <w:r>
           <w:rPr>
             <w:rStyle w:val="Hyperlink"/>
@@ -61371,7 +61419,7 @@
           <w:t xml:space="preserve">http://www.github.com/microsoft/Web-Dev-For-Beginners</w:t>
         </w:r>
       </w:hyperlink>
-      <w:bookmarkEnd w:id="1441"/>
+      <w:bookmarkEnd w:id="1443"/>
     </w:p>
     <w:p>
       <w:pPr>
@@ -61381,7 +61429,7 @@
           <w:numId w:val="1222"/>
         </w:numPr>
       </w:pPr>
-      <w:bookmarkStart w:id="1443" w:name="bibliographyMicrosoftWritingStyleGuide"/>
+      <w:bookmarkStart w:id="1445" w:name="bibliographyMicrosoftWritingStyleGuide"/>
       <w:r>
         <w:t xml:space="preserve">Writing Style Guide</w:t>
       </w:r>
@@ -61406,7 +61454,7 @@
       <w:r>
         <w:t xml:space="preserve"> </w:t>
       </w:r>
-      <w:hyperlink r:id="rId1442">
+      <w:hyperlink r:id="rId1444">
         <w:r>
           <w:rPr>
             <w:rStyle w:val="Hyperlink"/>
@@ -61414,7 +61462,7 @@
           <w:t xml:space="preserve">http://docs.microsoft.com/en-us/style-guide/welcome</w:t>
         </w:r>
       </w:hyperlink>
-      <w:bookmarkEnd w:id="1443"/>
+      <w:bookmarkEnd w:id="1445"/>
     </w:p>
     <w:p>
       <w:pPr>
@@ -61424,7 +61472,7 @@
           <w:numId w:val="1222"/>
         </w:numPr>
       </w:pPr>
-      <w:bookmarkStart w:id="1445" w:name="bibliographyCraigMullins2000"/>
+      <w:bookmarkStart w:id="1447" w:name="bibliographyCraigMullins2000"/>
       <w:r>
         <w:t xml:space="preserve">DB2 Developer's Guide</w:t>
       </w:r>
@@ -61449,7 +61497,7 @@
       <w:r>
         <w:t xml:space="preserve"> </w:t>
       </w:r>
-      <w:hyperlink r:id="rId1444">
+      <w:hyperlink r:id="rId1446">
         <w:r>
           <w:rPr>
             <w:rStyle w:val="Hyperlink"/>
@@ -61457,7 +61505,7 @@
           <w:t xml:space="preserve">http://www.craigsmullins.com</w:t>
         </w:r>
       </w:hyperlink>
-      <w:bookmarkEnd w:id="1445"/>
+      <w:bookmarkEnd w:id="1447"/>
     </w:p>
     <w:p>
       <w:pPr>
@@ -61467,7 +61515,7 @@
           <w:numId w:val="1222"/>
         </w:numPr>
       </w:pPr>
-      <w:bookmarkStart w:id="1447" w:name="bibliographyCraigMullins20231218"/>
+      <w:bookmarkStart w:id="1449" w:name="bibliographyCraigMullins20231218"/>
       <w:r>
         <w:t xml:space="preserve">Scalability and Performance: Different but Crucial Database Management Capabilities</w:t>
       </w:r>
@@ -61492,7 +61540,7 @@
       <w:r>
         <w:t xml:space="preserve"> </w:t>
       </w:r>
-      <w:hyperlink r:id="rId1446">
+      <w:hyperlink r:id="rId1448">
         <w:r>
           <w:rPr>
             <w:rStyle w:val="Hyperlink"/>
@@ -61500,7 +61548,7 @@
           <w:t xml:space="preserve">http://www.dbta.com/Columns/DBA-Corner/Scalability-and-Performance-Different-but-Crucial-Database-Management-Capabilities-161866.aspx</w:t>
         </w:r>
       </w:hyperlink>
-      <w:bookmarkEnd w:id="1447"/>
+      <w:bookmarkEnd w:id="1449"/>
     </w:p>
     <w:p>
       <w:pPr>
@@ -61510,7 +61558,7 @@
           <w:numId w:val="1222"/>
         </w:numPr>
       </w:pPr>
-      <w:bookmarkStart w:id="1449" w:name="bibliographyNa ̈ımHafida2016"/>
+      <w:bookmarkStart w:id="1451" w:name="bibliographyNa ̈ımHafida2016"/>
       <w:r>
         <w:t xml:space="preserve">Semantic Pattern Mining Based Web Service Recommendation</w:t>
       </w:r>
@@ -61535,7 +61583,7 @@
       <w:r>
         <w:t xml:space="preserve"> </w:t>
       </w:r>
-      <w:hyperlink r:id="rId1448">
+      <w:hyperlink r:id="rId1450">
         <w:r>
           <w:rPr>
             <w:rStyle w:val="Hyperlink"/>
@@ -61543,7 +61591,7 @@
           <w:t xml:space="preserve">http://hal.archives-ouvertes.fr/hal-01465113/document</w:t>
         </w:r>
       </w:hyperlink>
-      <w:bookmarkEnd w:id="1449"/>
+      <w:bookmarkEnd w:id="1451"/>
     </w:p>
     <w:p>
       <w:pPr>
@@ -61553,7 +61601,7 @@
           <w:numId w:val="1222"/>
         </w:numPr>
       </w:pPr>
-      <w:bookmarkStart w:id="1451" w:name="bibliographyGfk2017"/>
+      <w:bookmarkStart w:id="1453" w:name="bibliographyGfk2017"/>
       <w:r>
         <w:t xml:space="preserve">Nation-brands.gfk.com</w:t>
       </w:r>
@@ -61578,7 +61626,7 @@
       <w:r>
         <w:t xml:space="preserve"> </w:t>
       </w:r>
-      <w:hyperlink r:id="rId1450">
+      <w:hyperlink r:id="rId1452">
         <w:r>
           <w:rPr>
             <w:rStyle w:val="Hyperlink"/>
@@ -61586,7 +61634,7 @@
           <w:t xml:space="preserve">http://Nation-brands.gfk.com</w:t>
         </w:r>
       </w:hyperlink>
-      <w:bookmarkEnd w:id="1451"/>
+      <w:bookmarkEnd w:id="1453"/>
     </w:p>
     <w:p>
       <w:pPr>
@@ -61596,7 +61644,7 @@
           <w:numId w:val="1222"/>
         </w:numPr>
       </w:pPr>
-      <w:bookmarkStart w:id="1453" w:name="bibliographyJakobNielsen2000"/>
+      <w:bookmarkStart w:id="1455" w:name="bibliographyJakobNielsen2000"/>
       <w:r>
         <w:t xml:space="preserve">Designing Web Usability: The Practice of Simplicity (2000)</w:t>
       </w:r>
@@ -61621,7 +61669,7 @@
       <w:r>
         <w:t xml:space="preserve"> </w:t>
       </w:r>
-      <w:hyperlink r:id="rId1452">
+      <w:hyperlink r:id="rId1454">
         <w:r>
           <w:rPr>
             <w:rStyle w:val="Hyperlink"/>
@@ -61629,7 +61677,7 @@
           <w:t xml:space="preserve">http://www.useit.com</w:t>
         </w:r>
       </w:hyperlink>
-      <w:bookmarkEnd w:id="1453"/>
+      <w:bookmarkEnd w:id="1455"/>
     </w:p>
     <w:p>
       <w:pPr>
@@ -61639,7 +61687,7 @@
           <w:numId w:val="1222"/>
         </w:numPr>
       </w:pPr>
-      <w:bookmarkStart w:id="1455" w:name="X3a1fe920f2a725a8a85a923ca1eb17570c8cb7f"/>
+      <w:bookmarkStart w:id="1457" w:name="X3a1fe920f2a725a8a85a923ca1eb17570c8cb7f"/>
       <w:r>
         <w:t xml:space="preserve">Object Management Group® (OMG®) Unified Modeling Language (UML)</w:t>
       </w:r>
@@ -61664,7 +61712,7 @@
       <w:r>
         <w:t xml:space="preserve"> </w:t>
       </w:r>
-      <w:hyperlink r:id="rId1454">
+      <w:hyperlink r:id="rId1456">
         <w:r>
           <w:rPr>
             <w:rStyle w:val="Hyperlink"/>
@@ -61672,7 +61720,7 @@
           <w:t xml:space="preserve">http://www.omg.org/spec/UML</w:t>
         </w:r>
       </w:hyperlink>
-      <w:bookmarkEnd w:id="1455"/>
+      <w:bookmarkEnd w:id="1457"/>
     </w:p>
     <w:p>
       <w:pPr>
@@ -61682,7 +61730,7 @@
           <w:numId w:val="1222"/>
         </w:numPr>
       </w:pPr>
-      <w:bookmarkStart w:id="1457" w:name="bibliographyWilliamFOpdyke1992"/>
+      <w:bookmarkStart w:id="1459" w:name="bibliographyWilliamFOpdyke1992"/>
       <w:r>
         <w:t xml:space="preserve">Refactoring Object-Oriented Frameworks</w:t>
       </w:r>
@@ -61707,7 +61755,7 @@
       <w:r>
         <w:t xml:space="preserve"> </w:t>
       </w:r>
-      <w:hyperlink r:id="rId1456">
+      <w:hyperlink r:id="rId1458">
         <w:r>
           <w:rPr>
             <w:rStyle w:val="Hyperlink"/>
@@ -61715,7 +61763,7 @@
           <w:t xml:space="preserve">http://laputan.org/pub/papers/opdyke-thesis.pdf</w:t>
         </w:r>
       </w:hyperlink>
-      <w:bookmarkEnd w:id="1457"/>
+      <w:bookmarkEnd w:id="1459"/>
     </w:p>
     <w:p>
       <w:pPr>
@@ -61725,7 +61773,7 @@
           <w:numId w:val="1222"/>
         </w:numPr>
       </w:pPr>
-      <w:bookmarkStart w:id="1459" w:name="bibliographyPurdue"/>
+      <w:bookmarkStart w:id="1461" w:name="bibliographyPurdue"/>
       <w:r>
         <w:t xml:space="preserve">How To Write A Dissertation or Bedtime Reading For People Who Do Not Have Time To Sleep</w:t>
       </w:r>
@@ -61744,7 +61792,7 @@
       <w:r>
         <w:t xml:space="preserve"> </w:t>
       </w:r>
-      <w:hyperlink r:id="rId1458">
+      <w:hyperlink r:id="rId1460">
         <w:r>
           <w:rPr>
             <w:rStyle w:val="Hyperlink"/>
@@ -61752,7 +61800,7 @@
           <w:t xml:space="preserve">https://www.cs.purdue.edu/homes/dec/essay.dissertation.html</w:t>
         </w:r>
       </w:hyperlink>
-      <w:bookmarkEnd w:id="1459"/>
+      <w:bookmarkEnd w:id="1461"/>
     </w:p>
     <w:p>
       <w:pPr>
@@ -61762,7 +61810,7 @@
           <w:numId w:val="1222"/>
         </w:numPr>
       </w:pPr>
-      <w:bookmarkStart w:id="1460" w:name="bibliographyRankins2015"/>
+      <w:bookmarkStart w:id="1462" w:name="bibliographyRankins2015"/>
       <w:r>
         <w:t xml:space="preserve">Microsoft SQL Server 2014 Unleashed</w:t>
       </w:r>
@@ -61784,7 +61832,7 @@
       <w:r>
         <w:t xml:space="preserve">ISBN-10: 0672337290</w:t>
       </w:r>
-      <w:bookmarkEnd w:id="1460"/>
+      <w:bookmarkEnd w:id="1462"/>
     </w:p>
     <w:p>
       <w:pPr>
@@ -61794,7 +61842,7 @@
           <w:numId w:val="1222"/>
         </w:numPr>
       </w:pPr>
-      <w:bookmarkStart w:id="1462" w:name="bibliographyReillyTanya2022"/>
+      <w:bookmarkStart w:id="1464" w:name="bibliographyReillyTanya2022"/>
       <w:r>
         <w:t xml:space="preserve">The Staff Engineer's Path</w:t>
       </w:r>
@@ -61819,7 +61867,7 @@
       <w:r>
         <w:t xml:space="preserve"> </w:t>
       </w:r>
-      <w:hyperlink r:id="rId1461">
+      <w:hyperlink r:id="rId1463">
         <w:r>
           <w:rPr>
             <w:rStyle w:val="Hyperlink"/>
@@ -61827,7 +61875,7 @@
           <w:t xml:space="preserve">http://noidea.dog</w:t>
         </w:r>
       </w:hyperlink>
-      <w:bookmarkEnd w:id="1462"/>
+      <w:bookmarkEnd w:id="1464"/>
     </w:p>
     <w:p>
       <w:pPr>
@@ -61837,7 +61885,7 @@
           <w:numId w:val="1222"/>
         </w:numPr>
       </w:pPr>
-      <w:bookmarkStart w:id="1464" w:name="bibliographyRichardsGregor2010"/>
+      <w:bookmarkStart w:id="1466" w:name="bibliographyRichardsGregor2010"/>
       <w:r>
         <w:t xml:space="preserve">An Analysis of the Dynamic Behavior of JavaScript Programs</w:t>
       </w:r>
@@ -61862,7 +61910,7 @@
       <w:r>
         <w:t xml:space="preserve"> </w:t>
       </w:r>
-      <w:hyperlink r:id="rId1463">
+      <w:hyperlink r:id="rId1465">
         <w:r>
           <w:rPr>
             <w:rStyle w:val="Hyperlink"/>
@@ -61870,7 +61918,7 @@
           <w:t xml:space="preserve">http://brrian.org/papers/pldi2010-dynamics-of-JavaScript.pdf</w:t>
         </w:r>
       </w:hyperlink>
-      <w:bookmarkEnd w:id="1464"/>
+      <w:bookmarkEnd w:id="1466"/>
     </w:p>
     <w:p>
       <w:pPr>
@@ -61880,7 +61928,7 @@
           <w:numId w:val="1222"/>
         </w:numPr>
       </w:pPr>
-      <w:bookmarkStart w:id="1466" w:name="bibliographyRubinRobertEdward2023"/>
+      <w:bookmarkStart w:id="1468" w:name="bibliographyRubinRobertEdward2023"/>
       <w:r>
         <w:t xml:space="preserve">The Yellow Pad Making Better Decisions in an Uncertain World</w:t>
       </w:r>
@@ -61905,7 +61953,7 @@
       <w:r>
         <w:t xml:space="preserve"> </w:t>
       </w:r>
-      <w:hyperlink r:id="rId1465">
+      <w:hyperlink r:id="rId1467">
         <w:r>
           <w:rPr>
             <w:rStyle w:val="Hyperlink"/>
@@ -61913,7 +61961,7 @@
           <w:t xml:space="preserve">robertrubin.com/the-yellow-pad</w:t>
         </w:r>
       </w:hyperlink>
-      <w:bookmarkEnd w:id="1466"/>
+      <w:bookmarkEnd w:id="1468"/>
     </w:p>
     <w:p>
       <w:pPr>
@@ -61923,7 +61971,7 @@
           <w:numId w:val="1222"/>
         </w:numPr>
       </w:pPr>
-      <w:bookmarkStart w:id="1468" w:name="bibliographyRussellDanielM2019"/>
+      <w:bookmarkStart w:id="1470" w:name="bibliographyRussellDanielM2019"/>
       <w:r>
         <w:t xml:space="preserve">The Joy of Search: A Google Insider's Guide to Going Beyond the Basics</w:t>
       </w:r>
@@ -61948,7 +61996,7 @@
       <w:r>
         <w:t xml:space="preserve"> </w:t>
       </w:r>
-      <w:hyperlink r:id="rId1467">
+      <w:hyperlink r:id="rId1469">
         <w:r>
           <w:rPr>
             <w:rStyle w:val="Hyperlink"/>
@@ -61956,7 +62004,7 @@
           <w:t xml:space="preserve">http://google.com/books/edition/The_Joy_of_Search/aGquDwAAQBAJ?hl=en&amp;gbpv=1&amp;printsec=frontcover</w:t>
         </w:r>
       </w:hyperlink>
-      <w:bookmarkEnd w:id="1468"/>
+      <w:bookmarkEnd w:id="1470"/>
     </w:p>
     <w:p>
       <w:pPr>
@@ -61966,7 +62014,7 @@
           <w:numId w:val="1222"/>
         </w:numPr>
       </w:pPr>
-      <w:bookmarkStart w:id="1470" w:name="bibliographyRussellDanielM"/>
+      <w:bookmarkStart w:id="1472" w:name="bibliographyRussellDanielM"/>
       <w:r>
         <w:t xml:space="preserve">Home Page &amp; Site</w:t>
       </w:r>
@@ -61991,7 +62039,7 @@
       <w:r>
         <w:t xml:space="preserve"> </w:t>
       </w:r>
-      <w:hyperlink r:id="rId1469">
+      <w:hyperlink r:id="rId1471">
         <w:r>
           <w:rPr>
             <w:rStyle w:val="Hyperlink"/>
@@ -61999,7 +62047,7 @@
           <w:t xml:space="preserve">http://sites.google.com/site/dmrussell</w:t>
         </w:r>
       </w:hyperlink>
-      <w:bookmarkEnd w:id="1470"/>
+      <w:bookmarkEnd w:id="1472"/>
     </w:p>
     <w:p>
       <w:pPr>
@@ -62009,7 +62057,7 @@
           <w:numId w:val="1222"/>
         </w:numPr>
       </w:pPr>
-      <w:bookmarkStart w:id="1472" w:name="bibliographyJosephSack2008"/>
+      <w:bookmarkStart w:id="1474" w:name="bibliographyJosephSack2008"/>
       <w:r>
         <w:t xml:space="preserve">SQL Server 2008 Transact-SQL Recipes</w:t>
       </w:r>
@@ -62040,7 +62088,7 @@
       <w:r>
         <w:t xml:space="preserve"> </w:t>
       </w:r>
-      <w:hyperlink r:id="rId1471">
+      <w:hyperlink r:id="rId1473">
         <w:r>
           <w:rPr>
             <w:rStyle w:val="Hyperlink"/>
@@ -62048,7 +62096,7 @@
           <w:t xml:space="preserve">http://www.apress.com/us/book/9781590599808?token=cyberweek18&amp;utm_campaign=3_fjp8312_Apress_US_PLA_cyberweek18#otherversion=9781430206255</w:t>
         </w:r>
       </w:hyperlink>
-      <w:bookmarkEnd w:id="1472"/>
+      <w:bookmarkEnd w:id="1474"/>
     </w:p>
     <w:p>
       <w:pPr>
@@ -62058,7 +62106,7 @@
           <w:numId w:val="1222"/>
         </w:numPr>
       </w:pPr>
-      <w:bookmarkStart w:id="1474" w:name="bibliographySearchEngineIndexing"/>
+      <w:bookmarkStart w:id="1476" w:name="bibliographySearchEngineIndexing"/>
       <w:r>
         <w:t xml:space="preserve">Search engine indexing</w:t>
       </w:r>
@@ -62077,7 +62125,7 @@
       <w:r>
         <w:t xml:space="preserve"> </w:t>
       </w:r>
-      <w:hyperlink r:id="rId1473">
+      <w:hyperlink r:id="rId1475">
         <w:r>
           <w:rPr>
             <w:rStyle w:val="Hyperlink"/>
@@ -62085,7 +62133,7 @@
           <w:t xml:space="preserve">http://en.wikipedia.org/wiki/Search_engine_indexing</w:t>
         </w:r>
       </w:hyperlink>
-      <w:bookmarkEnd w:id="1474"/>
+      <w:bookmarkEnd w:id="1476"/>
     </w:p>
     <w:p>
       <w:pPr>
@@ -62095,7 +62143,7 @@
           <w:numId w:val="1222"/>
         </w:numPr>
       </w:pPr>
-      <w:bookmarkStart w:id="1476" w:name="bibliographySherylSandberg2017"/>
+      <w:bookmarkStart w:id="1478" w:name="bibliographySherylSandberg2017"/>
       <w:r>
         <w:t xml:space="preserve">Option B: Facing Adversity, Building Resilience, and Finding Joy</w:t>
       </w:r>
@@ -62120,7 +62168,7 @@
       <w:r>
         <w:t xml:space="preserve"> </w:t>
       </w:r>
-      <w:hyperlink r:id="rId1475">
+      <w:hyperlink r:id="rId1477">
         <w:r>
           <w:rPr>
             <w:rStyle w:val="Hyperlink"/>
@@ -62128,7 +62176,7 @@
           <w:t xml:space="preserve">http://www.optionb.org/book</w:t>
         </w:r>
       </w:hyperlink>
-      <w:bookmarkEnd w:id="1476"/>
+      <w:bookmarkEnd w:id="1478"/>
     </w:p>
     <w:p>
       <w:pPr>
@@ -62138,7 +62186,7 @@
           <w:numId w:val="1222"/>
         </w:numPr>
       </w:pPr>
-      <w:bookmarkStart w:id="1478" w:name="bibliographyLindaSSanford2006"/>
+      <w:bookmarkStart w:id="1480" w:name="bibliographyLindaSSanford2006"/>
       <w:r>
         <w:t xml:space="preserve">Let Go To Grow: Escaping the Commodity Trap. Linda S. Sanford, Dave Taylor</w:t>
       </w:r>
@@ -62169,7 +62217,7 @@
       <w:r>
         <w:t xml:space="preserve"> </w:t>
       </w:r>
-      <w:hyperlink r:id="rId1477">
+      <w:hyperlink r:id="rId1479">
         <w:r>
           <w:rPr>
             <w:rStyle w:val="Hyperlink"/>
@@ -62177,7 +62225,7 @@
           <w:t xml:space="preserve">Let Go To Grow: Escaping the Commodity Trap. Linda S. Sanford, Dave Taylor Pearson Education, Dec 12, 2005 - Business &amp; Economics - 224 pages. In Let Go To Grow , IBM senior executive Linda Sanford and long-time entrepreneur Dave Taylor show exactly how to do that.</w:t>
         </w:r>
       </w:hyperlink>
-      <w:bookmarkEnd w:id="1478"/>
+      <w:bookmarkEnd w:id="1480"/>
     </w:p>
     <w:p>
       <w:pPr>
@@ -62187,7 +62235,7 @@
           <w:numId w:val="1222"/>
         </w:numPr>
       </w:pPr>
-      <w:bookmarkStart w:id="1480" w:name="bibliographyMarijaSelakovic2015"/>
+      <w:bookmarkStart w:id="1482" w:name="bibliographyMarijaSelakovic2015"/>
       <w:r>
         <w:t xml:space="preserve">Performance Issues and Optimizations in JavaScript: An Empirical Study</w:t>
       </w:r>
@@ -62212,7 +62260,7 @@
       <w:r>
         <w:t xml:space="preserve"> </w:t>
       </w:r>
-      <w:hyperlink r:id="rId1479">
+      <w:hyperlink r:id="rId1481">
         <w:r>
           <w:rPr>
             <w:rStyle w:val="Hyperlink"/>
@@ -62220,7 +62268,7 @@
           <w:t xml:space="preserve">http://mp.binaervarianz.de/JS_perf_study_TR_Oct2015.pdf</w:t>
         </w:r>
       </w:hyperlink>
-      <w:bookmarkEnd w:id="1480"/>
+      <w:bookmarkEnd w:id="1482"/>
     </w:p>
     <w:p>
       <w:pPr>
@@ -62230,7 +62278,7 @@
           <w:numId w:val="1222"/>
         </w:numPr>
       </w:pPr>
-      <w:bookmarkStart w:id="1482" w:name="bibliographyCliffordAShaffer"/>
+      <w:bookmarkStart w:id="1484" w:name="bibliographyCliffordAShaffer"/>
       <w:r>
         <w:t xml:space="preserve">A Practical Introduction to Data Structures and Algorithm Analysis</w:t>
       </w:r>
@@ -62255,7 +62303,7 @@
       <w:r>
         <w:t xml:space="preserve"> </w:t>
       </w:r>
-      <w:hyperlink r:id="rId1481">
+      <w:hyperlink r:id="rId1483">
         <w:r>
           <w:rPr>
             <w:rStyle w:val="Hyperlink"/>
@@ -62263,7 +62311,7 @@
           <w:t xml:space="preserve">http://people.cs.vt.edu/shaffer/Book/C++3elatest.pdf</w:t>
         </w:r>
       </w:hyperlink>
-      <w:bookmarkEnd w:id="1482"/>
+      <w:bookmarkEnd w:id="1484"/>
     </w:p>
     <w:p>
       <w:pPr>
@@ -62273,7 +62321,7 @@
           <w:numId w:val="1222"/>
         </w:numPr>
       </w:pPr>
-      <w:bookmarkStart w:id="1484" w:name="bibliographyJonathanSnook"/>
+      <w:bookmarkStart w:id="1486" w:name="bibliographyJonathanSnook"/>
       <w:r>
         <w:t xml:space="preserve">Jonathan Snook</w:t>
       </w:r>
@@ -62292,7 +62340,7 @@
       <w:r>
         <w:t xml:space="preserve"> </w:t>
       </w:r>
-      <w:hyperlink r:id="rId1483">
+      <w:hyperlink r:id="rId1485">
         <w:r>
           <w:rPr>
             <w:rStyle w:val="Hyperlink"/>
@@ -62300,7 +62348,7 @@
           <w:t xml:space="preserve">http://www.smacss.com</w:t>
         </w:r>
       </w:hyperlink>
-      <w:bookmarkEnd w:id="1484"/>
+      <w:bookmarkEnd w:id="1486"/>
     </w:p>
     <w:p>
       <w:pPr>
@@ -62310,7 +62358,7 @@
           <w:numId w:val="1222"/>
         </w:numPr>
       </w:pPr>
-      <w:bookmarkStart w:id="1486" w:name="bibliographyStoyanStefanov"/>
+      <w:bookmarkStart w:id="1488" w:name="bibliographyStoyanStefanov"/>
       <w:r>
         <w:t xml:space="preserve">Stoyan Stefanov</w:t>
       </w:r>
@@ -62329,7 +62377,7 @@
       <w:r>
         <w:t xml:space="preserve"> </w:t>
       </w:r>
-      <w:hyperlink r:id="rId1485">
+      <w:hyperlink r:id="rId1487">
         <w:r>
           <w:rPr>
             <w:rStyle w:val="Hyperlink"/>
@@ -62337,7 +62385,7 @@
           <w:t xml:space="preserve">http://www.BookOfSpeed.com</w:t>
         </w:r>
       </w:hyperlink>
-      <w:bookmarkEnd w:id="1486"/>
+      <w:bookmarkEnd w:id="1488"/>
     </w:p>
     <w:p>
       <w:pPr>
@@ -62347,7 +62395,7 @@
           <w:numId w:val="1222"/>
         </w:numPr>
       </w:pPr>
-      <w:bookmarkStart w:id="1488" w:name="bibliographyBjarneStroustrup"/>
+      <w:bookmarkStart w:id="1490" w:name="bibliographyBjarneStroustrup"/>
       <w:r>
         <w:t xml:space="preserve">Bjarne Stroustrup</w:t>
       </w:r>
@@ -62366,7 +62414,7 @@
       <w:r>
         <w:t xml:space="preserve"> </w:t>
       </w:r>
-      <w:hyperlink r:id="rId1487">
+      <w:hyperlink r:id="rId1489">
         <w:r>
           <w:rPr>
             <w:rStyle w:val="Hyperlink"/>
@@ -62374,7 +62422,7 @@
           <w:t xml:space="preserve">http://www.stroustrup.com</w:t>
         </w:r>
       </w:hyperlink>
-      <w:bookmarkEnd w:id="1488"/>
+      <w:bookmarkEnd w:id="1490"/>
     </w:p>
     <w:p>
       <w:pPr>
@@ -62384,7 +62432,7 @@
           <w:numId w:val="1222"/>
         </w:numPr>
       </w:pPr>
-      <w:bookmarkStart w:id="1490" w:name="bibliographyAllenGTaylor2019"/>
+      <w:bookmarkStart w:id="1492" w:name="bibliographyAllenGTaylor2019"/>
       <w:r>
         <w:t xml:space="preserve">SQL All-In-One for dummies, 3rd Edition</w:t>
       </w:r>
@@ -62409,7 +62457,7 @@
       <w:r>
         <w:t xml:space="preserve"> </w:t>
       </w:r>
-      <w:hyperlink r:id="rId1489">
+      <w:hyperlink r:id="rId1491">
         <w:r>
           <w:rPr>
             <w:rStyle w:val="Hyperlink"/>
@@ -62417,7 +62465,7 @@
           <w:t xml:space="preserve">http://google.com/books/edition/SQL_All_in_One_For_Dummies/0wGQDwAAQBAJ?hl=en</w:t>
         </w:r>
       </w:hyperlink>
-      <w:bookmarkEnd w:id="1490"/>
+      <w:bookmarkEnd w:id="1492"/>
     </w:p>
     <w:p>
       <w:pPr>
@@ -62427,7 +62475,7 @@
           <w:numId w:val="1222"/>
         </w:numPr>
       </w:pPr>
-      <w:bookmarkStart w:id="1492" w:name="bibliographyAllenGTaylor2024"/>
+      <w:bookmarkStart w:id="1494" w:name="bibliographyAllenGTaylor2024"/>
       <w:r>
         <w:t xml:space="preserve">SQL All-In-One for dummies, 4th Edition</w:t>
       </w:r>
@@ -62452,7 +62500,7 @@
       <w:r>
         <w:t xml:space="preserve"> </w:t>
       </w:r>
-      <w:hyperlink r:id="rId1491">
+      <w:hyperlink r:id="rId1493">
         <w:r>
           <w:rPr>
             <w:rStyle w:val="Hyperlink"/>
@@ -62460,7 +62508,7 @@
           <w:t xml:space="preserve">http://google.com/books/edition/SQL_All_in_One_For_Dummies/y3_9EAAAQBAJ?hl=en</w:t>
         </w:r>
       </w:hyperlink>
-      <w:bookmarkEnd w:id="1492"/>
+      <w:bookmarkEnd w:id="1494"/>
     </w:p>
     <w:p>
       <w:pPr>
@@ -62470,7 +62518,7 @@
           <w:numId w:val="1222"/>
         </w:numPr>
       </w:pPr>
-      <w:bookmarkStart w:id="1494" w:name="bibliographyDennisTenen20210701"/>
+      <w:bookmarkStart w:id="1496" w:name="bibliographyDennisTenen20210701"/>
       <w:r>
         <w:t xml:space="preserve">Research Proposal Guidelines (2021-07-01)</w:t>
       </w:r>
@@ -62495,7 +62543,7 @@
       <w:r>
         <w:t xml:space="preserve"> </w:t>
       </w:r>
-      <w:hyperlink r:id="rId1493">
+      <w:hyperlink r:id="rId1495">
         <w:r>
           <w:rPr>
             <w:rStyle w:val="Hyperlink"/>
@@ -62503,7 +62551,7 @@
           <w:t xml:space="preserve">http://www.DennisTenen.com/think.stack/research-proposal-guide</w:t>
         </w:r>
       </w:hyperlink>
-      <w:bookmarkEnd w:id="1494"/>
+      <w:bookmarkEnd w:id="1496"/>
     </w:p>
     <w:p>
       <w:pPr>
@@ -62513,7 +62561,7 @@
           <w:numId w:val="1222"/>
         </w:numPr>
       </w:pPr>
-      <w:bookmarkStart w:id="1496" w:name="bibliographyTheTwelve-FactorApp"/>
+      <w:bookmarkStart w:id="1498" w:name="bibliographyTheTwelve-FactorApp"/>
       <w:r>
         <w:t xml:space="preserve">The Twelve-Factor App</w:t>
       </w:r>
@@ -62532,7 +62580,7 @@
       <w:r>
         <w:t xml:space="preserve"> </w:t>
       </w:r>
-      <w:hyperlink r:id="rId1495">
+      <w:hyperlink r:id="rId1497">
         <w:r>
           <w:rPr>
             <w:rStyle w:val="Hyperlink"/>
@@ -62540,7 +62588,7 @@
           <w:t xml:space="preserve">http://www.12factor.net</w:t>
         </w:r>
       </w:hyperlink>
-      <w:bookmarkEnd w:id="1496"/>
+      <w:bookmarkEnd w:id="1498"/>
     </w:p>
     <w:p>
       <w:pPr>
@@ -62550,7 +62598,7 @@
           <w:numId w:val="1222"/>
         </w:numPr>
       </w:pPr>
-      <w:bookmarkStart w:id="1498" w:name="bibliographyDeLeanTolbertSmith2022"/>
+      <w:bookmarkStart w:id="1500" w:name="bibliographyDeLeanTolbertSmith2022"/>
       <w:r>
         <w:t xml:space="preserve">The Handy Engineering Answer Book</w:t>
       </w:r>
@@ -62575,7 +62623,7 @@
       <w:r>
         <w:t xml:space="preserve"> </w:t>
       </w:r>
-      <w:hyperlink r:id="rId1497">
+      <w:hyperlink r:id="rId1499">
         <w:r>
           <w:rPr>
             <w:rStyle w:val="Hyperlink"/>
@@ -62583,7 +62631,7 @@
           <w:t xml:space="preserve">http://www.google.com/books/edition/The_Handy_Engineering_Answer_Book/qx9-EAAAQBAJ?hl=en&amp;gbpv=1</w:t>
         </w:r>
       </w:hyperlink>
-      <w:bookmarkEnd w:id="1498"/>
+      <w:bookmarkEnd w:id="1500"/>
     </w:p>
     <w:p>
       <w:pPr>
@@ -62593,7 +62641,7 @@
           <w:numId w:val="1222"/>
         </w:numPr>
       </w:pPr>
-      <w:bookmarkStart w:id="1500" w:name="bibliographyPetrTravkin2023-02-27"/>
+      <w:bookmarkStart w:id="1502" w:name="bibliographyPetrTravkin2023-02-27"/>
       <w:r>
         <w:t xml:space="preserve">Data Observability: Is It Data Quality Monitoring or More?</w:t>
       </w:r>
@@ -62618,7 +62666,7 @@
       <w:r>
         <w:t xml:space="preserve"> </w:t>
       </w:r>
-      <w:hyperlink r:id="rId1499">
+      <w:hyperlink r:id="rId1501">
         <w:r>
           <w:rPr>
             <w:rStyle w:val="Hyperlink"/>
@@ -62626,7 +62674,7 @@
           <w:t xml:space="preserve">http://www.dbta.com/Editorial/Think-About-It/data-Observability-Is-It-data-Quality-Monitoring-or-More-157257.aspx</w:t>
         </w:r>
       </w:hyperlink>
-      <w:bookmarkEnd w:id="1500"/>
+      <w:bookmarkEnd w:id="1502"/>
     </w:p>
     <w:p>
       <w:pPr>
@@ -62636,7 +62684,7 @@
           <w:numId w:val="1222"/>
         </w:numPr>
       </w:pPr>
-      <w:bookmarkStart w:id="1502" w:name="bibliographyYuliVasiliev2022"/>
+      <w:bookmarkStart w:id="1504" w:name="bibliographyYuliVasiliev2022"/>
       <w:r>
         <w:t xml:space="preserve">Python for Data Science A Hands-On Introduction</w:t>
       </w:r>
@@ -62661,7 +62709,7 @@
       <w:r>
         <w:t xml:space="preserve"> </w:t>
       </w:r>
-      <w:hyperlink r:id="rId1501">
+      <w:hyperlink r:id="rId1503">
         <w:r>
           <w:rPr>
             <w:rStyle w:val="Hyperlink"/>
@@ -62669,7 +62717,7 @@
           <w:t xml:space="preserve">http://google.com/books/edition/Python_for_Data_Science/VqNgEAAAQBAJ?hl=en&amp;gbpv=1&amp;printsec=frontcover</w:t>
         </w:r>
       </w:hyperlink>
-      <w:bookmarkEnd w:id="1502"/>
+      <w:bookmarkEnd w:id="1504"/>
     </w:p>
     <w:p>
       <w:pPr>
@@ -62679,7 +62727,7 @@
           <w:numId w:val="1222"/>
         </w:numPr>
       </w:pPr>
-      <w:bookmarkStart w:id="1504" w:name="bibliographyJoostVisser"/>
+      <w:bookmarkStart w:id="1506" w:name="bibliographyJoostVisser"/>
       <w:r>
         <w:t xml:space="preserve">Building Maintainable Software Ten Guidelines for Future-Proof Code</w:t>
       </w:r>
@@ -62704,7 +62752,7 @@
       <w:r>
         <w:t xml:space="preserve"> </w:t>
       </w:r>
-      <w:hyperlink r:id="rId1503">
+      <w:hyperlink r:id="rId1505">
         <w:r>
           <w:rPr>
             <w:rStyle w:val="Hyperlink"/>
@@ -62712,7 +62760,7 @@
           <w:t xml:space="preserve">http://www.sig.eu/wp-content/uploads/2017/02/Building_Maintainable_Software_C_Sharp_SIG.pdf</w:t>
         </w:r>
       </w:hyperlink>
-      <w:bookmarkEnd w:id="1504"/>
+      <w:bookmarkEnd w:id="1506"/>
     </w:p>
     <w:p>
       <w:pPr>
@@ -62722,7 +62770,7 @@
           <w:numId w:val="1222"/>
         </w:numPr>
       </w:pPr>
-      <w:bookmarkStart w:id="1506" w:name="bibliographyVaibhavVerdhan"/>
+      <w:bookmarkStart w:id="1508" w:name="bibliographyVaibhavVerdhan"/>
       <w:r>
         <w:t xml:space="preserve">Supervised Learning with Python Concepts and Practical Implementation Using Python</w:t>
       </w:r>
@@ -62747,7 +62795,7 @@
       <w:r>
         <w:t xml:space="preserve"> </w:t>
       </w:r>
-      <w:hyperlink r:id="rId1505">
+      <w:hyperlink r:id="rId1507">
         <w:r>
           <w:rPr>
             <w:rStyle w:val="Hyperlink"/>
@@ -62755,7 +62803,7 @@
           <w:t xml:space="preserve">http://www.allitebooks.com/supervised-learning-with-python</w:t>
         </w:r>
       </w:hyperlink>
-      <w:bookmarkEnd w:id="1506"/>
+      <w:bookmarkEnd w:id="1508"/>
     </w:p>
     <w:p>
       <w:pPr>
@@ -62765,7 +62813,7 @@
           <w:numId w:val="1222"/>
         </w:numPr>
       </w:pPr>
-      <w:bookmarkStart w:id="1508" w:name="bibliographyJohnWhalen"/>
+      <w:bookmarkStart w:id="1510" w:name="bibliographyJohnWhalen"/>
       <w:r>
         <w:t xml:space="preserve">Design for How People Think: Using Brain Science to Build Better Products Book</w:t>
       </w:r>
@@ -62790,7 +62838,7 @@
       <w:r>
         <w:t xml:space="preserve"> </w:t>
       </w:r>
-      <w:hyperlink r:id="rId1507">
+      <w:hyperlink r:id="rId1509">
         <w:r>
           <w:rPr>
             <w:rStyle w:val="Hyperlink"/>
@@ -62798,7 +62846,7 @@
           <w:t xml:space="preserve">https://www.google.com/books/edition/Design_for_How_People_Think/UFSQDwAAQBAJ?hl=en&amp;gbpv=1&amp;printsec=frontcover</w:t>
         </w:r>
       </w:hyperlink>
-      <w:bookmarkEnd w:id="1508"/>
+      <w:bookmarkEnd w:id="1510"/>
     </w:p>
     <w:p>
       <w:pPr>
@@ -62808,7 +62856,7 @@
           <w:numId w:val="1222"/>
         </w:numPr>
       </w:pPr>
-      <w:bookmarkStart w:id="1509" w:name="bibliographyWikipedia"/>
+      <w:bookmarkStart w:id="1511" w:name="bibliographyWikipedia"/>
       <w:r>
         <w:t xml:space="preserve">Wikipedia</w:t>
       </w:r>
@@ -62835,7 +62883,7 @@
           <w:t xml:space="preserve">http://www.wikipedia.org</w:t>
         </w:r>
       </w:hyperlink>
-      <w:bookmarkEnd w:id="1509"/>
+      <w:bookmarkEnd w:id="1511"/>
     </w:p>
     <w:p>
       <w:pPr>
@@ -62845,7 +62893,7 @@
           <w:numId w:val="1222"/>
         </w:numPr>
       </w:pPr>
-      <w:bookmarkStart w:id="1511" w:name="bibliographyUrimAndThummim"/>
+      <w:bookmarkStart w:id="1513" w:name="bibliographyUrimAndThummim"/>
       <w:r>
         <w:t xml:space="preserve">Urim and Thummim</w:t>
       </w:r>
@@ -62870,7 +62918,7 @@
       <w:r>
         <w:t xml:space="preserve"> </w:t>
       </w:r>
-      <w:hyperlink r:id="rId1510">
+      <w:hyperlink r:id="rId1512">
         <w:r>
           <w:rPr>
             <w:rStyle w:val="Hyperlink"/>
@@ -62878,7 +62926,7 @@
           <w:t xml:space="preserve">http://en.wikipedia.org/wiki/Urim_and_Thummim</w:t>
         </w:r>
       </w:hyperlink>
-      <w:bookmarkEnd w:id="1511"/>
+      <w:bookmarkEnd w:id="1513"/>
     </w:p>
     <w:p>
       <w:pPr>
@@ -62888,7 +62936,7 @@
           <w:numId w:val="1222"/>
         </w:numPr>
       </w:pPr>
-      <w:bookmarkStart w:id="1513" w:name="bibliographyBenVinegarMarch2013"/>
+      <w:bookmarkStart w:id="1515" w:name="bibliographyBenVinegarMarch2013"/>
       <w:r>
         <w:t xml:space="preserve">Third-party JavaScript</w:t>
       </w:r>
@@ -62913,7 +62961,7 @@
       <w:r>
         <w:t xml:space="preserve"> </w:t>
       </w:r>
-      <w:hyperlink r:id="rId1512">
+      <w:hyperlink r:id="rId1514">
         <w:r>
           <w:rPr>
             <w:rStyle w:val="Hyperlink"/>
@@ -62921,7 +62969,7 @@
           <w:t xml:space="preserve">https://benv.ca/blog/posts/the-story-of-third-party-javascript</w:t>
         </w:r>
       </w:hyperlink>
-      <w:bookmarkEnd w:id="1513"/>
+      <w:bookmarkEnd w:id="1515"/>
     </w:p>
     <w:p>
       <w:pPr>
@@ -62931,7 +62979,7 @@
           <w:numId w:val="1222"/>
         </w:numPr>
       </w:pPr>
-      <w:bookmarkStart w:id="1515" w:name="bibliographyTimWildsmith2014"/>
+      <w:bookmarkStart w:id="1517" w:name="bibliographyTimWildsmith2014"/>
       <w:r>
         <w:t xml:space="preserve">Bible Translation for Everyone. A Guide to Finding A Bible That's Right for you. Foreword by Amanda Bible Williams, co-founder of She Reads Truth</w:t>
       </w:r>
@@ -62956,7 +63004,7 @@
       <w:r>
         <w:t xml:space="preserve"> </w:t>
       </w:r>
-      <w:hyperlink r:id="rId1514">
+      <w:hyperlink r:id="rId1516">
         <w:r>
           <w:rPr>
             <w:rStyle w:val="Hyperlink"/>
@@ -62964,7 +63012,7 @@
           <w:t xml:space="preserve">http://www.google.com/books/edition/Bible_Translations_for_Everyone/8en8EAAAQBAJ?hl=en</w:t>
         </w:r>
       </w:hyperlink>
-      <w:bookmarkEnd w:id="1515"/>
+      <w:bookmarkEnd w:id="1517"/>
     </w:p>
     <w:p>
       <w:pPr>
@@ -62974,7 +63022,7 @@
           <w:numId w:val="1222"/>
         </w:numPr>
       </w:pPr>
-      <w:bookmarkStart w:id="1517" w:name="bibliographyEberhardWolff"/>
+      <w:bookmarkStart w:id="1519" w:name="bibliographyEberhardWolff"/>
       <w:r>
         <w:t xml:space="preserve">Microservice</w:t>
       </w:r>
@@ -62999,7 +63047,7 @@
       <w:r>
         <w:t xml:space="preserve"> </w:t>
       </w:r>
-      <w:hyperlink r:id="rId1516">
+      <w:hyperlink r:id="rId1518">
         <w:r>
           <w:rPr>
             <w:rStyle w:val="Hyperlink"/>
@@ -63007,7 +63055,7 @@
           <w:t xml:space="preserve">http://www.microservices-book.com</w:t>
         </w:r>
       </w:hyperlink>
-      <w:bookmarkEnd w:id="1517"/>
+      <w:bookmarkEnd w:id="1519"/>
     </w:p>
     <w:p>
       <w:pPr>
@@ -63017,7 +63065,7 @@
           <w:numId w:val="1222"/>
         </w:numPr>
       </w:pPr>
-      <w:bookmarkStart w:id="1519" w:name="bibliographyLukeWroblewski"/>
+      <w:bookmarkStart w:id="1521" w:name="bibliographyLukeWroblewski"/>
       <w:r>
         <w:t xml:space="preserve">Mobile First</w:t>
       </w:r>
@@ -63042,7 +63090,7 @@
       <w:r>
         <w:t xml:space="preserve"> </w:t>
       </w:r>
-      <w:hyperlink r:id="rId1518">
+      <w:hyperlink r:id="rId1520">
         <w:r>
           <w:rPr>
             <w:rStyle w:val="Hyperlink"/>
@@ -63050,7 +63098,7 @@
           <w:t xml:space="preserve">http://mobile-first.abookapart.com</w:t>
         </w:r>
       </w:hyperlink>
-      <w:bookmarkEnd w:id="1519"/>
+      <w:bookmarkEnd w:id="1521"/>
     </w:p>
     <w:p>
       <w:pPr>
@@ -63060,7 +63108,7 @@
           <w:numId w:val="1222"/>
         </w:numPr>
       </w:pPr>
-      <w:bookmarkStart w:id="1521" w:name="bibliographyWyke-SmithCharles"/>
+      <w:bookmarkStart w:id="1523" w:name="bibliographyWyke-SmithCharles"/>
       <w:r>
         <w:t xml:space="preserve">My UX Process</w:t>
       </w:r>
@@ -63085,7 +63133,7 @@
       <w:r>
         <w:t xml:space="preserve"> </w:t>
       </w:r>
-      <w:hyperlink r:id="rId1520">
+      <w:hyperlink r:id="rId1522">
         <w:r>
           <w:rPr>
             <w:rStyle w:val="Hyperlink"/>
@@ -63093,10 +63141,10 @@
           <w:t xml:space="preserve">http://WykeSmith.com</w:t>
         </w:r>
       </w:hyperlink>
-      <w:bookmarkEnd w:id="1521"/>
-    </w:p>
-    <w:bookmarkEnd w:id="1522"/>
-    <w:bookmarkStart w:id="1552" w:name="Appendices"/>
+      <w:bookmarkEnd w:id="1523"/>
+    </w:p>
+    <w:bookmarkEnd w:id="1524"/>
+    <w:bookmarkStart w:id="1554" w:name="Appendices"/>
     <w:p>
       <w:pPr>
         <w:pStyle w:val="Heading2"/>
@@ -63105,7 +63153,7 @@
         <w:t xml:space="preserve">Appendices</w:t>
       </w:r>
     </w:p>
-    <w:bookmarkStart w:id="1550" w:name="Diagrams"/>
+    <w:bookmarkStart w:id="1552" w:name="Diagrams"/>
     <w:p>
       <w:pPr>
         <w:pStyle w:val="Heading3"/>
@@ -63123,18 +63171,18 @@
           <wp:inline>
             <wp:extent cx="5334000" cy="5502797"/>
             <wp:effectExtent b="0" l="0" r="0" t="0"/>
-            <wp:docPr descr="2018-08-06T1700Entity-Relationship Model - Contact.png" title="" id="1524" name="Picture"/>
+            <wp:docPr descr="2018-08-06T1700Entity-Relationship Model - Contact.png" title="" id="1526" name="Picture"/>
             <a:graphic>
               <a:graphicData uri="http://schemas.openxmlformats.org/drawingml/2006/picture">
                 <pic:pic>
                   <pic:nvPicPr>
-                    <pic:cNvPr descr="../Tuesday%20ni%20kin%20yen%20ma%20bere%20on%20the%20first/2018-08-06T1700Entity-Relationship%20Model%20-%20Contact.png" id="1525" name="Picture"/>
+                    <pic:cNvPr descr="../Tuesday%20ni%20kin%20yen%20ma%20bere%20on%20the%20first/2018-08-06T1700Entity-Relationship%20Model%20-%20Contact.png" id="1527" name="Picture"/>
                     <pic:cNvPicPr>
                       <a:picLocks noChangeArrowheads="1" noChangeAspect="1"/>
                     </pic:cNvPicPr>
                   </pic:nvPicPr>
                   <pic:blipFill>
-                    <a:blip r:embed="rId1523"/>
+                    <a:blip r:embed="rId1525"/>
                     <a:stretch>
                       <a:fillRect/>
                     </a:stretch>
@@ -63178,18 +63226,18 @@
           <wp:inline>
             <wp:extent cx="5334000" cy="5535448"/>
             <wp:effectExtent b="0" l="0" r="0" t="0"/>
-            <wp:docPr descr="2018-08-07Object Model Diagram.png" title="" id="1527" name="Picture"/>
+            <wp:docPr descr="2018-08-07Object Model Diagram.png" title="" id="1529" name="Picture"/>
             <a:graphic>
               <a:graphicData uri="http://schemas.openxmlformats.org/drawingml/2006/picture">
                 <pic:pic>
                   <pic:nvPicPr>
-                    <pic:cNvPr descr="../Tuesday%20ni%20kin%20yen%20ma%20bere%20on%20the%20first/2018-08-07Object%20Model%20Diagram.png" id="1528" name="Picture"/>
+                    <pic:cNvPr descr="../Tuesday%20ni%20kin%20yen%20ma%20bere%20on%20the%20first/2018-08-07Object%20Model%20Diagram.png" id="1530" name="Picture"/>
                     <pic:cNvPicPr>
                       <a:picLocks noChangeArrowheads="1" noChangeAspect="1"/>
                     </pic:cNvPicPr>
                   </pic:nvPicPr>
                   <pic:blipFill>
-                    <a:blip r:embed="rId1526"/>
+                    <a:blip r:embed="rId1528"/>
                     <a:stretch>
                       <a:fillRect/>
                     </a:stretch>
@@ -63233,18 +63281,18 @@
           <wp:inline>
             <wp:extent cx="5334000" cy="4440620"/>
             <wp:effectExtent b="0" l="0" r="0" t="0"/>
-            <wp:docPr descr="2018-08-07Use Case Diagram.png" title="" id="1530" name="Picture"/>
+            <wp:docPr descr="2018-08-07Use Case Diagram.png" title="" id="1532" name="Picture"/>
             <a:graphic>
               <a:graphicData uri="http://schemas.openxmlformats.org/drawingml/2006/picture">
                 <pic:pic>
                   <pic:nvPicPr>
-                    <pic:cNvPr descr="../Tuesday%20ni%20kin%20yen%20ma%20bere%20on%20the%20first/2018-08-07Use%20Case%20Diagram.png" id="1531" name="Picture"/>
+                    <pic:cNvPr descr="../Tuesday%20ni%20kin%20yen%20ma%20bere%20on%20the%20first/2018-08-07Use%20Case%20Diagram.png" id="1533" name="Picture"/>
                     <pic:cNvPicPr>
                       <a:picLocks noChangeArrowheads="1" noChangeAspect="1"/>
                     </pic:cNvPicPr>
                   </pic:nvPicPr>
                   <pic:blipFill>
-                    <a:blip r:embed="rId1529"/>
+                    <a:blip r:embed="rId1531"/>
                     <a:stretch>
                       <a:fillRect/>
                     </a:stretch>
@@ -63288,18 +63336,18 @@
           <wp:inline>
             <wp:extent cx="5334000" cy="4799724"/>
             <wp:effectExtent b="0" l="0" r="0" t="0"/>
-            <wp:docPr descr="2018-08-07Sequence Diagram.png" title="" id="1533" name="Picture"/>
+            <wp:docPr descr="2018-08-07Sequence Diagram.png" title="" id="1535" name="Picture"/>
             <a:graphic>
               <a:graphicData uri="http://schemas.openxmlformats.org/drawingml/2006/picture">
                 <pic:pic>
                   <pic:nvPicPr>
-                    <pic:cNvPr descr="../Tuesday%20ni%20kin%20yen%20ma%20bere%20on%20the%20first/2018-08-07Sequence%20Diagram.png" id="1534" name="Picture"/>
+                    <pic:cNvPr descr="../Tuesday%20ni%20kin%20yen%20ma%20bere%20on%20the%20first/2018-08-07Sequence%20Diagram.png" id="1536" name="Picture"/>
                     <pic:cNvPicPr>
                       <a:picLocks noChangeArrowheads="1" noChangeAspect="1"/>
                     </pic:cNvPicPr>
                   </pic:nvPicPr>
                   <pic:blipFill>
-                    <a:blip r:embed="rId1532"/>
+                    <a:blip r:embed="rId1534"/>
                     <a:stretch>
                       <a:fillRect/>
                     </a:stretch>
@@ -63343,18 +63391,18 @@
           <wp:inline>
             <wp:extent cx="2656572" cy="6112042"/>
             <wp:effectExtent b="0" l="0" r="0" t="0"/>
-            <wp:docPr descr="2018-08-08Deployment Diagram.png" title="" id="1536" name="Picture"/>
+            <wp:docPr descr="2018-08-08Deployment Diagram.png" title="" id="1538" name="Picture"/>
             <a:graphic>
               <a:graphicData uri="http://schemas.openxmlformats.org/drawingml/2006/picture">
                 <pic:pic>
                   <pic:nvPicPr>
-                    <pic:cNvPr descr="../Tuesday%20ni%20kin%20yen%20ma%20bere%20on%20the%20first/2018-08-08Deployment%20Diagram.png" id="1537" name="Picture"/>
+                    <pic:cNvPr descr="../Tuesday%20ni%20kin%20yen%20ma%20bere%20on%20the%20first/2018-08-08Deployment%20Diagram.png" id="1539" name="Picture"/>
                     <pic:cNvPicPr>
                       <a:picLocks noChangeArrowheads="1" noChangeAspect="1"/>
                     </pic:cNvPicPr>
                   </pic:nvPicPr>
                   <pic:blipFill>
-                    <a:blip r:embed="rId1535"/>
+                    <a:blip r:embed="rId1537"/>
                     <a:stretch>
                       <a:fillRect/>
                     </a:stretch>
@@ -63398,18 +63446,18 @@
           <wp:inline>
             <wp:extent cx="5334000" cy="6945390"/>
             <wp:effectExtent b="0" l="0" r="0" t="0"/>
-            <wp:docPr descr="2018-10-31ClassDiagram.png" title="" id="1539" name="Picture"/>
+            <wp:docPr descr="2018-10-31ClassDiagram.png" title="" id="1541" name="Picture"/>
             <a:graphic>
               <a:graphicData uri="http://schemas.openxmlformats.org/drawingml/2006/picture">
                 <pic:pic>
                   <pic:nvPicPr>
-                    <pic:cNvPr descr="../Tuesday%20ni%20kin%20yen%20ma%20bere%20on%20the%20first/2018-10-31ClassDiagram.png" id="1540" name="Picture"/>
+                    <pic:cNvPr descr="../Tuesday%20ni%20kin%20yen%20ma%20bere%20on%20the%20first/2018-10-31ClassDiagram.png" id="1542" name="Picture"/>
                     <pic:cNvPicPr>
                       <a:picLocks noChangeArrowheads="1" noChangeAspect="1"/>
                     </pic:cNvPicPr>
                   </pic:nvPicPr>
                   <pic:blipFill>
-                    <a:blip r:embed="rId1538"/>
+                    <a:blip r:embed="rId1540"/>
                     <a:stretch>
                       <a:fillRect/>
                     </a:stretch>
@@ -63453,18 +63501,18 @@
           <wp:inline>
             <wp:extent cx="4029075" cy="4276725"/>
             <wp:effectExtent b="0" l="0" r="0" t="0"/>
-            <wp:docPr descr="2020-08-24OccurrenceOnTheWord.png" title="" id="1542" name="Picture"/>
+            <wp:docPr descr="2020-08-24OccurrenceOnTheWord.png" title="" id="1544" name="Picture"/>
             <a:graphic>
               <a:graphicData uri="http://schemas.openxmlformats.org/drawingml/2006/picture">
                 <pic:pic>
                   <pic:nvPicPr>
-                    <pic:cNvPr descr="../Tuesday%20ni%20kin%20yen%20ma%20bere%20on%20the%20first/2020-08-24OccurrenceOnTheWord.png" id="1543" name="Picture"/>
+                    <pic:cNvPr descr="../Tuesday%20ni%20kin%20yen%20ma%20bere%20on%20the%20first/2020-08-24OccurrenceOnTheWord.png" id="1545" name="Picture"/>
                     <pic:cNvPicPr>
                       <a:picLocks noChangeArrowheads="1" noChangeAspect="1"/>
                     </pic:cNvPicPr>
                   </pic:nvPicPr>
                   <pic:blipFill>
-                    <a:blip r:embed="rId1541"/>
+                    <a:blip r:embed="rId1543"/>
                     <a:stretch>
                       <a:fillRect/>
                     </a:stretch>
@@ -63519,12 +63567,12 @@
         <w:t xml:space="preserve">(Grant Fritchey).</w:t>
       </w:r>
     </w:p>
-    <w:bookmarkStart w:id="1548" w:name="SQLServerExecutionPlanScriptureReference"/>
+    <w:bookmarkStart w:id="1550" w:name="SQLServerExecutionPlanScriptureReference"/>
     <w:p>
       <w:pPr>
         <w:pStyle w:val="Heading4"/>
       </w:pPr>
-      <w:hyperlink r:id="rId1544">
+      <w:hyperlink r:id="rId1546">
         <w:r>
           <w:rPr>
             <w:rStyle w:val="Hyperlink"/>
@@ -63537,7 +63585,7 @@
       <w:pPr>
         <w:pStyle w:val="FirstParagraph"/>
       </w:pPr>
-      <w:hyperlink r:id="rId1545">
+      <w:hyperlink r:id="rId1547">
         <w:r>
           <w:rPr>
             <w:rStyle w:val="Hyperlink"/>
@@ -63548,7 +63596,7 @@
       <w:r>
         <w:t xml:space="preserve"> </w:t>
       </w:r>
-      <w:hyperlink r:id="rId1546">
+      <w:hyperlink r:id="rId1548">
         <w:r>
           <w:rPr>
             <w:rStyle w:val="Hyperlink"/>
@@ -63559,7 +63607,7 @@
       <w:r>
         <w:t xml:space="preserve"> </w:t>
       </w:r>
-      <w:hyperlink r:id="rId1547">
+      <w:hyperlink r:id="rId1549">
         <w:r>
           <w:rPr>
             <w:rStyle w:val="Hyperlink"/>
@@ -63682,8 +63730,8 @@
         <w:t xml:space="preserve">(Don Jones).</w:t>
       </w:r>
     </w:p>
-    <w:bookmarkEnd w:id="1548"/>
-    <w:bookmarkStart w:id="1549" w:name="Performance Monitor"/>
+    <w:bookmarkEnd w:id="1550"/>
+    <w:bookmarkStart w:id="1551" w:name="Performance Monitor"/>
     <w:p>
       <w:pPr>
         <w:pStyle w:val="Heading4"/>
@@ -63696,7 +63744,7 @@
       <w:pPr>
         <w:pStyle w:val="TableCaption"/>
       </w:pPr>
-      <w:hyperlink r:id="rId1395">
+      <w:hyperlink r:id="rId1397">
         <w:r>
           <w:rPr>
             <w:rStyle w:val="Hyperlink"/>
@@ -63798,33 +63846,33 @@
         </w:tc>
       </w:tr>
     </w:tbl>
-    <w:bookmarkEnd w:id="1549"/>
-    <w:bookmarkEnd w:id="1550"/>
-    <w:bookmarkStart w:id="1551" w:name="artifactDescription"/>
-    <w:p>
-      <w:pPr>
-        <w:pStyle w:val="Heading3"/>
-      </w:pPr>
-      <w:r>
-        <w:t xml:space="preserve">Artifact Description</w:t>
-      </w:r>
-    </w:p>
-    <w:p>
-      <w:pPr>
-        <w:pStyle w:val="FirstParagraph"/>
-      </w:pPr>
-      <w:hyperlink r:id="rId1241">
-        <w:r>
-          <w:rPr>
-            <w:rStyle w:val="Hyperlink"/>
-          </w:rPr>
-          <w:t xml:space="preserve">2019-10-05ArtifactDescription.html</w:t>
-        </w:r>
-      </w:hyperlink>
-    </w:p>
     <w:bookmarkEnd w:id="1551"/>
     <w:bookmarkEnd w:id="1552"/>
-    <w:bookmarkStart w:id="1587" w:name="Background"/>
+    <w:bookmarkStart w:id="1553" w:name="artifactDescription"/>
+    <w:p>
+      <w:pPr>
+        <w:pStyle w:val="Heading3"/>
+      </w:pPr>
+      <w:r>
+        <w:t xml:space="preserve">Artifact Description</w:t>
+      </w:r>
+    </w:p>
+    <w:p>
+      <w:pPr>
+        <w:pStyle w:val="FirstParagraph"/>
+      </w:pPr>
+      <w:hyperlink r:id="rId1243">
+        <w:r>
+          <w:rPr>
+            <w:rStyle w:val="Hyperlink"/>
+          </w:rPr>
+          <w:t xml:space="preserve">2019-10-05ArtifactDescription.html</w:t>
+        </w:r>
+      </w:hyperlink>
+    </w:p>
+    <w:bookmarkEnd w:id="1553"/>
+    <w:bookmarkEnd w:id="1554"/>
+    <w:bookmarkStart w:id="1589" w:name="Background"/>
     <w:p>
       <w:pPr>
         <w:pStyle w:val="Heading2"/>
@@ -63849,7 +63897,7 @@
       <w:r>
         <w:t xml:space="preserve"> </w:t>
       </w:r>
-      <w:hyperlink r:id="rId1553">
+      <w:hyperlink r:id="rId1555">
         <w:r>
           <w:rPr>
             <w:rStyle w:val="Hyperlink"/>
@@ -63866,7 +63914,7 @@
       <w:r>
         <w:t xml:space="preserve"> </w:t>
       </w:r>
-      <w:hyperlink r:id="rId1554">
+      <w:hyperlink r:id="rId1556">
         <w:r>
           <w:rPr>
             <w:rStyle w:val="Hyperlink"/>
@@ -63910,7 +63958,7 @@
       <w:r>
         <w:t xml:space="preserve"> </w:t>
       </w:r>
-      <w:hyperlink r:id="rId1555">
+      <w:hyperlink r:id="rId1557">
         <w:r>
           <w:rPr>
             <w:rStyle w:val="Hyperlink"/>
@@ -63944,7 +63992,7 @@
       <w:r>
         <w:t xml:space="preserve">(</w:t>
       </w:r>
-      <w:hyperlink r:id="rId1556">
+      <w:hyperlink r:id="rId1558">
         <w:r>
           <w:rPr>
             <w:rStyle w:val="Hyperlink"/>
@@ -63969,7 +64017,7 @@
       <w:r>
         <w:t xml:space="preserve">(</w:t>
       </w:r>
-      <w:hyperlink r:id="rId1557">
+      <w:hyperlink r:id="rId1559">
         <w:r>
           <w:rPr>
             <w:rStyle w:val="Hyperlink"/>
@@ -64012,7 +64060,7 @@
       <w:r>
         <w:t xml:space="preserve">(</w:t>
       </w:r>
-      <w:hyperlink r:id="rId1558">
+      <w:hyperlink r:id="rId1560">
         <w:r>
           <w:rPr>
             <w:rStyle w:val="Hyperlink"/>
@@ -64094,7 +64142,7 @@
       <w:r>
         <w:t xml:space="preserve"> </w:t>
       </w:r>
-      <w:hyperlink r:id="rId1559">
+      <w:hyperlink r:id="rId1561">
         <w:r>
           <w:rPr>
             <w:rStyle w:val="Hyperlink"/>
@@ -64129,7 +64177,7 @@
       <w:r>
         <w:t xml:space="preserve">(</w:t>
       </w:r>
-      <w:hyperlink r:id="rId1560">
+      <w:hyperlink r:id="rId1562">
         <w:r>
           <w:rPr>
             <w:rStyle w:val="Hyperlink"/>
@@ -64155,7 +64203,7 @@
       <w:r>
         <w:t xml:space="preserve"> </w:t>
       </w:r>
-      <w:hyperlink r:id="rId1561">
+      <w:hyperlink r:id="rId1563">
         <w:r>
           <w:rPr>
             <w:rStyle w:val="Hyperlink"/>
@@ -64193,7 +64241,7 @@
       <w:r>
         <w:t xml:space="preserve">(</w:t>
       </w:r>
-      <w:hyperlink r:id="rId1562">
+      <w:hyperlink r:id="rId1564">
         <w:r>
           <w:rPr>
             <w:rStyle w:val="Hyperlink"/>
@@ -64225,83 +64273,1210 @@
       <w:r>
         <w:t xml:space="preserve"> </w:t>
       </w:r>
+      <w:hyperlink r:id="rId1565">
+        <w:r>
+          <w:rPr>
+            <w:rStyle w:val="Hyperlink"/>
+          </w:rPr>
+          <w:t xml:space="preserve">Exodus 4:12</w:t>
+        </w:r>
+      </w:hyperlink>
+      <w:r>
+        <w:t xml:space="preserve"> </w:t>
+      </w:r>
+      <w:r>
+        <w:t xml:space="preserve">).</w:t>
+      </w:r>
+      <w:r>
+        <w:t xml:space="preserve"> </w:t>
+      </w:r>
+      <w:r>
+        <w:t xml:space="preserve">Decoy Terrace, South Center. Past the house of James. What are beyond out type? Merit the word.</w:t>
+      </w:r>
+      <w:r>
+        <w:t xml:space="preserve"> </w:t>
+      </w:r>
+      <w:r>
+        <w:t xml:space="preserve">The birthday of biological mother is 1944-01-12.</w:t>
+      </w:r>
+      <w:r>
+        <w:t xml:space="preserve"> </w:t>
+      </w:r>
+      <w:r>
+        <w:t xml:space="preserve">The birthday of paternal aunt is 1948-01-30.</w:t>
+      </w:r>
+      <w:r>
+        <w:t xml:space="preserve"> </w:t>
+      </w:r>
+      <w:r>
+        <w:t xml:space="preserve">The average day of the month is (30 + 12 / 2) = 42 / 2 = 21.</w:t>
+      </w:r>
+      <w:r>
+        <w:t xml:space="preserve"> </w:t>
+      </w:r>
+      <w:r>
+        <w:t xml:space="preserve">I was deported as a 20 year old, just prior to my 21st birthday.</w:t>
+      </w:r>
+      <w:r>
+        <w:t xml:space="preserve"> </w:t>
+      </w:r>
+      <w:r>
+        <w:t xml:space="preserve">Can you become a man? Can you form a man? 1614th verse. 1614 - 816 = 798.</w:t>
+      </w:r>
+      <w:r>
+        <w:t xml:space="preserve"> </w:t>
+      </w:r>
+      <w:r>
+        <w:t xml:space="preserve">Between 1999-01-22 and 2020-06-12, there are</w:t>
+      </w:r>
+      <w:r>
+        <w:t xml:space="preserve"> </w:t>
+      </w:r>
+      <w:r>
+        <w:t xml:space="preserve">7812 days (21 biblical years, 8 biblical months, 12 days) (21 years, 4 months, 3 weeks).</w:t>
+      </w:r>
+      <w:r>
+        <w:t xml:space="preserve"> </w:t>
+      </w:r>
+      <w:r>
+        <w:t xml:space="preserve">360 * 12 = 4320, the telephone country code for Nigeria is</w:t>
+      </w:r>
+      <w:r>
+        <w:t xml:space="preserve"> </w:t>
+      </w:r>
+      <w:hyperlink r:id="rId1566">
+        <w:r>
+          <w:rPr>
+            <w:rStyle w:val="Hyperlink"/>
+          </w:rPr>
+          <w:t xml:space="preserve">234</w:t>
+        </w:r>
+      </w:hyperlink>
+      <w:r>
+        <w:t xml:space="preserve">.</w:t>
+      </w:r>
+      <w:r>
+        <w:t xml:space="preserve"> </w:t>
+      </w:r>
+      <w:r>
+        <w:t xml:space="preserve">Moses lived for 120 Biblical years, 120 * 360 = 43200.</w:t>
+      </w:r>
+      <w:r>
+        <w:t xml:space="preserve"> </w:t>
+      </w:r>
+      <w:r>
+        <w:t xml:space="preserve">At twelve post meridiem, 12PM, the elapsed time is forty three thousand, two hundred, 43200, seconds.</w:t>
+      </w:r>
+      <w:r>
+        <w:t xml:space="preserve"> </w:t>
+      </w:r>
+      <w:r>
+        <w:t xml:space="preserve">The author's ancestral home is Ile-Ife.</w:t>
+      </w:r>
+      <w:r>
+        <w:t xml:space="preserve"> </w:t>
+      </w:r>
+      <w:r>
+        <w:t xml:space="preserve">The author's place of birth is Lagos.</w:t>
+      </w:r>
+      <w:r>
+        <w:t xml:space="preserve"> </w:t>
+      </w:r>
+      <w:r>
+        <w:t xml:space="preserve">When the author's biological parents re-located to the United States of America (USA),</w:t>
+      </w:r>
+      <w:r>
+        <w:t xml:space="preserve"> </w:t>
+      </w:r>
+      <w:r>
+        <w:t xml:space="preserve">the author re-located to Ile-Ife.</w:t>
+      </w:r>
+      <w:r>
+        <w:t xml:space="preserve"> </w:t>
+      </w:r>
+      <w:r>
+        <w:t xml:space="preserve">Lagos is the economic capital of Nigeria, and Ile-Ife is the cradle of the Yoruba land.</w:t>
+      </w:r>
+      <w:r>
+        <w:t xml:space="preserve"> </w:t>
+      </w:r>
+      <w:r>
+        <w:t xml:space="preserve">The author re-located from</w:t>
+      </w:r>
+      <w:r>
+        <w:t xml:space="preserve"> </w:t>
+      </w:r>
+      <w:hyperlink r:id="rId1567">
+        <w:r>
+          <w:rPr>
+            <w:rStyle w:val="Hyperlink"/>
+          </w:rPr>
+          <w:t xml:space="preserve">Staff School, University of Ife</w:t>
+        </w:r>
+      </w:hyperlink>
+      <w:r>
+        <w:t xml:space="preserve">,</w:t>
+      </w:r>
+      <w:r>
+        <w:t xml:space="preserve"> </w:t>
+      </w:r>
+      <w:r>
+        <w:t xml:space="preserve">as a nine-year old; to Lagos, a two-hour journey.</w:t>
+      </w:r>
+      <w:r>
+        <w:t xml:space="preserve"> </w:t>
+      </w:r>
+      <w:r>
+        <w:t xml:space="preserve">Abati Nursery and Primary School.</w:t>
+      </w:r>
+      <w:r>
+        <w:t xml:space="preserve"> </w:t>
+      </w:r>
+      <w:r>
+        <w:t xml:space="preserve">1967-10-15 + 9 Biblical years = 1967-10-15 + 3240 = 1976-08-28.</w:t>
+      </w:r>
+      <w:r>
+        <w:t xml:space="preserve"> </w:t>
+      </w:r>
+      <w:r>
+        <w:t xml:space="preserve">In February 1992, the author started work at</w:t>
+      </w:r>
+      <w:r>
+        <w:t xml:space="preserve"> </w:t>
+      </w:r>
+      <w:hyperlink r:id="rId1568">
+        <w:r>
+          <w:rPr>
+            <w:rStyle w:val="Hyperlink"/>
+          </w:rPr>
+          <w:t xml:space="preserve">Information Dialling Services (IDS)</w:t>
+        </w:r>
+      </w:hyperlink>
+      <w:r>
+        <w:t xml:space="preserve"> </w:t>
+      </w:r>
+      <w:hyperlink r:id="rId1569">
+        <w:r>
+          <w:rPr>
+            <w:rStyle w:val="Hyperlink"/>
+          </w:rPr>
+          <w:t xml:space="preserve">White International</w:t>
+        </w:r>
+      </w:hyperlink>
+      <w:r>
+        <w:t xml:space="preserve"> </w:t>
+      </w:r>
+      <w:r>
+        <w:t xml:space="preserve">LonSyd.</w:t>
+      </w:r>
+    </w:p>
+    <w:p>
+      <w:pPr>
+        <w:pStyle w:val="BodyText"/>
+      </w:pPr>
+      <w:r>
+        <w:t xml:space="preserve">The singular word,</w:t>
+      </w:r>
+      <w:r>
+        <w:t xml:space="preserve"> </w:t>
+      </w:r>
+      <w:hyperlink r:id="rId1570">
+        <w:r>
+          <w:rPr>
+            <w:rStyle w:val="Hyperlink"/>
+          </w:rPr>
+          <w:t xml:space="preserve">centurion</w:t>
+        </w:r>
+      </w:hyperlink>
+      <w:r>
+        <w:t xml:space="preserve">,</w:t>
+      </w:r>
+      <w:r>
+        <w:t xml:space="preserve"> </w:t>
+      </w:r>
+      <w:r>
+        <w:t xml:space="preserve">occurs twenty-one times in the Bible;</w:t>
+      </w:r>
+      <w:r>
+        <w:t xml:space="preserve"> </w:t>
+      </w:r>
+      <w:r>
+        <w:t xml:space="preserve">its plural word,</w:t>
+      </w:r>
+      <w:r>
+        <w:t xml:space="preserve"> </w:t>
+      </w:r>
+      <w:hyperlink r:id="rId1571">
+        <w:r>
+          <w:rPr>
+            <w:rStyle w:val="Hyperlink"/>
+          </w:rPr>
+          <w:t xml:space="preserve">centurions</w:t>
+        </w:r>
+      </w:hyperlink>
+      <w:r>
+        <w:t xml:space="preserve">,</w:t>
+      </w:r>
+      <w:r>
+        <w:t xml:space="preserve"> </w:t>
+      </w:r>
+      <w:r>
+        <w:t xml:space="preserve">occurs three times in the Bible;</w:t>
+      </w:r>
+      <w:r>
+        <w:t xml:space="preserve"> </w:t>
+      </w:r>
+      <w:r>
+        <w:t xml:space="preserve">therefore,</w:t>
+      </w:r>
+      <w:r>
+        <w:t xml:space="preserve"> </w:t>
+      </w:r>
+      <w:hyperlink r:id="rId1572">
+        <w:r>
+          <w:rPr>
+            <w:rStyle w:val="Hyperlink"/>
+          </w:rPr>
+          <w:t xml:space="preserve">centurion(s)</w:t>
+        </w:r>
+      </w:hyperlink>
+      <w:r>
+        <w:t xml:space="preserve">,</w:t>
+      </w:r>
+      <w:r>
+        <w:t xml:space="preserve"> </w:t>
+      </w:r>
+      <w:r>
+        <w:t xml:space="preserve">occurs twenty-four times in the Bible.</w:t>
+      </w:r>
+    </w:p>
+    <w:p>
+      <w:pPr>
+        <w:pStyle w:val="BodyText"/>
+      </w:pPr>
+      <w:r>
+        <w:t xml:space="preserve">In Australia, the author first worked at:</w:t>
+      </w:r>
+      <w:r>
+        <w:br/>
+      </w:r>
+      <w:r>
+        <w:t xml:space="preserve">Australian Army Headquarters Training Command</w:t>
+      </w:r>
+      <w:r>
+        <w:br/>
+      </w:r>
+      <w:r>
+        <w:t xml:space="preserve">Suakin Drive</w:t>
+      </w:r>
+      <w:r>
+        <w:br/>
+      </w:r>
+      <w:r>
+        <w:t xml:space="preserve">Georges Heights NSW 2088</w:t>
+      </w:r>
+      <w:r>
+        <w:br/>
+      </w:r>
+      <w:r>
+        <w:t xml:space="preserve">Telephone 61 2 9960 9452</w:t>
+      </w:r>
+      <w:r>
+        <w:br/>
+      </w:r>
+      <w:r>
+        <w:t xml:space="preserve">Fax 61 2 9960 9452</w:t>
+      </w:r>
+      <w:r>
+        <w:br/>
+      </w:r>
+    </w:p>
+    <w:p>
+      <w:pPr>
+        <w:pStyle w:val="BodyText"/>
+      </w:pPr>
+      <w:r>
+        <w:t xml:space="preserve">The word,</w:t>
+      </w:r>
+      <w:r>
+        <w:t xml:space="preserve"> </w:t>
+      </w:r>
+      <w:hyperlink r:id="rId1573">
+        <w:r>
+          <w:rPr>
+            <w:rStyle w:val="Hyperlink"/>
+          </w:rPr>
+          <w:t xml:space="preserve">covenant</w:t>
+        </w:r>
+      </w:hyperlink>
+      <w:r>
+        <w:t xml:space="preserve">,</w:t>
+      </w:r>
+      <w:r>
+        <w:t xml:space="preserve"> </w:t>
+      </w:r>
+      <w:r>
+        <w:t xml:space="preserve">occurs twenty-four times in the New Testament.</w:t>
+      </w:r>
+      <w:r>
+        <w:t xml:space="preserve"> </w:t>
+      </w:r>
+      <w:r>
+        <w:t xml:space="preserve">The word,</w:t>
+      </w:r>
+      <w:r>
+        <w:t xml:space="preserve"> </w:t>
+      </w:r>
+      <w:hyperlink r:id="rId1574">
+        <w:r>
+          <w:rPr>
+            <w:rStyle w:val="Hyperlink"/>
+          </w:rPr>
+          <w:t xml:space="preserve">marriage</w:t>
+        </w:r>
+      </w:hyperlink>
+      <w:r>
+        <w:t xml:space="preserve">,</w:t>
+      </w:r>
+      <w:r>
+        <w:t xml:space="preserve"> </w:t>
+      </w:r>
+      <w:r>
+        <w:t xml:space="preserve">occurs sixteen times in the New Testament.</w:t>
+      </w:r>
+    </w:p>
+    <w:p>
+      <w:pPr>
+        <w:pStyle w:val="BodyText"/>
+      </w:pPr>
+      <w:r>
+        <w:t xml:space="preserve">The United Nations began on</w:t>
+      </w:r>
+      <w:r>
+        <w:t xml:space="preserve"> </w:t>
+      </w:r>
+      <w:hyperlink r:id="rId1575">
+        <w:r>
+          <w:rPr>
+            <w:rStyle w:val="Hyperlink"/>
+          </w:rPr>
+          <w:t xml:space="preserve">1945-10-24</w:t>
+        </w:r>
+      </w:hyperlink>
+      <w:r>
+        <w:t xml:space="preserve">, between then, and 1988-10-15,</w:t>
+      </w:r>
+      <w:r>
+        <w:t xml:space="preserve"> </w:t>
+      </w:r>
+      <w:r>
+        <w:t xml:space="preserve">are 15697 days (43 biblical years, 7 biblical months, 7 days) (42 years, 11 months, 3 weeks).</w:t>
+      </w:r>
+      <w:r>
+        <w:t xml:space="preserve"> </w:t>
+      </w:r>
+      <w:r>
+        <w:t xml:space="preserve">(24 - 20) / (70 - 20) = 8%</w:t>
+      </w:r>
+      <w:r>
+        <w:t xml:space="preserve"> </w:t>
+      </w:r>
+      <w:r>
+        <w:t xml:space="preserve">(</w:t>
+      </w:r>
+      <w:hyperlink r:id="rId1576">
+        <w:r>
+          <w:rPr>
+            <w:rStyle w:val="Hyperlink"/>
+          </w:rPr>
+          <w:t xml:space="preserve">Numbers 1:3, Psalms 90:10</w:t>
+        </w:r>
+      </w:hyperlink>
+      <w:r>
+        <w:t xml:space="preserve">).</w:t>
+      </w:r>
+    </w:p>
+    <w:p>
+      <w:pPr>
+        <w:pStyle w:val="BodyText"/>
+      </w:pPr>
+      <w:hyperlink r:id="rId1577">
+        <w:r>
+          <w:rPr>
+            <w:rStyle w:val="Hyperlink"/>
+          </w:rPr>
+          <w:t xml:space="preserve">1966 Nigerian coup d'état</w:t>
+        </w:r>
+      </w:hyperlink>
+      <w:r>
+        <w:t xml:space="preserve"> </w:t>
+      </w:r>
+      <w:r>
+        <w:t xml:space="preserve">occurred between</w:t>
+      </w:r>
+      <w:r>
+        <w:t xml:space="preserve"> </w:t>
+      </w:r>
+      <w:r>
+        <w:t xml:space="preserve">1966-01-15 and</w:t>
+      </w:r>
+      <w:r>
+        <w:t xml:space="preserve"> </w:t>
+      </w:r>
+      <w:r>
+        <w:t xml:space="preserve">1966-01-16</w:t>
+      </w:r>
+      <w:r>
+        <w:t xml:space="preserve"> </w:t>
+      </w:r>
+      <w:r>
+        <w:t xml:space="preserve">and the author was born on 1967-10-15, 638 days, after.</w:t>
+      </w:r>
+    </w:p>
+    <w:p>
+      <w:pPr>
+        <w:pStyle w:val="BodyText"/>
+      </w:pPr>
+      <w:hyperlink r:id="rId1578">
+        <w:r>
+          <w:rPr>
+            <w:rStyle w:val="Hyperlink"/>
+          </w:rPr>
+          <w:t xml:space="preserve">Biafra</w:t>
+        </w:r>
+      </w:hyperlink>
+      <w:r>
+        <w:t xml:space="preserve"> </w:t>
+      </w:r>
+      <w:r>
+        <w:t xml:space="preserve">commenced on</w:t>
+      </w:r>
+      <w:r>
+        <w:t xml:space="preserve"> </w:t>
+      </w:r>
+      <w:r>
+        <w:t xml:space="preserve">1967-05-30,</w:t>
+      </w:r>
+      <w:r>
+        <w:t xml:space="preserve"> </w:t>
+      </w:r>
+      <w:r>
+        <w:t xml:space="preserve">and 1967-10-15 is 138 days, after.</w:t>
+      </w:r>
+    </w:p>
+    <w:p>
+      <w:pPr>
+        <w:pStyle w:val="BodyText"/>
+      </w:pPr>
+      <w:r>
+        <w:t xml:space="preserve">Between when</w:t>
+      </w:r>
+      <w:r>
+        <w:t xml:space="preserve"> </w:t>
+      </w:r>
+      <w:hyperlink r:id="rId1579">
+        <w:r>
+          <w:rPr>
+            <w:rStyle w:val="Hyperlink"/>
+          </w:rPr>
+          <w:t xml:space="preserve">Summer</w:t>
+        </w:r>
+      </w:hyperlink>
+      <w:r>
+        <w:t xml:space="preserve"> </w:t>
+      </w:r>
+      <w:r>
+        <w:t xml:space="preserve">traditionally begin,</w:t>
+      </w:r>
+      <w:r>
+        <w:t xml:space="preserve"> </w:t>
+      </w:r>
+      <w:r>
+        <w:t xml:space="preserve">June 21, and October 15, is a span of (3 months, 3 weeks, 3 days).</w:t>
+      </w:r>
+    </w:p>
+    <w:p>
+      <w:pPr>
+        <w:pStyle w:val="BodyText"/>
+      </w:pPr>
+      <w:r>
+        <w:t xml:space="preserve">October 15, is the forty-fifth day, in the September, October, November, December cycle.</w:t>
+      </w:r>
+    </w:p>
+    <w:p>
+      <w:pPr>
+        <w:pStyle w:val="BodyText"/>
+      </w:pPr>
+      <w:r>
+        <w:t xml:space="preserve">Between September 22 and October 15, is 23 days (23 days) (3 weeks, 2 days).</w:t>
+      </w:r>
+    </w:p>
+    <w:p>
+      <w:pPr>
+        <w:pStyle w:val="BodyText"/>
+      </w:pPr>
+      <w:r>
+        <w:t xml:space="preserve">Between October 15 and when Winter starts, December 21, is a span of</w:t>
+      </w:r>
+      <w:r>
+        <w:t xml:space="preserve"> </w:t>
+      </w:r>
+      <w:r>
+        <w:t xml:space="preserve">67 days (2 biblical months, 7 days) (2 months, 6 days).</w:t>
+      </w:r>
+    </w:p>
+    <w:p>
+      <w:pPr>
+        <w:pStyle w:val="BodyText"/>
+      </w:pPr>
+      <w:r>
+        <w:t xml:space="preserve">Between October 15 and when Winter ends, March 20, is a span of</w:t>
+      </w:r>
+      <w:r>
+        <w:t xml:space="preserve"> </w:t>
+      </w:r>
+      <w:r>
+        <w:t xml:space="preserve">157 days (5 biblical months, 7 days) (5 months, 5 days).</w:t>
+      </w:r>
+    </w:p>
+    <w:p>
+      <w:pPr>
+        <w:pStyle w:val="BodyText"/>
+      </w:pPr>
+      <w:r>
+        <w:t xml:space="preserve">During Leap years, between the preceding October 15, and May 7,</w:t>
+      </w:r>
+      <w:r>
+        <w:t xml:space="preserve"> </w:t>
+      </w:r>
+      <w:r>
+        <w:t xml:space="preserve">are 205 days (6 biblical months, 25 days).</w:t>
+      </w:r>
+    </w:p>
+    <w:p>
+      <w:pPr>
+        <w:pStyle w:val="BodyText"/>
+      </w:pPr>
+      <w:hyperlink r:id="rId1580">
+        <w:r>
+          <w:rPr>
+            <w:rStyle w:val="Hyperlink"/>
+          </w:rPr>
+          <w:t xml:space="preserve">Military Occupation</w:t>
+        </w:r>
+      </w:hyperlink>
+      <w:r>
+        <w:t xml:space="preserve"> </w:t>
+      </w:r>
+      <w:hyperlink r:id="rId1581">
+        <w:r>
+          <w:rPr>
+            <w:rStyle w:val="Hyperlink"/>
+          </w:rPr>
+          <w:t xml:space="preserve">Six-Day War</w:t>
+        </w:r>
+      </w:hyperlink>
+      <w:r>
+        <w:t xml:space="preserve"> </w:t>
+      </w:r>
+      <w:r>
+        <w:t xml:space="preserve">was fought between 1967-06-05 and 1967-06-10.</w:t>
+      </w:r>
+      <w:r>
+        <w:t xml:space="preserve"> </w:t>
+      </w:r>
+      <w:r>
+        <w:t xml:space="preserve">I was born on 1967-10-15, and 9 Biblical months, before that, then, was, 1967-01-18.</w:t>
+      </w:r>
+      <w:r>
+        <w:t xml:space="preserve"> </w:t>
+      </w:r>
+      <w:r>
+        <w:t xml:space="preserve">Between 1967-01-18 and 1967-06-10 is</w:t>
+      </w:r>
+      <w:r>
+        <w:t xml:space="preserve"> </w:t>
+      </w:r>
+      <w:r>
+        <w:t xml:space="preserve">143 days (4 biblical months, 23 days) (4 months, 3 weeks, 2 days).</w:t>
+      </w:r>
+    </w:p>
+    <w:p>
+      <w:pPr>
+        <w:pStyle w:val="BodyText"/>
+      </w:pPr>
+      <w:r>
+        <w:t xml:space="preserve">2 Biblical years, after I was born, is 1969-10-04.</w:t>
+      </w:r>
+      <w:r>
+        <w:t xml:space="preserve"> </w:t>
+      </w:r>
       <w:hyperlink r:id="rId1563">
         <w:r>
           <w:rPr>
             <w:rStyle w:val="Hyperlink"/>
           </w:rPr>
-          <w:t xml:space="preserve">Exodus 4:12</w:t>
-        </w:r>
-      </w:hyperlink>
-      <w:r>
-        <w:t xml:space="preserve"> </w:t>
-      </w:r>
-      <w:r>
-        <w:t xml:space="preserve">).</w:t>
-      </w:r>
-      <w:r>
-        <w:t xml:space="preserve"> </w:t>
-      </w:r>
-      <w:r>
-        <w:t xml:space="preserve">Decoy Terrace, South Center. Past the house of James. What are beyond out type? Merit the word.</w:t>
-      </w:r>
-      <w:r>
-        <w:t xml:space="preserve"> </w:t>
-      </w:r>
-      <w:r>
-        <w:t xml:space="preserve">The birthday of biological mother is 1944-01-12.</w:t>
-      </w:r>
-      <w:r>
-        <w:t xml:space="preserve"> </w:t>
-      </w:r>
-      <w:r>
-        <w:t xml:space="preserve">The birthday of paternal aunt is 1948-01-30.</w:t>
-      </w:r>
-      <w:r>
-        <w:t xml:space="preserve"> </w:t>
-      </w:r>
-      <w:r>
-        <w:t xml:space="preserve">The average day of the month is (30 + 12 / 2) = 42 / 2 = 21.</w:t>
-      </w:r>
-      <w:r>
-        <w:t xml:space="preserve"> </w:t>
-      </w:r>
-      <w:r>
-        <w:t xml:space="preserve">I was deported as a 20 year old, just prior to my 21st birthday.</w:t>
-      </w:r>
-      <w:r>
-        <w:t xml:space="preserve"> </w:t>
-      </w:r>
-      <w:r>
-        <w:t xml:space="preserve">Can you become a man? Can you form a man? 1614th verse. 1614 - 816 = 798.</w:t>
-      </w:r>
-      <w:r>
-        <w:t xml:space="preserve"> </w:t>
-      </w:r>
-      <w:r>
-        <w:t xml:space="preserve">Between 1999-01-22 and 2020-06-12, there are</w:t>
-      </w:r>
-      <w:r>
-        <w:t xml:space="preserve"> </w:t>
-      </w:r>
-      <w:r>
-        <w:t xml:space="preserve">7812 days (21 biblical years, 8 biblical months, 12 days) (21 years, 4 months, 3 weeks).</w:t>
-      </w:r>
-      <w:r>
-        <w:t xml:space="preserve"> </w:t>
-      </w:r>
-      <w:r>
-        <w:t xml:space="preserve">360 * 12 = 4320, the telephone country code for Nigeria is</w:t>
-      </w:r>
-      <w:r>
-        <w:t xml:space="preserve"> </w:t>
-      </w:r>
-      <w:hyperlink r:id="rId1564">
-        <w:r>
-          <w:rPr>
-            <w:rStyle w:val="Hyperlink"/>
-          </w:rPr>
-          <w:t xml:space="preserve">234</w:t>
+          <w:t xml:space="preserve">Israel</w:t>
+        </w:r>
+      </w:hyperlink>
+      <w:r>
+        <w:t xml:space="preserve"> </w:t>
+      </w:r>
+      <w:r>
+        <w:t xml:space="preserve">was accepted to the United Nations on 1949-05-11, between then and 1969-10-04, is</w:t>
+      </w:r>
+      <w:r>
+        <w:t xml:space="preserve"> </w:t>
+      </w:r>
+      <w:r>
+        <w:t xml:space="preserve">7451 days (20 biblical years, 8 biblical months, 11 days) (20 years, 4 months, 3 weeks, 2 days).</w:t>
+      </w:r>
+      <w:r>
+        <w:t xml:space="preserve"> </w:t>
+      </w:r>
+      <w:r>
+        <w:t xml:space="preserve">The adoption of the</w:t>
+      </w:r>
+      <w:r>
+        <w:t xml:space="preserve"> </w:t>
+      </w:r>
+      <w:hyperlink r:id="rId1582">
+        <w:r>
+          <w:rPr>
+            <w:rStyle w:val="Hyperlink"/>
+          </w:rPr>
+          <w:t xml:space="preserve">United Nations Partition Plan for Palestine</w:t>
+        </w:r>
+      </w:hyperlink>
+      <w:r>
+        <w:t xml:space="preserve"> </w:t>
+      </w:r>
+      <w:r>
+        <w:t xml:space="preserve">occurred on 1947-11-29, between then, and 1969-10-04, is</w:t>
+      </w:r>
+      <w:r>
+        <w:t xml:space="preserve"> </w:t>
+      </w:r>
+      <w:r>
+        <w:t xml:space="preserve">7980 days (22 biblical years, 2 biblical months) (21 years, 10 months, 6 days).</w:t>
+      </w:r>
+      <w:r>
+        <w:t xml:space="preserve"> </w:t>
+      </w:r>
+      <w:r>
+        <w:t xml:space="preserve">The</w:t>
+      </w:r>
+      <w:r>
+        <w:t xml:space="preserve"> </w:t>
+      </w:r>
+      <w:hyperlink r:id="rId1582">
+        <w:r>
+          <w:rPr>
+            <w:rStyle w:val="Hyperlink"/>
+          </w:rPr>
+          <w:t xml:space="preserve">1948 Arab–Israeli War</w:t>
+        </w:r>
+      </w:hyperlink>
+      <w:r>
+        <w:t xml:space="preserve"> </w:t>
+      </w:r>
+      <w:r>
+        <w:t xml:space="preserve">commenced on 1948-05-15, between then, and 1969-10-04, is</w:t>
+      </w:r>
+      <w:r>
+        <w:t xml:space="preserve"> </w:t>
+      </w:r>
+      <w:r>
+        <w:t xml:space="preserve">7812 days (21 biblical years, 8 biblical months, 12 days) (21 years, 4 months, 2 weeks, 4 days).</w:t>
+      </w:r>
+      <w:r>
+        <w:t xml:space="preserve"> </w:t>
+      </w:r>
+      <w:r>
+        <w:t xml:space="preserve">The</w:t>
+      </w:r>
+      <w:r>
+        <w:t xml:space="preserve"> </w:t>
+      </w:r>
+      <w:hyperlink r:id="rId1582">
+        <w:r>
+          <w:rPr>
+            <w:rStyle w:val="Hyperlink"/>
+          </w:rPr>
+          <w:t xml:space="preserve">1948 Arab–Israeli War</w:t>
+        </w:r>
+      </w:hyperlink>
+      <w:r>
+        <w:t xml:space="preserve"> </w:t>
+      </w:r>
+      <w:r>
+        <w:t xml:space="preserve">ended on 1949-03-10, between then, and 1969-10-04, is</w:t>
+      </w:r>
+      <w:r>
+        <w:t xml:space="preserve"> </w:t>
+      </w:r>
+      <w:r>
+        <w:t xml:space="preserve">7513 days (20 biblical years, 10 biblical months, 13 days) (20 years, 6 months, 3 weeks, 3 days).</w:t>
+      </w:r>
+    </w:p>
+    <w:p>
+      <w:pPr>
+        <w:pStyle w:val="BodyText"/>
+      </w:pPr>
+      <w:r>
+        <w:t xml:space="preserve">Approximately, the author became a fetus, eight weeks after conception, on 1967-03-15.</w:t>
+      </w:r>
+      <w:r>
+        <w:t xml:space="preserve"> </w:t>
+      </w:r>
+      <w:r>
+        <w:t xml:space="preserve">Between when</w:t>
+      </w:r>
+      <w:r>
+        <w:t xml:space="preserve"> </w:t>
+      </w:r>
+      <w:hyperlink r:id="rId1563">
+        <w:r>
+          <w:rPr>
+            <w:rStyle w:val="Hyperlink"/>
+          </w:rPr>
+          <w:t xml:space="preserve">Israel</w:t>
+        </w:r>
+      </w:hyperlink>
+      <w:r>
+        <w:t xml:space="preserve"> </w:t>
+      </w:r>
+      <w:r>
+        <w:t xml:space="preserve">became a nation, 1948-05-14, and 1967-03-15 is</w:t>
+      </w:r>
+      <w:r>
+        <w:t xml:space="preserve"> </w:t>
+      </w:r>
+      <w:r>
+        <w:t xml:space="preserve">6879 days (19 biblical years, 1 biblical month, 9 days) (18 years, 10 months).</w:t>
+      </w:r>
+      <w:r>
+        <w:t xml:space="preserve"> </w:t>
+      </w:r>
+      <w:r>
+        <w:t xml:space="preserve">Between when</w:t>
+      </w:r>
+      <w:r>
+        <w:t xml:space="preserve"> </w:t>
+      </w:r>
+      <w:hyperlink r:id="rId1582">
+        <w:r>
+          <w:rPr>
+            <w:rStyle w:val="Hyperlink"/>
+          </w:rPr>
+          <w:t xml:space="preserve">United Nations Partition Plan for Palestine</w:t>
+        </w:r>
+      </w:hyperlink>
+      <w:r>
+        <w:t xml:space="preserve"> </w:t>
+      </w:r>
+      <w:r>
+        <w:t xml:space="preserve">1947-11-29, and 1967-03-15, is</w:t>
+      </w:r>
+      <w:r>
+        <w:t xml:space="preserve"> </w:t>
+      </w:r>
+      <w:r>
+        <w:t xml:space="preserve">7046 days (19 biblical years, 6 biblical months, 26 days) (19 years, 3 months, 2 weeks).</w:t>
+      </w:r>
+      <w:r>
+        <w:t xml:space="preserve"> </w:t>
+      </w:r>
+      <w:r>
+        <w:t xml:space="preserve">Between when the</w:t>
+      </w:r>
+      <w:r>
+        <w:t xml:space="preserve"> </w:t>
+      </w:r>
+      <w:hyperlink r:id="rId1583">
+        <w:r>
+          <w:rPr>
+            <w:rStyle w:val="Hyperlink"/>
+          </w:rPr>
+          <w:t xml:space="preserve">American Revolutionary War</w:t>
+        </w:r>
+      </w:hyperlink>
+      <w:r>
+        <w:t xml:space="preserve"> </w:t>
+      </w:r>
+      <w:r>
+        <w:t xml:space="preserve">began, 1775-04-19, and 1967-03-15, is</w:t>
+      </w:r>
+      <w:r>
+        <w:t xml:space="preserve"> </w:t>
+      </w:r>
+      <w:r>
+        <w:t xml:space="preserve">70091 days (194 biblical years, 8 biblical months, 11 days) (191 years, 10 months, 3 weeks, 3 days).</w:t>
+      </w:r>
+      <w:r>
+        <w:t xml:space="preserve"> </w:t>
+      </w:r>
+      <w:r>
+        <w:t xml:space="preserve">Between when the</w:t>
+      </w:r>
+      <w:r>
+        <w:t xml:space="preserve"> </w:t>
+      </w:r>
+      <w:hyperlink r:id="rId1583">
+        <w:r>
+          <w:rPr>
+            <w:rStyle w:val="Hyperlink"/>
+          </w:rPr>
+          <w:t xml:space="preserve">American Revolutionary War</w:t>
+        </w:r>
+      </w:hyperlink>
+      <w:r>
+        <w:t xml:space="preserve"> </w:t>
+      </w:r>
+      <w:r>
+        <w:t xml:space="preserve">ended, 1783-09-03, and 1967-03-15, is</w:t>
+      </w:r>
+      <w:r>
+        <w:t xml:space="preserve"> </w:t>
+      </w:r>
+      <w:r>
+        <w:t xml:space="preserve">67032 days (186 biblical years, 2 biblical months, 12 days) (183 years, 6 months, 1 week, 5 days).</w:t>
+      </w:r>
+      <w:r>
+        <w:t xml:space="preserve"> </w:t>
+      </w:r>
+      <w:r>
+        <w:t xml:space="preserve">Between when the</w:t>
+      </w:r>
+      <w:r>
+        <w:t xml:space="preserve"> </w:t>
+      </w:r>
+      <w:hyperlink r:id="rId1583">
+        <w:r>
+          <w:rPr>
+            <w:rStyle w:val="Hyperlink"/>
+          </w:rPr>
+          <w:t xml:space="preserve">American Revolutionary War</w:t>
+        </w:r>
+      </w:hyperlink>
+      <w:r>
+        <w:t xml:space="preserve"> </w:t>
+      </w:r>
+      <w:r>
+        <w:t xml:space="preserve">ratification was effective, 1784-05-12, and 1967-03-15, is</w:t>
+      </w:r>
+      <w:r>
+        <w:t xml:space="preserve"> </w:t>
+      </w:r>
+      <w:r>
+        <w:t xml:space="preserve">66780 days (185 biblical years, 6 biblical months) (182 years, 10 months, 2 days).</w:t>
+      </w:r>
+    </w:p>
+    <w:p>
+      <w:pPr>
+        <w:pStyle w:val="BodyText"/>
+      </w:pPr>
+      <w:r>
+        <w:t xml:space="preserve">Between the beginning of the</w:t>
+      </w:r>
+      <w:r>
+        <w:t xml:space="preserve"> </w:t>
+      </w:r>
+      <w:hyperlink r:id="rId1584">
+        <w:r>
+          <w:rPr>
+            <w:rStyle w:val="Hyperlink"/>
+          </w:rPr>
+          <w:t xml:space="preserve">400 Silent Years</w:t>
+        </w:r>
+      </w:hyperlink>
+      <w:r>
+        <w:t xml:space="preserve"> </w:t>
+      </w:r>
+      <w:r>
+        <w:t xml:space="preserve">and 1967-10-15, are 864,455 days.</w:t>
+      </w:r>
+    </w:p>
+    <w:p>
+      <w:pPr>
+        <w:pStyle w:val="BodyText"/>
+      </w:pPr>
+      <w:r>
+        <w:t xml:space="preserve">Between the end of the 69th week, 0032-04-06, and 1967-10-15,</w:t>
+      </w:r>
+      <w:r>
+        <w:t xml:space="preserve"> </w:t>
+      </w:r>
+      <w:r>
+        <w:t xml:space="preserve">are</w:t>
+      </w:r>
+      <w:r>
+        <w:t xml:space="preserve"> </w:t>
+      </w:r>
+      <w:r>
+        <w:t xml:space="preserve">706935 days (1963 biblical years, 8 biblical months, 15 days).</w:t>
+      </w:r>
+    </w:p>
+    <w:p>
+      <w:pPr>
+        <w:pStyle w:val="BodyText"/>
+      </w:pPr>
+      <w:r>
+        <w:t xml:space="preserve">Between the end of the 70th week, if there had been no interruption, 0039-03-01, and 1967-10-15,</w:t>
+      </w:r>
+      <w:r>
+        <w:t xml:space="preserve"> </w:t>
+      </w:r>
+      <w:r>
+        <w:t xml:space="preserve">are</w:t>
+      </w:r>
+      <w:r>
+        <w:t xml:space="preserve"> </w:t>
+      </w:r>
+      <w:r>
+        <w:t xml:space="preserve">704415 days (1956 biblical years, 8 biblical months, 15 days).</w:t>
+      </w:r>
+    </w:p>
+    <w:p>
+      <w:pPr>
+        <w:pStyle w:val="BodyText"/>
+      </w:pPr>
+      <w:r>
+        <w:t xml:space="preserve">Between 1967-10-15 and 2020-06-03</w:t>
+      </w:r>
+      <w:r>
+        <w:t xml:space="preserve"> </w:t>
+      </w:r>
+      <w:r>
+        <w:t xml:space="preserve">are</w:t>
+      </w:r>
+      <w:r>
+        <w:t xml:space="preserve"> </w:t>
+      </w:r>
+      <w:r>
+        <w:t xml:space="preserve">19225 days (53 biblical years, 4 biblical months, 25 days) (52 years, 7 months, 2 weeks, 5 days).</w:t>
+      </w:r>
+    </w:p>
+    <w:p>
+      <w:pPr>
+        <w:pStyle w:val="BodyText"/>
+      </w:pPr>
+      <w:r>
+        <w:t xml:space="preserve">The Yoruba tribe speak the Yoruba language and the Yorubas are in the South West of Nigeria.</w:t>
+      </w:r>
+      <w:r>
+        <w:t xml:space="preserve"> </w:t>
+      </w:r>
+      <w:r>
+        <w:t xml:space="preserve">The Yorubas practice the Christians and Moslems religions.</w:t>
+      </w:r>
+      <w:r>
+        <w:t xml:space="preserve"> </w:t>
+      </w:r>
+      <w:r>
+        <w:t xml:space="preserve">The East of Nigeria include the Ibos who speak the Igbo language and are mainly Catholics.</w:t>
+      </w:r>
+      <w:r>
+        <w:t xml:space="preserve"> </w:t>
+      </w:r>
+      <w:r>
+        <w:t xml:space="preserve">The Hausas and Fulanis are in the North of Nigeria.</w:t>
+      </w:r>
+      <w:r>
+        <w:t xml:space="preserve"> </w:t>
+      </w:r>
+      <w:r>
+        <w:t xml:space="preserve">At the Highway 880 South Fremont Exit, the road separates into two, the Alvarado Boulevard, West direction, and Fremont Boulevard, East direction.</w:t>
+      </w:r>
+    </w:p>
+    <w:p>
+      <w:pPr>
+        <w:pStyle w:val="BodyText"/>
+      </w:pPr>
+      <w:r>
+        <w:t xml:space="preserve">The author's primary languages are English, a</w:t>
+      </w:r>
+      <w:r>
+        <w:t xml:space="preserve"> </w:t>
+      </w:r>
+      <w:hyperlink r:id="rId1585">
+        <w:r>
+          <w:rPr>
+            <w:rStyle w:val="Hyperlink"/>
+          </w:rPr>
+          <w:t xml:space="preserve">Germanic</w:t>
+        </w:r>
+      </w:hyperlink>
+      <w:r>
+        <w:t xml:space="preserve"> </w:t>
+      </w:r>
+      <w:r>
+        <w:t xml:space="preserve">language;</w:t>
+      </w:r>
+      <w:r>
+        <w:t xml:space="preserve"> </w:t>
+      </w:r>
+      <w:r>
+        <w:t xml:space="preserve">and</w:t>
+      </w:r>
+      <w:r>
+        <w:t xml:space="preserve"> </w:t>
+      </w:r>
+      <w:hyperlink r:id="rId1586">
+        <w:r>
+          <w:rPr>
+            <w:rStyle w:val="Hyperlink"/>
+          </w:rPr>
+          <w:t xml:space="preserve">Yoruba</w:t>
+        </w:r>
+      </w:hyperlink>
+      <w:r>
+        <w:t xml:space="preserve">, a language</w:t>
+      </w:r>
+      <w:r>
+        <w:t xml:space="preserve"> </w:t>
+      </w:r>
+      <w:r>
+        <w:t xml:space="preserve">spoken by western Nigerians.</w:t>
+      </w:r>
+      <w:r>
+        <w:t xml:space="preserve"> </w:t>
+      </w:r>
+      <w:r>
+        <w:t xml:space="preserve">Between the age of twenty and twenty-four, the author developed Kowe, a word and graphic processor.</w:t>
+      </w:r>
+      <w:r>
+        <w:t xml:space="preserve"> </w:t>
+      </w:r>
+      <w:r>
+        <w:t xml:space="preserve">Kowe is an editor, for typing; Kowe's innovation, is that the typist can</w:t>
+      </w:r>
+      <w:r>
+        <w:t xml:space="preserve"> </w:t>
+      </w:r>
+      <w:r>
+        <w:t xml:space="preserve">type</w:t>
+      </w:r>
+      <w:r>
+        <w:t xml:space="preserve"> </w:t>
+      </w:r>
+      <w:hyperlink r:id="rId1587">
+        <w:r>
+          <w:rPr>
+            <w:rStyle w:val="Hyperlink"/>
+          </w:rPr>
+          <w:t xml:space="preserve">diacritic</w:t>
+        </w:r>
+      </w:hyperlink>
+      <w:r>
+        <w:t xml:space="preserve"> </w:t>
+      </w:r>
+      <w:r>
+        <w:t xml:space="preserve">alphabets by using the function keys combined with the</w:t>
+      </w:r>
+      <w:r>
+        <w:t xml:space="preserve"> </w:t>
+      </w:r>
+      <w:r>
+        <w:t xml:space="preserve">alternate, control, and shift keys.</w:t>
+      </w:r>
+      <w:r>
+        <w:t xml:space="preserve"> </w:t>
+      </w:r>
+      <w:r>
+        <w:t xml:space="preserve">Line drawing is also possible with Kowe.</w:t>
+      </w:r>
+      <w:r>
+        <w:t xml:space="preserve"> </w:t>
+      </w:r>
+      <w:r>
+        <w:t xml:space="preserve">Kowe will translate languages.</w:t>
+      </w:r>
+    </w:p>
+    <w:p>
+      <w:pPr>
+        <w:pStyle w:val="BodyText"/>
+      </w:pPr>
+      <w:r>
+        <w:t xml:space="preserve">Between 1997 - 1998, the author pursued his Doctorate at the University of Wollongong,</w:t>
+      </w:r>
+      <w:r>
+        <w:t xml:space="preserve"> </w:t>
+      </w:r>
+      <w:r>
+        <w:t xml:space="preserve">New South Wales (NSW), Australia; and he visited Villawood Detention Center, a place for</w:t>
+      </w:r>
+      <w:r>
+        <w:t xml:space="preserve"> </w:t>
+      </w:r>
+      <w:r>
+        <w:t xml:space="preserve">illegal migrants and asylum seekers, every Friday, as a Christian missionary.</w:t>
+      </w:r>
+      <w:r>
+        <w:t xml:space="preserve"> </w:t>
+      </w:r>
+      <w:r>
+        <w:t xml:space="preserve">One of those migrants, a Ghanaian, had been at the detention center for up-to six years,</w:t>
+      </w:r>
+      <w:r>
+        <w:t xml:space="preserve"> </w:t>
+      </w:r>
+      <w:r>
+        <w:t xml:space="preserve">and he corresponded with immigration officials, regularly.</w:t>
+      </w:r>
+      <w:r>
+        <w:t xml:space="preserve"> </w:t>
+      </w:r>
+      <w:r>
+        <w:t xml:space="preserve">The author thought of building a website that will allow these migrants to share their</w:t>
+      </w:r>
+      <w:r>
+        <w:t xml:space="preserve"> </w:t>
+      </w:r>
+      <w:r>
+        <w:t xml:space="preserve">experiences with the rest of the world.</w:t>
+      </w:r>
+      <w:r>
+        <w:t xml:space="preserve"> </w:t>
+      </w:r>
+      <w:r>
+        <w:t xml:space="preserve">However, the Internet, was still in its infancy, and the author's knowledge was lacking.</w:t>
+      </w:r>
+      <w:r>
+        <w:t xml:space="preserve"> </w:t>
+      </w:r>
+      <w:r>
+        <w:t xml:space="preserve">Also there were only dial-up access, at that time;</w:t>
+      </w:r>
+      <w:r>
+        <w:t xml:space="preserve"> </w:t>
+      </w:r>
+      <w:r>
+        <w:t xml:space="preserve">and the inmates at Villawood, did not have computer access.</w:t>
+      </w:r>
+    </w:p>
+    <w:p>
+      <w:pPr>
+        <w:pStyle w:val="BodyText"/>
+      </w:pPr>
+      <w:r>
+        <w:t xml:space="preserve">Like Jacob, the author's biological father is the second born,</w:t>
+      </w:r>
+      <w:r>
+        <w:t xml:space="preserve"> </w:t>
+      </w:r>
+      <w:r>
+        <w:t xml:space="preserve">and the author is the second twin.</w:t>
+      </w:r>
+      <w:r>
+        <w:t xml:space="preserve"> </w:t>
+      </w:r>
+      <w:hyperlink r:id="rId1477">
+        <w:r>
+          <w:rPr>
+            <w:rStyle w:val="Hyperlink"/>
+          </w:rPr>
+          <w:t xml:space="preserve">Option B: Facing Adversity, Building Resilience, and Finding Joy</w:t>
         </w:r>
       </w:hyperlink>
       <w:r>
@@ -64311,1124 +65486,31 @@
         <w:t xml:space="preserve"> </w:t>
       </w:r>
       <w:r>
-        <w:t xml:space="preserve">Moses lived for 120 Biblical years, 120 * 360 = 43200.</w:t>
-      </w:r>
-      <w:r>
-        <w:t xml:space="preserve"> </w:t>
-      </w:r>
-      <w:r>
-        <w:t xml:space="preserve">At twelve post meridiem, 12PM, the elapsed time is forty three thousand, two hundred, 43200, seconds.</w:t>
-      </w:r>
-      <w:r>
-        <w:t xml:space="preserve"> </w:t>
-      </w:r>
-      <w:r>
-        <w:t xml:space="preserve">The author's ancestral home is Ile-Ife.</w:t>
-      </w:r>
-      <w:r>
-        <w:t xml:space="preserve"> </w:t>
-      </w:r>
-      <w:r>
-        <w:t xml:space="preserve">The author's place of birth is Lagos.</w:t>
-      </w:r>
-      <w:r>
-        <w:t xml:space="preserve"> </w:t>
-      </w:r>
-      <w:r>
-        <w:t xml:space="preserve">When the author's biological parents re-located to the United States of America (USA),</w:t>
-      </w:r>
-      <w:r>
-        <w:t xml:space="preserve"> </w:t>
-      </w:r>
-      <w:r>
-        <w:t xml:space="preserve">the author re-located to Ile-Ife.</w:t>
-      </w:r>
-      <w:r>
-        <w:t xml:space="preserve"> </w:t>
-      </w:r>
-      <w:r>
-        <w:t xml:space="preserve">Lagos is the economic capital of Nigeria, and Ile-Ife is the cradle of the Yoruba land.</w:t>
-      </w:r>
-      <w:r>
-        <w:t xml:space="preserve"> </w:t>
-      </w:r>
-      <w:r>
-        <w:t xml:space="preserve">The author re-located from</w:t>
-      </w:r>
-      <w:r>
-        <w:t xml:space="preserve"> </w:t>
-      </w:r>
-      <w:hyperlink r:id="rId1565">
-        <w:r>
-          <w:rPr>
-            <w:rStyle w:val="Hyperlink"/>
-          </w:rPr>
-          <w:t xml:space="preserve">Staff School, University of Ife</w:t>
-        </w:r>
-      </w:hyperlink>
-      <w:r>
-        <w:t xml:space="preserve">,</w:t>
-      </w:r>
-      <w:r>
-        <w:t xml:space="preserve"> </w:t>
-      </w:r>
-      <w:r>
-        <w:t xml:space="preserve">as a nine-year old; to Lagos, a two-hour journey.</w:t>
-      </w:r>
-      <w:r>
-        <w:t xml:space="preserve"> </w:t>
-      </w:r>
-      <w:r>
-        <w:t xml:space="preserve">Abati Nursery and Primary School.</w:t>
-      </w:r>
-      <w:r>
-        <w:t xml:space="preserve"> </w:t>
-      </w:r>
-      <w:r>
-        <w:t xml:space="preserve">1967-10-15 + 9 Biblical years = 1967-10-15 + 3240 = 1976-08-28.</w:t>
-      </w:r>
-      <w:r>
-        <w:t xml:space="preserve"> </w:t>
-      </w:r>
-      <w:r>
-        <w:t xml:space="preserve">In February 1992, the author started work at</w:t>
-      </w:r>
-      <w:r>
-        <w:t xml:space="preserve"> </w:t>
-      </w:r>
-      <w:hyperlink r:id="rId1566">
-        <w:r>
-          <w:rPr>
-            <w:rStyle w:val="Hyperlink"/>
-          </w:rPr>
-          <w:t xml:space="preserve">Information Dialling Services (IDS)</w:t>
-        </w:r>
-      </w:hyperlink>
-      <w:r>
-        <w:t xml:space="preserve"> </w:t>
-      </w:r>
-      <w:hyperlink r:id="rId1567">
-        <w:r>
-          <w:rPr>
-            <w:rStyle w:val="Hyperlink"/>
-          </w:rPr>
-          <w:t xml:space="preserve">White International</w:t>
-        </w:r>
-      </w:hyperlink>
-      <w:r>
-        <w:t xml:space="preserve"> </w:t>
-      </w:r>
-      <w:r>
-        <w:t xml:space="preserve">LonSyd.</w:t>
-      </w:r>
-    </w:p>
-    <w:p>
-      <w:pPr>
-        <w:pStyle w:val="BodyText"/>
-      </w:pPr>
-      <w:r>
-        <w:t xml:space="preserve">The singular word,</w:t>
-      </w:r>
-      <w:r>
-        <w:t xml:space="preserve"> </w:t>
-      </w:r>
-      <w:hyperlink r:id="rId1568">
-        <w:r>
-          <w:rPr>
-            <w:rStyle w:val="Hyperlink"/>
-          </w:rPr>
-          <w:t xml:space="preserve">centurion</w:t>
-        </w:r>
-      </w:hyperlink>
-      <w:r>
-        <w:t xml:space="preserve">,</w:t>
-      </w:r>
-      <w:r>
-        <w:t xml:space="preserve"> </w:t>
-      </w:r>
-      <w:r>
-        <w:t xml:space="preserve">occurs twenty-one times in the Bible;</w:t>
-      </w:r>
-      <w:r>
-        <w:t xml:space="preserve"> </w:t>
-      </w:r>
-      <w:r>
-        <w:t xml:space="preserve">its plural word,</w:t>
-      </w:r>
-      <w:r>
-        <w:t xml:space="preserve"> </w:t>
-      </w:r>
-      <w:hyperlink r:id="rId1569">
-        <w:r>
-          <w:rPr>
-            <w:rStyle w:val="Hyperlink"/>
-          </w:rPr>
-          <w:t xml:space="preserve">centurions</w:t>
-        </w:r>
-      </w:hyperlink>
-      <w:r>
-        <w:t xml:space="preserve">,</w:t>
-      </w:r>
-      <w:r>
-        <w:t xml:space="preserve"> </w:t>
-      </w:r>
-      <w:r>
-        <w:t xml:space="preserve">occurs three times in the Bible;</w:t>
-      </w:r>
-      <w:r>
-        <w:t xml:space="preserve"> </w:t>
-      </w:r>
-      <w:r>
-        <w:t xml:space="preserve">therefore,</w:t>
-      </w:r>
-      <w:r>
-        <w:t xml:space="preserve"> </w:t>
-      </w:r>
-      <w:hyperlink r:id="rId1570">
-        <w:r>
-          <w:rPr>
-            <w:rStyle w:val="Hyperlink"/>
-          </w:rPr>
-          <w:t xml:space="preserve">centurion(s)</w:t>
-        </w:r>
-      </w:hyperlink>
-      <w:r>
-        <w:t xml:space="preserve">,</w:t>
-      </w:r>
-      <w:r>
-        <w:t xml:space="preserve"> </w:t>
-      </w:r>
-      <w:r>
-        <w:t xml:space="preserve">occurs twenty-four times in the Bible.</w:t>
-      </w:r>
-    </w:p>
-    <w:p>
-      <w:pPr>
-        <w:pStyle w:val="BodyText"/>
-      </w:pPr>
-      <w:r>
-        <w:t xml:space="preserve">In Australia, the author first worked at:</w:t>
-      </w:r>
-      <w:r>
-        <w:br/>
-      </w:r>
-      <w:r>
-        <w:t xml:space="preserve">Australian Army Headquarters Training Command</w:t>
-      </w:r>
-      <w:r>
-        <w:br/>
-      </w:r>
-      <w:r>
-        <w:t xml:space="preserve">Suakin Drive</w:t>
-      </w:r>
-      <w:r>
-        <w:br/>
-      </w:r>
-      <w:r>
-        <w:t xml:space="preserve">Georges Heights NSW 2088</w:t>
-      </w:r>
-      <w:r>
-        <w:br/>
-      </w:r>
-      <w:r>
-        <w:t xml:space="preserve">Telephone 61 2 9960 9452</w:t>
-      </w:r>
-      <w:r>
-        <w:br/>
-      </w:r>
-      <w:r>
-        <w:t xml:space="preserve">Fax 61 2 9960 9452</w:t>
-      </w:r>
-      <w:r>
-        <w:br/>
-      </w:r>
-    </w:p>
-    <w:p>
-      <w:pPr>
-        <w:pStyle w:val="BodyText"/>
-      </w:pPr>
-      <w:r>
-        <w:t xml:space="preserve">The word,</w:t>
-      </w:r>
-      <w:r>
-        <w:t xml:space="preserve"> </w:t>
-      </w:r>
-      <w:hyperlink r:id="rId1571">
-        <w:r>
-          <w:rPr>
-            <w:rStyle w:val="Hyperlink"/>
-          </w:rPr>
-          <w:t xml:space="preserve">covenant</w:t>
-        </w:r>
-      </w:hyperlink>
-      <w:r>
-        <w:t xml:space="preserve">,</w:t>
-      </w:r>
-      <w:r>
-        <w:t xml:space="preserve"> </w:t>
-      </w:r>
-      <w:r>
-        <w:t xml:space="preserve">occurs twenty-four times in the New Testament.</w:t>
-      </w:r>
-      <w:r>
-        <w:t xml:space="preserve"> </w:t>
-      </w:r>
-      <w:r>
-        <w:t xml:space="preserve">The word,</w:t>
-      </w:r>
-      <w:r>
-        <w:t xml:space="preserve"> </w:t>
-      </w:r>
-      <w:hyperlink r:id="rId1572">
-        <w:r>
-          <w:rPr>
-            <w:rStyle w:val="Hyperlink"/>
-          </w:rPr>
-          <w:t xml:space="preserve">marriage</w:t>
-        </w:r>
-      </w:hyperlink>
-      <w:r>
-        <w:t xml:space="preserve">,</w:t>
-      </w:r>
-      <w:r>
-        <w:t xml:space="preserve"> </w:t>
-      </w:r>
-      <w:r>
-        <w:t xml:space="preserve">occurs sixteen times in the New Testament.</w:t>
-      </w:r>
-    </w:p>
-    <w:p>
-      <w:pPr>
-        <w:pStyle w:val="BodyText"/>
-      </w:pPr>
-      <w:r>
-        <w:t xml:space="preserve">The United Nations began on</w:t>
-      </w:r>
-      <w:r>
-        <w:t xml:space="preserve"> </w:t>
-      </w:r>
-      <w:hyperlink r:id="rId1573">
-        <w:r>
-          <w:rPr>
-            <w:rStyle w:val="Hyperlink"/>
-          </w:rPr>
-          <w:t xml:space="preserve">1945-10-24</w:t>
-        </w:r>
-      </w:hyperlink>
-      <w:r>
-        <w:t xml:space="preserve">, between then, and 1988-10-15,</w:t>
-      </w:r>
-      <w:r>
-        <w:t xml:space="preserve"> </w:t>
-      </w:r>
-      <w:r>
-        <w:t xml:space="preserve">are 15697 days (43 biblical years, 7 biblical months, 7 days) (42 years, 11 months, 3 weeks).</w:t>
-      </w:r>
-      <w:r>
-        <w:t xml:space="preserve"> </w:t>
-      </w:r>
-      <w:r>
-        <w:t xml:space="preserve">(24 - 20) / (70 - 20) = 8%</w:t>
-      </w:r>
-      <w:r>
-        <w:t xml:space="preserve"> </w:t>
-      </w:r>
-      <w:r>
-        <w:t xml:space="preserve">(</w:t>
-      </w:r>
-      <w:hyperlink r:id="rId1574">
-        <w:r>
-          <w:rPr>
-            <w:rStyle w:val="Hyperlink"/>
-          </w:rPr>
-          <w:t xml:space="preserve">Numbers 1:3, Psalms 90:10</w:t>
-        </w:r>
-      </w:hyperlink>
-      <w:r>
-        <w:t xml:space="preserve">).</w:t>
-      </w:r>
-    </w:p>
-    <w:p>
-      <w:pPr>
-        <w:pStyle w:val="BodyText"/>
-      </w:pPr>
-      <w:hyperlink r:id="rId1575">
-        <w:r>
-          <w:rPr>
-            <w:rStyle w:val="Hyperlink"/>
-          </w:rPr>
-          <w:t xml:space="preserve">1966 Nigerian coup d'état</w:t>
-        </w:r>
-      </w:hyperlink>
-      <w:r>
-        <w:t xml:space="preserve"> </w:t>
-      </w:r>
-      <w:r>
-        <w:t xml:space="preserve">occurred between</w:t>
-      </w:r>
-      <w:r>
-        <w:t xml:space="preserve"> </w:t>
-      </w:r>
-      <w:r>
-        <w:t xml:space="preserve">1966-01-15 and</w:t>
-      </w:r>
-      <w:r>
-        <w:t xml:space="preserve"> </w:t>
-      </w:r>
-      <w:r>
-        <w:t xml:space="preserve">1966-01-16</w:t>
-      </w:r>
-      <w:r>
-        <w:t xml:space="preserve"> </w:t>
-      </w:r>
-      <w:r>
-        <w:t xml:space="preserve">and the author was born on 1967-10-15, 638 days, after.</w:t>
-      </w:r>
-    </w:p>
-    <w:p>
-      <w:pPr>
-        <w:pStyle w:val="BodyText"/>
-      </w:pPr>
-      <w:hyperlink r:id="rId1576">
-        <w:r>
-          <w:rPr>
-            <w:rStyle w:val="Hyperlink"/>
-          </w:rPr>
-          <w:t xml:space="preserve">Biafra</w:t>
-        </w:r>
-      </w:hyperlink>
-      <w:r>
-        <w:t xml:space="preserve"> </w:t>
-      </w:r>
-      <w:r>
-        <w:t xml:space="preserve">commenced on</w:t>
-      </w:r>
-      <w:r>
-        <w:t xml:space="preserve"> </w:t>
-      </w:r>
-      <w:r>
-        <w:t xml:space="preserve">1967-05-30,</w:t>
-      </w:r>
-      <w:r>
-        <w:t xml:space="preserve"> </w:t>
-      </w:r>
-      <w:r>
-        <w:t xml:space="preserve">and 1967-10-15 is 138 days, after.</w:t>
-      </w:r>
-    </w:p>
-    <w:p>
-      <w:pPr>
-        <w:pStyle w:val="BodyText"/>
-      </w:pPr>
-      <w:r>
-        <w:t xml:space="preserve">Between when</w:t>
-      </w:r>
-      <w:r>
-        <w:t xml:space="preserve"> </w:t>
-      </w:r>
-      <w:hyperlink r:id="rId1577">
-        <w:r>
-          <w:rPr>
-            <w:rStyle w:val="Hyperlink"/>
-          </w:rPr>
-          <w:t xml:space="preserve">Summer</w:t>
-        </w:r>
-      </w:hyperlink>
-      <w:r>
-        <w:t xml:space="preserve"> </w:t>
-      </w:r>
-      <w:r>
-        <w:t xml:space="preserve">traditionally begin,</w:t>
-      </w:r>
-      <w:r>
-        <w:t xml:space="preserve"> </w:t>
-      </w:r>
-      <w:r>
-        <w:t xml:space="preserve">June 21, and October 15, is a span of (3 months, 3 weeks, 3 days).</w:t>
-      </w:r>
-    </w:p>
-    <w:p>
-      <w:pPr>
-        <w:pStyle w:val="BodyText"/>
-      </w:pPr>
-      <w:r>
-        <w:t xml:space="preserve">October 15, is the forty-fifth day, in the September, October, November, December cycle.</w:t>
-      </w:r>
-    </w:p>
-    <w:p>
-      <w:pPr>
-        <w:pStyle w:val="BodyText"/>
-      </w:pPr>
-      <w:r>
-        <w:t xml:space="preserve">Between September 22 and October 15, is 23 days (23 days) (3 weeks, 2 days).</w:t>
-      </w:r>
-    </w:p>
-    <w:p>
-      <w:pPr>
-        <w:pStyle w:val="BodyText"/>
-      </w:pPr>
-      <w:r>
-        <w:t xml:space="preserve">Between October 15 and when Winter starts, December 21, is a span of</w:t>
-      </w:r>
-      <w:r>
-        <w:t xml:space="preserve"> </w:t>
-      </w:r>
-      <w:r>
-        <w:t xml:space="preserve">67 days (2 biblical months, 7 days) (2 months, 6 days).</w:t>
-      </w:r>
-    </w:p>
-    <w:p>
-      <w:pPr>
-        <w:pStyle w:val="BodyText"/>
-      </w:pPr>
-      <w:r>
-        <w:t xml:space="preserve">Between October 15 and when Winter ends, March 20, is a span of</w:t>
-      </w:r>
-      <w:r>
-        <w:t xml:space="preserve"> </w:t>
-      </w:r>
-      <w:r>
-        <w:t xml:space="preserve">157 days (5 biblical months, 7 days) (5 months, 5 days).</w:t>
-      </w:r>
-    </w:p>
-    <w:p>
-      <w:pPr>
-        <w:pStyle w:val="BodyText"/>
-      </w:pPr>
-      <w:r>
-        <w:t xml:space="preserve">During Leap years, between the preceding October 15, and May 7,</w:t>
-      </w:r>
-      <w:r>
-        <w:t xml:space="preserve"> </w:t>
-      </w:r>
-      <w:r>
-        <w:t xml:space="preserve">are 205 days (6 biblical months, 25 days).</w:t>
-      </w:r>
-    </w:p>
-    <w:p>
-      <w:pPr>
-        <w:pStyle w:val="BodyText"/>
-      </w:pPr>
-      <w:hyperlink r:id="rId1578">
-        <w:r>
-          <w:rPr>
-            <w:rStyle w:val="Hyperlink"/>
-          </w:rPr>
-          <w:t xml:space="preserve">Military Occupation</w:t>
-        </w:r>
-      </w:hyperlink>
-      <w:r>
-        <w:t xml:space="preserve"> </w:t>
-      </w:r>
-      <w:hyperlink r:id="rId1579">
-        <w:r>
-          <w:rPr>
-            <w:rStyle w:val="Hyperlink"/>
-          </w:rPr>
-          <w:t xml:space="preserve">Six-Day War</w:t>
-        </w:r>
-      </w:hyperlink>
-      <w:r>
-        <w:t xml:space="preserve"> </w:t>
-      </w:r>
-      <w:r>
-        <w:t xml:space="preserve">was fought between 1967-06-05 and 1967-06-10.</w:t>
-      </w:r>
-      <w:r>
-        <w:t xml:space="preserve"> </w:t>
-      </w:r>
-      <w:r>
-        <w:t xml:space="preserve">I was born on 1967-10-15, and 9 Biblical months, before that, then, was, 1967-01-18.</w:t>
-      </w:r>
-      <w:r>
-        <w:t xml:space="preserve"> </w:t>
-      </w:r>
-      <w:r>
-        <w:t xml:space="preserve">Between 1967-01-18 and 1967-06-10 is</w:t>
-      </w:r>
-      <w:r>
-        <w:t xml:space="preserve"> </w:t>
-      </w:r>
-      <w:r>
-        <w:t xml:space="preserve">143 days (4 biblical months, 23 days) (4 months, 3 weeks, 2 days).</w:t>
-      </w:r>
-    </w:p>
-    <w:p>
-      <w:pPr>
-        <w:pStyle w:val="BodyText"/>
-      </w:pPr>
-      <w:r>
-        <w:t xml:space="preserve">2 Biblical years, after I was born, is 1969-10-04.</w:t>
-      </w:r>
-      <w:r>
-        <w:t xml:space="preserve"> </w:t>
-      </w:r>
-      <w:hyperlink r:id="rId1561">
-        <w:r>
-          <w:rPr>
-            <w:rStyle w:val="Hyperlink"/>
-          </w:rPr>
-          <w:t xml:space="preserve">Israel</w:t>
-        </w:r>
-      </w:hyperlink>
-      <w:r>
-        <w:t xml:space="preserve"> </w:t>
-      </w:r>
-      <w:r>
-        <w:t xml:space="preserve">was accepted to the United Nations on 1949-05-11, between then and 1969-10-04, is</w:t>
-      </w:r>
-      <w:r>
-        <w:t xml:space="preserve"> </w:t>
-      </w:r>
-      <w:r>
-        <w:t xml:space="preserve">7451 days (20 biblical years, 8 biblical months, 11 days) (20 years, 4 months, 3 weeks, 2 days).</w:t>
-      </w:r>
-      <w:r>
-        <w:t xml:space="preserve"> </w:t>
-      </w:r>
-      <w:r>
-        <w:t xml:space="preserve">The adoption of the</w:t>
-      </w:r>
-      <w:r>
-        <w:t xml:space="preserve"> </w:t>
-      </w:r>
-      <w:hyperlink r:id="rId1580">
-        <w:r>
-          <w:rPr>
-            <w:rStyle w:val="Hyperlink"/>
-          </w:rPr>
-          <w:t xml:space="preserve">United Nations Partition Plan for Palestine</w:t>
-        </w:r>
-      </w:hyperlink>
-      <w:r>
-        <w:t xml:space="preserve"> </w:t>
-      </w:r>
-      <w:r>
-        <w:t xml:space="preserve">occurred on 1947-11-29, between then, and 1969-10-04, is</w:t>
-      </w:r>
-      <w:r>
-        <w:t xml:space="preserve"> </w:t>
-      </w:r>
-      <w:r>
-        <w:t xml:space="preserve">7980 days (22 biblical years, 2 biblical months) (21 years, 10 months, 6 days).</w:t>
-      </w:r>
-      <w:r>
-        <w:t xml:space="preserve"> </w:t>
-      </w:r>
-      <w:r>
-        <w:t xml:space="preserve">The</w:t>
-      </w:r>
-      <w:r>
-        <w:t xml:space="preserve"> </w:t>
-      </w:r>
-      <w:hyperlink r:id="rId1580">
-        <w:r>
-          <w:rPr>
-            <w:rStyle w:val="Hyperlink"/>
-          </w:rPr>
-          <w:t xml:space="preserve">1948 Arab–Israeli War</w:t>
-        </w:r>
-      </w:hyperlink>
-      <w:r>
-        <w:t xml:space="preserve"> </w:t>
-      </w:r>
-      <w:r>
-        <w:t xml:space="preserve">commenced on 1948-05-15, between then, and 1969-10-04, is</w:t>
-      </w:r>
-      <w:r>
-        <w:t xml:space="preserve"> </w:t>
-      </w:r>
-      <w:r>
-        <w:t xml:space="preserve">7812 days (21 biblical years, 8 biblical months, 12 days) (21 years, 4 months, 2 weeks, 4 days).</w:t>
-      </w:r>
-      <w:r>
-        <w:t xml:space="preserve"> </w:t>
-      </w:r>
-      <w:r>
-        <w:t xml:space="preserve">The</w:t>
-      </w:r>
-      <w:r>
-        <w:t xml:space="preserve"> </w:t>
-      </w:r>
-      <w:hyperlink r:id="rId1580">
-        <w:r>
-          <w:rPr>
-            <w:rStyle w:val="Hyperlink"/>
-          </w:rPr>
-          <w:t xml:space="preserve">1948 Arab–Israeli War</w:t>
-        </w:r>
-      </w:hyperlink>
-      <w:r>
-        <w:t xml:space="preserve"> </w:t>
-      </w:r>
-      <w:r>
-        <w:t xml:space="preserve">ended on 1949-03-10, between then, and 1969-10-04, is</w:t>
-      </w:r>
-      <w:r>
-        <w:t xml:space="preserve"> </w:t>
-      </w:r>
-      <w:r>
-        <w:t xml:space="preserve">7513 days (20 biblical years, 10 biblical months, 13 days) (20 years, 6 months, 3 weeks, 3 days).</w:t>
-      </w:r>
-    </w:p>
-    <w:p>
-      <w:pPr>
-        <w:pStyle w:val="BodyText"/>
-      </w:pPr>
-      <w:r>
-        <w:t xml:space="preserve">Approximately, the author became a fetus, eight weeks after conception, on 1967-03-15.</w:t>
-      </w:r>
-      <w:r>
-        <w:t xml:space="preserve"> </w:t>
-      </w:r>
-      <w:r>
-        <w:t xml:space="preserve">Between when</w:t>
-      </w:r>
-      <w:r>
-        <w:t xml:space="preserve"> </w:t>
-      </w:r>
-      <w:hyperlink r:id="rId1561">
-        <w:r>
-          <w:rPr>
-            <w:rStyle w:val="Hyperlink"/>
-          </w:rPr>
-          <w:t xml:space="preserve">Israel</w:t>
-        </w:r>
-      </w:hyperlink>
-      <w:r>
-        <w:t xml:space="preserve"> </w:t>
-      </w:r>
-      <w:r>
-        <w:t xml:space="preserve">became a nation, 1948-05-14, and 1967-03-15 is</w:t>
-      </w:r>
-      <w:r>
-        <w:t xml:space="preserve"> </w:t>
-      </w:r>
-      <w:r>
-        <w:t xml:space="preserve">6879 days (19 biblical years, 1 biblical month, 9 days) (18 years, 10 months).</w:t>
-      </w:r>
-      <w:r>
-        <w:t xml:space="preserve"> </w:t>
-      </w:r>
-      <w:r>
-        <w:t xml:space="preserve">Between when</w:t>
-      </w:r>
-      <w:r>
-        <w:t xml:space="preserve"> </w:t>
-      </w:r>
-      <w:hyperlink r:id="rId1580">
-        <w:r>
-          <w:rPr>
-            <w:rStyle w:val="Hyperlink"/>
-          </w:rPr>
-          <w:t xml:space="preserve">United Nations Partition Plan for Palestine</w:t>
-        </w:r>
-      </w:hyperlink>
-      <w:r>
-        <w:t xml:space="preserve"> </w:t>
-      </w:r>
-      <w:r>
-        <w:t xml:space="preserve">1947-11-29, and 1967-03-15, is</w:t>
-      </w:r>
-      <w:r>
-        <w:t xml:space="preserve"> </w:t>
-      </w:r>
-      <w:r>
-        <w:t xml:space="preserve">7046 days (19 biblical years, 6 biblical months, 26 days) (19 years, 3 months, 2 weeks).</w:t>
-      </w:r>
-      <w:r>
-        <w:t xml:space="preserve"> </w:t>
-      </w:r>
-      <w:r>
-        <w:t xml:space="preserve">Between when the</w:t>
-      </w:r>
-      <w:r>
-        <w:t xml:space="preserve"> </w:t>
-      </w:r>
-      <w:hyperlink r:id="rId1581">
-        <w:r>
-          <w:rPr>
-            <w:rStyle w:val="Hyperlink"/>
-          </w:rPr>
-          <w:t xml:space="preserve">American Revolutionary War</w:t>
-        </w:r>
-      </w:hyperlink>
-      <w:r>
-        <w:t xml:space="preserve"> </w:t>
-      </w:r>
-      <w:r>
-        <w:t xml:space="preserve">began, 1775-04-19, and 1967-03-15, is</w:t>
-      </w:r>
-      <w:r>
-        <w:t xml:space="preserve"> </w:t>
-      </w:r>
-      <w:r>
-        <w:t xml:space="preserve">70091 days (194 biblical years, 8 biblical months, 11 days) (191 years, 10 months, 3 weeks, 3 days).</w:t>
-      </w:r>
-      <w:r>
-        <w:t xml:space="preserve"> </w:t>
-      </w:r>
-      <w:r>
-        <w:t xml:space="preserve">Between when the</w:t>
-      </w:r>
-      <w:r>
-        <w:t xml:space="preserve"> </w:t>
-      </w:r>
-      <w:hyperlink r:id="rId1581">
-        <w:r>
-          <w:rPr>
-            <w:rStyle w:val="Hyperlink"/>
-          </w:rPr>
-          <w:t xml:space="preserve">American Revolutionary War</w:t>
-        </w:r>
-      </w:hyperlink>
-      <w:r>
-        <w:t xml:space="preserve"> </w:t>
-      </w:r>
-      <w:r>
-        <w:t xml:space="preserve">ended, 1783-09-03, and 1967-03-15, is</w:t>
-      </w:r>
-      <w:r>
-        <w:t xml:space="preserve"> </w:t>
-      </w:r>
-      <w:r>
-        <w:t xml:space="preserve">67032 days (186 biblical years, 2 biblical months, 12 days) (183 years, 6 months, 1 week, 5 days).</w:t>
-      </w:r>
-      <w:r>
-        <w:t xml:space="preserve"> </w:t>
-      </w:r>
-      <w:r>
-        <w:t xml:space="preserve">Between when the</w:t>
-      </w:r>
-      <w:r>
-        <w:t xml:space="preserve"> </w:t>
-      </w:r>
-      <w:hyperlink r:id="rId1581">
-        <w:r>
-          <w:rPr>
-            <w:rStyle w:val="Hyperlink"/>
-          </w:rPr>
-          <w:t xml:space="preserve">American Revolutionary War</w:t>
-        </w:r>
-      </w:hyperlink>
-      <w:r>
-        <w:t xml:space="preserve"> </w:t>
-      </w:r>
-      <w:r>
-        <w:t xml:space="preserve">ratification was effective, 1784-05-12, and 1967-03-15, is</w:t>
-      </w:r>
-      <w:r>
-        <w:t xml:space="preserve"> </w:t>
-      </w:r>
-      <w:r>
-        <w:t xml:space="preserve">66780 days (185 biblical years, 6 biblical months) (182 years, 10 months, 2 days).</w:t>
-      </w:r>
-    </w:p>
-    <w:p>
-      <w:pPr>
-        <w:pStyle w:val="BodyText"/>
-      </w:pPr>
-      <w:r>
-        <w:t xml:space="preserve">Between the beginning of the</w:t>
-      </w:r>
-      <w:r>
-        <w:t xml:space="preserve"> </w:t>
-      </w:r>
-      <w:hyperlink r:id="rId1582">
-        <w:r>
-          <w:rPr>
-            <w:rStyle w:val="Hyperlink"/>
-          </w:rPr>
-          <w:t xml:space="preserve">400 Silent Years</w:t>
-        </w:r>
-      </w:hyperlink>
-      <w:r>
-        <w:t xml:space="preserve"> </w:t>
-      </w:r>
-      <w:r>
-        <w:t xml:space="preserve">and 1967-10-15, are 864,455 days.</w:t>
-      </w:r>
-    </w:p>
-    <w:p>
-      <w:pPr>
-        <w:pStyle w:val="BodyText"/>
-      </w:pPr>
-      <w:r>
-        <w:t xml:space="preserve">Between the end of the 69th week, 0032-04-06, and 1967-10-15,</w:t>
-      </w:r>
-      <w:r>
-        <w:t xml:space="preserve"> </w:t>
-      </w:r>
-      <w:r>
-        <w:t xml:space="preserve">are</w:t>
-      </w:r>
-      <w:r>
-        <w:t xml:space="preserve"> </w:t>
-      </w:r>
-      <w:r>
-        <w:t xml:space="preserve">706935 days (1963 biblical years, 8 biblical months, 15 days).</w:t>
-      </w:r>
-    </w:p>
-    <w:p>
-      <w:pPr>
-        <w:pStyle w:val="BodyText"/>
-      </w:pPr>
-      <w:r>
-        <w:t xml:space="preserve">Between the end of the 70th week, if there had been no interruption, 0039-03-01, and 1967-10-15,</w:t>
-      </w:r>
-      <w:r>
-        <w:t xml:space="preserve"> </w:t>
-      </w:r>
-      <w:r>
-        <w:t xml:space="preserve">are</w:t>
-      </w:r>
-      <w:r>
-        <w:t xml:space="preserve"> </w:t>
-      </w:r>
-      <w:r>
-        <w:t xml:space="preserve">704415 days (1956 biblical years, 8 biblical months, 15 days).</w:t>
-      </w:r>
-    </w:p>
-    <w:p>
-      <w:pPr>
-        <w:pStyle w:val="BodyText"/>
-      </w:pPr>
-      <w:r>
-        <w:t xml:space="preserve">Between 1967-10-15 and 2020-06-03</w:t>
-      </w:r>
-      <w:r>
-        <w:t xml:space="preserve"> </w:t>
-      </w:r>
-      <w:r>
-        <w:t xml:space="preserve">are</w:t>
-      </w:r>
-      <w:r>
-        <w:t xml:space="preserve"> </w:t>
-      </w:r>
-      <w:r>
-        <w:t xml:space="preserve">19225 days (53 biblical years, 4 biblical months, 25 days) (52 years, 7 months, 2 weeks, 5 days).</w:t>
-      </w:r>
-    </w:p>
-    <w:p>
-      <w:pPr>
-        <w:pStyle w:val="BodyText"/>
-      </w:pPr>
-      <w:r>
-        <w:t xml:space="preserve">The Yoruba tribe speak the Yoruba language and the Yorubas are in the South West of Nigeria.</w:t>
-      </w:r>
-      <w:r>
-        <w:t xml:space="preserve"> </w:t>
-      </w:r>
-      <w:r>
-        <w:t xml:space="preserve">The Yorubas practice the Christians and Moslems religions.</w:t>
-      </w:r>
-      <w:r>
-        <w:t xml:space="preserve"> </w:t>
-      </w:r>
-      <w:r>
-        <w:t xml:space="preserve">The East of Nigeria include the Ibos who speak the Igbo language and are mainly Catholics.</w:t>
-      </w:r>
-      <w:r>
-        <w:t xml:space="preserve"> </w:t>
-      </w:r>
-      <w:r>
-        <w:t xml:space="preserve">The Hausas and Fulanis are in the North of Nigeria.</w:t>
-      </w:r>
-      <w:r>
-        <w:t xml:space="preserve"> </w:t>
-      </w:r>
-      <w:r>
-        <w:t xml:space="preserve">At the Highway 880 South Fremont Exit, the road separates into two, the Alvarado Boulevard, West direction, and Fremont Boulevard, East direction.</w:t>
-      </w:r>
-    </w:p>
-    <w:p>
-      <w:pPr>
-        <w:pStyle w:val="BodyText"/>
-      </w:pPr>
-      <w:r>
-        <w:t xml:space="preserve">The author's primary languages are English, a</w:t>
-      </w:r>
-      <w:r>
-        <w:t xml:space="preserve"> </w:t>
-      </w:r>
-      <w:hyperlink r:id="rId1583">
-        <w:r>
-          <w:rPr>
-            <w:rStyle w:val="Hyperlink"/>
-          </w:rPr>
-          <w:t xml:space="preserve">Germanic</w:t>
-        </w:r>
-      </w:hyperlink>
-      <w:r>
-        <w:t xml:space="preserve"> </w:t>
-      </w:r>
-      <w:r>
-        <w:t xml:space="preserve">language;</w:t>
-      </w:r>
-      <w:r>
-        <w:t xml:space="preserve"> </w:t>
-      </w:r>
-      <w:r>
-        <w:t xml:space="preserve">and</w:t>
-      </w:r>
-      <w:r>
-        <w:t xml:space="preserve"> </w:t>
-      </w:r>
-      <w:hyperlink r:id="rId1584">
-        <w:r>
-          <w:rPr>
-            <w:rStyle w:val="Hyperlink"/>
-          </w:rPr>
-          <w:t xml:space="preserve">Yoruba</w:t>
-        </w:r>
-      </w:hyperlink>
-      <w:r>
-        <w:t xml:space="preserve">, a language</w:t>
-      </w:r>
-      <w:r>
-        <w:t xml:space="preserve"> </w:t>
-      </w:r>
-      <w:r>
-        <w:t xml:space="preserve">spoken by western Nigerians.</w:t>
-      </w:r>
-      <w:r>
-        <w:t xml:space="preserve"> </w:t>
-      </w:r>
-      <w:r>
-        <w:t xml:space="preserve">Between the age of twenty and twenty-four, the author developed Kowe, a word and graphic processor.</w:t>
-      </w:r>
-      <w:r>
-        <w:t xml:space="preserve"> </w:t>
-      </w:r>
-      <w:r>
-        <w:t xml:space="preserve">Kowe is an editor, for typing; Kowe's innovation, is that the typist can</w:t>
-      </w:r>
-      <w:r>
-        <w:t xml:space="preserve"> </w:t>
-      </w:r>
-      <w:r>
-        <w:t xml:space="preserve">type</w:t>
-      </w:r>
-      <w:r>
-        <w:t xml:space="preserve"> </w:t>
-      </w:r>
-      <w:hyperlink r:id="rId1585">
-        <w:r>
-          <w:rPr>
-            <w:rStyle w:val="Hyperlink"/>
-          </w:rPr>
-          <w:t xml:space="preserve">diacritic</w:t>
-        </w:r>
-      </w:hyperlink>
-      <w:r>
-        <w:t xml:space="preserve"> </w:t>
-      </w:r>
-      <w:r>
-        <w:t xml:space="preserve">alphabets by using the function keys combined with the</w:t>
-      </w:r>
-      <w:r>
-        <w:t xml:space="preserve"> </w:t>
-      </w:r>
-      <w:r>
-        <w:t xml:space="preserve">alternate, control, and shift keys.</w:t>
-      </w:r>
-      <w:r>
-        <w:t xml:space="preserve"> </w:t>
-      </w:r>
-      <w:r>
-        <w:t xml:space="preserve">Line drawing is also possible with Kowe.</w:t>
-      </w:r>
-      <w:r>
-        <w:t xml:space="preserve"> </w:t>
-      </w:r>
-      <w:r>
-        <w:t xml:space="preserve">Kowe will translate languages.</w:t>
-      </w:r>
-    </w:p>
-    <w:p>
-      <w:pPr>
-        <w:pStyle w:val="BodyText"/>
-      </w:pPr>
-      <w:r>
-        <w:t xml:space="preserve">Between 1997 - 1998, the author pursued his Doctorate at the University of Wollongong,</w:t>
-      </w:r>
-      <w:r>
-        <w:t xml:space="preserve"> </w:t>
-      </w:r>
-      <w:r>
-        <w:t xml:space="preserve">New South Wales (NSW), Australia; and he visited Villawood Detention Center, a place for</w:t>
-      </w:r>
-      <w:r>
-        <w:t xml:space="preserve"> </w:t>
-      </w:r>
-      <w:r>
-        <w:t xml:space="preserve">illegal migrants and asylum seekers, every Friday, as a Christian missionary.</w:t>
-      </w:r>
-      <w:r>
-        <w:t xml:space="preserve"> </w:t>
-      </w:r>
-      <w:r>
-        <w:t xml:space="preserve">One of those migrants, a Ghanaian, had been at the detention center for up-to six years,</w:t>
-      </w:r>
-      <w:r>
-        <w:t xml:space="preserve"> </w:t>
-      </w:r>
-      <w:r>
-        <w:t xml:space="preserve">and he corresponded with immigration officials, regularly.</w:t>
-      </w:r>
-      <w:r>
-        <w:t xml:space="preserve"> </w:t>
-      </w:r>
-      <w:r>
-        <w:t xml:space="preserve">The author thought of building a website that will allow these migrants to share their</w:t>
-      </w:r>
-      <w:r>
-        <w:t xml:space="preserve"> </w:t>
-      </w:r>
-      <w:r>
-        <w:t xml:space="preserve">experiences with the rest of the world.</w:t>
-      </w:r>
-      <w:r>
-        <w:t xml:space="preserve"> </w:t>
-      </w:r>
-      <w:r>
-        <w:t xml:space="preserve">However, the Internet, was still in its infancy, and the author's knowledge was lacking.</w:t>
-      </w:r>
-      <w:r>
-        <w:t xml:space="preserve"> </w:t>
-      </w:r>
-      <w:r>
-        <w:t xml:space="preserve">Also there were only dial-up access, at that time;</w:t>
-      </w:r>
-      <w:r>
-        <w:t xml:space="preserve"> </w:t>
-      </w:r>
-      <w:r>
-        <w:t xml:space="preserve">and the inmates at Villawood, did not have computer access.</w:t>
-      </w:r>
-    </w:p>
-    <w:p>
-      <w:pPr>
-        <w:pStyle w:val="BodyText"/>
-      </w:pPr>
-      <w:r>
-        <w:t xml:space="preserve">Like Jacob, the author's biological father is the second born,</w:t>
-      </w:r>
-      <w:r>
-        <w:t xml:space="preserve"> </w:t>
-      </w:r>
-      <w:r>
-        <w:t xml:space="preserve">and the author is the second twin.</w:t>
-      </w:r>
-      <w:r>
-        <w:t xml:space="preserve"> </w:t>
-      </w:r>
-      <w:hyperlink r:id="rId1475">
-        <w:r>
-          <w:rPr>
-            <w:rStyle w:val="Hyperlink"/>
-          </w:rPr>
-          <w:t xml:space="preserve">Option B: Facing Adversity, Building Resilience, and Finding Joy</w:t>
+        <w:t xml:space="preserve">I lived in Australia, Down Under, which is in the Asia-Pacific geographical region, for seven years;</w:t>
+      </w:r>
+      <w:r>
+        <w:t xml:space="preserve"> </w:t>
+      </w:r>
+      <w:r>
+        <w:t xml:space="preserve">we can see a demarcation, West and East Germany, North and South Italy.</w:t>
+      </w:r>
+      <w:r>
+        <w:t xml:space="preserve"> </w:t>
+      </w:r>
+      <w:r>
+        <w:t xml:space="preserve">Tokunbo is the author's biological father's fourth child, and she gave birth to twins.</w:t>
+      </w:r>
+    </w:p>
+    <w:p>
+      <w:pPr>
+        <w:pStyle w:val="BodyText"/>
+      </w:pPr>
+      <w:hyperlink r:id="rId1588">
+        <w:r>
+          <w:rPr>
+            <w:rStyle w:val="Hyperlink"/>
+          </w:rPr>
+          <w:t xml:space="preserve">Massacre of the Innocents</w:t>
         </w:r>
       </w:hyperlink>
       <w:r>
@@ -65438,40 +65520,6 @@
         <w:t xml:space="preserve"> </w:t>
       </w:r>
       <w:r>
-        <w:t xml:space="preserve">I lived in Australia, Down Under, which is in the Asia-Pacific geographical region, for seven years;</w:t>
-      </w:r>
-      <w:r>
-        <w:t xml:space="preserve"> </w:t>
-      </w:r>
-      <w:r>
-        <w:t xml:space="preserve">we can see a demarcation, West and East Germany, North and South Italy.</w:t>
-      </w:r>
-      <w:r>
-        <w:t xml:space="preserve"> </w:t>
-      </w:r>
-      <w:r>
-        <w:t xml:space="preserve">Tokunbo is the author's biological father's fourth child, and she gave birth to twins.</w:t>
-      </w:r>
-    </w:p>
-    <w:p>
-      <w:pPr>
-        <w:pStyle w:val="BodyText"/>
-      </w:pPr>
-      <w:hyperlink r:id="rId1586">
-        <w:r>
-          <w:rPr>
-            <w:rStyle w:val="Hyperlink"/>
-          </w:rPr>
-          <w:t xml:space="preserve">Massacre of the Innocents</w:t>
-        </w:r>
-      </w:hyperlink>
-      <w:r>
-        <w:t xml:space="preserve">.</w:t>
-      </w:r>
-      <w:r>
-        <w:t xml:space="preserve"> </w:t>
-      </w:r>
-      <w:r>
         <w:t xml:space="preserve">1967-10-15...1967-12-28, 74 days (2 biblical months, 14 days) (2 months, 1 week, 6 days).</w:t>
       </w:r>
       <w:r>
@@ -65493,8 +65541,8 @@
         <w:t xml:space="preserve">2004-07-11...2004-12-28, 170 days (5 biblical months, 20 days) (5 months, 2 weeks, 3 days).</w:t>
       </w:r>
     </w:p>
-    <w:bookmarkEnd w:id="1587"/>
-    <w:bookmarkStart w:id="1604" w:name="ProphecyAndFulfillment"/>
+    <w:bookmarkEnd w:id="1589"/>
+    <w:bookmarkStart w:id="1606" w:name="ProphecyAndFulfillment"/>
     <w:p>
       <w:pPr>
         <w:pStyle w:val="Heading2"/>
@@ -65696,7 +65744,7 @@
                   <w:r>
                     <w:t xml:space="preserve">(</w:t>
                   </w:r>
-                  <w:hyperlink r:id="rId1588">
+                  <w:hyperlink r:id="rId1590">
                     <w:r>
                       <w:rPr>
                         <w:rStyle w:val="Hyperlink"/>
@@ -65886,7 +65934,7 @@
                   <w:r>
                     <w:t xml:space="preserve">(</w:t>
                   </w:r>
-                  <w:hyperlink r:id="rId1589">
+                  <w:hyperlink r:id="rId1591">
                     <w:r>
                       <w:rPr>
                         <w:rStyle w:val="Hyperlink"/>
@@ -66323,7 +66371,7 @@
                   <w:pPr>
                     <w:pStyle w:val="Compact"/>
                   </w:pPr>
-                  <w:hyperlink r:id="rId1590">
+                  <w:hyperlink r:id="rId1592">
                     <w:r>
                       <w:rPr>
                         <w:rStyle w:val="Hyperlink"/>
@@ -66385,7 +66433,7 @@
                   <w:r>
                     <w:t xml:space="preserve"> </w:t>
                   </w:r>
-                  <w:hyperlink r:id="rId1591">
+                  <w:hyperlink r:id="rId1593">
                     <w:r>
                       <w:rPr>
                         <w:rStyle w:val="Hyperlink"/>
@@ -66512,7 +66560,7 @@
                   <w:r>
                     <w:t xml:space="preserve"> </w:t>
                   </w:r>
-                  <w:hyperlink r:id="rId1592">
+                  <w:hyperlink r:id="rId1594">
                     <w:r>
                       <w:rPr>
                         <w:rStyle w:val="Hyperlink"/>
@@ -66529,7 +66577,7 @@
                   <w:r>
                     <w:t xml:space="preserve"> </w:t>
                   </w:r>
-                  <w:hyperlink r:id="rId1593">
+                  <w:hyperlink r:id="rId1595">
                     <w:r>
                       <w:rPr>
                         <w:rStyle w:val="Hyperlink"/>
@@ -66552,7 +66600,7 @@
                   <w:r>
                     <w:t xml:space="preserve"> </w:t>
                   </w:r>
-                  <w:hyperlink r:id="rId1594">
+                  <w:hyperlink r:id="rId1596">
                     <w:r>
                       <w:rPr>
                         <w:rStyle w:val="Hyperlink"/>
@@ -66566,7 +66614,7 @@
                   <w:r>
                     <w:t xml:space="preserve"> </w:t>
                   </w:r>
-                  <w:hyperlink r:id="rId1595">
+                  <w:hyperlink r:id="rId1597">
                     <w:r>
                       <w:rPr>
                         <w:rStyle w:val="Hyperlink"/>
@@ -66583,7 +66631,7 @@
                   <w:r>
                     <w:t xml:space="preserve"> </w:t>
                   </w:r>
-                  <w:hyperlink r:id="rId1584">
+                  <w:hyperlink r:id="rId1586">
                     <w:r>
                       <w:rPr>
                         <w:rStyle w:val="Hyperlink"/>
@@ -66615,7 +66663,7 @@
                   <w:pPr>
                     <w:pStyle w:val="Compact"/>
                   </w:pPr>
-                  <w:hyperlink r:id="rId1596">
+                  <w:hyperlink r:id="rId1598">
                     <w:r>
                       <w:rPr>
                         <w:rStyle w:val="Hyperlink"/>
@@ -66775,7 +66823,7 @@
                   <w:pPr>
                     <w:pStyle w:val="Compact"/>
                   </w:pPr>
-                  <w:hyperlink r:id="rId1597">
+                  <w:hyperlink r:id="rId1599">
                     <w:r>
                       <w:rPr>
                         <w:rStyle w:val="Hyperlink"/>
@@ -66789,7 +66837,7 @@
                   <w:r>
                     <w:t xml:space="preserve"> </w:t>
                   </w:r>
-                  <w:hyperlink r:id="rId1598">
+                  <w:hyperlink r:id="rId1600">
                     <w:r>
                       <w:rPr>
                         <w:rStyle w:val="Hyperlink"/>
@@ -67044,7 +67092,7 @@
                   <w:pPr>
                     <w:pStyle w:val="Compact"/>
                   </w:pPr>
-                  <w:hyperlink r:id="rId1599">
+                  <w:hyperlink r:id="rId1601">
                     <w:r>
                       <w:rPr>
                         <w:rStyle w:val="Hyperlink"/>
@@ -67210,7 +67258,7 @@
                   <w:pPr>
                     <w:pStyle w:val="Compact"/>
                   </w:pPr>
-                  <w:hyperlink r:id="rId1600">
+                  <w:hyperlink r:id="rId1602">
                     <w:r>
                       <w:rPr>
                         <w:rStyle w:val="Hyperlink"/>
@@ -67224,7 +67272,7 @@
                   <w:r>
                     <w:t xml:space="preserve"> </w:t>
                   </w:r>
-                  <w:hyperlink r:id="rId1601">
+                  <w:hyperlink r:id="rId1603">
                     <w:r>
                       <w:rPr>
                         <w:rStyle w:val="Hyperlink"/>
@@ -67378,7 +67426,7 @@
                   <w:pPr>
                     <w:pStyle w:val="Compact"/>
                   </w:pPr>
-                  <w:hyperlink r:id="rId1602">
+                  <w:hyperlink r:id="rId1604">
                     <w:r>
                       <w:rPr>
                         <w:rStyle w:val="Hyperlink"/>
@@ -67392,7 +67440,7 @@
                   <w:r>
                     <w:t xml:space="preserve"> </w:t>
                   </w:r>
-                  <w:hyperlink r:id="rId1603">
+                  <w:hyperlink r:id="rId1605">
                     <w:r>
                       <w:rPr>
                         <w:rStyle w:val="Hyperlink"/>
@@ -67411,8 +67459,8 @@
         </w:tc>
       </w:tr>
     </w:tbl>
-    <w:bookmarkEnd w:id="1604"/>
-    <w:bookmarkStart w:id="1624" w:name="Autobiography"/>
+    <w:bookmarkEnd w:id="1606"/>
+    <w:bookmarkStart w:id="1626" w:name="Autobiography"/>
     <w:p>
       <w:pPr>
         <w:pStyle w:val="Heading2"/>
@@ -67421,7 +67469,7 @@
         <w:t xml:space="preserve">Autobiography</w:t>
       </w:r>
     </w:p>
-    <w:bookmarkStart w:id="1611" w:name="Autobiography_Adeyemo_Adewuyi_Adeniji"/>
+    <w:bookmarkStart w:id="1613" w:name="Autobiography_Adeyemo_Adewuyi_Adeniji"/>
     <w:p>
       <w:pPr>
         <w:pStyle w:val="Heading3"/>
@@ -67430,7 +67478,7 @@
         <w:t xml:space="preserve">Adeyemo Adewuyi Adeniji</w:t>
       </w:r>
     </w:p>
-    <w:bookmarkStart w:id="1610" w:name="what-role-he-played-in-your-life"/>
+    <w:bookmarkStart w:id="1612" w:name="what-role-he-played-in-your-life"/>
     <w:p>
       <w:pPr>
         <w:pStyle w:val="Heading4"/>
@@ -67527,7 +67575,7 @@
           <w:numId w:val="1225"/>
         </w:numPr>
       </w:pPr>
-      <w:hyperlink r:id="rId1605">
+      <w:hyperlink r:id="rId1607">
         <w:r>
           <w:rPr>
             <w:rStyle w:val="Hyperlink"/>
@@ -67544,7 +67592,7 @@
           <w:numId w:val="1225"/>
         </w:numPr>
       </w:pPr>
-      <w:hyperlink r:id="rId1606">
+      <w:hyperlink r:id="rId1608">
         <w:r>
           <w:rPr>
             <w:rStyle w:val="Hyperlink"/>
@@ -67561,7 +67609,7 @@
       <w:r>
         <w:t xml:space="preserve"> </w:t>
       </w:r>
-      <w:hyperlink r:id="rId1607">
+      <w:hyperlink r:id="rId1609">
         <w:r>
           <w:rPr>
             <w:rStyle w:val="Hyperlink"/>
@@ -67584,7 +67632,7 @@
           <w:numId w:val="1225"/>
         </w:numPr>
       </w:pPr>
-      <w:hyperlink r:id="rId1608">
+      <w:hyperlink r:id="rId1610">
         <w:r>
           <w:rPr>
             <w:rStyle w:val="Hyperlink"/>
@@ -67601,7 +67649,7 @@
           <w:numId w:val="1225"/>
         </w:numPr>
       </w:pPr>
-      <w:hyperlink r:id="rId1609">
+      <w:hyperlink r:id="rId1611">
         <w:r>
           <w:rPr>
             <w:rStyle w:val="Hyperlink"/>
@@ -67610,9 +67658,9 @@
         </w:r>
       </w:hyperlink>
     </w:p>
-    <w:bookmarkEnd w:id="1610"/>
-    <w:bookmarkEnd w:id="1611"/>
-    <w:bookmarkStart w:id="1613" w:name="Autobiography_FaithAnYao"/>
+    <w:bookmarkEnd w:id="1612"/>
+    <w:bookmarkEnd w:id="1613"/>
+    <w:bookmarkStart w:id="1615" w:name="Autobiography_FaithAnYao"/>
     <w:p>
       <w:pPr>
         <w:pStyle w:val="Heading3"/>
@@ -67621,7 +67669,7 @@
         <w:t xml:space="preserve">Faith An Yao</w:t>
       </w:r>
     </w:p>
-    <w:bookmarkStart w:id="1612" w:name="Autobiography_FaithAnYao_AgeDifference"/>
+    <w:bookmarkStart w:id="1614" w:name="Autobiography_FaithAnYao_AgeDifference"/>
     <w:p>
       <w:pPr>
         <w:pStyle w:val="Heading4"/>
@@ -67701,9 +67749,9 @@
         <w:t xml:space="preserve">”</w:t>
       </w:r>
     </w:p>
-    <w:bookmarkEnd w:id="1612"/>
-    <w:bookmarkEnd w:id="1613"/>
-    <w:bookmarkStart w:id="1623" w:name="Autobiography_Diaspora"/>
+    <w:bookmarkEnd w:id="1614"/>
+    <w:bookmarkEnd w:id="1615"/>
+    <w:bookmarkStart w:id="1625" w:name="Autobiography_Diaspora"/>
     <w:p>
       <w:pPr>
         <w:pStyle w:val="Heading3"/>
@@ -67774,7 +67822,7 @@
       <w:r>
         <w:t xml:space="preserve"> </w:t>
       </w:r>
-      <w:hyperlink r:id="rId1614">
+      <w:hyperlink r:id="rId1616">
         <w:r>
           <w:rPr>
             <w:rStyle w:val="Hyperlink"/>
@@ -67785,7 +67833,7 @@
       <w:r>
         <w:t xml:space="preserve"> </w:t>
       </w:r>
-      <w:hyperlink r:id="rId1615">
+      <w:hyperlink r:id="rId1617">
         <w:r>
           <w:rPr>
             <w:rStyle w:val="Hyperlink"/>
@@ -67796,7 +67844,7 @@
       <w:r>
         <w:t xml:space="preserve"> </w:t>
       </w:r>
-      <w:hyperlink r:id="rId1616">
+      <w:hyperlink r:id="rId1618">
         <w:r>
           <w:rPr>
             <w:rStyle w:val="Hyperlink"/>
@@ -67805,7 +67853,7 @@
         </w:r>
       </w:hyperlink>
     </w:p>
-    <w:bookmarkStart w:id="1622" w:name="X0b261f3a4a22e1d390c98c6b27abe105c67e8b3"/>
+    <w:bookmarkStart w:id="1624" w:name="X0b261f3a4a22e1d390c98c6b27abe105c67e8b3"/>
     <w:p>
       <w:pPr>
         <w:pStyle w:val="Heading4"/>
@@ -67935,7 +67983,7 @@
       <w:r>
         <w:t xml:space="preserve"> </w:t>
       </w:r>
-      <w:hyperlink r:id="rId1617">
+      <w:hyperlink r:id="rId1619">
         <w:r>
           <w:rPr>
             <w:rStyle w:val="Hyperlink"/>
@@ -67946,7 +67994,7 @@
       <w:r>
         <w:t xml:space="preserve"> </w:t>
       </w:r>
-      <w:hyperlink r:id="rId1618">
+      <w:hyperlink r:id="rId1620">
         <w:r>
           <w:rPr>
             <w:rStyle w:val="Hyperlink"/>
@@ -67963,7 +68011,7 @@
       <w:r>
         <w:t xml:space="preserve"> </w:t>
       </w:r>
-      <w:hyperlink r:id="rId1619">
+      <w:hyperlink r:id="rId1621">
         <w:r>
           <w:rPr>
             <w:rStyle w:val="Hyperlink"/>
@@ -67980,7 +68028,7 @@
       <w:r>
         <w:t xml:space="preserve"> </w:t>
       </w:r>
-      <w:hyperlink r:id="rId1620">
+      <w:hyperlink r:id="rId1622">
         <w:r>
           <w:rPr>
             <w:rStyle w:val="Hyperlink"/>
@@ -67997,7 +68045,7 @@
       <w:r>
         <w:t xml:space="preserve"> </w:t>
       </w:r>
-      <w:hyperlink r:id="rId1621">
+      <w:hyperlink r:id="rId1623">
         <w:r>
           <w:rPr>
             <w:rStyle w:val="Hyperlink"/>
@@ -68023,10 +68071,10 @@
         <w:t xml:space="preserve">”</w:t>
       </w:r>
     </w:p>
-    <w:bookmarkEnd w:id="1622"/>
-    <w:bookmarkEnd w:id="1623"/>
     <w:bookmarkEnd w:id="1624"/>
-    <w:bookmarkStart w:id="1632" w:name="StyleOfWriting"/>
+    <w:bookmarkEnd w:id="1625"/>
+    <w:bookmarkEnd w:id="1626"/>
+    <w:bookmarkStart w:id="1634" w:name="StyleOfWriting"/>
     <w:p>
       <w:pPr>
         <w:pStyle w:val="Heading2"/>
@@ -68035,7 +68083,7 @@
         <w:t xml:space="preserve">Style of Writing</w:t>
       </w:r>
     </w:p>
-    <w:bookmarkStart w:id="1625" w:name="WhatHasPromptedYourInterestInTheTopic"/>
+    <w:bookmarkStart w:id="1627" w:name="WhatHasPromptedYourInterestInTheTopic"/>
     <w:p>
       <w:pPr>
         <w:pStyle w:val="Heading3"/>
@@ -68112,8 +68160,8 @@
         <w:t xml:space="preserve">The author was receptive and felt most at home during worship.</w:t>
       </w:r>
     </w:p>
-    <w:bookmarkEnd w:id="1625"/>
-    <w:bookmarkStart w:id="1626" w:name="WhatKindsOfQuestionsWillYouBeAsking"/>
+    <w:bookmarkEnd w:id="1627"/>
+    <w:bookmarkStart w:id="1628" w:name="WhatKindsOfQuestionsWillYouBeAsking"/>
     <w:p>
       <w:pPr>
         <w:pStyle w:val="Heading3"/>
@@ -68144,8 +68192,8 @@
         <w:t xml:space="preserve">What retention has He made of His past?</w:t>
       </w:r>
     </w:p>
-    <w:bookmarkEnd w:id="1626"/>
-    <w:bookmarkStart w:id="1627" w:name="Xb5ee4c5f01dcd699a00053356fd3988e58ca683"/>
+    <w:bookmarkEnd w:id="1628"/>
+    <w:bookmarkStart w:id="1629" w:name="Xb5ee4c5f01dcd699a00053356fd3988e58ca683"/>
     <w:p>
       <w:pPr>
         <w:pStyle w:val="Heading3"/>
@@ -68162,8 +68210,8 @@
         <w:t xml:space="preserve">The book, The Bible Code by Michael Drosnin, is the sole source for this religious work.</w:t>
       </w:r>
     </w:p>
-    <w:bookmarkEnd w:id="1627"/>
-    <w:bookmarkStart w:id="1631" w:name="HowWillYouAnswerYourQuestions"/>
+    <w:bookmarkEnd w:id="1629"/>
+    <w:bookmarkStart w:id="1633" w:name="HowWillYouAnswerYourQuestions"/>
     <w:p>
       <w:pPr>
         <w:pStyle w:val="Heading3"/>
@@ -68176,7 +68224,7 @@
       <w:pPr>
         <w:pStyle w:val="FirstParagraph"/>
       </w:pPr>
-      <w:hyperlink r:id="rId1628">
+      <w:hyperlink r:id="rId1630">
         <w:r>
           <w:rPr>
             <w:rStyle w:val="Hyperlink"/>
@@ -68208,11 +68256,11 @@
       <w:pPr>
         <w:pStyle w:val="BodyText"/>
       </w:pPr>
-      <w:bookmarkStart w:id="1629" w:name="copyrightYear"/>
+      <w:bookmarkStart w:id="1631" w:name="copyrightYear"/>
       <w:r>
         <w:br/>
       </w:r>
-      <w:bookmarkEnd w:id="1629"/>
+      <w:bookmarkEnd w:id="1631"/>
     </w:p>
     <w:p>
       <w:pPr>
@@ -68224,7 +68272,7 @@
       <w:r>
         <w:t xml:space="preserve"> </w:t>
       </w:r>
-      <w:hyperlink r:id="rId1630">
+      <w:hyperlink r:id="rId1632">
         <w:r>
           <w:rPr>
             <w:rStyle w:val="Hyperlink"/>
@@ -68233,8 +68281,8 @@
         </w:r>
       </w:hyperlink>
     </w:p>
-    <w:bookmarkEnd w:id="1631"/>
-    <w:bookmarkEnd w:id="1632"/>
+    <w:bookmarkEnd w:id="1633"/>
+    <w:bookmarkEnd w:id="1634"/>
     <w:sectPr/>
   </w:body>
 </w:document>

--- a/2015-10-23DoctoralDissertation.docx
+++ b/2015-10-23DoctoralDissertation.docx
@@ -52134,7 +52134,7 @@
         </w:numPr>
       </w:pPr>
       <w:r>
-        <w:t xml:space="preserve">2024-12-11T14:03:00 East Bay Vision Center Optometry. 34420 Fremont Boulevard Suite E. Fremont, California (CA) 94555. A person to my south walked eastward.</w:t>
+        <w:t xml:space="preserve">2024-12-11T14:03:00 East Bay Vision Center Optometry. 34420 Fremont Boulevard Suite E. Fremont, California (CA) 94555. A person to my south walked westward.</w:t>
       </w:r>
       <w:r>
         <w:t xml:space="preserve"> </w:t>

--- a/2015-10-23DoctoralDissertation.docx
+++ b/2015-10-23DoctoralDissertation.docx
@@ -20827,7 +20827,7 @@
         </w:numPr>
       </w:pPr>
       <w:r>
-        <w:t xml:space="preserve">2024-12-14T12:14:00 Availaibility</w:t>
+        <w:t xml:space="preserve">2024-12-14T12:14:00 Availability</w:t>
       </w:r>
       <w:r>
         <w:t xml:space="preserve"> </w:t>

--- a/2015-10-23DoctoralDissertation.docx
+++ b/2015-10-23DoctoralDissertation.docx
@@ -20818,7 +20818,19 @@
         </w:numPr>
       </w:pPr>
       <w:r>
-        <w:t xml:space="preserve">2024-12-16T08:00:00 Time: Beginning, evening, morning, day, years, month, generation</w:t>
+        <w:t xml:space="preserve">2024-12-16T08:00:00 Time: beginning, evening, morning, day, season, year, generation, month, die</w:t>
+      </w:r>
+    </w:p>
+    <w:p>
+      <w:pPr>
+        <w:pStyle w:val="Compact"/>
+        <w:numPr>
+          <w:ilvl w:val="0"/>
+          <w:numId w:val="1073"/>
+        </w:numPr>
+      </w:pPr>
+      <w:r>
+        <w:t xml:space="preserve">2024-12-16T09:27:00 Place: earth, city, house, kingdom, country, tribe</w:t>
       </w:r>
     </w:p>
     <w:p>
